--- a/IS-SpecifikacijaSkijaskogCentra.docx
+++ b/IS-SpecifikacijaSkijaskogCentra.docx
@@ -9,38 +9,14 @@
           <w:lang w:val="sr-Latn-RS"/>
         </w:rPr>
       </w:pPr>
-      <w:proofErr w:type="spellStart"/>
-      <w:r>
-        <w:t>Informacioni</w:t>
-      </w:r>
-      <w:proofErr w:type="spellEnd"/>
-      <w:r>
-        <w:t xml:space="preserve"> </w:t>
-      </w:r>
-      <w:proofErr w:type="spellStart"/>
-      <w:r>
-        <w:t>sistem</w:t>
-      </w:r>
-      <w:proofErr w:type="spellEnd"/>
-      <w:r>
-        <w:t xml:space="preserve"> </w:t>
-      </w:r>
-      <w:proofErr w:type="spellStart"/>
-      <w:r>
-        <w:t>skija</w:t>
-      </w:r>
-      <w:r>
-        <w:rPr>
-          <w:lang w:val="sr-Latn-RS"/>
-        </w:rPr>
-        <w:t>škog</w:t>
-      </w:r>
-      <w:proofErr w:type="spellEnd"/>
-      <w:r>
-        <w:rPr>
-          <w:lang w:val="sr-Latn-RS"/>
-        </w:rPr>
-        <w:t xml:space="preserve"> centra</w:t>
+      <w:r>
+        <w:t>Informacioni sistem skija</w:t>
+      </w:r>
+      <w:r>
+        <w:rPr>
+          <w:lang w:val="sr-Latn-RS"/>
+        </w:rPr>
+        <w:t>škog centra</w:t>
       </w:r>
       <w:r>
         <w:rPr>
@@ -154,40 +130,56 @@
           <w:lang w:val="sr-Latn-RS"/>
         </w:rPr>
       </w:pPr>
-      <w:proofErr w:type="spellStart"/>
       <w:r>
         <w:rPr>
           <w:b/>
           <w:bCs/>
           <w:lang w:val="sr-Latn-RS"/>
         </w:rPr>
-        <w:t>Ski</w:t>
-      </w:r>
-      <w:proofErr w:type="spellEnd"/>
+        <w:t>Ski-instruktor</w:t>
+      </w:r>
+      <w:r>
+        <w:rPr>
+          <w:lang w:val="sr-Latn-RS"/>
+        </w:rPr>
+        <w:t xml:space="preserve"> može da </w:t>
+      </w:r>
+      <w:r>
+        <w:t>ima</w:t>
+      </w:r>
+      <w:r>
+        <w:rPr>
+          <w:lang w:val="sr-Latn-RS"/>
+        </w:rPr>
+        <w:t xml:space="preserve"> </w:t>
+      </w:r>
+      <w:r>
+        <w:rPr>
+          <w:i/>
+          <w:iCs/>
+          <w:lang w:val="sr-Latn-RS"/>
+        </w:rPr>
+        <w:t>više</w:t>
+      </w:r>
+      <w:r>
+        <w:rPr>
+          <w:lang w:val="sr-Latn-RS"/>
+        </w:rPr>
+        <w:t xml:space="preserve"> </w:t>
+      </w:r>
       <w:r>
         <w:rPr>
           <w:b/>
           <w:bCs/>
           <w:lang w:val="sr-Latn-RS"/>
         </w:rPr>
-        <w:t>-instruktor</w:t>
-      </w:r>
-      <w:r>
-        <w:rPr>
-          <w:lang w:val="sr-Latn-RS"/>
-        </w:rPr>
-        <w:t xml:space="preserve"> može da </w:t>
-      </w:r>
-      <w:proofErr w:type="spellStart"/>
-      <w:r>
-        <w:t>ima</w:t>
-      </w:r>
-      <w:proofErr w:type="spellEnd"/>
-      <w:r>
-        <w:rPr>
-          <w:lang w:val="sr-Latn-RS"/>
-        </w:rPr>
-        <w:t xml:space="preserve"> </w:t>
+        <w:t>licenci</w:t>
+      </w:r>
+      <w:r>
+        <w:rPr>
+          <w:lang w:val="sr-Latn-RS"/>
+        </w:rPr>
+        <w:t xml:space="preserve">, a ne mora </w:t>
       </w:r>
       <w:r>
         <w:rPr>
@@ -195,13 +187,13 @@
           <w:iCs/>
           <w:lang w:val="sr-Latn-RS"/>
         </w:rPr>
-        <w:t>više</w:t>
-      </w:r>
-      <w:r>
-        <w:rPr>
-          <w:lang w:val="sr-Latn-RS"/>
-        </w:rPr>
-        <w:t xml:space="preserve"> </w:t>
+        <w:t>ni jednu</w:t>
+      </w:r>
+      <w:r>
+        <w:rPr>
+          <w:lang w:val="sr-Latn-RS"/>
+        </w:rPr>
+        <w:t xml:space="preserve">. </w:t>
       </w:r>
       <w:r>
         <w:rPr>
@@ -209,13 +201,13 @@
           <w:bCs/>
           <w:lang w:val="sr-Latn-RS"/>
         </w:rPr>
-        <w:t>licenci</w:t>
-      </w:r>
-      <w:r>
-        <w:rPr>
-          <w:lang w:val="sr-Latn-RS"/>
-        </w:rPr>
-        <w:t xml:space="preserve">, a ne mora </w:t>
+        <w:t>Licencu</w:t>
+      </w:r>
+      <w:r>
+        <w:rPr>
+          <w:lang w:val="sr-Latn-RS"/>
+        </w:rPr>
+        <w:t xml:space="preserve"> može posedovati </w:t>
       </w:r>
       <w:r>
         <w:rPr>
@@ -223,13 +215,13 @@
           <w:iCs/>
           <w:lang w:val="sr-Latn-RS"/>
         </w:rPr>
-        <w:t>ni jednu</w:t>
-      </w:r>
-      <w:r>
-        <w:rPr>
-          <w:lang w:val="sr-Latn-RS"/>
-        </w:rPr>
-        <w:t xml:space="preserve">. </w:t>
+        <w:t>više</w:t>
+      </w:r>
+      <w:r>
+        <w:rPr>
+          <w:lang w:val="sr-Latn-RS"/>
+        </w:rPr>
+        <w:t xml:space="preserve"> </w:t>
       </w:r>
       <w:r>
         <w:rPr>
@@ -237,45 +229,7 @@
           <w:bCs/>
           <w:lang w:val="sr-Latn-RS"/>
         </w:rPr>
-        <w:t>Licencu</w:t>
-      </w:r>
-      <w:r>
-        <w:rPr>
-          <w:lang w:val="sr-Latn-RS"/>
-        </w:rPr>
-        <w:t xml:space="preserve"> može posedovati </w:t>
-      </w:r>
-      <w:r>
-        <w:rPr>
-          <w:i/>
-          <w:iCs/>
-          <w:lang w:val="sr-Latn-RS"/>
-        </w:rPr>
-        <w:t>više</w:t>
-      </w:r>
-      <w:r>
-        <w:rPr>
-          <w:lang w:val="sr-Latn-RS"/>
-        </w:rPr>
-        <w:t xml:space="preserve"> </w:t>
-      </w:r>
-      <w:proofErr w:type="spellStart"/>
-      <w:r>
-        <w:rPr>
-          <w:b/>
-          <w:bCs/>
-          <w:lang w:val="sr-Latn-RS"/>
-        </w:rPr>
-        <w:t>ski</w:t>
-      </w:r>
-      <w:proofErr w:type="spellEnd"/>
-      <w:r>
-        <w:rPr>
-          <w:b/>
-          <w:bCs/>
-          <w:lang w:val="sr-Latn-RS"/>
-        </w:rPr>
-        <w:t>-instruktora</w:t>
+        <w:t>ski-instruktora</w:t>
       </w:r>
       <w:r>
         <w:rPr>
@@ -337,61 +291,75 @@
         </w:rPr>
         <w:t xml:space="preserve"> </w:t>
       </w:r>
-      <w:proofErr w:type="spellStart"/>
       <w:r>
         <w:rPr>
           <w:b/>
           <w:bCs/>
           <w:lang w:val="sr-Latn-RS"/>
         </w:rPr>
-        <w:t>ski</w:t>
-      </w:r>
-      <w:proofErr w:type="spellEnd"/>
+        <w:t>ski-instruktor</w:t>
+      </w:r>
+      <w:r>
+        <w:rPr>
+          <w:lang w:val="sr-Latn-RS"/>
+        </w:rPr>
+        <w:t xml:space="preserve"> a može i </w:t>
+      </w:r>
+      <w:r>
+        <w:rPr>
+          <w:i/>
+          <w:iCs/>
+          <w:lang w:val="sr-Latn-RS"/>
+        </w:rPr>
+        <w:t>više</w:t>
+      </w:r>
+      <w:r>
+        <w:rPr>
+          <w:lang w:val="sr-Latn-RS"/>
+        </w:rPr>
+        <w:t xml:space="preserve"> </w:t>
+      </w:r>
       <w:r>
         <w:rPr>
           <w:b/>
           <w:bCs/>
           <w:lang w:val="sr-Latn-RS"/>
         </w:rPr>
-        <w:t>-instruktor</w:t>
-      </w:r>
-      <w:r>
-        <w:rPr>
-          <w:lang w:val="sr-Latn-RS"/>
-        </w:rPr>
-        <w:t xml:space="preserve"> a može i </w:t>
-      </w:r>
-      <w:r>
-        <w:rPr>
-          <w:i/>
-          <w:iCs/>
-          <w:lang w:val="sr-Latn-RS"/>
-        </w:rPr>
-        <w:t>više</w:t>
-      </w:r>
-      <w:r>
-        <w:rPr>
-          <w:lang w:val="sr-Latn-RS"/>
-        </w:rPr>
-        <w:t xml:space="preserve"> </w:t>
-      </w:r>
-      <w:proofErr w:type="spellStart"/>
+        <w:t>ski-</w:t>
+      </w:r>
       <w:r>
         <w:rPr>
           <w:b/>
           <w:bCs/>
           <w:lang w:val="sr-Latn-RS"/>
         </w:rPr>
-        <w:t>ski</w:t>
-      </w:r>
-      <w:proofErr w:type="spellEnd"/>
+        <w:t>instruktora</w:t>
+      </w:r>
       <w:r>
         <w:rPr>
           <w:b/>
           <w:bCs/>
           <w:lang w:val="sr-Latn-RS"/>
         </w:rPr>
-        <w:t>-</w:t>
+        <w:t xml:space="preserve"> </w:t>
+      </w:r>
+      <w:r>
+        <w:rPr>
+          <w:lang w:val="sr-Latn-RS"/>
+        </w:rPr>
+        <w:t>održati čas</w:t>
+      </w:r>
+      <w:r>
+        <w:rPr>
+          <w:lang w:val="sr-Latn-RS"/>
+        </w:rPr>
+        <w:t>.</w:t>
+      </w:r>
+      <w:r>
+        <w:rPr>
+          <w:lang w:val="sr-Latn-RS"/>
+        </w:rPr>
+        <w:t xml:space="preserve"> </w:t>
       </w:r>
       <w:r>
         <w:rPr>
@@ -399,51 +367,7 @@
           <w:bCs/>
           <w:lang w:val="sr-Latn-RS"/>
         </w:rPr>
-        <w:t>instruktora</w:t>
-      </w:r>
-      <w:r>
-        <w:rPr>
-          <w:b/>
-          <w:bCs/>
-          <w:lang w:val="sr-Latn-RS"/>
-        </w:rPr>
-        <w:t xml:space="preserve"> </w:t>
-      </w:r>
-      <w:r>
-        <w:rPr>
-          <w:lang w:val="sr-Latn-RS"/>
-        </w:rPr>
-        <w:t>održati čas</w:t>
-      </w:r>
-      <w:r>
-        <w:rPr>
-          <w:lang w:val="sr-Latn-RS"/>
-        </w:rPr>
-        <w:t>.</w:t>
-      </w:r>
-      <w:r>
-        <w:rPr>
-          <w:lang w:val="sr-Latn-RS"/>
-        </w:rPr>
-        <w:t xml:space="preserve"> </w:t>
-      </w:r>
-      <w:proofErr w:type="spellStart"/>
-      <w:r>
-        <w:rPr>
-          <w:b/>
-          <w:bCs/>
-          <w:lang w:val="sr-Latn-RS"/>
-        </w:rPr>
-        <w:t>Ski</w:t>
-      </w:r>
-      <w:proofErr w:type="spellEnd"/>
-      <w:r>
-        <w:rPr>
-          <w:b/>
-          <w:bCs/>
-          <w:lang w:val="sr-Latn-RS"/>
-        </w:rPr>
-        <w:t>-instruktor</w:t>
+        <w:t>Ski-instruktor</w:t>
       </w:r>
       <w:r>
         <w:rPr>
@@ -817,78 +741,56 @@
         </w:rPr>
         <w:t xml:space="preserve"> </w:t>
       </w:r>
-      <w:proofErr w:type="spellStart"/>
       <w:r>
         <w:rPr>
           <w:b/>
           <w:bCs/>
           <w:lang w:val="sr-Latn-RS"/>
         </w:rPr>
-        <w:t>ski</w:t>
-      </w:r>
-      <w:proofErr w:type="spellEnd"/>
+        <w:t>ski-pass</w:t>
+      </w:r>
+      <w:r>
+        <w:rPr>
+          <w:lang w:val="sr-Latn-RS"/>
+        </w:rPr>
+        <w:t xml:space="preserve">-ova a </w:t>
+      </w:r>
+      <w:r>
+        <w:rPr>
+          <w:i/>
+          <w:iCs/>
+          <w:lang w:val="sr-Latn-RS"/>
+        </w:rPr>
+        <w:t>ne mora</w:t>
+      </w:r>
+      <w:r>
+        <w:rPr>
+          <w:lang w:val="sr-Latn-RS"/>
+        </w:rPr>
+        <w:t xml:space="preserve"> </w:t>
+      </w:r>
+      <w:r>
+        <w:rPr>
+          <w:i/>
+          <w:iCs/>
+          <w:lang w:val="sr-Latn-RS"/>
+        </w:rPr>
+        <w:t>ni jedan</w:t>
+      </w:r>
+      <w:r>
+        <w:rPr>
+          <w:lang w:val="sr-Latn-RS"/>
+        </w:rPr>
+        <w:t xml:space="preserve">. </w:t>
+      </w:r>
       <w:r>
         <w:rPr>
           <w:b/>
           <w:bCs/>
           <w:lang w:val="sr-Latn-RS"/>
         </w:rPr>
-        <w:t>-</w:t>
-      </w:r>
-      <w:proofErr w:type="spellStart"/>
-      <w:r>
-        <w:rPr>
-          <w:b/>
-          <w:bCs/>
-          <w:lang w:val="sr-Latn-RS"/>
-        </w:rPr>
-        <w:t>pass</w:t>
-      </w:r>
-      <w:proofErr w:type="spellEnd"/>
-      <w:r>
-        <w:rPr>
-          <w:lang w:val="sr-Latn-RS"/>
-        </w:rPr>
-        <w:t xml:space="preserve">-ova a </w:t>
-      </w:r>
-      <w:r>
-        <w:rPr>
-          <w:i/>
-          <w:iCs/>
-          <w:lang w:val="sr-Latn-RS"/>
-        </w:rPr>
-        <w:t>ne mora</w:t>
-      </w:r>
-      <w:r>
-        <w:rPr>
-          <w:lang w:val="sr-Latn-RS"/>
-        </w:rPr>
-        <w:t xml:space="preserve"> </w:t>
-      </w:r>
-      <w:r>
-        <w:rPr>
-          <w:i/>
-          <w:iCs/>
-          <w:lang w:val="sr-Latn-RS"/>
-        </w:rPr>
-        <w:t>ni jedan</w:t>
-      </w:r>
-      <w:r>
-        <w:rPr>
-          <w:lang w:val="sr-Latn-RS"/>
-        </w:rPr>
-        <w:t xml:space="preserve">. </w:t>
-      </w:r>
-      <w:proofErr w:type="spellStart"/>
-      <w:r>
-        <w:rPr>
-          <w:b/>
-          <w:bCs/>
-          <w:lang w:val="sr-Latn-RS"/>
-        </w:rPr>
         <w:t>Ski-pass</w:t>
       </w:r>
-      <w:proofErr w:type="spellEnd"/>
       <w:r>
         <w:rPr>
           <w:lang w:val="sr-Latn-RS"/>
@@ -979,7 +881,6 @@
         </w:rPr>
         <w:t xml:space="preserve"> </w:t>
       </w:r>
-      <w:proofErr w:type="spellStart"/>
       <w:r>
         <w:rPr>
           <w:b/>
@@ -988,7 +889,6 @@
         </w:rPr>
         <w:t>ski-pass</w:t>
       </w:r>
-      <w:proofErr w:type="spellEnd"/>
       <w:r>
         <w:rPr>
           <w:lang w:val="sr-Latn-RS"/>
@@ -1093,7 +993,6 @@
         </w:rPr>
         <w:t xml:space="preserve"> </w:t>
       </w:r>
-      <w:proofErr w:type="spellStart"/>
       <w:r>
         <w:rPr>
           <w:b/>
@@ -1102,7 +1001,6 @@
         </w:rPr>
         <w:t>ski-pass</w:t>
       </w:r>
-      <w:proofErr w:type="spellEnd"/>
       <w:r>
         <w:rPr>
           <w:lang w:val="sr-Latn-RS"/>
@@ -1545,16 +1443,8 @@
               <w:rPr>
                 <w:szCs w:val="24"/>
               </w:rPr>
-              <w:t>Ski-</w:t>
-            </w:r>
-            <w:proofErr w:type="spellStart"/>
-            <w:r>
-              <w:rPr>
-                <w:szCs w:val="24"/>
-              </w:rPr>
-              <w:t>instruktor</w:t>
-            </w:r>
-            <w:proofErr w:type="spellEnd"/>
+              <w:t>Ski-instruktor</w:t>
+            </w:r>
           </w:p>
         </w:tc>
       </w:tr>
@@ -1574,7 +1464,6 @@
                 <w:u w:val="single"/>
               </w:rPr>
             </w:pPr>
-            <w:proofErr w:type="spellStart"/>
             <w:r>
               <w:rPr>
                 <w:color w:val="000000" w:themeColor="text1"/>
@@ -1591,7 +1480,6 @@
               </w:rPr>
               <w:t>Ins</w:t>
             </w:r>
-            <w:proofErr w:type="spellEnd"/>
           </w:p>
         </w:tc>
         <w:tc>
@@ -1605,7 +1493,6 @@
                 <w:szCs w:val="24"/>
               </w:rPr>
             </w:pPr>
-            <w:proofErr w:type="spellStart"/>
             <w:r>
               <w:rPr>
                 <w:szCs w:val="24"/>
@@ -1616,23 +1503,8 @@
               <w:rPr>
                 <w:szCs w:val="24"/>
               </w:rPr>
-              <w:t>ifikator</w:t>
-            </w:r>
-            <w:proofErr w:type="spellEnd"/>
-            <w:r>
-              <w:rPr>
-                <w:szCs w:val="24"/>
-              </w:rPr>
-              <w:t xml:space="preserve"> ski-</w:t>
-            </w:r>
-            <w:proofErr w:type="spellStart"/>
-            <w:r>
-              <w:rPr>
-                <w:szCs w:val="24"/>
-              </w:rPr>
-              <w:t>instruktora</w:t>
-            </w:r>
-            <w:proofErr w:type="spellEnd"/>
+              <w:t>ifikator ski-instruktora</w:t>
+            </w:r>
           </w:p>
         </w:tc>
       </w:tr>
@@ -1648,7 +1520,6 @@
                 <w:szCs w:val="24"/>
               </w:rPr>
             </w:pPr>
-            <w:proofErr w:type="spellStart"/>
             <w:r>
               <w:rPr>
                 <w:szCs w:val="24"/>
@@ -1661,7 +1532,6 @@
               </w:rPr>
               <w:t>Ins</w:t>
             </w:r>
-            <w:proofErr w:type="spellEnd"/>
           </w:p>
         </w:tc>
         <w:tc>
@@ -1685,16 +1555,8 @@
               <w:rPr>
                 <w:szCs w:val="24"/>
               </w:rPr>
-              <w:t>ski-</w:t>
-            </w:r>
-            <w:proofErr w:type="spellStart"/>
-            <w:r>
-              <w:rPr>
-                <w:szCs w:val="24"/>
-              </w:rPr>
-              <w:t>instruktora</w:t>
-            </w:r>
-            <w:proofErr w:type="spellEnd"/>
+              <w:t>ski-instruktora</w:t>
+            </w:r>
           </w:p>
         </w:tc>
       </w:tr>
@@ -1713,7 +1575,6 @@
                 <w:szCs w:val="24"/>
               </w:rPr>
             </w:pPr>
-            <w:proofErr w:type="spellStart"/>
             <w:r>
               <w:rPr>
                 <w:szCs w:val="24"/>
@@ -1726,7 +1587,6 @@
               </w:rPr>
               <w:t>Ins</w:t>
             </w:r>
-            <w:proofErr w:type="spellEnd"/>
           </w:p>
         </w:tc>
         <w:tc>
@@ -1740,34 +1600,18 @@
                 <w:szCs w:val="24"/>
               </w:rPr>
             </w:pPr>
-            <w:proofErr w:type="spellStart"/>
-            <w:r>
-              <w:rPr>
-                <w:szCs w:val="24"/>
-              </w:rPr>
-              <w:t>Prezime</w:t>
-            </w:r>
-            <w:proofErr w:type="spellEnd"/>
-            <w:r>
-              <w:rPr>
-                <w:szCs w:val="24"/>
-              </w:rPr>
-              <w:t xml:space="preserve"> </w:t>
-            </w:r>
-            <w:r>
-              <w:rPr>
-                <w:szCs w:val="24"/>
-              </w:rPr>
-              <w:t>ski-</w:t>
-            </w:r>
-            <w:proofErr w:type="spellStart"/>
-            <w:r>
-              <w:rPr>
-                <w:szCs w:val="24"/>
-              </w:rPr>
-              <w:t>instruktora</w:t>
-            </w:r>
-            <w:proofErr w:type="spellEnd"/>
+            <w:r>
+              <w:rPr>
+                <w:szCs w:val="24"/>
+              </w:rPr>
+              <w:t xml:space="preserve">Prezime </w:t>
+            </w:r>
+            <w:r>
+              <w:rPr>
+                <w:szCs w:val="24"/>
+              </w:rPr>
+              <w:t>ski-instruktora</w:t>
+            </w:r>
           </w:p>
         </w:tc>
       </w:tr>
@@ -1813,7 +1657,6 @@
                 <w:szCs w:val="24"/>
               </w:rPr>
             </w:pPr>
-            <w:proofErr w:type="spellStart"/>
             <w:r>
               <w:rPr>
                 <w:szCs w:val="24"/>
@@ -1821,7 +1664,6 @@
               <w:lastRenderedPageBreak/>
               <w:t>Licenca</w:t>
             </w:r>
-            <w:proofErr w:type="spellEnd"/>
           </w:p>
         </w:tc>
       </w:tr>
@@ -1841,7 +1683,6 @@
                 <w:u w:val="single"/>
               </w:rPr>
             </w:pPr>
-            <w:proofErr w:type="spellStart"/>
             <w:r>
               <w:rPr>
                 <w:szCs w:val="24"/>
@@ -1856,7 +1697,6 @@
               </w:rPr>
               <w:t>Lic</w:t>
             </w:r>
-            <w:proofErr w:type="spellEnd"/>
           </w:p>
         </w:tc>
         <w:tc>
@@ -1870,7 +1710,6 @@
                 <w:szCs w:val="24"/>
               </w:rPr>
             </w:pPr>
-            <w:proofErr w:type="spellStart"/>
             <w:r>
               <w:rPr>
                 <w:szCs w:val="24"/>
@@ -1881,23 +1720,14 @@
               <w:rPr>
                 <w:szCs w:val="24"/>
               </w:rPr>
-              <w:t>ifikator</w:t>
-            </w:r>
-            <w:proofErr w:type="spellEnd"/>
-            <w:r>
-              <w:rPr>
-                <w:szCs w:val="24"/>
-              </w:rPr>
-              <w:t xml:space="preserve"> </w:t>
-            </w:r>
-            <w:proofErr w:type="spellStart"/>
+              <w:t xml:space="preserve">ifikator </w:t>
+            </w:r>
             <w:r>
               <w:rPr>
                 <w:szCs w:val="24"/>
               </w:rPr>
               <w:t>licence</w:t>
             </w:r>
-            <w:proofErr w:type="spellEnd"/>
           </w:p>
         </w:tc>
       </w:tr>
@@ -1915,14 +1745,12 @@
                 <w:szCs w:val="24"/>
               </w:rPr>
             </w:pPr>
-            <w:proofErr w:type="spellStart"/>
             <w:r>
               <w:rPr>
                 <w:szCs w:val="24"/>
               </w:rPr>
               <w:t>tipLic</w:t>
             </w:r>
-            <w:proofErr w:type="spellEnd"/>
           </w:p>
         </w:tc>
         <w:tc>
@@ -1940,16 +1768,8 @@
               <w:rPr>
                 <w:szCs w:val="24"/>
               </w:rPr>
-              <w:t xml:space="preserve">Tip </w:t>
-            </w:r>
-            <w:proofErr w:type="spellStart"/>
-            <w:r>
-              <w:rPr>
-                <w:szCs w:val="24"/>
-              </w:rPr>
-              <w:t>licence</w:t>
-            </w:r>
-            <w:proofErr w:type="spellEnd"/>
+              <w:t>Tip licence</w:t>
+            </w:r>
           </w:p>
         </w:tc>
       </w:tr>
@@ -1968,14 +1788,12 @@
                 <w:szCs w:val="24"/>
               </w:rPr>
             </w:pPr>
-            <w:proofErr w:type="spellStart"/>
             <w:r>
               <w:rPr>
                 <w:szCs w:val="24"/>
               </w:rPr>
               <w:t>datIzdLic</w:t>
             </w:r>
-            <w:proofErr w:type="spellEnd"/>
           </w:p>
         </w:tc>
         <w:tc>
@@ -1993,30 +1811,8 @@
               <w:rPr>
                 <w:szCs w:val="24"/>
               </w:rPr>
-              <w:t xml:space="preserve">Datum </w:t>
-            </w:r>
-            <w:proofErr w:type="spellStart"/>
-            <w:r>
-              <w:rPr>
-                <w:szCs w:val="24"/>
-              </w:rPr>
-              <w:t>izdavanja</w:t>
-            </w:r>
-            <w:proofErr w:type="spellEnd"/>
-            <w:r>
-              <w:rPr>
-                <w:szCs w:val="24"/>
-              </w:rPr>
-              <w:t xml:space="preserve"> </w:t>
-            </w:r>
-            <w:proofErr w:type="spellStart"/>
-            <w:r>
-              <w:rPr>
-                <w:szCs w:val="24"/>
-              </w:rPr>
-              <w:t>licence</w:t>
-            </w:r>
-            <w:proofErr w:type="spellEnd"/>
+              <w:t>Datum izdavanja licence</w:t>
+            </w:r>
           </w:p>
         </w:tc>
       </w:tr>
@@ -2062,28 +1858,12 @@
                 <w:szCs w:val="24"/>
               </w:rPr>
             </w:pPr>
-            <w:proofErr w:type="spellStart"/>
-            <w:r>
-              <w:rPr>
-                <w:szCs w:val="24"/>
-              </w:rPr>
-              <w:t>Čas</w:t>
-            </w:r>
-            <w:proofErr w:type="spellEnd"/>
-            <w:r>
-              <w:rPr>
-                <w:szCs w:val="24"/>
-              </w:rPr>
-              <w:t xml:space="preserve"> </w:t>
-            </w:r>
-            <w:proofErr w:type="spellStart"/>
-            <w:r>
-              <w:rPr>
-                <w:szCs w:val="24"/>
-              </w:rPr>
-              <w:t>skijanja</w:t>
-            </w:r>
-            <w:proofErr w:type="spellEnd"/>
+            <w:r>
+              <w:rPr>
+                <w:szCs w:val="24"/>
+              </w:rPr>
+              <w:t>Čas skijanja</w:t>
+            </w:r>
           </w:p>
         </w:tc>
       </w:tr>
@@ -2103,7 +1883,6 @@
                 <w:u w:val="single"/>
               </w:rPr>
             </w:pPr>
-            <w:proofErr w:type="spellStart"/>
             <w:r>
               <w:rPr>
                 <w:szCs w:val="24"/>
@@ -2118,7 +1897,6 @@
               </w:rPr>
               <w:t>Čski</w:t>
             </w:r>
-            <w:proofErr w:type="spellEnd"/>
           </w:p>
         </w:tc>
         <w:tc>
@@ -2132,7 +1910,6 @@
                 <w:szCs w:val="24"/>
               </w:rPr>
             </w:pPr>
-            <w:proofErr w:type="spellStart"/>
             <w:r>
               <w:rPr>
                 <w:szCs w:val="24"/>
@@ -2143,37 +1920,8 @@
               <w:rPr>
                 <w:szCs w:val="24"/>
               </w:rPr>
-              <w:t>ifikator</w:t>
-            </w:r>
-            <w:proofErr w:type="spellEnd"/>
-            <w:r>
-              <w:rPr>
-                <w:szCs w:val="24"/>
-              </w:rPr>
-              <w:t xml:space="preserve"> </w:t>
-            </w:r>
-            <w:proofErr w:type="spellStart"/>
-            <w:r>
-              <w:rPr>
-                <w:szCs w:val="24"/>
-              </w:rPr>
-              <w:t>časa</w:t>
-            </w:r>
-            <w:proofErr w:type="spellEnd"/>
-            <w:r>
-              <w:rPr>
-                <w:szCs w:val="24"/>
-              </w:rPr>
-              <w:t xml:space="preserve"> </w:t>
-            </w:r>
-            <w:proofErr w:type="spellStart"/>
-            <w:r>
-              <w:rPr>
-                <w:szCs w:val="24"/>
-              </w:rPr>
-              <w:t>skijanja</w:t>
-            </w:r>
-            <w:proofErr w:type="spellEnd"/>
+              <w:t>ifikator časa skijanja</w:t>
+            </w:r>
           </w:p>
         </w:tc>
       </w:tr>
@@ -2214,30 +1962,8 @@
               <w:rPr>
                 <w:szCs w:val="24"/>
               </w:rPr>
-              <w:t xml:space="preserve">Cena </w:t>
-            </w:r>
-            <w:proofErr w:type="spellStart"/>
-            <w:r>
-              <w:rPr>
-                <w:szCs w:val="24"/>
-              </w:rPr>
-              <w:t>jednog</w:t>
-            </w:r>
-            <w:proofErr w:type="spellEnd"/>
-            <w:r>
-              <w:rPr>
-                <w:szCs w:val="24"/>
-              </w:rPr>
-              <w:t xml:space="preserve"> </w:t>
-            </w:r>
-            <w:proofErr w:type="spellStart"/>
-            <w:r>
-              <w:rPr>
-                <w:szCs w:val="24"/>
-              </w:rPr>
-              <w:t>časa</w:t>
-            </w:r>
-            <w:proofErr w:type="spellEnd"/>
+              <w:t>Cena jednog časa</w:t>
+            </w:r>
           </w:p>
         </w:tc>
       </w:tr>
@@ -2283,14 +2009,12 @@
                 <w:szCs w:val="24"/>
               </w:rPr>
             </w:pPr>
-            <w:proofErr w:type="spellStart"/>
             <w:r>
               <w:rPr>
                 <w:szCs w:val="24"/>
               </w:rPr>
               <w:t>Skijaš</w:t>
             </w:r>
-            <w:proofErr w:type="spellEnd"/>
           </w:p>
         </w:tc>
       </w:tr>
@@ -2310,7 +2034,6 @@
                 <w:u w:val="single"/>
               </w:rPr>
             </w:pPr>
-            <w:proofErr w:type="spellStart"/>
             <w:r>
               <w:rPr>
                 <w:szCs w:val="24"/>
@@ -2318,7 +2041,6 @@
               </w:rPr>
               <w:t>idSki</w:t>
             </w:r>
-            <w:proofErr w:type="spellEnd"/>
           </w:p>
         </w:tc>
         <w:tc>
@@ -2332,7 +2054,6 @@
                 <w:szCs w:val="24"/>
               </w:rPr>
             </w:pPr>
-            <w:proofErr w:type="spellStart"/>
             <w:r>
               <w:rPr>
                 <w:szCs w:val="24"/>
@@ -2343,23 +2064,8 @@
               <w:rPr>
                 <w:szCs w:val="24"/>
               </w:rPr>
-              <w:t>ifikator</w:t>
-            </w:r>
-            <w:proofErr w:type="spellEnd"/>
-            <w:r>
-              <w:rPr>
-                <w:szCs w:val="24"/>
-              </w:rPr>
-              <w:t xml:space="preserve"> </w:t>
-            </w:r>
-            <w:proofErr w:type="spellStart"/>
-            <w:r>
-              <w:rPr>
-                <w:szCs w:val="24"/>
-              </w:rPr>
-              <w:t>skijaša</w:t>
-            </w:r>
-            <w:proofErr w:type="spellEnd"/>
+              <w:t>ifikator skijaša</w:t>
+            </w:r>
           </w:p>
         </w:tc>
       </w:tr>
@@ -2377,14 +2083,12 @@
                 <w:szCs w:val="24"/>
               </w:rPr>
             </w:pPr>
-            <w:proofErr w:type="spellStart"/>
             <w:r>
               <w:rPr>
                 <w:szCs w:val="24"/>
               </w:rPr>
               <w:t>imeSki</w:t>
             </w:r>
-            <w:proofErr w:type="spellEnd"/>
           </w:p>
         </w:tc>
         <w:tc>
@@ -2402,16 +2106,8 @@
               <w:rPr>
                 <w:szCs w:val="24"/>
               </w:rPr>
-              <w:t xml:space="preserve">Ime </w:t>
-            </w:r>
-            <w:proofErr w:type="spellStart"/>
-            <w:r>
-              <w:rPr>
-                <w:szCs w:val="24"/>
-              </w:rPr>
-              <w:t>skijaša</w:t>
-            </w:r>
-            <w:proofErr w:type="spellEnd"/>
+              <w:t>Ime skijaša</w:t>
+            </w:r>
           </w:p>
         </w:tc>
       </w:tr>
@@ -2457,28 +2153,12 @@
                 <w:szCs w:val="24"/>
               </w:rPr>
             </w:pPr>
-            <w:proofErr w:type="spellStart"/>
-            <w:r>
-              <w:rPr>
-                <w:szCs w:val="24"/>
-              </w:rPr>
-              <w:t>Snežno</w:t>
-            </w:r>
-            <w:proofErr w:type="spellEnd"/>
-            <w:r>
-              <w:rPr>
-                <w:szCs w:val="24"/>
-              </w:rPr>
-              <w:t xml:space="preserve"> </w:t>
-            </w:r>
-            <w:proofErr w:type="spellStart"/>
-            <w:r>
-              <w:rPr>
-                <w:szCs w:val="24"/>
-              </w:rPr>
-              <w:t>vozilo</w:t>
-            </w:r>
-            <w:proofErr w:type="spellEnd"/>
+            <w:r>
+              <w:rPr>
+                <w:szCs w:val="24"/>
+              </w:rPr>
+              <w:t>Snežno vozilo</w:t>
+            </w:r>
           </w:p>
         </w:tc>
       </w:tr>
@@ -2498,7 +2178,6 @@
                 <w:u w:val="single"/>
               </w:rPr>
             </w:pPr>
-            <w:proofErr w:type="spellStart"/>
             <w:r>
               <w:rPr>
                 <w:szCs w:val="24"/>
@@ -2513,7 +2192,6 @@
               </w:rPr>
               <w:t>Sv</w:t>
             </w:r>
-            <w:proofErr w:type="spellEnd"/>
           </w:p>
         </w:tc>
         <w:tc>
@@ -2527,7 +2205,6 @@
                 <w:szCs w:val="24"/>
               </w:rPr>
             </w:pPr>
-            <w:proofErr w:type="spellStart"/>
             <w:r>
               <w:rPr>
                 <w:szCs w:val="24"/>
@@ -2538,37 +2215,8 @@
               <w:rPr>
                 <w:szCs w:val="24"/>
               </w:rPr>
-              <w:t>ifikator</w:t>
-            </w:r>
-            <w:proofErr w:type="spellEnd"/>
-            <w:r>
-              <w:rPr>
-                <w:szCs w:val="24"/>
-              </w:rPr>
-              <w:t xml:space="preserve"> </w:t>
-            </w:r>
-            <w:proofErr w:type="spellStart"/>
-            <w:r>
-              <w:rPr>
-                <w:szCs w:val="24"/>
-              </w:rPr>
-              <w:t>snežnog</w:t>
-            </w:r>
-            <w:proofErr w:type="spellEnd"/>
-            <w:r>
-              <w:rPr>
-                <w:szCs w:val="24"/>
-              </w:rPr>
-              <w:t xml:space="preserve"> </w:t>
-            </w:r>
-            <w:proofErr w:type="spellStart"/>
-            <w:r>
-              <w:rPr>
-                <w:szCs w:val="24"/>
-              </w:rPr>
-              <w:t>vozila</w:t>
-            </w:r>
-            <w:proofErr w:type="spellEnd"/>
+              <w:t>ifikator snežnog vozila</w:t>
+            </w:r>
           </w:p>
         </w:tc>
       </w:tr>
@@ -2586,14 +2234,12 @@
                 <w:szCs w:val="24"/>
               </w:rPr>
             </w:pPr>
-            <w:proofErr w:type="spellStart"/>
             <w:r>
               <w:rPr>
                 <w:szCs w:val="24"/>
               </w:rPr>
               <w:t>tipSv</w:t>
             </w:r>
-            <w:proofErr w:type="spellEnd"/>
           </w:p>
         </w:tc>
         <w:tc>
@@ -2611,63 +2257,13 @@
               <w:rPr>
                 <w:szCs w:val="24"/>
               </w:rPr>
-              <w:t xml:space="preserve">Tip </w:t>
-            </w:r>
-            <w:proofErr w:type="spellStart"/>
-            <w:r>
-              <w:rPr>
-                <w:szCs w:val="24"/>
-              </w:rPr>
-              <w:t>snežnog</w:t>
-            </w:r>
-            <w:proofErr w:type="spellEnd"/>
-            <w:r>
-              <w:rPr>
-                <w:szCs w:val="24"/>
-              </w:rPr>
-              <w:t xml:space="preserve"> </w:t>
-            </w:r>
-            <w:proofErr w:type="spellStart"/>
-            <w:r>
-              <w:rPr>
-                <w:szCs w:val="24"/>
-              </w:rPr>
-              <w:t>vozila</w:t>
-            </w:r>
-            <w:proofErr w:type="spellEnd"/>
-            <w:r>
-              <w:rPr>
-                <w:szCs w:val="24"/>
-              </w:rPr>
-              <w:t xml:space="preserve"> (</w:t>
-            </w:r>
-            <w:proofErr w:type="spellStart"/>
-            <w:r>
-              <w:rPr>
-                <w:szCs w:val="24"/>
-              </w:rPr>
-              <w:t>Motorne</w:t>
-            </w:r>
-            <w:proofErr w:type="spellEnd"/>
-            <w:r>
-              <w:rPr>
-                <w:szCs w:val="24"/>
-              </w:rPr>
-              <w:t xml:space="preserve"> </w:t>
-            </w:r>
-            <w:proofErr w:type="spellStart"/>
-            <w:r>
-              <w:rPr>
-                <w:szCs w:val="24"/>
-              </w:rPr>
-              <w:t>sanke,quad</w:t>
-            </w:r>
-            <w:proofErr w:type="spellEnd"/>
-            <w:r>
-              <w:rPr>
-                <w:szCs w:val="24"/>
-              </w:rPr>
-              <w:t>)</w:t>
+              <w:t>Tip snežnog vozila</w:t>
+            </w:r>
+            <w:r>
+              <w:rPr>
+                <w:szCs w:val="24"/>
+              </w:rPr>
+              <w:t xml:space="preserve"> (Motorne sanke,quad)</w:t>
             </w:r>
           </w:p>
         </w:tc>
@@ -2739,7 +2335,6 @@
                 <w:u w:val="single"/>
               </w:rPr>
             </w:pPr>
-            <w:proofErr w:type="spellStart"/>
             <w:r>
               <w:rPr>
                 <w:szCs w:val="24"/>
@@ -2754,7 +2349,6 @@
               </w:rPr>
               <w:t>Sps</w:t>
             </w:r>
-            <w:proofErr w:type="spellEnd"/>
           </w:p>
         </w:tc>
         <w:tc>
@@ -2768,7 +2362,6 @@
                 <w:szCs w:val="24"/>
               </w:rPr>
             </w:pPr>
-            <w:proofErr w:type="spellStart"/>
             <w:r>
               <w:rPr>
                 <w:szCs w:val="24"/>
@@ -2779,23 +2372,8 @@
               <w:rPr>
                 <w:szCs w:val="24"/>
               </w:rPr>
-              <w:t>ifikator</w:t>
-            </w:r>
-            <w:proofErr w:type="spellEnd"/>
-            <w:r>
-              <w:rPr>
-                <w:szCs w:val="24"/>
-              </w:rPr>
-              <w:t xml:space="preserve"> ski-</w:t>
-            </w:r>
-            <w:proofErr w:type="spellStart"/>
-            <w:r>
-              <w:rPr>
-                <w:szCs w:val="24"/>
-              </w:rPr>
-              <w:t>passa</w:t>
-            </w:r>
-            <w:proofErr w:type="spellEnd"/>
+              <w:t>ifikator ski-passa</w:t>
+            </w:r>
           </w:p>
         </w:tc>
       </w:tr>
@@ -2813,7 +2391,6 @@
                 <w:szCs w:val="24"/>
               </w:rPr>
             </w:pPr>
-            <w:proofErr w:type="spellStart"/>
             <w:r>
               <w:rPr>
                 <w:szCs w:val="24"/>
@@ -2826,7 +2403,6 @@
               </w:rPr>
               <w:t>Sps</w:t>
             </w:r>
-            <w:proofErr w:type="spellEnd"/>
           </w:p>
         </w:tc>
         <w:tc>
@@ -2844,16 +2420,14 @@
               <w:rPr>
                 <w:szCs w:val="24"/>
               </w:rPr>
-              <w:t>Tip ski-</w:t>
-            </w:r>
-            <w:proofErr w:type="spellStart"/>
-            <w:r>
-              <w:rPr>
-                <w:szCs w:val="24"/>
-              </w:rPr>
-              <w:t>passa</w:t>
-            </w:r>
-            <w:proofErr w:type="spellEnd"/>
+              <w:t>Tip ski-passa</w:t>
+            </w:r>
+            <w:r>
+              <w:rPr>
+                <w:szCs w:val="24"/>
+              </w:rPr>
+              <w:t xml:space="preserve"> (Decija, Odrasli)</w:t>
+            </w:r>
           </w:p>
         </w:tc>
       </w:tr>
@@ -2872,14 +2446,12 @@
                 <w:szCs w:val="24"/>
               </w:rPr>
             </w:pPr>
-            <w:proofErr w:type="spellStart"/>
             <w:r>
               <w:rPr>
                 <w:szCs w:val="24"/>
               </w:rPr>
               <w:t>datIstSps</w:t>
             </w:r>
-            <w:proofErr w:type="spellEnd"/>
           </w:p>
         </w:tc>
         <w:tc>
@@ -2897,30 +2469,8 @@
               <w:rPr>
                 <w:szCs w:val="24"/>
               </w:rPr>
-              <w:t xml:space="preserve">Datum </w:t>
-            </w:r>
-            <w:proofErr w:type="spellStart"/>
-            <w:r>
-              <w:rPr>
-                <w:szCs w:val="24"/>
-              </w:rPr>
-              <w:t>isteka</w:t>
-            </w:r>
-            <w:proofErr w:type="spellEnd"/>
-            <w:r>
-              <w:rPr>
-                <w:szCs w:val="24"/>
-              </w:rPr>
-              <w:t xml:space="preserve"> ski-</w:t>
-            </w:r>
-            <w:proofErr w:type="spellStart"/>
-            <w:r>
-              <w:rPr>
-                <w:szCs w:val="24"/>
-              </w:rPr>
-              <w:t>passa</w:t>
-            </w:r>
-            <w:proofErr w:type="spellEnd"/>
+              <w:t>Datum isteka ski-passa</w:t>
+            </w:r>
           </w:p>
         </w:tc>
       </w:tr>
@@ -2966,14 +2516,12 @@
                 <w:szCs w:val="24"/>
               </w:rPr>
             </w:pPr>
-            <w:proofErr w:type="spellStart"/>
             <w:r>
               <w:rPr>
                 <w:szCs w:val="24"/>
               </w:rPr>
               <w:t>Staza</w:t>
             </w:r>
-            <w:proofErr w:type="spellEnd"/>
           </w:p>
         </w:tc>
       </w:tr>
@@ -2993,7 +2541,6 @@
                 <w:u w:val="single"/>
               </w:rPr>
             </w:pPr>
-            <w:proofErr w:type="spellStart"/>
             <w:r>
               <w:rPr>
                 <w:szCs w:val="24"/>
@@ -3008,7 +2555,6 @@
               </w:rPr>
               <w:t>Stz</w:t>
             </w:r>
-            <w:proofErr w:type="spellEnd"/>
           </w:p>
         </w:tc>
         <w:tc>
@@ -3022,7 +2568,6 @@
                 <w:szCs w:val="24"/>
               </w:rPr>
             </w:pPr>
-            <w:proofErr w:type="spellStart"/>
             <w:r>
               <w:rPr>
                 <w:szCs w:val="24"/>
@@ -3033,23 +2578,8 @@
               <w:rPr>
                 <w:szCs w:val="24"/>
               </w:rPr>
-              <w:t>ifikator</w:t>
-            </w:r>
-            <w:proofErr w:type="spellEnd"/>
-            <w:r>
-              <w:rPr>
-                <w:szCs w:val="24"/>
-              </w:rPr>
-              <w:t xml:space="preserve"> </w:t>
-            </w:r>
-            <w:proofErr w:type="spellStart"/>
-            <w:r>
-              <w:rPr>
-                <w:szCs w:val="24"/>
-              </w:rPr>
-              <w:t>staze</w:t>
-            </w:r>
-            <w:proofErr w:type="spellEnd"/>
+              <w:t>ifikator staze</w:t>
+            </w:r>
           </w:p>
         </w:tc>
       </w:tr>
@@ -3067,14 +2597,12 @@
                 <w:szCs w:val="24"/>
               </w:rPr>
             </w:pPr>
-            <w:proofErr w:type="spellStart"/>
             <w:r>
               <w:rPr>
                 <w:szCs w:val="24"/>
               </w:rPr>
               <w:t>tipStz</w:t>
             </w:r>
-            <w:proofErr w:type="spellEnd"/>
           </w:p>
         </w:tc>
         <w:tc>
@@ -3092,77 +2620,7 @@
               <w:rPr>
                 <w:szCs w:val="24"/>
               </w:rPr>
-              <w:t xml:space="preserve">Tip </w:t>
-            </w:r>
-            <w:proofErr w:type="spellStart"/>
-            <w:r>
-              <w:rPr>
-                <w:szCs w:val="24"/>
-              </w:rPr>
-              <w:t>staze</w:t>
-            </w:r>
-            <w:proofErr w:type="spellEnd"/>
-            <w:r>
-              <w:rPr>
-                <w:szCs w:val="24"/>
-              </w:rPr>
-              <w:t xml:space="preserve"> (</w:t>
-            </w:r>
-            <w:proofErr w:type="spellStart"/>
-            <w:r>
-              <w:rPr>
-                <w:szCs w:val="24"/>
-              </w:rPr>
-              <w:t>Crna</w:t>
-            </w:r>
-            <w:proofErr w:type="spellEnd"/>
-            <w:r>
-              <w:rPr>
-                <w:szCs w:val="24"/>
-              </w:rPr>
-              <w:t xml:space="preserve">, </w:t>
-            </w:r>
-            <w:proofErr w:type="spellStart"/>
-            <w:r>
-              <w:rPr>
-                <w:szCs w:val="24"/>
-              </w:rPr>
-              <w:t>crvena</w:t>
-            </w:r>
-            <w:proofErr w:type="spellEnd"/>
-            <w:r>
-              <w:rPr>
-                <w:szCs w:val="24"/>
-              </w:rPr>
-              <w:t xml:space="preserve">, </w:t>
-            </w:r>
-            <w:proofErr w:type="spellStart"/>
-            <w:r>
-              <w:rPr>
-                <w:szCs w:val="24"/>
-              </w:rPr>
-              <w:t>zelena</w:t>
-            </w:r>
-            <w:proofErr w:type="spellEnd"/>
-            <w:r>
-              <w:rPr>
-                <w:szCs w:val="24"/>
-              </w:rPr>
-              <w:t xml:space="preserve">, </w:t>
-            </w:r>
-            <w:proofErr w:type="spellStart"/>
-            <w:r>
-              <w:rPr>
-                <w:szCs w:val="24"/>
-              </w:rPr>
-              <w:t>plava</w:t>
-            </w:r>
-            <w:proofErr w:type="spellEnd"/>
-            <w:r>
-              <w:rPr>
-                <w:szCs w:val="24"/>
-              </w:rPr>
-              <w:t>)</w:t>
+              <w:t>Tip staze (Crna, crvena, zelena, plava)</w:t>
             </w:r>
           </w:p>
         </w:tc>
@@ -3182,14 +2640,12 @@
                 <w:szCs w:val="24"/>
               </w:rPr>
             </w:pPr>
-            <w:proofErr w:type="spellStart"/>
             <w:r>
               <w:rPr>
                 <w:szCs w:val="24"/>
               </w:rPr>
               <w:t>dužStz</w:t>
             </w:r>
-            <w:proofErr w:type="spellEnd"/>
           </w:p>
         </w:tc>
         <w:tc>
@@ -3203,56 +2659,18 @@
                 <w:szCs w:val="24"/>
               </w:rPr>
             </w:pPr>
-            <w:proofErr w:type="spellStart"/>
-            <w:r>
-              <w:rPr>
-                <w:szCs w:val="24"/>
-              </w:rPr>
-              <w:t>Dužina</w:t>
-            </w:r>
-            <w:proofErr w:type="spellEnd"/>
-            <w:r>
-              <w:rPr>
-                <w:szCs w:val="24"/>
-              </w:rPr>
-              <w:t xml:space="preserve"> </w:t>
-            </w:r>
-            <w:proofErr w:type="spellStart"/>
-            <w:r>
-              <w:rPr>
-                <w:szCs w:val="24"/>
-              </w:rPr>
-              <w:t>staze</w:t>
-            </w:r>
-            <w:proofErr w:type="spellEnd"/>
-            <w:r>
-              <w:rPr>
-                <w:szCs w:val="24"/>
-              </w:rPr>
-              <w:t xml:space="preserve"> </w:t>
-            </w:r>
-            <w:proofErr w:type="spellStart"/>
-            <w:r>
-              <w:rPr>
-                <w:szCs w:val="24"/>
-              </w:rPr>
-              <w:t>izražena</w:t>
-            </w:r>
-            <w:proofErr w:type="spellEnd"/>
-            <w:r>
-              <w:rPr>
-                <w:szCs w:val="24"/>
-              </w:rPr>
-              <w:t xml:space="preserve"> u </w:t>
-            </w:r>
-            <w:proofErr w:type="spellStart"/>
-            <w:r>
-              <w:rPr>
-                <w:szCs w:val="24"/>
-              </w:rPr>
-              <w:t>kilometrima</w:t>
-            </w:r>
-            <w:proofErr w:type="spellEnd"/>
+            <w:r>
+              <w:rPr>
+                <w:szCs w:val="24"/>
+              </w:rPr>
+              <w:t>Dužina staze</w:t>
+            </w:r>
+            <w:r>
+              <w:rPr>
+                <w:szCs w:val="24"/>
+              </w:rPr>
+              <w:t xml:space="preserve"> izražena u kilometrima</w:t>
+            </w:r>
           </w:p>
         </w:tc>
       </w:tr>
@@ -3268,14 +2686,12 @@
                 <w:szCs w:val="24"/>
               </w:rPr>
             </w:pPr>
-            <w:proofErr w:type="spellStart"/>
             <w:r>
               <w:rPr>
                 <w:szCs w:val="24"/>
               </w:rPr>
               <w:t>otvStz</w:t>
             </w:r>
-            <w:proofErr w:type="spellEnd"/>
           </w:p>
         </w:tc>
         <w:tc>
@@ -3289,42 +2705,12 @@
                 <w:szCs w:val="24"/>
               </w:rPr>
             </w:pPr>
-            <w:proofErr w:type="spellStart"/>
-            <w:r>
-              <w:rPr>
-                <w:szCs w:val="24"/>
-              </w:rPr>
-              <w:t>Oznaka</w:t>
-            </w:r>
-            <w:proofErr w:type="spellEnd"/>
-            <w:r>
-              <w:rPr>
-                <w:szCs w:val="24"/>
-              </w:rPr>
-              <w:t xml:space="preserve"> da li je </w:t>
-            </w:r>
-            <w:proofErr w:type="spellStart"/>
-            <w:r>
-              <w:rPr>
-                <w:szCs w:val="24"/>
-              </w:rPr>
-              <w:t>staza</w:t>
-            </w:r>
-            <w:proofErr w:type="spellEnd"/>
-            <w:r>
-              <w:rPr>
-                <w:szCs w:val="24"/>
-              </w:rPr>
-              <w:t xml:space="preserve"> </w:t>
-            </w:r>
-            <w:proofErr w:type="spellStart"/>
-            <w:r>
-              <w:rPr>
-                <w:szCs w:val="24"/>
-              </w:rPr>
-              <w:t>otvorena</w:t>
-            </w:r>
-            <w:proofErr w:type="spellEnd"/>
+            <w:r>
+              <w:rPr>
+                <w:szCs w:val="24"/>
+              </w:rPr>
+              <w:t>Oznaka da li je staza otvorena</w:t>
+            </w:r>
           </w:p>
           <w:p>
             <w:pPr>
@@ -3384,28 +2770,12 @@
                 <w:szCs w:val="24"/>
               </w:rPr>
             </w:pPr>
-            <w:proofErr w:type="spellStart"/>
-            <w:r>
-              <w:rPr>
-                <w:szCs w:val="24"/>
-              </w:rPr>
-              <w:t>Gorska</w:t>
-            </w:r>
-            <w:proofErr w:type="spellEnd"/>
-            <w:r>
-              <w:rPr>
-                <w:szCs w:val="24"/>
-              </w:rPr>
-              <w:t xml:space="preserve"> </w:t>
-            </w:r>
-            <w:proofErr w:type="spellStart"/>
-            <w:r>
-              <w:rPr>
-                <w:szCs w:val="24"/>
-              </w:rPr>
-              <w:t>služba</w:t>
-            </w:r>
-            <w:proofErr w:type="spellEnd"/>
+            <w:r>
+              <w:rPr>
+                <w:szCs w:val="24"/>
+              </w:rPr>
+              <w:t>Gorska služba</w:t>
+            </w:r>
           </w:p>
         </w:tc>
       </w:tr>
@@ -3425,7 +2795,6 @@
                 <w:u w:val="single"/>
               </w:rPr>
             </w:pPr>
-            <w:proofErr w:type="spellStart"/>
             <w:r>
               <w:rPr>
                 <w:szCs w:val="24"/>
@@ -3440,7 +2809,6 @@
               </w:rPr>
               <w:t>Gsl</w:t>
             </w:r>
-            <w:proofErr w:type="spellEnd"/>
           </w:p>
         </w:tc>
         <w:tc>
@@ -3454,7 +2822,6 @@
                 <w:szCs w:val="24"/>
               </w:rPr>
             </w:pPr>
-            <w:proofErr w:type="spellStart"/>
             <w:r>
               <w:rPr>
                 <w:szCs w:val="24"/>
@@ -3465,37 +2832,8 @@
               <w:rPr>
                 <w:szCs w:val="24"/>
               </w:rPr>
-              <w:t>ifikator</w:t>
-            </w:r>
-            <w:proofErr w:type="spellEnd"/>
-            <w:r>
-              <w:rPr>
-                <w:szCs w:val="24"/>
-              </w:rPr>
-              <w:t xml:space="preserve"> </w:t>
-            </w:r>
-            <w:proofErr w:type="spellStart"/>
-            <w:r>
-              <w:rPr>
-                <w:szCs w:val="24"/>
-              </w:rPr>
-              <w:t>gorske</w:t>
-            </w:r>
-            <w:proofErr w:type="spellEnd"/>
-            <w:r>
-              <w:rPr>
-                <w:szCs w:val="24"/>
-              </w:rPr>
-              <w:t xml:space="preserve"> </w:t>
-            </w:r>
-            <w:proofErr w:type="spellStart"/>
-            <w:r>
-              <w:rPr>
-                <w:szCs w:val="24"/>
-              </w:rPr>
-              <w:t>službe</w:t>
-            </w:r>
-            <w:proofErr w:type="spellEnd"/>
+              <w:t>ifikator gorske službe</w:t>
+            </w:r>
           </w:p>
         </w:tc>
       </w:tr>
@@ -3513,14 +2851,12 @@
                 <w:szCs w:val="24"/>
               </w:rPr>
             </w:pPr>
-            <w:proofErr w:type="spellStart"/>
             <w:r>
               <w:rPr>
                 <w:szCs w:val="24"/>
               </w:rPr>
               <w:t>brTlGsl</w:t>
             </w:r>
-            <w:proofErr w:type="spellEnd"/>
           </w:p>
         </w:tc>
         <w:tc>
@@ -3534,70 +2870,12 @@
                 <w:szCs w:val="24"/>
               </w:rPr>
             </w:pPr>
-            <w:proofErr w:type="spellStart"/>
-            <w:r>
-              <w:rPr>
-                <w:szCs w:val="24"/>
-              </w:rPr>
-              <w:t>Broj</w:t>
-            </w:r>
-            <w:proofErr w:type="spellEnd"/>
-            <w:r>
-              <w:rPr>
-                <w:szCs w:val="24"/>
-              </w:rPr>
-              <w:t>(</w:t>
-            </w:r>
-            <w:proofErr w:type="spellStart"/>
-            <w:r>
-              <w:rPr>
-                <w:szCs w:val="24"/>
-              </w:rPr>
-              <w:t>kontakt</w:t>
-            </w:r>
-            <w:proofErr w:type="spellEnd"/>
-            <w:r>
-              <w:rPr>
-                <w:szCs w:val="24"/>
-              </w:rPr>
-              <w:t xml:space="preserve">) </w:t>
-            </w:r>
-            <w:proofErr w:type="spellStart"/>
-            <w:r>
-              <w:rPr>
-                <w:szCs w:val="24"/>
-              </w:rPr>
-              <w:t>telefon</w:t>
-            </w:r>
-            <w:proofErr w:type="spellEnd"/>
-            <w:r>
-              <w:rPr>
-                <w:szCs w:val="24"/>
-              </w:rPr>
-              <w:t xml:space="preserve"> </w:t>
-            </w:r>
-            <w:proofErr w:type="spellStart"/>
-            <w:r>
-              <w:rPr>
-                <w:szCs w:val="24"/>
-              </w:rPr>
-              <w:t>gorske</w:t>
-            </w:r>
-            <w:proofErr w:type="spellEnd"/>
-            <w:r>
-              <w:rPr>
-                <w:szCs w:val="24"/>
-              </w:rPr>
-              <w:t xml:space="preserve"> </w:t>
-            </w:r>
-            <w:proofErr w:type="spellStart"/>
-            <w:r>
-              <w:rPr>
-                <w:szCs w:val="24"/>
-              </w:rPr>
-              <w:t>službe</w:t>
-            </w:r>
-            <w:proofErr w:type="spellEnd"/>
+            <w:r>
+              <w:rPr>
+                <w:szCs w:val="24"/>
+              </w:rPr>
+              <w:t>Broj(kontakt) telefon gorske službe</w:t>
+            </w:r>
           </w:p>
         </w:tc>
       </w:tr>
@@ -3664,7 +2942,6 @@
                 <w:szCs w:val="24"/>
               </w:rPr>
             </w:pPr>
-            <w:proofErr w:type="spellStart"/>
             <w:r>
               <w:rPr>
                 <w:szCs w:val="24"/>
@@ -3672,7 +2949,6 @@
               <w:lastRenderedPageBreak/>
               <w:t>Oprema</w:t>
             </w:r>
-            <w:proofErr w:type="spellEnd"/>
           </w:p>
         </w:tc>
       </w:tr>
@@ -3692,7 +2968,6 @@
                 <w:u w:val="single"/>
               </w:rPr>
             </w:pPr>
-            <w:proofErr w:type="spellStart"/>
             <w:r>
               <w:rPr>
                 <w:szCs w:val="24"/>
@@ -3707,7 +2982,6 @@
               </w:rPr>
               <w:t>Opr</w:t>
             </w:r>
-            <w:proofErr w:type="spellEnd"/>
           </w:p>
         </w:tc>
         <w:tc>
@@ -3721,7 +2995,6 @@
                 <w:szCs w:val="24"/>
               </w:rPr>
             </w:pPr>
-            <w:proofErr w:type="spellStart"/>
             <w:r>
               <w:rPr>
                 <w:szCs w:val="24"/>
@@ -3732,23 +3005,8 @@
               <w:rPr>
                 <w:szCs w:val="24"/>
               </w:rPr>
-              <w:t>ifikator</w:t>
-            </w:r>
-            <w:proofErr w:type="spellEnd"/>
-            <w:r>
-              <w:rPr>
-                <w:szCs w:val="24"/>
-              </w:rPr>
-              <w:t xml:space="preserve"> </w:t>
-            </w:r>
-            <w:proofErr w:type="spellStart"/>
-            <w:r>
-              <w:rPr>
-                <w:szCs w:val="24"/>
-              </w:rPr>
-              <w:t>opreme</w:t>
-            </w:r>
-            <w:proofErr w:type="spellEnd"/>
+              <w:t>ifikator opreme</w:t>
+            </w:r>
           </w:p>
         </w:tc>
       </w:tr>
@@ -3766,14 +3024,12 @@
                 <w:szCs w:val="24"/>
               </w:rPr>
             </w:pPr>
-            <w:proofErr w:type="spellStart"/>
             <w:r>
               <w:rPr>
                 <w:szCs w:val="24"/>
               </w:rPr>
               <w:t>tipOpr</w:t>
             </w:r>
-            <w:proofErr w:type="spellEnd"/>
           </w:p>
         </w:tc>
         <w:tc>
@@ -3791,21 +3047,7 @@
               <w:rPr>
                 <w:szCs w:val="24"/>
               </w:rPr>
-              <w:t xml:space="preserve">Tip </w:t>
-            </w:r>
-            <w:proofErr w:type="spellStart"/>
-            <w:r>
-              <w:rPr>
-                <w:szCs w:val="24"/>
-              </w:rPr>
-              <w:t>opreme</w:t>
-            </w:r>
-            <w:proofErr w:type="spellEnd"/>
-            <w:r>
-              <w:rPr>
-                <w:szCs w:val="24"/>
-              </w:rPr>
-              <w:t xml:space="preserve"> </w:t>
+              <w:t xml:space="preserve">Tip opreme </w:t>
             </w:r>
           </w:p>
           <w:p>
@@ -3819,35 +3061,7 @@
               <w:rPr>
                 <w:szCs w:val="24"/>
               </w:rPr>
-              <w:t>(</w:t>
-            </w:r>
-            <w:proofErr w:type="spellStart"/>
-            <w:r>
-              <w:rPr>
-                <w:szCs w:val="24"/>
-              </w:rPr>
-              <w:t>Skije</w:t>
-            </w:r>
-            <w:proofErr w:type="spellEnd"/>
-            <w:r>
-              <w:rPr>
-                <w:szCs w:val="24"/>
-              </w:rPr>
-              <w:t xml:space="preserve">, </w:t>
-            </w:r>
-            <w:proofErr w:type="spellStart"/>
-            <w:r>
-              <w:rPr>
-                <w:szCs w:val="24"/>
-              </w:rPr>
-              <w:t>kaciga</w:t>
-            </w:r>
-            <w:proofErr w:type="spellEnd"/>
-            <w:r>
-              <w:rPr>
-                <w:szCs w:val="24"/>
-              </w:rPr>
-              <w:t>,</w:t>
+              <w:t>(Skije, kaciga,</w:t>
             </w:r>
             <w:r>
               <w:rPr>
@@ -3901,14 +3115,12 @@
                 <w:szCs w:val="24"/>
               </w:rPr>
             </w:pPr>
-            <w:proofErr w:type="spellStart"/>
             <w:r>
               <w:rPr>
                 <w:szCs w:val="24"/>
               </w:rPr>
               <w:t>Skije</w:t>
             </w:r>
-            <w:proofErr w:type="spellEnd"/>
           </w:p>
         </w:tc>
       </w:tr>
@@ -3928,7 +3140,6 @@
                 <w:u w:val="single"/>
               </w:rPr>
             </w:pPr>
-            <w:proofErr w:type="spellStart"/>
             <w:r>
               <w:rPr>
                 <w:szCs w:val="24"/>
@@ -3943,7 +3154,6 @@
               </w:rPr>
               <w:t>Sij</w:t>
             </w:r>
-            <w:proofErr w:type="spellEnd"/>
           </w:p>
         </w:tc>
         <w:tc>
@@ -3957,7 +3167,6 @@
                 <w:szCs w:val="24"/>
               </w:rPr>
             </w:pPr>
-            <w:proofErr w:type="spellStart"/>
             <w:r>
               <w:rPr>
                 <w:szCs w:val="24"/>
@@ -3968,23 +3177,8 @@
               <w:rPr>
                 <w:szCs w:val="24"/>
               </w:rPr>
-              <w:t>ifikator</w:t>
-            </w:r>
-            <w:proofErr w:type="spellEnd"/>
-            <w:r>
-              <w:rPr>
-                <w:szCs w:val="24"/>
-              </w:rPr>
-              <w:t xml:space="preserve"> </w:t>
-            </w:r>
-            <w:proofErr w:type="spellStart"/>
-            <w:r>
-              <w:rPr>
-                <w:szCs w:val="24"/>
-              </w:rPr>
-              <w:t>skija</w:t>
-            </w:r>
-            <w:proofErr w:type="spellEnd"/>
+              <w:t>ifikator skija</w:t>
+            </w:r>
           </w:p>
         </w:tc>
       </w:tr>
@@ -4002,7 +3196,6 @@
                 <w:szCs w:val="24"/>
               </w:rPr>
             </w:pPr>
-            <w:proofErr w:type="spellStart"/>
             <w:r>
               <w:rPr>
                 <w:szCs w:val="24"/>
@@ -4015,7 +3208,6 @@
               </w:rPr>
               <w:t>Sij</w:t>
             </w:r>
-            <w:proofErr w:type="spellEnd"/>
           </w:p>
         </w:tc>
         <w:tc>
@@ -4029,47 +3221,17 @@
                 <w:szCs w:val="24"/>
               </w:rPr>
             </w:pPr>
-            <w:proofErr w:type="spellStart"/>
             <w:r>
               <w:rPr>
                 <w:szCs w:val="24"/>
               </w:rPr>
               <w:t>Visina</w:t>
             </w:r>
-            <w:proofErr w:type="spellEnd"/>
-            <w:r>
-              <w:rPr>
-                <w:szCs w:val="24"/>
-              </w:rPr>
-              <w:t xml:space="preserve"> </w:t>
-            </w:r>
-            <w:proofErr w:type="spellStart"/>
-            <w:r>
-              <w:rPr>
-                <w:szCs w:val="24"/>
-              </w:rPr>
-              <w:t>skija</w:t>
-            </w:r>
-            <w:proofErr w:type="spellEnd"/>
-            <w:r>
-              <w:rPr>
-                <w:szCs w:val="24"/>
-              </w:rPr>
-              <w:t xml:space="preserve"> </w:t>
-            </w:r>
-            <w:proofErr w:type="spellStart"/>
-            <w:r>
-              <w:rPr>
-                <w:szCs w:val="24"/>
-              </w:rPr>
-              <w:t>izražena</w:t>
-            </w:r>
-            <w:proofErr w:type="spellEnd"/>
-            <w:r>
-              <w:rPr>
-                <w:szCs w:val="24"/>
-              </w:rPr>
-              <w:t xml:space="preserve"> u cm</w:t>
+            <w:r>
+              <w:rPr>
+                <w:szCs w:val="24"/>
+              </w:rPr>
+              <w:t xml:space="preserve"> skija izražena u cm</w:t>
             </w:r>
           </w:p>
         </w:tc>
@@ -4089,14 +3251,12 @@
                 <w:szCs w:val="24"/>
               </w:rPr>
             </w:pPr>
-            <w:proofErr w:type="spellStart"/>
             <w:r>
               <w:rPr>
                 <w:szCs w:val="24"/>
               </w:rPr>
               <w:t>širSij</w:t>
             </w:r>
-            <w:proofErr w:type="spellEnd"/>
           </w:p>
         </w:tc>
         <w:tc>
@@ -4110,47 +3270,11 @@
                 <w:szCs w:val="24"/>
               </w:rPr>
             </w:pPr>
-            <w:proofErr w:type="spellStart"/>
-            <w:r>
-              <w:rPr>
-                <w:szCs w:val="24"/>
-              </w:rPr>
-              <w:t>Širina</w:t>
-            </w:r>
-            <w:proofErr w:type="spellEnd"/>
-            <w:r>
-              <w:rPr>
-                <w:szCs w:val="24"/>
-              </w:rPr>
-              <w:t xml:space="preserve"> </w:t>
-            </w:r>
-            <w:proofErr w:type="spellStart"/>
-            <w:r>
-              <w:rPr>
-                <w:szCs w:val="24"/>
-              </w:rPr>
-              <w:t>skija</w:t>
-            </w:r>
-            <w:proofErr w:type="spellEnd"/>
-            <w:r>
-              <w:rPr>
-                <w:szCs w:val="24"/>
-              </w:rPr>
-              <w:t xml:space="preserve"> </w:t>
-            </w:r>
-            <w:proofErr w:type="spellStart"/>
-            <w:r>
-              <w:rPr>
-                <w:szCs w:val="24"/>
-              </w:rPr>
-              <w:t>izražena</w:t>
-            </w:r>
-            <w:proofErr w:type="spellEnd"/>
-            <w:r>
-              <w:rPr>
-                <w:szCs w:val="24"/>
-              </w:rPr>
-              <w:t xml:space="preserve"> u cm</w:t>
+            <w:r>
+              <w:rPr>
+                <w:szCs w:val="24"/>
+              </w:rPr>
+              <w:t>Širina skija izražena u cm</w:t>
             </w:r>
           </w:p>
         </w:tc>
@@ -4167,14 +3291,12 @@
                 <w:szCs w:val="24"/>
               </w:rPr>
             </w:pPr>
-            <w:proofErr w:type="spellStart"/>
             <w:r>
               <w:rPr>
                 <w:szCs w:val="24"/>
               </w:rPr>
               <w:t>tipSij</w:t>
             </w:r>
-            <w:proofErr w:type="spellEnd"/>
           </w:p>
         </w:tc>
         <w:tc>
@@ -4192,21 +3314,7 @@
               <w:rPr>
                 <w:szCs w:val="24"/>
               </w:rPr>
-              <w:t xml:space="preserve">Tip </w:t>
-            </w:r>
-            <w:proofErr w:type="spellStart"/>
-            <w:r>
-              <w:rPr>
-                <w:szCs w:val="24"/>
-              </w:rPr>
-              <w:t>skija</w:t>
-            </w:r>
-            <w:proofErr w:type="spellEnd"/>
-            <w:r>
-              <w:rPr>
-                <w:szCs w:val="24"/>
-              </w:rPr>
-              <w:t xml:space="preserve"> </w:t>
+              <w:t xml:space="preserve">Tip skija </w:t>
             </w:r>
           </w:p>
           <w:p>
@@ -4267,14 +3375,12 @@
                 <w:szCs w:val="24"/>
               </w:rPr>
             </w:pPr>
-            <w:proofErr w:type="spellStart"/>
             <w:r>
               <w:rPr>
                 <w:szCs w:val="24"/>
               </w:rPr>
               <w:t>Kaciga</w:t>
             </w:r>
-            <w:proofErr w:type="spellEnd"/>
           </w:p>
         </w:tc>
       </w:tr>
@@ -4294,7 +3400,6 @@
                 <w:u w:val="single"/>
               </w:rPr>
             </w:pPr>
-            <w:proofErr w:type="spellStart"/>
             <w:r>
               <w:rPr>
                 <w:szCs w:val="24"/>
@@ -4309,7 +3414,6 @@
               </w:rPr>
               <w:t>Kcg</w:t>
             </w:r>
-            <w:proofErr w:type="spellEnd"/>
           </w:p>
         </w:tc>
         <w:tc>
@@ -4323,7 +3427,6 @@
                 <w:szCs w:val="24"/>
               </w:rPr>
             </w:pPr>
-            <w:proofErr w:type="spellStart"/>
             <w:r>
               <w:rPr>
                 <w:szCs w:val="24"/>
@@ -4334,23 +3437,14 @@
               <w:rPr>
                 <w:szCs w:val="24"/>
               </w:rPr>
-              <w:t>ifikator</w:t>
-            </w:r>
-            <w:proofErr w:type="spellEnd"/>
-            <w:r>
-              <w:rPr>
-                <w:szCs w:val="24"/>
-              </w:rPr>
-              <w:t xml:space="preserve"> </w:t>
-            </w:r>
-            <w:proofErr w:type="spellStart"/>
+              <w:t xml:space="preserve">ifikator </w:t>
+            </w:r>
             <w:r>
               <w:rPr>
                 <w:szCs w:val="24"/>
               </w:rPr>
               <w:t>kacige</w:t>
             </w:r>
-            <w:proofErr w:type="spellEnd"/>
           </w:p>
         </w:tc>
       </w:tr>
@@ -4368,14 +3462,12 @@
                 <w:szCs w:val="24"/>
               </w:rPr>
             </w:pPr>
-            <w:proofErr w:type="spellStart"/>
             <w:r>
               <w:rPr>
                 <w:szCs w:val="24"/>
               </w:rPr>
               <w:t>naoKcg</w:t>
             </w:r>
-            <w:proofErr w:type="spellEnd"/>
           </w:p>
         </w:tc>
         <w:tc>
@@ -4389,56 +3481,12 @@
                 <w:szCs w:val="24"/>
               </w:rPr>
             </w:pPr>
-            <w:proofErr w:type="spellStart"/>
-            <w:r>
-              <w:rPr>
-                <w:szCs w:val="24"/>
-              </w:rPr>
-              <w:t>Oznaka</w:t>
-            </w:r>
-            <w:proofErr w:type="spellEnd"/>
-            <w:r>
-              <w:rPr>
-                <w:szCs w:val="24"/>
-              </w:rPr>
-              <w:t xml:space="preserve"> da li </w:t>
-            </w:r>
-            <w:proofErr w:type="spellStart"/>
-            <w:r>
-              <w:rPr>
-                <w:szCs w:val="24"/>
-              </w:rPr>
-              <w:t>kaciga</w:t>
-            </w:r>
-            <w:proofErr w:type="spellEnd"/>
-            <w:r>
-              <w:rPr>
-                <w:szCs w:val="24"/>
-              </w:rPr>
-              <w:t xml:space="preserve"> </w:t>
-            </w:r>
-            <w:proofErr w:type="spellStart"/>
-            <w:r>
-              <w:rPr>
-                <w:szCs w:val="24"/>
-              </w:rPr>
-              <w:t>poseduje</w:t>
-            </w:r>
-            <w:proofErr w:type="spellEnd"/>
-            <w:r>
-              <w:rPr>
-                <w:szCs w:val="24"/>
-              </w:rPr>
-              <w:t xml:space="preserve"> </w:t>
-            </w:r>
-            <w:proofErr w:type="spellStart"/>
-            <w:r>
-              <w:rPr>
-                <w:szCs w:val="24"/>
-              </w:rPr>
-              <w:t>naočare</w:t>
-            </w:r>
-            <w:proofErr w:type="spellEnd"/>
+            <w:r>
+              <w:rPr>
+                <w:szCs w:val="24"/>
+              </w:rPr>
+              <w:t>Oznaka da li kaciga poseduje naočare</w:t>
+            </w:r>
           </w:p>
           <w:p>
             <w:pPr>
@@ -4498,14 +3546,12 @@
                 <w:szCs w:val="24"/>
               </w:rPr>
             </w:pPr>
-            <w:proofErr w:type="spellStart"/>
             <w:r>
               <w:rPr>
                 <w:szCs w:val="24"/>
               </w:rPr>
               <w:t>Štapovi</w:t>
             </w:r>
-            <w:proofErr w:type="spellEnd"/>
           </w:p>
         </w:tc>
       </w:tr>
@@ -4525,7 +3571,6 @@
                 <w:u w:val="single"/>
               </w:rPr>
             </w:pPr>
-            <w:proofErr w:type="spellStart"/>
             <w:r>
               <w:rPr>
                 <w:szCs w:val="24"/>
@@ -4540,7 +3585,6 @@
               </w:rPr>
               <w:t>Štp</w:t>
             </w:r>
-            <w:proofErr w:type="spellEnd"/>
           </w:p>
         </w:tc>
         <w:tc>
@@ -4554,7 +3598,6 @@
                 <w:szCs w:val="24"/>
               </w:rPr>
             </w:pPr>
-            <w:proofErr w:type="spellStart"/>
             <w:r>
               <w:rPr>
                 <w:szCs w:val="24"/>
@@ -4565,23 +3608,14 @@
               <w:rPr>
                 <w:szCs w:val="24"/>
               </w:rPr>
-              <w:t>ifikator</w:t>
-            </w:r>
-            <w:proofErr w:type="spellEnd"/>
-            <w:r>
-              <w:rPr>
-                <w:szCs w:val="24"/>
-              </w:rPr>
-              <w:t xml:space="preserve"> </w:t>
-            </w:r>
-            <w:proofErr w:type="spellStart"/>
+              <w:t xml:space="preserve">ifikator </w:t>
+            </w:r>
             <w:r>
               <w:rPr>
                 <w:szCs w:val="24"/>
               </w:rPr>
               <w:t>štapova</w:t>
             </w:r>
-            <w:proofErr w:type="spellEnd"/>
           </w:p>
         </w:tc>
       </w:tr>
@@ -4599,14 +3633,12 @@
                 <w:szCs w:val="24"/>
               </w:rPr>
             </w:pPr>
-            <w:proofErr w:type="spellStart"/>
             <w:r>
               <w:rPr>
                 <w:szCs w:val="24"/>
               </w:rPr>
               <w:t>visŠtp</w:t>
             </w:r>
-            <w:proofErr w:type="spellEnd"/>
           </w:p>
         </w:tc>
         <w:tc>
@@ -4620,47 +3652,11 @@
                 <w:szCs w:val="24"/>
               </w:rPr>
             </w:pPr>
-            <w:proofErr w:type="spellStart"/>
-            <w:r>
-              <w:rPr>
-                <w:szCs w:val="24"/>
-              </w:rPr>
-              <w:t>Visina</w:t>
-            </w:r>
-            <w:proofErr w:type="spellEnd"/>
-            <w:r>
-              <w:rPr>
-                <w:szCs w:val="24"/>
-              </w:rPr>
-              <w:t xml:space="preserve"> </w:t>
-            </w:r>
-            <w:proofErr w:type="spellStart"/>
-            <w:r>
-              <w:rPr>
-                <w:szCs w:val="24"/>
-              </w:rPr>
-              <w:t>štapova</w:t>
-            </w:r>
-            <w:proofErr w:type="spellEnd"/>
-            <w:r>
-              <w:rPr>
-                <w:szCs w:val="24"/>
-              </w:rPr>
-              <w:t xml:space="preserve"> </w:t>
-            </w:r>
-            <w:proofErr w:type="spellStart"/>
-            <w:r>
-              <w:rPr>
-                <w:szCs w:val="24"/>
-              </w:rPr>
-              <w:t>izražena</w:t>
-            </w:r>
-            <w:proofErr w:type="spellEnd"/>
-            <w:r>
-              <w:rPr>
-                <w:szCs w:val="24"/>
-              </w:rPr>
-              <w:t xml:space="preserve"> u cm</w:t>
+            <w:r>
+              <w:rPr>
+                <w:szCs w:val="24"/>
+              </w:rPr>
+              <w:t>Visina štapova izražena u cm</w:t>
             </w:r>
           </w:p>
         </w:tc>
@@ -4707,14 +3703,12 @@
                 <w:szCs w:val="24"/>
               </w:rPr>
             </w:pPr>
-            <w:proofErr w:type="spellStart"/>
             <w:r>
               <w:rPr>
                 <w:szCs w:val="24"/>
               </w:rPr>
               <w:t>Pancerice</w:t>
             </w:r>
-            <w:proofErr w:type="spellEnd"/>
           </w:p>
         </w:tc>
       </w:tr>
@@ -4734,7 +3728,6 @@
                 <w:u w:val="single"/>
               </w:rPr>
             </w:pPr>
-            <w:proofErr w:type="spellStart"/>
             <w:r>
               <w:rPr>
                 <w:szCs w:val="24"/>
@@ -4749,7 +3742,6 @@
               </w:rPr>
               <w:t>dPnc</w:t>
             </w:r>
-            <w:proofErr w:type="spellEnd"/>
           </w:p>
         </w:tc>
         <w:tc>
@@ -4763,7 +3755,6 @@
                 <w:szCs w:val="24"/>
               </w:rPr>
             </w:pPr>
-            <w:proofErr w:type="spellStart"/>
             <w:r>
               <w:rPr>
                 <w:szCs w:val="24"/>
@@ -4774,23 +3765,14 @@
               <w:rPr>
                 <w:szCs w:val="24"/>
               </w:rPr>
-              <w:t>ifikator</w:t>
-            </w:r>
-            <w:proofErr w:type="spellEnd"/>
-            <w:r>
-              <w:rPr>
-                <w:szCs w:val="24"/>
-              </w:rPr>
-              <w:t xml:space="preserve"> </w:t>
-            </w:r>
-            <w:proofErr w:type="spellStart"/>
+              <w:t xml:space="preserve">ifikator </w:t>
+            </w:r>
             <w:r>
               <w:rPr>
                 <w:szCs w:val="24"/>
               </w:rPr>
               <w:t>pancerica</w:t>
             </w:r>
-            <w:proofErr w:type="spellEnd"/>
           </w:p>
         </w:tc>
       </w:tr>
@@ -4811,7 +3793,6 @@
                 <w:szCs w:val="24"/>
               </w:rPr>
             </w:pPr>
-            <w:proofErr w:type="spellStart"/>
             <w:r>
               <w:rPr>
                 <w:szCs w:val="24"/>
@@ -4824,7 +3805,6 @@
               </w:rPr>
               <w:t>Pnc</w:t>
             </w:r>
-            <w:proofErr w:type="spellEnd"/>
           </w:p>
         </w:tc>
         <w:tc>
@@ -4838,75 +3818,11 @@
                 <w:szCs w:val="24"/>
               </w:rPr>
             </w:pPr>
-            <w:proofErr w:type="spellStart"/>
-            <w:r>
-              <w:rPr>
-                <w:szCs w:val="24"/>
-              </w:rPr>
-              <w:t>Broj</w:t>
-            </w:r>
-            <w:proofErr w:type="spellEnd"/>
-            <w:r>
-              <w:rPr>
-                <w:szCs w:val="24"/>
-              </w:rPr>
-              <w:t xml:space="preserve"> </w:t>
-            </w:r>
-            <w:proofErr w:type="spellStart"/>
-            <w:r>
-              <w:rPr>
-                <w:szCs w:val="24"/>
-              </w:rPr>
-              <w:t>pancerice</w:t>
-            </w:r>
-            <w:proofErr w:type="spellEnd"/>
-            <w:r>
-              <w:rPr>
-                <w:szCs w:val="24"/>
-              </w:rPr>
-              <w:t xml:space="preserve"> (</w:t>
-            </w:r>
-            <w:proofErr w:type="spellStart"/>
-            <w:r>
-              <w:rPr>
-                <w:szCs w:val="24"/>
-              </w:rPr>
-              <w:t>kao</w:t>
-            </w:r>
-            <w:proofErr w:type="spellEnd"/>
-            <w:r>
-              <w:rPr>
-                <w:szCs w:val="24"/>
-              </w:rPr>
-              <w:t xml:space="preserve"> </w:t>
-            </w:r>
-            <w:proofErr w:type="spellStart"/>
-            <w:r>
-              <w:rPr>
-                <w:szCs w:val="24"/>
-              </w:rPr>
-              <w:t>broj</w:t>
-            </w:r>
-            <w:proofErr w:type="spellEnd"/>
-            <w:r>
-              <w:rPr>
-                <w:szCs w:val="24"/>
-              </w:rPr>
-              <w:t xml:space="preserve"> </w:t>
-            </w:r>
-            <w:proofErr w:type="spellStart"/>
-            <w:r>
-              <w:rPr>
-                <w:szCs w:val="24"/>
-              </w:rPr>
-              <w:t>obuće</w:t>
-            </w:r>
-            <w:proofErr w:type="spellEnd"/>
-            <w:r>
-              <w:rPr>
-                <w:szCs w:val="24"/>
-              </w:rPr>
-              <w:t>)</w:t>
+            <w:r>
+              <w:rPr>
+                <w:szCs w:val="24"/>
+              </w:rPr>
+              <w:t>Broj pancerice (kao broj obuće)</w:t>
             </w:r>
           </w:p>
         </w:tc>
@@ -4926,14 +3842,12 @@
                 <w:szCs w:val="24"/>
               </w:rPr>
             </w:pPr>
-            <w:proofErr w:type="spellStart"/>
             <w:r>
               <w:rPr>
                 <w:szCs w:val="24"/>
               </w:rPr>
               <w:t>tipPnc</w:t>
             </w:r>
-            <w:proofErr w:type="spellEnd"/>
           </w:p>
         </w:tc>
         <w:tc>
@@ -4951,49 +3865,7 @@
               <w:rPr>
                 <w:szCs w:val="24"/>
               </w:rPr>
-              <w:t xml:space="preserve">Tip </w:t>
-            </w:r>
-            <w:proofErr w:type="spellStart"/>
-            <w:r>
-              <w:rPr>
-                <w:szCs w:val="24"/>
-              </w:rPr>
-              <w:t>pancerica</w:t>
-            </w:r>
-            <w:proofErr w:type="spellEnd"/>
-            <w:r>
-              <w:rPr>
-                <w:szCs w:val="24"/>
-              </w:rPr>
-              <w:t xml:space="preserve"> (</w:t>
-            </w:r>
-            <w:proofErr w:type="spellStart"/>
-            <w:r>
-              <w:rPr>
-                <w:szCs w:val="24"/>
-              </w:rPr>
-              <w:t>Juniorske</w:t>
-            </w:r>
-            <w:proofErr w:type="spellEnd"/>
-            <w:r>
-              <w:rPr>
-                <w:szCs w:val="24"/>
-              </w:rPr>
-              <w:t xml:space="preserve">, </w:t>
-            </w:r>
-            <w:proofErr w:type="spellStart"/>
-            <w:r>
-              <w:rPr>
-                <w:szCs w:val="24"/>
-              </w:rPr>
-              <w:t>seniorske</w:t>
-            </w:r>
-            <w:proofErr w:type="spellEnd"/>
-            <w:r>
-              <w:rPr>
-                <w:szCs w:val="24"/>
-              </w:rPr>
-              <w:t>)</w:t>
+              <w:t>Tip pancerica (Juniorske, seniorske)</w:t>
             </w:r>
           </w:p>
         </w:tc>
@@ -5010,14 +3882,12 @@
                 <w:szCs w:val="24"/>
               </w:rPr>
             </w:pPr>
-            <w:proofErr w:type="spellStart"/>
             <w:r>
               <w:rPr>
                 <w:szCs w:val="24"/>
               </w:rPr>
               <w:t>tvrdPnc</w:t>
             </w:r>
-            <w:proofErr w:type="spellEnd"/>
           </w:p>
         </w:tc>
         <w:tc>
@@ -5031,28 +3901,12 @@
                 <w:szCs w:val="24"/>
               </w:rPr>
             </w:pPr>
-            <w:proofErr w:type="spellStart"/>
-            <w:r>
-              <w:rPr>
-                <w:szCs w:val="24"/>
-              </w:rPr>
-              <w:t>Tvrdoća</w:t>
-            </w:r>
-            <w:proofErr w:type="spellEnd"/>
-            <w:r>
-              <w:rPr>
-                <w:szCs w:val="24"/>
-              </w:rPr>
-              <w:t xml:space="preserve"> </w:t>
-            </w:r>
-            <w:proofErr w:type="spellStart"/>
-            <w:r>
-              <w:rPr>
-                <w:szCs w:val="24"/>
-              </w:rPr>
-              <w:t>pancerica</w:t>
-            </w:r>
-            <w:proofErr w:type="spellEnd"/>
+            <w:r>
+              <w:rPr>
+                <w:szCs w:val="24"/>
+              </w:rPr>
+              <w:t>Tvrdoća pancerica</w:t>
+            </w:r>
           </w:p>
         </w:tc>
       </w:tr>
@@ -5142,149 +3996,8 @@
           <w:lang w:val="sr-Latn-RS"/>
         </w:rPr>
       </w:pPr>
-      <w:proofErr w:type="spellStart"/>
-      <w:r>
-        <w:t>Ako</w:t>
-      </w:r>
-      <w:proofErr w:type="spellEnd"/>
-      <w:r>
-        <w:t xml:space="preserve"> </w:t>
-      </w:r>
-      <w:proofErr w:type="spellStart"/>
-      <w:r>
-        <w:t>definišem</w:t>
-      </w:r>
-      <w:proofErr w:type="spellEnd"/>
-      <w:r>
-        <w:t xml:space="preserve"> </w:t>
-      </w:r>
-      <w:proofErr w:type="spellStart"/>
-      <w:r>
-        <w:t>neka</w:t>
-      </w:r>
-      <w:proofErr w:type="spellEnd"/>
-      <w:r>
-        <w:t xml:space="preserve"> </w:t>
-      </w:r>
-      <w:proofErr w:type="spellStart"/>
-      <w:r>
-        <w:t>obeležja</w:t>
-      </w:r>
-      <w:proofErr w:type="spellEnd"/>
-      <w:r>
-        <w:t xml:space="preserve"> </w:t>
-      </w:r>
-      <w:proofErr w:type="spellStart"/>
-      <w:r>
-        <w:t>kao</w:t>
-      </w:r>
-      <w:proofErr w:type="spellEnd"/>
-      <w:r>
-        <w:t xml:space="preserve"> tip </w:t>
-      </w:r>
-      <w:proofErr w:type="spellStart"/>
-      <w:r>
-        <w:t>nečega</w:t>
-      </w:r>
-      <w:proofErr w:type="spellEnd"/>
-      <w:r>
-        <w:t xml:space="preserve">, a </w:t>
-      </w:r>
-      <w:proofErr w:type="spellStart"/>
-      <w:r>
-        <w:t>nemam</w:t>
-      </w:r>
-      <w:proofErr w:type="spellEnd"/>
-      <w:r>
-        <w:t xml:space="preserve"> ISU od toga. Da li </w:t>
-      </w:r>
-      <w:proofErr w:type="spellStart"/>
-      <w:r>
-        <w:t>treba</w:t>
-      </w:r>
-      <w:proofErr w:type="spellEnd"/>
-      <w:r>
-        <w:t xml:space="preserve"> da </w:t>
-      </w:r>
-      <w:proofErr w:type="spellStart"/>
-      <w:r>
-        <w:t>definišem</w:t>
-      </w:r>
-      <w:proofErr w:type="spellEnd"/>
-      <w:r>
-        <w:t xml:space="preserve"> </w:t>
-      </w:r>
-      <w:proofErr w:type="spellStart"/>
-      <w:r>
-        <w:t>šta</w:t>
-      </w:r>
-      <w:proofErr w:type="spellEnd"/>
-      <w:r>
-        <w:t xml:space="preserve"> </w:t>
-      </w:r>
-      <w:proofErr w:type="spellStart"/>
-      <w:r>
-        <w:t>sve</w:t>
-      </w:r>
-      <w:proofErr w:type="spellEnd"/>
-      <w:r>
-        <w:t xml:space="preserve"> </w:t>
-      </w:r>
-      <w:proofErr w:type="spellStart"/>
-      <w:r>
-        <w:t>spada</w:t>
-      </w:r>
-      <w:proofErr w:type="spellEnd"/>
-      <w:r>
-        <w:t xml:space="preserve"> u taj </w:t>
-      </w:r>
-      <w:proofErr w:type="spellStart"/>
-      <w:r>
-        <w:t>opseg</w:t>
-      </w:r>
-      <w:proofErr w:type="spellEnd"/>
-      <w:r>
-        <w:t xml:space="preserve"> </w:t>
-      </w:r>
-      <w:proofErr w:type="spellStart"/>
-      <w:r>
-        <w:t>tj</w:t>
-      </w:r>
-      <w:proofErr w:type="spellEnd"/>
-      <w:r>
-        <w:t xml:space="preserve">, </w:t>
-      </w:r>
-      <w:proofErr w:type="spellStart"/>
-      <w:r>
-        <w:t>šta</w:t>
-      </w:r>
-      <w:proofErr w:type="spellEnd"/>
-      <w:r>
-        <w:t xml:space="preserve"> </w:t>
-      </w:r>
-      <w:proofErr w:type="spellStart"/>
-      <w:r>
-        <w:t>sve</w:t>
-      </w:r>
-      <w:proofErr w:type="spellEnd"/>
-      <w:r>
-        <w:t xml:space="preserve"> </w:t>
-      </w:r>
-      <w:proofErr w:type="spellStart"/>
-      <w:r>
-        <w:t>može</w:t>
-      </w:r>
-      <w:proofErr w:type="spellEnd"/>
-      <w:r>
-        <w:t xml:space="preserve"> </w:t>
-      </w:r>
-      <w:proofErr w:type="spellStart"/>
-      <w:r>
-        <w:t>biti</w:t>
-      </w:r>
-      <w:proofErr w:type="spellEnd"/>
-      <w:r>
-        <w:t xml:space="preserve"> taj </w:t>
+      <w:r>
+        <w:t xml:space="preserve">Ako definišem neka obeležja kao tip nečega, a nemam ISU od toga. Da li treba da definišem šta sve spada u taj opseg tj, šta sve može biti taj </w:t>
       </w:r>
       <w:r>
         <w:rPr>
@@ -5310,70 +4023,15 @@
           <w:lang w:val="sr-Latn-RS"/>
         </w:rPr>
       </w:pPr>
-      <w:proofErr w:type="spellStart"/>
-      <w:r>
-        <w:t>Gde</w:t>
-      </w:r>
-      <w:proofErr w:type="spellEnd"/>
-      <w:r>
-        <w:t xml:space="preserve"> </w:t>
-      </w:r>
-      <w:proofErr w:type="spellStart"/>
-      <w:r>
-        <w:t>zapisujem</w:t>
-      </w:r>
-      <w:proofErr w:type="spellEnd"/>
-      <w:r>
-        <w:t xml:space="preserve"> </w:t>
-      </w:r>
-      <w:proofErr w:type="spellStart"/>
-      <w:r>
-        <w:t>ako</w:t>
-      </w:r>
-      <w:proofErr w:type="spellEnd"/>
-      <w:r>
-        <w:t xml:space="preserve"> </w:t>
-      </w:r>
-      <w:proofErr w:type="spellStart"/>
-      <w:r>
-        <w:t>neki</w:t>
-      </w:r>
-      <w:proofErr w:type="spellEnd"/>
-      <w:r>
-        <w:t xml:space="preserve"> </w:t>
-      </w:r>
-      <w:proofErr w:type="spellStart"/>
-      <w:r>
-        <w:t>t</w:t>
+      <w:r>
+        <w:t>Gde zapisujem ako neki t</w:t>
       </w:r>
       <w:r>
         <w:t>p</w:t>
       </w:r>
-      <w:proofErr w:type="spellEnd"/>
-      <w:r>
-        <w:t xml:space="preserve"> </w:t>
-      </w:r>
-      <w:proofErr w:type="spellStart"/>
-      <w:r>
-        <w:t>ima</w:t>
-      </w:r>
-      <w:proofErr w:type="spellEnd"/>
-      <w:r>
-        <w:t xml:space="preserve"> </w:t>
-      </w:r>
-      <w:proofErr w:type="spellStart"/>
-      <w:r>
-        <w:t>neko</w:t>
-      </w:r>
-      <w:proofErr w:type="spellEnd"/>
-      <w:r>
-        <w:t xml:space="preserve"> </w:t>
-      </w:r>
-      <w:proofErr w:type="spellStart"/>
-      <w:r>
-        <w:t>obeležje</w:t>
-      </w:r>
-      <w:proofErr w:type="spellEnd"/>
+      <w:r>
+        <w:t xml:space="preserve"> ima neko obeležje</w:t>
+      </w:r>
       <w:r>
         <w:t>?</w:t>
       </w:r>
@@ -5389,64 +4047,42 @@
           <w:lang w:val="sr-Latn-RS"/>
         </w:rPr>
       </w:pPr>
-      <w:proofErr w:type="spellStart"/>
-      <w:r>
-        <w:t>Preko</w:t>
-      </w:r>
-      <w:proofErr w:type="spellEnd"/>
-      <w:r>
-        <w:t xml:space="preserve"> </w:t>
-      </w:r>
-      <w:r>
-        <w:rPr>
-          <w:lang w:val="sr-Latn-RS"/>
-        </w:rPr>
-        <w:t xml:space="preserve">čega lepo da dokumentujem ER model, </w:t>
-      </w:r>
-      <w:proofErr w:type="spellStart"/>
-      <w:r>
-        <w:rPr>
-          <w:lang w:val="sr-Latn-RS"/>
-        </w:rPr>
-        <w:t>tj</w:t>
-      </w:r>
-      <w:proofErr w:type="spellEnd"/>
-      <w:r>
-        <w:rPr>
-          <w:lang w:val="sr-Latn-RS"/>
-        </w:rPr>
-        <w:t xml:space="preserve"> da li posle papira treba samo to da prebacim u </w:t>
-      </w:r>
-      <w:proofErr w:type="spellStart"/>
-      <w:r>
-        <w:rPr>
-          <w:lang w:val="sr-Latn-RS"/>
-        </w:rPr>
-        <w:t>modeler</w:t>
-      </w:r>
-      <w:proofErr w:type="spellEnd"/>
-      <w:r>
-        <w:rPr>
-          <w:lang w:val="sr-Latn-RS"/>
-        </w:rPr>
-        <w:t xml:space="preserve"> ili treba negde da to dokumentujem pa prebacim u </w:t>
-      </w:r>
-      <w:proofErr w:type="spellStart"/>
-      <w:r>
-        <w:rPr>
-          <w:lang w:val="sr-Latn-RS"/>
-        </w:rPr>
-        <w:t>pdf</w:t>
-      </w:r>
-      <w:proofErr w:type="spellEnd"/>
-      <w:r>
-        <w:rPr>
-          <w:lang w:val="sr-Latn-RS"/>
-        </w:rPr>
-        <w:t xml:space="preserve"> </w:t>
+      <w:r>
+        <w:t xml:space="preserve">Preko </w:t>
+      </w:r>
+      <w:r>
+        <w:rPr>
+          <w:lang w:val="sr-Latn-RS"/>
+        </w:rPr>
+        <w:t xml:space="preserve">čega lepo da dokumentujem ER model, tj da li posle papira treba samo to da prebacim u modeler ili treba negde da to dokumentujem pa prebacim u pdf </w:t>
       </w:r>
       <w:r>
         <w:t>?</w:t>
+      </w:r>
+    </w:p>
+    <w:p>
+      <w:pPr>
+        <w:pStyle w:val="ListParagraph"/>
+        <w:numPr>
+          <w:ilvl w:val="0"/>
+          <w:numId w:val="25"/>
+        </w:numPr>
+        <w:rPr>
+          <w:lang w:val="sr-Latn-RS"/>
+        </w:rPr>
+      </w:pPr>
+      <w:r>
+        <w:rPr>
+          <w:lang w:val="sr-Latn-RS"/>
+        </w:rPr>
+        <w:lastRenderedPageBreak/>
+        <w:t xml:space="preserve">Šta stavljam za bolean kad može biti true ili false samo, šta je ovo size </w:t>
+      </w:r>
+      <w:r>
+        <w:rPr>
+          <w:lang w:val="sr-Latn-RS"/>
+        </w:rPr>
+        <w:t>https://prnt.sc/wns4ub</w:t>
       </w:r>
     </w:p>
     <w:sectPr>
@@ -8882,6 +7518,1046 @@
 </file>
 
 <file path=customXml/item1.xml><?xml version="1.0" encoding="utf-8"?>
+<ct:contentTypeSchema xmlns:ct="http://schemas.microsoft.com/office/2006/metadata/contentType" xmlns:ma="http://schemas.microsoft.com/office/2006/metadata/properties/metaAttributes" ct:_="" ma:_="" ma:contentTypeName="TemplateFile" ma:contentTypeID="0x0101006EDDDB5EE6D98C44930B742096920B300400F5B6D36B3EF94B4E9A635CDF2A18F5B8" ma:contentTypeVersion="72" ma:contentTypeDescription="Create a new document." ma:contentTypeScope="" ma:versionID="a23e56308344d904b51738559c3d67c9">
+  <xsd:schema xmlns:xsd="http://www.w3.org/2001/XMLSchema" xmlns:xs="http://www.w3.org/2001/XMLSchema" xmlns:p="http://schemas.microsoft.com/office/2006/metadata/properties" xmlns:ns2="4873beb7-5857-4685-be1f-d57550cc96cc" targetNamespace="http://schemas.microsoft.com/office/2006/metadata/properties" ma:root="true" ma:fieldsID="cd0908cc4600e77bf5da051303e00c8d" ns2:_="">
+    <xsd:import namespace="4873beb7-5857-4685-be1f-d57550cc96cc"/>
+    <xsd:element name="properties">
+      <xsd:complexType>
+        <xsd:sequence>
+          <xsd:element name="documentManagement">
+            <xsd:complexType>
+              <xsd:all>
+                <xsd:element ref="ns2:AcquiredFrom" minOccurs="0"/>
+                <xsd:element ref="ns2:UACurrentWords" minOccurs="0"/>
+                <xsd:element ref="ns2:TPApplication" minOccurs="0"/>
+                <xsd:element ref="ns2:ApprovalLog" minOccurs="0"/>
+                <xsd:element ref="ns2:ApprovalStatus" minOccurs="0"/>
+                <xsd:element ref="ns2:AssetStart" minOccurs="0"/>
+                <xsd:element ref="ns2:AssetExpire" minOccurs="0"/>
+                <xsd:element ref="ns2:AssetId" minOccurs="0"/>
+                <xsd:element ref="ns2:IsSearchable" minOccurs="0"/>
+                <xsd:element ref="ns2:AssetType" minOccurs="0"/>
+                <xsd:element ref="ns2:APAuthor" minOccurs="0"/>
+                <xsd:element ref="ns2:AverageRating" minOccurs="0"/>
+                <xsd:element ref="ns2:BlockPublish" minOccurs="0"/>
+                <xsd:element ref="ns2:BugNumber" minOccurs="0"/>
+                <xsd:element ref="ns2:CampaignTagsTaxHTField0" minOccurs="0"/>
+                <xsd:element ref="ns2:TPClientViewer" minOccurs="0"/>
+                <xsd:element ref="ns2:ClipArtFilename" minOccurs="0"/>
+                <xsd:element ref="ns2:TPCommandLine" minOccurs="0"/>
+                <xsd:element ref="ns2:TPComponent" minOccurs="0"/>
+                <xsd:element ref="ns2:ContentItem" minOccurs="0"/>
+                <xsd:element ref="ns2:CrawlForDependencies" minOccurs="0"/>
+                <xsd:element ref="ns2:CSXHash" minOccurs="0"/>
+                <xsd:element ref="ns2:CSXSubmissionMarket" minOccurs="0"/>
+                <xsd:element ref="ns2:CSXUpdate" minOccurs="0"/>
+                <xsd:element ref="ns2:IntlLangReviewDate" minOccurs="0"/>
+                <xsd:element ref="ns2:IsDeleted" minOccurs="0"/>
+                <xsd:element ref="ns2:APDescription" minOccurs="0"/>
+                <xsd:element ref="ns2:DirectSourceMarket" minOccurs="0"/>
+                <xsd:element ref="ns2:Downloads" minOccurs="0"/>
+                <xsd:element ref="ns2:DSATActionTaken" minOccurs="0"/>
+                <xsd:element ref="ns2:APEditor" minOccurs="0"/>
+                <xsd:element ref="ns2:EditorialStatus" minOccurs="0"/>
+                <xsd:element ref="ns2:EditorialTags" minOccurs="0"/>
+                <xsd:element ref="ns2:TPExecutable" minOccurs="0"/>
+                <xsd:element ref="ns2:FeatureTagsTaxHTField0" minOccurs="0"/>
+                <xsd:element ref="ns2:TPFriendlyName" minOccurs="0"/>
+                <xsd:element ref="ns2:FriendlyTitle" minOccurs="0"/>
+                <xsd:element ref="ns2:PrimaryImageGen" minOccurs="0"/>
+                <xsd:element ref="ns2:HandoffToMSDN" minOccurs="0"/>
+                <xsd:element ref="ns2:InProjectListLookup" minOccurs="0"/>
+                <xsd:element ref="ns2:TPInstallLocation" minOccurs="0"/>
+                <xsd:element ref="ns2:InternalTagsTaxHTField0" minOccurs="0"/>
+                <xsd:element ref="ns2:IntlLangReview" minOccurs="0"/>
+                <xsd:element ref="ns2:IntlLangReviewer" minOccurs="0"/>
+                <xsd:element ref="ns2:MarketSpecific" minOccurs="0"/>
+                <xsd:element ref="ns2:LastCompleteVersionLookup" minOccurs="0"/>
+                <xsd:element ref="ns2:LastHandOff" minOccurs="0"/>
+                <xsd:element ref="ns2:LastModifiedDateTime" minOccurs="0"/>
+                <xsd:element ref="ns2:LastPreviewErrorLookup" minOccurs="0"/>
+                <xsd:element ref="ns2:LastPreviewResultLookup" minOccurs="0"/>
+                <xsd:element ref="ns2:LastPreviewAttemptDateLookup" minOccurs="0"/>
+                <xsd:element ref="ns2:LastPreviewedByLookup" minOccurs="0"/>
+                <xsd:element ref="ns2:LastPreviewTimeLookup" minOccurs="0"/>
+                <xsd:element ref="ns2:LastPreviewVersionLookup" minOccurs="0"/>
+                <xsd:element ref="ns2:LastPublishErrorLookup" minOccurs="0"/>
+                <xsd:element ref="ns2:LastPublishResultLookup" minOccurs="0"/>
+                <xsd:element ref="ns2:LastPublishAttemptDateLookup" minOccurs="0"/>
+                <xsd:element ref="ns2:LastPublishedByLookup" minOccurs="0"/>
+                <xsd:element ref="ns2:LastPublishTimeLookup" minOccurs="0"/>
+                <xsd:element ref="ns2:LastPublishVersionLookup" minOccurs="0"/>
+                <xsd:element ref="ns2:TPLaunchHelpLinkType" minOccurs="0"/>
+                <xsd:element ref="ns2:LegacyData" minOccurs="0"/>
+                <xsd:element ref="ns2:TPLaunchHelpLink" minOccurs="0"/>
+                <xsd:element ref="ns2:LocComments" minOccurs="0"/>
+                <xsd:element ref="ns2:LocLastLocAttemptVersionLookup" minOccurs="0"/>
+                <xsd:element ref="ns2:LocLastLocAttemptVersionTypeLookup" minOccurs="0"/>
+                <xsd:element ref="ns2:LocManualTestRequired" minOccurs="0"/>
+                <xsd:element ref="ns2:LocMarketGroupTiers2" minOccurs="0"/>
+                <xsd:element ref="ns2:LocNewPublishedVersionLookup" minOccurs="0"/>
+                <xsd:element ref="ns2:LocOverallHandbackStatusLookup" minOccurs="0"/>
+                <xsd:element ref="ns2:LocOverallLocStatusLookup" minOccurs="0"/>
+                <xsd:element ref="ns2:LocOverallPreviewStatusLookup" minOccurs="0"/>
+                <xsd:element ref="ns2:LocOverallPublishStatusLookup" minOccurs="0"/>
+                <xsd:element ref="ns2:IntlLocPriority" minOccurs="0"/>
+                <xsd:element ref="ns2:LocProcessedForHandoffsLookup" minOccurs="0"/>
+                <xsd:element ref="ns2:LocProcessedForMarketsLookup" minOccurs="0"/>
+                <xsd:element ref="ns2:LocPublishedDependentAssetsLookup" minOccurs="0"/>
+                <xsd:element ref="ns2:LocPublishedLinkedAssetsLookup" minOccurs="0"/>
+                <xsd:element ref="ns2:LocRecommendedHandoff" minOccurs="0"/>
+                <xsd:element ref="ns2:LocalizationTagsTaxHTField0" minOccurs="0"/>
+                <xsd:element ref="ns2:MachineTranslated" minOccurs="0"/>
+                <xsd:element ref="ns2:Manager" minOccurs="0"/>
+                <xsd:element ref="ns2:Markets" minOccurs="0"/>
+                <xsd:element ref="ns2:Milestone" minOccurs="0"/>
+                <xsd:element ref="ns2:TPNamespace" minOccurs="0"/>
+                <xsd:element ref="ns2:NumericId" minOccurs="0"/>
+                <xsd:element ref="ns2:NumOfRatingsLookup" minOccurs="0"/>
+                <xsd:element ref="ns2:OOCacheId" minOccurs="0"/>
+                <xsd:element ref="ns2:OpenTemplate" minOccurs="0"/>
+                <xsd:element ref="ns2:OriginAsset" minOccurs="0"/>
+                <xsd:element ref="ns2:OriginalRelease" minOccurs="0"/>
+                <xsd:element ref="ns2:OriginalSourceMarket" minOccurs="0"/>
+                <xsd:element ref="ns2:OutputCachingOn" minOccurs="0"/>
+                <xsd:element ref="ns2:ParentAssetId" minOccurs="0"/>
+                <xsd:element ref="ns2:PlannedPubDate" minOccurs="0"/>
+                <xsd:element ref="ns2:PolicheckWords" minOccurs="0"/>
+                <xsd:element ref="ns2:BusinessGroup" minOccurs="0"/>
+                <xsd:element ref="ns2:UAProjectedTotalWords" minOccurs="0"/>
+                <xsd:element ref="ns2:Provider" minOccurs="0"/>
+                <xsd:element ref="ns2:Providers" minOccurs="0"/>
+                <xsd:element ref="ns2:PublishStatusLookup" minOccurs="0"/>
+                <xsd:element ref="ns2:PublishTargets" minOccurs="0"/>
+                <xsd:element ref="ns2:RecommendationsModifier" minOccurs="0"/>
+                <xsd:element ref="ns2:ArtSampleDocs" minOccurs="0"/>
+                <xsd:element ref="ns2:ScenarioTagsTaxHTField0" minOccurs="0"/>
+                <xsd:element ref="ns2:ShowIn" minOccurs="0"/>
+                <xsd:element ref="ns2:SourceTitle" minOccurs="0"/>
+                <xsd:element ref="ns2:CSXSubmissionDate" minOccurs="0"/>
+                <xsd:element ref="ns2:SubmitterId" minOccurs="0"/>
+                <xsd:element ref="ns2:TaxCatchAll" minOccurs="0"/>
+                <xsd:element ref="ns2:TaxCatchAllLabel" minOccurs="0"/>
+                <xsd:element ref="ns2:TemplateStatus" minOccurs="0"/>
+                <xsd:element ref="ns2:TemplateTemplateType" minOccurs="0"/>
+                <xsd:element ref="ns2:ThumbnailAssetId" minOccurs="0"/>
+                <xsd:element ref="ns2:TimesCloned" minOccurs="0"/>
+                <xsd:element ref="ns2:TrustLevel" minOccurs="0"/>
+                <xsd:element ref="ns2:UALocComments" minOccurs="0"/>
+                <xsd:element ref="ns2:UALocRecommendation" minOccurs="0"/>
+                <xsd:element ref="ns2:UANotes" minOccurs="0"/>
+                <xsd:element ref="ns2:TPAppVersion" minOccurs="0"/>
+                <xsd:element ref="ns2:VoteCount" minOccurs="0"/>
+              </xsd:all>
+            </xsd:complexType>
+          </xsd:element>
+        </xsd:sequence>
+      </xsd:complexType>
+    </xsd:element>
+  </xsd:schema>
+  <xsd:schema xmlns:xsd="http://www.w3.org/2001/XMLSchema" xmlns:xs="http://www.w3.org/2001/XMLSchema" xmlns:dms="http://schemas.microsoft.com/office/2006/documentManagement/types" xmlns:pc="http://schemas.microsoft.com/office/infopath/2007/PartnerControls" targetNamespace="4873beb7-5857-4685-be1f-d57550cc96cc" elementFormDefault="qualified">
+    <xsd:import namespace="http://schemas.microsoft.com/office/2006/documentManagement/types"/>
+    <xsd:import namespace="http://schemas.microsoft.com/office/infopath/2007/PartnerControls"/>
+    <xsd:element name="AcquiredFrom" ma:index="1" nillable="true" ma:displayName="Acquired From" ma:default="Internal MS" ma:internalName="AcquiredFrom" ma:readOnly="false">
+      <xsd:simpleType>
+        <xsd:restriction base="dms:Choice">
+          <xsd:enumeration value="Internal MS"/>
+          <xsd:enumeration value="Community"/>
+          <xsd:enumeration value="MVP"/>
+          <xsd:enumeration value="Publisher"/>
+          <xsd:enumeration value="Partner"/>
+          <xsd:enumeration value="None"/>
+        </xsd:restriction>
+      </xsd:simpleType>
+    </xsd:element>
+    <xsd:element name="UACurrentWords" ma:index="2" nillable="true" ma:displayName="Actual Word Count" ma:default="" ma:internalName="UACurrentWords" ma:readOnly="false">
+      <xsd:simpleType>
+        <xsd:restriction base="dms:Unknown"/>
+      </xsd:simpleType>
+    </xsd:element>
+    <xsd:element name="TPApplication" ma:index="3" nillable="true" ma:displayName="Application to Open Template With" ma:default="" ma:internalName="TPApplication">
+      <xsd:simpleType>
+        <xsd:restriction base="dms:Text"/>
+      </xsd:simpleType>
+    </xsd:element>
+    <xsd:element name="ApprovalLog" ma:index="4" nillable="true" ma:displayName="Approval Log" ma:default="" ma:hidden="true" ma:internalName="ApprovalLog" ma:readOnly="false">
+      <xsd:simpleType>
+        <xsd:restriction base="dms:Note"/>
+      </xsd:simpleType>
+    </xsd:element>
+    <xsd:element name="ApprovalStatus" ma:index="5" nillable="true" ma:displayName="Approval Status" ma:default="InProgress" ma:internalName="ApprovalStatus" ma:readOnly="false">
+      <xsd:simpleType>
+        <xsd:restriction base="dms:Choice">
+          <xsd:enumeration value="InProgress"/>
+          <xsd:enumeration value="Rejected"/>
+          <xsd:enumeration value="Questionable"/>
+          <xsd:enumeration value="ApprovedAutomatic"/>
+          <xsd:enumeration value="ApprovedManual"/>
+          <xsd:enumeration value="On Hold"/>
+          <xsd:enumeration value="Needs Review"/>
+          <xsd:enumeration value="A Violation"/>
+          <xsd:enumeration value="Unpublished Violation"/>
+        </xsd:restriction>
+      </xsd:simpleType>
+    </xsd:element>
+    <xsd:element name="AssetStart" ma:index="6" nillable="true" ma:displayName="Asset Begin Date" ma:default="[Today]" ma:internalName="AssetStart" ma:readOnly="false">
+      <xsd:simpleType>
+        <xsd:restriction base="dms:DateTime"/>
+      </xsd:simpleType>
+    </xsd:element>
+    <xsd:element name="AssetExpire" ma:index="7" nillable="true" ma:displayName="Asset End Date" ma:default="2029-01-01T08:00:00Z" ma:format="DateTime" ma:internalName="AssetExpire" ma:readOnly="false">
+      <xsd:simpleType>
+        <xsd:restriction base="dms:DateTime"/>
+      </xsd:simpleType>
+    </xsd:element>
+    <xsd:element name="AssetId" ma:index="8" nillable="true" ma:displayName="Asset ID" ma:default="" ma:indexed="true" ma:internalName="AssetId" ma:readOnly="false">
+      <xsd:simpleType>
+        <xsd:restriction base="dms:Text">
+          <xsd:maxLength value="255"/>
+        </xsd:restriction>
+      </xsd:simpleType>
+    </xsd:element>
+    <xsd:element name="IsSearchable" ma:index="9" nillable="true" ma:displayName="Asset Searchable?" ma:default="true" ma:internalName="IsSearchable" ma:readOnly="false">
+      <xsd:simpleType>
+        <xsd:restriction base="dms:Boolean"/>
+      </xsd:simpleType>
+    </xsd:element>
+    <xsd:element name="AssetType" ma:index="10" nillable="true" ma:displayName="Asset Type" ma:default="" ma:internalName="AssetType" ma:readOnly="false">
+      <xsd:simpleType>
+        <xsd:restriction base="dms:Unknown"/>
+      </xsd:simpleType>
+    </xsd:element>
+    <xsd:element name="APAuthor" ma:index="11" nillable="true" ma:displayName="Author" ma:default="" ma:list="UserInfo" ma:internalName="APAuthor" ma:readOnly="false">
+      <xsd:complexType>
+        <xsd:complexContent>
+          <xsd:extension base="dms:User">
+            <xsd:sequence>
+              <xsd:element name="UserInfo" minOccurs="0" maxOccurs="unbounded">
+                <xsd:complexType>
+                  <xsd:sequence>
+                    <xsd:element name="DisplayName" type="xsd:string" minOccurs="0"/>
+                    <xsd:element name="AccountId" type="dms:UserId" minOccurs="0" nillable="true"/>
+                    <xsd:element name="AccountType" type="xsd:string" minOccurs="0"/>
+                  </xsd:sequence>
+                </xsd:complexType>
+              </xsd:element>
+            </xsd:sequence>
+          </xsd:extension>
+        </xsd:complexContent>
+      </xsd:complexType>
+    </xsd:element>
+    <xsd:element name="AverageRating" ma:index="12" nillable="true" ma:displayName="Average Rating" ma:internalName="AverageRating" ma:readOnly="false">
+      <xsd:simpleType>
+        <xsd:restriction base="dms:Text"/>
+      </xsd:simpleType>
+    </xsd:element>
+    <xsd:element name="BlockPublish" ma:index="13" nillable="true" ma:displayName="Block from Publishing?" ma:default="" ma:internalName="BlockPublish" ma:readOnly="false">
+      <xsd:simpleType>
+        <xsd:restriction base="dms:Boolean"/>
+      </xsd:simpleType>
+    </xsd:element>
+    <xsd:element name="BugNumber" ma:index="14" nillable="true" ma:displayName="Bug Number" ma:default="" ma:internalName="BugNumber" ma:readOnly="false">
+      <xsd:simpleType>
+        <xsd:restriction base="dms:Text"/>
+      </xsd:simpleType>
+    </xsd:element>
+    <xsd:element name="CampaignTagsTaxHTField0" ma:index="16" nillable="true" ma:taxonomy="true" ma:internalName="CampaignTagsTaxHTField0" ma:taxonomyFieldName="CampaignTags" ma:displayName="Campaigns" ma:readOnly="false" ma:default="" ma:fieldId="{1df42cc3-2301-4f11-a52a-6ead923c29ed}" ma:taxonomyMulti="true" ma:sspId="8f79753a-75d3-41f5-8ca3-40b843941b4f" ma:termSetId="ca0e50d4-faa1-44ce-961e-bb1441c60e66" ma:anchorId="00000000-0000-0000-0000-000000000000" ma:open="false" ma:isKeyword="false">
+      <xsd:complexType>
+        <xsd:sequence>
+          <xsd:element ref="pc:Terms" minOccurs="0" maxOccurs="1"/>
+        </xsd:sequence>
+      </xsd:complexType>
+    </xsd:element>
+    <xsd:element name="TPClientViewer" ma:index="17" nillable="true" ma:displayName="Client Viewer" ma:default="" ma:internalName="TPClientViewer">
+      <xsd:simpleType>
+        <xsd:restriction base="dms:Text"/>
+      </xsd:simpleType>
+    </xsd:element>
+    <xsd:element name="ClipArtFilename" ma:index="18" nillable="true" ma:displayName="Clip Art Name" ma:default="" ma:internalName="ClipArtFilename" ma:readOnly="false">
+      <xsd:simpleType>
+        <xsd:restriction base="dms:Text"/>
+      </xsd:simpleType>
+    </xsd:element>
+    <xsd:element name="TPCommandLine" ma:index="19" nillable="true" ma:displayName="Command Line" ma:default="" ma:internalName="TPCommandLine">
+      <xsd:simpleType>
+        <xsd:restriction base="dms:Text"/>
+      </xsd:simpleType>
+    </xsd:element>
+    <xsd:element name="TPComponent" ma:index="20" nillable="true" ma:displayName="Component" ma:default="" ma:internalName="TPComponent">
+      <xsd:simpleType>
+        <xsd:restriction base="dms:Text"/>
+      </xsd:simpleType>
+    </xsd:element>
+    <xsd:element name="ContentItem" ma:index="21" nillable="true" ma:displayName="Content Item" ma:default="" ma:hidden="true" ma:internalName="ContentItem" ma:readOnly="false">
+      <xsd:simpleType>
+        <xsd:restriction base="dms:Unknown"/>
+      </xsd:simpleType>
+    </xsd:element>
+    <xsd:element name="CrawlForDependencies" ma:index="23" nillable="true" ma:displayName="Crawl for Dependencies?" ma:default="true" ma:internalName="CrawlForDependencies" ma:readOnly="false">
+      <xsd:simpleType>
+        <xsd:restriction base="dms:Boolean"/>
+      </xsd:simpleType>
+    </xsd:element>
+    <xsd:element name="CSXHash" ma:index="26" nillable="true" ma:displayName="CSX Hash" ma:default="" ma:indexed="true" ma:internalName="CSXHash" ma:readOnly="false">
+      <xsd:simpleType>
+        <xsd:restriction base="dms:Text"/>
+      </xsd:simpleType>
+    </xsd:element>
+    <xsd:element name="CSXSubmissionMarket" ma:index="27" nillable="true" ma:displayName="CSX Submission Market" ma:default="" ma:list="{2FBD1B11-2ACE-4FDC-B5A3-635D4ADF6F1B}" ma:internalName="CSXSubmissionMarket" ma:readOnly="false" ma:showField="MarketName" ma:web="4873beb7-5857-4685-be1f-d57550cc96cc">
+      <xsd:simpleType>
+        <xsd:restriction base="dms:Lookup"/>
+      </xsd:simpleType>
+    </xsd:element>
+    <xsd:element name="CSXUpdate" ma:index="28" nillable="true" ma:displayName="CSX Updated?" ma:default="false" ma:internalName="CSXUpdate" ma:readOnly="false">
+      <xsd:simpleType>
+        <xsd:restriction base="dms:Boolean"/>
+      </xsd:simpleType>
+    </xsd:element>
+    <xsd:element name="IntlLangReviewDate" ma:index="29" nillable="true" ma:displayName="Date to Complete Intl QA" ma:default="" ma:internalName="IntlLangReviewDate" ma:readOnly="false">
+      <xsd:simpleType>
+        <xsd:restriction base="dms:DateTime"/>
+      </xsd:simpleType>
+    </xsd:element>
+    <xsd:element name="IsDeleted" ma:index="30" nillable="true" ma:displayName="Deleted?" ma:default="" ma:internalName="IsDeleted" ma:readOnly="false">
+      <xsd:simpleType>
+        <xsd:restriction base="dms:Boolean"/>
+      </xsd:simpleType>
+    </xsd:element>
+    <xsd:element name="APDescription" ma:index="31" nillable="true" ma:displayName="Description" ma:default="" ma:internalName="APDescription" ma:readOnly="false">
+      <xsd:simpleType>
+        <xsd:restriction base="dms:Note"/>
+      </xsd:simpleType>
+    </xsd:element>
+    <xsd:element name="DirectSourceMarket" ma:index="32" nillable="true" ma:displayName="Direct Source Market Group" ma:default="" ma:internalName="DirectSourceMarket" ma:readOnly="false">
+      <xsd:simpleType>
+        <xsd:restriction base="dms:Text"/>
+      </xsd:simpleType>
+    </xsd:element>
+    <xsd:element name="Downloads" ma:index="33" nillable="true" ma:displayName="Downloads" ma:default="0" ma:hidden="true" ma:internalName="Downloads" ma:readOnly="false">
+      <xsd:simpleType>
+        <xsd:restriction base="dms:Unknown"/>
+      </xsd:simpleType>
+    </xsd:element>
+    <xsd:element name="DSATActionTaken" ma:index="34" nillable="true" ma:displayName="DSAT Action Taken" ma:default="" ma:internalName="DSATActionTaken" ma:readOnly="false">
+      <xsd:simpleType>
+        <xsd:restriction base="dms:Choice">
+          <xsd:enumeration value="Best Bets"/>
+          <xsd:enumeration value="Expire"/>
+          <xsd:enumeration value="Hide"/>
+          <xsd:enumeration value="None"/>
+        </xsd:restriction>
+      </xsd:simpleType>
+    </xsd:element>
+    <xsd:element name="APEditor" ma:index="35" nillable="true" ma:displayName="Editor" ma:default="" ma:list="UserInfo" ma:internalName="APEditor" ma:readOnly="false">
+      <xsd:complexType>
+        <xsd:complexContent>
+          <xsd:extension base="dms:User">
+            <xsd:sequence>
+              <xsd:element name="UserInfo" minOccurs="0" maxOccurs="unbounded">
+                <xsd:complexType>
+                  <xsd:sequence>
+                    <xsd:element name="DisplayName" type="xsd:string" minOccurs="0"/>
+                    <xsd:element name="AccountId" type="dms:UserId" minOccurs="0" nillable="true"/>
+                    <xsd:element name="AccountType" type="xsd:string" minOccurs="0"/>
+                  </xsd:sequence>
+                </xsd:complexType>
+              </xsd:element>
+            </xsd:sequence>
+          </xsd:extension>
+        </xsd:complexContent>
+      </xsd:complexType>
+    </xsd:element>
+    <xsd:element name="EditorialStatus" ma:index="36" nillable="true" ma:displayName="Editorial Status" ma:default="" ma:internalName="EditorialStatus" ma:readOnly="false">
+      <xsd:simpleType>
+        <xsd:restriction base="dms:Unknown"/>
+      </xsd:simpleType>
+    </xsd:element>
+    <xsd:element name="EditorialTags" ma:index="37" nillable="true" ma:displayName="Editorial Tags" ma:default="" ma:internalName="EditorialTags">
+      <xsd:simpleType>
+        <xsd:restriction base="dms:Unknown"/>
+      </xsd:simpleType>
+    </xsd:element>
+    <xsd:element name="TPExecutable" ma:index="38" nillable="true" ma:displayName="Executable" ma:default="" ma:internalName="TPExecutable">
+      <xsd:simpleType>
+        <xsd:restriction base="dms:Text"/>
+      </xsd:simpleType>
+    </xsd:element>
+    <xsd:element name="FeatureTagsTaxHTField0" ma:index="40" nillable="true" ma:taxonomy="true" ma:internalName="FeatureTagsTaxHTField0" ma:taxonomyFieldName="FeatureTags" ma:displayName="Features" ma:readOnly="false" ma:default="" ma:fieldId="{7fc0d542-15c6-4882-a8e3-13bca44403fb}" ma:taxonomyMulti="true" ma:sspId="8f79753a-75d3-41f5-8ca3-40b843941b4f" ma:termSetId="f1ab6845-967d-4854-a0ba-4ec07f0f8113" ma:anchorId="00000000-0000-0000-0000-000000000000" ma:open="false" ma:isKeyword="false">
+      <xsd:complexType>
+        <xsd:sequence>
+          <xsd:element ref="pc:Terms" minOccurs="0" maxOccurs="1"/>
+        </xsd:sequence>
+      </xsd:complexType>
+    </xsd:element>
+    <xsd:element name="TPFriendlyName" ma:index="41" nillable="true" ma:displayName="Friendly Name" ma:default="" ma:internalName="TPFriendlyName">
+      <xsd:simpleType>
+        <xsd:restriction base="dms:Text"/>
+      </xsd:simpleType>
+    </xsd:element>
+    <xsd:element name="FriendlyTitle" ma:index="42" nillable="true" ma:displayName="Friendly Title" ma:default="" ma:description="Shorter title to be used when displaying search results" ma:internalName="FriendlyTitle" ma:readOnly="false">
+      <xsd:simpleType>
+        <xsd:restriction base="dms:Text"/>
+      </xsd:simpleType>
+    </xsd:element>
+    <xsd:element name="PrimaryImageGen" ma:index="43" nillable="true" ma:displayName="Generate Images?" ma:default="true" ma:internalName="PrimaryImageGen">
+      <xsd:simpleType>
+        <xsd:restriction base="dms:Boolean"/>
+      </xsd:simpleType>
+    </xsd:element>
+    <xsd:element name="HandoffToMSDN" ma:index="44" nillable="true" ma:displayName="Handoff To MSDN Date" ma:default="" ma:internalName="HandoffToMSDN" ma:readOnly="false">
+      <xsd:simpleType>
+        <xsd:restriction base="dms:DateTime"/>
+      </xsd:simpleType>
+    </xsd:element>
+    <xsd:element name="InProjectListLookup" ma:index="45" nillable="true" ma:displayName="InProjectListLookup" ma:list="{9E343742-310B-4684-A24C-1D137CB4B230}" ma:internalName="InProjectListLookup" ma:readOnly="true" ma:showField="InProjectList" ma:web="4873beb7-5857-4685-be1f-d57550cc96cc">
+      <xsd:complexType>
+        <xsd:complexContent>
+          <xsd:extension base="dms:MultiChoiceLookup">
+            <xsd:sequence>
+              <xsd:element name="Value" type="dms:Lookup" maxOccurs="unbounded" minOccurs="0" nillable="true"/>
+            </xsd:sequence>
+          </xsd:extension>
+        </xsd:complexContent>
+      </xsd:complexType>
+    </xsd:element>
+    <xsd:element name="TPInstallLocation" ma:index="46" nillable="true" ma:displayName="Install Location" ma:default="" ma:internalName="TPInstallLocation">
+      <xsd:simpleType>
+        <xsd:restriction base="dms:Text"/>
+      </xsd:simpleType>
+    </xsd:element>
+    <xsd:element name="InternalTagsTaxHTField0" ma:index="48" nillable="true" ma:taxonomy="true" ma:internalName="InternalTagsTaxHTField0" ma:taxonomyFieldName="InternalTags" ma:displayName="Internal Tags" ma:readOnly="false" ma:default="" ma:fieldId="{1490b8a4-2706-41ec-b5e3-73176dccf34e}" ma:taxonomyMulti="true" ma:sspId="8f79753a-75d3-41f5-8ca3-40b843941b4f" ma:termSetId="82b6639e-f7fc-4c18-ad2d-003a6e707765" ma:anchorId="00000000-0000-0000-0000-000000000000" ma:open="false" ma:isKeyword="false">
+      <xsd:complexType>
+        <xsd:sequence>
+          <xsd:element ref="pc:Terms" minOccurs="0" maxOccurs="1"/>
+        </xsd:sequence>
+      </xsd:complexType>
+    </xsd:element>
+    <xsd:element name="IntlLangReview" ma:index="49" nillable="true" ma:displayName="Intl Lang QA Review Required?" ma:default="" ma:internalName="IntlLangReview" ma:readOnly="false">
+      <xsd:simpleType>
+        <xsd:restriction base="dms:Boolean"/>
+      </xsd:simpleType>
+    </xsd:element>
+    <xsd:element name="IntlLangReviewer" ma:index="50" nillable="true" ma:displayName="Intl Lang QA Reviewer" ma:default="" ma:internalName="IntlLangReviewer" ma:readOnly="false">
+      <xsd:simpleType>
+        <xsd:restriction base="dms:Text"/>
+      </xsd:simpleType>
+    </xsd:element>
+    <xsd:element name="MarketSpecific" ma:index="51" nillable="true" ma:displayName="Is Market Specific?" ma:default="" ma:internalName="MarketSpecific" ma:readOnly="false">
+      <xsd:simpleType>
+        <xsd:restriction base="dms:Boolean"/>
+      </xsd:simpleType>
+    </xsd:element>
+    <xsd:element name="LastCompleteVersionLookup" ma:index="52" nillable="true" ma:displayName="Last Complete Version Lookup" ma:default="" ma:list="{9E343742-310B-4684-A24C-1D137CB4B230}" ma:internalName="LastCompleteVersionLookup" ma:readOnly="true" ma:showField="LastCompleteVersion" ma:web="4873beb7-5857-4685-be1f-d57550cc96cc">
+      <xsd:complexType>
+        <xsd:complexContent>
+          <xsd:extension base="dms:MultiChoiceLookup">
+            <xsd:sequence>
+              <xsd:element name="Value" type="dms:Lookup" maxOccurs="unbounded" minOccurs="0" nillable="true"/>
+            </xsd:sequence>
+          </xsd:extension>
+        </xsd:complexContent>
+      </xsd:complexType>
+    </xsd:element>
+    <xsd:element name="LastHandOff" ma:index="53" nillable="true" ma:displayName="Last Hand-off" ma:default="" ma:internalName="LastHandOff" ma:readOnly="false">
+      <xsd:simpleType>
+        <xsd:restriction base="dms:DateTime"/>
+      </xsd:simpleType>
+    </xsd:element>
+    <xsd:element name="LastModifiedDateTime" ma:index="54" nillable="true" ma:displayName="Last Modified Date" ma:default="" ma:internalName="LastModifiedDateTime" ma:readOnly="false">
+      <xsd:simpleType>
+        <xsd:restriction base="dms:DateTime"/>
+      </xsd:simpleType>
+    </xsd:element>
+    <xsd:element name="LastPreviewErrorLookup" ma:index="55" nillable="true" ma:displayName="Last Preview Attempt Error" ma:default="" ma:list="{9E343742-310B-4684-A24C-1D137CB4B230}" ma:internalName="LastPreviewErrorLookup" ma:readOnly="true" ma:showField="LastPreviewError" ma:web="4873beb7-5857-4685-be1f-d57550cc96cc">
+      <xsd:complexType>
+        <xsd:complexContent>
+          <xsd:extension base="dms:MultiChoiceLookup">
+            <xsd:sequence>
+              <xsd:element name="Value" type="dms:Lookup" maxOccurs="unbounded" minOccurs="0" nillable="true"/>
+            </xsd:sequence>
+          </xsd:extension>
+        </xsd:complexContent>
+      </xsd:complexType>
+    </xsd:element>
+    <xsd:element name="LastPreviewResultLookup" ma:index="56" nillable="true" ma:displayName="Last Preview Attempt Result" ma:default="" ma:list="{9E343742-310B-4684-A24C-1D137CB4B230}" ma:internalName="LastPreviewResultLookup" ma:readOnly="true" ma:showField="LastPreviewResult" ma:web="4873beb7-5857-4685-be1f-d57550cc96cc">
+      <xsd:complexType>
+        <xsd:complexContent>
+          <xsd:extension base="dms:MultiChoiceLookup">
+            <xsd:sequence>
+              <xsd:element name="Value" type="dms:Lookup" maxOccurs="unbounded" minOccurs="0" nillable="true"/>
+            </xsd:sequence>
+          </xsd:extension>
+        </xsd:complexContent>
+      </xsd:complexType>
+    </xsd:element>
+    <xsd:element name="LastPreviewAttemptDateLookup" ma:index="57" nillable="true" ma:displayName="Last Preview Attempted On" ma:default="" ma:list="{9E343742-310B-4684-A24C-1D137CB4B230}" ma:internalName="LastPreviewAttemptDateLookup" ma:readOnly="true" ma:showField="LastPreviewAttemptDate" ma:web="4873beb7-5857-4685-be1f-d57550cc96cc">
+      <xsd:complexType>
+        <xsd:complexContent>
+          <xsd:extension base="dms:MultiChoiceLookup">
+            <xsd:sequence>
+              <xsd:element name="Value" type="dms:Lookup" maxOccurs="unbounded" minOccurs="0" nillable="true"/>
+            </xsd:sequence>
+          </xsd:extension>
+        </xsd:complexContent>
+      </xsd:complexType>
+    </xsd:element>
+    <xsd:element name="LastPreviewedByLookup" ma:index="58" nillable="true" ma:displayName="Last Previewed By" ma:default="" ma:list="{9E343742-310B-4684-A24C-1D137CB4B230}" ma:internalName="LastPreviewedByLookup" ma:readOnly="true" ma:showField="LastPreviewedBy" ma:web="4873beb7-5857-4685-be1f-d57550cc96cc">
+      <xsd:complexType>
+        <xsd:complexContent>
+          <xsd:extension base="dms:MultiChoiceLookup">
+            <xsd:sequence>
+              <xsd:element name="Value" type="dms:Lookup" maxOccurs="unbounded" minOccurs="0" nillable="true"/>
+            </xsd:sequence>
+          </xsd:extension>
+        </xsd:complexContent>
+      </xsd:complexType>
+    </xsd:element>
+    <xsd:element name="LastPreviewTimeLookup" ma:index="59" nillable="true" ma:displayName="Last Previewed Date" ma:default="" ma:list="{9E343742-310B-4684-A24C-1D137CB4B230}" ma:internalName="LastPreviewTimeLookup" ma:readOnly="true" ma:showField="LastPreviewTime" ma:web="4873beb7-5857-4685-be1f-d57550cc96cc">
+      <xsd:complexType>
+        <xsd:complexContent>
+          <xsd:extension base="dms:MultiChoiceLookup">
+            <xsd:sequence>
+              <xsd:element name="Value" type="dms:Lookup" maxOccurs="unbounded" minOccurs="0" nillable="true"/>
+            </xsd:sequence>
+          </xsd:extension>
+        </xsd:complexContent>
+      </xsd:complexType>
+    </xsd:element>
+    <xsd:element name="LastPreviewVersionLookup" ma:index="60" nillable="true" ma:displayName="Last Previewed Version" ma:default="" ma:list="{9E343742-310B-4684-A24C-1D137CB4B230}" ma:internalName="LastPreviewVersionLookup" ma:readOnly="true" ma:showField="LastPreviewVersion" ma:web="4873beb7-5857-4685-be1f-d57550cc96cc">
+      <xsd:complexType>
+        <xsd:complexContent>
+          <xsd:extension base="dms:MultiChoiceLookup">
+            <xsd:sequence>
+              <xsd:element name="Value" type="dms:Lookup" maxOccurs="unbounded" minOccurs="0" nillable="true"/>
+            </xsd:sequence>
+          </xsd:extension>
+        </xsd:complexContent>
+      </xsd:complexType>
+    </xsd:element>
+    <xsd:element name="LastPublishErrorLookup" ma:index="61" nillable="true" ma:displayName="Last Publish Attempt Error" ma:default="" ma:list="{9E343742-310B-4684-A24C-1D137CB4B230}" ma:internalName="LastPublishErrorLookup" ma:readOnly="true" ma:showField="LastPublishError" ma:web="4873beb7-5857-4685-be1f-d57550cc96cc">
+      <xsd:complexType>
+        <xsd:complexContent>
+          <xsd:extension base="dms:MultiChoiceLookup">
+            <xsd:sequence>
+              <xsd:element name="Value" type="dms:Lookup" maxOccurs="unbounded" minOccurs="0" nillable="true"/>
+            </xsd:sequence>
+          </xsd:extension>
+        </xsd:complexContent>
+      </xsd:complexType>
+    </xsd:element>
+    <xsd:element name="LastPublishResultLookup" ma:index="62" nillable="true" ma:displayName="Last Publish Attempt Result" ma:default="" ma:list="{9E343742-310B-4684-A24C-1D137CB4B230}" ma:internalName="LastPublishResultLookup" ma:readOnly="true" ma:showField="LastPublishResult" ma:web="4873beb7-5857-4685-be1f-d57550cc96cc">
+      <xsd:complexType>
+        <xsd:complexContent>
+          <xsd:extension base="dms:MultiChoiceLookup">
+            <xsd:sequence>
+              <xsd:element name="Value" type="dms:Lookup" maxOccurs="unbounded" minOccurs="0" nillable="true"/>
+            </xsd:sequence>
+          </xsd:extension>
+        </xsd:complexContent>
+      </xsd:complexType>
+    </xsd:element>
+    <xsd:element name="LastPublishAttemptDateLookup" ma:index="63" nillable="true" ma:displayName="Last Publish Attempted On" ma:default="" ma:list="{9E343742-310B-4684-A24C-1D137CB4B230}" ma:internalName="LastPublishAttemptDateLookup" ma:readOnly="true" ma:showField="LastPublishAttemptDate" ma:web="4873beb7-5857-4685-be1f-d57550cc96cc">
+      <xsd:complexType>
+        <xsd:complexContent>
+          <xsd:extension base="dms:MultiChoiceLookup">
+            <xsd:sequence>
+              <xsd:element name="Value" type="dms:Lookup" maxOccurs="unbounded" minOccurs="0" nillable="true"/>
+            </xsd:sequence>
+          </xsd:extension>
+        </xsd:complexContent>
+      </xsd:complexType>
+    </xsd:element>
+    <xsd:element name="LastPublishedByLookup" ma:index="64" nillable="true" ma:displayName="Last Published By" ma:default="" ma:list="{9E343742-310B-4684-A24C-1D137CB4B230}" ma:internalName="LastPublishedByLookup" ma:readOnly="true" ma:showField="LastPublishedBy" ma:web="4873beb7-5857-4685-be1f-d57550cc96cc">
+      <xsd:complexType>
+        <xsd:complexContent>
+          <xsd:extension base="dms:MultiChoiceLookup">
+            <xsd:sequence>
+              <xsd:element name="Value" type="dms:Lookup" maxOccurs="unbounded" minOccurs="0" nillable="true"/>
+            </xsd:sequence>
+          </xsd:extension>
+        </xsd:complexContent>
+      </xsd:complexType>
+    </xsd:element>
+    <xsd:element name="LastPublishTimeLookup" ma:index="65" nillable="true" ma:displayName="Last Published Date" ma:default="" ma:list="{9E343742-310B-4684-A24C-1D137CB4B230}" ma:internalName="LastPublishTimeLookup" ma:readOnly="true" ma:showField="LastPublishTime" ma:web="4873beb7-5857-4685-be1f-d57550cc96cc">
+      <xsd:complexType>
+        <xsd:complexContent>
+          <xsd:extension base="dms:MultiChoiceLookup">
+            <xsd:sequence>
+              <xsd:element name="Value" type="dms:Lookup" maxOccurs="unbounded" minOccurs="0" nillable="true"/>
+            </xsd:sequence>
+          </xsd:extension>
+        </xsd:complexContent>
+      </xsd:complexType>
+    </xsd:element>
+    <xsd:element name="LastPublishVersionLookup" ma:index="66" nillable="true" ma:displayName="Last Published Version" ma:default="" ma:list="{9E343742-310B-4684-A24C-1D137CB4B230}" ma:internalName="LastPublishVersionLookup" ma:readOnly="true" ma:showField="LastPublishVersion" ma:web="4873beb7-5857-4685-be1f-d57550cc96cc">
+      <xsd:complexType>
+        <xsd:complexContent>
+          <xsd:extension base="dms:MultiChoiceLookup">
+            <xsd:sequence>
+              <xsd:element name="Value" type="dms:Lookup" maxOccurs="unbounded" minOccurs="0" nillable="true"/>
+            </xsd:sequence>
+          </xsd:extension>
+        </xsd:complexContent>
+      </xsd:complexType>
+    </xsd:element>
+    <xsd:element name="TPLaunchHelpLinkType" ma:index="67" nillable="true" ma:displayName="Launch Help Link Type" ma:default="Template" ma:internalName="TPLaunchHelpLinkType">
+      <xsd:simpleType>
+        <xsd:restriction base="dms:Choice">
+          <xsd:enumeration value="Template"/>
+          <xsd:enumeration value="Training"/>
+          <xsd:enumeration value="URL"/>
+          <xsd:enumeration value="None"/>
+        </xsd:restriction>
+      </xsd:simpleType>
+    </xsd:element>
+    <xsd:element name="LegacyData" ma:index="68" nillable="true" ma:displayName="Legacy Data" ma:default="" ma:internalName="LegacyData" ma:readOnly="false">
+      <xsd:simpleType>
+        <xsd:restriction base="dms:Note"/>
+      </xsd:simpleType>
+    </xsd:element>
+    <xsd:element name="TPLaunchHelpLink" ma:index="69" nillable="true" ma:displayName="Link to Launch Help Topic" ma:default="" ma:internalName="TPLaunchHelpLink">
+      <xsd:simpleType>
+        <xsd:restriction base="dms:Text"/>
+      </xsd:simpleType>
+    </xsd:element>
+    <xsd:element name="LocComments" ma:index="70" nillable="true" ma:displayName="Loc Approval Comments" ma:default="" ma:internalName="LocComments" ma:readOnly="false">
+      <xsd:simpleType>
+        <xsd:restriction base="dms:Note"/>
+      </xsd:simpleType>
+    </xsd:element>
+    <xsd:element name="LocLastLocAttemptVersionLookup" ma:index="71" nillable="true" ma:displayName="Loc Last Loc Attempt Version" ma:default="" ma:list="{7DD1DCEC-E449-43D3-891F-7DC62F62AD21}" ma:internalName="LocLastLocAttemptVersionLookup" ma:readOnly="false" ma:showField="LastLocAttemptVersion" ma:web="4873beb7-5857-4685-be1f-d57550cc96cc">
+      <xsd:simpleType>
+        <xsd:restriction base="dms:Lookup"/>
+      </xsd:simpleType>
+    </xsd:element>
+    <xsd:element name="LocLastLocAttemptVersionTypeLookup" ma:index="72" nillable="true" ma:displayName="Loc Last Loc Attempt Version Type" ma:default="" ma:list="{7DD1DCEC-E449-43D3-891F-7DC62F62AD21}" ma:internalName="LocLastLocAttemptVersionTypeLookup" ma:readOnly="true" ma:showField="LastLocAttemptVersionType" ma:web="4873beb7-5857-4685-be1f-d57550cc96cc">
+      <xsd:simpleType>
+        <xsd:restriction base="dms:Lookup"/>
+      </xsd:simpleType>
+    </xsd:element>
+    <xsd:element name="LocManualTestRequired" ma:index="73" nillable="true" ma:displayName="Loc Manual Test Required" ma:default="" ma:internalName="LocManualTestRequired" ma:readOnly="false">
+      <xsd:simpleType>
+        <xsd:restriction base="dms:Boolean"/>
+      </xsd:simpleType>
+    </xsd:element>
+    <xsd:element name="LocMarketGroupTiers2" ma:index="74" nillable="true" ma:displayName="Loc Market Group Tiers" ma:internalName="LocMarketGroupTiers2" ma:readOnly="false">
+      <xsd:simpleType>
+        <xsd:restriction base="dms:Unknown"/>
+      </xsd:simpleType>
+    </xsd:element>
+    <xsd:element name="LocNewPublishedVersionLookup" ma:index="75" nillable="true" ma:displayName="Loc New Published Version Lookup" ma:default="" ma:list="{7DD1DCEC-E449-43D3-891F-7DC62F62AD21}" ma:internalName="LocNewPublishedVersionLookup" ma:readOnly="true" ma:showField="NewPublishedVersion" ma:web="4873beb7-5857-4685-be1f-d57550cc96cc">
+      <xsd:simpleType>
+        <xsd:restriction base="dms:Lookup"/>
+      </xsd:simpleType>
+    </xsd:element>
+    <xsd:element name="LocOverallHandbackStatusLookup" ma:index="76" nillable="true" ma:displayName="Loc Overall Handback Status" ma:default="" ma:list="{7DD1DCEC-E449-43D3-891F-7DC62F62AD21}" ma:internalName="LocOverallHandbackStatusLookup" ma:readOnly="true" ma:showField="OverallHandbackStatus" ma:web="4873beb7-5857-4685-be1f-d57550cc96cc">
+      <xsd:simpleType>
+        <xsd:restriction base="dms:Lookup"/>
+      </xsd:simpleType>
+    </xsd:element>
+    <xsd:element name="LocOverallLocStatusLookup" ma:index="77" nillable="true" ma:displayName="Loc Overall Localize Status" ma:default="" ma:list="{7DD1DCEC-E449-43D3-891F-7DC62F62AD21}" ma:internalName="LocOverallLocStatusLookup" ma:readOnly="true" ma:showField="OverallLocStatus" ma:web="4873beb7-5857-4685-be1f-d57550cc96cc">
+      <xsd:simpleType>
+        <xsd:restriction base="dms:Lookup"/>
+      </xsd:simpleType>
+    </xsd:element>
+    <xsd:element name="LocOverallPreviewStatusLookup" ma:index="78" nillable="true" ma:displayName="Loc Overall Preview Status" ma:default="" ma:list="{7DD1DCEC-E449-43D3-891F-7DC62F62AD21}" ma:internalName="LocOverallPreviewStatusLookup" ma:readOnly="true" ma:showField="OverallPreviewStatus" ma:web="4873beb7-5857-4685-be1f-d57550cc96cc">
+      <xsd:simpleType>
+        <xsd:restriction base="dms:Lookup"/>
+      </xsd:simpleType>
+    </xsd:element>
+    <xsd:element name="LocOverallPublishStatusLookup" ma:index="79" nillable="true" ma:displayName="Loc Overall Publish Status" ma:default="" ma:list="{7DD1DCEC-E449-43D3-891F-7DC62F62AD21}" ma:internalName="LocOverallPublishStatusLookup" ma:readOnly="true" ma:showField="OverallPublishStatus" ma:web="4873beb7-5857-4685-be1f-d57550cc96cc">
+      <xsd:simpleType>
+        <xsd:restriction base="dms:Lookup"/>
+      </xsd:simpleType>
+    </xsd:element>
+    <xsd:element name="IntlLocPriority" ma:index="80" nillable="true" ma:displayName="Loc Priority" ma:default="" ma:internalName="IntlLocPriority" ma:readOnly="false">
+      <xsd:simpleType>
+        <xsd:restriction base="dms:Unknown"/>
+      </xsd:simpleType>
+    </xsd:element>
+    <xsd:element name="LocProcessedForHandoffsLookup" ma:index="81" nillable="true" ma:displayName="Loc Processed For Handoffs" ma:default="" ma:list="{7DD1DCEC-E449-43D3-891F-7DC62F62AD21}" ma:internalName="LocProcessedForHandoffsLookup" ma:readOnly="true" ma:showField="ProcessedForHandoffs" ma:web="4873beb7-5857-4685-be1f-d57550cc96cc">
+      <xsd:simpleType>
+        <xsd:restriction base="dms:Lookup"/>
+      </xsd:simpleType>
+    </xsd:element>
+    <xsd:element name="LocProcessedForMarketsLookup" ma:index="82" nillable="true" ma:displayName="Loc Processed For Markets" ma:default="" ma:list="{7DD1DCEC-E449-43D3-891F-7DC62F62AD21}" ma:internalName="LocProcessedForMarketsLookup" ma:readOnly="true" ma:showField="ProcessedForMarkets" ma:web="4873beb7-5857-4685-be1f-d57550cc96cc">
+      <xsd:simpleType>
+        <xsd:restriction base="dms:Lookup"/>
+      </xsd:simpleType>
+    </xsd:element>
+    <xsd:element name="LocPublishedDependentAssetsLookup" ma:index="83" nillable="true" ma:displayName="Loc Published Dependent Assets" ma:default="" ma:list="{7DD1DCEC-E449-43D3-891F-7DC62F62AD21}" ma:internalName="LocPublishedDependentAssetsLookup" ma:readOnly="true" ma:showField="PublishedDependentAssets" ma:web="4873beb7-5857-4685-be1f-d57550cc96cc">
+      <xsd:simpleType>
+        <xsd:restriction base="dms:Lookup"/>
+      </xsd:simpleType>
+    </xsd:element>
+    <xsd:element name="LocPublishedLinkedAssetsLookup" ma:index="84" nillable="true" ma:displayName="Loc Published Linked Assets" ma:default="" ma:list="{7DD1DCEC-E449-43D3-891F-7DC62F62AD21}" ma:internalName="LocPublishedLinkedAssetsLookup" ma:readOnly="true" ma:showField="PublishedLinkedAssets" ma:web="4873beb7-5857-4685-be1f-d57550cc96cc">
+      <xsd:simpleType>
+        <xsd:restriction base="dms:Lookup"/>
+      </xsd:simpleType>
+    </xsd:element>
+    <xsd:element name="LocRecommendedHandoff" ma:index="85" nillable="true" ma:displayName="Loc Recommended Handoff" ma:default="" ma:indexed="true" ma:internalName="LocRecommendedHandoff" ma:readOnly="false">
+      <xsd:simpleType>
+        <xsd:restriction base="dms:Text"/>
+      </xsd:simpleType>
+    </xsd:element>
+    <xsd:element name="LocalizationTagsTaxHTField0" ma:index="87" nillable="true" ma:taxonomy="true" ma:internalName="LocalizationTagsTaxHTField0" ma:taxonomyFieldName="LocalizationTags" ma:displayName="Localization Tags" ma:readOnly="false" ma:default="" ma:fieldId="{00f02cb3-2c7c-424a-9c61-10e9b6878429}" ma:taxonomyMulti="true" ma:sspId="8f79753a-75d3-41f5-8ca3-40b843941b4f" ma:termSetId="5b7703a5-8e8b-4b58-8b31-1cea35331da3" ma:anchorId="00000000-0000-0000-0000-000000000000" ma:open="false" ma:isKeyword="false">
+      <xsd:complexType>
+        <xsd:sequence>
+          <xsd:element ref="pc:Terms" minOccurs="0" maxOccurs="1"/>
+        </xsd:sequence>
+      </xsd:complexType>
+    </xsd:element>
+    <xsd:element name="MachineTranslated" ma:index="88" nillable="true" ma:displayName="Machine Translated" ma:default="" ma:internalName="MachineTranslated" ma:readOnly="false">
+      <xsd:simpleType>
+        <xsd:restriction base="dms:Boolean"/>
+      </xsd:simpleType>
+    </xsd:element>
+    <xsd:element name="Manager" ma:index="89" nillable="true" ma:displayName="Manager" ma:hidden="true" ma:internalName="Manager" ma:readOnly="false">
+      <xsd:simpleType>
+        <xsd:restriction base="dms:Text"/>
+      </xsd:simpleType>
+    </xsd:element>
+    <xsd:element name="Markets" ma:index="90" nillable="true" ma:displayName="Markets" ma:default="" ma:description="Leave blank to show in all markets" ma:list="{2FBD1B11-2ACE-4FDC-B5A3-635D4ADF6F1B}" ma:internalName="Markets" ma:readOnly="false" ma:showField="MarketName" ma:web="4873beb7-5857-4685-be1f-d57550cc96cc">
+      <xsd:complexType>
+        <xsd:complexContent>
+          <xsd:extension base="dms:MultiChoiceLookup">
+            <xsd:sequence>
+              <xsd:element name="Value" type="dms:Lookup" maxOccurs="unbounded" minOccurs="0" nillable="true"/>
+            </xsd:sequence>
+          </xsd:extension>
+        </xsd:complexContent>
+      </xsd:complexType>
+    </xsd:element>
+    <xsd:element name="Milestone" ma:index="91" nillable="true" ma:displayName="Milestone" ma:default="" ma:internalName="Milestone" ma:readOnly="false">
+      <xsd:simpleType>
+        <xsd:restriction base="dms:Unknown"/>
+      </xsd:simpleType>
+    </xsd:element>
+    <xsd:element name="TPNamespace" ma:index="94" nillable="true" ma:displayName="Namespace" ma:default="" ma:internalName="TPNamespace">
+      <xsd:simpleType>
+        <xsd:restriction base="dms:Text"/>
+      </xsd:simpleType>
+    </xsd:element>
+    <xsd:element name="NumericId" ma:index="95" nillable="true" ma:displayName="Numeric ID" ma:default="" ma:indexed="true" ma:internalName="NumericId" ma:readOnly="false">
+      <xsd:simpleType>
+        <xsd:restriction base="dms:Number"/>
+      </xsd:simpleType>
+    </xsd:element>
+    <xsd:element name="NumOfRatingsLookup" ma:index="96" nillable="true" ma:displayName="NumOfRatings" ma:default="" ma:list="{9E343742-310B-4684-A24C-1D137CB4B230}" ma:internalName="NumOfRatingsLookup" ma:readOnly="true" ma:showField="NumOfRatings" ma:web="4873beb7-5857-4685-be1f-d57550cc96cc">
+      <xsd:complexType>
+        <xsd:complexContent>
+          <xsd:extension base="dms:MultiChoiceLookup">
+            <xsd:sequence>
+              <xsd:element name="Value" type="dms:Lookup" maxOccurs="unbounded" minOccurs="0" nillable="true"/>
+            </xsd:sequence>
+          </xsd:extension>
+        </xsd:complexContent>
+      </xsd:complexType>
+    </xsd:element>
+    <xsd:element name="OOCacheId" ma:index="97" nillable="true" ma:displayName="OOCacheId" ma:internalName="OOCacheId" ma:readOnly="false">
+      <xsd:simpleType>
+        <xsd:restriction base="dms:Text"/>
+      </xsd:simpleType>
+    </xsd:element>
+    <xsd:element name="OpenTemplate" ma:index="98" nillable="true" ma:displayName="Open Template" ma:default="true" ma:internalName="OpenTemplate">
+      <xsd:simpleType>
+        <xsd:restriction base="dms:Boolean"/>
+      </xsd:simpleType>
+    </xsd:element>
+    <xsd:element name="OriginAsset" ma:index="99" nillable="true" ma:displayName="Origin Asset" ma:default="" ma:internalName="OriginAsset" ma:readOnly="false">
+      <xsd:simpleType>
+        <xsd:restriction base="dms:Text"/>
+      </xsd:simpleType>
+    </xsd:element>
+    <xsd:element name="OriginalRelease" ma:index="100" nillable="true" ma:displayName="Original Release" ma:default="15" ma:internalName="OriginalRelease" ma:readOnly="false">
+      <xsd:simpleType>
+        <xsd:restriction base="dms:Choice">
+          <xsd:enumeration value="14"/>
+          <xsd:enumeration value="15"/>
+          <xsd:enumeration value="16"/>
+        </xsd:restriction>
+      </xsd:simpleType>
+    </xsd:element>
+    <xsd:element name="OriginalSourceMarket" ma:index="101" nillable="true" ma:displayName="Original Source Market Group" ma:default="" ma:internalName="OriginalSourceMarket" ma:readOnly="false">
+      <xsd:simpleType>
+        <xsd:restriction base="dms:Text"/>
+      </xsd:simpleType>
+    </xsd:element>
+    <xsd:element name="OutputCachingOn" ma:index="102" nillable="true" ma:displayName="Output Caching" ma:default="true" ma:hidden="true" ma:internalName="OutputCachingOn" ma:readOnly="false">
+      <xsd:simpleType>
+        <xsd:restriction base="dms:Boolean"/>
+      </xsd:simpleType>
+    </xsd:element>
+    <xsd:element name="ParentAssetId" ma:index="103" nillable="true" ma:displayName="Parent Asset Id" ma:default="" ma:internalName="ParentAssetId" ma:readOnly="false">
+      <xsd:simpleType>
+        <xsd:restriction base="dms:Text"/>
+      </xsd:simpleType>
+    </xsd:element>
+    <xsd:element name="PlannedPubDate" ma:index="104" nillable="true" ma:displayName="Planned Publish Date" ma:default="" ma:indexed="true" ma:internalName="PlannedPubDate" ma:readOnly="false">
+      <xsd:simpleType>
+        <xsd:restriction base="dms:DateTime"/>
+      </xsd:simpleType>
+    </xsd:element>
+    <xsd:element name="PolicheckWords" ma:index="105" nillable="true" ma:displayName="Policheck Words" ma:default="" ma:internalName="PolicheckWords" ma:readOnly="false">
+      <xsd:simpleType>
+        <xsd:restriction base="dms:Text"/>
+      </xsd:simpleType>
+    </xsd:element>
+    <xsd:element name="BusinessGroup" ma:index="106" nillable="true" ma:displayName="Product Division Owner" ma:default="" ma:internalName="BusinessGroup" ma:readOnly="false">
+      <xsd:simpleType>
+        <xsd:restriction base="dms:Unknown"/>
+      </xsd:simpleType>
+    </xsd:element>
+    <xsd:element name="UAProjectedTotalWords" ma:index="107" nillable="true" ma:displayName="Projected Word Count" ma:default="" ma:internalName="UAProjectedTotalWords" ma:readOnly="false">
+      <xsd:simpleType>
+        <xsd:restriction base="dms:Unknown"/>
+      </xsd:simpleType>
+    </xsd:element>
+    <xsd:element name="Provider" ma:index="108" nillable="true" ma:displayName="Provider" ma:default="" ma:internalName="Provider" ma:readOnly="false">
+      <xsd:simpleType>
+        <xsd:restriction base="dms:Unknown"/>
+      </xsd:simpleType>
+    </xsd:element>
+    <xsd:element name="Providers" ma:index="109" nillable="true" ma:displayName="Providers" ma:default="" ma:internalName="Providers">
+      <xsd:simpleType>
+        <xsd:restriction base="dms:Unknown"/>
+      </xsd:simpleType>
+    </xsd:element>
+    <xsd:element name="PublishStatusLookup" ma:index="110" nillable="true" ma:displayName="Publish Status" ma:default="" ma:list="{9E343742-310B-4684-A24C-1D137CB4B230}" ma:internalName="PublishStatusLookup" ma:readOnly="false" ma:showField="PublishStatus" ma:web="4873beb7-5857-4685-be1f-d57550cc96cc">
+      <xsd:complexType>
+        <xsd:complexContent>
+          <xsd:extension base="dms:MultiChoiceLookup">
+            <xsd:sequence>
+              <xsd:element name="Value" type="dms:Lookup" maxOccurs="unbounded" minOccurs="0" nillable="true"/>
+            </xsd:sequence>
+          </xsd:extension>
+        </xsd:complexContent>
+      </xsd:complexType>
+    </xsd:element>
+    <xsd:element name="PublishTargets" ma:index="111" nillable="true" ma:displayName="Publish Target" ma:default="OfficeOnlineVNext" ma:internalName="PublishTargets" ma:readOnly="false">
+      <xsd:simpleType>
+        <xsd:restriction base="dms:Unknown"/>
+      </xsd:simpleType>
+    </xsd:element>
+    <xsd:element name="RecommendationsModifier" ma:index="112" nillable="true" ma:displayName="Recommendations Modifier" ma:default="" ma:internalName="RecommendationsModifier" ma:readOnly="false">
+      <xsd:simpleType>
+        <xsd:restriction base="dms:Number"/>
+      </xsd:simpleType>
+    </xsd:element>
+    <xsd:element name="ArtSampleDocs" ma:index="113" nillable="true" ma:displayName="Sample Docs" ma:default="" ma:hidden="true" ma:internalName="ArtSampleDocs" ma:readOnly="false">
+      <xsd:simpleType>
+        <xsd:restriction base="dms:Text"/>
+      </xsd:simpleType>
+    </xsd:element>
+    <xsd:element name="ScenarioTagsTaxHTField0" ma:index="115" nillable="true" ma:taxonomy="true" ma:internalName="ScenarioTagsTaxHTField0" ma:taxonomyFieldName="ScenarioTags" ma:displayName="Scenarios" ma:readOnly="false" ma:default="" ma:fieldId="{93aef74d-6c78-4815-8310-51477dceeccc}" ma:taxonomyMulti="true" ma:sspId="8f79753a-75d3-41f5-8ca3-40b843941b4f" ma:termSetId="4b7d5f16-e2f2-4fc0-bab3-6e8b931e57d6" ma:anchorId="00000000-0000-0000-0000-000000000000" ma:open="false" ma:isKeyword="false">
+      <xsd:complexType>
+        <xsd:sequence>
+          <xsd:element ref="pc:Terms" minOccurs="0" maxOccurs="1"/>
+        </xsd:sequence>
+      </xsd:complexType>
+    </xsd:element>
+    <xsd:element name="ShowIn" ma:index="117" nillable="true" ma:displayName="Show In" ma:default="Show everywhere" ma:internalName="ShowIn" ma:readOnly="false">
+      <xsd:simpleType>
+        <xsd:restriction base="dms:Choice">
+          <xsd:enumeration value="Hide on web"/>
+          <xsd:enumeration value="On Web no search"/>
+          <xsd:enumeration value="Show everywhere"/>
+          <xsd:enumeration value="Special use only"/>
+        </xsd:restriction>
+      </xsd:simpleType>
+    </xsd:element>
+    <xsd:element name="SourceTitle" ma:index="118" nillable="true" ma:displayName="Source Title" ma:default="" ma:indexed="true" ma:internalName="SourceTitle" ma:readOnly="false">
+      <xsd:simpleType>
+        <xsd:restriction base="dms:Text"/>
+      </xsd:simpleType>
+    </xsd:element>
+    <xsd:element name="CSXSubmissionDate" ma:index="119" nillable="true" ma:displayName="Submission Date" ma:default="" ma:internalName="CSXSubmissionDate" ma:readOnly="false">
+      <xsd:simpleType>
+        <xsd:restriction base="dms:DateTime"/>
+      </xsd:simpleType>
+    </xsd:element>
+    <xsd:element name="SubmitterId" ma:index="120" nillable="true" ma:displayName="Submitter ID" ma:default="" ma:internalName="SubmitterId" ma:readOnly="false">
+      <xsd:simpleType>
+        <xsd:restriction base="dms:Text"/>
+      </xsd:simpleType>
+    </xsd:element>
+    <xsd:element name="TaxCatchAll" ma:index="121" nillable="true" ma:displayName="Taxonomy Catch All Column" ma:hidden="true" ma:list="{530f955b-6704-4601-bd83-f81d87f1e440}" ma:internalName="TaxCatchAll" ma:showField="CatchAllData" ma:web="4873beb7-5857-4685-be1f-d57550cc96cc">
+      <xsd:complexType>
+        <xsd:complexContent>
+          <xsd:extension base="dms:MultiChoiceLookup">
+            <xsd:sequence>
+              <xsd:element name="Value" type="dms:Lookup" maxOccurs="unbounded" minOccurs="0" nillable="true"/>
+            </xsd:sequence>
+          </xsd:extension>
+        </xsd:complexContent>
+      </xsd:complexType>
+    </xsd:element>
+    <xsd:element name="TaxCatchAllLabel" ma:index="122" nillable="true" ma:displayName="Taxonomy Catch All Column1" ma:hidden="true" ma:list="{530f955b-6704-4601-bd83-f81d87f1e440}" ma:internalName="TaxCatchAllLabel" ma:readOnly="true" ma:showField="CatchAllDataLabel" ma:web="4873beb7-5857-4685-be1f-d57550cc96cc">
+      <xsd:complexType>
+        <xsd:complexContent>
+          <xsd:extension base="dms:MultiChoiceLookup">
+            <xsd:sequence>
+              <xsd:element name="Value" type="dms:Lookup" maxOccurs="unbounded" minOccurs="0" nillable="true"/>
+            </xsd:sequence>
+          </xsd:extension>
+        </xsd:complexContent>
+      </xsd:complexType>
+    </xsd:element>
+    <xsd:element name="TemplateStatus" ma:index="123" nillable="true" ma:displayName="Template Status" ma:default="" ma:internalName="TemplateStatus">
+      <xsd:simpleType>
+        <xsd:restriction base="dms:Unknown"/>
+      </xsd:simpleType>
+    </xsd:element>
+    <xsd:element name="TemplateTemplateType" ma:index="124" nillable="true" ma:displayName="Template Type" ma:default="" ma:internalName="TemplateTemplateType">
+      <xsd:simpleType>
+        <xsd:restriction base="dms:Unknown"/>
+      </xsd:simpleType>
+    </xsd:element>
+    <xsd:element name="ThumbnailAssetId" ma:index="125" nillable="true" ma:displayName="Thumbnail Image Asset" ma:default="" ma:internalName="ThumbnailAssetId" ma:readOnly="false">
+      <xsd:simpleType>
+        <xsd:restriction base="dms:Text"/>
+      </xsd:simpleType>
+    </xsd:element>
+    <xsd:element name="TimesCloned" ma:index="126" nillable="true" ma:displayName="Times Cloned" ma:default="" ma:internalName="TimesCloned" ma:readOnly="false">
+      <xsd:simpleType>
+        <xsd:restriction base="dms:Number"/>
+      </xsd:simpleType>
+    </xsd:element>
+    <xsd:element name="TrustLevel" ma:index="128" nillable="true" ma:displayName="Trust Level" ma:default="1 Microsoft Managed Content" ma:internalName="TrustLevel" ma:readOnly="false">
+      <xsd:simpleType>
+        <xsd:restriction base="dms:Unknown"/>
+      </xsd:simpleType>
+    </xsd:element>
+    <xsd:element name="UALocComments" ma:index="129" nillable="true" ma:displayName="UA Loc Comments" ma:default="" ma:internalName="UALocComments" ma:readOnly="false">
+      <xsd:simpleType>
+        <xsd:restriction base="dms:Note"/>
+      </xsd:simpleType>
+    </xsd:element>
+    <xsd:element name="UALocRecommendation" ma:index="130" nillable="true" ma:displayName="UA Loc Recommendation" ma:default="Localize" ma:internalName="UALocRecommendation" ma:readOnly="false">
+      <xsd:simpleType>
+        <xsd:restriction base="dms:Choice">
+          <xsd:enumeration value="Localize"/>
+          <xsd:enumeration value="Never Localize"/>
+          <xsd:enumeration value="Priority Localize"/>
+        </xsd:restriction>
+      </xsd:simpleType>
+    </xsd:element>
+    <xsd:element name="UANotes" ma:index="131" nillable="true" ma:displayName="UA Notes" ma:default="" ma:internalName="UANotes" ma:readOnly="false">
+      <xsd:simpleType>
+        <xsd:restriction base="dms:Note"/>
+      </xsd:simpleType>
+    </xsd:element>
+    <xsd:element name="TPAppVersion" ma:index="132" nillable="true" ma:displayName="Version" ma:default="" ma:internalName="TPAppVersion">
+      <xsd:simpleType>
+        <xsd:restriction base="dms:Text"/>
+      </xsd:simpleType>
+    </xsd:element>
+    <xsd:element name="VoteCount" ma:index="133" nillable="true" ma:displayName="Vote Count" ma:default="" ma:internalName="VoteCount" ma:readOnly="false">
+      <xsd:simpleType>
+        <xsd:restriction base="dms:Unknown"/>
+      </xsd:simpleType>
+    </xsd:element>
+  </xsd:schema>
+  <xsd:schema xmlns="http://schemas.openxmlformats.org/package/2006/metadata/core-properties" xmlns:xsd="http://www.w3.org/2001/XMLSchema" xmlns:xsi="http://www.w3.org/2001/XMLSchema-instance" xmlns:dc="http://purl.org/dc/elements/1.1/" xmlns:dcterms="http://purl.org/dc/terms/" xmlns:odoc="http://schemas.microsoft.com/internal/obd" targetNamespace="http://schemas.openxmlformats.org/package/2006/metadata/core-properties" elementFormDefault="qualified" attributeFormDefault="unqualified" blockDefault="#all">
+    <xsd:import namespace="http://purl.org/dc/elements/1.1/" schemaLocation="http://dublincore.org/schemas/xmls/qdc/2003/04/02/dc.xsd"/>
+    <xsd:import namespace="http://purl.org/dc/terms/" schemaLocation="http://dublincore.org/schemas/xmls/qdc/2003/04/02/dcterms.xsd"/>
+    <xsd:element name="coreProperties" type="CT_coreProperties"/>
+    <xsd:complexType name="CT_coreProperties">
+      <xsd:all>
+        <xsd:element ref="dc:creator" minOccurs="0" maxOccurs="1"/>
+        <xsd:element ref="dcterms:created" minOccurs="0" maxOccurs="1"/>
+        <xsd:element ref="dc:identifier" minOccurs="0" maxOccurs="1"/>
+        <xsd:element name="contentType" minOccurs="0" maxOccurs="1" type="xsd:string" ma:index="22" ma:displayName="Content Type"/>
+        <xsd:element ref="dc:title" minOccurs="0" maxOccurs="1" ma:index="127" ma:displayName="Title"/>
+        <xsd:element ref="dc:subject" minOccurs="0" maxOccurs="1"/>
+        <xsd:element ref="dc:description" minOccurs="0" maxOccurs="1"/>
+        <xsd:element name="keywords" minOccurs="0" maxOccurs="1" type="xsd:string"/>
+        <xsd:element ref="dc:language" minOccurs="0" maxOccurs="1"/>
+        <xsd:element name="category" minOccurs="0" maxOccurs="1" type="xsd:string"/>
+        <xsd:element name="version" minOccurs="0" maxOccurs="1" type="xsd:string"/>
+        <xsd:element name="revision" minOccurs="0" maxOccurs="1" type="xsd:string">
+          <xsd:annotation>
+            <xsd:documentation>
+                        This value indicates the number of saves or revisions. The application is responsible for updating this value after each revision.
+                    </xsd:documentation>
+          </xsd:annotation>
+        </xsd:element>
+        <xsd:element name="lastModifiedBy" minOccurs="0" maxOccurs="1" type="xsd:string"/>
+        <xsd:element ref="dcterms:modified" minOccurs="0" maxOccurs="1"/>
+        <xsd:element name="contentStatus" minOccurs="0" maxOccurs="1" type="xsd:string"/>
+      </xsd:all>
+    </xsd:complexType>
+  </xsd:schema>
+  <xs:schema xmlns:pc="http://schemas.microsoft.com/office/infopath/2007/PartnerControls" xmlns:xs="http://www.w3.org/2001/XMLSchema" targetNamespace="http://schemas.microsoft.com/office/infopath/2007/PartnerControls" elementFormDefault="qualified" attributeFormDefault="unqualified">
+    <xs:element name="Person">
+      <xs:complexType>
+        <xs:sequence>
+          <xs:element ref="pc:DisplayName" minOccurs="0"/>
+          <xs:element ref="pc:AccountId" minOccurs="0"/>
+          <xs:element ref="pc:AccountType" minOccurs="0"/>
+        </xs:sequence>
+      </xs:complexType>
+    </xs:element>
+    <xs:element name="DisplayName" type="xs:string"/>
+    <xs:element name="AccountId" type="xs:string"/>
+    <xs:element name="AccountType" type="xs:string"/>
+    <xs:element name="BDCAssociatedEntity">
+      <xs:complexType>
+        <xs:sequence>
+          <xs:element ref="pc:BDCEntity" minOccurs="0" maxOccurs="unbounded"/>
+        </xs:sequence>
+        <xs:attribute ref="pc:EntityNamespace"/>
+        <xs:attribute ref="pc:EntityName"/>
+        <xs:attribute ref="pc:SystemInstanceName"/>
+        <xs:attribute ref="pc:AssociationName"/>
+      </xs:complexType>
+    </xs:element>
+    <xs:attribute name="EntityNamespace" type="xs:string"/>
+    <xs:attribute name="EntityName" type="xs:string"/>
+    <xs:attribute name="SystemInstanceName" type="xs:string"/>
+    <xs:attribute name="AssociationName" type="xs:string"/>
+    <xs:element name="BDCEntity">
+      <xs:complexType>
+        <xs:sequence>
+          <xs:element ref="pc:EntityDisplayName" minOccurs="0"/>
+          <xs:element ref="pc:EntityInstanceReference" minOccurs="0"/>
+          <xs:element ref="pc:EntityId1" minOccurs="0"/>
+          <xs:element ref="pc:EntityId2" minOccurs="0"/>
+          <xs:element ref="pc:EntityId3" minOccurs="0"/>
+          <xs:element ref="pc:EntityId4" minOccurs="0"/>
+          <xs:element ref="pc:EntityId5" minOccurs="0"/>
+        </xs:sequence>
+      </xs:complexType>
+    </xs:element>
+    <xs:element name="EntityDisplayName" type="xs:string"/>
+    <xs:element name="EntityInstanceReference" type="xs:string"/>
+    <xs:element name="EntityId1" type="xs:string"/>
+    <xs:element name="EntityId2" type="xs:string"/>
+    <xs:element name="EntityId3" type="xs:string"/>
+    <xs:element name="EntityId4" type="xs:string"/>
+    <xs:element name="EntityId5" type="xs:string"/>
+    <xs:element name="Terms">
+      <xs:complexType>
+        <xs:sequence>
+          <xs:element ref="pc:TermInfo" minOccurs="0" maxOccurs="unbounded"/>
+        </xs:sequence>
+      </xs:complexType>
+    </xs:element>
+    <xs:element name="TermInfo">
+      <xs:complexType>
+        <xs:sequence>
+          <xs:element ref="pc:TermName" minOccurs="0"/>
+          <xs:element ref="pc:TermId" minOccurs="0"/>
+        </xs:sequence>
+      </xs:complexType>
+    </xs:element>
+    <xs:element name="TermName" type="xs:string"/>
+    <xs:element name="TermId" type="xs:string"/>
+  </xs:schema>
+</ct:contentTypeSchema>
+</file>
+
+<file path=customXml/item2.xml><?xml version="1.0" encoding="utf-8"?>
 <p:properties xmlns:p="http://schemas.microsoft.com/office/2006/metadata/properties" xmlns:xsi="http://www.w3.org/2001/XMLSchema-instance" xmlns:pc="http://schemas.microsoft.com/office/infopath/2007/PartnerControls">
   <documentManagement>
     <LocLastLocAttemptVersionTypeLookup xmlns="4873beb7-5857-4685-be1f-d57550cc96cc" xsi:nil="true"/>
@@ -9017,1047 +8693,11 @@
 </p:properties>
 </file>
 
-<file path=customXml/item2.xml><?xml version="1.0" encoding="utf-8"?>
-<ct:contentTypeSchema xmlns:ct="http://schemas.microsoft.com/office/2006/metadata/contentType" xmlns:ma="http://schemas.microsoft.com/office/2006/metadata/properties/metaAttributes" ct:_="" ma:_="" ma:contentTypeName="TemplateFile" ma:contentTypeID="0x0101006EDDDB5EE6D98C44930B742096920B300400F5B6D36B3EF94B4E9A635CDF2A18F5B8" ma:contentTypeVersion="72" ma:contentTypeDescription="Create a new document." ma:contentTypeScope="" ma:versionID="a23e56308344d904b51738559c3d67c9">
-  <xsd:schema xmlns:xsd="http://www.w3.org/2001/XMLSchema" xmlns:xs="http://www.w3.org/2001/XMLSchema" xmlns:p="http://schemas.microsoft.com/office/2006/metadata/properties" xmlns:ns2="4873beb7-5857-4685-be1f-d57550cc96cc" targetNamespace="http://schemas.microsoft.com/office/2006/metadata/properties" ma:root="true" ma:fieldsID="cd0908cc4600e77bf5da051303e00c8d" ns2:_="">
-    <xsd:import namespace="4873beb7-5857-4685-be1f-d57550cc96cc"/>
-    <xsd:element name="properties">
-      <xsd:complexType>
-        <xsd:sequence>
-          <xsd:element name="documentManagement">
-            <xsd:complexType>
-              <xsd:all>
-                <xsd:element ref="ns2:AcquiredFrom" minOccurs="0"/>
-                <xsd:element ref="ns2:UACurrentWords" minOccurs="0"/>
-                <xsd:element ref="ns2:TPApplication" minOccurs="0"/>
-                <xsd:element ref="ns2:ApprovalLog" minOccurs="0"/>
-                <xsd:element ref="ns2:ApprovalStatus" minOccurs="0"/>
-                <xsd:element ref="ns2:AssetStart" minOccurs="0"/>
-                <xsd:element ref="ns2:AssetExpire" minOccurs="0"/>
-                <xsd:element ref="ns2:AssetId" minOccurs="0"/>
-                <xsd:element ref="ns2:IsSearchable" minOccurs="0"/>
-                <xsd:element ref="ns2:AssetType" minOccurs="0"/>
-                <xsd:element ref="ns2:APAuthor" minOccurs="0"/>
-                <xsd:element ref="ns2:AverageRating" minOccurs="0"/>
-                <xsd:element ref="ns2:BlockPublish" minOccurs="0"/>
-                <xsd:element ref="ns2:BugNumber" minOccurs="0"/>
-                <xsd:element ref="ns2:CampaignTagsTaxHTField0" minOccurs="0"/>
-                <xsd:element ref="ns2:TPClientViewer" minOccurs="0"/>
-                <xsd:element ref="ns2:ClipArtFilename" minOccurs="0"/>
-                <xsd:element ref="ns2:TPCommandLine" minOccurs="0"/>
-                <xsd:element ref="ns2:TPComponent" minOccurs="0"/>
-                <xsd:element ref="ns2:ContentItem" minOccurs="0"/>
-                <xsd:element ref="ns2:CrawlForDependencies" minOccurs="0"/>
-                <xsd:element ref="ns2:CSXHash" minOccurs="0"/>
-                <xsd:element ref="ns2:CSXSubmissionMarket" minOccurs="0"/>
-                <xsd:element ref="ns2:CSXUpdate" minOccurs="0"/>
-                <xsd:element ref="ns2:IntlLangReviewDate" minOccurs="0"/>
-                <xsd:element ref="ns2:IsDeleted" minOccurs="0"/>
-                <xsd:element ref="ns2:APDescription" minOccurs="0"/>
-                <xsd:element ref="ns2:DirectSourceMarket" minOccurs="0"/>
-                <xsd:element ref="ns2:Downloads" minOccurs="0"/>
-                <xsd:element ref="ns2:DSATActionTaken" minOccurs="0"/>
-                <xsd:element ref="ns2:APEditor" minOccurs="0"/>
-                <xsd:element ref="ns2:EditorialStatus" minOccurs="0"/>
-                <xsd:element ref="ns2:EditorialTags" minOccurs="0"/>
-                <xsd:element ref="ns2:TPExecutable" minOccurs="0"/>
-                <xsd:element ref="ns2:FeatureTagsTaxHTField0" minOccurs="0"/>
-                <xsd:element ref="ns2:TPFriendlyName" minOccurs="0"/>
-                <xsd:element ref="ns2:FriendlyTitle" minOccurs="0"/>
-                <xsd:element ref="ns2:PrimaryImageGen" minOccurs="0"/>
-                <xsd:element ref="ns2:HandoffToMSDN" minOccurs="0"/>
-                <xsd:element ref="ns2:InProjectListLookup" minOccurs="0"/>
-                <xsd:element ref="ns2:TPInstallLocation" minOccurs="0"/>
-                <xsd:element ref="ns2:InternalTagsTaxHTField0" minOccurs="0"/>
-                <xsd:element ref="ns2:IntlLangReview" minOccurs="0"/>
-                <xsd:element ref="ns2:IntlLangReviewer" minOccurs="0"/>
-                <xsd:element ref="ns2:MarketSpecific" minOccurs="0"/>
-                <xsd:element ref="ns2:LastCompleteVersionLookup" minOccurs="0"/>
-                <xsd:element ref="ns2:LastHandOff" minOccurs="0"/>
-                <xsd:element ref="ns2:LastModifiedDateTime" minOccurs="0"/>
-                <xsd:element ref="ns2:LastPreviewErrorLookup" minOccurs="0"/>
-                <xsd:element ref="ns2:LastPreviewResultLookup" minOccurs="0"/>
-                <xsd:element ref="ns2:LastPreviewAttemptDateLookup" minOccurs="0"/>
-                <xsd:element ref="ns2:LastPreviewedByLookup" minOccurs="0"/>
-                <xsd:element ref="ns2:LastPreviewTimeLookup" minOccurs="0"/>
-                <xsd:element ref="ns2:LastPreviewVersionLookup" minOccurs="0"/>
-                <xsd:element ref="ns2:LastPublishErrorLookup" minOccurs="0"/>
-                <xsd:element ref="ns2:LastPublishResultLookup" minOccurs="0"/>
-                <xsd:element ref="ns2:LastPublishAttemptDateLookup" minOccurs="0"/>
-                <xsd:element ref="ns2:LastPublishedByLookup" minOccurs="0"/>
-                <xsd:element ref="ns2:LastPublishTimeLookup" minOccurs="0"/>
-                <xsd:element ref="ns2:LastPublishVersionLookup" minOccurs="0"/>
-                <xsd:element ref="ns2:TPLaunchHelpLinkType" minOccurs="0"/>
-                <xsd:element ref="ns2:LegacyData" minOccurs="0"/>
-                <xsd:element ref="ns2:TPLaunchHelpLink" minOccurs="0"/>
-                <xsd:element ref="ns2:LocComments" minOccurs="0"/>
-                <xsd:element ref="ns2:LocLastLocAttemptVersionLookup" minOccurs="0"/>
-                <xsd:element ref="ns2:LocLastLocAttemptVersionTypeLookup" minOccurs="0"/>
-                <xsd:element ref="ns2:LocManualTestRequired" minOccurs="0"/>
-                <xsd:element ref="ns2:LocMarketGroupTiers2" minOccurs="0"/>
-                <xsd:element ref="ns2:LocNewPublishedVersionLookup" minOccurs="0"/>
-                <xsd:element ref="ns2:LocOverallHandbackStatusLookup" minOccurs="0"/>
-                <xsd:element ref="ns2:LocOverallLocStatusLookup" minOccurs="0"/>
-                <xsd:element ref="ns2:LocOverallPreviewStatusLookup" minOccurs="0"/>
-                <xsd:element ref="ns2:LocOverallPublishStatusLookup" minOccurs="0"/>
-                <xsd:element ref="ns2:IntlLocPriority" minOccurs="0"/>
-                <xsd:element ref="ns2:LocProcessedForHandoffsLookup" minOccurs="0"/>
-                <xsd:element ref="ns2:LocProcessedForMarketsLookup" minOccurs="0"/>
-                <xsd:element ref="ns2:LocPublishedDependentAssetsLookup" minOccurs="0"/>
-                <xsd:element ref="ns2:LocPublishedLinkedAssetsLookup" minOccurs="0"/>
-                <xsd:element ref="ns2:LocRecommendedHandoff" minOccurs="0"/>
-                <xsd:element ref="ns2:LocalizationTagsTaxHTField0" minOccurs="0"/>
-                <xsd:element ref="ns2:MachineTranslated" minOccurs="0"/>
-                <xsd:element ref="ns2:Manager" minOccurs="0"/>
-                <xsd:element ref="ns2:Markets" minOccurs="0"/>
-                <xsd:element ref="ns2:Milestone" minOccurs="0"/>
-                <xsd:element ref="ns2:TPNamespace" minOccurs="0"/>
-                <xsd:element ref="ns2:NumericId" minOccurs="0"/>
-                <xsd:element ref="ns2:NumOfRatingsLookup" minOccurs="0"/>
-                <xsd:element ref="ns2:OOCacheId" minOccurs="0"/>
-                <xsd:element ref="ns2:OpenTemplate" minOccurs="0"/>
-                <xsd:element ref="ns2:OriginAsset" minOccurs="0"/>
-                <xsd:element ref="ns2:OriginalRelease" minOccurs="0"/>
-                <xsd:element ref="ns2:OriginalSourceMarket" minOccurs="0"/>
-                <xsd:element ref="ns2:OutputCachingOn" minOccurs="0"/>
-                <xsd:element ref="ns2:ParentAssetId" minOccurs="0"/>
-                <xsd:element ref="ns2:PlannedPubDate" minOccurs="0"/>
-                <xsd:element ref="ns2:PolicheckWords" minOccurs="0"/>
-                <xsd:element ref="ns2:BusinessGroup" minOccurs="0"/>
-                <xsd:element ref="ns2:UAProjectedTotalWords" minOccurs="0"/>
-                <xsd:element ref="ns2:Provider" minOccurs="0"/>
-                <xsd:element ref="ns2:Providers" minOccurs="0"/>
-                <xsd:element ref="ns2:PublishStatusLookup" minOccurs="0"/>
-                <xsd:element ref="ns2:PublishTargets" minOccurs="0"/>
-                <xsd:element ref="ns2:RecommendationsModifier" minOccurs="0"/>
-                <xsd:element ref="ns2:ArtSampleDocs" minOccurs="0"/>
-                <xsd:element ref="ns2:ScenarioTagsTaxHTField0" minOccurs="0"/>
-                <xsd:element ref="ns2:ShowIn" minOccurs="0"/>
-                <xsd:element ref="ns2:SourceTitle" minOccurs="0"/>
-                <xsd:element ref="ns2:CSXSubmissionDate" minOccurs="0"/>
-                <xsd:element ref="ns2:SubmitterId" minOccurs="0"/>
-                <xsd:element ref="ns2:TaxCatchAll" minOccurs="0"/>
-                <xsd:element ref="ns2:TaxCatchAllLabel" minOccurs="0"/>
-                <xsd:element ref="ns2:TemplateStatus" minOccurs="0"/>
-                <xsd:element ref="ns2:TemplateTemplateType" minOccurs="0"/>
-                <xsd:element ref="ns2:ThumbnailAssetId" minOccurs="0"/>
-                <xsd:element ref="ns2:TimesCloned" minOccurs="0"/>
-                <xsd:element ref="ns2:TrustLevel" minOccurs="0"/>
-                <xsd:element ref="ns2:UALocComments" minOccurs="0"/>
-                <xsd:element ref="ns2:UALocRecommendation" minOccurs="0"/>
-                <xsd:element ref="ns2:UANotes" minOccurs="0"/>
-                <xsd:element ref="ns2:TPAppVersion" minOccurs="0"/>
-                <xsd:element ref="ns2:VoteCount" minOccurs="0"/>
-              </xsd:all>
-            </xsd:complexType>
-          </xsd:element>
-        </xsd:sequence>
-      </xsd:complexType>
-    </xsd:element>
-  </xsd:schema>
-  <xsd:schema xmlns:xsd="http://www.w3.org/2001/XMLSchema" xmlns:xs="http://www.w3.org/2001/XMLSchema" xmlns:dms="http://schemas.microsoft.com/office/2006/documentManagement/types" xmlns:pc="http://schemas.microsoft.com/office/infopath/2007/PartnerControls" targetNamespace="4873beb7-5857-4685-be1f-d57550cc96cc" elementFormDefault="qualified">
-    <xsd:import namespace="http://schemas.microsoft.com/office/2006/documentManagement/types"/>
-    <xsd:import namespace="http://schemas.microsoft.com/office/infopath/2007/PartnerControls"/>
-    <xsd:element name="AcquiredFrom" ma:index="1" nillable="true" ma:displayName="Acquired From" ma:default="Internal MS" ma:internalName="AcquiredFrom" ma:readOnly="false">
-      <xsd:simpleType>
-        <xsd:restriction base="dms:Choice">
-          <xsd:enumeration value="Internal MS"/>
-          <xsd:enumeration value="Community"/>
-          <xsd:enumeration value="MVP"/>
-          <xsd:enumeration value="Publisher"/>
-          <xsd:enumeration value="Partner"/>
-          <xsd:enumeration value="None"/>
-        </xsd:restriction>
-      </xsd:simpleType>
-    </xsd:element>
-    <xsd:element name="UACurrentWords" ma:index="2" nillable="true" ma:displayName="Actual Word Count" ma:default="" ma:internalName="UACurrentWords" ma:readOnly="false">
-      <xsd:simpleType>
-        <xsd:restriction base="dms:Unknown"/>
-      </xsd:simpleType>
-    </xsd:element>
-    <xsd:element name="TPApplication" ma:index="3" nillable="true" ma:displayName="Application to Open Template With" ma:default="" ma:internalName="TPApplication">
-      <xsd:simpleType>
-        <xsd:restriction base="dms:Text"/>
-      </xsd:simpleType>
-    </xsd:element>
-    <xsd:element name="ApprovalLog" ma:index="4" nillable="true" ma:displayName="Approval Log" ma:default="" ma:hidden="true" ma:internalName="ApprovalLog" ma:readOnly="false">
-      <xsd:simpleType>
-        <xsd:restriction base="dms:Note"/>
-      </xsd:simpleType>
-    </xsd:element>
-    <xsd:element name="ApprovalStatus" ma:index="5" nillable="true" ma:displayName="Approval Status" ma:default="InProgress" ma:internalName="ApprovalStatus" ma:readOnly="false">
-      <xsd:simpleType>
-        <xsd:restriction base="dms:Choice">
-          <xsd:enumeration value="InProgress"/>
-          <xsd:enumeration value="Rejected"/>
-          <xsd:enumeration value="Questionable"/>
-          <xsd:enumeration value="ApprovedAutomatic"/>
-          <xsd:enumeration value="ApprovedManual"/>
-          <xsd:enumeration value="On Hold"/>
-          <xsd:enumeration value="Needs Review"/>
-          <xsd:enumeration value="A Violation"/>
-          <xsd:enumeration value="Unpublished Violation"/>
-        </xsd:restriction>
-      </xsd:simpleType>
-    </xsd:element>
-    <xsd:element name="AssetStart" ma:index="6" nillable="true" ma:displayName="Asset Begin Date" ma:default="[Today]" ma:internalName="AssetStart" ma:readOnly="false">
-      <xsd:simpleType>
-        <xsd:restriction base="dms:DateTime"/>
-      </xsd:simpleType>
-    </xsd:element>
-    <xsd:element name="AssetExpire" ma:index="7" nillable="true" ma:displayName="Asset End Date" ma:default="2029-01-01T08:00:00Z" ma:format="DateTime" ma:internalName="AssetExpire" ma:readOnly="false">
-      <xsd:simpleType>
-        <xsd:restriction base="dms:DateTime"/>
-      </xsd:simpleType>
-    </xsd:element>
-    <xsd:element name="AssetId" ma:index="8" nillable="true" ma:displayName="Asset ID" ma:default="" ma:indexed="true" ma:internalName="AssetId" ma:readOnly="false">
-      <xsd:simpleType>
-        <xsd:restriction base="dms:Text">
-          <xsd:maxLength value="255"/>
-        </xsd:restriction>
-      </xsd:simpleType>
-    </xsd:element>
-    <xsd:element name="IsSearchable" ma:index="9" nillable="true" ma:displayName="Asset Searchable?" ma:default="true" ma:internalName="IsSearchable" ma:readOnly="false">
-      <xsd:simpleType>
-        <xsd:restriction base="dms:Boolean"/>
-      </xsd:simpleType>
-    </xsd:element>
-    <xsd:element name="AssetType" ma:index="10" nillable="true" ma:displayName="Asset Type" ma:default="" ma:internalName="AssetType" ma:readOnly="false">
-      <xsd:simpleType>
-        <xsd:restriction base="dms:Unknown"/>
-      </xsd:simpleType>
-    </xsd:element>
-    <xsd:element name="APAuthor" ma:index="11" nillable="true" ma:displayName="Author" ma:default="" ma:list="UserInfo" ma:internalName="APAuthor" ma:readOnly="false">
-      <xsd:complexType>
-        <xsd:complexContent>
-          <xsd:extension base="dms:User">
-            <xsd:sequence>
-              <xsd:element name="UserInfo" minOccurs="0" maxOccurs="unbounded">
-                <xsd:complexType>
-                  <xsd:sequence>
-                    <xsd:element name="DisplayName" type="xsd:string" minOccurs="0"/>
-                    <xsd:element name="AccountId" type="dms:UserId" minOccurs="0" nillable="true"/>
-                    <xsd:element name="AccountType" type="xsd:string" minOccurs="0"/>
-                  </xsd:sequence>
-                </xsd:complexType>
-              </xsd:element>
-            </xsd:sequence>
-          </xsd:extension>
-        </xsd:complexContent>
-      </xsd:complexType>
-    </xsd:element>
-    <xsd:element name="AverageRating" ma:index="12" nillable="true" ma:displayName="Average Rating" ma:internalName="AverageRating" ma:readOnly="false">
-      <xsd:simpleType>
-        <xsd:restriction base="dms:Text"/>
-      </xsd:simpleType>
-    </xsd:element>
-    <xsd:element name="BlockPublish" ma:index="13" nillable="true" ma:displayName="Block from Publishing?" ma:default="" ma:internalName="BlockPublish" ma:readOnly="false">
-      <xsd:simpleType>
-        <xsd:restriction base="dms:Boolean"/>
-      </xsd:simpleType>
-    </xsd:element>
-    <xsd:element name="BugNumber" ma:index="14" nillable="true" ma:displayName="Bug Number" ma:default="" ma:internalName="BugNumber" ma:readOnly="false">
-      <xsd:simpleType>
-        <xsd:restriction base="dms:Text"/>
-      </xsd:simpleType>
-    </xsd:element>
-    <xsd:element name="CampaignTagsTaxHTField0" ma:index="16" nillable="true" ma:taxonomy="true" ma:internalName="CampaignTagsTaxHTField0" ma:taxonomyFieldName="CampaignTags" ma:displayName="Campaigns" ma:readOnly="false" ma:default="" ma:fieldId="{1df42cc3-2301-4f11-a52a-6ead923c29ed}" ma:taxonomyMulti="true" ma:sspId="8f79753a-75d3-41f5-8ca3-40b843941b4f" ma:termSetId="ca0e50d4-faa1-44ce-961e-bb1441c60e66" ma:anchorId="00000000-0000-0000-0000-000000000000" ma:open="false" ma:isKeyword="false">
-      <xsd:complexType>
-        <xsd:sequence>
-          <xsd:element ref="pc:Terms" minOccurs="0" maxOccurs="1"/>
-        </xsd:sequence>
-      </xsd:complexType>
-    </xsd:element>
-    <xsd:element name="TPClientViewer" ma:index="17" nillable="true" ma:displayName="Client Viewer" ma:default="" ma:internalName="TPClientViewer">
-      <xsd:simpleType>
-        <xsd:restriction base="dms:Text"/>
-      </xsd:simpleType>
-    </xsd:element>
-    <xsd:element name="ClipArtFilename" ma:index="18" nillable="true" ma:displayName="Clip Art Name" ma:default="" ma:internalName="ClipArtFilename" ma:readOnly="false">
-      <xsd:simpleType>
-        <xsd:restriction base="dms:Text"/>
-      </xsd:simpleType>
-    </xsd:element>
-    <xsd:element name="TPCommandLine" ma:index="19" nillable="true" ma:displayName="Command Line" ma:default="" ma:internalName="TPCommandLine">
-      <xsd:simpleType>
-        <xsd:restriction base="dms:Text"/>
-      </xsd:simpleType>
-    </xsd:element>
-    <xsd:element name="TPComponent" ma:index="20" nillable="true" ma:displayName="Component" ma:default="" ma:internalName="TPComponent">
-      <xsd:simpleType>
-        <xsd:restriction base="dms:Text"/>
-      </xsd:simpleType>
-    </xsd:element>
-    <xsd:element name="ContentItem" ma:index="21" nillable="true" ma:displayName="Content Item" ma:default="" ma:hidden="true" ma:internalName="ContentItem" ma:readOnly="false">
-      <xsd:simpleType>
-        <xsd:restriction base="dms:Unknown"/>
-      </xsd:simpleType>
-    </xsd:element>
-    <xsd:element name="CrawlForDependencies" ma:index="23" nillable="true" ma:displayName="Crawl for Dependencies?" ma:default="true" ma:internalName="CrawlForDependencies" ma:readOnly="false">
-      <xsd:simpleType>
-        <xsd:restriction base="dms:Boolean"/>
-      </xsd:simpleType>
-    </xsd:element>
-    <xsd:element name="CSXHash" ma:index="26" nillable="true" ma:displayName="CSX Hash" ma:default="" ma:indexed="true" ma:internalName="CSXHash" ma:readOnly="false">
-      <xsd:simpleType>
-        <xsd:restriction base="dms:Text"/>
-      </xsd:simpleType>
-    </xsd:element>
-    <xsd:element name="CSXSubmissionMarket" ma:index="27" nillable="true" ma:displayName="CSX Submission Market" ma:default="" ma:list="{2FBD1B11-2ACE-4FDC-B5A3-635D4ADF6F1B}" ma:internalName="CSXSubmissionMarket" ma:readOnly="false" ma:showField="MarketName" ma:web="4873beb7-5857-4685-be1f-d57550cc96cc">
-      <xsd:simpleType>
-        <xsd:restriction base="dms:Lookup"/>
-      </xsd:simpleType>
-    </xsd:element>
-    <xsd:element name="CSXUpdate" ma:index="28" nillable="true" ma:displayName="CSX Updated?" ma:default="false" ma:internalName="CSXUpdate" ma:readOnly="false">
-      <xsd:simpleType>
-        <xsd:restriction base="dms:Boolean"/>
-      </xsd:simpleType>
-    </xsd:element>
-    <xsd:element name="IntlLangReviewDate" ma:index="29" nillable="true" ma:displayName="Date to Complete Intl QA" ma:default="" ma:internalName="IntlLangReviewDate" ma:readOnly="false">
-      <xsd:simpleType>
-        <xsd:restriction base="dms:DateTime"/>
-      </xsd:simpleType>
-    </xsd:element>
-    <xsd:element name="IsDeleted" ma:index="30" nillable="true" ma:displayName="Deleted?" ma:default="" ma:internalName="IsDeleted" ma:readOnly="false">
-      <xsd:simpleType>
-        <xsd:restriction base="dms:Boolean"/>
-      </xsd:simpleType>
-    </xsd:element>
-    <xsd:element name="APDescription" ma:index="31" nillable="true" ma:displayName="Description" ma:default="" ma:internalName="APDescription" ma:readOnly="false">
-      <xsd:simpleType>
-        <xsd:restriction base="dms:Note"/>
-      </xsd:simpleType>
-    </xsd:element>
-    <xsd:element name="DirectSourceMarket" ma:index="32" nillable="true" ma:displayName="Direct Source Market Group" ma:default="" ma:internalName="DirectSourceMarket" ma:readOnly="false">
-      <xsd:simpleType>
-        <xsd:restriction base="dms:Text"/>
-      </xsd:simpleType>
-    </xsd:element>
-    <xsd:element name="Downloads" ma:index="33" nillable="true" ma:displayName="Downloads" ma:default="0" ma:hidden="true" ma:internalName="Downloads" ma:readOnly="false">
-      <xsd:simpleType>
-        <xsd:restriction base="dms:Unknown"/>
-      </xsd:simpleType>
-    </xsd:element>
-    <xsd:element name="DSATActionTaken" ma:index="34" nillable="true" ma:displayName="DSAT Action Taken" ma:default="" ma:internalName="DSATActionTaken" ma:readOnly="false">
-      <xsd:simpleType>
-        <xsd:restriction base="dms:Choice">
-          <xsd:enumeration value="Best Bets"/>
-          <xsd:enumeration value="Expire"/>
-          <xsd:enumeration value="Hide"/>
-          <xsd:enumeration value="None"/>
-        </xsd:restriction>
-      </xsd:simpleType>
-    </xsd:element>
-    <xsd:element name="APEditor" ma:index="35" nillable="true" ma:displayName="Editor" ma:default="" ma:list="UserInfo" ma:internalName="APEditor" ma:readOnly="false">
-      <xsd:complexType>
-        <xsd:complexContent>
-          <xsd:extension base="dms:User">
-            <xsd:sequence>
-              <xsd:element name="UserInfo" minOccurs="0" maxOccurs="unbounded">
-                <xsd:complexType>
-                  <xsd:sequence>
-                    <xsd:element name="DisplayName" type="xsd:string" minOccurs="0"/>
-                    <xsd:element name="AccountId" type="dms:UserId" minOccurs="0" nillable="true"/>
-                    <xsd:element name="AccountType" type="xsd:string" minOccurs="0"/>
-                  </xsd:sequence>
-                </xsd:complexType>
-              </xsd:element>
-            </xsd:sequence>
-          </xsd:extension>
-        </xsd:complexContent>
-      </xsd:complexType>
-    </xsd:element>
-    <xsd:element name="EditorialStatus" ma:index="36" nillable="true" ma:displayName="Editorial Status" ma:default="" ma:internalName="EditorialStatus" ma:readOnly="false">
-      <xsd:simpleType>
-        <xsd:restriction base="dms:Unknown"/>
-      </xsd:simpleType>
-    </xsd:element>
-    <xsd:element name="EditorialTags" ma:index="37" nillable="true" ma:displayName="Editorial Tags" ma:default="" ma:internalName="EditorialTags">
-      <xsd:simpleType>
-        <xsd:restriction base="dms:Unknown"/>
-      </xsd:simpleType>
-    </xsd:element>
-    <xsd:element name="TPExecutable" ma:index="38" nillable="true" ma:displayName="Executable" ma:default="" ma:internalName="TPExecutable">
-      <xsd:simpleType>
-        <xsd:restriction base="dms:Text"/>
-      </xsd:simpleType>
-    </xsd:element>
-    <xsd:element name="FeatureTagsTaxHTField0" ma:index="40" nillable="true" ma:taxonomy="true" ma:internalName="FeatureTagsTaxHTField0" ma:taxonomyFieldName="FeatureTags" ma:displayName="Features" ma:readOnly="false" ma:default="" ma:fieldId="{7fc0d542-15c6-4882-a8e3-13bca44403fb}" ma:taxonomyMulti="true" ma:sspId="8f79753a-75d3-41f5-8ca3-40b843941b4f" ma:termSetId="f1ab6845-967d-4854-a0ba-4ec07f0f8113" ma:anchorId="00000000-0000-0000-0000-000000000000" ma:open="false" ma:isKeyword="false">
-      <xsd:complexType>
-        <xsd:sequence>
-          <xsd:element ref="pc:Terms" minOccurs="0" maxOccurs="1"/>
-        </xsd:sequence>
-      </xsd:complexType>
-    </xsd:element>
-    <xsd:element name="TPFriendlyName" ma:index="41" nillable="true" ma:displayName="Friendly Name" ma:default="" ma:internalName="TPFriendlyName">
-      <xsd:simpleType>
-        <xsd:restriction base="dms:Text"/>
-      </xsd:simpleType>
-    </xsd:element>
-    <xsd:element name="FriendlyTitle" ma:index="42" nillable="true" ma:displayName="Friendly Title" ma:default="" ma:description="Shorter title to be used when displaying search results" ma:internalName="FriendlyTitle" ma:readOnly="false">
-      <xsd:simpleType>
-        <xsd:restriction base="dms:Text"/>
-      </xsd:simpleType>
-    </xsd:element>
-    <xsd:element name="PrimaryImageGen" ma:index="43" nillable="true" ma:displayName="Generate Images?" ma:default="true" ma:internalName="PrimaryImageGen">
-      <xsd:simpleType>
-        <xsd:restriction base="dms:Boolean"/>
-      </xsd:simpleType>
-    </xsd:element>
-    <xsd:element name="HandoffToMSDN" ma:index="44" nillable="true" ma:displayName="Handoff To MSDN Date" ma:default="" ma:internalName="HandoffToMSDN" ma:readOnly="false">
-      <xsd:simpleType>
-        <xsd:restriction base="dms:DateTime"/>
-      </xsd:simpleType>
-    </xsd:element>
-    <xsd:element name="InProjectListLookup" ma:index="45" nillable="true" ma:displayName="InProjectListLookup" ma:list="{9E343742-310B-4684-A24C-1D137CB4B230}" ma:internalName="InProjectListLookup" ma:readOnly="true" ma:showField="InProjectList" ma:web="4873beb7-5857-4685-be1f-d57550cc96cc">
-      <xsd:complexType>
-        <xsd:complexContent>
-          <xsd:extension base="dms:MultiChoiceLookup">
-            <xsd:sequence>
-              <xsd:element name="Value" type="dms:Lookup" maxOccurs="unbounded" minOccurs="0" nillable="true"/>
-            </xsd:sequence>
-          </xsd:extension>
-        </xsd:complexContent>
-      </xsd:complexType>
-    </xsd:element>
-    <xsd:element name="TPInstallLocation" ma:index="46" nillable="true" ma:displayName="Install Location" ma:default="" ma:internalName="TPInstallLocation">
-      <xsd:simpleType>
-        <xsd:restriction base="dms:Text"/>
-      </xsd:simpleType>
-    </xsd:element>
-    <xsd:element name="InternalTagsTaxHTField0" ma:index="48" nillable="true" ma:taxonomy="true" ma:internalName="InternalTagsTaxHTField0" ma:taxonomyFieldName="InternalTags" ma:displayName="Internal Tags" ma:readOnly="false" ma:default="" ma:fieldId="{1490b8a4-2706-41ec-b5e3-73176dccf34e}" ma:taxonomyMulti="true" ma:sspId="8f79753a-75d3-41f5-8ca3-40b843941b4f" ma:termSetId="82b6639e-f7fc-4c18-ad2d-003a6e707765" ma:anchorId="00000000-0000-0000-0000-000000000000" ma:open="false" ma:isKeyword="false">
-      <xsd:complexType>
-        <xsd:sequence>
-          <xsd:element ref="pc:Terms" minOccurs="0" maxOccurs="1"/>
-        </xsd:sequence>
-      </xsd:complexType>
-    </xsd:element>
-    <xsd:element name="IntlLangReview" ma:index="49" nillable="true" ma:displayName="Intl Lang QA Review Required?" ma:default="" ma:internalName="IntlLangReview" ma:readOnly="false">
-      <xsd:simpleType>
-        <xsd:restriction base="dms:Boolean"/>
-      </xsd:simpleType>
-    </xsd:element>
-    <xsd:element name="IntlLangReviewer" ma:index="50" nillable="true" ma:displayName="Intl Lang QA Reviewer" ma:default="" ma:internalName="IntlLangReviewer" ma:readOnly="false">
-      <xsd:simpleType>
-        <xsd:restriction base="dms:Text"/>
-      </xsd:simpleType>
-    </xsd:element>
-    <xsd:element name="MarketSpecific" ma:index="51" nillable="true" ma:displayName="Is Market Specific?" ma:default="" ma:internalName="MarketSpecific" ma:readOnly="false">
-      <xsd:simpleType>
-        <xsd:restriction base="dms:Boolean"/>
-      </xsd:simpleType>
-    </xsd:element>
-    <xsd:element name="LastCompleteVersionLookup" ma:index="52" nillable="true" ma:displayName="Last Complete Version Lookup" ma:default="" ma:list="{9E343742-310B-4684-A24C-1D137CB4B230}" ma:internalName="LastCompleteVersionLookup" ma:readOnly="true" ma:showField="LastCompleteVersion" ma:web="4873beb7-5857-4685-be1f-d57550cc96cc">
-      <xsd:complexType>
-        <xsd:complexContent>
-          <xsd:extension base="dms:MultiChoiceLookup">
-            <xsd:sequence>
-              <xsd:element name="Value" type="dms:Lookup" maxOccurs="unbounded" minOccurs="0" nillable="true"/>
-            </xsd:sequence>
-          </xsd:extension>
-        </xsd:complexContent>
-      </xsd:complexType>
-    </xsd:element>
-    <xsd:element name="LastHandOff" ma:index="53" nillable="true" ma:displayName="Last Hand-off" ma:default="" ma:internalName="LastHandOff" ma:readOnly="false">
-      <xsd:simpleType>
-        <xsd:restriction base="dms:DateTime"/>
-      </xsd:simpleType>
-    </xsd:element>
-    <xsd:element name="LastModifiedDateTime" ma:index="54" nillable="true" ma:displayName="Last Modified Date" ma:default="" ma:internalName="LastModifiedDateTime" ma:readOnly="false">
-      <xsd:simpleType>
-        <xsd:restriction base="dms:DateTime"/>
-      </xsd:simpleType>
-    </xsd:element>
-    <xsd:element name="LastPreviewErrorLookup" ma:index="55" nillable="true" ma:displayName="Last Preview Attempt Error" ma:default="" ma:list="{9E343742-310B-4684-A24C-1D137CB4B230}" ma:internalName="LastPreviewErrorLookup" ma:readOnly="true" ma:showField="LastPreviewError" ma:web="4873beb7-5857-4685-be1f-d57550cc96cc">
-      <xsd:complexType>
-        <xsd:complexContent>
-          <xsd:extension base="dms:MultiChoiceLookup">
-            <xsd:sequence>
-              <xsd:element name="Value" type="dms:Lookup" maxOccurs="unbounded" minOccurs="0" nillable="true"/>
-            </xsd:sequence>
-          </xsd:extension>
-        </xsd:complexContent>
-      </xsd:complexType>
-    </xsd:element>
-    <xsd:element name="LastPreviewResultLookup" ma:index="56" nillable="true" ma:displayName="Last Preview Attempt Result" ma:default="" ma:list="{9E343742-310B-4684-A24C-1D137CB4B230}" ma:internalName="LastPreviewResultLookup" ma:readOnly="true" ma:showField="LastPreviewResult" ma:web="4873beb7-5857-4685-be1f-d57550cc96cc">
-      <xsd:complexType>
-        <xsd:complexContent>
-          <xsd:extension base="dms:MultiChoiceLookup">
-            <xsd:sequence>
-              <xsd:element name="Value" type="dms:Lookup" maxOccurs="unbounded" minOccurs="0" nillable="true"/>
-            </xsd:sequence>
-          </xsd:extension>
-        </xsd:complexContent>
-      </xsd:complexType>
-    </xsd:element>
-    <xsd:element name="LastPreviewAttemptDateLookup" ma:index="57" nillable="true" ma:displayName="Last Preview Attempted On" ma:default="" ma:list="{9E343742-310B-4684-A24C-1D137CB4B230}" ma:internalName="LastPreviewAttemptDateLookup" ma:readOnly="true" ma:showField="LastPreviewAttemptDate" ma:web="4873beb7-5857-4685-be1f-d57550cc96cc">
-      <xsd:complexType>
-        <xsd:complexContent>
-          <xsd:extension base="dms:MultiChoiceLookup">
-            <xsd:sequence>
-              <xsd:element name="Value" type="dms:Lookup" maxOccurs="unbounded" minOccurs="0" nillable="true"/>
-            </xsd:sequence>
-          </xsd:extension>
-        </xsd:complexContent>
-      </xsd:complexType>
-    </xsd:element>
-    <xsd:element name="LastPreviewedByLookup" ma:index="58" nillable="true" ma:displayName="Last Previewed By" ma:default="" ma:list="{9E343742-310B-4684-A24C-1D137CB4B230}" ma:internalName="LastPreviewedByLookup" ma:readOnly="true" ma:showField="LastPreviewedBy" ma:web="4873beb7-5857-4685-be1f-d57550cc96cc">
-      <xsd:complexType>
-        <xsd:complexContent>
-          <xsd:extension base="dms:MultiChoiceLookup">
-            <xsd:sequence>
-              <xsd:element name="Value" type="dms:Lookup" maxOccurs="unbounded" minOccurs="0" nillable="true"/>
-            </xsd:sequence>
-          </xsd:extension>
-        </xsd:complexContent>
-      </xsd:complexType>
-    </xsd:element>
-    <xsd:element name="LastPreviewTimeLookup" ma:index="59" nillable="true" ma:displayName="Last Previewed Date" ma:default="" ma:list="{9E343742-310B-4684-A24C-1D137CB4B230}" ma:internalName="LastPreviewTimeLookup" ma:readOnly="true" ma:showField="LastPreviewTime" ma:web="4873beb7-5857-4685-be1f-d57550cc96cc">
-      <xsd:complexType>
-        <xsd:complexContent>
-          <xsd:extension base="dms:MultiChoiceLookup">
-            <xsd:sequence>
-              <xsd:element name="Value" type="dms:Lookup" maxOccurs="unbounded" minOccurs="0" nillable="true"/>
-            </xsd:sequence>
-          </xsd:extension>
-        </xsd:complexContent>
-      </xsd:complexType>
-    </xsd:element>
-    <xsd:element name="LastPreviewVersionLookup" ma:index="60" nillable="true" ma:displayName="Last Previewed Version" ma:default="" ma:list="{9E343742-310B-4684-A24C-1D137CB4B230}" ma:internalName="LastPreviewVersionLookup" ma:readOnly="true" ma:showField="LastPreviewVersion" ma:web="4873beb7-5857-4685-be1f-d57550cc96cc">
-      <xsd:complexType>
-        <xsd:complexContent>
-          <xsd:extension base="dms:MultiChoiceLookup">
-            <xsd:sequence>
-              <xsd:element name="Value" type="dms:Lookup" maxOccurs="unbounded" minOccurs="0" nillable="true"/>
-            </xsd:sequence>
-          </xsd:extension>
-        </xsd:complexContent>
-      </xsd:complexType>
-    </xsd:element>
-    <xsd:element name="LastPublishErrorLookup" ma:index="61" nillable="true" ma:displayName="Last Publish Attempt Error" ma:default="" ma:list="{9E343742-310B-4684-A24C-1D137CB4B230}" ma:internalName="LastPublishErrorLookup" ma:readOnly="true" ma:showField="LastPublishError" ma:web="4873beb7-5857-4685-be1f-d57550cc96cc">
-      <xsd:complexType>
-        <xsd:complexContent>
-          <xsd:extension base="dms:MultiChoiceLookup">
-            <xsd:sequence>
-              <xsd:element name="Value" type="dms:Lookup" maxOccurs="unbounded" minOccurs="0" nillable="true"/>
-            </xsd:sequence>
-          </xsd:extension>
-        </xsd:complexContent>
-      </xsd:complexType>
-    </xsd:element>
-    <xsd:element name="LastPublishResultLookup" ma:index="62" nillable="true" ma:displayName="Last Publish Attempt Result" ma:default="" ma:list="{9E343742-310B-4684-A24C-1D137CB4B230}" ma:internalName="LastPublishResultLookup" ma:readOnly="true" ma:showField="LastPublishResult" ma:web="4873beb7-5857-4685-be1f-d57550cc96cc">
-      <xsd:complexType>
-        <xsd:complexContent>
-          <xsd:extension base="dms:MultiChoiceLookup">
-            <xsd:sequence>
-              <xsd:element name="Value" type="dms:Lookup" maxOccurs="unbounded" minOccurs="0" nillable="true"/>
-            </xsd:sequence>
-          </xsd:extension>
-        </xsd:complexContent>
-      </xsd:complexType>
-    </xsd:element>
-    <xsd:element name="LastPublishAttemptDateLookup" ma:index="63" nillable="true" ma:displayName="Last Publish Attempted On" ma:default="" ma:list="{9E343742-310B-4684-A24C-1D137CB4B230}" ma:internalName="LastPublishAttemptDateLookup" ma:readOnly="true" ma:showField="LastPublishAttemptDate" ma:web="4873beb7-5857-4685-be1f-d57550cc96cc">
-      <xsd:complexType>
-        <xsd:complexContent>
-          <xsd:extension base="dms:MultiChoiceLookup">
-            <xsd:sequence>
-              <xsd:element name="Value" type="dms:Lookup" maxOccurs="unbounded" minOccurs="0" nillable="true"/>
-            </xsd:sequence>
-          </xsd:extension>
-        </xsd:complexContent>
-      </xsd:complexType>
-    </xsd:element>
-    <xsd:element name="LastPublishedByLookup" ma:index="64" nillable="true" ma:displayName="Last Published By" ma:default="" ma:list="{9E343742-310B-4684-A24C-1D137CB4B230}" ma:internalName="LastPublishedByLookup" ma:readOnly="true" ma:showField="LastPublishedBy" ma:web="4873beb7-5857-4685-be1f-d57550cc96cc">
-      <xsd:complexType>
-        <xsd:complexContent>
-          <xsd:extension base="dms:MultiChoiceLookup">
-            <xsd:sequence>
-              <xsd:element name="Value" type="dms:Lookup" maxOccurs="unbounded" minOccurs="0" nillable="true"/>
-            </xsd:sequence>
-          </xsd:extension>
-        </xsd:complexContent>
-      </xsd:complexType>
-    </xsd:element>
-    <xsd:element name="LastPublishTimeLookup" ma:index="65" nillable="true" ma:displayName="Last Published Date" ma:default="" ma:list="{9E343742-310B-4684-A24C-1D137CB4B230}" ma:internalName="LastPublishTimeLookup" ma:readOnly="true" ma:showField="LastPublishTime" ma:web="4873beb7-5857-4685-be1f-d57550cc96cc">
-      <xsd:complexType>
-        <xsd:complexContent>
-          <xsd:extension base="dms:MultiChoiceLookup">
-            <xsd:sequence>
-              <xsd:element name="Value" type="dms:Lookup" maxOccurs="unbounded" minOccurs="0" nillable="true"/>
-            </xsd:sequence>
-          </xsd:extension>
-        </xsd:complexContent>
-      </xsd:complexType>
-    </xsd:element>
-    <xsd:element name="LastPublishVersionLookup" ma:index="66" nillable="true" ma:displayName="Last Published Version" ma:default="" ma:list="{9E343742-310B-4684-A24C-1D137CB4B230}" ma:internalName="LastPublishVersionLookup" ma:readOnly="true" ma:showField="LastPublishVersion" ma:web="4873beb7-5857-4685-be1f-d57550cc96cc">
-      <xsd:complexType>
-        <xsd:complexContent>
-          <xsd:extension base="dms:MultiChoiceLookup">
-            <xsd:sequence>
-              <xsd:element name="Value" type="dms:Lookup" maxOccurs="unbounded" minOccurs="0" nillable="true"/>
-            </xsd:sequence>
-          </xsd:extension>
-        </xsd:complexContent>
-      </xsd:complexType>
-    </xsd:element>
-    <xsd:element name="TPLaunchHelpLinkType" ma:index="67" nillable="true" ma:displayName="Launch Help Link Type" ma:default="Template" ma:internalName="TPLaunchHelpLinkType">
-      <xsd:simpleType>
-        <xsd:restriction base="dms:Choice">
-          <xsd:enumeration value="Template"/>
-          <xsd:enumeration value="Training"/>
-          <xsd:enumeration value="URL"/>
-          <xsd:enumeration value="None"/>
-        </xsd:restriction>
-      </xsd:simpleType>
-    </xsd:element>
-    <xsd:element name="LegacyData" ma:index="68" nillable="true" ma:displayName="Legacy Data" ma:default="" ma:internalName="LegacyData" ma:readOnly="false">
-      <xsd:simpleType>
-        <xsd:restriction base="dms:Note"/>
-      </xsd:simpleType>
-    </xsd:element>
-    <xsd:element name="TPLaunchHelpLink" ma:index="69" nillable="true" ma:displayName="Link to Launch Help Topic" ma:default="" ma:internalName="TPLaunchHelpLink">
-      <xsd:simpleType>
-        <xsd:restriction base="dms:Text"/>
-      </xsd:simpleType>
-    </xsd:element>
-    <xsd:element name="LocComments" ma:index="70" nillable="true" ma:displayName="Loc Approval Comments" ma:default="" ma:internalName="LocComments" ma:readOnly="false">
-      <xsd:simpleType>
-        <xsd:restriction base="dms:Note"/>
-      </xsd:simpleType>
-    </xsd:element>
-    <xsd:element name="LocLastLocAttemptVersionLookup" ma:index="71" nillable="true" ma:displayName="Loc Last Loc Attempt Version" ma:default="" ma:list="{7DD1DCEC-E449-43D3-891F-7DC62F62AD21}" ma:internalName="LocLastLocAttemptVersionLookup" ma:readOnly="false" ma:showField="LastLocAttemptVersion" ma:web="4873beb7-5857-4685-be1f-d57550cc96cc">
-      <xsd:simpleType>
-        <xsd:restriction base="dms:Lookup"/>
-      </xsd:simpleType>
-    </xsd:element>
-    <xsd:element name="LocLastLocAttemptVersionTypeLookup" ma:index="72" nillable="true" ma:displayName="Loc Last Loc Attempt Version Type" ma:default="" ma:list="{7DD1DCEC-E449-43D3-891F-7DC62F62AD21}" ma:internalName="LocLastLocAttemptVersionTypeLookup" ma:readOnly="true" ma:showField="LastLocAttemptVersionType" ma:web="4873beb7-5857-4685-be1f-d57550cc96cc">
-      <xsd:simpleType>
-        <xsd:restriction base="dms:Lookup"/>
-      </xsd:simpleType>
-    </xsd:element>
-    <xsd:element name="LocManualTestRequired" ma:index="73" nillable="true" ma:displayName="Loc Manual Test Required" ma:default="" ma:internalName="LocManualTestRequired" ma:readOnly="false">
-      <xsd:simpleType>
-        <xsd:restriction base="dms:Boolean"/>
-      </xsd:simpleType>
-    </xsd:element>
-    <xsd:element name="LocMarketGroupTiers2" ma:index="74" nillable="true" ma:displayName="Loc Market Group Tiers" ma:internalName="LocMarketGroupTiers2" ma:readOnly="false">
-      <xsd:simpleType>
-        <xsd:restriction base="dms:Unknown"/>
-      </xsd:simpleType>
-    </xsd:element>
-    <xsd:element name="LocNewPublishedVersionLookup" ma:index="75" nillable="true" ma:displayName="Loc New Published Version Lookup" ma:default="" ma:list="{7DD1DCEC-E449-43D3-891F-7DC62F62AD21}" ma:internalName="LocNewPublishedVersionLookup" ma:readOnly="true" ma:showField="NewPublishedVersion" ma:web="4873beb7-5857-4685-be1f-d57550cc96cc">
-      <xsd:simpleType>
-        <xsd:restriction base="dms:Lookup"/>
-      </xsd:simpleType>
-    </xsd:element>
-    <xsd:element name="LocOverallHandbackStatusLookup" ma:index="76" nillable="true" ma:displayName="Loc Overall Handback Status" ma:default="" ma:list="{7DD1DCEC-E449-43D3-891F-7DC62F62AD21}" ma:internalName="LocOverallHandbackStatusLookup" ma:readOnly="true" ma:showField="OverallHandbackStatus" ma:web="4873beb7-5857-4685-be1f-d57550cc96cc">
-      <xsd:simpleType>
-        <xsd:restriction base="dms:Lookup"/>
-      </xsd:simpleType>
-    </xsd:element>
-    <xsd:element name="LocOverallLocStatusLookup" ma:index="77" nillable="true" ma:displayName="Loc Overall Localize Status" ma:default="" ma:list="{7DD1DCEC-E449-43D3-891F-7DC62F62AD21}" ma:internalName="LocOverallLocStatusLookup" ma:readOnly="true" ma:showField="OverallLocStatus" ma:web="4873beb7-5857-4685-be1f-d57550cc96cc">
-      <xsd:simpleType>
-        <xsd:restriction base="dms:Lookup"/>
-      </xsd:simpleType>
-    </xsd:element>
-    <xsd:element name="LocOverallPreviewStatusLookup" ma:index="78" nillable="true" ma:displayName="Loc Overall Preview Status" ma:default="" ma:list="{7DD1DCEC-E449-43D3-891F-7DC62F62AD21}" ma:internalName="LocOverallPreviewStatusLookup" ma:readOnly="true" ma:showField="OverallPreviewStatus" ma:web="4873beb7-5857-4685-be1f-d57550cc96cc">
-      <xsd:simpleType>
-        <xsd:restriction base="dms:Lookup"/>
-      </xsd:simpleType>
-    </xsd:element>
-    <xsd:element name="LocOverallPublishStatusLookup" ma:index="79" nillable="true" ma:displayName="Loc Overall Publish Status" ma:default="" ma:list="{7DD1DCEC-E449-43D3-891F-7DC62F62AD21}" ma:internalName="LocOverallPublishStatusLookup" ma:readOnly="true" ma:showField="OverallPublishStatus" ma:web="4873beb7-5857-4685-be1f-d57550cc96cc">
-      <xsd:simpleType>
-        <xsd:restriction base="dms:Lookup"/>
-      </xsd:simpleType>
-    </xsd:element>
-    <xsd:element name="IntlLocPriority" ma:index="80" nillable="true" ma:displayName="Loc Priority" ma:default="" ma:internalName="IntlLocPriority" ma:readOnly="false">
-      <xsd:simpleType>
-        <xsd:restriction base="dms:Unknown"/>
-      </xsd:simpleType>
-    </xsd:element>
-    <xsd:element name="LocProcessedForHandoffsLookup" ma:index="81" nillable="true" ma:displayName="Loc Processed For Handoffs" ma:default="" ma:list="{7DD1DCEC-E449-43D3-891F-7DC62F62AD21}" ma:internalName="LocProcessedForHandoffsLookup" ma:readOnly="true" ma:showField="ProcessedForHandoffs" ma:web="4873beb7-5857-4685-be1f-d57550cc96cc">
-      <xsd:simpleType>
-        <xsd:restriction base="dms:Lookup"/>
-      </xsd:simpleType>
-    </xsd:element>
-    <xsd:element name="LocProcessedForMarketsLookup" ma:index="82" nillable="true" ma:displayName="Loc Processed For Markets" ma:default="" ma:list="{7DD1DCEC-E449-43D3-891F-7DC62F62AD21}" ma:internalName="LocProcessedForMarketsLookup" ma:readOnly="true" ma:showField="ProcessedForMarkets" ma:web="4873beb7-5857-4685-be1f-d57550cc96cc">
-      <xsd:simpleType>
-        <xsd:restriction base="dms:Lookup"/>
-      </xsd:simpleType>
-    </xsd:element>
-    <xsd:element name="LocPublishedDependentAssetsLookup" ma:index="83" nillable="true" ma:displayName="Loc Published Dependent Assets" ma:default="" ma:list="{7DD1DCEC-E449-43D3-891F-7DC62F62AD21}" ma:internalName="LocPublishedDependentAssetsLookup" ma:readOnly="true" ma:showField="PublishedDependentAssets" ma:web="4873beb7-5857-4685-be1f-d57550cc96cc">
-      <xsd:simpleType>
-        <xsd:restriction base="dms:Lookup"/>
-      </xsd:simpleType>
-    </xsd:element>
-    <xsd:element name="LocPublishedLinkedAssetsLookup" ma:index="84" nillable="true" ma:displayName="Loc Published Linked Assets" ma:default="" ma:list="{7DD1DCEC-E449-43D3-891F-7DC62F62AD21}" ma:internalName="LocPublishedLinkedAssetsLookup" ma:readOnly="true" ma:showField="PublishedLinkedAssets" ma:web="4873beb7-5857-4685-be1f-d57550cc96cc">
-      <xsd:simpleType>
-        <xsd:restriction base="dms:Lookup"/>
-      </xsd:simpleType>
-    </xsd:element>
-    <xsd:element name="LocRecommendedHandoff" ma:index="85" nillable="true" ma:displayName="Loc Recommended Handoff" ma:default="" ma:indexed="true" ma:internalName="LocRecommendedHandoff" ma:readOnly="false">
-      <xsd:simpleType>
-        <xsd:restriction base="dms:Text"/>
-      </xsd:simpleType>
-    </xsd:element>
-    <xsd:element name="LocalizationTagsTaxHTField0" ma:index="87" nillable="true" ma:taxonomy="true" ma:internalName="LocalizationTagsTaxHTField0" ma:taxonomyFieldName="LocalizationTags" ma:displayName="Localization Tags" ma:readOnly="false" ma:default="" ma:fieldId="{00f02cb3-2c7c-424a-9c61-10e9b6878429}" ma:taxonomyMulti="true" ma:sspId="8f79753a-75d3-41f5-8ca3-40b843941b4f" ma:termSetId="5b7703a5-8e8b-4b58-8b31-1cea35331da3" ma:anchorId="00000000-0000-0000-0000-000000000000" ma:open="false" ma:isKeyword="false">
-      <xsd:complexType>
-        <xsd:sequence>
-          <xsd:element ref="pc:Terms" minOccurs="0" maxOccurs="1"/>
-        </xsd:sequence>
-      </xsd:complexType>
-    </xsd:element>
-    <xsd:element name="MachineTranslated" ma:index="88" nillable="true" ma:displayName="Machine Translated" ma:default="" ma:internalName="MachineTranslated" ma:readOnly="false">
-      <xsd:simpleType>
-        <xsd:restriction base="dms:Boolean"/>
-      </xsd:simpleType>
-    </xsd:element>
-    <xsd:element name="Manager" ma:index="89" nillable="true" ma:displayName="Manager" ma:hidden="true" ma:internalName="Manager" ma:readOnly="false">
-      <xsd:simpleType>
-        <xsd:restriction base="dms:Text"/>
-      </xsd:simpleType>
-    </xsd:element>
-    <xsd:element name="Markets" ma:index="90" nillable="true" ma:displayName="Markets" ma:default="" ma:description="Leave blank to show in all markets" ma:list="{2FBD1B11-2ACE-4FDC-B5A3-635D4ADF6F1B}" ma:internalName="Markets" ma:readOnly="false" ma:showField="MarketName" ma:web="4873beb7-5857-4685-be1f-d57550cc96cc">
-      <xsd:complexType>
-        <xsd:complexContent>
-          <xsd:extension base="dms:MultiChoiceLookup">
-            <xsd:sequence>
-              <xsd:element name="Value" type="dms:Lookup" maxOccurs="unbounded" minOccurs="0" nillable="true"/>
-            </xsd:sequence>
-          </xsd:extension>
-        </xsd:complexContent>
-      </xsd:complexType>
-    </xsd:element>
-    <xsd:element name="Milestone" ma:index="91" nillable="true" ma:displayName="Milestone" ma:default="" ma:internalName="Milestone" ma:readOnly="false">
-      <xsd:simpleType>
-        <xsd:restriction base="dms:Unknown"/>
-      </xsd:simpleType>
-    </xsd:element>
-    <xsd:element name="TPNamespace" ma:index="94" nillable="true" ma:displayName="Namespace" ma:default="" ma:internalName="TPNamespace">
-      <xsd:simpleType>
-        <xsd:restriction base="dms:Text"/>
-      </xsd:simpleType>
-    </xsd:element>
-    <xsd:element name="NumericId" ma:index="95" nillable="true" ma:displayName="Numeric ID" ma:default="" ma:indexed="true" ma:internalName="NumericId" ma:readOnly="false">
-      <xsd:simpleType>
-        <xsd:restriction base="dms:Number"/>
-      </xsd:simpleType>
-    </xsd:element>
-    <xsd:element name="NumOfRatingsLookup" ma:index="96" nillable="true" ma:displayName="NumOfRatings" ma:default="" ma:list="{9E343742-310B-4684-A24C-1D137CB4B230}" ma:internalName="NumOfRatingsLookup" ma:readOnly="true" ma:showField="NumOfRatings" ma:web="4873beb7-5857-4685-be1f-d57550cc96cc">
-      <xsd:complexType>
-        <xsd:complexContent>
-          <xsd:extension base="dms:MultiChoiceLookup">
-            <xsd:sequence>
-              <xsd:element name="Value" type="dms:Lookup" maxOccurs="unbounded" minOccurs="0" nillable="true"/>
-            </xsd:sequence>
-          </xsd:extension>
-        </xsd:complexContent>
-      </xsd:complexType>
-    </xsd:element>
-    <xsd:element name="OOCacheId" ma:index="97" nillable="true" ma:displayName="OOCacheId" ma:internalName="OOCacheId" ma:readOnly="false">
-      <xsd:simpleType>
-        <xsd:restriction base="dms:Text"/>
-      </xsd:simpleType>
-    </xsd:element>
-    <xsd:element name="OpenTemplate" ma:index="98" nillable="true" ma:displayName="Open Template" ma:default="true" ma:internalName="OpenTemplate">
-      <xsd:simpleType>
-        <xsd:restriction base="dms:Boolean"/>
-      </xsd:simpleType>
-    </xsd:element>
-    <xsd:element name="OriginAsset" ma:index="99" nillable="true" ma:displayName="Origin Asset" ma:default="" ma:internalName="OriginAsset" ma:readOnly="false">
-      <xsd:simpleType>
-        <xsd:restriction base="dms:Text"/>
-      </xsd:simpleType>
-    </xsd:element>
-    <xsd:element name="OriginalRelease" ma:index="100" nillable="true" ma:displayName="Original Release" ma:default="15" ma:internalName="OriginalRelease" ma:readOnly="false">
-      <xsd:simpleType>
-        <xsd:restriction base="dms:Choice">
-          <xsd:enumeration value="14"/>
-          <xsd:enumeration value="15"/>
-          <xsd:enumeration value="16"/>
-        </xsd:restriction>
-      </xsd:simpleType>
-    </xsd:element>
-    <xsd:element name="OriginalSourceMarket" ma:index="101" nillable="true" ma:displayName="Original Source Market Group" ma:default="" ma:internalName="OriginalSourceMarket" ma:readOnly="false">
-      <xsd:simpleType>
-        <xsd:restriction base="dms:Text"/>
-      </xsd:simpleType>
-    </xsd:element>
-    <xsd:element name="OutputCachingOn" ma:index="102" nillable="true" ma:displayName="Output Caching" ma:default="true" ma:hidden="true" ma:internalName="OutputCachingOn" ma:readOnly="false">
-      <xsd:simpleType>
-        <xsd:restriction base="dms:Boolean"/>
-      </xsd:simpleType>
-    </xsd:element>
-    <xsd:element name="ParentAssetId" ma:index="103" nillable="true" ma:displayName="Parent Asset Id" ma:default="" ma:internalName="ParentAssetId" ma:readOnly="false">
-      <xsd:simpleType>
-        <xsd:restriction base="dms:Text"/>
-      </xsd:simpleType>
-    </xsd:element>
-    <xsd:element name="PlannedPubDate" ma:index="104" nillable="true" ma:displayName="Planned Publish Date" ma:default="" ma:indexed="true" ma:internalName="PlannedPubDate" ma:readOnly="false">
-      <xsd:simpleType>
-        <xsd:restriction base="dms:DateTime"/>
-      </xsd:simpleType>
-    </xsd:element>
-    <xsd:element name="PolicheckWords" ma:index="105" nillable="true" ma:displayName="Policheck Words" ma:default="" ma:internalName="PolicheckWords" ma:readOnly="false">
-      <xsd:simpleType>
-        <xsd:restriction base="dms:Text"/>
-      </xsd:simpleType>
-    </xsd:element>
-    <xsd:element name="BusinessGroup" ma:index="106" nillable="true" ma:displayName="Product Division Owner" ma:default="" ma:internalName="BusinessGroup" ma:readOnly="false">
-      <xsd:simpleType>
-        <xsd:restriction base="dms:Unknown"/>
-      </xsd:simpleType>
-    </xsd:element>
-    <xsd:element name="UAProjectedTotalWords" ma:index="107" nillable="true" ma:displayName="Projected Word Count" ma:default="" ma:internalName="UAProjectedTotalWords" ma:readOnly="false">
-      <xsd:simpleType>
-        <xsd:restriction base="dms:Unknown"/>
-      </xsd:simpleType>
-    </xsd:element>
-    <xsd:element name="Provider" ma:index="108" nillable="true" ma:displayName="Provider" ma:default="" ma:internalName="Provider" ma:readOnly="false">
-      <xsd:simpleType>
-        <xsd:restriction base="dms:Unknown"/>
-      </xsd:simpleType>
-    </xsd:element>
-    <xsd:element name="Providers" ma:index="109" nillable="true" ma:displayName="Providers" ma:default="" ma:internalName="Providers">
-      <xsd:simpleType>
-        <xsd:restriction base="dms:Unknown"/>
-      </xsd:simpleType>
-    </xsd:element>
-    <xsd:element name="PublishStatusLookup" ma:index="110" nillable="true" ma:displayName="Publish Status" ma:default="" ma:list="{9E343742-310B-4684-A24C-1D137CB4B230}" ma:internalName="PublishStatusLookup" ma:readOnly="false" ma:showField="PublishStatus" ma:web="4873beb7-5857-4685-be1f-d57550cc96cc">
-      <xsd:complexType>
-        <xsd:complexContent>
-          <xsd:extension base="dms:MultiChoiceLookup">
-            <xsd:sequence>
-              <xsd:element name="Value" type="dms:Lookup" maxOccurs="unbounded" minOccurs="0" nillable="true"/>
-            </xsd:sequence>
-          </xsd:extension>
-        </xsd:complexContent>
-      </xsd:complexType>
-    </xsd:element>
-    <xsd:element name="PublishTargets" ma:index="111" nillable="true" ma:displayName="Publish Target" ma:default="OfficeOnlineVNext" ma:internalName="PublishTargets" ma:readOnly="false">
-      <xsd:simpleType>
-        <xsd:restriction base="dms:Unknown"/>
-      </xsd:simpleType>
-    </xsd:element>
-    <xsd:element name="RecommendationsModifier" ma:index="112" nillable="true" ma:displayName="Recommendations Modifier" ma:default="" ma:internalName="RecommendationsModifier" ma:readOnly="false">
-      <xsd:simpleType>
-        <xsd:restriction base="dms:Number"/>
-      </xsd:simpleType>
-    </xsd:element>
-    <xsd:element name="ArtSampleDocs" ma:index="113" nillable="true" ma:displayName="Sample Docs" ma:default="" ma:hidden="true" ma:internalName="ArtSampleDocs" ma:readOnly="false">
-      <xsd:simpleType>
-        <xsd:restriction base="dms:Text"/>
-      </xsd:simpleType>
-    </xsd:element>
-    <xsd:element name="ScenarioTagsTaxHTField0" ma:index="115" nillable="true" ma:taxonomy="true" ma:internalName="ScenarioTagsTaxHTField0" ma:taxonomyFieldName="ScenarioTags" ma:displayName="Scenarios" ma:readOnly="false" ma:default="" ma:fieldId="{93aef74d-6c78-4815-8310-51477dceeccc}" ma:taxonomyMulti="true" ma:sspId="8f79753a-75d3-41f5-8ca3-40b843941b4f" ma:termSetId="4b7d5f16-e2f2-4fc0-bab3-6e8b931e57d6" ma:anchorId="00000000-0000-0000-0000-000000000000" ma:open="false" ma:isKeyword="false">
-      <xsd:complexType>
-        <xsd:sequence>
-          <xsd:element ref="pc:Terms" minOccurs="0" maxOccurs="1"/>
-        </xsd:sequence>
-      </xsd:complexType>
-    </xsd:element>
-    <xsd:element name="ShowIn" ma:index="117" nillable="true" ma:displayName="Show In" ma:default="Show everywhere" ma:internalName="ShowIn" ma:readOnly="false">
-      <xsd:simpleType>
-        <xsd:restriction base="dms:Choice">
-          <xsd:enumeration value="Hide on web"/>
-          <xsd:enumeration value="On Web no search"/>
-          <xsd:enumeration value="Show everywhere"/>
-          <xsd:enumeration value="Special use only"/>
-        </xsd:restriction>
-      </xsd:simpleType>
-    </xsd:element>
-    <xsd:element name="SourceTitle" ma:index="118" nillable="true" ma:displayName="Source Title" ma:default="" ma:indexed="true" ma:internalName="SourceTitle" ma:readOnly="false">
-      <xsd:simpleType>
-        <xsd:restriction base="dms:Text"/>
-      </xsd:simpleType>
-    </xsd:element>
-    <xsd:element name="CSXSubmissionDate" ma:index="119" nillable="true" ma:displayName="Submission Date" ma:default="" ma:internalName="CSXSubmissionDate" ma:readOnly="false">
-      <xsd:simpleType>
-        <xsd:restriction base="dms:DateTime"/>
-      </xsd:simpleType>
-    </xsd:element>
-    <xsd:element name="SubmitterId" ma:index="120" nillable="true" ma:displayName="Submitter ID" ma:default="" ma:internalName="SubmitterId" ma:readOnly="false">
-      <xsd:simpleType>
-        <xsd:restriction base="dms:Text"/>
-      </xsd:simpleType>
-    </xsd:element>
-    <xsd:element name="TaxCatchAll" ma:index="121" nillable="true" ma:displayName="Taxonomy Catch All Column" ma:hidden="true" ma:list="{530f955b-6704-4601-bd83-f81d87f1e440}" ma:internalName="TaxCatchAll" ma:showField="CatchAllData" ma:web="4873beb7-5857-4685-be1f-d57550cc96cc">
-      <xsd:complexType>
-        <xsd:complexContent>
-          <xsd:extension base="dms:MultiChoiceLookup">
-            <xsd:sequence>
-              <xsd:element name="Value" type="dms:Lookup" maxOccurs="unbounded" minOccurs="0" nillable="true"/>
-            </xsd:sequence>
-          </xsd:extension>
-        </xsd:complexContent>
-      </xsd:complexType>
-    </xsd:element>
-    <xsd:element name="TaxCatchAllLabel" ma:index="122" nillable="true" ma:displayName="Taxonomy Catch All Column1" ma:hidden="true" ma:list="{530f955b-6704-4601-bd83-f81d87f1e440}" ma:internalName="TaxCatchAllLabel" ma:readOnly="true" ma:showField="CatchAllDataLabel" ma:web="4873beb7-5857-4685-be1f-d57550cc96cc">
-      <xsd:complexType>
-        <xsd:complexContent>
-          <xsd:extension base="dms:MultiChoiceLookup">
-            <xsd:sequence>
-              <xsd:element name="Value" type="dms:Lookup" maxOccurs="unbounded" minOccurs="0" nillable="true"/>
-            </xsd:sequence>
-          </xsd:extension>
-        </xsd:complexContent>
-      </xsd:complexType>
-    </xsd:element>
-    <xsd:element name="TemplateStatus" ma:index="123" nillable="true" ma:displayName="Template Status" ma:default="" ma:internalName="TemplateStatus">
-      <xsd:simpleType>
-        <xsd:restriction base="dms:Unknown"/>
-      </xsd:simpleType>
-    </xsd:element>
-    <xsd:element name="TemplateTemplateType" ma:index="124" nillable="true" ma:displayName="Template Type" ma:default="" ma:internalName="TemplateTemplateType">
-      <xsd:simpleType>
-        <xsd:restriction base="dms:Unknown"/>
-      </xsd:simpleType>
-    </xsd:element>
-    <xsd:element name="ThumbnailAssetId" ma:index="125" nillable="true" ma:displayName="Thumbnail Image Asset" ma:default="" ma:internalName="ThumbnailAssetId" ma:readOnly="false">
-      <xsd:simpleType>
-        <xsd:restriction base="dms:Text"/>
-      </xsd:simpleType>
-    </xsd:element>
-    <xsd:element name="TimesCloned" ma:index="126" nillable="true" ma:displayName="Times Cloned" ma:default="" ma:internalName="TimesCloned" ma:readOnly="false">
-      <xsd:simpleType>
-        <xsd:restriction base="dms:Number"/>
-      </xsd:simpleType>
-    </xsd:element>
-    <xsd:element name="TrustLevel" ma:index="128" nillable="true" ma:displayName="Trust Level" ma:default="1 Microsoft Managed Content" ma:internalName="TrustLevel" ma:readOnly="false">
-      <xsd:simpleType>
-        <xsd:restriction base="dms:Unknown"/>
-      </xsd:simpleType>
-    </xsd:element>
-    <xsd:element name="UALocComments" ma:index="129" nillable="true" ma:displayName="UA Loc Comments" ma:default="" ma:internalName="UALocComments" ma:readOnly="false">
-      <xsd:simpleType>
-        <xsd:restriction base="dms:Note"/>
-      </xsd:simpleType>
-    </xsd:element>
-    <xsd:element name="UALocRecommendation" ma:index="130" nillable="true" ma:displayName="UA Loc Recommendation" ma:default="Localize" ma:internalName="UALocRecommendation" ma:readOnly="false">
-      <xsd:simpleType>
-        <xsd:restriction base="dms:Choice">
-          <xsd:enumeration value="Localize"/>
-          <xsd:enumeration value="Never Localize"/>
-          <xsd:enumeration value="Priority Localize"/>
-        </xsd:restriction>
-      </xsd:simpleType>
-    </xsd:element>
-    <xsd:element name="UANotes" ma:index="131" nillable="true" ma:displayName="UA Notes" ma:default="" ma:internalName="UANotes" ma:readOnly="false">
-      <xsd:simpleType>
-        <xsd:restriction base="dms:Note"/>
-      </xsd:simpleType>
-    </xsd:element>
-    <xsd:element name="TPAppVersion" ma:index="132" nillable="true" ma:displayName="Version" ma:default="" ma:internalName="TPAppVersion">
-      <xsd:simpleType>
-        <xsd:restriction base="dms:Text"/>
-      </xsd:simpleType>
-    </xsd:element>
-    <xsd:element name="VoteCount" ma:index="133" nillable="true" ma:displayName="Vote Count" ma:default="" ma:internalName="VoteCount" ma:readOnly="false">
-      <xsd:simpleType>
-        <xsd:restriction base="dms:Unknown"/>
-      </xsd:simpleType>
-    </xsd:element>
-  </xsd:schema>
-  <xsd:schema xmlns="http://schemas.openxmlformats.org/package/2006/metadata/core-properties" xmlns:xsd="http://www.w3.org/2001/XMLSchema" xmlns:xsi="http://www.w3.org/2001/XMLSchema-instance" xmlns:dc="http://purl.org/dc/elements/1.1/" xmlns:dcterms="http://purl.org/dc/terms/" xmlns:odoc="http://schemas.microsoft.com/internal/obd" targetNamespace="http://schemas.openxmlformats.org/package/2006/metadata/core-properties" elementFormDefault="qualified" attributeFormDefault="unqualified" blockDefault="#all">
-    <xsd:import namespace="http://purl.org/dc/elements/1.1/" schemaLocation="http://dublincore.org/schemas/xmls/qdc/2003/04/02/dc.xsd"/>
-    <xsd:import namespace="http://purl.org/dc/terms/" schemaLocation="http://dublincore.org/schemas/xmls/qdc/2003/04/02/dcterms.xsd"/>
-    <xsd:element name="coreProperties" type="CT_coreProperties"/>
-    <xsd:complexType name="CT_coreProperties">
-      <xsd:all>
-        <xsd:element ref="dc:creator" minOccurs="0" maxOccurs="1"/>
-        <xsd:element ref="dcterms:created" minOccurs="0" maxOccurs="1"/>
-        <xsd:element ref="dc:identifier" minOccurs="0" maxOccurs="1"/>
-        <xsd:element name="contentType" minOccurs="0" maxOccurs="1" type="xsd:string" ma:index="22" ma:displayName="Content Type"/>
-        <xsd:element ref="dc:title" minOccurs="0" maxOccurs="1" ma:index="127" ma:displayName="Title"/>
-        <xsd:element ref="dc:subject" minOccurs="0" maxOccurs="1"/>
-        <xsd:element ref="dc:description" minOccurs="0" maxOccurs="1"/>
-        <xsd:element name="keywords" minOccurs="0" maxOccurs="1" type="xsd:string"/>
-        <xsd:element ref="dc:language" minOccurs="0" maxOccurs="1"/>
-        <xsd:element name="category" minOccurs="0" maxOccurs="1" type="xsd:string"/>
-        <xsd:element name="version" minOccurs="0" maxOccurs="1" type="xsd:string"/>
-        <xsd:element name="revision" minOccurs="0" maxOccurs="1" type="xsd:string">
-          <xsd:annotation>
-            <xsd:documentation>
-                        This value indicates the number of saves or revisions. The application is responsible for updating this value after each revision.
-                    </xsd:documentation>
-          </xsd:annotation>
-        </xsd:element>
-        <xsd:element name="lastModifiedBy" minOccurs="0" maxOccurs="1" type="xsd:string"/>
-        <xsd:element ref="dcterms:modified" minOccurs="0" maxOccurs="1"/>
-        <xsd:element name="contentStatus" minOccurs="0" maxOccurs="1" type="xsd:string"/>
-      </xsd:all>
-    </xsd:complexType>
-  </xsd:schema>
-  <xs:schema xmlns:pc="http://schemas.microsoft.com/office/infopath/2007/PartnerControls" xmlns:xs="http://www.w3.org/2001/XMLSchema" targetNamespace="http://schemas.microsoft.com/office/infopath/2007/PartnerControls" elementFormDefault="qualified" attributeFormDefault="unqualified">
-    <xs:element name="Person">
-      <xs:complexType>
-        <xs:sequence>
-          <xs:element ref="pc:DisplayName" minOccurs="0"/>
-          <xs:element ref="pc:AccountId" minOccurs="0"/>
-          <xs:element ref="pc:AccountType" minOccurs="0"/>
-        </xs:sequence>
-      </xs:complexType>
-    </xs:element>
-    <xs:element name="DisplayName" type="xs:string"/>
-    <xs:element name="AccountId" type="xs:string"/>
-    <xs:element name="AccountType" type="xs:string"/>
-    <xs:element name="BDCAssociatedEntity">
-      <xs:complexType>
-        <xs:sequence>
-          <xs:element ref="pc:BDCEntity" minOccurs="0" maxOccurs="unbounded"/>
-        </xs:sequence>
-        <xs:attribute ref="pc:EntityNamespace"/>
-        <xs:attribute ref="pc:EntityName"/>
-        <xs:attribute ref="pc:SystemInstanceName"/>
-        <xs:attribute ref="pc:AssociationName"/>
-      </xs:complexType>
-    </xs:element>
-    <xs:attribute name="EntityNamespace" type="xs:string"/>
-    <xs:attribute name="EntityName" type="xs:string"/>
-    <xs:attribute name="SystemInstanceName" type="xs:string"/>
-    <xs:attribute name="AssociationName" type="xs:string"/>
-    <xs:element name="BDCEntity">
-      <xs:complexType>
-        <xs:sequence>
-          <xs:element ref="pc:EntityDisplayName" minOccurs="0"/>
-          <xs:element ref="pc:EntityInstanceReference" minOccurs="0"/>
-          <xs:element ref="pc:EntityId1" minOccurs="0"/>
-          <xs:element ref="pc:EntityId2" minOccurs="0"/>
-          <xs:element ref="pc:EntityId3" minOccurs="0"/>
-          <xs:element ref="pc:EntityId4" minOccurs="0"/>
-          <xs:element ref="pc:EntityId5" minOccurs="0"/>
-        </xs:sequence>
-      </xs:complexType>
-    </xs:element>
-    <xs:element name="EntityDisplayName" type="xs:string"/>
-    <xs:element name="EntityInstanceReference" type="xs:string"/>
-    <xs:element name="EntityId1" type="xs:string"/>
-    <xs:element name="EntityId2" type="xs:string"/>
-    <xs:element name="EntityId3" type="xs:string"/>
-    <xs:element name="EntityId4" type="xs:string"/>
-    <xs:element name="EntityId5" type="xs:string"/>
-    <xs:element name="Terms">
-      <xs:complexType>
-        <xs:sequence>
-          <xs:element ref="pc:TermInfo" minOccurs="0" maxOccurs="unbounded"/>
-        </xs:sequence>
-      </xs:complexType>
-    </xs:element>
-    <xs:element name="TermInfo">
-      <xs:complexType>
-        <xs:sequence>
-          <xs:element ref="pc:TermName" minOccurs="0"/>
-          <xs:element ref="pc:TermId" minOccurs="0"/>
-        </xs:sequence>
-      </xs:complexType>
-    </xs:element>
-    <xs:element name="TermName" type="xs:string"/>
-    <xs:element name="TermId" type="xs:string"/>
-  </xs:schema>
-</ct:contentTypeSchema>
+<file path=customXml/item3.xml><?xml version="1.0" encoding="utf-8"?>
+<b:Sources xmlns:b="http://schemas.openxmlformats.org/officeDocument/2006/bibliography" xmlns="http://schemas.openxmlformats.org/officeDocument/2006/bibliography" SelectedStyle="\APASixthEditionOfficeOnline.xsl" StyleName="APA" Version="6"/>
 </file>
 
-<file path=customXml/item3.xml><?xml version="1.0" encoding="utf-8"?>
+<file path=customXml/item4.xml><?xml version="1.0" encoding="utf-8"?>
 <?mso-contentType ?>
 <FormTemplates xmlns="http://schemas.microsoft.com/sharepoint/v3/contenttype/forms">
   <Display>DocumentLibraryForm</Display>
@@ -10066,21 +8706,7 @@
 </FormTemplates>
 </file>
 
-<file path=customXml/item4.xml><?xml version="1.0" encoding="utf-8"?>
-<b:Sources xmlns:b="http://schemas.openxmlformats.org/officeDocument/2006/bibliography" xmlns="http://schemas.openxmlformats.org/officeDocument/2006/bibliography" SelectedStyle="\APASixthEditionOfficeOnline.xsl" StyleName="APA" Version="6"/>
-</file>
-
 <file path=customXml/itemProps1.xml><?xml version="1.0" encoding="utf-8"?>
-<ds:datastoreItem xmlns:ds="http://schemas.openxmlformats.org/officeDocument/2006/customXml" ds:itemID="{7FBDB1CC-CEFB-4E46-8174-1F0AA0D30B24}">
-  <ds:schemaRefs>
-    <ds:schemaRef ds:uri="http://schemas.microsoft.com/office/2006/metadata/properties"/>
-    <ds:schemaRef ds:uri="http://schemas.microsoft.com/office/infopath/2007/PartnerControls"/>
-    <ds:schemaRef ds:uri="4873beb7-5857-4685-be1f-d57550cc96cc"/>
-  </ds:schemaRefs>
-</ds:datastoreItem>
-</file>
-
-<file path=customXml/itemProps2.xml><?xml version="1.0" encoding="utf-8"?>
 <ds:datastoreItem xmlns:ds="http://schemas.openxmlformats.org/officeDocument/2006/customXml" ds:itemID="{4B3A7E92-E05A-4924-9E8A-9F6659E5855B}">
   <ds:schemaRefs>
     <ds:schemaRef ds:uri="http://schemas.microsoft.com/office/2006/metadata/contentType"/>
@@ -10098,18 +8724,28 @@
 </ds:datastoreItem>
 </file>
 
+<file path=customXml/itemProps2.xml><?xml version="1.0" encoding="utf-8"?>
+<ds:datastoreItem xmlns:ds="http://schemas.openxmlformats.org/officeDocument/2006/customXml" ds:itemID="{7FBDB1CC-CEFB-4E46-8174-1F0AA0D30B24}">
+  <ds:schemaRefs>
+    <ds:schemaRef ds:uri="http://schemas.microsoft.com/office/2006/metadata/properties"/>
+    <ds:schemaRef ds:uri="http://schemas.microsoft.com/office/infopath/2007/PartnerControls"/>
+    <ds:schemaRef ds:uri="4873beb7-5857-4685-be1f-d57550cc96cc"/>
+  </ds:schemaRefs>
+</ds:datastoreItem>
+</file>
+
 <file path=customXml/itemProps3.xml><?xml version="1.0" encoding="utf-8"?>
+<ds:datastoreItem xmlns:ds="http://schemas.openxmlformats.org/officeDocument/2006/customXml" ds:itemID="{3F39EB86-A65D-47F1-9C02-B987CFF6F495}">
+  <ds:schemaRefs>
+    <ds:schemaRef ds:uri="http://schemas.openxmlformats.org/officeDocument/2006/bibliography"/>
+  </ds:schemaRefs>
+</ds:datastoreItem>
+</file>
+
+<file path=customXml/itemProps4.xml><?xml version="1.0" encoding="utf-8"?>
 <ds:datastoreItem xmlns:ds="http://schemas.openxmlformats.org/officeDocument/2006/customXml" ds:itemID="{C01C3C56-10DB-49F7-B061-44D8728D078A}">
   <ds:schemaRefs>
     <ds:schemaRef ds:uri="http://schemas.microsoft.com/sharepoint/v3/contenttype/forms"/>
   </ds:schemaRefs>
 </ds:datastoreItem>
-</file>
-
-<file path=customXml/itemProps4.xml><?xml version="1.0" encoding="utf-8"?>
-<ds:datastoreItem xmlns:ds="http://schemas.openxmlformats.org/officeDocument/2006/customXml" ds:itemID="{3F39EB86-A65D-47F1-9C02-B987CFF6F495}">
-  <ds:schemaRefs>
-    <ds:schemaRef ds:uri="http://schemas.openxmlformats.org/officeDocument/2006/bibliography"/>
-  </ds:schemaRefs>
-</ds:datastoreItem>
 </file>
--- a/IS-SpecifikacijaSkijaskogCentra.docx
+++ b/IS-SpecifikacijaSkijaskogCentra.docx
@@ -4078,11 +4078,38 @@
         <w:lastRenderedPageBreak/>
         <w:t xml:space="preserve">Šta stavljam za bolean kad može biti true ili false samo, šta je ovo size </w:t>
       </w:r>
-      <w:r>
-        <w:rPr>
-          <w:lang w:val="sr-Latn-RS"/>
-        </w:rPr>
-        <w:t>https://prnt.sc/wns4ub</w:t>
+      <w:hyperlink r:id="rId9" w:history="1">
+        <w:r>
+          <w:rPr>
+            <w:rStyle w:val="Hyperlink"/>
+            <w:lang w:val="sr-Latn-RS"/>
+          </w:rPr>
+          <w:t>https://prnt.sc/wns4ub</w:t>
+        </w:r>
+      </w:hyperlink>
+    </w:p>
+    <w:p>
+      <w:pPr>
+        <w:pStyle w:val="ListParagraph"/>
+        <w:numPr>
+          <w:ilvl w:val="0"/>
+          <w:numId w:val="25"/>
+        </w:numPr>
+        <w:rPr>
+          <w:lang w:val="sr-Latn-RS"/>
+        </w:rPr>
+      </w:pPr>
+      <w:r>
+        <w:rPr>
+          <w:lang w:val="sr-Latn-RS"/>
+        </w:rPr>
+        <w:t xml:space="preserve">Ako se u ski-pass prebaci kljuc iz skijasa zbog kardinaliteta (1,1) kod ski-pass, da li je onda ima potrebe praviti gerund ond kupuje ili se moze odma ski-pass povezati sa staza ? </w:t>
+      </w:r>
+      <w:r>
+        <w:rPr>
+          <w:lang w:val="sr-Latn-RS"/>
+        </w:rPr>
+        <w:t>https://prnt.sc/wnsv3u</w:t>
       </w:r>
     </w:p>
     <w:sectPr>
@@ -7253,6 +7280,18 @@
       </w:tcPr>
     </w:tblStylePr>
   </w:style>
+  <w:style w:type="character" w:styleId="UnresolvedMention">
+    <w:name w:val="Unresolved Mention"/>
+    <w:basedOn w:val="DefaultParagraphFont"/>
+    <w:uiPriority w:val="99"/>
+    <w:semiHidden/>
+    <w:unhideWhenUsed/>
+    <w:rsid w:val="00372867"/>
+    <w:rPr>
+      <w:color w:val="605E5C"/>
+      <w:shd w:val="clear" w:color="auto" w:fill="E1DFDD"/>
+    </w:rPr>
+  </w:style>
 </w:styles>
 </file>
 
@@ -7518,6 +7557,142 @@
 </file>
 
 <file path=customXml/item1.xml><?xml version="1.0" encoding="utf-8"?>
+<p:properties xmlns:p="http://schemas.microsoft.com/office/2006/metadata/properties" xmlns:xsi="http://www.w3.org/2001/XMLSchema-instance" xmlns:pc="http://schemas.microsoft.com/office/infopath/2007/PartnerControls">
+  <documentManagement>
+    <LocLastLocAttemptVersionTypeLookup xmlns="4873beb7-5857-4685-be1f-d57550cc96cc" xsi:nil="true"/>
+    <MarketSpecific xmlns="4873beb7-5857-4685-be1f-d57550cc96cc">false</MarketSpecific>
+    <ApprovalStatus xmlns="4873beb7-5857-4685-be1f-d57550cc96cc">InProgress</ApprovalStatus>
+    <LocComments xmlns="4873beb7-5857-4685-be1f-d57550cc96cc" xsi:nil="true"/>
+    <DirectSourceMarket xmlns="4873beb7-5857-4685-be1f-d57550cc96cc" xsi:nil="true"/>
+    <LocPublishedLinkedAssetsLookup xmlns="4873beb7-5857-4685-be1f-d57550cc96cc" xsi:nil="true"/>
+    <ThumbnailAssetId xmlns="4873beb7-5857-4685-be1f-d57550cc96cc" xsi:nil="true"/>
+    <PrimaryImageGen xmlns="4873beb7-5857-4685-be1f-d57550cc96cc">true</PrimaryImageGen>
+    <LegacyData xmlns="4873beb7-5857-4685-be1f-d57550cc96cc" xsi:nil="true"/>
+    <LocNewPublishedVersionLookup xmlns="4873beb7-5857-4685-be1f-d57550cc96cc" xsi:nil="true"/>
+    <NumericId xmlns="4873beb7-5857-4685-be1f-d57550cc96cc">102787001</NumericId>
+    <TPFriendlyName xmlns="4873beb7-5857-4685-be1f-d57550cc96cc" xsi:nil="true"/>
+    <LocOverallPublishStatusLookup xmlns="4873beb7-5857-4685-be1f-d57550cc96cc" xsi:nil="true"/>
+    <LocRecommendedHandoff xmlns="4873beb7-5857-4685-be1f-d57550cc96cc" xsi:nil="true"/>
+    <BlockPublish xmlns="4873beb7-5857-4685-be1f-d57550cc96cc">false</BlockPublish>
+    <BusinessGroup xmlns="4873beb7-5857-4685-be1f-d57550cc96cc" xsi:nil="true"/>
+    <OpenTemplate xmlns="4873beb7-5857-4685-be1f-d57550cc96cc">true</OpenTemplate>
+    <SourceTitle xmlns="4873beb7-5857-4685-be1f-d57550cc96cc" xsi:nil="true"/>
+    <LocOverallLocStatusLookup xmlns="4873beb7-5857-4685-be1f-d57550cc96cc" xsi:nil="true"/>
+    <APEditor xmlns="4873beb7-5857-4685-be1f-d57550cc96cc">
+      <UserInfo>
+        <DisplayName/>
+        <AccountId xsi:nil="true"/>
+        <AccountType/>
+      </UserInfo>
+    </APEditor>
+    <UALocComments xmlns="4873beb7-5857-4685-be1f-d57550cc96cc" xsi:nil="true"/>
+    <IntlLangReviewDate xmlns="4873beb7-5857-4685-be1f-d57550cc96cc" xsi:nil="true"/>
+    <PublishStatusLookup xmlns="4873beb7-5857-4685-be1f-d57550cc96cc">
+      <Value>1343188</Value>
+    </PublishStatusLookup>
+    <ParentAssetId xmlns="4873beb7-5857-4685-be1f-d57550cc96cc" xsi:nil="true"/>
+    <FeatureTagsTaxHTField0 xmlns="4873beb7-5857-4685-be1f-d57550cc96cc">
+      <Terms xmlns="http://schemas.microsoft.com/office/infopath/2007/PartnerControls"/>
+    </FeatureTagsTaxHTField0>
+    <MachineTranslated xmlns="4873beb7-5857-4685-be1f-d57550cc96cc">false</MachineTranslated>
+    <Providers xmlns="4873beb7-5857-4685-be1f-d57550cc96cc" xsi:nil="true"/>
+    <OriginalSourceMarket xmlns="4873beb7-5857-4685-be1f-d57550cc96cc" xsi:nil="true"/>
+    <APDescription xmlns="4873beb7-5857-4685-be1f-d57550cc96cc" xsi:nil="true"/>
+    <ContentItem xmlns="4873beb7-5857-4685-be1f-d57550cc96cc" xsi:nil="true"/>
+    <ClipArtFilename xmlns="4873beb7-5857-4685-be1f-d57550cc96cc" xsi:nil="true"/>
+    <TPInstallLocation xmlns="4873beb7-5857-4685-be1f-d57550cc96cc" xsi:nil="true"/>
+    <TimesCloned xmlns="4873beb7-5857-4685-be1f-d57550cc96cc" xsi:nil="true"/>
+    <PublishTargets xmlns="4873beb7-5857-4685-be1f-d57550cc96cc">OfficeOnlineVNext</PublishTargets>
+    <AcquiredFrom xmlns="4873beb7-5857-4685-be1f-d57550cc96cc">Internal MS</AcquiredFrom>
+    <AssetStart xmlns="4873beb7-5857-4685-be1f-d57550cc96cc">2011-11-23T17:29:00+00:00</AssetStart>
+    <FriendlyTitle xmlns="4873beb7-5857-4685-be1f-d57550cc96cc" xsi:nil="true"/>
+    <Provider xmlns="4873beb7-5857-4685-be1f-d57550cc96cc" xsi:nil="true"/>
+    <LastHandOff xmlns="4873beb7-5857-4685-be1f-d57550cc96cc" xsi:nil="true"/>
+    <TPClientViewer xmlns="4873beb7-5857-4685-be1f-d57550cc96cc" xsi:nil="true"/>
+    <TemplateStatus xmlns="4873beb7-5857-4685-be1f-d57550cc96cc">Complete</TemplateStatus>
+    <Downloads xmlns="4873beb7-5857-4685-be1f-d57550cc96cc">0</Downloads>
+    <OOCacheId xmlns="4873beb7-5857-4685-be1f-d57550cc96cc" xsi:nil="true"/>
+    <IsDeleted xmlns="4873beb7-5857-4685-be1f-d57550cc96cc">false</IsDeleted>
+    <LocPublishedDependentAssetsLookup xmlns="4873beb7-5857-4685-be1f-d57550cc96cc" xsi:nil="true"/>
+    <AssetExpire xmlns="4873beb7-5857-4685-be1f-d57550cc96cc">2029-05-12T07:00:00+00:00</AssetExpire>
+    <CSXSubmissionMarket xmlns="4873beb7-5857-4685-be1f-d57550cc96cc" xsi:nil="true"/>
+    <DSATActionTaken xmlns="4873beb7-5857-4685-be1f-d57550cc96cc" xsi:nil="true"/>
+    <SubmitterId xmlns="4873beb7-5857-4685-be1f-d57550cc96cc" xsi:nil="true"/>
+    <EditorialTags xmlns="4873beb7-5857-4685-be1f-d57550cc96cc" xsi:nil="true"/>
+    <TPExecutable xmlns="4873beb7-5857-4685-be1f-d57550cc96cc" xsi:nil="true"/>
+    <CSXSubmissionDate xmlns="4873beb7-5857-4685-be1f-d57550cc96cc" xsi:nil="true"/>
+    <CSXUpdate xmlns="4873beb7-5857-4685-be1f-d57550cc96cc">false</CSXUpdate>
+    <AssetType xmlns="4873beb7-5857-4685-be1f-d57550cc96cc">TP</AssetType>
+    <ApprovalLog xmlns="4873beb7-5857-4685-be1f-d57550cc96cc" xsi:nil="true"/>
+    <BugNumber xmlns="4873beb7-5857-4685-be1f-d57550cc96cc" xsi:nil="true"/>
+    <OriginAsset xmlns="4873beb7-5857-4685-be1f-d57550cc96cc" xsi:nil="true"/>
+    <TPComponent xmlns="4873beb7-5857-4685-be1f-d57550cc96cc" xsi:nil="true"/>
+    <Milestone xmlns="4873beb7-5857-4685-be1f-d57550cc96cc" xsi:nil="true"/>
+    <RecommendationsModifier xmlns="4873beb7-5857-4685-be1f-d57550cc96cc" xsi:nil="true"/>
+    <AssetId xmlns="4873beb7-5857-4685-be1f-d57550cc96cc">TP102787001</AssetId>
+    <PolicheckWords xmlns="4873beb7-5857-4685-be1f-d57550cc96cc" xsi:nil="true"/>
+    <TPLaunchHelpLink xmlns="4873beb7-5857-4685-be1f-d57550cc96cc" xsi:nil="true"/>
+    <IntlLocPriority xmlns="4873beb7-5857-4685-be1f-d57550cc96cc" xsi:nil="true"/>
+    <TPApplication xmlns="4873beb7-5857-4685-be1f-d57550cc96cc" xsi:nil="true"/>
+    <IntlLangReviewer xmlns="4873beb7-5857-4685-be1f-d57550cc96cc" xsi:nil="true"/>
+    <HandoffToMSDN xmlns="4873beb7-5857-4685-be1f-d57550cc96cc" xsi:nil="true"/>
+    <PlannedPubDate xmlns="4873beb7-5857-4685-be1f-d57550cc96cc" xsi:nil="true"/>
+    <CrawlForDependencies xmlns="4873beb7-5857-4685-be1f-d57550cc96cc">false</CrawlForDependencies>
+    <LocLastLocAttemptVersionLookup xmlns="4873beb7-5857-4685-be1f-d57550cc96cc">693888</LocLastLocAttemptVersionLookup>
+    <LocProcessedForHandoffsLookup xmlns="4873beb7-5857-4685-be1f-d57550cc96cc" xsi:nil="true"/>
+    <TrustLevel xmlns="4873beb7-5857-4685-be1f-d57550cc96cc">1 Microsoft Managed Content</TrustLevel>
+    <CampaignTagsTaxHTField0 xmlns="4873beb7-5857-4685-be1f-d57550cc96cc">
+      <Terms xmlns="http://schemas.microsoft.com/office/infopath/2007/PartnerControls"/>
+    </CampaignTagsTaxHTField0>
+    <TPNamespace xmlns="4873beb7-5857-4685-be1f-d57550cc96cc" xsi:nil="true"/>
+    <LocOverallPreviewStatusLookup xmlns="4873beb7-5857-4685-be1f-d57550cc96cc" xsi:nil="true"/>
+    <TaxCatchAll xmlns="4873beb7-5857-4685-be1f-d57550cc96cc"/>
+    <IsSearchable xmlns="4873beb7-5857-4685-be1f-d57550cc96cc">false</IsSearchable>
+    <TemplateTemplateType xmlns="4873beb7-5857-4685-be1f-d57550cc96cc">Word Document Template</TemplateTemplateType>
+    <Markets xmlns="4873beb7-5857-4685-be1f-d57550cc96cc"/>
+    <IntlLangReview xmlns="4873beb7-5857-4685-be1f-d57550cc96cc" xsi:nil="true"/>
+    <UAProjectedTotalWords xmlns="4873beb7-5857-4685-be1f-d57550cc96cc" xsi:nil="true"/>
+    <OutputCachingOn xmlns="4873beb7-5857-4685-be1f-d57550cc96cc">false</OutputCachingOn>
+    <AverageRating xmlns="4873beb7-5857-4685-be1f-d57550cc96cc" xsi:nil="true"/>
+    <LocMarketGroupTiers2 xmlns="4873beb7-5857-4685-be1f-d57550cc96cc" xsi:nil="true"/>
+    <APAuthor xmlns="4873beb7-5857-4685-be1f-d57550cc96cc">
+      <UserInfo>
+        <DisplayName>REDMOND\v-namall</DisplayName>
+        <AccountId>978</AccountId>
+        <AccountType/>
+      </UserInfo>
+    </APAuthor>
+    <TPCommandLine xmlns="4873beb7-5857-4685-be1f-d57550cc96cc" xsi:nil="true"/>
+    <LocManualTestRequired xmlns="4873beb7-5857-4685-be1f-d57550cc96cc">false</LocManualTestRequired>
+    <TPAppVersion xmlns="4873beb7-5857-4685-be1f-d57550cc96cc" xsi:nil="true"/>
+    <EditorialStatus xmlns="4873beb7-5857-4685-be1f-d57550cc96cc">Complete</EditorialStatus>
+    <LocProcessedForMarketsLookup xmlns="4873beb7-5857-4685-be1f-d57550cc96cc" xsi:nil="true"/>
+    <LastModifiedDateTime xmlns="4873beb7-5857-4685-be1f-d57550cc96cc" xsi:nil="true"/>
+    <TPLaunchHelpLinkType xmlns="4873beb7-5857-4685-be1f-d57550cc96cc">Template</TPLaunchHelpLinkType>
+    <ScenarioTagsTaxHTField0 xmlns="4873beb7-5857-4685-be1f-d57550cc96cc">
+      <Terms xmlns="http://schemas.microsoft.com/office/infopath/2007/PartnerControls"/>
+    </ScenarioTagsTaxHTField0>
+    <OriginalRelease xmlns="4873beb7-5857-4685-be1f-d57550cc96cc">14</OriginalRelease>
+    <LocalizationTagsTaxHTField0 xmlns="4873beb7-5857-4685-be1f-d57550cc96cc">
+      <Terms xmlns="http://schemas.microsoft.com/office/infopath/2007/PartnerControls"/>
+    </LocalizationTagsTaxHTField0>
+    <Manager xmlns="4873beb7-5857-4685-be1f-d57550cc96cc" xsi:nil="true"/>
+    <UALocRecommendation xmlns="4873beb7-5857-4685-be1f-d57550cc96cc">Localize</UALocRecommendation>
+    <LocOverallHandbackStatusLookup xmlns="4873beb7-5857-4685-be1f-d57550cc96cc" xsi:nil="true"/>
+    <ArtSampleDocs xmlns="4873beb7-5857-4685-be1f-d57550cc96cc" xsi:nil="true"/>
+    <UACurrentWords xmlns="4873beb7-5857-4685-be1f-d57550cc96cc" xsi:nil="true"/>
+    <ShowIn xmlns="4873beb7-5857-4685-be1f-d57550cc96cc">Show everywhere</ShowIn>
+    <CSXHash xmlns="4873beb7-5857-4685-be1f-d57550cc96cc" xsi:nil="true"/>
+    <VoteCount xmlns="4873beb7-5857-4685-be1f-d57550cc96cc" xsi:nil="true"/>
+    <InternalTagsTaxHTField0 xmlns="4873beb7-5857-4685-be1f-d57550cc96cc">
+      <Terms xmlns="http://schemas.microsoft.com/office/infopath/2007/PartnerControls"/>
+    </InternalTagsTaxHTField0>
+    <UANotes xmlns="4873beb7-5857-4685-be1f-d57550cc96cc" xsi:nil="true"/>
+  </documentManagement>
+</p:properties>
+</file>
+
+<file path=customXml/item2.xml><?xml version="1.0" encoding="utf-8"?>
 <ct:contentTypeSchema xmlns:ct="http://schemas.microsoft.com/office/2006/metadata/contentType" xmlns:ma="http://schemas.microsoft.com/office/2006/metadata/properties/metaAttributes" ct:_="" ma:_="" ma:contentTypeName="TemplateFile" ma:contentTypeID="0x0101006EDDDB5EE6D98C44930B742096920B300400F5B6D36B3EF94B4E9A635CDF2A18F5B8" ma:contentTypeVersion="72" ma:contentTypeDescription="Create a new document." ma:contentTypeScope="" ma:versionID="a23e56308344d904b51738559c3d67c9">
   <xsd:schema xmlns:xsd="http://www.w3.org/2001/XMLSchema" xmlns:xs="http://www.w3.org/2001/XMLSchema" xmlns:p="http://schemas.microsoft.com/office/2006/metadata/properties" xmlns:ns2="4873beb7-5857-4685-be1f-d57550cc96cc" targetNamespace="http://schemas.microsoft.com/office/2006/metadata/properties" ma:root="true" ma:fieldsID="cd0908cc4600e77bf5da051303e00c8d" ns2:_="">
     <xsd:import namespace="4873beb7-5857-4685-be1f-d57550cc96cc"/>
@@ -8557,147 +8732,7 @@
 </ct:contentTypeSchema>
 </file>
 
-<file path=customXml/item2.xml><?xml version="1.0" encoding="utf-8"?>
-<p:properties xmlns:p="http://schemas.microsoft.com/office/2006/metadata/properties" xmlns:xsi="http://www.w3.org/2001/XMLSchema-instance" xmlns:pc="http://schemas.microsoft.com/office/infopath/2007/PartnerControls">
-  <documentManagement>
-    <LocLastLocAttemptVersionTypeLookup xmlns="4873beb7-5857-4685-be1f-d57550cc96cc" xsi:nil="true"/>
-    <MarketSpecific xmlns="4873beb7-5857-4685-be1f-d57550cc96cc">false</MarketSpecific>
-    <ApprovalStatus xmlns="4873beb7-5857-4685-be1f-d57550cc96cc">InProgress</ApprovalStatus>
-    <LocComments xmlns="4873beb7-5857-4685-be1f-d57550cc96cc" xsi:nil="true"/>
-    <DirectSourceMarket xmlns="4873beb7-5857-4685-be1f-d57550cc96cc" xsi:nil="true"/>
-    <LocPublishedLinkedAssetsLookup xmlns="4873beb7-5857-4685-be1f-d57550cc96cc" xsi:nil="true"/>
-    <ThumbnailAssetId xmlns="4873beb7-5857-4685-be1f-d57550cc96cc" xsi:nil="true"/>
-    <PrimaryImageGen xmlns="4873beb7-5857-4685-be1f-d57550cc96cc">true</PrimaryImageGen>
-    <LegacyData xmlns="4873beb7-5857-4685-be1f-d57550cc96cc" xsi:nil="true"/>
-    <LocNewPublishedVersionLookup xmlns="4873beb7-5857-4685-be1f-d57550cc96cc" xsi:nil="true"/>
-    <NumericId xmlns="4873beb7-5857-4685-be1f-d57550cc96cc">102787001</NumericId>
-    <TPFriendlyName xmlns="4873beb7-5857-4685-be1f-d57550cc96cc" xsi:nil="true"/>
-    <LocOverallPublishStatusLookup xmlns="4873beb7-5857-4685-be1f-d57550cc96cc" xsi:nil="true"/>
-    <LocRecommendedHandoff xmlns="4873beb7-5857-4685-be1f-d57550cc96cc" xsi:nil="true"/>
-    <BlockPublish xmlns="4873beb7-5857-4685-be1f-d57550cc96cc">false</BlockPublish>
-    <BusinessGroup xmlns="4873beb7-5857-4685-be1f-d57550cc96cc" xsi:nil="true"/>
-    <OpenTemplate xmlns="4873beb7-5857-4685-be1f-d57550cc96cc">true</OpenTemplate>
-    <SourceTitle xmlns="4873beb7-5857-4685-be1f-d57550cc96cc" xsi:nil="true"/>
-    <LocOverallLocStatusLookup xmlns="4873beb7-5857-4685-be1f-d57550cc96cc" xsi:nil="true"/>
-    <APEditor xmlns="4873beb7-5857-4685-be1f-d57550cc96cc">
-      <UserInfo>
-        <DisplayName/>
-        <AccountId xsi:nil="true"/>
-        <AccountType/>
-      </UserInfo>
-    </APEditor>
-    <UALocComments xmlns="4873beb7-5857-4685-be1f-d57550cc96cc" xsi:nil="true"/>
-    <IntlLangReviewDate xmlns="4873beb7-5857-4685-be1f-d57550cc96cc" xsi:nil="true"/>
-    <PublishStatusLookup xmlns="4873beb7-5857-4685-be1f-d57550cc96cc">
-      <Value>1343188</Value>
-    </PublishStatusLookup>
-    <ParentAssetId xmlns="4873beb7-5857-4685-be1f-d57550cc96cc" xsi:nil="true"/>
-    <FeatureTagsTaxHTField0 xmlns="4873beb7-5857-4685-be1f-d57550cc96cc">
-      <Terms xmlns="http://schemas.microsoft.com/office/infopath/2007/PartnerControls"/>
-    </FeatureTagsTaxHTField0>
-    <MachineTranslated xmlns="4873beb7-5857-4685-be1f-d57550cc96cc">false</MachineTranslated>
-    <Providers xmlns="4873beb7-5857-4685-be1f-d57550cc96cc" xsi:nil="true"/>
-    <OriginalSourceMarket xmlns="4873beb7-5857-4685-be1f-d57550cc96cc" xsi:nil="true"/>
-    <APDescription xmlns="4873beb7-5857-4685-be1f-d57550cc96cc" xsi:nil="true"/>
-    <ContentItem xmlns="4873beb7-5857-4685-be1f-d57550cc96cc" xsi:nil="true"/>
-    <ClipArtFilename xmlns="4873beb7-5857-4685-be1f-d57550cc96cc" xsi:nil="true"/>
-    <TPInstallLocation xmlns="4873beb7-5857-4685-be1f-d57550cc96cc" xsi:nil="true"/>
-    <TimesCloned xmlns="4873beb7-5857-4685-be1f-d57550cc96cc" xsi:nil="true"/>
-    <PublishTargets xmlns="4873beb7-5857-4685-be1f-d57550cc96cc">OfficeOnlineVNext</PublishTargets>
-    <AcquiredFrom xmlns="4873beb7-5857-4685-be1f-d57550cc96cc">Internal MS</AcquiredFrom>
-    <AssetStart xmlns="4873beb7-5857-4685-be1f-d57550cc96cc">2011-11-23T17:29:00+00:00</AssetStart>
-    <FriendlyTitle xmlns="4873beb7-5857-4685-be1f-d57550cc96cc" xsi:nil="true"/>
-    <Provider xmlns="4873beb7-5857-4685-be1f-d57550cc96cc" xsi:nil="true"/>
-    <LastHandOff xmlns="4873beb7-5857-4685-be1f-d57550cc96cc" xsi:nil="true"/>
-    <TPClientViewer xmlns="4873beb7-5857-4685-be1f-d57550cc96cc" xsi:nil="true"/>
-    <TemplateStatus xmlns="4873beb7-5857-4685-be1f-d57550cc96cc">Complete</TemplateStatus>
-    <Downloads xmlns="4873beb7-5857-4685-be1f-d57550cc96cc">0</Downloads>
-    <OOCacheId xmlns="4873beb7-5857-4685-be1f-d57550cc96cc" xsi:nil="true"/>
-    <IsDeleted xmlns="4873beb7-5857-4685-be1f-d57550cc96cc">false</IsDeleted>
-    <LocPublishedDependentAssetsLookup xmlns="4873beb7-5857-4685-be1f-d57550cc96cc" xsi:nil="true"/>
-    <AssetExpire xmlns="4873beb7-5857-4685-be1f-d57550cc96cc">2029-05-12T07:00:00+00:00</AssetExpire>
-    <CSXSubmissionMarket xmlns="4873beb7-5857-4685-be1f-d57550cc96cc" xsi:nil="true"/>
-    <DSATActionTaken xmlns="4873beb7-5857-4685-be1f-d57550cc96cc" xsi:nil="true"/>
-    <SubmitterId xmlns="4873beb7-5857-4685-be1f-d57550cc96cc" xsi:nil="true"/>
-    <EditorialTags xmlns="4873beb7-5857-4685-be1f-d57550cc96cc" xsi:nil="true"/>
-    <TPExecutable xmlns="4873beb7-5857-4685-be1f-d57550cc96cc" xsi:nil="true"/>
-    <CSXSubmissionDate xmlns="4873beb7-5857-4685-be1f-d57550cc96cc" xsi:nil="true"/>
-    <CSXUpdate xmlns="4873beb7-5857-4685-be1f-d57550cc96cc">false</CSXUpdate>
-    <AssetType xmlns="4873beb7-5857-4685-be1f-d57550cc96cc">TP</AssetType>
-    <ApprovalLog xmlns="4873beb7-5857-4685-be1f-d57550cc96cc" xsi:nil="true"/>
-    <BugNumber xmlns="4873beb7-5857-4685-be1f-d57550cc96cc" xsi:nil="true"/>
-    <OriginAsset xmlns="4873beb7-5857-4685-be1f-d57550cc96cc" xsi:nil="true"/>
-    <TPComponent xmlns="4873beb7-5857-4685-be1f-d57550cc96cc" xsi:nil="true"/>
-    <Milestone xmlns="4873beb7-5857-4685-be1f-d57550cc96cc" xsi:nil="true"/>
-    <RecommendationsModifier xmlns="4873beb7-5857-4685-be1f-d57550cc96cc" xsi:nil="true"/>
-    <AssetId xmlns="4873beb7-5857-4685-be1f-d57550cc96cc">TP102787001</AssetId>
-    <PolicheckWords xmlns="4873beb7-5857-4685-be1f-d57550cc96cc" xsi:nil="true"/>
-    <TPLaunchHelpLink xmlns="4873beb7-5857-4685-be1f-d57550cc96cc" xsi:nil="true"/>
-    <IntlLocPriority xmlns="4873beb7-5857-4685-be1f-d57550cc96cc" xsi:nil="true"/>
-    <TPApplication xmlns="4873beb7-5857-4685-be1f-d57550cc96cc" xsi:nil="true"/>
-    <IntlLangReviewer xmlns="4873beb7-5857-4685-be1f-d57550cc96cc" xsi:nil="true"/>
-    <HandoffToMSDN xmlns="4873beb7-5857-4685-be1f-d57550cc96cc" xsi:nil="true"/>
-    <PlannedPubDate xmlns="4873beb7-5857-4685-be1f-d57550cc96cc" xsi:nil="true"/>
-    <CrawlForDependencies xmlns="4873beb7-5857-4685-be1f-d57550cc96cc">false</CrawlForDependencies>
-    <LocLastLocAttemptVersionLookup xmlns="4873beb7-5857-4685-be1f-d57550cc96cc">693888</LocLastLocAttemptVersionLookup>
-    <LocProcessedForHandoffsLookup xmlns="4873beb7-5857-4685-be1f-d57550cc96cc" xsi:nil="true"/>
-    <TrustLevel xmlns="4873beb7-5857-4685-be1f-d57550cc96cc">1 Microsoft Managed Content</TrustLevel>
-    <CampaignTagsTaxHTField0 xmlns="4873beb7-5857-4685-be1f-d57550cc96cc">
-      <Terms xmlns="http://schemas.microsoft.com/office/infopath/2007/PartnerControls"/>
-    </CampaignTagsTaxHTField0>
-    <TPNamespace xmlns="4873beb7-5857-4685-be1f-d57550cc96cc" xsi:nil="true"/>
-    <LocOverallPreviewStatusLookup xmlns="4873beb7-5857-4685-be1f-d57550cc96cc" xsi:nil="true"/>
-    <TaxCatchAll xmlns="4873beb7-5857-4685-be1f-d57550cc96cc"/>
-    <IsSearchable xmlns="4873beb7-5857-4685-be1f-d57550cc96cc">false</IsSearchable>
-    <TemplateTemplateType xmlns="4873beb7-5857-4685-be1f-d57550cc96cc">Word Document Template</TemplateTemplateType>
-    <Markets xmlns="4873beb7-5857-4685-be1f-d57550cc96cc"/>
-    <IntlLangReview xmlns="4873beb7-5857-4685-be1f-d57550cc96cc" xsi:nil="true"/>
-    <UAProjectedTotalWords xmlns="4873beb7-5857-4685-be1f-d57550cc96cc" xsi:nil="true"/>
-    <OutputCachingOn xmlns="4873beb7-5857-4685-be1f-d57550cc96cc">false</OutputCachingOn>
-    <AverageRating xmlns="4873beb7-5857-4685-be1f-d57550cc96cc" xsi:nil="true"/>
-    <LocMarketGroupTiers2 xmlns="4873beb7-5857-4685-be1f-d57550cc96cc" xsi:nil="true"/>
-    <APAuthor xmlns="4873beb7-5857-4685-be1f-d57550cc96cc">
-      <UserInfo>
-        <DisplayName>REDMOND\v-namall</DisplayName>
-        <AccountId>978</AccountId>
-        <AccountType/>
-      </UserInfo>
-    </APAuthor>
-    <TPCommandLine xmlns="4873beb7-5857-4685-be1f-d57550cc96cc" xsi:nil="true"/>
-    <LocManualTestRequired xmlns="4873beb7-5857-4685-be1f-d57550cc96cc">false</LocManualTestRequired>
-    <TPAppVersion xmlns="4873beb7-5857-4685-be1f-d57550cc96cc" xsi:nil="true"/>
-    <EditorialStatus xmlns="4873beb7-5857-4685-be1f-d57550cc96cc">Complete</EditorialStatus>
-    <LocProcessedForMarketsLookup xmlns="4873beb7-5857-4685-be1f-d57550cc96cc" xsi:nil="true"/>
-    <LastModifiedDateTime xmlns="4873beb7-5857-4685-be1f-d57550cc96cc" xsi:nil="true"/>
-    <TPLaunchHelpLinkType xmlns="4873beb7-5857-4685-be1f-d57550cc96cc">Template</TPLaunchHelpLinkType>
-    <ScenarioTagsTaxHTField0 xmlns="4873beb7-5857-4685-be1f-d57550cc96cc">
-      <Terms xmlns="http://schemas.microsoft.com/office/infopath/2007/PartnerControls"/>
-    </ScenarioTagsTaxHTField0>
-    <OriginalRelease xmlns="4873beb7-5857-4685-be1f-d57550cc96cc">14</OriginalRelease>
-    <LocalizationTagsTaxHTField0 xmlns="4873beb7-5857-4685-be1f-d57550cc96cc">
-      <Terms xmlns="http://schemas.microsoft.com/office/infopath/2007/PartnerControls"/>
-    </LocalizationTagsTaxHTField0>
-    <Manager xmlns="4873beb7-5857-4685-be1f-d57550cc96cc" xsi:nil="true"/>
-    <UALocRecommendation xmlns="4873beb7-5857-4685-be1f-d57550cc96cc">Localize</UALocRecommendation>
-    <LocOverallHandbackStatusLookup xmlns="4873beb7-5857-4685-be1f-d57550cc96cc" xsi:nil="true"/>
-    <ArtSampleDocs xmlns="4873beb7-5857-4685-be1f-d57550cc96cc" xsi:nil="true"/>
-    <UACurrentWords xmlns="4873beb7-5857-4685-be1f-d57550cc96cc" xsi:nil="true"/>
-    <ShowIn xmlns="4873beb7-5857-4685-be1f-d57550cc96cc">Show everywhere</ShowIn>
-    <CSXHash xmlns="4873beb7-5857-4685-be1f-d57550cc96cc" xsi:nil="true"/>
-    <VoteCount xmlns="4873beb7-5857-4685-be1f-d57550cc96cc" xsi:nil="true"/>
-    <InternalTagsTaxHTField0 xmlns="4873beb7-5857-4685-be1f-d57550cc96cc">
-      <Terms xmlns="http://schemas.microsoft.com/office/infopath/2007/PartnerControls"/>
-    </InternalTagsTaxHTField0>
-    <UANotes xmlns="4873beb7-5857-4685-be1f-d57550cc96cc" xsi:nil="true"/>
-  </documentManagement>
-</p:properties>
-</file>
-
 <file path=customXml/item3.xml><?xml version="1.0" encoding="utf-8"?>
-<b:Sources xmlns:b="http://schemas.openxmlformats.org/officeDocument/2006/bibliography" xmlns="http://schemas.openxmlformats.org/officeDocument/2006/bibliography" SelectedStyle="\APASixthEditionOfficeOnline.xsl" StyleName="APA" Version="6"/>
-</file>
-
-<file path=customXml/item4.xml><?xml version="1.0" encoding="utf-8"?>
 <?mso-contentType ?>
 <FormTemplates xmlns="http://schemas.microsoft.com/sharepoint/v3/contenttype/forms">
   <Display>DocumentLibraryForm</Display>
@@ -8706,7 +8741,21 @@
 </FormTemplates>
 </file>
 
+<file path=customXml/item4.xml><?xml version="1.0" encoding="utf-8"?>
+<b:Sources xmlns:b="http://schemas.openxmlformats.org/officeDocument/2006/bibliography" xmlns="http://schemas.openxmlformats.org/officeDocument/2006/bibliography" SelectedStyle="\APASixthEditionOfficeOnline.xsl" StyleName="APA" Version="6"/>
+</file>
+
 <file path=customXml/itemProps1.xml><?xml version="1.0" encoding="utf-8"?>
+<ds:datastoreItem xmlns:ds="http://schemas.openxmlformats.org/officeDocument/2006/customXml" ds:itemID="{7FBDB1CC-CEFB-4E46-8174-1F0AA0D30B24}">
+  <ds:schemaRefs>
+    <ds:schemaRef ds:uri="http://schemas.microsoft.com/office/2006/metadata/properties"/>
+    <ds:schemaRef ds:uri="http://schemas.microsoft.com/office/infopath/2007/PartnerControls"/>
+    <ds:schemaRef ds:uri="4873beb7-5857-4685-be1f-d57550cc96cc"/>
+  </ds:schemaRefs>
+</ds:datastoreItem>
+</file>
+
+<file path=customXml/itemProps2.xml><?xml version="1.0" encoding="utf-8"?>
 <ds:datastoreItem xmlns:ds="http://schemas.openxmlformats.org/officeDocument/2006/customXml" ds:itemID="{4B3A7E92-E05A-4924-9E8A-9F6659E5855B}">
   <ds:schemaRefs>
     <ds:schemaRef ds:uri="http://schemas.microsoft.com/office/2006/metadata/contentType"/>
@@ -8724,28 +8773,18 @@
 </ds:datastoreItem>
 </file>
 
-<file path=customXml/itemProps2.xml><?xml version="1.0" encoding="utf-8"?>
-<ds:datastoreItem xmlns:ds="http://schemas.openxmlformats.org/officeDocument/2006/customXml" ds:itemID="{7FBDB1CC-CEFB-4E46-8174-1F0AA0D30B24}">
+<file path=customXml/itemProps3.xml><?xml version="1.0" encoding="utf-8"?>
+<ds:datastoreItem xmlns:ds="http://schemas.openxmlformats.org/officeDocument/2006/customXml" ds:itemID="{C01C3C56-10DB-49F7-B061-44D8728D078A}">
   <ds:schemaRefs>
-    <ds:schemaRef ds:uri="http://schemas.microsoft.com/office/2006/metadata/properties"/>
-    <ds:schemaRef ds:uri="http://schemas.microsoft.com/office/infopath/2007/PartnerControls"/>
-    <ds:schemaRef ds:uri="4873beb7-5857-4685-be1f-d57550cc96cc"/>
+    <ds:schemaRef ds:uri="http://schemas.microsoft.com/sharepoint/v3/contenttype/forms"/>
   </ds:schemaRefs>
 </ds:datastoreItem>
 </file>
 
-<file path=customXml/itemProps3.xml><?xml version="1.0" encoding="utf-8"?>
+<file path=customXml/itemProps4.xml><?xml version="1.0" encoding="utf-8"?>
 <ds:datastoreItem xmlns:ds="http://schemas.openxmlformats.org/officeDocument/2006/customXml" ds:itemID="{3F39EB86-A65D-47F1-9C02-B987CFF6F495}">
   <ds:schemaRefs>
     <ds:schemaRef ds:uri="http://schemas.openxmlformats.org/officeDocument/2006/bibliography"/>
   </ds:schemaRefs>
 </ds:datastoreItem>
-</file>
-
-<file path=customXml/itemProps4.xml><?xml version="1.0" encoding="utf-8"?>
-<ds:datastoreItem xmlns:ds="http://schemas.openxmlformats.org/officeDocument/2006/customXml" ds:itemID="{C01C3C56-10DB-49F7-B061-44D8728D078A}">
-  <ds:schemaRefs>
-    <ds:schemaRef ds:uri="http://schemas.microsoft.com/sharepoint/v3/contenttype/forms"/>
-  </ds:schemaRefs>
-</ds:datastoreItem>
 </file>
--- a/IS-SpecifikacijaSkijaskogCentra.docx
+++ b/IS-SpecifikacijaSkijaskogCentra.docx
@@ -9,14 +9,38 @@
           <w:lang w:val="sr-Latn-RS"/>
         </w:rPr>
       </w:pPr>
-      <w:r>
-        <w:t>Informacioni sistem skija</w:t>
-      </w:r>
-      <w:r>
-        <w:rPr>
-          <w:lang w:val="sr-Latn-RS"/>
-        </w:rPr>
-        <w:t>škog centra</w:t>
+      <w:proofErr w:type="spellStart"/>
+      <w:r>
+        <w:t>Informacioni</w:t>
+      </w:r>
+      <w:proofErr w:type="spellEnd"/>
+      <w:r>
+        <w:t xml:space="preserve"> </w:t>
+      </w:r>
+      <w:proofErr w:type="spellStart"/>
+      <w:r>
+        <w:t>sistem</w:t>
+      </w:r>
+      <w:proofErr w:type="spellEnd"/>
+      <w:r>
+        <w:t xml:space="preserve"> </w:t>
+      </w:r>
+      <w:proofErr w:type="spellStart"/>
+      <w:r>
+        <w:t>skija</w:t>
+      </w:r>
+      <w:r>
+        <w:rPr>
+          <w:lang w:val="sr-Latn-RS"/>
+        </w:rPr>
+        <w:t>škog</w:t>
+      </w:r>
+      <w:proofErr w:type="spellEnd"/>
+      <w:r>
+        <w:rPr>
+          <w:lang w:val="sr-Latn-RS"/>
+        </w:rPr>
+        <w:t xml:space="preserve"> centra</w:t>
       </w:r>
       <w:r>
         <w:rPr>
@@ -130,13 +154,23 @@
           <w:lang w:val="sr-Latn-RS"/>
         </w:rPr>
       </w:pPr>
+      <w:proofErr w:type="spellStart"/>
       <w:r>
         <w:rPr>
           <w:b/>
           <w:bCs/>
           <w:lang w:val="sr-Latn-RS"/>
         </w:rPr>
-        <w:t>Ski-instruktor</w:t>
+        <w:t>Ski</w:t>
+      </w:r>
+      <w:proofErr w:type="spellEnd"/>
+      <w:r>
+        <w:rPr>
+          <w:b/>
+          <w:bCs/>
+          <w:lang w:val="sr-Latn-RS"/>
+        </w:rPr>
+        <w:t>-instruktor</w:t>
       </w:r>
       <w:r>
         <w:rPr>
@@ -144,9 +178,11 @@
         </w:rPr>
         <w:t xml:space="preserve"> može da </w:t>
       </w:r>
+      <w:proofErr w:type="spellStart"/>
       <w:r>
         <w:t>ima</w:t>
       </w:r>
+      <w:proofErr w:type="spellEnd"/>
       <w:r>
         <w:rPr>
           <w:lang w:val="sr-Latn-RS"/>
@@ -223,13 +259,23 @@
         </w:rPr>
         <w:t xml:space="preserve"> </w:t>
       </w:r>
+      <w:proofErr w:type="spellStart"/>
       <w:r>
         <w:rPr>
           <w:b/>
           <w:bCs/>
           <w:lang w:val="sr-Latn-RS"/>
         </w:rPr>
-        <w:t>ski-instruktora</w:t>
+        <w:t>ski</w:t>
+      </w:r>
+      <w:proofErr w:type="spellEnd"/>
+      <w:r>
+        <w:rPr>
+          <w:b/>
+          <w:bCs/>
+          <w:lang w:val="sr-Latn-RS"/>
+        </w:rPr>
+        <w:t>-instruktora</w:t>
       </w:r>
       <w:r>
         <w:rPr>
@@ -291,13 +337,23 @@
         </w:rPr>
         <w:t xml:space="preserve"> </w:t>
       </w:r>
+      <w:proofErr w:type="spellStart"/>
       <w:r>
         <w:rPr>
           <w:b/>
           <w:bCs/>
           <w:lang w:val="sr-Latn-RS"/>
         </w:rPr>
-        <w:t>ski-instruktor</w:t>
+        <w:t>ski</w:t>
+      </w:r>
+      <w:proofErr w:type="spellEnd"/>
+      <w:r>
+        <w:rPr>
+          <w:b/>
+          <w:bCs/>
+          <w:lang w:val="sr-Latn-RS"/>
+        </w:rPr>
+        <w:t>-instruktor</w:t>
       </w:r>
       <w:r>
         <w:rPr>
@@ -319,21 +375,23 @@
         </w:rPr>
         <w:t xml:space="preserve"> </w:t>
       </w:r>
+      <w:proofErr w:type="spellStart"/>
       <w:r>
         <w:rPr>
           <w:b/>
           <w:bCs/>
           <w:lang w:val="sr-Latn-RS"/>
         </w:rPr>
-        <w:t>ski-</w:t>
-      </w:r>
+        <w:t>ski</w:t>
+      </w:r>
+      <w:proofErr w:type="spellEnd"/>
       <w:r>
         <w:rPr>
           <w:b/>
           <w:bCs/>
           <w:lang w:val="sr-Latn-RS"/>
         </w:rPr>
-        <w:t>instruktora</w:t>
+        <w:t>-</w:t>
       </w:r>
       <w:r>
         <w:rPr>
@@ -341,25 +399,7 @@
           <w:bCs/>
           <w:lang w:val="sr-Latn-RS"/>
         </w:rPr>
-        <w:t xml:space="preserve"> </w:t>
-      </w:r>
-      <w:r>
-        <w:rPr>
-          <w:lang w:val="sr-Latn-RS"/>
-        </w:rPr>
-        <w:t>održati čas</w:t>
-      </w:r>
-      <w:r>
-        <w:rPr>
-          <w:lang w:val="sr-Latn-RS"/>
-        </w:rPr>
-        <w:t>.</w:t>
-      </w:r>
-      <w:r>
-        <w:rPr>
-          <w:lang w:val="sr-Latn-RS"/>
-        </w:rPr>
-        <w:t xml:space="preserve"> </w:t>
+        <w:t>instruktora</w:t>
       </w:r>
       <w:r>
         <w:rPr>
@@ -367,7 +407,43 @@
           <w:bCs/>
           <w:lang w:val="sr-Latn-RS"/>
         </w:rPr>
-        <w:t>Ski-instruktor</w:t>
+        <w:t xml:space="preserve"> </w:t>
+      </w:r>
+      <w:r>
+        <w:rPr>
+          <w:lang w:val="sr-Latn-RS"/>
+        </w:rPr>
+        <w:t>održati čas</w:t>
+      </w:r>
+      <w:r>
+        <w:rPr>
+          <w:lang w:val="sr-Latn-RS"/>
+        </w:rPr>
+        <w:t>.</w:t>
+      </w:r>
+      <w:r>
+        <w:rPr>
+          <w:lang w:val="sr-Latn-RS"/>
+        </w:rPr>
+        <w:t xml:space="preserve"> </w:t>
+      </w:r>
+      <w:proofErr w:type="spellStart"/>
+      <w:r>
+        <w:rPr>
+          <w:b/>
+          <w:bCs/>
+          <w:lang w:val="sr-Latn-RS"/>
+        </w:rPr>
+        <w:t>Ski</w:t>
+      </w:r>
+      <w:proofErr w:type="spellEnd"/>
+      <w:r>
+        <w:rPr>
+          <w:b/>
+          <w:bCs/>
+          <w:lang w:val="sr-Latn-RS"/>
+        </w:rPr>
+        <w:t>-instruktor</w:t>
       </w:r>
       <w:r>
         <w:rPr>
@@ -741,14 +817,34 @@
         </w:rPr>
         <w:t xml:space="preserve"> </w:t>
       </w:r>
+      <w:proofErr w:type="spellStart"/>
       <w:r>
         <w:rPr>
           <w:b/>
           <w:bCs/>
           <w:lang w:val="sr-Latn-RS"/>
         </w:rPr>
-        <w:t>ski-pass</w:t>
-      </w:r>
+        <w:t>ski</w:t>
+      </w:r>
+      <w:proofErr w:type="spellEnd"/>
+      <w:r>
+        <w:rPr>
+          <w:b/>
+          <w:bCs/>
+          <w:lang w:val="sr-Latn-RS"/>
+        </w:rPr>
+        <w:t>-</w:t>
+      </w:r>
+      <w:proofErr w:type="spellStart"/>
+      <w:r>
+        <w:rPr>
+          <w:b/>
+          <w:bCs/>
+          <w:lang w:val="sr-Latn-RS"/>
+        </w:rPr>
+        <w:t>pass</w:t>
+      </w:r>
+      <w:proofErr w:type="spellEnd"/>
       <w:r>
         <w:rPr>
           <w:lang w:val="sr-Latn-RS"/>
@@ -783,6 +879,7 @@
         </w:rPr>
         <w:t xml:space="preserve">. </w:t>
       </w:r>
+      <w:proofErr w:type="spellStart"/>
       <w:r>
         <w:rPr>
           <w:b/>
@@ -791,6 +888,7 @@
         </w:rPr>
         <w:t>Ski-pass</w:t>
       </w:r>
+      <w:proofErr w:type="spellEnd"/>
       <w:r>
         <w:rPr>
           <w:lang w:val="sr-Latn-RS"/>
@@ -881,6 +979,7 @@
         </w:rPr>
         <w:t xml:space="preserve"> </w:t>
       </w:r>
+      <w:proofErr w:type="spellStart"/>
       <w:r>
         <w:rPr>
           <w:b/>
@@ -889,6 +988,7 @@
         </w:rPr>
         <w:t>ski-pass</w:t>
       </w:r>
+      <w:proofErr w:type="spellEnd"/>
       <w:r>
         <w:rPr>
           <w:lang w:val="sr-Latn-RS"/>
@@ -993,6 +1093,7 @@
         </w:rPr>
         <w:t xml:space="preserve"> </w:t>
       </w:r>
+      <w:proofErr w:type="spellStart"/>
       <w:r>
         <w:rPr>
           <w:b/>
@@ -1001,6 +1102,7 @@
         </w:rPr>
         <w:t>ski-pass</w:t>
       </w:r>
+      <w:proofErr w:type="spellEnd"/>
       <w:r>
         <w:rPr>
           <w:lang w:val="sr-Latn-RS"/>
@@ -1443,8 +1545,16 @@
               <w:rPr>
                 <w:szCs w:val="24"/>
               </w:rPr>
-              <w:t>Ski-instruktor</w:t>
-            </w:r>
+              <w:t>Ski-</w:t>
+            </w:r>
+            <w:proofErr w:type="spellStart"/>
+            <w:r>
+              <w:rPr>
+                <w:szCs w:val="24"/>
+              </w:rPr>
+              <w:t>instruktor</w:t>
+            </w:r>
+            <w:proofErr w:type="spellEnd"/>
           </w:p>
         </w:tc>
       </w:tr>
@@ -1464,6 +1574,7 @@
                 <w:u w:val="single"/>
               </w:rPr>
             </w:pPr>
+            <w:proofErr w:type="spellStart"/>
             <w:r>
               <w:rPr>
                 <w:color w:val="000000" w:themeColor="text1"/>
@@ -1480,6 +1591,7 @@
               </w:rPr>
               <w:t>Ins</w:t>
             </w:r>
+            <w:proofErr w:type="spellEnd"/>
           </w:p>
         </w:tc>
         <w:tc>
@@ -1493,6 +1605,7 @@
                 <w:szCs w:val="24"/>
               </w:rPr>
             </w:pPr>
+            <w:proofErr w:type="spellStart"/>
             <w:r>
               <w:rPr>
                 <w:szCs w:val="24"/>
@@ -1503,8 +1616,23 @@
               <w:rPr>
                 <w:szCs w:val="24"/>
               </w:rPr>
-              <w:t>ifikator ski-instruktora</w:t>
-            </w:r>
+              <w:t>ifikator</w:t>
+            </w:r>
+            <w:proofErr w:type="spellEnd"/>
+            <w:r>
+              <w:rPr>
+                <w:szCs w:val="24"/>
+              </w:rPr>
+              <w:t xml:space="preserve"> ski-</w:t>
+            </w:r>
+            <w:proofErr w:type="spellStart"/>
+            <w:r>
+              <w:rPr>
+                <w:szCs w:val="24"/>
+              </w:rPr>
+              <w:t>instruktora</w:t>
+            </w:r>
+            <w:proofErr w:type="spellEnd"/>
           </w:p>
         </w:tc>
       </w:tr>
@@ -1520,6 +1648,7 @@
                 <w:szCs w:val="24"/>
               </w:rPr>
             </w:pPr>
+            <w:proofErr w:type="spellStart"/>
             <w:r>
               <w:rPr>
                 <w:szCs w:val="24"/>
@@ -1532,6 +1661,7 @@
               </w:rPr>
               <w:t>Ins</w:t>
             </w:r>
+            <w:proofErr w:type="spellEnd"/>
           </w:p>
         </w:tc>
         <w:tc>
@@ -1555,8 +1685,16 @@
               <w:rPr>
                 <w:szCs w:val="24"/>
               </w:rPr>
-              <w:t>ski-instruktora</w:t>
-            </w:r>
+              <w:t>ski-</w:t>
+            </w:r>
+            <w:proofErr w:type="spellStart"/>
+            <w:r>
+              <w:rPr>
+                <w:szCs w:val="24"/>
+              </w:rPr>
+              <w:t>instruktora</w:t>
+            </w:r>
+            <w:proofErr w:type="spellEnd"/>
           </w:p>
         </w:tc>
       </w:tr>
@@ -1575,6 +1713,7 @@
                 <w:szCs w:val="24"/>
               </w:rPr>
             </w:pPr>
+            <w:proofErr w:type="spellStart"/>
             <w:r>
               <w:rPr>
                 <w:szCs w:val="24"/>
@@ -1587,6 +1726,7 @@
               </w:rPr>
               <w:t>Ins</w:t>
             </w:r>
+            <w:proofErr w:type="spellEnd"/>
           </w:p>
         </w:tc>
         <w:tc>
@@ -1600,18 +1740,34 @@
                 <w:szCs w:val="24"/>
               </w:rPr>
             </w:pPr>
-            <w:r>
-              <w:rPr>
-                <w:szCs w:val="24"/>
-              </w:rPr>
-              <w:t xml:space="preserve">Prezime </w:t>
-            </w:r>
-            <w:r>
-              <w:rPr>
-                <w:szCs w:val="24"/>
-              </w:rPr>
-              <w:t>ski-instruktora</w:t>
-            </w:r>
+            <w:proofErr w:type="spellStart"/>
+            <w:r>
+              <w:rPr>
+                <w:szCs w:val="24"/>
+              </w:rPr>
+              <w:t>Prezime</w:t>
+            </w:r>
+            <w:proofErr w:type="spellEnd"/>
+            <w:r>
+              <w:rPr>
+                <w:szCs w:val="24"/>
+              </w:rPr>
+              <w:t xml:space="preserve"> </w:t>
+            </w:r>
+            <w:r>
+              <w:rPr>
+                <w:szCs w:val="24"/>
+              </w:rPr>
+              <w:t>ski-</w:t>
+            </w:r>
+            <w:proofErr w:type="spellStart"/>
+            <w:r>
+              <w:rPr>
+                <w:szCs w:val="24"/>
+              </w:rPr>
+              <w:t>instruktora</w:t>
+            </w:r>
+            <w:proofErr w:type="spellEnd"/>
           </w:p>
         </w:tc>
       </w:tr>
@@ -1657,6 +1813,7 @@
                 <w:szCs w:val="24"/>
               </w:rPr>
             </w:pPr>
+            <w:proofErr w:type="spellStart"/>
             <w:r>
               <w:rPr>
                 <w:szCs w:val="24"/>
@@ -1664,6 +1821,7 @@
               <w:lastRenderedPageBreak/>
               <w:t>Licenca</w:t>
             </w:r>
+            <w:proofErr w:type="spellEnd"/>
           </w:p>
         </w:tc>
       </w:tr>
@@ -1683,6 +1841,7 @@
                 <w:u w:val="single"/>
               </w:rPr>
             </w:pPr>
+            <w:proofErr w:type="spellStart"/>
             <w:r>
               <w:rPr>
                 <w:szCs w:val="24"/>
@@ -1697,6 +1856,7 @@
               </w:rPr>
               <w:t>Lic</w:t>
             </w:r>
+            <w:proofErr w:type="spellEnd"/>
           </w:p>
         </w:tc>
         <w:tc>
@@ -1710,6 +1870,7 @@
                 <w:szCs w:val="24"/>
               </w:rPr>
             </w:pPr>
+            <w:proofErr w:type="spellStart"/>
             <w:r>
               <w:rPr>
                 <w:szCs w:val="24"/>
@@ -1720,14 +1881,23 @@
               <w:rPr>
                 <w:szCs w:val="24"/>
               </w:rPr>
-              <w:t xml:space="preserve">ifikator </w:t>
-            </w:r>
+              <w:t>ifikator</w:t>
+            </w:r>
+            <w:proofErr w:type="spellEnd"/>
+            <w:r>
+              <w:rPr>
+                <w:szCs w:val="24"/>
+              </w:rPr>
+              <w:t xml:space="preserve"> </w:t>
+            </w:r>
+            <w:proofErr w:type="spellStart"/>
             <w:r>
               <w:rPr>
                 <w:szCs w:val="24"/>
               </w:rPr>
               <w:t>licence</w:t>
             </w:r>
+            <w:proofErr w:type="spellEnd"/>
           </w:p>
         </w:tc>
       </w:tr>
@@ -1745,12 +1915,14 @@
                 <w:szCs w:val="24"/>
               </w:rPr>
             </w:pPr>
+            <w:proofErr w:type="spellStart"/>
             <w:r>
               <w:rPr>
                 <w:szCs w:val="24"/>
               </w:rPr>
               <w:t>tipLic</w:t>
             </w:r>
+            <w:proofErr w:type="spellEnd"/>
           </w:p>
         </w:tc>
         <w:tc>
@@ -1768,8 +1940,16 @@
               <w:rPr>
                 <w:szCs w:val="24"/>
               </w:rPr>
-              <w:t>Tip licence</w:t>
-            </w:r>
+              <w:t xml:space="preserve">Tip </w:t>
+            </w:r>
+            <w:proofErr w:type="spellStart"/>
+            <w:r>
+              <w:rPr>
+                <w:szCs w:val="24"/>
+              </w:rPr>
+              <w:t>licence</w:t>
+            </w:r>
+            <w:proofErr w:type="spellEnd"/>
           </w:p>
         </w:tc>
       </w:tr>
@@ -1788,12 +1968,14 @@
                 <w:szCs w:val="24"/>
               </w:rPr>
             </w:pPr>
+            <w:proofErr w:type="spellStart"/>
             <w:r>
               <w:rPr>
                 <w:szCs w:val="24"/>
               </w:rPr>
               <w:t>datIzdLic</w:t>
             </w:r>
+            <w:proofErr w:type="spellEnd"/>
           </w:p>
         </w:tc>
         <w:tc>
@@ -1811,8 +1993,30 @@
               <w:rPr>
                 <w:szCs w:val="24"/>
               </w:rPr>
-              <w:t>Datum izdavanja licence</w:t>
-            </w:r>
+              <w:t xml:space="preserve">Datum </w:t>
+            </w:r>
+            <w:proofErr w:type="spellStart"/>
+            <w:r>
+              <w:rPr>
+                <w:szCs w:val="24"/>
+              </w:rPr>
+              <w:t>izdavanja</w:t>
+            </w:r>
+            <w:proofErr w:type="spellEnd"/>
+            <w:r>
+              <w:rPr>
+                <w:szCs w:val="24"/>
+              </w:rPr>
+              <w:t xml:space="preserve"> </w:t>
+            </w:r>
+            <w:proofErr w:type="spellStart"/>
+            <w:r>
+              <w:rPr>
+                <w:szCs w:val="24"/>
+              </w:rPr>
+              <w:t>licence</w:t>
+            </w:r>
+            <w:proofErr w:type="spellEnd"/>
           </w:p>
         </w:tc>
       </w:tr>
@@ -1858,12 +2062,28 @@
                 <w:szCs w:val="24"/>
               </w:rPr>
             </w:pPr>
-            <w:r>
-              <w:rPr>
-                <w:szCs w:val="24"/>
-              </w:rPr>
-              <w:t>Čas skijanja</w:t>
-            </w:r>
+            <w:proofErr w:type="spellStart"/>
+            <w:r>
+              <w:rPr>
+                <w:szCs w:val="24"/>
+              </w:rPr>
+              <w:t>Čas</w:t>
+            </w:r>
+            <w:proofErr w:type="spellEnd"/>
+            <w:r>
+              <w:rPr>
+                <w:szCs w:val="24"/>
+              </w:rPr>
+              <w:t xml:space="preserve"> </w:t>
+            </w:r>
+            <w:proofErr w:type="spellStart"/>
+            <w:r>
+              <w:rPr>
+                <w:szCs w:val="24"/>
+              </w:rPr>
+              <w:t>skijanja</w:t>
+            </w:r>
+            <w:proofErr w:type="spellEnd"/>
           </w:p>
         </w:tc>
       </w:tr>
@@ -1883,6 +2103,7 @@
                 <w:u w:val="single"/>
               </w:rPr>
             </w:pPr>
+            <w:proofErr w:type="spellStart"/>
             <w:r>
               <w:rPr>
                 <w:szCs w:val="24"/>
@@ -1897,6 +2118,7 @@
               </w:rPr>
               <w:t>Čski</w:t>
             </w:r>
+            <w:proofErr w:type="spellEnd"/>
           </w:p>
         </w:tc>
         <w:tc>
@@ -1910,6 +2132,7 @@
                 <w:szCs w:val="24"/>
               </w:rPr>
             </w:pPr>
+            <w:proofErr w:type="spellStart"/>
             <w:r>
               <w:rPr>
                 <w:szCs w:val="24"/>
@@ -1920,8 +2143,37 @@
               <w:rPr>
                 <w:szCs w:val="24"/>
               </w:rPr>
-              <w:t>ifikator časa skijanja</w:t>
-            </w:r>
+              <w:t>ifikator</w:t>
+            </w:r>
+            <w:proofErr w:type="spellEnd"/>
+            <w:r>
+              <w:rPr>
+                <w:szCs w:val="24"/>
+              </w:rPr>
+              <w:t xml:space="preserve"> </w:t>
+            </w:r>
+            <w:proofErr w:type="spellStart"/>
+            <w:r>
+              <w:rPr>
+                <w:szCs w:val="24"/>
+              </w:rPr>
+              <w:t>časa</w:t>
+            </w:r>
+            <w:proofErr w:type="spellEnd"/>
+            <w:r>
+              <w:rPr>
+                <w:szCs w:val="24"/>
+              </w:rPr>
+              <w:t xml:space="preserve"> </w:t>
+            </w:r>
+            <w:proofErr w:type="spellStart"/>
+            <w:r>
+              <w:rPr>
+                <w:szCs w:val="24"/>
+              </w:rPr>
+              <w:t>skijanja</w:t>
+            </w:r>
+            <w:proofErr w:type="spellEnd"/>
           </w:p>
         </w:tc>
       </w:tr>
@@ -1962,8 +2214,30 @@
               <w:rPr>
                 <w:szCs w:val="24"/>
               </w:rPr>
-              <w:t>Cena jednog časa</w:t>
-            </w:r>
+              <w:t xml:space="preserve">Cena </w:t>
+            </w:r>
+            <w:proofErr w:type="spellStart"/>
+            <w:r>
+              <w:rPr>
+                <w:szCs w:val="24"/>
+              </w:rPr>
+              <w:t>jednog</w:t>
+            </w:r>
+            <w:proofErr w:type="spellEnd"/>
+            <w:r>
+              <w:rPr>
+                <w:szCs w:val="24"/>
+              </w:rPr>
+              <w:t xml:space="preserve"> </w:t>
+            </w:r>
+            <w:proofErr w:type="spellStart"/>
+            <w:r>
+              <w:rPr>
+                <w:szCs w:val="24"/>
+              </w:rPr>
+              <w:t>časa</w:t>
+            </w:r>
+            <w:proofErr w:type="spellEnd"/>
           </w:p>
         </w:tc>
       </w:tr>
@@ -2009,12 +2283,14 @@
                 <w:szCs w:val="24"/>
               </w:rPr>
             </w:pPr>
+            <w:proofErr w:type="spellStart"/>
             <w:r>
               <w:rPr>
                 <w:szCs w:val="24"/>
               </w:rPr>
               <w:t>Skijaš</w:t>
             </w:r>
+            <w:proofErr w:type="spellEnd"/>
           </w:p>
         </w:tc>
       </w:tr>
@@ -2034,6 +2310,7 @@
                 <w:u w:val="single"/>
               </w:rPr>
             </w:pPr>
+            <w:proofErr w:type="spellStart"/>
             <w:r>
               <w:rPr>
                 <w:szCs w:val="24"/>
@@ -2041,6 +2318,7 @@
               </w:rPr>
               <w:t>idSki</w:t>
             </w:r>
+            <w:proofErr w:type="spellEnd"/>
           </w:p>
         </w:tc>
         <w:tc>
@@ -2054,6 +2332,7 @@
                 <w:szCs w:val="24"/>
               </w:rPr>
             </w:pPr>
+            <w:proofErr w:type="spellStart"/>
             <w:r>
               <w:rPr>
                 <w:szCs w:val="24"/>
@@ -2064,8 +2343,23 @@
               <w:rPr>
                 <w:szCs w:val="24"/>
               </w:rPr>
-              <w:t>ifikator skijaša</w:t>
-            </w:r>
+              <w:t>ifikator</w:t>
+            </w:r>
+            <w:proofErr w:type="spellEnd"/>
+            <w:r>
+              <w:rPr>
+                <w:szCs w:val="24"/>
+              </w:rPr>
+              <w:t xml:space="preserve"> </w:t>
+            </w:r>
+            <w:proofErr w:type="spellStart"/>
+            <w:r>
+              <w:rPr>
+                <w:szCs w:val="24"/>
+              </w:rPr>
+              <w:t>skijaša</w:t>
+            </w:r>
+            <w:proofErr w:type="spellEnd"/>
           </w:p>
         </w:tc>
       </w:tr>
@@ -2083,12 +2377,14 @@
                 <w:szCs w:val="24"/>
               </w:rPr>
             </w:pPr>
+            <w:proofErr w:type="spellStart"/>
             <w:r>
               <w:rPr>
                 <w:szCs w:val="24"/>
               </w:rPr>
               <w:t>imeSki</w:t>
             </w:r>
+            <w:proofErr w:type="spellEnd"/>
           </w:p>
         </w:tc>
         <w:tc>
@@ -2106,8 +2402,16 @@
               <w:rPr>
                 <w:szCs w:val="24"/>
               </w:rPr>
-              <w:t>Ime skijaša</w:t>
-            </w:r>
+              <w:t xml:space="preserve">Ime </w:t>
+            </w:r>
+            <w:proofErr w:type="spellStart"/>
+            <w:r>
+              <w:rPr>
+                <w:szCs w:val="24"/>
+              </w:rPr>
+              <w:t>skijaša</w:t>
+            </w:r>
+            <w:proofErr w:type="spellEnd"/>
           </w:p>
         </w:tc>
       </w:tr>
@@ -2153,12 +2457,28 @@
                 <w:szCs w:val="24"/>
               </w:rPr>
             </w:pPr>
-            <w:r>
-              <w:rPr>
-                <w:szCs w:val="24"/>
-              </w:rPr>
-              <w:t>Snežno vozilo</w:t>
-            </w:r>
+            <w:proofErr w:type="spellStart"/>
+            <w:r>
+              <w:rPr>
+                <w:szCs w:val="24"/>
+              </w:rPr>
+              <w:t>Snežno</w:t>
+            </w:r>
+            <w:proofErr w:type="spellEnd"/>
+            <w:r>
+              <w:rPr>
+                <w:szCs w:val="24"/>
+              </w:rPr>
+              <w:t xml:space="preserve"> </w:t>
+            </w:r>
+            <w:proofErr w:type="spellStart"/>
+            <w:r>
+              <w:rPr>
+                <w:szCs w:val="24"/>
+              </w:rPr>
+              <w:t>vozilo</w:t>
+            </w:r>
+            <w:proofErr w:type="spellEnd"/>
           </w:p>
         </w:tc>
       </w:tr>
@@ -2178,6 +2498,7 @@
                 <w:u w:val="single"/>
               </w:rPr>
             </w:pPr>
+            <w:proofErr w:type="spellStart"/>
             <w:r>
               <w:rPr>
                 <w:szCs w:val="24"/>
@@ -2192,6 +2513,7 @@
               </w:rPr>
               <w:t>Sv</w:t>
             </w:r>
+            <w:proofErr w:type="spellEnd"/>
           </w:p>
         </w:tc>
         <w:tc>
@@ -2205,6 +2527,7 @@
                 <w:szCs w:val="24"/>
               </w:rPr>
             </w:pPr>
+            <w:proofErr w:type="spellStart"/>
             <w:r>
               <w:rPr>
                 <w:szCs w:val="24"/>
@@ -2215,8 +2538,37 @@
               <w:rPr>
                 <w:szCs w:val="24"/>
               </w:rPr>
-              <w:t>ifikator snežnog vozila</w:t>
-            </w:r>
+              <w:t>ifikator</w:t>
+            </w:r>
+            <w:proofErr w:type="spellEnd"/>
+            <w:r>
+              <w:rPr>
+                <w:szCs w:val="24"/>
+              </w:rPr>
+              <w:t xml:space="preserve"> </w:t>
+            </w:r>
+            <w:proofErr w:type="spellStart"/>
+            <w:r>
+              <w:rPr>
+                <w:szCs w:val="24"/>
+              </w:rPr>
+              <w:t>snežnog</w:t>
+            </w:r>
+            <w:proofErr w:type="spellEnd"/>
+            <w:r>
+              <w:rPr>
+                <w:szCs w:val="24"/>
+              </w:rPr>
+              <w:t xml:space="preserve"> </w:t>
+            </w:r>
+            <w:proofErr w:type="spellStart"/>
+            <w:r>
+              <w:rPr>
+                <w:szCs w:val="24"/>
+              </w:rPr>
+              <w:t>vozila</w:t>
+            </w:r>
+            <w:proofErr w:type="spellEnd"/>
           </w:p>
         </w:tc>
       </w:tr>
@@ -2234,12 +2586,14 @@
                 <w:szCs w:val="24"/>
               </w:rPr>
             </w:pPr>
+            <w:proofErr w:type="spellStart"/>
             <w:r>
               <w:rPr>
                 <w:szCs w:val="24"/>
               </w:rPr>
               <w:t>tipSv</w:t>
             </w:r>
+            <w:proofErr w:type="spellEnd"/>
           </w:p>
         </w:tc>
         <w:tc>
@@ -2257,13 +2611,63 @@
               <w:rPr>
                 <w:szCs w:val="24"/>
               </w:rPr>
-              <w:t>Tip snežnog vozila</w:t>
-            </w:r>
-            <w:r>
-              <w:rPr>
-                <w:szCs w:val="24"/>
-              </w:rPr>
-              <w:t xml:space="preserve"> (Motorne sanke,quad)</w:t>
+              <w:t xml:space="preserve">Tip </w:t>
+            </w:r>
+            <w:proofErr w:type="spellStart"/>
+            <w:r>
+              <w:rPr>
+                <w:szCs w:val="24"/>
+              </w:rPr>
+              <w:t>snežnog</w:t>
+            </w:r>
+            <w:proofErr w:type="spellEnd"/>
+            <w:r>
+              <w:rPr>
+                <w:szCs w:val="24"/>
+              </w:rPr>
+              <w:t xml:space="preserve"> </w:t>
+            </w:r>
+            <w:proofErr w:type="spellStart"/>
+            <w:r>
+              <w:rPr>
+                <w:szCs w:val="24"/>
+              </w:rPr>
+              <w:t>vozila</w:t>
+            </w:r>
+            <w:proofErr w:type="spellEnd"/>
+            <w:r>
+              <w:rPr>
+                <w:szCs w:val="24"/>
+              </w:rPr>
+              <w:t xml:space="preserve"> (</w:t>
+            </w:r>
+            <w:proofErr w:type="spellStart"/>
+            <w:r>
+              <w:rPr>
+                <w:szCs w:val="24"/>
+              </w:rPr>
+              <w:t>Motorne</w:t>
+            </w:r>
+            <w:proofErr w:type="spellEnd"/>
+            <w:r>
+              <w:rPr>
+                <w:szCs w:val="24"/>
+              </w:rPr>
+              <w:t xml:space="preserve"> </w:t>
+            </w:r>
+            <w:proofErr w:type="spellStart"/>
+            <w:r>
+              <w:rPr>
+                <w:szCs w:val="24"/>
+              </w:rPr>
+              <w:t>sanke,quad</w:t>
+            </w:r>
+            <w:proofErr w:type="spellEnd"/>
+            <w:r>
+              <w:rPr>
+                <w:szCs w:val="24"/>
+              </w:rPr>
+              <w:t>)</w:t>
             </w:r>
           </w:p>
         </w:tc>
@@ -2335,6 +2739,7 @@
                 <w:u w:val="single"/>
               </w:rPr>
             </w:pPr>
+            <w:proofErr w:type="spellStart"/>
             <w:r>
               <w:rPr>
                 <w:szCs w:val="24"/>
@@ -2349,6 +2754,7 @@
               </w:rPr>
               <w:t>Sps</w:t>
             </w:r>
+            <w:proofErr w:type="spellEnd"/>
           </w:p>
         </w:tc>
         <w:tc>
@@ -2362,6 +2768,7 @@
                 <w:szCs w:val="24"/>
               </w:rPr>
             </w:pPr>
+            <w:proofErr w:type="spellStart"/>
             <w:r>
               <w:rPr>
                 <w:szCs w:val="24"/>
@@ -2372,8 +2779,23 @@
               <w:rPr>
                 <w:szCs w:val="24"/>
               </w:rPr>
-              <w:t>ifikator ski-passa</w:t>
-            </w:r>
+              <w:t>ifikator</w:t>
+            </w:r>
+            <w:proofErr w:type="spellEnd"/>
+            <w:r>
+              <w:rPr>
+                <w:szCs w:val="24"/>
+              </w:rPr>
+              <w:t xml:space="preserve"> ski-</w:t>
+            </w:r>
+            <w:proofErr w:type="spellStart"/>
+            <w:r>
+              <w:rPr>
+                <w:szCs w:val="24"/>
+              </w:rPr>
+              <w:t>passa</w:t>
+            </w:r>
+            <w:proofErr w:type="spellEnd"/>
           </w:p>
         </w:tc>
       </w:tr>
@@ -2391,6 +2813,7 @@
                 <w:szCs w:val="24"/>
               </w:rPr>
             </w:pPr>
+            <w:proofErr w:type="spellStart"/>
             <w:r>
               <w:rPr>
                 <w:szCs w:val="24"/>
@@ -2403,6 +2826,7 @@
               </w:rPr>
               <w:t>Sps</w:t>
             </w:r>
+            <w:proofErr w:type="spellEnd"/>
           </w:p>
         </w:tc>
         <w:tc>
@@ -2420,13 +2844,49 @@
               <w:rPr>
                 <w:szCs w:val="24"/>
               </w:rPr>
-              <w:t>Tip ski-passa</w:t>
-            </w:r>
-            <w:r>
-              <w:rPr>
-                <w:szCs w:val="24"/>
-              </w:rPr>
-              <w:t xml:space="preserve"> (Decija, Odrasli)</w:t>
+              <w:t>Tip ski-</w:t>
+            </w:r>
+            <w:proofErr w:type="spellStart"/>
+            <w:r>
+              <w:rPr>
+                <w:szCs w:val="24"/>
+              </w:rPr>
+              <w:t>passa</w:t>
+            </w:r>
+            <w:proofErr w:type="spellEnd"/>
+            <w:r>
+              <w:rPr>
+                <w:szCs w:val="24"/>
+              </w:rPr>
+              <w:t xml:space="preserve"> (</w:t>
+            </w:r>
+            <w:proofErr w:type="spellStart"/>
+            <w:r>
+              <w:rPr>
+                <w:szCs w:val="24"/>
+              </w:rPr>
+              <w:t>Decija</w:t>
+            </w:r>
+            <w:proofErr w:type="spellEnd"/>
+            <w:r>
+              <w:rPr>
+                <w:szCs w:val="24"/>
+              </w:rPr>
+              <w:t xml:space="preserve">, </w:t>
+            </w:r>
+            <w:proofErr w:type="spellStart"/>
+            <w:r>
+              <w:rPr>
+                <w:szCs w:val="24"/>
+              </w:rPr>
+              <w:t>Odrasli</w:t>
+            </w:r>
+            <w:proofErr w:type="spellEnd"/>
+            <w:r>
+              <w:rPr>
+                <w:szCs w:val="24"/>
+              </w:rPr>
+              <w:t>)</w:t>
             </w:r>
           </w:p>
         </w:tc>
@@ -2446,12 +2906,14 @@
                 <w:szCs w:val="24"/>
               </w:rPr>
             </w:pPr>
+            <w:proofErr w:type="spellStart"/>
             <w:r>
               <w:rPr>
                 <w:szCs w:val="24"/>
               </w:rPr>
               <w:t>datIstSps</w:t>
             </w:r>
+            <w:proofErr w:type="spellEnd"/>
           </w:p>
         </w:tc>
         <w:tc>
@@ -2469,8 +2931,30 @@
               <w:rPr>
                 <w:szCs w:val="24"/>
               </w:rPr>
-              <w:t>Datum isteka ski-passa</w:t>
-            </w:r>
+              <w:t xml:space="preserve">Datum </w:t>
+            </w:r>
+            <w:proofErr w:type="spellStart"/>
+            <w:r>
+              <w:rPr>
+                <w:szCs w:val="24"/>
+              </w:rPr>
+              <w:t>isteka</w:t>
+            </w:r>
+            <w:proofErr w:type="spellEnd"/>
+            <w:r>
+              <w:rPr>
+                <w:szCs w:val="24"/>
+              </w:rPr>
+              <w:t xml:space="preserve"> ski-</w:t>
+            </w:r>
+            <w:proofErr w:type="spellStart"/>
+            <w:r>
+              <w:rPr>
+                <w:szCs w:val="24"/>
+              </w:rPr>
+              <w:t>passa</w:t>
+            </w:r>
+            <w:proofErr w:type="spellEnd"/>
           </w:p>
         </w:tc>
       </w:tr>
@@ -2516,12 +3000,14 @@
                 <w:szCs w:val="24"/>
               </w:rPr>
             </w:pPr>
+            <w:proofErr w:type="spellStart"/>
             <w:r>
               <w:rPr>
                 <w:szCs w:val="24"/>
               </w:rPr>
               <w:t>Staza</w:t>
             </w:r>
+            <w:proofErr w:type="spellEnd"/>
           </w:p>
         </w:tc>
       </w:tr>
@@ -2541,6 +3027,7 @@
                 <w:u w:val="single"/>
               </w:rPr>
             </w:pPr>
+            <w:proofErr w:type="spellStart"/>
             <w:r>
               <w:rPr>
                 <w:szCs w:val="24"/>
@@ -2555,6 +3042,7 @@
               </w:rPr>
               <w:t>Stz</w:t>
             </w:r>
+            <w:proofErr w:type="spellEnd"/>
           </w:p>
         </w:tc>
         <w:tc>
@@ -2568,6 +3056,7 @@
                 <w:szCs w:val="24"/>
               </w:rPr>
             </w:pPr>
+            <w:proofErr w:type="spellStart"/>
             <w:r>
               <w:rPr>
                 <w:szCs w:val="24"/>
@@ -2578,8 +3067,23 @@
               <w:rPr>
                 <w:szCs w:val="24"/>
               </w:rPr>
-              <w:t>ifikator staze</w:t>
-            </w:r>
+              <w:t>ifikator</w:t>
+            </w:r>
+            <w:proofErr w:type="spellEnd"/>
+            <w:r>
+              <w:rPr>
+                <w:szCs w:val="24"/>
+              </w:rPr>
+              <w:t xml:space="preserve"> </w:t>
+            </w:r>
+            <w:proofErr w:type="spellStart"/>
+            <w:r>
+              <w:rPr>
+                <w:szCs w:val="24"/>
+              </w:rPr>
+              <w:t>staze</w:t>
+            </w:r>
+            <w:proofErr w:type="spellEnd"/>
           </w:p>
         </w:tc>
       </w:tr>
@@ -2597,12 +3101,14 @@
                 <w:szCs w:val="24"/>
               </w:rPr>
             </w:pPr>
+            <w:proofErr w:type="spellStart"/>
             <w:r>
               <w:rPr>
                 <w:szCs w:val="24"/>
               </w:rPr>
               <w:t>tipStz</w:t>
             </w:r>
+            <w:proofErr w:type="spellEnd"/>
           </w:p>
         </w:tc>
         <w:tc>
@@ -2620,7 +3126,77 @@
               <w:rPr>
                 <w:szCs w:val="24"/>
               </w:rPr>
-              <w:t>Tip staze (Crna, crvena, zelena, plava)</w:t>
+              <w:t xml:space="preserve">Tip </w:t>
+            </w:r>
+            <w:proofErr w:type="spellStart"/>
+            <w:r>
+              <w:rPr>
+                <w:szCs w:val="24"/>
+              </w:rPr>
+              <w:t>staze</w:t>
+            </w:r>
+            <w:proofErr w:type="spellEnd"/>
+            <w:r>
+              <w:rPr>
+                <w:szCs w:val="24"/>
+              </w:rPr>
+              <w:t xml:space="preserve"> (</w:t>
+            </w:r>
+            <w:proofErr w:type="spellStart"/>
+            <w:r>
+              <w:rPr>
+                <w:szCs w:val="24"/>
+              </w:rPr>
+              <w:t>Crna</w:t>
+            </w:r>
+            <w:proofErr w:type="spellEnd"/>
+            <w:r>
+              <w:rPr>
+                <w:szCs w:val="24"/>
+              </w:rPr>
+              <w:t xml:space="preserve">, </w:t>
+            </w:r>
+            <w:proofErr w:type="spellStart"/>
+            <w:r>
+              <w:rPr>
+                <w:szCs w:val="24"/>
+              </w:rPr>
+              <w:t>crvena</w:t>
+            </w:r>
+            <w:proofErr w:type="spellEnd"/>
+            <w:r>
+              <w:rPr>
+                <w:szCs w:val="24"/>
+              </w:rPr>
+              <w:t xml:space="preserve">, </w:t>
+            </w:r>
+            <w:proofErr w:type="spellStart"/>
+            <w:r>
+              <w:rPr>
+                <w:szCs w:val="24"/>
+              </w:rPr>
+              <w:t>zelena</w:t>
+            </w:r>
+            <w:proofErr w:type="spellEnd"/>
+            <w:r>
+              <w:rPr>
+                <w:szCs w:val="24"/>
+              </w:rPr>
+              <w:t xml:space="preserve">, </w:t>
+            </w:r>
+            <w:proofErr w:type="spellStart"/>
+            <w:r>
+              <w:rPr>
+                <w:szCs w:val="24"/>
+              </w:rPr>
+              <w:t>plava</w:t>
+            </w:r>
+            <w:proofErr w:type="spellEnd"/>
+            <w:r>
+              <w:rPr>
+                <w:szCs w:val="24"/>
+              </w:rPr>
+              <w:t>)</w:t>
             </w:r>
           </w:p>
         </w:tc>
@@ -2640,12 +3216,14 @@
                 <w:szCs w:val="24"/>
               </w:rPr>
             </w:pPr>
+            <w:proofErr w:type="spellStart"/>
             <w:r>
               <w:rPr>
                 <w:szCs w:val="24"/>
               </w:rPr>
               <w:t>dužStz</w:t>
             </w:r>
+            <w:proofErr w:type="spellEnd"/>
           </w:p>
         </w:tc>
         <w:tc>
@@ -2659,18 +3237,56 @@
                 <w:szCs w:val="24"/>
               </w:rPr>
             </w:pPr>
-            <w:r>
-              <w:rPr>
-                <w:szCs w:val="24"/>
-              </w:rPr>
-              <w:t>Dužina staze</w:t>
-            </w:r>
-            <w:r>
-              <w:rPr>
-                <w:szCs w:val="24"/>
-              </w:rPr>
-              <w:t xml:space="preserve"> izražena u kilometrima</w:t>
-            </w:r>
+            <w:proofErr w:type="spellStart"/>
+            <w:r>
+              <w:rPr>
+                <w:szCs w:val="24"/>
+              </w:rPr>
+              <w:t>Dužina</w:t>
+            </w:r>
+            <w:proofErr w:type="spellEnd"/>
+            <w:r>
+              <w:rPr>
+                <w:szCs w:val="24"/>
+              </w:rPr>
+              <w:t xml:space="preserve"> </w:t>
+            </w:r>
+            <w:proofErr w:type="spellStart"/>
+            <w:r>
+              <w:rPr>
+                <w:szCs w:val="24"/>
+              </w:rPr>
+              <w:t>staze</w:t>
+            </w:r>
+            <w:proofErr w:type="spellEnd"/>
+            <w:r>
+              <w:rPr>
+                <w:szCs w:val="24"/>
+              </w:rPr>
+              <w:t xml:space="preserve"> </w:t>
+            </w:r>
+            <w:proofErr w:type="spellStart"/>
+            <w:r>
+              <w:rPr>
+                <w:szCs w:val="24"/>
+              </w:rPr>
+              <w:t>izražena</w:t>
+            </w:r>
+            <w:proofErr w:type="spellEnd"/>
+            <w:r>
+              <w:rPr>
+                <w:szCs w:val="24"/>
+              </w:rPr>
+              <w:t xml:space="preserve"> u </w:t>
+            </w:r>
+            <w:proofErr w:type="spellStart"/>
+            <w:r>
+              <w:rPr>
+                <w:szCs w:val="24"/>
+              </w:rPr>
+              <w:t>kilometrima</w:t>
+            </w:r>
+            <w:proofErr w:type="spellEnd"/>
           </w:p>
         </w:tc>
       </w:tr>
@@ -2686,12 +3302,14 @@
                 <w:szCs w:val="24"/>
               </w:rPr>
             </w:pPr>
+            <w:proofErr w:type="spellStart"/>
             <w:r>
               <w:rPr>
                 <w:szCs w:val="24"/>
               </w:rPr>
               <w:t>otvStz</w:t>
             </w:r>
+            <w:proofErr w:type="spellEnd"/>
           </w:p>
         </w:tc>
         <w:tc>
@@ -2705,12 +3323,42 @@
                 <w:szCs w:val="24"/>
               </w:rPr>
             </w:pPr>
-            <w:r>
-              <w:rPr>
-                <w:szCs w:val="24"/>
-              </w:rPr>
-              <w:t>Oznaka da li je staza otvorena</w:t>
-            </w:r>
+            <w:proofErr w:type="spellStart"/>
+            <w:r>
+              <w:rPr>
+                <w:szCs w:val="24"/>
+              </w:rPr>
+              <w:t>Oznaka</w:t>
+            </w:r>
+            <w:proofErr w:type="spellEnd"/>
+            <w:r>
+              <w:rPr>
+                <w:szCs w:val="24"/>
+              </w:rPr>
+              <w:t xml:space="preserve"> da li je </w:t>
+            </w:r>
+            <w:proofErr w:type="spellStart"/>
+            <w:r>
+              <w:rPr>
+                <w:szCs w:val="24"/>
+              </w:rPr>
+              <w:t>staza</w:t>
+            </w:r>
+            <w:proofErr w:type="spellEnd"/>
+            <w:r>
+              <w:rPr>
+                <w:szCs w:val="24"/>
+              </w:rPr>
+              <w:t xml:space="preserve"> </w:t>
+            </w:r>
+            <w:proofErr w:type="spellStart"/>
+            <w:r>
+              <w:rPr>
+                <w:szCs w:val="24"/>
+              </w:rPr>
+              <w:t>otvorena</w:t>
+            </w:r>
+            <w:proofErr w:type="spellEnd"/>
           </w:p>
           <w:p>
             <w:pPr>
@@ -2770,12 +3418,28 @@
                 <w:szCs w:val="24"/>
               </w:rPr>
             </w:pPr>
-            <w:r>
-              <w:rPr>
-                <w:szCs w:val="24"/>
-              </w:rPr>
-              <w:t>Gorska služba</w:t>
-            </w:r>
+            <w:proofErr w:type="spellStart"/>
+            <w:r>
+              <w:rPr>
+                <w:szCs w:val="24"/>
+              </w:rPr>
+              <w:t>Gorska</w:t>
+            </w:r>
+            <w:proofErr w:type="spellEnd"/>
+            <w:r>
+              <w:rPr>
+                <w:szCs w:val="24"/>
+              </w:rPr>
+              <w:t xml:space="preserve"> </w:t>
+            </w:r>
+            <w:proofErr w:type="spellStart"/>
+            <w:r>
+              <w:rPr>
+                <w:szCs w:val="24"/>
+              </w:rPr>
+              <w:t>služba</w:t>
+            </w:r>
+            <w:proofErr w:type="spellEnd"/>
           </w:p>
         </w:tc>
       </w:tr>
@@ -2795,6 +3459,7 @@
                 <w:u w:val="single"/>
               </w:rPr>
             </w:pPr>
+            <w:proofErr w:type="spellStart"/>
             <w:r>
               <w:rPr>
                 <w:szCs w:val="24"/>
@@ -2809,6 +3474,7 @@
               </w:rPr>
               <w:t>Gsl</w:t>
             </w:r>
+            <w:proofErr w:type="spellEnd"/>
           </w:p>
         </w:tc>
         <w:tc>
@@ -2822,6 +3488,7 @@
                 <w:szCs w:val="24"/>
               </w:rPr>
             </w:pPr>
+            <w:proofErr w:type="spellStart"/>
             <w:r>
               <w:rPr>
                 <w:szCs w:val="24"/>
@@ -2832,8 +3499,37 @@
               <w:rPr>
                 <w:szCs w:val="24"/>
               </w:rPr>
-              <w:t>ifikator gorske službe</w:t>
-            </w:r>
+              <w:t>ifikator</w:t>
+            </w:r>
+            <w:proofErr w:type="spellEnd"/>
+            <w:r>
+              <w:rPr>
+                <w:szCs w:val="24"/>
+              </w:rPr>
+              <w:t xml:space="preserve"> </w:t>
+            </w:r>
+            <w:proofErr w:type="spellStart"/>
+            <w:r>
+              <w:rPr>
+                <w:szCs w:val="24"/>
+              </w:rPr>
+              <w:t>gorske</w:t>
+            </w:r>
+            <w:proofErr w:type="spellEnd"/>
+            <w:r>
+              <w:rPr>
+                <w:szCs w:val="24"/>
+              </w:rPr>
+              <w:t xml:space="preserve"> </w:t>
+            </w:r>
+            <w:proofErr w:type="spellStart"/>
+            <w:r>
+              <w:rPr>
+                <w:szCs w:val="24"/>
+              </w:rPr>
+              <w:t>službe</w:t>
+            </w:r>
+            <w:proofErr w:type="spellEnd"/>
           </w:p>
         </w:tc>
       </w:tr>
@@ -2851,12 +3547,14 @@
                 <w:szCs w:val="24"/>
               </w:rPr>
             </w:pPr>
+            <w:proofErr w:type="spellStart"/>
             <w:r>
               <w:rPr>
                 <w:szCs w:val="24"/>
               </w:rPr>
               <w:t>brTlGsl</w:t>
             </w:r>
+            <w:proofErr w:type="spellEnd"/>
           </w:p>
         </w:tc>
         <w:tc>
@@ -2870,12 +3568,70 @@
                 <w:szCs w:val="24"/>
               </w:rPr>
             </w:pPr>
-            <w:r>
-              <w:rPr>
-                <w:szCs w:val="24"/>
-              </w:rPr>
-              <w:t>Broj(kontakt) telefon gorske službe</w:t>
-            </w:r>
+            <w:proofErr w:type="spellStart"/>
+            <w:r>
+              <w:rPr>
+                <w:szCs w:val="24"/>
+              </w:rPr>
+              <w:t>Broj</w:t>
+            </w:r>
+            <w:proofErr w:type="spellEnd"/>
+            <w:r>
+              <w:rPr>
+                <w:szCs w:val="24"/>
+              </w:rPr>
+              <w:t>(</w:t>
+            </w:r>
+            <w:proofErr w:type="spellStart"/>
+            <w:r>
+              <w:rPr>
+                <w:szCs w:val="24"/>
+              </w:rPr>
+              <w:t>kontakt</w:t>
+            </w:r>
+            <w:proofErr w:type="spellEnd"/>
+            <w:r>
+              <w:rPr>
+                <w:szCs w:val="24"/>
+              </w:rPr>
+              <w:t xml:space="preserve">) </w:t>
+            </w:r>
+            <w:proofErr w:type="spellStart"/>
+            <w:r>
+              <w:rPr>
+                <w:szCs w:val="24"/>
+              </w:rPr>
+              <w:t>telefon</w:t>
+            </w:r>
+            <w:proofErr w:type="spellEnd"/>
+            <w:r>
+              <w:rPr>
+                <w:szCs w:val="24"/>
+              </w:rPr>
+              <w:t xml:space="preserve"> </w:t>
+            </w:r>
+            <w:proofErr w:type="spellStart"/>
+            <w:r>
+              <w:rPr>
+                <w:szCs w:val="24"/>
+              </w:rPr>
+              <w:t>gorske</w:t>
+            </w:r>
+            <w:proofErr w:type="spellEnd"/>
+            <w:r>
+              <w:rPr>
+                <w:szCs w:val="24"/>
+              </w:rPr>
+              <w:t xml:space="preserve"> </w:t>
+            </w:r>
+            <w:proofErr w:type="spellStart"/>
+            <w:r>
+              <w:rPr>
+                <w:szCs w:val="24"/>
+              </w:rPr>
+              <w:t>službe</w:t>
+            </w:r>
+            <w:proofErr w:type="spellEnd"/>
           </w:p>
         </w:tc>
       </w:tr>
@@ -2942,6 +3698,7 @@
                 <w:szCs w:val="24"/>
               </w:rPr>
             </w:pPr>
+            <w:proofErr w:type="spellStart"/>
             <w:r>
               <w:rPr>
                 <w:szCs w:val="24"/>
@@ -2949,6 +3706,7 @@
               <w:lastRenderedPageBreak/>
               <w:t>Oprema</w:t>
             </w:r>
+            <w:proofErr w:type="spellEnd"/>
           </w:p>
         </w:tc>
       </w:tr>
@@ -2968,6 +3726,7 @@
                 <w:u w:val="single"/>
               </w:rPr>
             </w:pPr>
+            <w:proofErr w:type="spellStart"/>
             <w:r>
               <w:rPr>
                 <w:szCs w:val="24"/>
@@ -2982,6 +3741,7 @@
               </w:rPr>
               <w:t>Opr</w:t>
             </w:r>
+            <w:proofErr w:type="spellEnd"/>
           </w:p>
         </w:tc>
         <w:tc>
@@ -2995,6 +3755,7 @@
                 <w:szCs w:val="24"/>
               </w:rPr>
             </w:pPr>
+            <w:proofErr w:type="spellStart"/>
             <w:r>
               <w:rPr>
                 <w:szCs w:val="24"/>
@@ -3005,8 +3766,23 @@
               <w:rPr>
                 <w:szCs w:val="24"/>
               </w:rPr>
-              <w:t>ifikator opreme</w:t>
-            </w:r>
+              <w:t>ifikator</w:t>
+            </w:r>
+            <w:proofErr w:type="spellEnd"/>
+            <w:r>
+              <w:rPr>
+                <w:szCs w:val="24"/>
+              </w:rPr>
+              <w:t xml:space="preserve"> </w:t>
+            </w:r>
+            <w:proofErr w:type="spellStart"/>
+            <w:r>
+              <w:rPr>
+                <w:szCs w:val="24"/>
+              </w:rPr>
+              <w:t>opreme</w:t>
+            </w:r>
+            <w:proofErr w:type="spellEnd"/>
           </w:p>
         </w:tc>
       </w:tr>
@@ -3024,12 +3800,14 @@
                 <w:szCs w:val="24"/>
               </w:rPr>
             </w:pPr>
+            <w:proofErr w:type="spellStart"/>
             <w:r>
               <w:rPr>
                 <w:szCs w:val="24"/>
               </w:rPr>
               <w:t>tipOpr</w:t>
             </w:r>
+            <w:proofErr w:type="spellEnd"/>
           </w:p>
         </w:tc>
         <w:tc>
@@ -3047,7 +3825,21 @@
               <w:rPr>
                 <w:szCs w:val="24"/>
               </w:rPr>
-              <w:t xml:space="preserve">Tip opreme </w:t>
+              <w:t xml:space="preserve">Tip </w:t>
+            </w:r>
+            <w:proofErr w:type="spellStart"/>
+            <w:r>
+              <w:rPr>
+                <w:szCs w:val="24"/>
+              </w:rPr>
+              <w:t>opreme</w:t>
+            </w:r>
+            <w:proofErr w:type="spellEnd"/>
+            <w:r>
+              <w:rPr>
+                <w:szCs w:val="24"/>
+              </w:rPr>
+              <w:t xml:space="preserve"> </w:t>
             </w:r>
           </w:p>
           <w:p>
@@ -3061,7 +3853,35 @@
               <w:rPr>
                 <w:szCs w:val="24"/>
               </w:rPr>
-              <w:t>(Skije, kaciga,</w:t>
+              <w:t>(</w:t>
+            </w:r>
+            <w:proofErr w:type="spellStart"/>
+            <w:r>
+              <w:rPr>
+                <w:szCs w:val="24"/>
+              </w:rPr>
+              <w:t>Skije</w:t>
+            </w:r>
+            <w:proofErr w:type="spellEnd"/>
+            <w:r>
+              <w:rPr>
+                <w:szCs w:val="24"/>
+              </w:rPr>
+              <w:t xml:space="preserve">, </w:t>
+            </w:r>
+            <w:proofErr w:type="spellStart"/>
+            <w:r>
+              <w:rPr>
+                <w:szCs w:val="24"/>
+              </w:rPr>
+              <w:t>kaciga</w:t>
+            </w:r>
+            <w:proofErr w:type="spellEnd"/>
+            <w:r>
+              <w:rPr>
+                <w:szCs w:val="24"/>
+              </w:rPr>
+              <w:t>,</w:t>
             </w:r>
             <w:r>
               <w:rPr>
@@ -3115,12 +3935,14 @@
                 <w:szCs w:val="24"/>
               </w:rPr>
             </w:pPr>
+            <w:proofErr w:type="spellStart"/>
             <w:r>
               <w:rPr>
                 <w:szCs w:val="24"/>
               </w:rPr>
               <w:t>Skije</w:t>
             </w:r>
+            <w:proofErr w:type="spellEnd"/>
           </w:p>
         </w:tc>
       </w:tr>
@@ -3140,6 +3962,7 @@
                 <w:u w:val="single"/>
               </w:rPr>
             </w:pPr>
+            <w:proofErr w:type="spellStart"/>
             <w:r>
               <w:rPr>
                 <w:szCs w:val="24"/>
@@ -3154,6 +3977,7 @@
               </w:rPr>
               <w:t>Sij</w:t>
             </w:r>
+            <w:proofErr w:type="spellEnd"/>
           </w:p>
         </w:tc>
         <w:tc>
@@ -3167,6 +3991,7 @@
                 <w:szCs w:val="24"/>
               </w:rPr>
             </w:pPr>
+            <w:proofErr w:type="spellStart"/>
             <w:r>
               <w:rPr>
                 <w:szCs w:val="24"/>
@@ -3177,8 +4002,23 @@
               <w:rPr>
                 <w:szCs w:val="24"/>
               </w:rPr>
-              <w:t>ifikator skija</w:t>
-            </w:r>
+              <w:t>ifikator</w:t>
+            </w:r>
+            <w:proofErr w:type="spellEnd"/>
+            <w:r>
+              <w:rPr>
+                <w:szCs w:val="24"/>
+              </w:rPr>
+              <w:t xml:space="preserve"> </w:t>
+            </w:r>
+            <w:proofErr w:type="spellStart"/>
+            <w:r>
+              <w:rPr>
+                <w:szCs w:val="24"/>
+              </w:rPr>
+              <w:t>skija</w:t>
+            </w:r>
+            <w:proofErr w:type="spellEnd"/>
           </w:p>
         </w:tc>
       </w:tr>
@@ -3196,6 +4036,7 @@
                 <w:szCs w:val="24"/>
               </w:rPr>
             </w:pPr>
+            <w:proofErr w:type="spellStart"/>
             <w:r>
               <w:rPr>
                 <w:szCs w:val="24"/>
@@ -3208,6 +4049,7 @@
               </w:rPr>
               <w:t>Sij</w:t>
             </w:r>
+            <w:proofErr w:type="spellEnd"/>
           </w:p>
         </w:tc>
         <w:tc>
@@ -3221,17 +4063,47 @@
                 <w:szCs w:val="24"/>
               </w:rPr>
             </w:pPr>
+            <w:proofErr w:type="spellStart"/>
             <w:r>
               <w:rPr>
                 <w:szCs w:val="24"/>
               </w:rPr>
               <w:t>Visina</w:t>
             </w:r>
-            <w:r>
-              <w:rPr>
-                <w:szCs w:val="24"/>
-              </w:rPr>
-              <w:t xml:space="preserve"> skija izražena u cm</w:t>
+            <w:proofErr w:type="spellEnd"/>
+            <w:r>
+              <w:rPr>
+                <w:szCs w:val="24"/>
+              </w:rPr>
+              <w:t xml:space="preserve"> </w:t>
+            </w:r>
+            <w:proofErr w:type="spellStart"/>
+            <w:r>
+              <w:rPr>
+                <w:szCs w:val="24"/>
+              </w:rPr>
+              <w:t>skija</w:t>
+            </w:r>
+            <w:proofErr w:type="spellEnd"/>
+            <w:r>
+              <w:rPr>
+                <w:szCs w:val="24"/>
+              </w:rPr>
+              <w:t xml:space="preserve"> </w:t>
+            </w:r>
+            <w:proofErr w:type="spellStart"/>
+            <w:r>
+              <w:rPr>
+                <w:szCs w:val="24"/>
+              </w:rPr>
+              <w:t>izražena</w:t>
+            </w:r>
+            <w:proofErr w:type="spellEnd"/>
+            <w:r>
+              <w:rPr>
+                <w:szCs w:val="24"/>
+              </w:rPr>
+              <w:t xml:space="preserve"> u cm</w:t>
             </w:r>
           </w:p>
         </w:tc>
@@ -3251,12 +4123,14 @@
                 <w:szCs w:val="24"/>
               </w:rPr>
             </w:pPr>
+            <w:proofErr w:type="spellStart"/>
             <w:r>
               <w:rPr>
                 <w:szCs w:val="24"/>
               </w:rPr>
               <w:t>širSij</w:t>
             </w:r>
+            <w:proofErr w:type="spellEnd"/>
           </w:p>
         </w:tc>
         <w:tc>
@@ -3270,11 +4144,47 @@
                 <w:szCs w:val="24"/>
               </w:rPr>
             </w:pPr>
-            <w:r>
-              <w:rPr>
-                <w:szCs w:val="24"/>
-              </w:rPr>
-              <w:t>Širina skija izražena u cm</w:t>
+            <w:proofErr w:type="spellStart"/>
+            <w:r>
+              <w:rPr>
+                <w:szCs w:val="24"/>
+              </w:rPr>
+              <w:t>Širina</w:t>
+            </w:r>
+            <w:proofErr w:type="spellEnd"/>
+            <w:r>
+              <w:rPr>
+                <w:szCs w:val="24"/>
+              </w:rPr>
+              <w:t xml:space="preserve"> </w:t>
+            </w:r>
+            <w:proofErr w:type="spellStart"/>
+            <w:r>
+              <w:rPr>
+                <w:szCs w:val="24"/>
+              </w:rPr>
+              <w:t>skija</w:t>
+            </w:r>
+            <w:proofErr w:type="spellEnd"/>
+            <w:r>
+              <w:rPr>
+                <w:szCs w:val="24"/>
+              </w:rPr>
+              <w:t xml:space="preserve"> </w:t>
+            </w:r>
+            <w:proofErr w:type="spellStart"/>
+            <w:r>
+              <w:rPr>
+                <w:szCs w:val="24"/>
+              </w:rPr>
+              <w:t>izražena</w:t>
+            </w:r>
+            <w:proofErr w:type="spellEnd"/>
+            <w:r>
+              <w:rPr>
+                <w:szCs w:val="24"/>
+              </w:rPr>
+              <w:t xml:space="preserve"> u cm</w:t>
             </w:r>
           </w:p>
         </w:tc>
@@ -3291,12 +4201,14 @@
                 <w:szCs w:val="24"/>
               </w:rPr>
             </w:pPr>
+            <w:proofErr w:type="spellStart"/>
             <w:r>
               <w:rPr>
                 <w:szCs w:val="24"/>
               </w:rPr>
               <w:t>tipSij</w:t>
             </w:r>
+            <w:proofErr w:type="spellEnd"/>
           </w:p>
         </w:tc>
         <w:tc>
@@ -3314,7 +4226,21 @@
               <w:rPr>
                 <w:szCs w:val="24"/>
               </w:rPr>
-              <w:t xml:space="preserve">Tip skija </w:t>
+              <w:t xml:space="preserve">Tip </w:t>
+            </w:r>
+            <w:proofErr w:type="spellStart"/>
+            <w:r>
+              <w:rPr>
+                <w:szCs w:val="24"/>
+              </w:rPr>
+              <w:t>skija</w:t>
+            </w:r>
+            <w:proofErr w:type="spellEnd"/>
+            <w:r>
+              <w:rPr>
+                <w:szCs w:val="24"/>
+              </w:rPr>
+              <w:t xml:space="preserve"> </w:t>
             </w:r>
           </w:p>
           <w:p>
@@ -3375,12 +4301,14 @@
                 <w:szCs w:val="24"/>
               </w:rPr>
             </w:pPr>
+            <w:proofErr w:type="spellStart"/>
             <w:r>
               <w:rPr>
                 <w:szCs w:val="24"/>
               </w:rPr>
               <w:t>Kaciga</w:t>
             </w:r>
+            <w:proofErr w:type="spellEnd"/>
           </w:p>
         </w:tc>
       </w:tr>
@@ -3400,6 +4328,7 @@
                 <w:u w:val="single"/>
               </w:rPr>
             </w:pPr>
+            <w:proofErr w:type="spellStart"/>
             <w:r>
               <w:rPr>
                 <w:szCs w:val="24"/>
@@ -3414,6 +4343,7 @@
               </w:rPr>
               <w:t>Kcg</w:t>
             </w:r>
+            <w:proofErr w:type="spellEnd"/>
           </w:p>
         </w:tc>
         <w:tc>
@@ -3427,6 +4357,7 @@
                 <w:szCs w:val="24"/>
               </w:rPr>
             </w:pPr>
+            <w:proofErr w:type="spellStart"/>
             <w:r>
               <w:rPr>
                 <w:szCs w:val="24"/>
@@ -3437,14 +4368,23 @@
               <w:rPr>
                 <w:szCs w:val="24"/>
               </w:rPr>
-              <w:t xml:space="preserve">ifikator </w:t>
-            </w:r>
+              <w:t>ifikator</w:t>
+            </w:r>
+            <w:proofErr w:type="spellEnd"/>
+            <w:r>
+              <w:rPr>
+                <w:szCs w:val="24"/>
+              </w:rPr>
+              <w:t xml:space="preserve"> </w:t>
+            </w:r>
+            <w:proofErr w:type="spellStart"/>
             <w:r>
               <w:rPr>
                 <w:szCs w:val="24"/>
               </w:rPr>
               <w:t>kacige</w:t>
             </w:r>
+            <w:proofErr w:type="spellEnd"/>
           </w:p>
         </w:tc>
       </w:tr>
@@ -3462,12 +4402,14 @@
                 <w:szCs w:val="24"/>
               </w:rPr>
             </w:pPr>
+            <w:proofErr w:type="spellStart"/>
             <w:r>
               <w:rPr>
                 <w:szCs w:val="24"/>
               </w:rPr>
               <w:t>naoKcg</w:t>
             </w:r>
+            <w:proofErr w:type="spellEnd"/>
           </w:p>
         </w:tc>
         <w:tc>
@@ -3481,12 +4423,56 @@
                 <w:szCs w:val="24"/>
               </w:rPr>
             </w:pPr>
-            <w:r>
-              <w:rPr>
-                <w:szCs w:val="24"/>
-              </w:rPr>
-              <w:t>Oznaka da li kaciga poseduje naočare</w:t>
-            </w:r>
+            <w:proofErr w:type="spellStart"/>
+            <w:r>
+              <w:rPr>
+                <w:szCs w:val="24"/>
+              </w:rPr>
+              <w:t>Oznaka</w:t>
+            </w:r>
+            <w:proofErr w:type="spellEnd"/>
+            <w:r>
+              <w:rPr>
+                <w:szCs w:val="24"/>
+              </w:rPr>
+              <w:t xml:space="preserve"> da li </w:t>
+            </w:r>
+            <w:proofErr w:type="spellStart"/>
+            <w:r>
+              <w:rPr>
+                <w:szCs w:val="24"/>
+              </w:rPr>
+              <w:t>kaciga</w:t>
+            </w:r>
+            <w:proofErr w:type="spellEnd"/>
+            <w:r>
+              <w:rPr>
+                <w:szCs w:val="24"/>
+              </w:rPr>
+              <w:t xml:space="preserve"> </w:t>
+            </w:r>
+            <w:proofErr w:type="spellStart"/>
+            <w:r>
+              <w:rPr>
+                <w:szCs w:val="24"/>
+              </w:rPr>
+              <w:t>poseduje</w:t>
+            </w:r>
+            <w:proofErr w:type="spellEnd"/>
+            <w:r>
+              <w:rPr>
+                <w:szCs w:val="24"/>
+              </w:rPr>
+              <w:t xml:space="preserve"> </w:t>
+            </w:r>
+            <w:proofErr w:type="spellStart"/>
+            <w:r>
+              <w:rPr>
+                <w:szCs w:val="24"/>
+              </w:rPr>
+              <w:t>naočare</w:t>
+            </w:r>
+            <w:proofErr w:type="spellEnd"/>
           </w:p>
           <w:p>
             <w:pPr>
@@ -3546,12 +4532,14 @@
                 <w:szCs w:val="24"/>
               </w:rPr>
             </w:pPr>
+            <w:proofErr w:type="spellStart"/>
             <w:r>
               <w:rPr>
                 <w:szCs w:val="24"/>
               </w:rPr>
               <w:t>Štapovi</w:t>
             </w:r>
+            <w:proofErr w:type="spellEnd"/>
           </w:p>
         </w:tc>
       </w:tr>
@@ -3571,6 +4559,7 @@
                 <w:u w:val="single"/>
               </w:rPr>
             </w:pPr>
+            <w:proofErr w:type="spellStart"/>
             <w:r>
               <w:rPr>
                 <w:szCs w:val="24"/>
@@ -3585,6 +4574,7 @@
               </w:rPr>
               <w:t>Štp</w:t>
             </w:r>
+            <w:proofErr w:type="spellEnd"/>
           </w:p>
         </w:tc>
         <w:tc>
@@ -3598,6 +4588,7 @@
                 <w:szCs w:val="24"/>
               </w:rPr>
             </w:pPr>
+            <w:proofErr w:type="spellStart"/>
             <w:r>
               <w:rPr>
                 <w:szCs w:val="24"/>
@@ -3608,14 +4599,23 @@
               <w:rPr>
                 <w:szCs w:val="24"/>
               </w:rPr>
-              <w:t xml:space="preserve">ifikator </w:t>
-            </w:r>
+              <w:t>ifikator</w:t>
+            </w:r>
+            <w:proofErr w:type="spellEnd"/>
+            <w:r>
+              <w:rPr>
+                <w:szCs w:val="24"/>
+              </w:rPr>
+              <w:t xml:space="preserve"> </w:t>
+            </w:r>
+            <w:proofErr w:type="spellStart"/>
             <w:r>
               <w:rPr>
                 <w:szCs w:val="24"/>
               </w:rPr>
               <w:t>štapova</w:t>
             </w:r>
+            <w:proofErr w:type="spellEnd"/>
           </w:p>
         </w:tc>
       </w:tr>
@@ -3633,12 +4633,14 @@
                 <w:szCs w:val="24"/>
               </w:rPr>
             </w:pPr>
+            <w:proofErr w:type="spellStart"/>
             <w:r>
               <w:rPr>
                 <w:szCs w:val="24"/>
               </w:rPr>
               <w:t>visŠtp</w:t>
             </w:r>
+            <w:proofErr w:type="spellEnd"/>
           </w:p>
         </w:tc>
         <w:tc>
@@ -3652,11 +4654,47 @@
                 <w:szCs w:val="24"/>
               </w:rPr>
             </w:pPr>
-            <w:r>
-              <w:rPr>
-                <w:szCs w:val="24"/>
-              </w:rPr>
-              <w:t>Visina štapova izražena u cm</w:t>
+            <w:proofErr w:type="spellStart"/>
+            <w:r>
+              <w:rPr>
+                <w:szCs w:val="24"/>
+              </w:rPr>
+              <w:t>Visina</w:t>
+            </w:r>
+            <w:proofErr w:type="spellEnd"/>
+            <w:r>
+              <w:rPr>
+                <w:szCs w:val="24"/>
+              </w:rPr>
+              <w:t xml:space="preserve"> </w:t>
+            </w:r>
+            <w:proofErr w:type="spellStart"/>
+            <w:r>
+              <w:rPr>
+                <w:szCs w:val="24"/>
+              </w:rPr>
+              <w:t>štapova</w:t>
+            </w:r>
+            <w:proofErr w:type="spellEnd"/>
+            <w:r>
+              <w:rPr>
+                <w:szCs w:val="24"/>
+              </w:rPr>
+              <w:t xml:space="preserve"> </w:t>
+            </w:r>
+            <w:proofErr w:type="spellStart"/>
+            <w:r>
+              <w:rPr>
+                <w:szCs w:val="24"/>
+              </w:rPr>
+              <w:t>izražena</w:t>
+            </w:r>
+            <w:proofErr w:type="spellEnd"/>
+            <w:r>
+              <w:rPr>
+                <w:szCs w:val="24"/>
+              </w:rPr>
+              <w:t xml:space="preserve"> u cm</w:t>
             </w:r>
           </w:p>
         </w:tc>
@@ -3703,12 +4741,14 @@
                 <w:szCs w:val="24"/>
               </w:rPr>
             </w:pPr>
+            <w:proofErr w:type="spellStart"/>
             <w:r>
               <w:rPr>
                 <w:szCs w:val="24"/>
               </w:rPr>
               <w:t>Pancerice</w:t>
             </w:r>
+            <w:proofErr w:type="spellEnd"/>
           </w:p>
         </w:tc>
       </w:tr>
@@ -3728,6 +4768,7 @@
                 <w:u w:val="single"/>
               </w:rPr>
             </w:pPr>
+            <w:proofErr w:type="spellStart"/>
             <w:r>
               <w:rPr>
                 <w:szCs w:val="24"/>
@@ -3742,6 +4783,7 @@
               </w:rPr>
               <w:t>dPnc</w:t>
             </w:r>
+            <w:proofErr w:type="spellEnd"/>
           </w:p>
         </w:tc>
         <w:tc>
@@ -3755,6 +4797,7 @@
                 <w:szCs w:val="24"/>
               </w:rPr>
             </w:pPr>
+            <w:proofErr w:type="spellStart"/>
             <w:r>
               <w:rPr>
                 <w:szCs w:val="24"/>
@@ -3765,14 +4808,23 @@
               <w:rPr>
                 <w:szCs w:val="24"/>
               </w:rPr>
-              <w:t xml:space="preserve">ifikator </w:t>
-            </w:r>
+              <w:t>ifikator</w:t>
+            </w:r>
+            <w:proofErr w:type="spellEnd"/>
+            <w:r>
+              <w:rPr>
+                <w:szCs w:val="24"/>
+              </w:rPr>
+              <w:t xml:space="preserve"> </w:t>
+            </w:r>
+            <w:proofErr w:type="spellStart"/>
             <w:r>
               <w:rPr>
                 <w:szCs w:val="24"/>
               </w:rPr>
               <w:t>pancerica</w:t>
             </w:r>
+            <w:proofErr w:type="spellEnd"/>
           </w:p>
         </w:tc>
       </w:tr>
@@ -3793,6 +4845,7 @@
                 <w:szCs w:val="24"/>
               </w:rPr>
             </w:pPr>
+            <w:proofErr w:type="spellStart"/>
             <w:r>
               <w:rPr>
                 <w:szCs w:val="24"/>
@@ -3805,6 +4858,7 @@
               </w:rPr>
               <w:t>Pnc</w:t>
             </w:r>
+            <w:proofErr w:type="spellEnd"/>
           </w:p>
         </w:tc>
         <w:tc>
@@ -3818,11 +4872,75 @@
                 <w:szCs w:val="24"/>
               </w:rPr>
             </w:pPr>
-            <w:r>
-              <w:rPr>
-                <w:szCs w:val="24"/>
-              </w:rPr>
-              <w:t>Broj pancerice (kao broj obuće)</w:t>
+            <w:proofErr w:type="spellStart"/>
+            <w:r>
+              <w:rPr>
+                <w:szCs w:val="24"/>
+              </w:rPr>
+              <w:t>Broj</w:t>
+            </w:r>
+            <w:proofErr w:type="spellEnd"/>
+            <w:r>
+              <w:rPr>
+                <w:szCs w:val="24"/>
+              </w:rPr>
+              <w:t xml:space="preserve"> </w:t>
+            </w:r>
+            <w:proofErr w:type="spellStart"/>
+            <w:r>
+              <w:rPr>
+                <w:szCs w:val="24"/>
+              </w:rPr>
+              <w:t>pancerice</w:t>
+            </w:r>
+            <w:proofErr w:type="spellEnd"/>
+            <w:r>
+              <w:rPr>
+                <w:szCs w:val="24"/>
+              </w:rPr>
+              <w:t xml:space="preserve"> (</w:t>
+            </w:r>
+            <w:proofErr w:type="spellStart"/>
+            <w:r>
+              <w:rPr>
+                <w:szCs w:val="24"/>
+              </w:rPr>
+              <w:t>kao</w:t>
+            </w:r>
+            <w:proofErr w:type="spellEnd"/>
+            <w:r>
+              <w:rPr>
+                <w:szCs w:val="24"/>
+              </w:rPr>
+              <w:t xml:space="preserve"> </w:t>
+            </w:r>
+            <w:proofErr w:type="spellStart"/>
+            <w:r>
+              <w:rPr>
+                <w:szCs w:val="24"/>
+              </w:rPr>
+              <w:t>broj</w:t>
+            </w:r>
+            <w:proofErr w:type="spellEnd"/>
+            <w:r>
+              <w:rPr>
+                <w:szCs w:val="24"/>
+              </w:rPr>
+              <w:t xml:space="preserve"> </w:t>
+            </w:r>
+            <w:proofErr w:type="spellStart"/>
+            <w:r>
+              <w:rPr>
+                <w:szCs w:val="24"/>
+              </w:rPr>
+              <w:t>obuće</w:t>
+            </w:r>
+            <w:proofErr w:type="spellEnd"/>
+            <w:r>
+              <w:rPr>
+                <w:szCs w:val="24"/>
+              </w:rPr>
+              <w:t>)</w:t>
             </w:r>
           </w:p>
         </w:tc>
@@ -3842,12 +4960,14 @@
                 <w:szCs w:val="24"/>
               </w:rPr>
             </w:pPr>
+            <w:proofErr w:type="spellStart"/>
             <w:r>
               <w:rPr>
                 <w:szCs w:val="24"/>
               </w:rPr>
               <w:t>tipPnc</w:t>
             </w:r>
+            <w:proofErr w:type="spellEnd"/>
           </w:p>
         </w:tc>
         <w:tc>
@@ -3865,7 +4985,49 @@
               <w:rPr>
                 <w:szCs w:val="24"/>
               </w:rPr>
-              <w:t>Tip pancerica (Juniorske, seniorske)</w:t>
+              <w:t xml:space="preserve">Tip </w:t>
+            </w:r>
+            <w:proofErr w:type="spellStart"/>
+            <w:r>
+              <w:rPr>
+                <w:szCs w:val="24"/>
+              </w:rPr>
+              <w:t>pancerica</w:t>
+            </w:r>
+            <w:proofErr w:type="spellEnd"/>
+            <w:r>
+              <w:rPr>
+                <w:szCs w:val="24"/>
+              </w:rPr>
+              <w:t xml:space="preserve"> (</w:t>
+            </w:r>
+            <w:proofErr w:type="spellStart"/>
+            <w:r>
+              <w:rPr>
+                <w:szCs w:val="24"/>
+              </w:rPr>
+              <w:t>Juniorske</w:t>
+            </w:r>
+            <w:proofErr w:type="spellEnd"/>
+            <w:r>
+              <w:rPr>
+                <w:szCs w:val="24"/>
+              </w:rPr>
+              <w:t xml:space="preserve">, </w:t>
+            </w:r>
+            <w:proofErr w:type="spellStart"/>
+            <w:r>
+              <w:rPr>
+                <w:szCs w:val="24"/>
+              </w:rPr>
+              <w:t>seniorske</w:t>
+            </w:r>
+            <w:proofErr w:type="spellEnd"/>
+            <w:r>
+              <w:rPr>
+                <w:szCs w:val="24"/>
+              </w:rPr>
+              <w:t>)</w:t>
             </w:r>
           </w:p>
         </w:tc>
@@ -3882,12 +5044,14 @@
                 <w:szCs w:val="24"/>
               </w:rPr>
             </w:pPr>
+            <w:proofErr w:type="spellStart"/>
             <w:r>
               <w:rPr>
                 <w:szCs w:val="24"/>
               </w:rPr>
               <w:t>tvrdPnc</w:t>
             </w:r>
+            <w:proofErr w:type="spellEnd"/>
           </w:p>
         </w:tc>
         <w:tc>
@@ -3901,12 +5065,28 @@
                 <w:szCs w:val="24"/>
               </w:rPr>
             </w:pPr>
-            <w:r>
-              <w:rPr>
-                <w:szCs w:val="24"/>
-              </w:rPr>
-              <w:t>Tvrdoća pancerica</w:t>
-            </w:r>
+            <w:proofErr w:type="spellStart"/>
+            <w:r>
+              <w:rPr>
+                <w:szCs w:val="24"/>
+              </w:rPr>
+              <w:t>Tvrdoća</w:t>
+            </w:r>
+            <w:proofErr w:type="spellEnd"/>
+            <w:r>
+              <w:rPr>
+                <w:szCs w:val="24"/>
+              </w:rPr>
+              <w:t xml:space="preserve"> </w:t>
+            </w:r>
+            <w:proofErr w:type="spellStart"/>
+            <w:r>
+              <w:rPr>
+                <w:szCs w:val="24"/>
+              </w:rPr>
+              <w:t>pancerica</w:t>
+            </w:r>
+            <w:proofErr w:type="spellEnd"/>
           </w:p>
         </w:tc>
       </w:tr>
@@ -3996,8 +5176,149 @@
           <w:lang w:val="sr-Latn-RS"/>
         </w:rPr>
       </w:pPr>
-      <w:r>
-        <w:t xml:space="preserve">Ako definišem neka obeležja kao tip nečega, a nemam ISU od toga. Da li treba da definišem šta sve spada u taj opseg tj, šta sve može biti taj </w:t>
+      <w:proofErr w:type="spellStart"/>
+      <w:r>
+        <w:t>Ako</w:t>
+      </w:r>
+      <w:proofErr w:type="spellEnd"/>
+      <w:r>
+        <w:t xml:space="preserve"> </w:t>
+      </w:r>
+      <w:proofErr w:type="spellStart"/>
+      <w:r>
+        <w:t>definišem</w:t>
+      </w:r>
+      <w:proofErr w:type="spellEnd"/>
+      <w:r>
+        <w:t xml:space="preserve"> </w:t>
+      </w:r>
+      <w:proofErr w:type="spellStart"/>
+      <w:r>
+        <w:t>neka</w:t>
+      </w:r>
+      <w:proofErr w:type="spellEnd"/>
+      <w:r>
+        <w:t xml:space="preserve"> </w:t>
+      </w:r>
+      <w:proofErr w:type="spellStart"/>
+      <w:r>
+        <w:t>obeležja</w:t>
+      </w:r>
+      <w:proofErr w:type="spellEnd"/>
+      <w:r>
+        <w:t xml:space="preserve"> </w:t>
+      </w:r>
+      <w:proofErr w:type="spellStart"/>
+      <w:r>
+        <w:t>kao</w:t>
+      </w:r>
+      <w:proofErr w:type="spellEnd"/>
+      <w:r>
+        <w:t xml:space="preserve"> tip </w:t>
+      </w:r>
+      <w:proofErr w:type="spellStart"/>
+      <w:r>
+        <w:t>nečega</w:t>
+      </w:r>
+      <w:proofErr w:type="spellEnd"/>
+      <w:r>
+        <w:t xml:space="preserve">, a </w:t>
+      </w:r>
+      <w:proofErr w:type="spellStart"/>
+      <w:r>
+        <w:t>nemam</w:t>
+      </w:r>
+      <w:proofErr w:type="spellEnd"/>
+      <w:r>
+        <w:t xml:space="preserve"> ISU od toga. Da li </w:t>
+      </w:r>
+      <w:proofErr w:type="spellStart"/>
+      <w:r>
+        <w:t>treba</w:t>
+      </w:r>
+      <w:proofErr w:type="spellEnd"/>
+      <w:r>
+        <w:t xml:space="preserve"> da </w:t>
+      </w:r>
+      <w:proofErr w:type="spellStart"/>
+      <w:r>
+        <w:t>definišem</w:t>
+      </w:r>
+      <w:proofErr w:type="spellEnd"/>
+      <w:r>
+        <w:t xml:space="preserve"> </w:t>
+      </w:r>
+      <w:proofErr w:type="spellStart"/>
+      <w:r>
+        <w:t>šta</w:t>
+      </w:r>
+      <w:proofErr w:type="spellEnd"/>
+      <w:r>
+        <w:t xml:space="preserve"> </w:t>
+      </w:r>
+      <w:proofErr w:type="spellStart"/>
+      <w:r>
+        <w:t>sve</w:t>
+      </w:r>
+      <w:proofErr w:type="spellEnd"/>
+      <w:r>
+        <w:t xml:space="preserve"> </w:t>
+      </w:r>
+      <w:proofErr w:type="spellStart"/>
+      <w:r>
+        <w:t>spada</w:t>
+      </w:r>
+      <w:proofErr w:type="spellEnd"/>
+      <w:r>
+        <w:t xml:space="preserve"> u taj </w:t>
+      </w:r>
+      <w:proofErr w:type="spellStart"/>
+      <w:r>
+        <w:t>opseg</w:t>
+      </w:r>
+      <w:proofErr w:type="spellEnd"/>
+      <w:r>
+        <w:t xml:space="preserve"> </w:t>
+      </w:r>
+      <w:proofErr w:type="spellStart"/>
+      <w:r>
+        <w:t>tj</w:t>
+      </w:r>
+      <w:proofErr w:type="spellEnd"/>
+      <w:r>
+        <w:t xml:space="preserve">, </w:t>
+      </w:r>
+      <w:proofErr w:type="spellStart"/>
+      <w:r>
+        <w:t>šta</w:t>
+      </w:r>
+      <w:proofErr w:type="spellEnd"/>
+      <w:r>
+        <w:t xml:space="preserve"> </w:t>
+      </w:r>
+      <w:proofErr w:type="spellStart"/>
+      <w:r>
+        <w:t>sve</w:t>
+      </w:r>
+      <w:proofErr w:type="spellEnd"/>
+      <w:r>
+        <w:t xml:space="preserve"> </w:t>
+      </w:r>
+      <w:proofErr w:type="spellStart"/>
+      <w:r>
+        <w:t>može</w:t>
+      </w:r>
+      <w:proofErr w:type="spellEnd"/>
+      <w:r>
+        <w:t xml:space="preserve"> </w:t>
+      </w:r>
+      <w:proofErr w:type="spellStart"/>
+      <w:r>
+        <w:t>biti</w:t>
+      </w:r>
+      <w:proofErr w:type="spellEnd"/>
+      <w:r>
+        <w:t xml:space="preserve"> taj </w:t>
       </w:r>
       <w:r>
         <w:rPr>
@@ -4023,15 +5344,70 @@
           <w:lang w:val="sr-Latn-RS"/>
         </w:rPr>
       </w:pPr>
-      <w:r>
-        <w:t>Gde zapisujem ako neki t</w:t>
+      <w:proofErr w:type="spellStart"/>
+      <w:r>
+        <w:t>Gde</w:t>
+      </w:r>
+      <w:proofErr w:type="spellEnd"/>
+      <w:r>
+        <w:t xml:space="preserve"> </w:t>
+      </w:r>
+      <w:proofErr w:type="spellStart"/>
+      <w:r>
+        <w:t>zapisujem</w:t>
+      </w:r>
+      <w:proofErr w:type="spellEnd"/>
+      <w:r>
+        <w:t xml:space="preserve"> </w:t>
+      </w:r>
+      <w:proofErr w:type="spellStart"/>
+      <w:r>
+        <w:t>ako</w:t>
+      </w:r>
+      <w:proofErr w:type="spellEnd"/>
+      <w:r>
+        <w:t xml:space="preserve"> </w:t>
+      </w:r>
+      <w:proofErr w:type="spellStart"/>
+      <w:r>
+        <w:t>neki</w:t>
+      </w:r>
+      <w:proofErr w:type="spellEnd"/>
+      <w:r>
+        <w:t xml:space="preserve"> </w:t>
+      </w:r>
+      <w:proofErr w:type="spellStart"/>
+      <w:r>
+        <w:t>t</w:t>
       </w:r>
       <w:r>
         <w:t>p</w:t>
       </w:r>
-      <w:r>
-        <w:t xml:space="preserve"> ima neko obeležje</w:t>
-      </w:r>
+      <w:proofErr w:type="spellEnd"/>
+      <w:r>
+        <w:t xml:space="preserve"> </w:t>
+      </w:r>
+      <w:proofErr w:type="spellStart"/>
+      <w:r>
+        <w:t>ima</w:t>
+      </w:r>
+      <w:proofErr w:type="spellEnd"/>
+      <w:r>
+        <w:t xml:space="preserve"> </w:t>
+      </w:r>
+      <w:proofErr w:type="spellStart"/>
+      <w:r>
+        <w:t>neko</w:t>
+      </w:r>
+      <w:proofErr w:type="spellEnd"/>
+      <w:r>
+        <w:t xml:space="preserve"> </w:t>
+      </w:r>
+      <w:proofErr w:type="spellStart"/>
+      <w:r>
+        <w:t>obeležje</w:t>
+      </w:r>
+      <w:proofErr w:type="spellEnd"/>
       <w:r>
         <w:t>?</w:t>
       </w:r>
@@ -4047,14 +5423,61 @@
           <w:lang w:val="sr-Latn-RS"/>
         </w:rPr>
       </w:pPr>
-      <w:r>
-        <w:t xml:space="preserve">Preko </w:t>
-      </w:r>
-      <w:r>
-        <w:rPr>
-          <w:lang w:val="sr-Latn-RS"/>
-        </w:rPr>
-        <w:t xml:space="preserve">čega lepo da dokumentujem ER model, tj da li posle papira treba samo to da prebacim u modeler ili treba negde da to dokumentujem pa prebacim u pdf </w:t>
+      <w:proofErr w:type="spellStart"/>
+      <w:r>
+        <w:t>Preko</w:t>
+      </w:r>
+      <w:proofErr w:type="spellEnd"/>
+      <w:r>
+        <w:t xml:space="preserve"> </w:t>
+      </w:r>
+      <w:r>
+        <w:rPr>
+          <w:lang w:val="sr-Latn-RS"/>
+        </w:rPr>
+        <w:t xml:space="preserve">čega lepo da dokumentujem ER model, </w:t>
+      </w:r>
+      <w:proofErr w:type="spellStart"/>
+      <w:r>
+        <w:rPr>
+          <w:lang w:val="sr-Latn-RS"/>
+        </w:rPr>
+        <w:t>tj</w:t>
+      </w:r>
+      <w:proofErr w:type="spellEnd"/>
+      <w:r>
+        <w:rPr>
+          <w:lang w:val="sr-Latn-RS"/>
+        </w:rPr>
+        <w:t xml:space="preserve"> da li posle papira treba samo to da prebacim u </w:t>
+      </w:r>
+      <w:proofErr w:type="spellStart"/>
+      <w:r>
+        <w:rPr>
+          <w:lang w:val="sr-Latn-RS"/>
+        </w:rPr>
+        <w:t>modeler</w:t>
+      </w:r>
+      <w:proofErr w:type="spellEnd"/>
+      <w:r>
+        <w:rPr>
+          <w:lang w:val="sr-Latn-RS"/>
+        </w:rPr>
+        <w:t xml:space="preserve"> ili treba negde da to dokumentujem pa prebacim u </w:t>
+      </w:r>
+      <w:proofErr w:type="spellStart"/>
+      <w:r>
+        <w:rPr>
+          <w:lang w:val="sr-Latn-RS"/>
+        </w:rPr>
+        <w:t>pdf</w:t>
+      </w:r>
+      <w:proofErr w:type="spellEnd"/>
+      <w:r>
+        <w:rPr>
+          <w:lang w:val="sr-Latn-RS"/>
+        </w:rPr>
+        <w:t xml:space="preserve"> </w:t>
       </w:r>
       <w:r>
         <w:t>?</w:t>
@@ -4076,7 +5499,63 @@
           <w:lang w:val="sr-Latn-RS"/>
         </w:rPr>
         <w:lastRenderedPageBreak/>
-        <w:t xml:space="preserve">Šta stavljam za bolean kad može biti true ili false samo, šta je ovo size </w:t>
+        <w:t xml:space="preserve">Šta stavljam za </w:t>
+      </w:r>
+      <w:proofErr w:type="spellStart"/>
+      <w:r>
+        <w:rPr>
+          <w:lang w:val="sr-Latn-RS"/>
+        </w:rPr>
+        <w:t>bolean</w:t>
+      </w:r>
+      <w:proofErr w:type="spellEnd"/>
+      <w:r>
+        <w:rPr>
+          <w:lang w:val="sr-Latn-RS"/>
+        </w:rPr>
+        <w:t xml:space="preserve"> kad može biti </w:t>
+      </w:r>
+      <w:proofErr w:type="spellStart"/>
+      <w:r>
+        <w:rPr>
+          <w:lang w:val="sr-Latn-RS"/>
+        </w:rPr>
+        <w:t>true</w:t>
+      </w:r>
+      <w:proofErr w:type="spellEnd"/>
+      <w:r>
+        <w:rPr>
+          <w:lang w:val="sr-Latn-RS"/>
+        </w:rPr>
+        <w:t xml:space="preserve"> ili </w:t>
+      </w:r>
+      <w:proofErr w:type="spellStart"/>
+      <w:r>
+        <w:rPr>
+          <w:lang w:val="sr-Latn-RS"/>
+        </w:rPr>
+        <w:t>false</w:t>
+      </w:r>
+      <w:proofErr w:type="spellEnd"/>
+      <w:r>
+        <w:rPr>
+          <w:lang w:val="sr-Latn-RS"/>
+        </w:rPr>
+        <w:t xml:space="preserve"> samo, šta je ovo </w:t>
+      </w:r>
+      <w:proofErr w:type="spellStart"/>
+      <w:r>
+        <w:rPr>
+          <w:lang w:val="sr-Latn-RS"/>
+        </w:rPr>
+        <w:t>size</w:t>
+      </w:r>
+      <w:proofErr w:type="spellEnd"/>
+      <w:r>
+        <w:rPr>
+          <w:lang w:val="sr-Latn-RS"/>
+        </w:rPr>
+        <w:t xml:space="preserve"> </w:t>
       </w:r>
       <w:hyperlink r:id="rId9" w:history="1">
         <w:r>
@@ -4103,13 +5582,572 @@
         <w:rPr>
           <w:lang w:val="sr-Latn-RS"/>
         </w:rPr>
-        <w:t xml:space="preserve">Ako se u ski-pass prebaci kljuc iz skijasa zbog kardinaliteta (1,1) kod ski-pass, da li je onda ima potrebe praviti gerund ond kupuje ili se moze odma ski-pass povezati sa staza ? </w:t>
-      </w:r>
-      <w:r>
-        <w:rPr>
-          <w:lang w:val="sr-Latn-RS"/>
-        </w:rPr>
-        <w:t>https://prnt.sc/wnsv3u</w:t>
+        <w:t xml:space="preserve">Ako se u </w:t>
+      </w:r>
+      <w:proofErr w:type="spellStart"/>
+      <w:r>
+        <w:rPr>
+          <w:lang w:val="sr-Latn-RS"/>
+        </w:rPr>
+        <w:t>ski-pass</w:t>
+      </w:r>
+      <w:proofErr w:type="spellEnd"/>
+      <w:r>
+        <w:rPr>
+          <w:lang w:val="sr-Latn-RS"/>
+        </w:rPr>
+        <w:t xml:space="preserve"> prebaci </w:t>
+      </w:r>
+      <w:proofErr w:type="spellStart"/>
+      <w:r>
+        <w:rPr>
+          <w:lang w:val="sr-Latn-RS"/>
+        </w:rPr>
+        <w:t>kljuc</w:t>
+      </w:r>
+      <w:proofErr w:type="spellEnd"/>
+      <w:r>
+        <w:rPr>
+          <w:lang w:val="sr-Latn-RS"/>
+        </w:rPr>
+        <w:t xml:space="preserve"> iz </w:t>
+      </w:r>
+      <w:proofErr w:type="spellStart"/>
+      <w:r>
+        <w:rPr>
+          <w:lang w:val="sr-Latn-RS"/>
+        </w:rPr>
+        <w:t>skijasa</w:t>
+      </w:r>
+      <w:proofErr w:type="spellEnd"/>
+      <w:r>
+        <w:rPr>
+          <w:lang w:val="sr-Latn-RS"/>
+        </w:rPr>
+        <w:t xml:space="preserve"> zbog </w:t>
+      </w:r>
+      <w:proofErr w:type="spellStart"/>
+      <w:r>
+        <w:rPr>
+          <w:lang w:val="sr-Latn-RS"/>
+        </w:rPr>
+        <w:t>kardinaliteta</w:t>
+      </w:r>
+      <w:proofErr w:type="spellEnd"/>
+      <w:r>
+        <w:rPr>
+          <w:lang w:val="sr-Latn-RS"/>
+        </w:rPr>
+        <w:t xml:space="preserve"> (1,1) kod </w:t>
+      </w:r>
+      <w:proofErr w:type="spellStart"/>
+      <w:r>
+        <w:rPr>
+          <w:lang w:val="sr-Latn-RS"/>
+        </w:rPr>
+        <w:t>ski-pass</w:t>
+      </w:r>
+      <w:proofErr w:type="spellEnd"/>
+      <w:r>
+        <w:rPr>
+          <w:lang w:val="sr-Latn-RS"/>
+        </w:rPr>
+        <w:t xml:space="preserve">, da li je onda ima potrebe praviti gerund </w:t>
+      </w:r>
+      <w:proofErr w:type="spellStart"/>
+      <w:r>
+        <w:rPr>
+          <w:lang w:val="sr-Latn-RS"/>
+        </w:rPr>
+        <w:t>ond</w:t>
+      </w:r>
+      <w:proofErr w:type="spellEnd"/>
+      <w:r>
+        <w:rPr>
+          <w:lang w:val="sr-Latn-RS"/>
+        </w:rPr>
+        <w:t xml:space="preserve"> kupuje ili se </w:t>
+      </w:r>
+      <w:proofErr w:type="spellStart"/>
+      <w:r>
+        <w:rPr>
+          <w:lang w:val="sr-Latn-RS"/>
+        </w:rPr>
+        <w:t>moze</w:t>
+      </w:r>
+      <w:proofErr w:type="spellEnd"/>
+      <w:r>
+        <w:rPr>
+          <w:lang w:val="sr-Latn-RS"/>
+        </w:rPr>
+        <w:t xml:space="preserve"> </w:t>
+      </w:r>
+      <w:proofErr w:type="spellStart"/>
+      <w:r>
+        <w:rPr>
+          <w:lang w:val="sr-Latn-RS"/>
+        </w:rPr>
+        <w:t>odma</w:t>
+      </w:r>
+      <w:proofErr w:type="spellEnd"/>
+      <w:r>
+        <w:rPr>
+          <w:lang w:val="sr-Latn-RS"/>
+        </w:rPr>
+        <w:t xml:space="preserve"> </w:t>
+      </w:r>
+      <w:proofErr w:type="spellStart"/>
+      <w:r>
+        <w:rPr>
+          <w:lang w:val="sr-Latn-RS"/>
+        </w:rPr>
+        <w:t>ski-pass</w:t>
+      </w:r>
+      <w:proofErr w:type="spellEnd"/>
+      <w:r>
+        <w:rPr>
+          <w:lang w:val="sr-Latn-RS"/>
+        </w:rPr>
+        <w:t xml:space="preserve"> povezati sa staza ? </w:t>
+      </w:r>
+      <w:hyperlink r:id="rId10" w:history="1">
+        <w:r>
+          <w:rPr>
+            <w:rStyle w:val="Hyperlink"/>
+            <w:lang w:val="sr-Latn-RS"/>
+          </w:rPr>
+          <w:t>https://prnt.sc/wnsv3u</w:t>
+        </w:r>
+      </w:hyperlink>
+    </w:p>
+    <w:p>
+      <w:pPr>
+        <w:pStyle w:val="ListParagraph"/>
+        <w:numPr>
+          <w:ilvl w:val="0"/>
+          <w:numId w:val="25"/>
+        </w:numPr>
+        <w:rPr>
+          <w:lang w:val="sr-Latn-RS"/>
+        </w:rPr>
+      </w:pPr>
+      <w:r>
+        <w:rPr>
+          <w:lang w:val="sr-Latn-RS"/>
+        </w:rPr>
+        <w:t xml:space="preserve">Da li je uredu da u data </w:t>
+      </w:r>
+      <w:proofErr w:type="spellStart"/>
+      <w:r>
+        <w:rPr>
+          <w:lang w:val="sr-Latn-RS"/>
+        </w:rPr>
+        <w:t>modeleru</w:t>
+      </w:r>
+      <w:proofErr w:type="spellEnd"/>
+      <w:r>
+        <w:rPr>
+          <w:lang w:val="sr-Latn-RS"/>
+        </w:rPr>
+        <w:t xml:space="preserve"> tj. u bazi da stavimo tamo gde je datum ipak var-</w:t>
+      </w:r>
+      <w:proofErr w:type="spellStart"/>
+      <w:r>
+        <w:rPr>
+          <w:lang w:val="sr-Latn-RS"/>
+        </w:rPr>
+        <w:t>char</w:t>
+      </w:r>
+      <w:proofErr w:type="spellEnd"/>
+      <w:r>
+        <w:rPr>
+          <w:lang w:val="sr-Latn-RS"/>
+        </w:rPr>
+        <w:t xml:space="preserve"> ? </w:t>
+      </w:r>
+    </w:p>
+    <w:p>
+      <w:pPr>
+        <w:pStyle w:val="ListParagraph"/>
+        <w:numPr>
+          <w:ilvl w:val="0"/>
+          <w:numId w:val="25"/>
+        </w:numPr>
+        <w:rPr>
+          <w:lang w:val="sr-Latn-RS"/>
+        </w:rPr>
+      </w:pPr>
+      <w:r>
+        <w:rPr>
+          <w:lang w:val="sr-Latn-RS"/>
+        </w:rPr>
+        <w:t xml:space="preserve">Šta radim sa kvalifikacionim obeležjem u </w:t>
+      </w:r>
+      <w:proofErr w:type="spellStart"/>
+      <w:r>
+        <w:rPr>
+          <w:lang w:val="sr-Latn-RS"/>
+        </w:rPr>
+        <w:t>DataModeleru</w:t>
+      </w:r>
+      <w:proofErr w:type="spellEnd"/>
+      <w:r>
+        <w:rPr>
+          <w:lang w:val="sr-Latn-RS"/>
+        </w:rPr>
+        <w:t xml:space="preserve"> </w:t>
+      </w:r>
+      <w:r>
+        <w:rPr>
+          <w:lang w:val="sr-Latn-RS"/>
+        </w:rPr>
+        <w:t>u okviru ISA hijerarhije</w:t>
+      </w:r>
+      <w:r>
+        <w:rPr>
+          <w:lang w:val="sr-Latn-RS"/>
+        </w:rPr>
+        <w:t xml:space="preserve"> </w:t>
+      </w:r>
+      <w:r>
+        <w:t>?</w:t>
+      </w:r>
+    </w:p>
+    <w:p>
+      <w:pPr>
+        <w:pStyle w:val="ListParagraph"/>
+        <w:numPr>
+          <w:ilvl w:val="0"/>
+          <w:numId w:val="25"/>
+        </w:numPr>
+        <w:rPr>
+          <w:lang w:val="sr-Latn-RS"/>
+        </w:rPr>
+      </w:pPr>
+      <w:r>
+        <w:t xml:space="preserve"> </w:t>
+      </w:r>
+      <w:proofErr w:type="spellStart"/>
+      <w:r>
+        <w:t>Ako</w:t>
+      </w:r>
+      <w:proofErr w:type="spellEnd"/>
+      <w:r>
+        <w:t xml:space="preserve"> imam </w:t>
+      </w:r>
+      <w:proofErr w:type="spellStart"/>
+      <w:r>
+        <w:t>neki</w:t>
+      </w:r>
+      <w:proofErr w:type="spellEnd"/>
+      <w:r>
+        <w:t xml:space="preserve"> tip, da li </w:t>
+      </w:r>
+      <w:proofErr w:type="spellStart"/>
+      <w:r>
+        <w:t>onda</w:t>
+      </w:r>
+      <w:proofErr w:type="spellEnd"/>
+      <w:r>
+        <w:t xml:space="preserve"> za </w:t>
+      </w:r>
+      <w:proofErr w:type="spellStart"/>
+      <w:r>
+        <w:t>njega</w:t>
+      </w:r>
+      <w:proofErr w:type="spellEnd"/>
+      <w:r>
+        <w:t xml:space="preserve"> </w:t>
+      </w:r>
+      <w:proofErr w:type="spellStart"/>
+      <w:r>
+        <w:t>pravim</w:t>
+      </w:r>
+      <w:proofErr w:type="spellEnd"/>
+      <w:r>
+        <w:t xml:space="preserve"> </w:t>
+      </w:r>
+      <w:proofErr w:type="spellStart"/>
+      <w:r>
+        <w:t>domen</w:t>
+      </w:r>
+      <w:proofErr w:type="spellEnd"/>
+      <w:r>
+        <w:t xml:space="preserve">, </w:t>
+      </w:r>
+      <w:proofErr w:type="spellStart"/>
+      <w:r>
+        <w:t>koliko</w:t>
+      </w:r>
+      <w:proofErr w:type="spellEnd"/>
+      <w:r>
+        <w:t xml:space="preserve"> </w:t>
+      </w:r>
+      <w:proofErr w:type="spellStart"/>
+      <w:r>
+        <w:t>sam</w:t>
+      </w:r>
+      <w:proofErr w:type="spellEnd"/>
+      <w:r>
+        <w:t xml:space="preserve"> </w:t>
+      </w:r>
+      <w:proofErr w:type="spellStart"/>
+      <w:r>
+        <w:t>razumeo</w:t>
+      </w:r>
+      <w:proofErr w:type="spellEnd"/>
+      <w:r>
+        <w:t xml:space="preserve"> </w:t>
+      </w:r>
+      <w:proofErr w:type="spellStart"/>
+      <w:r>
+        <w:t>domen</w:t>
+      </w:r>
+      <w:proofErr w:type="spellEnd"/>
+      <w:r>
+        <w:t xml:space="preserve"> </w:t>
+      </w:r>
+      <w:proofErr w:type="spellStart"/>
+      <w:r>
+        <w:t>predstavlja</w:t>
+      </w:r>
+      <w:proofErr w:type="spellEnd"/>
+      <w:r>
+        <w:t xml:space="preserve"> </w:t>
+      </w:r>
+      <w:proofErr w:type="spellStart"/>
+      <w:r>
+        <w:t>kao</w:t>
+      </w:r>
+      <w:proofErr w:type="spellEnd"/>
+      <w:r>
+        <w:t xml:space="preserve"> </w:t>
+      </w:r>
+      <w:proofErr w:type="spellStart"/>
+      <w:r>
+        <w:t>neki</w:t>
+      </w:r>
+      <w:proofErr w:type="spellEnd"/>
+      <w:r>
+        <w:t xml:space="preserve"> </w:t>
+      </w:r>
+      <w:proofErr w:type="spellStart"/>
+      <w:r>
+        <w:t>enum</w:t>
+      </w:r>
+      <w:proofErr w:type="spellEnd"/>
+      <w:r>
+        <w:t xml:space="preserve"> </w:t>
+      </w:r>
+      <w:proofErr w:type="spellStart"/>
+      <w:r>
+        <w:t>onda</w:t>
+      </w:r>
+      <w:proofErr w:type="spellEnd"/>
+      <w:r>
+        <w:t xml:space="preserve"> ? </w:t>
+      </w:r>
+      <w:hyperlink r:id="rId11" w:history="1">
+        <w:r>
+          <w:rPr>
+            <w:rStyle w:val="Hyperlink"/>
+          </w:rPr>
+          <w:t>https://prnt.sc/wntc0n</w:t>
+        </w:r>
+      </w:hyperlink>
+      <w:r>
+        <w:t xml:space="preserve"> u </w:t>
+      </w:r>
+      <w:proofErr w:type="spellStart"/>
+      <w:r>
+        <w:t>ovom</w:t>
+      </w:r>
+      <w:proofErr w:type="spellEnd"/>
+      <w:r>
+        <w:t xml:space="preserve"> </w:t>
+      </w:r>
+      <w:proofErr w:type="spellStart"/>
+      <w:r>
+        <w:t>primeru</w:t>
+      </w:r>
+      <w:proofErr w:type="spellEnd"/>
+      <w:r>
+        <w:t xml:space="preserve"> bi </w:t>
+      </w:r>
+      <w:proofErr w:type="spellStart"/>
+      <w:r>
+        <w:t>onda</w:t>
+      </w:r>
+      <w:proofErr w:type="spellEnd"/>
+      <w:r>
+        <w:t xml:space="preserve"> </w:t>
+      </w:r>
+      <w:r>
+        <w:t xml:space="preserve">tip </w:t>
+      </w:r>
+      <w:proofErr w:type="spellStart"/>
+      <w:r>
+        <w:t>skija</w:t>
+      </w:r>
+      <w:proofErr w:type="spellEnd"/>
+      <w:r>
+        <w:t xml:space="preserve"> </w:t>
+      </w:r>
+      <w:proofErr w:type="spellStart"/>
+      <w:r>
+        <w:t>imao</w:t>
+      </w:r>
+      <w:proofErr w:type="spellEnd"/>
+      <w:r>
+        <w:t xml:space="preserve"> </w:t>
+      </w:r>
+      <w:proofErr w:type="spellStart"/>
+      <w:r>
+        <w:t>tih</w:t>
+      </w:r>
+      <w:proofErr w:type="spellEnd"/>
+      <w:r>
+        <w:t xml:space="preserve"> par </w:t>
+      </w:r>
+      <w:proofErr w:type="spellStart"/>
+      <w:r>
+        <w:t>enum</w:t>
+      </w:r>
+      <w:proofErr w:type="spellEnd"/>
+      <w:r>
+        <w:t xml:space="preserve"> </w:t>
+      </w:r>
+      <w:proofErr w:type="spellStart"/>
+      <w:r>
+        <w:t>vrednosti</w:t>
+      </w:r>
+      <w:proofErr w:type="spellEnd"/>
+      <w:r>
+        <w:t xml:space="preserve"> (</w:t>
+      </w:r>
+      <w:proofErr w:type="spellStart"/>
+      <w:r>
+        <w:t>ako</w:t>
+      </w:r>
+      <w:proofErr w:type="spellEnd"/>
+      <w:r>
+        <w:t xml:space="preserve"> </w:t>
+      </w:r>
+      <w:proofErr w:type="spellStart"/>
+      <w:r>
+        <w:t>bih</w:t>
+      </w:r>
+      <w:proofErr w:type="spellEnd"/>
+      <w:r>
+        <w:t xml:space="preserve"> </w:t>
+      </w:r>
+      <w:proofErr w:type="spellStart"/>
+      <w:r>
+        <w:t>dodao</w:t>
+      </w:r>
+      <w:proofErr w:type="spellEnd"/>
+      <w:r>
+        <w:t xml:space="preserve"> </w:t>
+      </w:r>
+      <w:proofErr w:type="spellStart"/>
+      <w:r>
+        <w:t>domen</w:t>
+      </w:r>
+      <w:proofErr w:type="spellEnd"/>
+      <w:r>
+        <w:t xml:space="preserve"> I par </w:t>
+      </w:r>
+      <w:proofErr w:type="spellStart"/>
+      <w:r>
+        <w:t>vrednosti</w:t>
+      </w:r>
+      <w:proofErr w:type="spellEnd"/>
+      <w:r>
+        <w:t>) ?</w:t>
+      </w:r>
+      <w:r>
+        <w:t xml:space="preserve"> Ili je </w:t>
+      </w:r>
+      <w:proofErr w:type="spellStart"/>
+      <w:r>
+        <w:t>okej</w:t>
+      </w:r>
+      <w:proofErr w:type="spellEnd"/>
+      <w:r>
+        <w:t xml:space="preserve"> da </w:t>
+      </w:r>
+      <w:proofErr w:type="spellStart"/>
+      <w:r>
+        <w:t>ostavim</w:t>
+      </w:r>
+      <w:proofErr w:type="spellEnd"/>
+      <w:r>
+        <w:t xml:space="preserve"> varchar ?</w:t>
+      </w:r>
+    </w:p>
+    <w:p>
+      <w:pPr>
+        <w:pStyle w:val="ListParagraph"/>
+        <w:numPr>
+          <w:ilvl w:val="0"/>
+          <w:numId w:val="25"/>
+        </w:numPr>
+        <w:rPr>
+          <w:lang w:val="sr-Latn-RS"/>
+        </w:rPr>
+      </w:pPr>
+      <w:proofErr w:type="spellStart"/>
+      <w:r>
+        <w:t>Kako</w:t>
+      </w:r>
+      <w:proofErr w:type="spellEnd"/>
+      <w:r>
+        <w:t xml:space="preserve"> da define</w:t>
+      </w:r>
+      <w:proofErr w:type="spellStart"/>
+      <w:r>
+        <w:rPr>
+          <w:lang w:val="sr-Latn-RS"/>
+        </w:rPr>
+        <w:t>šem</w:t>
+      </w:r>
+      <w:proofErr w:type="spellEnd"/>
+      <w:r>
+        <w:rPr>
+          <w:lang w:val="sr-Latn-RS"/>
+        </w:rPr>
+        <w:t xml:space="preserve"> </w:t>
+      </w:r>
+      <w:proofErr w:type="spellStart"/>
+      <w:r>
+        <w:rPr>
+          <w:lang w:val="sr-Latn-RS"/>
+        </w:rPr>
+        <w:t>kardinalitete</w:t>
+      </w:r>
+      <w:proofErr w:type="spellEnd"/>
+      <w:r>
+        <w:rPr>
+          <w:lang w:val="sr-Latn-RS"/>
+        </w:rPr>
+        <w:t xml:space="preserve"> u ISI u </w:t>
+      </w:r>
+      <w:proofErr w:type="spellStart"/>
+      <w:r>
+        <w:rPr>
+          <w:lang w:val="sr-Latn-RS"/>
+        </w:rPr>
+        <w:t>modeleru</w:t>
+      </w:r>
+      <w:proofErr w:type="spellEnd"/>
+      <w:r>
+        <w:rPr>
+          <w:lang w:val="sr-Latn-RS"/>
+        </w:rPr>
+        <w:t xml:space="preserve"> </w:t>
+      </w:r>
+      <w:r>
+        <w:t>?</w:t>
       </w:r>
     </w:p>
     <w:sectPr>
@@ -7557,6 +9595,1059 @@
 </file>
 
 <file path=customXml/item1.xml><?xml version="1.0" encoding="utf-8"?>
+<b:Sources xmlns:b="http://schemas.openxmlformats.org/officeDocument/2006/bibliography" xmlns="http://schemas.openxmlformats.org/officeDocument/2006/bibliography" SelectedStyle="\APASixthEditionOfficeOnline.xsl" StyleName="APA" Version="6"/>
+</file>
+
+<file path=customXml/item2.xml><?xml version="1.0" encoding="utf-8"?>
+<?mso-contentType ?>
+<FormTemplates xmlns="http://schemas.microsoft.com/sharepoint/v3/contenttype/forms">
+  <Display>DocumentLibraryForm</Display>
+  <Edit>AssetEditForm</Edit>
+  <New>DocumentLibraryForm</New>
+</FormTemplates>
+</file>
+
+<file path=customXml/item3.xml><?xml version="1.0" encoding="utf-8"?>
+<ct:contentTypeSchema xmlns:ct="http://schemas.microsoft.com/office/2006/metadata/contentType" xmlns:ma="http://schemas.microsoft.com/office/2006/metadata/properties/metaAttributes" ct:_="" ma:_="" ma:contentTypeName="TemplateFile" ma:contentTypeID="0x0101006EDDDB5EE6D98C44930B742096920B300400F5B6D36B3EF94B4E9A635CDF2A18F5B8" ma:contentTypeVersion="72" ma:contentTypeDescription="Create a new document." ma:contentTypeScope="" ma:versionID="a23e56308344d904b51738559c3d67c9">
+  <xsd:schema xmlns:xsd="http://www.w3.org/2001/XMLSchema" xmlns:xs="http://www.w3.org/2001/XMLSchema" xmlns:p="http://schemas.microsoft.com/office/2006/metadata/properties" xmlns:ns2="4873beb7-5857-4685-be1f-d57550cc96cc" targetNamespace="http://schemas.microsoft.com/office/2006/metadata/properties" ma:root="true" ma:fieldsID="cd0908cc4600e77bf5da051303e00c8d" ns2:_="">
+    <xsd:import namespace="4873beb7-5857-4685-be1f-d57550cc96cc"/>
+    <xsd:element name="properties">
+      <xsd:complexType>
+        <xsd:sequence>
+          <xsd:element name="documentManagement">
+            <xsd:complexType>
+              <xsd:all>
+                <xsd:element ref="ns2:AcquiredFrom" minOccurs="0"/>
+                <xsd:element ref="ns2:UACurrentWords" minOccurs="0"/>
+                <xsd:element ref="ns2:TPApplication" minOccurs="0"/>
+                <xsd:element ref="ns2:ApprovalLog" minOccurs="0"/>
+                <xsd:element ref="ns2:ApprovalStatus" minOccurs="0"/>
+                <xsd:element ref="ns2:AssetStart" minOccurs="0"/>
+                <xsd:element ref="ns2:AssetExpire" minOccurs="0"/>
+                <xsd:element ref="ns2:AssetId" minOccurs="0"/>
+                <xsd:element ref="ns2:IsSearchable" minOccurs="0"/>
+                <xsd:element ref="ns2:AssetType" minOccurs="0"/>
+                <xsd:element ref="ns2:APAuthor" minOccurs="0"/>
+                <xsd:element ref="ns2:AverageRating" minOccurs="0"/>
+                <xsd:element ref="ns2:BlockPublish" minOccurs="0"/>
+                <xsd:element ref="ns2:BugNumber" minOccurs="0"/>
+                <xsd:element ref="ns2:CampaignTagsTaxHTField0" minOccurs="0"/>
+                <xsd:element ref="ns2:TPClientViewer" minOccurs="0"/>
+                <xsd:element ref="ns2:ClipArtFilename" minOccurs="0"/>
+                <xsd:element ref="ns2:TPCommandLine" minOccurs="0"/>
+                <xsd:element ref="ns2:TPComponent" minOccurs="0"/>
+                <xsd:element ref="ns2:ContentItem" minOccurs="0"/>
+                <xsd:element ref="ns2:CrawlForDependencies" minOccurs="0"/>
+                <xsd:element ref="ns2:CSXHash" minOccurs="0"/>
+                <xsd:element ref="ns2:CSXSubmissionMarket" minOccurs="0"/>
+                <xsd:element ref="ns2:CSXUpdate" minOccurs="0"/>
+                <xsd:element ref="ns2:IntlLangReviewDate" minOccurs="0"/>
+                <xsd:element ref="ns2:IsDeleted" minOccurs="0"/>
+                <xsd:element ref="ns2:APDescription" minOccurs="0"/>
+                <xsd:element ref="ns2:DirectSourceMarket" minOccurs="0"/>
+                <xsd:element ref="ns2:Downloads" minOccurs="0"/>
+                <xsd:element ref="ns2:DSATActionTaken" minOccurs="0"/>
+                <xsd:element ref="ns2:APEditor" minOccurs="0"/>
+                <xsd:element ref="ns2:EditorialStatus" minOccurs="0"/>
+                <xsd:element ref="ns2:EditorialTags" minOccurs="0"/>
+                <xsd:element ref="ns2:TPExecutable" minOccurs="0"/>
+                <xsd:element ref="ns2:FeatureTagsTaxHTField0" minOccurs="0"/>
+                <xsd:element ref="ns2:TPFriendlyName" minOccurs="0"/>
+                <xsd:element ref="ns2:FriendlyTitle" minOccurs="0"/>
+                <xsd:element ref="ns2:PrimaryImageGen" minOccurs="0"/>
+                <xsd:element ref="ns2:HandoffToMSDN" minOccurs="0"/>
+                <xsd:element ref="ns2:InProjectListLookup" minOccurs="0"/>
+                <xsd:element ref="ns2:TPInstallLocation" minOccurs="0"/>
+                <xsd:element ref="ns2:InternalTagsTaxHTField0" minOccurs="0"/>
+                <xsd:element ref="ns2:IntlLangReview" minOccurs="0"/>
+                <xsd:element ref="ns2:IntlLangReviewer" minOccurs="0"/>
+                <xsd:element ref="ns2:MarketSpecific" minOccurs="0"/>
+                <xsd:element ref="ns2:LastCompleteVersionLookup" minOccurs="0"/>
+                <xsd:element ref="ns2:LastHandOff" minOccurs="0"/>
+                <xsd:element ref="ns2:LastModifiedDateTime" minOccurs="0"/>
+                <xsd:element ref="ns2:LastPreviewErrorLookup" minOccurs="0"/>
+                <xsd:element ref="ns2:LastPreviewResultLookup" minOccurs="0"/>
+                <xsd:element ref="ns2:LastPreviewAttemptDateLookup" minOccurs="0"/>
+                <xsd:element ref="ns2:LastPreviewedByLookup" minOccurs="0"/>
+                <xsd:element ref="ns2:LastPreviewTimeLookup" minOccurs="0"/>
+                <xsd:element ref="ns2:LastPreviewVersionLookup" minOccurs="0"/>
+                <xsd:element ref="ns2:LastPublishErrorLookup" minOccurs="0"/>
+                <xsd:element ref="ns2:LastPublishResultLookup" minOccurs="0"/>
+                <xsd:element ref="ns2:LastPublishAttemptDateLookup" minOccurs="0"/>
+                <xsd:element ref="ns2:LastPublishedByLookup" minOccurs="0"/>
+                <xsd:element ref="ns2:LastPublishTimeLookup" minOccurs="0"/>
+                <xsd:element ref="ns2:LastPublishVersionLookup" minOccurs="0"/>
+                <xsd:element ref="ns2:TPLaunchHelpLinkType" minOccurs="0"/>
+                <xsd:element ref="ns2:LegacyData" minOccurs="0"/>
+                <xsd:element ref="ns2:TPLaunchHelpLink" minOccurs="0"/>
+                <xsd:element ref="ns2:LocComments" minOccurs="0"/>
+                <xsd:element ref="ns2:LocLastLocAttemptVersionLookup" minOccurs="0"/>
+                <xsd:element ref="ns2:LocLastLocAttemptVersionTypeLookup" minOccurs="0"/>
+                <xsd:element ref="ns2:LocManualTestRequired" minOccurs="0"/>
+                <xsd:element ref="ns2:LocMarketGroupTiers2" minOccurs="0"/>
+                <xsd:element ref="ns2:LocNewPublishedVersionLookup" minOccurs="0"/>
+                <xsd:element ref="ns2:LocOverallHandbackStatusLookup" minOccurs="0"/>
+                <xsd:element ref="ns2:LocOverallLocStatusLookup" minOccurs="0"/>
+                <xsd:element ref="ns2:LocOverallPreviewStatusLookup" minOccurs="0"/>
+                <xsd:element ref="ns2:LocOverallPublishStatusLookup" minOccurs="0"/>
+                <xsd:element ref="ns2:IntlLocPriority" minOccurs="0"/>
+                <xsd:element ref="ns2:LocProcessedForHandoffsLookup" minOccurs="0"/>
+                <xsd:element ref="ns2:LocProcessedForMarketsLookup" minOccurs="0"/>
+                <xsd:element ref="ns2:LocPublishedDependentAssetsLookup" minOccurs="0"/>
+                <xsd:element ref="ns2:LocPublishedLinkedAssetsLookup" minOccurs="0"/>
+                <xsd:element ref="ns2:LocRecommendedHandoff" minOccurs="0"/>
+                <xsd:element ref="ns2:LocalizationTagsTaxHTField0" minOccurs="0"/>
+                <xsd:element ref="ns2:MachineTranslated" minOccurs="0"/>
+                <xsd:element ref="ns2:Manager" minOccurs="0"/>
+                <xsd:element ref="ns2:Markets" minOccurs="0"/>
+                <xsd:element ref="ns2:Milestone" minOccurs="0"/>
+                <xsd:element ref="ns2:TPNamespace" minOccurs="0"/>
+                <xsd:element ref="ns2:NumericId" minOccurs="0"/>
+                <xsd:element ref="ns2:NumOfRatingsLookup" minOccurs="0"/>
+                <xsd:element ref="ns2:OOCacheId" minOccurs="0"/>
+                <xsd:element ref="ns2:OpenTemplate" minOccurs="0"/>
+                <xsd:element ref="ns2:OriginAsset" minOccurs="0"/>
+                <xsd:element ref="ns2:OriginalRelease" minOccurs="0"/>
+                <xsd:element ref="ns2:OriginalSourceMarket" minOccurs="0"/>
+                <xsd:element ref="ns2:OutputCachingOn" minOccurs="0"/>
+                <xsd:element ref="ns2:ParentAssetId" minOccurs="0"/>
+                <xsd:element ref="ns2:PlannedPubDate" minOccurs="0"/>
+                <xsd:element ref="ns2:PolicheckWords" minOccurs="0"/>
+                <xsd:element ref="ns2:BusinessGroup" minOccurs="0"/>
+                <xsd:element ref="ns2:UAProjectedTotalWords" minOccurs="0"/>
+                <xsd:element ref="ns2:Provider" minOccurs="0"/>
+                <xsd:element ref="ns2:Providers" minOccurs="0"/>
+                <xsd:element ref="ns2:PublishStatusLookup" minOccurs="0"/>
+                <xsd:element ref="ns2:PublishTargets" minOccurs="0"/>
+                <xsd:element ref="ns2:RecommendationsModifier" minOccurs="0"/>
+                <xsd:element ref="ns2:ArtSampleDocs" minOccurs="0"/>
+                <xsd:element ref="ns2:ScenarioTagsTaxHTField0" minOccurs="0"/>
+                <xsd:element ref="ns2:ShowIn" minOccurs="0"/>
+                <xsd:element ref="ns2:SourceTitle" minOccurs="0"/>
+                <xsd:element ref="ns2:CSXSubmissionDate" minOccurs="0"/>
+                <xsd:element ref="ns2:SubmitterId" minOccurs="0"/>
+                <xsd:element ref="ns2:TaxCatchAll" minOccurs="0"/>
+                <xsd:element ref="ns2:TaxCatchAllLabel" minOccurs="0"/>
+                <xsd:element ref="ns2:TemplateStatus" minOccurs="0"/>
+                <xsd:element ref="ns2:TemplateTemplateType" minOccurs="0"/>
+                <xsd:element ref="ns2:ThumbnailAssetId" minOccurs="0"/>
+                <xsd:element ref="ns2:TimesCloned" minOccurs="0"/>
+                <xsd:element ref="ns2:TrustLevel" minOccurs="0"/>
+                <xsd:element ref="ns2:UALocComments" minOccurs="0"/>
+                <xsd:element ref="ns2:UALocRecommendation" minOccurs="0"/>
+                <xsd:element ref="ns2:UANotes" minOccurs="0"/>
+                <xsd:element ref="ns2:TPAppVersion" minOccurs="0"/>
+                <xsd:element ref="ns2:VoteCount" minOccurs="0"/>
+              </xsd:all>
+            </xsd:complexType>
+          </xsd:element>
+        </xsd:sequence>
+      </xsd:complexType>
+    </xsd:element>
+  </xsd:schema>
+  <xsd:schema xmlns:xsd="http://www.w3.org/2001/XMLSchema" xmlns:xs="http://www.w3.org/2001/XMLSchema" xmlns:dms="http://schemas.microsoft.com/office/2006/documentManagement/types" xmlns:pc="http://schemas.microsoft.com/office/infopath/2007/PartnerControls" targetNamespace="4873beb7-5857-4685-be1f-d57550cc96cc" elementFormDefault="qualified">
+    <xsd:import namespace="http://schemas.microsoft.com/office/2006/documentManagement/types"/>
+    <xsd:import namespace="http://schemas.microsoft.com/office/infopath/2007/PartnerControls"/>
+    <xsd:element name="AcquiredFrom" ma:index="1" nillable="true" ma:displayName="Acquired From" ma:default="Internal MS" ma:internalName="AcquiredFrom" ma:readOnly="false">
+      <xsd:simpleType>
+        <xsd:restriction base="dms:Choice">
+          <xsd:enumeration value="Internal MS"/>
+          <xsd:enumeration value="Community"/>
+          <xsd:enumeration value="MVP"/>
+          <xsd:enumeration value="Publisher"/>
+          <xsd:enumeration value="Partner"/>
+          <xsd:enumeration value="None"/>
+        </xsd:restriction>
+      </xsd:simpleType>
+    </xsd:element>
+    <xsd:element name="UACurrentWords" ma:index="2" nillable="true" ma:displayName="Actual Word Count" ma:default="" ma:internalName="UACurrentWords" ma:readOnly="false">
+      <xsd:simpleType>
+        <xsd:restriction base="dms:Unknown"/>
+      </xsd:simpleType>
+    </xsd:element>
+    <xsd:element name="TPApplication" ma:index="3" nillable="true" ma:displayName="Application to Open Template With" ma:default="" ma:internalName="TPApplication">
+      <xsd:simpleType>
+        <xsd:restriction base="dms:Text"/>
+      </xsd:simpleType>
+    </xsd:element>
+    <xsd:element name="ApprovalLog" ma:index="4" nillable="true" ma:displayName="Approval Log" ma:default="" ma:hidden="true" ma:internalName="ApprovalLog" ma:readOnly="false">
+      <xsd:simpleType>
+        <xsd:restriction base="dms:Note"/>
+      </xsd:simpleType>
+    </xsd:element>
+    <xsd:element name="ApprovalStatus" ma:index="5" nillable="true" ma:displayName="Approval Status" ma:default="InProgress" ma:internalName="ApprovalStatus" ma:readOnly="false">
+      <xsd:simpleType>
+        <xsd:restriction base="dms:Choice">
+          <xsd:enumeration value="InProgress"/>
+          <xsd:enumeration value="Rejected"/>
+          <xsd:enumeration value="Questionable"/>
+          <xsd:enumeration value="ApprovedAutomatic"/>
+          <xsd:enumeration value="ApprovedManual"/>
+          <xsd:enumeration value="On Hold"/>
+          <xsd:enumeration value="Needs Review"/>
+          <xsd:enumeration value="A Violation"/>
+          <xsd:enumeration value="Unpublished Violation"/>
+        </xsd:restriction>
+      </xsd:simpleType>
+    </xsd:element>
+    <xsd:element name="AssetStart" ma:index="6" nillable="true" ma:displayName="Asset Begin Date" ma:default="[Today]" ma:internalName="AssetStart" ma:readOnly="false">
+      <xsd:simpleType>
+        <xsd:restriction base="dms:DateTime"/>
+      </xsd:simpleType>
+    </xsd:element>
+    <xsd:element name="AssetExpire" ma:index="7" nillable="true" ma:displayName="Asset End Date" ma:default="2029-01-01T08:00:00Z" ma:format="DateTime" ma:internalName="AssetExpire" ma:readOnly="false">
+      <xsd:simpleType>
+        <xsd:restriction base="dms:DateTime"/>
+      </xsd:simpleType>
+    </xsd:element>
+    <xsd:element name="AssetId" ma:index="8" nillable="true" ma:displayName="Asset ID" ma:default="" ma:indexed="true" ma:internalName="AssetId" ma:readOnly="false">
+      <xsd:simpleType>
+        <xsd:restriction base="dms:Text">
+          <xsd:maxLength value="255"/>
+        </xsd:restriction>
+      </xsd:simpleType>
+    </xsd:element>
+    <xsd:element name="IsSearchable" ma:index="9" nillable="true" ma:displayName="Asset Searchable?" ma:default="true" ma:internalName="IsSearchable" ma:readOnly="false">
+      <xsd:simpleType>
+        <xsd:restriction base="dms:Boolean"/>
+      </xsd:simpleType>
+    </xsd:element>
+    <xsd:element name="AssetType" ma:index="10" nillable="true" ma:displayName="Asset Type" ma:default="" ma:internalName="AssetType" ma:readOnly="false">
+      <xsd:simpleType>
+        <xsd:restriction base="dms:Unknown"/>
+      </xsd:simpleType>
+    </xsd:element>
+    <xsd:element name="APAuthor" ma:index="11" nillable="true" ma:displayName="Author" ma:default="" ma:list="UserInfo" ma:internalName="APAuthor" ma:readOnly="false">
+      <xsd:complexType>
+        <xsd:complexContent>
+          <xsd:extension base="dms:User">
+            <xsd:sequence>
+              <xsd:element name="UserInfo" minOccurs="0" maxOccurs="unbounded">
+                <xsd:complexType>
+                  <xsd:sequence>
+                    <xsd:element name="DisplayName" type="xsd:string" minOccurs="0"/>
+                    <xsd:element name="AccountId" type="dms:UserId" minOccurs="0" nillable="true"/>
+                    <xsd:element name="AccountType" type="xsd:string" minOccurs="0"/>
+                  </xsd:sequence>
+                </xsd:complexType>
+              </xsd:element>
+            </xsd:sequence>
+          </xsd:extension>
+        </xsd:complexContent>
+      </xsd:complexType>
+    </xsd:element>
+    <xsd:element name="AverageRating" ma:index="12" nillable="true" ma:displayName="Average Rating" ma:internalName="AverageRating" ma:readOnly="false">
+      <xsd:simpleType>
+        <xsd:restriction base="dms:Text"/>
+      </xsd:simpleType>
+    </xsd:element>
+    <xsd:element name="BlockPublish" ma:index="13" nillable="true" ma:displayName="Block from Publishing?" ma:default="" ma:internalName="BlockPublish" ma:readOnly="false">
+      <xsd:simpleType>
+        <xsd:restriction base="dms:Boolean"/>
+      </xsd:simpleType>
+    </xsd:element>
+    <xsd:element name="BugNumber" ma:index="14" nillable="true" ma:displayName="Bug Number" ma:default="" ma:internalName="BugNumber" ma:readOnly="false">
+      <xsd:simpleType>
+        <xsd:restriction base="dms:Text"/>
+      </xsd:simpleType>
+    </xsd:element>
+    <xsd:element name="CampaignTagsTaxHTField0" ma:index="16" nillable="true" ma:taxonomy="true" ma:internalName="CampaignTagsTaxHTField0" ma:taxonomyFieldName="CampaignTags" ma:displayName="Campaigns" ma:readOnly="false" ma:default="" ma:fieldId="{1df42cc3-2301-4f11-a52a-6ead923c29ed}" ma:taxonomyMulti="true" ma:sspId="8f79753a-75d3-41f5-8ca3-40b843941b4f" ma:termSetId="ca0e50d4-faa1-44ce-961e-bb1441c60e66" ma:anchorId="00000000-0000-0000-0000-000000000000" ma:open="false" ma:isKeyword="false">
+      <xsd:complexType>
+        <xsd:sequence>
+          <xsd:element ref="pc:Terms" minOccurs="0" maxOccurs="1"/>
+        </xsd:sequence>
+      </xsd:complexType>
+    </xsd:element>
+    <xsd:element name="TPClientViewer" ma:index="17" nillable="true" ma:displayName="Client Viewer" ma:default="" ma:internalName="TPClientViewer">
+      <xsd:simpleType>
+        <xsd:restriction base="dms:Text"/>
+      </xsd:simpleType>
+    </xsd:element>
+    <xsd:element name="ClipArtFilename" ma:index="18" nillable="true" ma:displayName="Clip Art Name" ma:default="" ma:internalName="ClipArtFilename" ma:readOnly="false">
+      <xsd:simpleType>
+        <xsd:restriction base="dms:Text"/>
+      </xsd:simpleType>
+    </xsd:element>
+    <xsd:element name="TPCommandLine" ma:index="19" nillable="true" ma:displayName="Command Line" ma:default="" ma:internalName="TPCommandLine">
+      <xsd:simpleType>
+        <xsd:restriction base="dms:Text"/>
+      </xsd:simpleType>
+    </xsd:element>
+    <xsd:element name="TPComponent" ma:index="20" nillable="true" ma:displayName="Component" ma:default="" ma:internalName="TPComponent">
+      <xsd:simpleType>
+        <xsd:restriction base="dms:Text"/>
+      </xsd:simpleType>
+    </xsd:element>
+    <xsd:element name="ContentItem" ma:index="21" nillable="true" ma:displayName="Content Item" ma:default="" ma:hidden="true" ma:internalName="ContentItem" ma:readOnly="false">
+      <xsd:simpleType>
+        <xsd:restriction base="dms:Unknown"/>
+      </xsd:simpleType>
+    </xsd:element>
+    <xsd:element name="CrawlForDependencies" ma:index="23" nillable="true" ma:displayName="Crawl for Dependencies?" ma:default="true" ma:internalName="CrawlForDependencies" ma:readOnly="false">
+      <xsd:simpleType>
+        <xsd:restriction base="dms:Boolean"/>
+      </xsd:simpleType>
+    </xsd:element>
+    <xsd:element name="CSXHash" ma:index="26" nillable="true" ma:displayName="CSX Hash" ma:default="" ma:indexed="true" ma:internalName="CSXHash" ma:readOnly="false">
+      <xsd:simpleType>
+        <xsd:restriction base="dms:Text"/>
+      </xsd:simpleType>
+    </xsd:element>
+    <xsd:element name="CSXSubmissionMarket" ma:index="27" nillable="true" ma:displayName="CSX Submission Market" ma:default="" ma:list="{2FBD1B11-2ACE-4FDC-B5A3-635D4ADF6F1B}" ma:internalName="CSXSubmissionMarket" ma:readOnly="false" ma:showField="MarketName" ma:web="4873beb7-5857-4685-be1f-d57550cc96cc">
+      <xsd:simpleType>
+        <xsd:restriction base="dms:Lookup"/>
+      </xsd:simpleType>
+    </xsd:element>
+    <xsd:element name="CSXUpdate" ma:index="28" nillable="true" ma:displayName="CSX Updated?" ma:default="false" ma:internalName="CSXUpdate" ma:readOnly="false">
+      <xsd:simpleType>
+        <xsd:restriction base="dms:Boolean"/>
+      </xsd:simpleType>
+    </xsd:element>
+    <xsd:element name="IntlLangReviewDate" ma:index="29" nillable="true" ma:displayName="Date to Complete Intl QA" ma:default="" ma:internalName="IntlLangReviewDate" ma:readOnly="false">
+      <xsd:simpleType>
+        <xsd:restriction base="dms:DateTime"/>
+      </xsd:simpleType>
+    </xsd:element>
+    <xsd:element name="IsDeleted" ma:index="30" nillable="true" ma:displayName="Deleted?" ma:default="" ma:internalName="IsDeleted" ma:readOnly="false">
+      <xsd:simpleType>
+        <xsd:restriction base="dms:Boolean"/>
+      </xsd:simpleType>
+    </xsd:element>
+    <xsd:element name="APDescription" ma:index="31" nillable="true" ma:displayName="Description" ma:default="" ma:internalName="APDescription" ma:readOnly="false">
+      <xsd:simpleType>
+        <xsd:restriction base="dms:Note"/>
+      </xsd:simpleType>
+    </xsd:element>
+    <xsd:element name="DirectSourceMarket" ma:index="32" nillable="true" ma:displayName="Direct Source Market Group" ma:default="" ma:internalName="DirectSourceMarket" ma:readOnly="false">
+      <xsd:simpleType>
+        <xsd:restriction base="dms:Text"/>
+      </xsd:simpleType>
+    </xsd:element>
+    <xsd:element name="Downloads" ma:index="33" nillable="true" ma:displayName="Downloads" ma:default="0" ma:hidden="true" ma:internalName="Downloads" ma:readOnly="false">
+      <xsd:simpleType>
+        <xsd:restriction base="dms:Unknown"/>
+      </xsd:simpleType>
+    </xsd:element>
+    <xsd:element name="DSATActionTaken" ma:index="34" nillable="true" ma:displayName="DSAT Action Taken" ma:default="" ma:internalName="DSATActionTaken" ma:readOnly="false">
+      <xsd:simpleType>
+        <xsd:restriction base="dms:Choice">
+          <xsd:enumeration value="Best Bets"/>
+          <xsd:enumeration value="Expire"/>
+          <xsd:enumeration value="Hide"/>
+          <xsd:enumeration value="None"/>
+        </xsd:restriction>
+      </xsd:simpleType>
+    </xsd:element>
+    <xsd:element name="APEditor" ma:index="35" nillable="true" ma:displayName="Editor" ma:default="" ma:list="UserInfo" ma:internalName="APEditor" ma:readOnly="false">
+      <xsd:complexType>
+        <xsd:complexContent>
+          <xsd:extension base="dms:User">
+            <xsd:sequence>
+              <xsd:element name="UserInfo" minOccurs="0" maxOccurs="unbounded">
+                <xsd:complexType>
+                  <xsd:sequence>
+                    <xsd:element name="DisplayName" type="xsd:string" minOccurs="0"/>
+                    <xsd:element name="AccountId" type="dms:UserId" minOccurs="0" nillable="true"/>
+                    <xsd:element name="AccountType" type="xsd:string" minOccurs="0"/>
+                  </xsd:sequence>
+                </xsd:complexType>
+              </xsd:element>
+            </xsd:sequence>
+          </xsd:extension>
+        </xsd:complexContent>
+      </xsd:complexType>
+    </xsd:element>
+    <xsd:element name="EditorialStatus" ma:index="36" nillable="true" ma:displayName="Editorial Status" ma:default="" ma:internalName="EditorialStatus" ma:readOnly="false">
+      <xsd:simpleType>
+        <xsd:restriction base="dms:Unknown"/>
+      </xsd:simpleType>
+    </xsd:element>
+    <xsd:element name="EditorialTags" ma:index="37" nillable="true" ma:displayName="Editorial Tags" ma:default="" ma:internalName="EditorialTags">
+      <xsd:simpleType>
+        <xsd:restriction base="dms:Unknown"/>
+      </xsd:simpleType>
+    </xsd:element>
+    <xsd:element name="TPExecutable" ma:index="38" nillable="true" ma:displayName="Executable" ma:default="" ma:internalName="TPExecutable">
+      <xsd:simpleType>
+        <xsd:restriction base="dms:Text"/>
+      </xsd:simpleType>
+    </xsd:element>
+    <xsd:element name="FeatureTagsTaxHTField0" ma:index="40" nillable="true" ma:taxonomy="true" ma:internalName="FeatureTagsTaxHTField0" ma:taxonomyFieldName="FeatureTags" ma:displayName="Features" ma:readOnly="false" ma:default="" ma:fieldId="{7fc0d542-15c6-4882-a8e3-13bca44403fb}" ma:taxonomyMulti="true" ma:sspId="8f79753a-75d3-41f5-8ca3-40b843941b4f" ma:termSetId="f1ab6845-967d-4854-a0ba-4ec07f0f8113" ma:anchorId="00000000-0000-0000-0000-000000000000" ma:open="false" ma:isKeyword="false">
+      <xsd:complexType>
+        <xsd:sequence>
+          <xsd:element ref="pc:Terms" minOccurs="0" maxOccurs="1"/>
+        </xsd:sequence>
+      </xsd:complexType>
+    </xsd:element>
+    <xsd:element name="TPFriendlyName" ma:index="41" nillable="true" ma:displayName="Friendly Name" ma:default="" ma:internalName="TPFriendlyName">
+      <xsd:simpleType>
+        <xsd:restriction base="dms:Text"/>
+      </xsd:simpleType>
+    </xsd:element>
+    <xsd:element name="FriendlyTitle" ma:index="42" nillable="true" ma:displayName="Friendly Title" ma:default="" ma:description="Shorter title to be used when displaying search results" ma:internalName="FriendlyTitle" ma:readOnly="false">
+      <xsd:simpleType>
+        <xsd:restriction base="dms:Text"/>
+      </xsd:simpleType>
+    </xsd:element>
+    <xsd:element name="PrimaryImageGen" ma:index="43" nillable="true" ma:displayName="Generate Images?" ma:default="true" ma:internalName="PrimaryImageGen">
+      <xsd:simpleType>
+        <xsd:restriction base="dms:Boolean"/>
+      </xsd:simpleType>
+    </xsd:element>
+    <xsd:element name="HandoffToMSDN" ma:index="44" nillable="true" ma:displayName="Handoff To MSDN Date" ma:default="" ma:internalName="HandoffToMSDN" ma:readOnly="false">
+      <xsd:simpleType>
+        <xsd:restriction base="dms:DateTime"/>
+      </xsd:simpleType>
+    </xsd:element>
+    <xsd:element name="InProjectListLookup" ma:index="45" nillable="true" ma:displayName="InProjectListLookup" ma:list="{9E343742-310B-4684-A24C-1D137CB4B230}" ma:internalName="InProjectListLookup" ma:readOnly="true" ma:showField="InProjectList" ma:web="4873beb7-5857-4685-be1f-d57550cc96cc">
+      <xsd:complexType>
+        <xsd:complexContent>
+          <xsd:extension base="dms:MultiChoiceLookup">
+            <xsd:sequence>
+              <xsd:element name="Value" type="dms:Lookup" maxOccurs="unbounded" minOccurs="0" nillable="true"/>
+            </xsd:sequence>
+          </xsd:extension>
+        </xsd:complexContent>
+      </xsd:complexType>
+    </xsd:element>
+    <xsd:element name="TPInstallLocation" ma:index="46" nillable="true" ma:displayName="Install Location" ma:default="" ma:internalName="TPInstallLocation">
+      <xsd:simpleType>
+        <xsd:restriction base="dms:Text"/>
+      </xsd:simpleType>
+    </xsd:element>
+    <xsd:element name="InternalTagsTaxHTField0" ma:index="48" nillable="true" ma:taxonomy="true" ma:internalName="InternalTagsTaxHTField0" ma:taxonomyFieldName="InternalTags" ma:displayName="Internal Tags" ma:readOnly="false" ma:default="" ma:fieldId="{1490b8a4-2706-41ec-b5e3-73176dccf34e}" ma:taxonomyMulti="true" ma:sspId="8f79753a-75d3-41f5-8ca3-40b843941b4f" ma:termSetId="82b6639e-f7fc-4c18-ad2d-003a6e707765" ma:anchorId="00000000-0000-0000-0000-000000000000" ma:open="false" ma:isKeyword="false">
+      <xsd:complexType>
+        <xsd:sequence>
+          <xsd:element ref="pc:Terms" minOccurs="0" maxOccurs="1"/>
+        </xsd:sequence>
+      </xsd:complexType>
+    </xsd:element>
+    <xsd:element name="IntlLangReview" ma:index="49" nillable="true" ma:displayName="Intl Lang QA Review Required?" ma:default="" ma:internalName="IntlLangReview" ma:readOnly="false">
+      <xsd:simpleType>
+        <xsd:restriction base="dms:Boolean"/>
+      </xsd:simpleType>
+    </xsd:element>
+    <xsd:element name="IntlLangReviewer" ma:index="50" nillable="true" ma:displayName="Intl Lang QA Reviewer" ma:default="" ma:internalName="IntlLangReviewer" ma:readOnly="false">
+      <xsd:simpleType>
+        <xsd:restriction base="dms:Text"/>
+      </xsd:simpleType>
+    </xsd:element>
+    <xsd:element name="MarketSpecific" ma:index="51" nillable="true" ma:displayName="Is Market Specific?" ma:default="" ma:internalName="MarketSpecific" ma:readOnly="false">
+      <xsd:simpleType>
+        <xsd:restriction base="dms:Boolean"/>
+      </xsd:simpleType>
+    </xsd:element>
+    <xsd:element name="LastCompleteVersionLookup" ma:index="52" nillable="true" ma:displayName="Last Complete Version Lookup" ma:default="" ma:list="{9E343742-310B-4684-A24C-1D137CB4B230}" ma:internalName="LastCompleteVersionLookup" ma:readOnly="true" ma:showField="LastCompleteVersion" ma:web="4873beb7-5857-4685-be1f-d57550cc96cc">
+      <xsd:complexType>
+        <xsd:complexContent>
+          <xsd:extension base="dms:MultiChoiceLookup">
+            <xsd:sequence>
+              <xsd:element name="Value" type="dms:Lookup" maxOccurs="unbounded" minOccurs="0" nillable="true"/>
+            </xsd:sequence>
+          </xsd:extension>
+        </xsd:complexContent>
+      </xsd:complexType>
+    </xsd:element>
+    <xsd:element name="LastHandOff" ma:index="53" nillable="true" ma:displayName="Last Hand-off" ma:default="" ma:internalName="LastHandOff" ma:readOnly="false">
+      <xsd:simpleType>
+        <xsd:restriction base="dms:DateTime"/>
+      </xsd:simpleType>
+    </xsd:element>
+    <xsd:element name="LastModifiedDateTime" ma:index="54" nillable="true" ma:displayName="Last Modified Date" ma:default="" ma:internalName="LastModifiedDateTime" ma:readOnly="false">
+      <xsd:simpleType>
+        <xsd:restriction base="dms:DateTime"/>
+      </xsd:simpleType>
+    </xsd:element>
+    <xsd:element name="LastPreviewErrorLookup" ma:index="55" nillable="true" ma:displayName="Last Preview Attempt Error" ma:default="" ma:list="{9E343742-310B-4684-A24C-1D137CB4B230}" ma:internalName="LastPreviewErrorLookup" ma:readOnly="true" ma:showField="LastPreviewError" ma:web="4873beb7-5857-4685-be1f-d57550cc96cc">
+      <xsd:complexType>
+        <xsd:complexContent>
+          <xsd:extension base="dms:MultiChoiceLookup">
+            <xsd:sequence>
+              <xsd:element name="Value" type="dms:Lookup" maxOccurs="unbounded" minOccurs="0" nillable="true"/>
+            </xsd:sequence>
+          </xsd:extension>
+        </xsd:complexContent>
+      </xsd:complexType>
+    </xsd:element>
+    <xsd:element name="LastPreviewResultLookup" ma:index="56" nillable="true" ma:displayName="Last Preview Attempt Result" ma:default="" ma:list="{9E343742-310B-4684-A24C-1D137CB4B230}" ma:internalName="LastPreviewResultLookup" ma:readOnly="true" ma:showField="LastPreviewResult" ma:web="4873beb7-5857-4685-be1f-d57550cc96cc">
+      <xsd:complexType>
+        <xsd:complexContent>
+          <xsd:extension base="dms:MultiChoiceLookup">
+            <xsd:sequence>
+              <xsd:element name="Value" type="dms:Lookup" maxOccurs="unbounded" minOccurs="0" nillable="true"/>
+            </xsd:sequence>
+          </xsd:extension>
+        </xsd:complexContent>
+      </xsd:complexType>
+    </xsd:element>
+    <xsd:element name="LastPreviewAttemptDateLookup" ma:index="57" nillable="true" ma:displayName="Last Preview Attempted On" ma:default="" ma:list="{9E343742-310B-4684-A24C-1D137CB4B230}" ma:internalName="LastPreviewAttemptDateLookup" ma:readOnly="true" ma:showField="LastPreviewAttemptDate" ma:web="4873beb7-5857-4685-be1f-d57550cc96cc">
+      <xsd:complexType>
+        <xsd:complexContent>
+          <xsd:extension base="dms:MultiChoiceLookup">
+            <xsd:sequence>
+              <xsd:element name="Value" type="dms:Lookup" maxOccurs="unbounded" minOccurs="0" nillable="true"/>
+            </xsd:sequence>
+          </xsd:extension>
+        </xsd:complexContent>
+      </xsd:complexType>
+    </xsd:element>
+    <xsd:element name="LastPreviewedByLookup" ma:index="58" nillable="true" ma:displayName="Last Previewed By" ma:default="" ma:list="{9E343742-310B-4684-A24C-1D137CB4B230}" ma:internalName="LastPreviewedByLookup" ma:readOnly="true" ma:showField="LastPreviewedBy" ma:web="4873beb7-5857-4685-be1f-d57550cc96cc">
+      <xsd:complexType>
+        <xsd:complexContent>
+          <xsd:extension base="dms:MultiChoiceLookup">
+            <xsd:sequence>
+              <xsd:element name="Value" type="dms:Lookup" maxOccurs="unbounded" minOccurs="0" nillable="true"/>
+            </xsd:sequence>
+          </xsd:extension>
+        </xsd:complexContent>
+      </xsd:complexType>
+    </xsd:element>
+    <xsd:element name="LastPreviewTimeLookup" ma:index="59" nillable="true" ma:displayName="Last Previewed Date" ma:default="" ma:list="{9E343742-310B-4684-A24C-1D137CB4B230}" ma:internalName="LastPreviewTimeLookup" ma:readOnly="true" ma:showField="LastPreviewTime" ma:web="4873beb7-5857-4685-be1f-d57550cc96cc">
+      <xsd:complexType>
+        <xsd:complexContent>
+          <xsd:extension base="dms:MultiChoiceLookup">
+            <xsd:sequence>
+              <xsd:element name="Value" type="dms:Lookup" maxOccurs="unbounded" minOccurs="0" nillable="true"/>
+            </xsd:sequence>
+          </xsd:extension>
+        </xsd:complexContent>
+      </xsd:complexType>
+    </xsd:element>
+    <xsd:element name="LastPreviewVersionLookup" ma:index="60" nillable="true" ma:displayName="Last Previewed Version" ma:default="" ma:list="{9E343742-310B-4684-A24C-1D137CB4B230}" ma:internalName="LastPreviewVersionLookup" ma:readOnly="true" ma:showField="LastPreviewVersion" ma:web="4873beb7-5857-4685-be1f-d57550cc96cc">
+      <xsd:complexType>
+        <xsd:complexContent>
+          <xsd:extension base="dms:MultiChoiceLookup">
+            <xsd:sequence>
+              <xsd:element name="Value" type="dms:Lookup" maxOccurs="unbounded" minOccurs="0" nillable="true"/>
+            </xsd:sequence>
+          </xsd:extension>
+        </xsd:complexContent>
+      </xsd:complexType>
+    </xsd:element>
+    <xsd:element name="LastPublishErrorLookup" ma:index="61" nillable="true" ma:displayName="Last Publish Attempt Error" ma:default="" ma:list="{9E343742-310B-4684-A24C-1D137CB4B230}" ma:internalName="LastPublishErrorLookup" ma:readOnly="true" ma:showField="LastPublishError" ma:web="4873beb7-5857-4685-be1f-d57550cc96cc">
+      <xsd:complexType>
+        <xsd:complexContent>
+          <xsd:extension base="dms:MultiChoiceLookup">
+            <xsd:sequence>
+              <xsd:element name="Value" type="dms:Lookup" maxOccurs="unbounded" minOccurs="0" nillable="true"/>
+            </xsd:sequence>
+          </xsd:extension>
+        </xsd:complexContent>
+      </xsd:complexType>
+    </xsd:element>
+    <xsd:element name="LastPublishResultLookup" ma:index="62" nillable="true" ma:displayName="Last Publish Attempt Result" ma:default="" ma:list="{9E343742-310B-4684-A24C-1D137CB4B230}" ma:internalName="LastPublishResultLookup" ma:readOnly="true" ma:showField="LastPublishResult" ma:web="4873beb7-5857-4685-be1f-d57550cc96cc">
+      <xsd:complexType>
+        <xsd:complexContent>
+          <xsd:extension base="dms:MultiChoiceLookup">
+            <xsd:sequence>
+              <xsd:element name="Value" type="dms:Lookup" maxOccurs="unbounded" minOccurs="0" nillable="true"/>
+            </xsd:sequence>
+          </xsd:extension>
+        </xsd:complexContent>
+      </xsd:complexType>
+    </xsd:element>
+    <xsd:element name="LastPublishAttemptDateLookup" ma:index="63" nillable="true" ma:displayName="Last Publish Attempted On" ma:default="" ma:list="{9E343742-310B-4684-A24C-1D137CB4B230}" ma:internalName="LastPublishAttemptDateLookup" ma:readOnly="true" ma:showField="LastPublishAttemptDate" ma:web="4873beb7-5857-4685-be1f-d57550cc96cc">
+      <xsd:complexType>
+        <xsd:complexContent>
+          <xsd:extension base="dms:MultiChoiceLookup">
+            <xsd:sequence>
+              <xsd:element name="Value" type="dms:Lookup" maxOccurs="unbounded" minOccurs="0" nillable="true"/>
+            </xsd:sequence>
+          </xsd:extension>
+        </xsd:complexContent>
+      </xsd:complexType>
+    </xsd:element>
+    <xsd:element name="LastPublishedByLookup" ma:index="64" nillable="true" ma:displayName="Last Published By" ma:default="" ma:list="{9E343742-310B-4684-A24C-1D137CB4B230}" ma:internalName="LastPublishedByLookup" ma:readOnly="true" ma:showField="LastPublishedBy" ma:web="4873beb7-5857-4685-be1f-d57550cc96cc">
+      <xsd:complexType>
+        <xsd:complexContent>
+          <xsd:extension base="dms:MultiChoiceLookup">
+            <xsd:sequence>
+              <xsd:element name="Value" type="dms:Lookup" maxOccurs="unbounded" minOccurs="0" nillable="true"/>
+            </xsd:sequence>
+          </xsd:extension>
+        </xsd:complexContent>
+      </xsd:complexType>
+    </xsd:element>
+    <xsd:element name="LastPublishTimeLookup" ma:index="65" nillable="true" ma:displayName="Last Published Date" ma:default="" ma:list="{9E343742-310B-4684-A24C-1D137CB4B230}" ma:internalName="LastPublishTimeLookup" ma:readOnly="true" ma:showField="LastPublishTime" ma:web="4873beb7-5857-4685-be1f-d57550cc96cc">
+      <xsd:complexType>
+        <xsd:complexContent>
+          <xsd:extension base="dms:MultiChoiceLookup">
+            <xsd:sequence>
+              <xsd:element name="Value" type="dms:Lookup" maxOccurs="unbounded" minOccurs="0" nillable="true"/>
+            </xsd:sequence>
+          </xsd:extension>
+        </xsd:complexContent>
+      </xsd:complexType>
+    </xsd:element>
+    <xsd:element name="LastPublishVersionLookup" ma:index="66" nillable="true" ma:displayName="Last Published Version" ma:default="" ma:list="{9E343742-310B-4684-A24C-1D137CB4B230}" ma:internalName="LastPublishVersionLookup" ma:readOnly="true" ma:showField="LastPublishVersion" ma:web="4873beb7-5857-4685-be1f-d57550cc96cc">
+      <xsd:complexType>
+        <xsd:complexContent>
+          <xsd:extension base="dms:MultiChoiceLookup">
+            <xsd:sequence>
+              <xsd:element name="Value" type="dms:Lookup" maxOccurs="unbounded" minOccurs="0" nillable="true"/>
+            </xsd:sequence>
+          </xsd:extension>
+        </xsd:complexContent>
+      </xsd:complexType>
+    </xsd:element>
+    <xsd:element name="TPLaunchHelpLinkType" ma:index="67" nillable="true" ma:displayName="Launch Help Link Type" ma:default="Template" ma:internalName="TPLaunchHelpLinkType">
+      <xsd:simpleType>
+        <xsd:restriction base="dms:Choice">
+          <xsd:enumeration value="Template"/>
+          <xsd:enumeration value="Training"/>
+          <xsd:enumeration value="URL"/>
+          <xsd:enumeration value="None"/>
+        </xsd:restriction>
+      </xsd:simpleType>
+    </xsd:element>
+    <xsd:element name="LegacyData" ma:index="68" nillable="true" ma:displayName="Legacy Data" ma:default="" ma:internalName="LegacyData" ma:readOnly="false">
+      <xsd:simpleType>
+        <xsd:restriction base="dms:Note"/>
+      </xsd:simpleType>
+    </xsd:element>
+    <xsd:element name="TPLaunchHelpLink" ma:index="69" nillable="true" ma:displayName="Link to Launch Help Topic" ma:default="" ma:internalName="TPLaunchHelpLink">
+      <xsd:simpleType>
+        <xsd:restriction base="dms:Text"/>
+      </xsd:simpleType>
+    </xsd:element>
+    <xsd:element name="LocComments" ma:index="70" nillable="true" ma:displayName="Loc Approval Comments" ma:default="" ma:internalName="LocComments" ma:readOnly="false">
+      <xsd:simpleType>
+        <xsd:restriction base="dms:Note"/>
+      </xsd:simpleType>
+    </xsd:element>
+    <xsd:element name="LocLastLocAttemptVersionLookup" ma:index="71" nillable="true" ma:displayName="Loc Last Loc Attempt Version" ma:default="" ma:list="{7DD1DCEC-E449-43D3-891F-7DC62F62AD21}" ma:internalName="LocLastLocAttemptVersionLookup" ma:readOnly="false" ma:showField="LastLocAttemptVersion" ma:web="4873beb7-5857-4685-be1f-d57550cc96cc">
+      <xsd:simpleType>
+        <xsd:restriction base="dms:Lookup"/>
+      </xsd:simpleType>
+    </xsd:element>
+    <xsd:element name="LocLastLocAttemptVersionTypeLookup" ma:index="72" nillable="true" ma:displayName="Loc Last Loc Attempt Version Type" ma:default="" ma:list="{7DD1DCEC-E449-43D3-891F-7DC62F62AD21}" ma:internalName="LocLastLocAttemptVersionTypeLookup" ma:readOnly="true" ma:showField="LastLocAttemptVersionType" ma:web="4873beb7-5857-4685-be1f-d57550cc96cc">
+      <xsd:simpleType>
+        <xsd:restriction base="dms:Lookup"/>
+      </xsd:simpleType>
+    </xsd:element>
+    <xsd:element name="LocManualTestRequired" ma:index="73" nillable="true" ma:displayName="Loc Manual Test Required" ma:default="" ma:internalName="LocManualTestRequired" ma:readOnly="false">
+      <xsd:simpleType>
+        <xsd:restriction base="dms:Boolean"/>
+      </xsd:simpleType>
+    </xsd:element>
+    <xsd:element name="LocMarketGroupTiers2" ma:index="74" nillable="true" ma:displayName="Loc Market Group Tiers" ma:internalName="LocMarketGroupTiers2" ma:readOnly="false">
+      <xsd:simpleType>
+        <xsd:restriction base="dms:Unknown"/>
+      </xsd:simpleType>
+    </xsd:element>
+    <xsd:element name="LocNewPublishedVersionLookup" ma:index="75" nillable="true" ma:displayName="Loc New Published Version Lookup" ma:default="" ma:list="{7DD1DCEC-E449-43D3-891F-7DC62F62AD21}" ma:internalName="LocNewPublishedVersionLookup" ma:readOnly="true" ma:showField="NewPublishedVersion" ma:web="4873beb7-5857-4685-be1f-d57550cc96cc">
+      <xsd:simpleType>
+        <xsd:restriction base="dms:Lookup"/>
+      </xsd:simpleType>
+    </xsd:element>
+    <xsd:element name="LocOverallHandbackStatusLookup" ma:index="76" nillable="true" ma:displayName="Loc Overall Handback Status" ma:default="" ma:list="{7DD1DCEC-E449-43D3-891F-7DC62F62AD21}" ma:internalName="LocOverallHandbackStatusLookup" ma:readOnly="true" ma:showField="OverallHandbackStatus" ma:web="4873beb7-5857-4685-be1f-d57550cc96cc">
+      <xsd:simpleType>
+        <xsd:restriction base="dms:Lookup"/>
+      </xsd:simpleType>
+    </xsd:element>
+    <xsd:element name="LocOverallLocStatusLookup" ma:index="77" nillable="true" ma:displayName="Loc Overall Localize Status" ma:default="" ma:list="{7DD1DCEC-E449-43D3-891F-7DC62F62AD21}" ma:internalName="LocOverallLocStatusLookup" ma:readOnly="true" ma:showField="OverallLocStatus" ma:web="4873beb7-5857-4685-be1f-d57550cc96cc">
+      <xsd:simpleType>
+        <xsd:restriction base="dms:Lookup"/>
+      </xsd:simpleType>
+    </xsd:element>
+    <xsd:element name="LocOverallPreviewStatusLookup" ma:index="78" nillable="true" ma:displayName="Loc Overall Preview Status" ma:default="" ma:list="{7DD1DCEC-E449-43D3-891F-7DC62F62AD21}" ma:internalName="LocOverallPreviewStatusLookup" ma:readOnly="true" ma:showField="OverallPreviewStatus" ma:web="4873beb7-5857-4685-be1f-d57550cc96cc">
+      <xsd:simpleType>
+        <xsd:restriction base="dms:Lookup"/>
+      </xsd:simpleType>
+    </xsd:element>
+    <xsd:element name="LocOverallPublishStatusLookup" ma:index="79" nillable="true" ma:displayName="Loc Overall Publish Status" ma:default="" ma:list="{7DD1DCEC-E449-43D3-891F-7DC62F62AD21}" ma:internalName="LocOverallPublishStatusLookup" ma:readOnly="true" ma:showField="OverallPublishStatus" ma:web="4873beb7-5857-4685-be1f-d57550cc96cc">
+      <xsd:simpleType>
+        <xsd:restriction base="dms:Lookup"/>
+      </xsd:simpleType>
+    </xsd:element>
+    <xsd:element name="IntlLocPriority" ma:index="80" nillable="true" ma:displayName="Loc Priority" ma:default="" ma:internalName="IntlLocPriority" ma:readOnly="false">
+      <xsd:simpleType>
+        <xsd:restriction base="dms:Unknown"/>
+      </xsd:simpleType>
+    </xsd:element>
+    <xsd:element name="LocProcessedForHandoffsLookup" ma:index="81" nillable="true" ma:displayName="Loc Processed For Handoffs" ma:default="" ma:list="{7DD1DCEC-E449-43D3-891F-7DC62F62AD21}" ma:internalName="LocProcessedForHandoffsLookup" ma:readOnly="true" ma:showField="ProcessedForHandoffs" ma:web="4873beb7-5857-4685-be1f-d57550cc96cc">
+      <xsd:simpleType>
+        <xsd:restriction base="dms:Lookup"/>
+      </xsd:simpleType>
+    </xsd:element>
+    <xsd:element name="LocProcessedForMarketsLookup" ma:index="82" nillable="true" ma:displayName="Loc Processed For Markets" ma:default="" ma:list="{7DD1DCEC-E449-43D3-891F-7DC62F62AD21}" ma:internalName="LocProcessedForMarketsLookup" ma:readOnly="true" ma:showField="ProcessedForMarkets" ma:web="4873beb7-5857-4685-be1f-d57550cc96cc">
+      <xsd:simpleType>
+        <xsd:restriction base="dms:Lookup"/>
+      </xsd:simpleType>
+    </xsd:element>
+    <xsd:element name="LocPublishedDependentAssetsLookup" ma:index="83" nillable="true" ma:displayName="Loc Published Dependent Assets" ma:default="" ma:list="{7DD1DCEC-E449-43D3-891F-7DC62F62AD21}" ma:internalName="LocPublishedDependentAssetsLookup" ma:readOnly="true" ma:showField="PublishedDependentAssets" ma:web="4873beb7-5857-4685-be1f-d57550cc96cc">
+      <xsd:simpleType>
+        <xsd:restriction base="dms:Lookup"/>
+      </xsd:simpleType>
+    </xsd:element>
+    <xsd:element name="LocPublishedLinkedAssetsLookup" ma:index="84" nillable="true" ma:displayName="Loc Published Linked Assets" ma:default="" ma:list="{7DD1DCEC-E449-43D3-891F-7DC62F62AD21}" ma:internalName="LocPublishedLinkedAssetsLookup" ma:readOnly="true" ma:showField="PublishedLinkedAssets" ma:web="4873beb7-5857-4685-be1f-d57550cc96cc">
+      <xsd:simpleType>
+        <xsd:restriction base="dms:Lookup"/>
+      </xsd:simpleType>
+    </xsd:element>
+    <xsd:element name="LocRecommendedHandoff" ma:index="85" nillable="true" ma:displayName="Loc Recommended Handoff" ma:default="" ma:indexed="true" ma:internalName="LocRecommendedHandoff" ma:readOnly="false">
+      <xsd:simpleType>
+        <xsd:restriction base="dms:Text"/>
+      </xsd:simpleType>
+    </xsd:element>
+    <xsd:element name="LocalizationTagsTaxHTField0" ma:index="87" nillable="true" ma:taxonomy="true" ma:internalName="LocalizationTagsTaxHTField0" ma:taxonomyFieldName="LocalizationTags" ma:displayName="Localization Tags" ma:readOnly="false" ma:default="" ma:fieldId="{00f02cb3-2c7c-424a-9c61-10e9b6878429}" ma:taxonomyMulti="true" ma:sspId="8f79753a-75d3-41f5-8ca3-40b843941b4f" ma:termSetId="5b7703a5-8e8b-4b58-8b31-1cea35331da3" ma:anchorId="00000000-0000-0000-0000-000000000000" ma:open="false" ma:isKeyword="false">
+      <xsd:complexType>
+        <xsd:sequence>
+          <xsd:element ref="pc:Terms" minOccurs="0" maxOccurs="1"/>
+        </xsd:sequence>
+      </xsd:complexType>
+    </xsd:element>
+    <xsd:element name="MachineTranslated" ma:index="88" nillable="true" ma:displayName="Machine Translated" ma:default="" ma:internalName="MachineTranslated" ma:readOnly="false">
+      <xsd:simpleType>
+        <xsd:restriction base="dms:Boolean"/>
+      </xsd:simpleType>
+    </xsd:element>
+    <xsd:element name="Manager" ma:index="89" nillable="true" ma:displayName="Manager" ma:hidden="true" ma:internalName="Manager" ma:readOnly="false">
+      <xsd:simpleType>
+        <xsd:restriction base="dms:Text"/>
+      </xsd:simpleType>
+    </xsd:element>
+    <xsd:element name="Markets" ma:index="90" nillable="true" ma:displayName="Markets" ma:default="" ma:description="Leave blank to show in all markets" ma:list="{2FBD1B11-2ACE-4FDC-B5A3-635D4ADF6F1B}" ma:internalName="Markets" ma:readOnly="false" ma:showField="MarketName" ma:web="4873beb7-5857-4685-be1f-d57550cc96cc">
+      <xsd:complexType>
+        <xsd:complexContent>
+          <xsd:extension base="dms:MultiChoiceLookup">
+            <xsd:sequence>
+              <xsd:element name="Value" type="dms:Lookup" maxOccurs="unbounded" minOccurs="0" nillable="true"/>
+            </xsd:sequence>
+          </xsd:extension>
+        </xsd:complexContent>
+      </xsd:complexType>
+    </xsd:element>
+    <xsd:element name="Milestone" ma:index="91" nillable="true" ma:displayName="Milestone" ma:default="" ma:internalName="Milestone" ma:readOnly="false">
+      <xsd:simpleType>
+        <xsd:restriction base="dms:Unknown"/>
+      </xsd:simpleType>
+    </xsd:element>
+    <xsd:element name="TPNamespace" ma:index="94" nillable="true" ma:displayName="Namespace" ma:default="" ma:internalName="TPNamespace">
+      <xsd:simpleType>
+        <xsd:restriction base="dms:Text"/>
+      </xsd:simpleType>
+    </xsd:element>
+    <xsd:element name="NumericId" ma:index="95" nillable="true" ma:displayName="Numeric ID" ma:default="" ma:indexed="true" ma:internalName="NumericId" ma:readOnly="false">
+      <xsd:simpleType>
+        <xsd:restriction base="dms:Number"/>
+      </xsd:simpleType>
+    </xsd:element>
+    <xsd:element name="NumOfRatingsLookup" ma:index="96" nillable="true" ma:displayName="NumOfRatings" ma:default="" ma:list="{9E343742-310B-4684-A24C-1D137CB4B230}" ma:internalName="NumOfRatingsLookup" ma:readOnly="true" ma:showField="NumOfRatings" ma:web="4873beb7-5857-4685-be1f-d57550cc96cc">
+      <xsd:complexType>
+        <xsd:complexContent>
+          <xsd:extension base="dms:MultiChoiceLookup">
+            <xsd:sequence>
+              <xsd:element name="Value" type="dms:Lookup" maxOccurs="unbounded" minOccurs="0" nillable="true"/>
+            </xsd:sequence>
+          </xsd:extension>
+        </xsd:complexContent>
+      </xsd:complexType>
+    </xsd:element>
+    <xsd:element name="OOCacheId" ma:index="97" nillable="true" ma:displayName="OOCacheId" ma:internalName="OOCacheId" ma:readOnly="false">
+      <xsd:simpleType>
+        <xsd:restriction base="dms:Text"/>
+      </xsd:simpleType>
+    </xsd:element>
+    <xsd:element name="OpenTemplate" ma:index="98" nillable="true" ma:displayName="Open Template" ma:default="true" ma:internalName="OpenTemplate">
+      <xsd:simpleType>
+        <xsd:restriction base="dms:Boolean"/>
+      </xsd:simpleType>
+    </xsd:element>
+    <xsd:element name="OriginAsset" ma:index="99" nillable="true" ma:displayName="Origin Asset" ma:default="" ma:internalName="OriginAsset" ma:readOnly="false">
+      <xsd:simpleType>
+        <xsd:restriction base="dms:Text"/>
+      </xsd:simpleType>
+    </xsd:element>
+    <xsd:element name="OriginalRelease" ma:index="100" nillable="true" ma:displayName="Original Release" ma:default="15" ma:internalName="OriginalRelease" ma:readOnly="false">
+      <xsd:simpleType>
+        <xsd:restriction base="dms:Choice">
+          <xsd:enumeration value="14"/>
+          <xsd:enumeration value="15"/>
+          <xsd:enumeration value="16"/>
+        </xsd:restriction>
+      </xsd:simpleType>
+    </xsd:element>
+    <xsd:element name="OriginalSourceMarket" ma:index="101" nillable="true" ma:displayName="Original Source Market Group" ma:default="" ma:internalName="OriginalSourceMarket" ma:readOnly="false">
+      <xsd:simpleType>
+        <xsd:restriction base="dms:Text"/>
+      </xsd:simpleType>
+    </xsd:element>
+    <xsd:element name="OutputCachingOn" ma:index="102" nillable="true" ma:displayName="Output Caching" ma:default="true" ma:hidden="true" ma:internalName="OutputCachingOn" ma:readOnly="false">
+      <xsd:simpleType>
+        <xsd:restriction base="dms:Boolean"/>
+      </xsd:simpleType>
+    </xsd:element>
+    <xsd:element name="ParentAssetId" ma:index="103" nillable="true" ma:displayName="Parent Asset Id" ma:default="" ma:internalName="ParentAssetId" ma:readOnly="false">
+      <xsd:simpleType>
+        <xsd:restriction base="dms:Text"/>
+      </xsd:simpleType>
+    </xsd:element>
+    <xsd:element name="PlannedPubDate" ma:index="104" nillable="true" ma:displayName="Planned Publish Date" ma:default="" ma:indexed="true" ma:internalName="PlannedPubDate" ma:readOnly="false">
+      <xsd:simpleType>
+        <xsd:restriction base="dms:DateTime"/>
+      </xsd:simpleType>
+    </xsd:element>
+    <xsd:element name="PolicheckWords" ma:index="105" nillable="true" ma:displayName="Policheck Words" ma:default="" ma:internalName="PolicheckWords" ma:readOnly="false">
+      <xsd:simpleType>
+        <xsd:restriction base="dms:Text"/>
+      </xsd:simpleType>
+    </xsd:element>
+    <xsd:element name="BusinessGroup" ma:index="106" nillable="true" ma:displayName="Product Division Owner" ma:default="" ma:internalName="BusinessGroup" ma:readOnly="false">
+      <xsd:simpleType>
+        <xsd:restriction base="dms:Unknown"/>
+      </xsd:simpleType>
+    </xsd:element>
+    <xsd:element name="UAProjectedTotalWords" ma:index="107" nillable="true" ma:displayName="Projected Word Count" ma:default="" ma:internalName="UAProjectedTotalWords" ma:readOnly="false">
+      <xsd:simpleType>
+        <xsd:restriction base="dms:Unknown"/>
+      </xsd:simpleType>
+    </xsd:element>
+    <xsd:element name="Provider" ma:index="108" nillable="true" ma:displayName="Provider" ma:default="" ma:internalName="Provider" ma:readOnly="false">
+      <xsd:simpleType>
+        <xsd:restriction base="dms:Unknown"/>
+      </xsd:simpleType>
+    </xsd:element>
+    <xsd:element name="Providers" ma:index="109" nillable="true" ma:displayName="Providers" ma:default="" ma:internalName="Providers">
+      <xsd:simpleType>
+        <xsd:restriction base="dms:Unknown"/>
+      </xsd:simpleType>
+    </xsd:element>
+    <xsd:element name="PublishStatusLookup" ma:index="110" nillable="true" ma:displayName="Publish Status" ma:default="" ma:list="{9E343742-310B-4684-A24C-1D137CB4B230}" ma:internalName="PublishStatusLookup" ma:readOnly="false" ma:showField="PublishStatus" ma:web="4873beb7-5857-4685-be1f-d57550cc96cc">
+      <xsd:complexType>
+        <xsd:complexContent>
+          <xsd:extension base="dms:MultiChoiceLookup">
+            <xsd:sequence>
+              <xsd:element name="Value" type="dms:Lookup" maxOccurs="unbounded" minOccurs="0" nillable="true"/>
+            </xsd:sequence>
+          </xsd:extension>
+        </xsd:complexContent>
+      </xsd:complexType>
+    </xsd:element>
+    <xsd:element name="PublishTargets" ma:index="111" nillable="true" ma:displayName="Publish Target" ma:default="OfficeOnlineVNext" ma:internalName="PublishTargets" ma:readOnly="false">
+      <xsd:simpleType>
+        <xsd:restriction base="dms:Unknown"/>
+      </xsd:simpleType>
+    </xsd:element>
+    <xsd:element name="RecommendationsModifier" ma:index="112" nillable="true" ma:displayName="Recommendations Modifier" ma:default="" ma:internalName="RecommendationsModifier" ma:readOnly="false">
+      <xsd:simpleType>
+        <xsd:restriction base="dms:Number"/>
+      </xsd:simpleType>
+    </xsd:element>
+    <xsd:element name="ArtSampleDocs" ma:index="113" nillable="true" ma:displayName="Sample Docs" ma:default="" ma:hidden="true" ma:internalName="ArtSampleDocs" ma:readOnly="false">
+      <xsd:simpleType>
+        <xsd:restriction base="dms:Text"/>
+      </xsd:simpleType>
+    </xsd:element>
+    <xsd:element name="ScenarioTagsTaxHTField0" ma:index="115" nillable="true" ma:taxonomy="true" ma:internalName="ScenarioTagsTaxHTField0" ma:taxonomyFieldName="ScenarioTags" ma:displayName="Scenarios" ma:readOnly="false" ma:default="" ma:fieldId="{93aef74d-6c78-4815-8310-51477dceeccc}" ma:taxonomyMulti="true" ma:sspId="8f79753a-75d3-41f5-8ca3-40b843941b4f" ma:termSetId="4b7d5f16-e2f2-4fc0-bab3-6e8b931e57d6" ma:anchorId="00000000-0000-0000-0000-000000000000" ma:open="false" ma:isKeyword="false">
+      <xsd:complexType>
+        <xsd:sequence>
+          <xsd:element ref="pc:Terms" minOccurs="0" maxOccurs="1"/>
+        </xsd:sequence>
+      </xsd:complexType>
+    </xsd:element>
+    <xsd:element name="ShowIn" ma:index="117" nillable="true" ma:displayName="Show In" ma:default="Show everywhere" ma:internalName="ShowIn" ma:readOnly="false">
+      <xsd:simpleType>
+        <xsd:restriction base="dms:Choice">
+          <xsd:enumeration value="Hide on web"/>
+          <xsd:enumeration value="On Web no search"/>
+          <xsd:enumeration value="Show everywhere"/>
+          <xsd:enumeration value="Special use only"/>
+        </xsd:restriction>
+      </xsd:simpleType>
+    </xsd:element>
+    <xsd:element name="SourceTitle" ma:index="118" nillable="true" ma:displayName="Source Title" ma:default="" ma:indexed="true" ma:internalName="SourceTitle" ma:readOnly="false">
+      <xsd:simpleType>
+        <xsd:restriction base="dms:Text"/>
+      </xsd:simpleType>
+    </xsd:element>
+    <xsd:element name="CSXSubmissionDate" ma:index="119" nillable="true" ma:displayName="Submission Date" ma:default="" ma:internalName="CSXSubmissionDate" ma:readOnly="false">
+      <xsd:simpleType>
+        <xsd:restriction base="dms:DateTime"/>
+      </xsd:simpleType>
+    </xsd:element>
+    <xsd:element name="SubmitterId" ma:index="120" nillable="true" ma:displayName="Submitter ID" ma:default="" ma:internalName="SubmitterId" ma:readOnly="false">
+      <xsd:simpleType>
+        <xsd:restriction base="dms:Text"/>
+      </xsd:simpleType>
+    </xsd:element>
+    <xsd:element name="TaxCatchAll" ma:index="121" nillable="true" ma:displayName="Taxonomy Catch All Column" ma:hidden="true" ma:list="{530f955b-6704-4601-bd83-f81d87f1e440}" ma:internalName="TaxCatchAll" ma:showField="CatchAllData" ma:web="4873beb7-5857-4685-be1f-d57550cc96cc">
+      <xsd:complexType>
+        <xsd:complexContent>
+          <xsd:extension base="dms:MultiChoiceLookup">
+            <xsd:sequence>
+              <xsd:element name="Value" type="dms:Lookup" maxOccurs="unbounded" minOccurs="0" nillable="true"/>
+            </xsd:sequence>
+          </xsd:extension>
+        </xsd:complexContent>
+      </xsd:complexType>
+    </xsd:element>
+    <xsd:element name="TaxCatchAllLabel" ma:index="122" nillable="true" ma:displayName="Taxonomy Catch All Column1" ma:hidden="true" ma:list="{530f955b-6704-4601-bd83-f81d87f1e440}" ma:internalName="TaxCatchAllLabel" ma:readOnly="true" ma:showField="CatchAllDataLabel" ma:web="4873beb7-5857-4685-be1f-d57550cc96cc">
+      <xsd:complexType>
+        <xsd:complexContent>
+          <xsd:extension base="dms:MultiChoiceLookup">
+            <xsd:sequence>
+              <xsd:element name="Value" type="dms:Lookup" maxOccurs="unbounded" minOccurs="0" nillable="true"/>
+            </xsd:sequence>
+          </xsd:extension>
+        </xsd:complexContent>
+      </xsd:complexType>
+    </xsd:element>
+    <xsd:element name="TemplateStatus" ma:index="123" nillable="true" ma:displayName="Template Status" ma:default="" ma:internalName="TemplateStatus">
+      <xsd:simpleType>
+        <xsd:restriction base="dms:Unknown"/>
+      </xsd:simpleType>
+    </xsd:element>
+    <xsd:element name="TemplateTemplateType" ma:index="124" nillable="true" ma:displayName="Template Type" ma:default="" ma:internalName="TemplateTemplateType">
+      <xsd:simpleType>
+        <xsd:restriction base="dms:Unknown"/>
+      </xsd:simpleType>
+    </xsd:element>
+    <xsd:element name="ThumbnailAssetId" ma:index="125" nillable="true" ma:displayName="Thumbnail Image Asset" ma:default="" ma:internalName="ThumbnailAssetId" ma:readOnly="false">
+      <xsd:simpleType>
+        <xsd:restriction base="dms:Text"/>
+      </xsd:simpleType>
+    </xsd:element>
+    <xsd:element name="TimesCloned" ma:index="126" nillable="true" ma:displayName="Times Cloned" ma:default="" ma:internalName="TimesCloned" ma:readOnly="false">
+      <xsd:simpleType>
+        <xsd:restriction base="dms:Number"/>
+      </xsd:simpleType>
+    </xsd:element>
+    <xsd:element name="TrustLevel" ma:index="128" nillable="true" ma:displayName="Trust Level" ma:default="1 Microsoft Managed Content" ma:internalName="TrustLevel" ma:readOnly="false">
+      <xsd:simpleType>
+        <xsd:restriction base="dms:Unknown"/>
+      </xsd:simpleType>
+    </xsd:element>
+    <xsd:element name="UALocComments" ma:index="129" nillable="true" ma:displayName="UA Loc Comments" ma:default="" ma:internalName="UALocComments" ma:readOnly="false">
+      <xsd:simpleType>
+        <xsd:restriction base="dms:Note"/>
+      </xsd:simpleType>
+    </xsd:element>
+    <xsd:element name="UALocRecommendation" ma:index="130" nillable="true" ma:displayName="UA Loc Recommendation" ma:default="Localize" ma:internalName="UALocRecommendation" ma:readOnly="false">
+      <xsd:simpleType>
+        <xsd:restriction base="dms:Choice">
+          <xsd:enumeration value="Localize"/>
+          <xsd:enumeration value="Never Localize"/>
+          <xsd:enumeration value="Priority Localize"/>
+        </xsd:restriction>
+      </xsd:simpleType>
+    </xsd:element>
+    <xsd:element name="UANotes" ma:index="131" nillable="true" ma:displayName="UA Notes" ma:default="" ma:internalName="UANotes" ma:readOnly="false">
+      <xsd:simpleType>
+        <xsd:restriction base="dms:Note"/>
+      </xsd:simpleType>
+    </xsd:element>
+    <xsd:element name="TPAppVersion" ma:index="132" nillable="true" ma:displayName="Version" ma:default="" ma:internalName="TPAppVersion">
+      <xsd:simpleType>
+        <xsd:restriction base="dms:Text"/>
+      </xsd:simpleType>
+    </xsd:element>
+    <xsd:element name="VoteCount" ma:index="133" nillable="true" ma:displayName="Vote Count" ma:default="" ma:internalName="VoteCount" ma:readOnly="false">
+      <xsd:simpleType>
+        <xsd:restriction base="dms:Unknown"/>
+      </xsd:simpleType>
+    </xsd:element>
+  </xsd:schema>
+  <xsd:schema xmlns="http://schemas.openxmlformats.org/package/2006/metadata/core-properties" xmlns:xsd="http://www.w3.org/2001/XMLSchema" xmlns:xsi="http://www.w3.org/2001/XMLSchema-instance" xmlns:dc="http://purl.org/dc/elements/1.1/" xmlns:dcterms="http://purl.org/dc/terms/" xmlns:odoc="http://schemas.microsoft.com/internal/obd" targetNamespace="http://schemas.openxmlformats.org/package/2006/metadata/core-properties" elementFormDefault="qualified" attributeFormDefault="unqualified" blockDefault="#all">
+    <xsd:import namespace="http://purl.org/dc/elements/1.1/" schemaLocation="http://dublincore.org/schemas/xmls/qdc/2003/04/02/dc.xsd"/>
+    <xsd:import namespace="http://purl.org/dc/terms/" schemaLocation="http://dublincore.org/schemas/xmls/qdc/2003/04/02/dcterms.xsd"/>
+    <xsd:element name="coreProperties" type="CT_coreProperties"/>
+    <xsd:complexType name="CT_coreProperties">
+      <xsd:all>
+        <xsd:element ref="dc:creator" minOccurs="0" maxOccurs="1"/>
+        <xsd:element ref="dcterms:created" minOccurs="0" maxOccurs="1"/>
+        <xsd:element ref="dc:identifier" minOccurs="0" maxOccurs="1"/>
+        <xsd:element name="contentType" minOccurs="0" maxOccurs="1" type="xsd:string" ma:index="22" ma:displayName="Content Type"/>
+        <xsd:element ref="dc:title" minOccurs="0" maxOccurs="1" ma:index="127" ma:displayName="Title"/>
+        <xsd:element ref="dc:subject" minOccurs="0" maxOccurs="1"/>
+        <xsd:element ref="dc:description" minOccurs="0" maxOccurs="1"/>
+        <xsd:element name="keywords" minOccurs="0" maxOccurs="1" type="xsd:string"/>
+        <xsd:element ref="dc:language" minOccurs="0" maxOccurs="1"/>
+        <xsd:element name="category" minOccurs="0" maxOccurs="1" type="xsd:string"/>
+        <xsd:element name="version" minOccurs="0" maxOccurs="1" type="xsd:string"/>
+        <xsd:element name="revision" minOccurs="0" maxOccurs="1" type="xsd:string">
+          <xsd:annotation>
+            <xsd:documentation>
+                        This value indicates the number of saves or revisions. The application is responsible for updating this value after each revision.
+                    </xsd:documentation>
+          </xsd:annotation>
+        </xsd:element>
+        <xsd:element name="lastModifiedBy" minOccurs="0" maxOccurs="1" type="xsd:string"/>
+        <xsd:element ref="dcterms:modified" minOccurs="0" maxOccurs="1"/>
+        <xsd:element name="contentStatus" minOccurs="0" maxOccurs="1" type="xsd:string"/>
+      </xsd:all>
+    </xsd:complexType>
+  </xsd:schema>
+  <xs:schema xmlns:pc="http://schemas.microsoft.com/office/infopath/2007/PartnerControls" xmlns:xs="http://www.w3.org/2001/XMLSchema" targetNamespace="http://schemas.microsoft.com/office/infopath/2007/PartnerControls" elementFormDefault="qualified" attributeFormDefault="unqualified">
+    <xs:element name="Person">
+      <xs:complexType>
+        <xs:sequence>
+          <xs:element ref="pc:DisplayName" minOccurs="0"/>
+          <xs:element ref="pc:AccountId" minOccurs="0"/>
+          <xs:element ref="pc:AccountType" minOccurs="0"/>
+        </xs:sequence>
+      </xs:complexType>
+    </xs:element>
+    <xs:element name="DisplayName" type="xs:string"/>
+    <xs:element name="AccountId" type="xs:string"/>
+    <xs:element name="AccountType" type="xs:string"/>
+    <xs:element name="BDCAssociatedEntity">
+      <xs:complexType>
+        <xs:sequence>
+          <xs:element ref="pc:BDCEntity" minOccurs="0" maxOccurs="unbounded"/>
+        </xs:sequence>
+        <xs:attribute ref="pc:EntityNamespace"/>
+        <xs:attribute ref="pc:EntityName"/>
+        <xs:attribute ref="pc:SystemInstanceName"/>
+        <xs:attribute ref="pc:AssociationName"/>
+      </xs:complexType>
+    </xs:element>
+    <xs:attribute name="EntityNamespace" type="xs:string"/>
+    <xs:attribute name="EntityName" type="xs:string"/>
+    <xs:attribute name="SystemInstanceName" type="xs:string"/>
+    <xs:attribute name="AssociationName" type="xs:string"/>
+    <xs:element name="BDCEntity">
+      <xs:complexType>
+        <xs:sequence>
+          <xs:element ref="pc:EntityDisplayName" minOccurs="0"/>
+          <xs:element ref="pc:EntityInstanceReference" minOccurs="0"/>
+          <xs:element ref="pc:EntityId1" minOccurs="0"/>
+          <xs:element ref="pc:EntityId2" minOccurs="0"/>
+          <xs:element ref="pc:EntityId3" minOccurs="0"/>
+          <xs:element ref="pc:EntityId4" minOccurs="0"/>
+          <xs:element ref="pc:EntityId5" minOccurs="0"/>
+        </xs:sequence>
+      </xs:complexType>
+    </xs:element>
+    <xs:element name="EntityDisplayName" type="xs:string"/>
+    <xs:element name="EntityInstanceReference" type="xs:string"/>
+    <xs:element name="EntityId1" type="xs:string"/>
+    <xs:element name="EntityId2" type="xs:string"/>
+    <xs:element name="EntityId3" type="xs:string"/>
+    <xs:element name="EntityId4" type="xs:string"/>
+    <xs:element name="EntityId5" type="xs:string"/>
+    <xs:element name="Terms">
+      <xs:complexType>
+        <xs:sequence>
+          <xs:element ref="pc:TermInfo" minOccurs="0" maxOccurs="unbounded"/>
+        </xs:sequence>
+      </xs:complexType>
+    </xs:element>
+    <xs:element name="TermInfo">
+      <xs:complexType>
+        <xs:sequence>
+          <xs:element ref="pc:TermName" minOccurs="0"/>
+          <xs:element ref="pc:TermId" minOccurs="0"/>
+        </xs:sequence>
+      </xs:complexType>
+    </xs:element>
+    <xs:element name="TermName" type="xs:string"/>
+    <xs:element name="TermId" type="xs:string"/>
+  </xs:schema>
+</ct:contentTypeSchema>
+</file>
+
+<file path=customXml/item4.xml><?xml version="1.0" encoding="utf-8"?>
 <p:properties xmlns:p="http://schemas.microsoft.com/office/2006/metadata/properties" xmlns:xsi="http://www.w3.org/2001/XMLSchema-instance" xmlns:pc="http://schemas.microsoft.com/office/infopath/2007/PartnerControls">
   <documentManagement>
     <LocLastLocAttemptVersionTypeLookup xmlns="4873beb7-5857-4685-be1f-d57550cc96cc" xsi:nil="true"/>
@@ -7692,1070 +10783,23 @@
 </p:properties>
 </file>
 
-<file path=customXml/item2.xml><?xml version="1.0" encoding="utf-8"?>
-<ct:contentTypeSchema xmlns:ct="http://schemas.microsoft.com/office/2006/metadata/contentType" xmlns:ma="http://schemas.microsoft.com/office/2006/metadata/properties/metaAttributes" ct:_="" ma:_="" ma:contentTypeName="TemplateFile" ma:contentTypeID="0x0101006EDDDB5EE6D98C44930B742096920B300400F5B6D36B3EF94B4E9A635CDF2A18F5B8" ma:contentTypeVersion="72" ma:contentTypeDescription="Create a new document." ma:contentTypeScope="" ma:versionID="a23e56308344d904b51738559c3d67c9">
-  <xsd:schema xmlns:xsd="http://www.w3.org/2001/XMLSchema" xmlns:xs="http://www.w3.org/2001/XMLSchema" xmlns:p="http://schemas.microsoft.com/office/2006/metadata/properties" xmlns:ns2="4873beb7-5857-4685-be1f-d57550cc96cc" targetNamespace="http://schemas.microsoft.com/office/2006/metadata/properties" ma:root="true" ma:fieldsID="cd0908cc4600e77bf5da051303e00c8d" ns2:_="">
-    <xsd:import namespace="4873beb7-5857-4685-be1f-d57550cc96cc"/>
-    <xsd:element name="properties">
-      <xsd:complexType>
-        <xsd:sequence>
-          <xsd:element name="documentManagement">
-            <xsd:complexType>
-              <xsd:all>
-                <xsd:element ref="ns2:AcquiredFrom" minOccurs="0"/>
-                <xsd:element ref="ns2:UACurrentWords" minOccurs="0"/>
-                <xsd:element ref="ns2:TPApplication" minOccurs="0"/>
-                <xsd:element ref="ns2:ApprovalLog" minOccurs="0"/>
-                <xsd:element ref="ns2:ApprovalStatus" minOccurs="0"/>
-                <xsd:element ref="ns2:AssetStart" minOccurs="0"/>
-                <xsd:element ref="ns2:AssetExpire" minOccurs="0"/>
-                <xsd:element ref="ns2:AssetId" minOccurs="0"/>
-                <xsd:element ref="ns2:IsSearchable" minOccurs="0"/>
-                <xsd:element ref="ns2:AssetType" minOccurs="0"/>
-                <xsd:element ref="ns2:APAuthor" minOccurs="0"/>
-                <xsd:element ref="ns2:AverageRating" minOccurs="0"/>
-                <xsd:element ref="ns2:BlockPublish" minOccurs="0"/>
-                <xsd:element ref="ns2:BugNumber" minOccurs="0"/>
-                <xsd:element ref="ns2:CampaignTagsTaxHTField0" minOccurs="0"/>
-                <xsd:element ref="ns2:TPClientViewer" minOccurs="0"/>
-                <xsd:element ref="ns2:ClipArtFilename" minOccurs="0"/>
-                <xsd:element ref="ns2:TPCommandLine" minOccurs="0"/>
-                <xsd:element ref="ns2:TPComponent" minOccurs="0"/>
-                <xsd:element ref="ns2:ContentItem" minOccurs="0"/>
-                <xsd:element ref="ns2:CrawlForDependencies" minOccurs="0"/>
-                <xsd:element ref="ns2:CSXHash" minOccurs="0"/>
-                <xsd:element ref="ns2:CSXSubmissionMarket" minOccurs="0"/>
-                <xsd:element ref="ns2:CSXUpdate" minOccurs="0"/>
-                <xsd:element ref="ns2:IntlLangReviewDate" minOccurs="0"/>
-                <xsd:element ref="ns2:IsDeleted" minOccurs="0"/>
-                <xsd:element ref="ns2:APDescription" minOccurs="0"/>
-                <xsd:element ref="ns2:DirectSourceMarket" minOccurs="0"/>
-                <xsd:element ref="ns2:Downloads" minOccurs="0"/>
-                <xsd:element ref="ns2:DSATActionTaken" minOccurs="0"/>
-                <xsd:element ref="ns2:APEditor" minOccurs="0"/>
-                <xsd:element ref="ns2:EditorialStatus" minOccurs="0"/>
-                <xsd:element ref="ns2:EditorialTags" minOccurs="0"/>
-                <xsd:element ref="ns2:TPExecutable" minOccurs="0"/>
-                <xsd:element ref="ns2:FeatureTagsTaxHTField0" minOccurs="0"/>
-                <xsd:element ref="ns2:TPFriendlyName" minOccurs="0"/>
-                <xsd:element ref="ns2:FriendlyTitle" minOccurs="0"/>
-                <xsd:element ref="ns2:PrimaryImageGen" minOccurs="0"/>
-                <xsd:element ref="ns2:HandoffToMSDN" minOccurs="0"/>
-                <xsd:element ref="ns2:InProjectListLookup" minOccurs="0"/>
-                <xsd:element ref="ns2:TPInstallLocation" minOccurs="0"/>
-                <xsd:element ref="ns2:InternalTagsTaxHTField0" minOccurs="0"/>
-                <xsd:element ref="ns2:IntlLangReview" minOccurs="0"/>
-                <xsd:element ref="ns2:IntlLangReviewer" minOccurs="0"/>
-                <xsd:element ref="ns2:MarketSpecific" minOccurs="0"/>
-                <xsd:element ref="ns2:LastCompleteVersionLookup" minOccurs="0"/>
-                <xsd:element ref="ns2:LastHandOff" minOccurs="0"/>
-                <xsd:element ref="ns2:LastModifiedDateTime" minOccurs="0"/>
-                <xsd:element ref="ns2:LastPreviewErrorLookup" minOccurs="0"/>
-                <xsd:element ref="ns2:LastPreviewResultLookup" minOccurs="0"/>
-                <xsd:element ref="ns2:LastPreviewAttemptDateLookup" minOccurs="0"/>
-                <xsd:element ref="ns2:LastPreviewedByLookup" minOccurs="0"/>
-                <xsd:element ref="ns2:LastPreviewTimeLookup" minOccurs="0"/>
-                <xsd:element ref="ns2:LastPreviewVersionLookup" minOccurs="0"/>
-                <xsd:element ref="ns2:LastPublishErrorLookup" minOccurs="0"/>
-                <xsd:element ref="ns2:LastPublishResultLookup" minOccurs="0"/>
-                <xsd:element ref="ns2:LastPublishAttemptDateLookup" minOccurs="0"/>
-                <xsd:element ref="ns2:LastPublishedByLookup" minOccurs="0"/>
-                <xsd:element ref="ns2:LastPublishTimeLookup" minOccurs="0"/>
-                <xsd:element ref="ns2:LastPublishVersionLookup" minOccurs="0"/>
-                <xsd:element ref="ns2:TPLaunchHelpLinkType" minOccurs="0"/>
-                <xsd:element ref="ns2:LegacyData" minOccurs="0"/>
-                <xsd:element ref="ns2:TPLaunchHelpLink" minOccurs="0"/>
-                <xsd:element ref="ns2:LocComments" minOccurs="0"/>
-                <xsd:element ref="ns2:LocLastLocAttemptVersionLookup" minOccurs="0"/>
-                <xsd:element ref="ns2:LocLastLocAttemptVersionTypeLookup" minOccurs="0"/>
-                <xsd:element ref="ns2:LocManualTestRequired" minOccurs="0"/>
-                <xsd:element ref="ns2:LocMarketGroupTiers2" minOccurs="0"/>
-                <xsd:element ref="ns2:LocNewPublishedVersionLookup" minOccurs="0"/>
-                <xsd:element ref="ns2:LocOverallHandbackStatusLookup" minOccurs="0"/>
-                <xsd:element ref="ns2:LocOverallLocStatusLookup" minOccurs="0"/>
-                <xsd:element ref="ns2:LocOverallPreviewStatusLookup" minOccurs="0"/>
-                <xsd:element ref="ns2:LocOverallPublishStatusLookup" minOccurs="0"/>
-                <xsd:element ref="ns2:IntlLocPriority" minOccurs="0"/>
-                <xsd:element ref="ns2:LocProcessedForHandoffsLookup" minOccurs="0"/>
-                <xsd:element ref="ns2:LocProcessedForMarketsLookup" minOccurs="0"/>
-                <xsd:element ref="ns2:LocPublishedDependentAssetsLookup" minOccurs="0"/>
-                <xsd:element ref="ns2:LocPublishedLinkedAssetsLookup" minOccurs="0"/>
-                <xsd:element ref="ns2:LocRecommendedHandoff" minOccurs="0"/>
-                <xsd:element ref="ns2:LocalizationTagsTaxHTField0" minOccurs="0"/>
-                <xsd:element ref="ns2:MachineTranslated" minOccurs="0"/>
-                <xsd:element ref="ns2:Manager" minOccurs="0"/>
-                <xsd:element ref="ns2:Markets" minOccurs="0"/>
-                <xsd:element ref="ns2:Milestone" minOccurs="0"/>
-                <xsd:element ref="ns2:TPNamespace" minOccurs="0"/>
-                <xsd:element ref="ns2:NumericId" minOccurs="0"/>
-                <xsd:element ref="ns2:NumOfRatingsLookup" minOccurs="0"/>
-                <xsd:element ref="ns2:OOCacheId" minOccurs="0"/>
-                <xsd:element ref="ns2:OpenTemplate" minOccurs="0"/>
-                <xsd:element ref="ns2:OriginAsset" minOccurs="0"/>
-                <xsd:element ref="ns2:OriginalRelease" minOccurs="0"/>
-                <xsd:element ref="ns2:OriginalSourceMarket" minOccurs="0"/>
-                <xsd:element ref="ns2:OutputCachingOn" minOccurs="0"/>
-                <xsd:element ref="ns2:ParentAssetId" minOccurs="0"/>
-                <xsd:element ref="ns2:PlannedPubDate" minOccurs="0"/>
-                <xsd:element ref="ns2:PolicheckWords" minOccurs="0"/>
-                <xsd:element ref="ns2:BusinessGroup" minOccurs="0"/>
-                <xsd:element ref="ns2:UAProjectedTotalWords" minOccurs="0"/>
-                <xsd:element ref="ns2:Provider" minOccurs="0"/>
-                <xsd:element ref="ns2:Providers" minOccurs="0"/>
-                <xsd:element ref="ns2:PublishStatusLookup" minOccurs="0"/>
-                <xsd:element ref="ns2:PublishTargets" minOccurs="0"/>
-                <xsd:element ref="ns2:RecommendationsModifier" minOccurs="0"/>
-                <xsd:element ref="ns2:ArtSampleDocs" minOccurs="0"/>
-                <xsd:element ref="ns2:ScenarioTagsTaxHTField0" minOccurs="0"/>
-                <xsd:element ref="ns2:ShowIn" minOccurs="0"/>
-                <xsd:element ref="ns2:SourceTitle" minOccurs="0"/>
-                <xsd:element ref="ns2:CSXSubmissionDate" minOccurs="0"/>
-                <xsd:element ref="ns2:SubmitterId" minOccurs="0"/>
-                <xsd:element ref="ns2:TaxCatchAll" minOccurs="0"/>
-                <xsd:element ref="ns2:TaxCatchAllLabel" minOccurs="0"/>
-                <xsd:element ref="ns2:TemplateStatus" minOccurs="0"/>
-                <xsd:element ref="ns2:TemplateTemplateType" minOccurs="0"/>
-                <xsd:element ref="ns2:ThumbnailAssetId" minOccurs="0"/>
-                <xsd:element ref="ns2:TimesCloned" minOccurs="0"/>
-                <xsd:element ref="ns2:TrustLevel" minOccurs="0"/>
-                <xsd:element ref="ns2:UALocComments" minOccurs="0"/>
-                <xsd:element ref="ns2:UALocRecommendation" minOccurs="0"/>
-                <xsd:element ref="ns2:UANotes" minOccurs="0"/>
-                <xsd:element ref="ns2:TPAppVersion" minOccurs="0"/>
-                <xsd:element ref="ns2:VoteCount" minOccurs="0"/>
-              </xsd:all>
-            </xsd:complexType>
-          </xsd:element>
-        </xsd:sequence>
-      </xsd:complexType>
-    </xsd:element>
-  </xsd:schema>
-  <xsd:schema xmlns:xsd="http://www.w3.org/2001/XMLSchema" xmlns:xs="http://www.w3.org/2001/XMLSchema" xmlns:dms="http://schemas.microsoft.com/office/2006/documentManagement/types" xmlns:pc="http://schemas.microsoft.com/office/infopath/2007/PartnerControls" targetNamespace="4873beb7-5857-4685-be1f-d57550cc96cc" elementFormDefault="qualified">
-    <xsd:import namespace="http://schemas.microsoft.com/office/2006/documentManagement/types"/>
-    <xsd:import namespace="http://schemas.microsoft.com/office/infopath/2007/PartnerControls"/>
-    <xsd:element name="AcquiredFrom" ma:index="1" nillable="true" ma:displayName="Acquired From" ma:default="Internal MS" ma:internalName="AcquiredFrom" ma:readOnly="false">
-      <xsd:simpleType>
-        <xsd:restriction base="dms:Choice">
-          <xsd:enumeration value="Internal MS"/>
-          <xsd:enumeration value="Community"/>
-          <xsd:enumeration value="MVP"/>
-          <xsd:enumeration value="Publisher"/>
-          <xsd:enumeration value="Partner"/>
-          <xsd:enumeration value="None"/>
-        </xsd:restriction>
-      </xsd:simpleType>
-    </xsd:element>
-    <xsd:element name="UACurrentWords" ma:index="2" nillable="true" ma:displayName="Actual Word Count" ma:default="" ma:internalName="UACurrentWords" ma:readOnly="false">
-      <xsd:simpleType>
-        <xsd:restriction base="dms:Unknown"/>
-      </xsd:simpleType>
-    </xsd:element>
-    <xsd:element name="TPApplication" ma:index="3" nillable="true" ma:displayName="Application to Open Template With" ma:default="" ma:internalName="TPApplication">
-      <xsd:simpleType>
-        <xsd:restriction base="dms:Text"/>
-      </xsd:simpleType>
-    </xsd:element>
-    <xsd:element name="ApprovalLog" ma:index="4" nillable="true" ma:displayName="Approval Log" ma:default="" ma:hidden="true" ma:internalName="ApprovalLog" ma:readOnly="false">
-      <xsd:simpleType>
-        <xsd:restriction base="dms:Note"/>
-      </xsd:simpleType>
-    </xsd:element>
-    <xsd:element name="ApprovalStatus" ma:index="5" nillable="true" ma:displayName="Approval Status" ma:default="InProgress" ma:internalName="ApprovalStatus" ma:readOnly="false">
-      <xsd:simpleType>
-        <xsd:restriction base="dms:Choice">
-          <xsd:enumeration value="InProgress"/>
-          <xsd:enumeration value="Rejected"/>
-          <xsd:enumeration value="Questionable"/>
-          <xsd:enumeration value="ApprovedAutomatic"/>
-          <xsd:enumeration value="ApprovedManual"/>
-          <xsd:enumeration value="On Hold"/>
-          <xsd:enumeration value="Needs Review"/>
-          <xsd:enumeration value="A Violation"/>
-          <xsd:enumeration value="Unpublished Violation"/>
-        </xsd:restriction>
-      </xsd:simpleType>
-    </xsd:element>
-    <xsd:element name="AssetStart" ma:index="6" nillable="true" ma:displayName="Asset Begin Date" ma:default="[Today]" ma:internalName="AssetStart" ma:readOnly="false">
-      <xsd:simpleType>
-        <xsd:restriction base="dms:DateTime"/>
-      </xsd:simpleType>
-    </xsd:element>
-    <xsd:element name="AssetExpire" ma:index="7" nillable="true" ma:displayName="Asset End Date" ma:default="2029-01-01T08:00:00Z" ma:format="DateTime" ma:internalName="AssetExpire" ma:readOnly="false">
-      <xsd:simpleType>
-        <xsd:restriction base="dms:DateTime"/>
-      </xsd:simpleType>
-    </xsd:element>
-    <xsd:element name="AssetId" ma:index="8" nillable="true" ma:displayName="Asset ID" ma:default="" ma:indexed="true" ma:internalName="AssetId" ma:readOnly="false">
-      <xsd:simpleType>
-        <xsd:restriction base="dms:Text">
-          <xsd:maxLength value="255"/>
-        </xsd:restriction>
-      </xsd:simpleType>
-    </xsd:element>
-    <xsd:element name="IsSearchable" ma:index="9" nillable="true" ma:displayName="Asset Searchable?" ma:default="true" ma:internalName="IsSearchable" ma:readOnly="false">
-      <xsd:simpleType>
-        <xsd:restriction base="dms:Boolean"/>
-      </xsd:simpleType>
-    </xsd:element>
-    <xsd:element name="AssetType" ma:index="10" nillable="true" ma:displayName="Asset Type" ma:default="" ma:internalName="AssetType" ma:readOnly="false">
-      <xsd:simpleType>
-        <xsd:restriction base="dms:Unknown"/>
-      </xsd:simpleType>
-    </xsd:element>
-    <xsd:element name="APAuthor" ma:index="11" nillable="true" ma:displayName="Author" ma:default="" ma:list="UserInfo" ma:internalName="APAuthor" ma:readOnly="false">
-      <xsd:complexType>
-        <xsd:complexContent>
-          <xsd:extension base="dms:User">
-            <xsd:sequence>
-              <xsd:element name="UserInfo" minOccurs="0" maxOccurs="unbounded">
-                <xsd:complexType>
-                  <xsd:sequence>
-                    <xsd:element name="DisplayName" type="xsd:string" minOccurs="0"/>
-                    <xsd:element name="AccountId" type="dms:UserId" minOccurs="0" nillable="true"/>
-                    <xsd:element name="AccountType" type="xsd:string" minOccurs="0"/>
-                  </xsd:sequence>
-                </xsd:complexType>
-              </xsd:element>
-            </xsd:sequence>
-          </xsd:extension>
-        </xsd:complexContent>
-      </xsd:complexType>
-    </xsd:element>
-    <xsd:element name="AverageRating" ma:index="12" nillable="true" ma:displayName="Average Rating" ma:internalName="AverageRating" ma:readOnly="false">
-      <xsd:simpleType>
-        <xsd:restriction base="dms:Text"/>
-      </xsd:simpleType>
-    </xsd:element>
-    <xsd:element name="BlockPublish" ma:index="13" nillable="true" ma:displayName="Block from Publishing?" ma:default="" ma:internalName="BlockPublish" ma:readOnly="false">
-      <xsd:simpleType>
-        <xsd:restriction base="dms:Boolean"/>
-      </xsd:simpleType>
-    </xsd:element>
-    <xsd:element name="BugNumber" ma:index="14" nillable="true" ma:displayName="Bug Number" ma:default="" ma:internalName="BugNumber" ma:readOnly="false">
-      <xsd:simpleType>
-        <xsd:restriction base="dms:Text"/>
-      </xsd:simpleType>
-    </xsd:element>
-    <xsd:element name="CampaignTagsTaxHTField0" ma:index="16" nillable="true" ma:taxonomy="true" ma:internalName="CampaignTagsTaxHTField0" ma:taxonomyFieldName="CampaignTags" ma:displayName="Campaigns" ma:readOnly="false" ma:default="" ma:fieldId="{1df42cc3-2301-4f11-a52a-6ead923c29ed}" ma:taxonomyMulti="true" ma:sspId="8f79753a-75d3-41f5-8ca3-40b843941b4f" ma:termSetId="ca0e50d4-faa1-44ce-961e-bb1441c60e66" ma:anchorId="00000000-0000-0000-0000-000000000000" ma:open="false" ma:isKeyword="false">
-      <xsd:complexType>
-        <xsd:sequence>
-          <xsd:element ref="pc:Terms" minOccurs="0" maxOccurs="1"/>
-        </xsd:sequence>
-      </xsd:complexType>
-    </xsd:element>
-    <xsd:element name="TPClientViewer" ma:index="17" nillable="true" ma:displayName="Client Viewer" ma:default="" ma:internalName="TPClientViewer">
-      <xsd:simpleType>
-        <xsd:restriction base="dms:Text"/>
-      </xsd:simpleType>
-    </xsd:element>
-    <xsd:element name="ClipArtFilename" ma:index="18" nillable="true" ma:displayName="Clip Art Name" ma:default="" ma:internalName="ClipArtFilename" ma:readOnly="false">
-      <xsd:simpleType>
-        <xsd:restriction base="dms:Text"/>
-      </xsd:simpleType>
-    </xsd:element>
-    <xsd:element name="TPCommandLine" ma:index="19" nillable="true" ma:displayName="Command Line" ma:default="" ma:internalName="TPCommandLine">
-      <xsd:simpleType>
-        <xsd:restriction base="dms:Text"/>
-      </xsd:simpleType>
-    </xsd:element>
-    <xsd:element name="TPComponent" ma:index="20" nillable="true" ma:displayName="Component" ma:default="" ma:internalName="TPComponent">
-      <xsd:simpleType>
-        <xsd:restriction base="dms:Text"/>
-      </xsd:simpleType>
-    </xsd:element>
-    <xsd:element name="ContentItem" ma:index="21" nillable="true" ma:displayName="Content Item" ma:default="" ma:hidden="true" ma:internalName="ContentItem" ma:readOnly="false">
-      <xsd:simpleType>
-        <xsd:restriction base="dms:Unknown"/>
-      </xsd:simpleType>
-    </xsd:element>
-    <xsd:element name="CrawlForDependencies" ma:index="23" nillable="true" ma:displayName="Crawl for Dependencies?" ma:default="true" ma:internalName="CrawlForDependencies" ma:readOnly="false">
-      <xsd:simpleType>
-        <xsd:restriction base="dms:Boolean"/>
-      </xsd:simpleType>
-    </xsd:element>
-    <xsd:element name="CSXHash" ma:index="26" nillable="true" ma:displayName="CSX Hash" ma:default="" ma:indexed="true" ma:internalName="CSXHash" ma:readOnly="false">
-      <xsd:simpleType>
-        <xsd:restriction base="dms:Text"/>
-      </xsd:simpleType>
-    </xsd:element>
-    <xsd:element name="CSXSubmissionMarket" ma:index="27" nillable="true" ma:displayName="CSX Submission Market" ma:default="" ma:list="{2FBD1B11-2ACE-4FDC-B5A3-635D4ADF6F1B}" ma:internalName="CSXSubmissionMarket" ma:readOnly="false" ma:showField="MarketName" ma:web="4873beb7-5857-4685-be1f-d57550cc96cc">
-      <xsd:simpleType>
-        <xsd:restriction base="dms:Lookup"/>
-      </xsd:simpleType>
-    </xsd:element>
-    <xsd:element name="CSXUpdate" ma:index="28" nillable="true" ma:displayName="CSX Updated?" ma:default="false" ma:internalName="CSXUpdate" ma:readOnly="false">
-      <xsd:simpleType>
-        <xsd:restriction base="dms:Boolean"/>
-      </xsd:simpleType>
-    </xsd:element>
-    <xsd:element name="IntlLangReviewDate" ma:index="29" nillable="true" ma:displayName="Date to Complete Intl QA" ma:default="" ma:internalName="IntlLangReviewDate" ma:readOnly="false">
-      <xsd:simpleType>
-        <xsd:restriction base="dms:DateTime"/>
-      </xsd:simpleType>
-    </xsd:element>
-    <xsd:element name="IsDeleted" ma:index="30" nillable="true" ma:displayName="Deleted?" ma:default="" ma:internalName="IsDeleted" ma:readOnly="false">
-      <xsd:simpleType>
-        <xsd:restriction base="dms:Boolean"/>
-      </xsd:simpleType>
-    </xsd:element>
-    <xsd:element name="APDescription" ma:index="31" nillable="true" ma:displayName="Description" ma:default="" ma:internalName="APDescription" ma:readOnly="false">
-      <xsd:simpleType>
-        <xsd:restriction base="dms:Note"/>
-      </xsd:simpleType>
-    </xsd:element>
-    <xsd:element name="DirectSourceMarket" ma:index="32" nillable="true" ma:displayName="Direct Source Market Group" ma:default="" ma:internalName="DirectSourceMarket" ma:readOnly="false">
-      <xsd:simpleType>
-        <xsd:restriction base="dms:Text"/>
-      </xsd:simpleType>
-    </xsd:element>
-    <xsd:element name="Downloads" ma:index="33" nillable="true" ma:displayName="Downloads" ma:default="0" ma:hidden="true" ma:internalName="Downloads" ma:readOnly="false">
-      <xsd:simpleType>
-        <xsd:restriction base="dms:Unknown"/>
-      </xsd:simpleType>
-    </xsd:element>
-    <xsd:element name="DSATActionTaken" ma:index="34" nillable="true" ma:displayName="DSAT Action Taken" ma:default="" ma:internalName="DSATActionTaken" ma:readOnly="false">
-      <xsd:simpleType>
-        <xsd:restriction base="dms:Choice">
-          <xsd:enumeration value="Best Bets"/>
-          <xsd:enumeration value="Expire"/>
-          <xsd:enumeration value="Hide"/>
-          <xsd:enumeration value="None"/>
-        </xsd:restriction>
-      </xsd:simpleType>
-    </xsd:element>
-    <xsd:element name="APEditor" ma:index="35" nillable="true" ma:displayName="Editor" ma:default="" ma:list="UserInfo" ma:internalName="APEditor" ma:readOnly="false">
-      <xsd:complexType>
-        <xsd:complexContent>
-          <xsd:extension base="dms:User">
-            <xsd:sequence>
-              <xsd:element name="UserInfo" minOccurs="0" maxOccurs="unbounded">
-                <xsd:complexType>
-                  <xsd:sequence>
-                    <xsd:element name="DisplayName" type="xsd:string" minOccurs="0"/>
-                    <xsd:element name="AccountId" type="dms:UserId" minOccurs="0" nillable="true"/>
-                    <xsd:element name="AccountType" type="xsd:string" minOccurs="0"/>
-                  </xsd:sequence>
-                </xsd:complexType>
-              </xsd:element>
-            </xsd:sequence>
-          </xsd:extension>
-        </xsd:complexContent>
-      </xsd:complexType>
-    </xsd:element>
-    <xsd:element name="EditorialStatus" ma:index="36" nillable="true" ma:displayName="Editorial Status" ma:default="" ma:internalName="EditorialStatus" ma:readOnly="false">
-      <xsd:simpleType>
-        <xsd:restriction base="dms:Unknown"/>
-      </xsd:simpleType>
-    </xsd:element>
-    <xsd:element name="EditorialTags" ma:index="37" nillable="true" ma:displayName="Editorial Tags" ma:default="" ma:internalName="EditorialTags">
-      <xsd:simpleType>
-        <xsd:restriction base="dms:Unknown"/>
-      </xsd:simpleType>
-    </xsd:element>
-    <xsd:element name="TPExecutable" ma:index="38" nillable="true" ma:displayName="Executable" ma:default="" ma:internalName="TPExecutable">
-      <xsd:simpleType>
-        <xsd:restriction base="dms:Text"/>
-      </xsd:simpleType>
-    </xsd:element>
-    <xsd:element name="FeatureTagsTaxHTField0" ma:index="40" nillable="true" ma:taxonomy="true" ma:internalName="FeatureTagsTaxHTField0" ma:taxonomyFieldName="FeatureTags" ma:displayName="Features" ma:readOnly="false" ma:default="" ma:fieldId="{7fc0d542-15c6-4882-a8e3-13bca44403fb}" ma:taxonomyMulti="true" ma:sspId="8f79753a-75d3-41f5-8ca3-40b843941b4f" ma:termSetId="f1ab6845-967d-4854-a0ba-4ec07f0f8113" ma:anchorId="00000000-0000-0000-0000-000000000000" ma:open="false" ma:isKeyword="false">
-      <xsd:complexType>
-        <xsd:sequence>
-          <xsd:element ref="pc:Terms" minOccurs="0" maxOccurs="1"/>
-        </xsd:sequence>
-      </xsd:complexType>
-    </xsd:element>
-    <xsd:element name="TPFriendlyName" ma:index="41" nillable="true" ma:displayName="Friendly Name" ma:default="" ma:internalName="TPFriendlyName">
-      <xsd:simpleType>
-        <xsd:restriction base="dms:Text"/>
-      </xsd:simpleType>
-    </xsd:element>
-    <xsd:element name="FriendlyTitle" ma:index="42" nillable="true" ma:displayName="Friendly Title" ma:default="" ma:description="Shorter title to be used when displaying search results" ma:internalName="FriendlyTitle" ma:readOnly="false">
-      <xsd:simpleType>
-        <xsd:restriction base="dms:Text"/>
-      </xsd:simpleType>
-    </xsd:element>
-    <xsd:element name="PrimaryImageGen" ma:index="43" nillable="true" ma:displayName="Generate Images?" ma:default="true" ma:internalName="PrimaryImageGen">
-      <xsd:simpleType>
-        <xsd:restriction base="dms:Boolean"/>
-      </xsd:simpleType>
-    </xsd:element>
-    <xsd:element name="HandoffToMSDN" ma:index="44" nillable="true" ma:displayName="Handoff To MSDN Date" ma:default="" ma:internalName="HandoffToMSDN" ma:readOnly="false">
-      <xsd:simpleType>
-        <xsd:restriction base="dms:DateTime"/>
-      </xsd:simpleType>
-    </xsd:element>
-    <xsd:element name="InProjectListLookup" ma:index="45" nillable="true" ma:displayName="InProjectListLookup" ma:list="{9E343742-310B-4684-A24C-1D137CB4B230}" ma:internalName="InProjectListLookup" ma:readOnly="true" ma:showField="InProjectList" ma:web="4873beb7-5857-4685-be1f-d57550cc96cc">
-      <xsd:complexType>
-        <xsd:complexContent>
-          <xsd:extension base="dms:MultiChoiceLookup">
-            <xsd:sequence>
-              <xsd:element name="Value" type="dms:Lookup" maxOccurs="unbounded" minOccurs="0" nillable="true"/>
-            </xsd:sequence>
-          </xsd:extension>
-        </xsd:complexContent>
-      </xsd:complexType>
-    </xsd:element>
-    <xsd:element name="TPInstallLocation" ma:index="46" nillable="true" ma:displayName="Install Location" ma:default="" ma:internalName="TPInstallLocation">
-      <xsd:simpleType>
-        <xsd:restriction base="dms:Text"/>
-      </xsd:simpleType>
-    </xsd:element>
-    <xsd:element name="InternalTagsTaxHTField0" ma:index="48" nillable="true" ma:taxonomy="true" ma:internalName="InternalTagsTaxHTField0" ma:taxonomyFieldName="InternalTags" ma:displayName="Internal Tags" ma:readOnly="false" ma:default="" ma:fieldId="{1490b8a4-2706-41ec-b5e3-73176dccf34e}" ma:taxonomyMulti="true" ma:sspId="8f79753a-75d3-41f5-8ca3-40b843941b4f" ma:termSetId="82b6639e-f7fc-4c18-ad2d-003a6e707765" ma:anchorId="00000000-0000-0000-0000-000000000000" ma:open="false" ma:isKeyword="false">
-      <xsd:complexType>
-        <xsd:sequence>
-          <xsd:element ref="pc:Terms" minOccurs="0" maxOccurs="1"/>
-        </xsd:sequence>
-      </xsd:complexType>
-    </xsd:element>
-    <xsd:element name="IntlLangReview" ma:index="49" nillable="true" ma:displayName="Intl Lang QA Review Required?" ma:default="" ma:internalName="IntlLangReview" ma:readOnly="false">
-      <xsd:simpleType>
-        <xsd:restriction base="dms:Boolean"/>
-      </xsd:simpleType>
-    </xsd:element>
-    <xsd:element name="IntlLangReviewer" ma:index="50" nillable="true" ma:displayName="Intl Lang QA Reviewer" ma:default="" ma:internalName="IntlLangReviewer" ma:readOnly="false">
-      <xsd:simpleType>
-        <xsd:restriction base="dms:Text"/>
-      </xsd:simpleType>
-    </xsd:element>
-    <xsd:element name="MarketSpecific" ma:index="51" nillable="true" ma:displayName="Is Market Specific?" ma:default="" ma:internalName="MarketSpecific" ma:readOnly="false">
-      <xsd:simpleType>
-        <xsd:restriction base="dms:Boolean"/>
-      </xsd:simpleType>
-    </xsd:element>
-    <xsd:element name="LastCompleteVersionLookup" ma:index="52" nillable="true" ma:displayName="Last Complete Version Lookup" ma:default="" ma:list="{9E343742-310B-4684-A24C-1D137CB4B230}" ma:internalName="LastCompleteVersionLookup" ma:readOnly="true" ma:showField="LastCompleteVersion" ma:web="4873beb7-5857-4685-be1f-d57550cc96cc">
-      <xsd:complexType>
-        <xsd:complexContent>
-          <xsd:extension base="dms:MultiChoiceLookup">
-            <xsd:sequence>
-              <xsd:element name="Value" type="dms:Lookup" maxOccurs="unbounded" minOccurs="0" nillable="true"/>
-            </xsd:sequence>
-          </xsd:extension>
-        </xsd:complexContent>
-      </xsd:complexType>
-    </xsd:element>
-    <xsd:element name="LastHandOff" ma:index="53" nillable="true" ma:displayName="Last Hand-off" ma:default="" ma:internalName="LastHandOff" ma:readOnly="false">
-      <xsd:simpleType>
-        <xsd:restriction base="dms:DateTime"/>
-      </xsd:simpleType>
-    </xsd:element>
-    <xsd:element name="LastModifiedDateTime" ma:index="54" nillable="true" ma:displayName="Last Modified Date" ma:default="" ma:internalName="LastModifiedDateTime" ma:readOnly="false">
-      <xsd:simpleType>
-        <xsd:restriction base="dms:DateTime"/>
-      </xsd:simpleType>
-    </xsd:element>
-    <xsd:element name="LastPreviewErrorLookup" ma:index="55" nillable="true" ma:displayName="Last Preview Attempt Error" ma:default="" ma:list="{9E343742-310B-4684-A24C-1D137CB4B230}" ma:internalName="LastPreviewErrorLookup" ma:readOnly="true" ma:showField="LastPreviewError" ma:web="4873beb7-5857-4685-be1f-d57550cc96cc">
-      <xsd:complexType>
-        <xsd:complexContent>
-          <xsd:extension base="dms:MultiChoiceLookup">
-            <xsd:sequence>
-              <xsd:element name="Value" type="dms:Lookup" maxOccurs="unbounded" minOccurs="0" nillable="true"/>
-            </xsd:sequence>
-          </xsd:extension>
-        </xsd:complexContent>
-      </xsd:complexType>
-    </xsd:element>
-    <xsd:element name="LastPreviewResultLookup" ma:index="56" nillable="true" ma:displayName="Last Preview Attempt Result" ma:default="" ma:list="{9E343742-310B-4684-A24C-1D137CB4B230}" ma:internalName="LastPreviewResultLookup" ma:readOnly="true" ma:showField="LastPreviewResult" ma:web="4873beb7-5857-4685-be1f-d57550cc96cc">
-      <xsd:complexType>
-        <xsd:complexContent>
-          <xsd:extension base="dms:MultiChoiceLookup">
-            <xsd:sequence>
-              <xsd:element name="Value" type="dms:Lookup" maxOccurs="unbounded" minOccurs="0" nillable="true"/>
-            </xsd:sequence>
-          </xsd:extension>
-        </xsd:complexContent>
-      </xsd:complexType>
-    </xsd:element>
-    <xsd:element name="LastPreviewAttemptDateLookup" ma:index="57" nillable="true" ma:displayName="Last Preview Attempted On" ma:default="" ma:list="{9E343742-310B-4684-A24C-1D137CB4B230}" ma:internalName="LastPreviewAttemptDateLookup" ma:readOnly="true" ma:showField="LastPreviewAttemptDate" ma:web="4873beb7-5857-4685-be1f-d57550cc96cc">
-      <xsd:complexType>
-        <xsd:complexContent>
-          <xsd:extension base="dms:MultiChoiceLookup">
-            <xsd:sequence>
-              <xsd:element name="Value" type="dms:Lookup" maxOccurs="unbounded" minOccurs="0" nillable="true"/>
-            </xsd:sequence>
-          </xsd:extension>
-        </xsd:complexContent>
-      </xsd:complexType>
-    </xsd:element>
-    <xsd:element name="LastPreviewedByLookup" ma:index="58" nillable="true" ma:displayName="Last Previewed By" ma:default="" ma:list="{9E343742-310B-4684-A24C-1D137CB4B230}" ma:internalName="LastPreviewedByLookup" ma:readOnly="true" ma:showField="LastPreviewedBy" ma:web="4873beb7-5857-4685-be1f-d57550cc96cc">
-      <xsd:complexType>
-        <xsd:complexContent>
-          <xsd:extension base="dms:MultiChoiceLookup">
-            <xsd:sequence>
-              <xsd:element name="Value" type="dms:Lookup" maxOccurs="unbounded" minOccurs="0" nillable="true"/>
-            </xsd:sequence>
-          </xsd:extension>
-        </xsd:complexContent>
-      </xsd:complexType>
-    </xsd:element>
-    <xsd:element name="LastPreviewTimeLookup" ma:index="59" nillable="true" ma:displayName="Last Previewed Date" ma:default="" ma:list="{9E343742-310B-4684-A24C-1D137CB4B230}" ma:internalName="LastPreviewTimeLookup" ma:readOnly="true" ma:showField="LastPreviewTime" ma:web="4873beb7-5857-4685-be1f-d57550cc96cc">
-      <xsd:complexType>
-        <xsd:complexContent>
-          <xsd:extension base="dms:MultiChoiceLookup">
-            <xsd:sequence>
-              <xsd:element name="Value" type="dms:Lookup" maxOccurs="unbounded" minOccurs="0" nillable="true"/>
-            </xsd:sequence>
-          </xsd:extension>
-        </xsd:complexContent>
-      </xsd:complexType>
-    </xsd:element>
-    <xsd:element name="LastPreviewVersionLookup" ma:index="60" nillable="true" ma:displayName="Last Previewed Version" ma:default="" ma:list="{9E343742-310B-4684-A24C-1D137CB4B230}" ma:internalName="LastPreviewVersionLookup" ma:readOnly="true" ma:showField="LastPreviewVersion" ma:web="4873beb7-5857-4685-be1f-d57550cc96cc">
-      <xsd:complexType>
-        <xsd:complexContent>
-          <xsd:extension base="dms:MultiChoiceLookup">
-            <xsd:sequence>
-              <xsd:element name="Value" type="dms:Lookup" maxOccurs="unbounded" minOccurs="0" nillable="true"/>
-            </xsd:sequence>
-          </xsd:extension>
-        </xsd:complexContent>
-      </xsd:complexType>
-    </xsd:element>
-    <xsd:element name="LastPublishErrorLookup" ma:index="61" nillable="true" ma:displayName="Last Publish Attempt Error" ma:default="" ma:list="{9E343742-310B-4684-A24C-1D137CB4B230}" ma:internalName="LastPublishErrorLookup" ma:readOnly="true" ma:showField="LastPublishError" ma:web="4873beb7-5857-4685-be1f-d57550cc96cc">
-      <xsd:complexType>
-        <xsd:complexContent>
-          <xsd:extension base="dms:MultiChoiceLookup">
-            <xsd:sequence>
-              <xsd:element name="Value" type="dms:Lookup" maxOccurs="unbounded" minOccurs="0" nillable="true"/>
-            </xsd:sequence>
-          </xsd:extension>
-        </xsd:complexContent>
-      </xsd:complexType>
-    </xsd:element>
-    <xsd:element name="LastPublishResultLookup" ma:index="62" nillable="true" ma:displayName="Last Publish Attempt Result" ma:default="" ma:list="{9E343742-310B-4684-A24C-1D137CB4B230}" ma:internalName="LastPublishResultLookup" ma:readOnly="true" ma:showField="LastPublishResult" ma:web="4873beb7-5857-4685-be1f-d57550cc96cc">
-      <xsd:complexType>
-        <xsd:complexContent>
-          <xsd:extension base="dms:MultiChoiceLookup">
-            <xsd:sequence>
-              <xsd:element name="Value" type="dms:Lookup" maxOccurs="unbounded" minOccurs="0" nillable="true"/>
-            </xsd:sequence>
-          </xsd:extension>
-        </xsd:complexContent>
-      </xsd:complexType>
-    </xsd:element>
-    <xsd:element name="LastPublishAttemptDateLookup" ma:index="63" nillable="true" ma:displayName="Last Publish Attempted On" ma:default="" ma:list="{9E343742-310B-4684-A24C-1D137CB4B230}" ma:internalName="LastPublishAttemptDateLookup" ma:readOnly="true" ma:showField="LastPublishAttemptDate" ma:web="4873beb7-5857-4685-be1f-d57550cc96cc">
-      <xsd:complexType>
-        <xsd:complexContent>
-          <xsd:extension base="dms:MultiChoiceLookup">
-            <xsd:sequence>
-              <xsd:element name="Value" type="dms:Lookup" maxOccurs="unbounded" minOccurs="0" nillable="true"/>
-            </xsd:sequence>
-          </xsd:extension>
-        </xsd:complexContent>
-      </xsd:complexType>
-    </xsd:element>
-    <xsd:element name="LastPublishedByLookup" ma:index="64" nillable="true" ma:displayName="Last Published By" ma:default="" ma:list="{9E343742-310B-4684-A24C-1D137CB4B230}" ma:internalName="LastPublishedByLookup" ma:readOnly="true" ma:showField="LastPublishedBy" ma:web="4873beb7-5857-4685-be1f-d57550cc96cc">
-      <xsd:complexType>
-        <xsd:complexContent>
-          <xsd:extension base="dms:MultiChoiceLookup">
-            <xsd:sequence>
-              <xsd:element name="Value" type="dms:Lookup" maxOccurs="unbounded" minOccurs="0" nillable="true"/>
-            </xsd:sequence>
-          </xsd:extension>
-        </xsd:complexContent>
-      </xsd:complexType>
-    </xsd:element>
-    <xsd:element name="LastPublishTimeLookup" ma:index="65" nillable="true" ma:displayName="Last Published Date" ma:default="" ma:list="{9E343742-310B-4684-A24C-1D137CB4B230}" ma:internalName="LastPublishTimeLookup" ma:readOnly="true" ma:showField="LastPublishTime" ma:web="4873beb7-5857-4685-be1f-d57550cc96cc">
-      <xsd:complexType>
-        <xsd:complexContent>
-          <xsd:extension base="dms:MultiChoiceLookup">
-            <xsd:sequence>
-              <xsd:element name="Value" type="dms:Lookup" maxOccurs="unbounded" minOccurs="0" nillable="true"/>
-            </xsd:sequence>
-          </xsd:extension>
-        </xsd:complexContent>
-      </xsd:complexType>
-    </xsd:element>
-    <xsd:element name="LastPublishVersionLookup" ma:index="66" nillable="true" ma:displayName="Last Published Version" ma:default="" ma:list="{9E343742-310B-4684-A24C-1D137CB4B230}" ma:internalName="LastPublishVersionLookup" ma:readOnly="true" ma:showField="LastPublishVersion" ma:web="4873beb7-5857-4685-be1f-d57550cc96cc">
-      <xsd:complexType>
-        <xsd:complexContent>
-          <xsd:extension base="dms:MultiChoiceLookup">
-            <xsd:sequence>
-              <xsd:element name="Value" type="dms:Lookup" maxOccurs="unbounded" minOccurs="0" nillable="true"/>
-            </xsd:sequence>
-          </xsd:extension>
-        </xsd:complexContent>
-      </xsd:complexType>
-    </xsd:element>
-    <xsd:element name="TPLaunchHelpLinkType" ma:index="67" nillable="true" ma:displayName="Launch Help Link Type" ma:default="Template" ma:internalName="TPLaunchHelpLinkType">
-      <xsd:simpleType>
-        <xsd:restriction base="dms:Choice">
-          <xsd:enumeration value="Template"/>
-          <xsd:enumeration value="Training"/>
-          <xsd:enumeration value="URL"/>
-          <xsd:enumeration value="None"/>
-        </xsd:restriction>
-      </xsd:simpleType>
-    </xsd:element>
-    <xsd:element name="LegacyData" ma:index="68" nillable="true" ma:displayName="Legacy Data" ma:default="" ma:internalName="LegacyData" ma:readOnly="false">
-      <xsd:simpleType>
-        <xsd:restriction base="dms:Note"/>
-      </xsd:simpleType>
-    </xsd:element>
-    <xsd:element name="TPLaunchHelpLink" ma:index="69" nillable="true" ma:displayName="Link to Launch Help Topic" ma:default="" ma:internalName="TPLaunchHelpLink">
-      <xsd:simpleType>
-        <xsd:restriction base="dms:Text"/>
-      </xsd:simpleType>
-    </xsd:element>
-    <xsd:element name="LocComments" ma:index="70" nillable="true" ma:displayName="Loc Approval Comments" ma:default="" ma:internalName="LocComments" ma:readOnly="false">
-      <xsd:simpleType>
-        <xsd:restriction base="dms:Note"/>
-      </xsd:simpleType>
-    </xsd:element>
-    <xsd:element name="LocLastLocAttemptVersionLookup" ma:index="71" nillable="true" ma:displayName="Loc Last Loc Attempt Version" ma:default="" ma:list="{7DD1DCEC-E449-43D3-891F-7DC62F62AD21}" ma:internalName="LocLastLocAttemptVersionLookup" ma:readOnly="false" ma:showField="LastLocAttemptVersion" ma:web="4873beb7-5857-4685-be1f-d57550cc96cc">
-      <xsd:simpleType>
-        <xsd:restriction base="dms:Lookup"/>
-      </xsd:simpleType>
-    </xsd:element>
-    <xsd:element name="LocLastLocAttemptVersionTypeLookup" ma:index="72" nillable="true" ma:displayName="Loc Last Loc Attempt Version Type" ma:default="" ma:list="{7DD1DCEC-E449-43D3-891F-7DC62F62AD21}" ma:internalName="LocLastLocAttemptVersionTypeLookup" ma:readOnly="true" ma:showField="LastLocAttemptVersionType" ma:web="4873beb7-5857-4685-be1f-d57550cc96cc">
-      <xsd:simpleType>
-        <xsd:restriction base="dms:Lookup"/>
-      </xsd:simpleType>
-    </xsd:element>
-    <xsd:element name="LocManualTestRequired" ma:index="73" nillable="true" ma:displayName="Loc Manual Test Required" ma:default="" ma:internalName="LocManualTestRequired" ma:readOnly="false">
-      <xsd:simpleType>
-        <xsd:restriction base="dms:Boolean"/>
-      </xsd:simpleType>
-    </xsd:element>
-    <xsd:element name="LocMarketGroupTiers2" ma:index="74" nillable="true" ma:displayName="Loc Market Group Tiers" ma:internalName="LocMarketGroupTiers2" ma:readOnly="false">
-      <xsd:simpleType>
-        <xsd:restriction base="dms:Unknown"/>
-      </xsd:simpleType>
-    </xsd:element>
-    <xsd:element name="LocNewPublishedVersionLookup" ma:index="75" nillable="true" ma:displayName="Loc New Published Version Lookup" ma:default="" ma:list="{7DD1DCEC-E449-43D3-891F-7DC62F62AD21}" ma:internalName="LocNewPublishedVersionLookup" ma:readOnly="true" ma:showField="NewPublishedVersion" ma:web="4873beb7-5857-4685-be1f-d57550cc96cc">
-      <xsd:simpleType>
-        <xsd:restriction base="dms:Lookup"/>
-      </xsd:simpleType>
-    </xsd:element>
-    <xsd:element name="LocOverallHandbackStatusLookup" ma:index="76" nillable="true" ma:displayName="Loc Overall Handback Status" ma:default="" ma:list="{7DD1DCEC-E449-43D3-891F-7DC62F62AD21}" ma:internalName="LocOverallHandbackStatusLookup" ma:readOnly="true" ma:showField="OverallHandbackStatus" ma:web="4873beb7-5857-4685-be1f-d57550cc96cc">
-      <xsd:simpleType>
-        <xsd:restriction base="dms:Lookup"/>
-      </xsd:simpleType>
-    </xsd:element>
-    <xsd:element name="LocOverallLocStatusLookup" ma:index="77" nillable="true" ma:displayName="Loc Overall Localize Status" ma:default="" ma:list="{7DD1DCEC-E449-43D3-891F-7DC62F62AD21}" ma:internalName="LocOverallLocStatusLookup" ma:readOnly="true" ma:showField="OverallLocStatus" ma:web="4873beb7-5857-4685-be1f-d57550cc96cc">
-      <xsd:simpleType>
-        <xsd:restriction base="dms:Lookup"/>
-      </xsd:simpleType>
-    </xsd:element>
-    <xsd:element name="LocOverallPreviewStatusLookup" ma:index="78" nillable="true" ma:displayName="Loc Overall Preview Status" ma:default="" ma:list="{7DD1DCEC-E449-43D3-891F-7DC62F62AD21}" ma:internalName="LocOverallPreviewStatusLookup" ma:readOnly="true" ma:showField="OverallPreviewStatus" ma:web="4873beb7-5857-4685-be1f-d57550cc96cc">
-      <xsd:simpleType>
-        <xsd:restriction base="dms:Lookup"/>
-      </xsd:simpleType>
-    </xsd:element>
-    <xsd:element name="LocOverallPublishStatusLookup" ma:index="79" nillable="true" ma:displayName="Loc Overall Publish Status" ma:default="" ma:list="{7DD1DCEC-E449-43D3-891F-7DC62F62AD21}" ma:internalName="LocOverallPublishStatusLookup" ma:readOnly="true" ma:showField="OverallPublishStatus" ma:web="4873beb7-5857-4685-be1f-d57550cc96cc">
-      <xsd:simpleType>
-        <xsd:restriction base="dms:Lookup"/>
-      </xsd:simpleType>
-    </xsd:element>
-    <xsd:element name="IntlLocPriority" ma:index="80" nillable="true" ma:displayName="Loc Priority" ma:default="" ma:internalName="IntlLocPriority" ma:readOnly="false">
-      <xsd:simpleType>
-        <xsd:restriction base="dms:Unknown"/>
-      </xsd:simpleType>
-    </xsd:element>
-    <xsd:element name="LocProcessedForHandoffsLookup" ma:index="81" nillable="true" ma:displayName="Loc Processed For Handoffs" ma:default="" ma:list="{7DD1DCEC-E449-43D3-891F-7DC62F62AD21}" ma:internalName="LocProcessedForHandoffsLookup" ma:readOnly="true" ma:showField="ProcessedForHandoffs" ma:web="4873beb7-5857-4685-be1f-d57550cc96cc">
-      <xsd:simpleType>
-        <xsd:restriction base="dms:Lookup"/>
-      </xsd:simpleType>
-    </xsd:element>
-    <xsd:element name="LocProcessedForMarketsLookup" ma:index="82" nillable="true" ma:displayName="Loc Processed For Markets" ma:default="" ma:list="{7DD1DCEC-E449-43D3-891F-7DC62F62AD21}" ma:internalName="LocProcessedForMarketsLookup" ma:readOnly="true" ma:showField="ProcessedForMarkets" ma:web="4873beb7-5857-4685-be1f-d57550cc96cc">
-      <xsd:simpleType>
-        <xsd:restriction base="dms:Lookup"/>
-      </xsd:simpleType>
-    </xsd:element>
-    <xsd:element name="LocPublishedDependentAssetsLookup" ma:index="83" nillable="true" ma:displayName="Loc Published Dependent Assets" ma:default="" ma:list="{7DD1DCEC-E449-43D3-891F-7DC62F62AD21}" ma:internalName="LocPublishedDependentAssetsLookup" ma:readOnly="true" ma:showField="PublishedDependentAssets" ma:web="4873beb7-5857-4685-be1f-d57550cc96cc">
-      <xsd:simpleType>
-        <xsd:restriction base="dms:Lookup"/>
-      </xsd:simpleType>
-    </xsd:element>
-    <xsd:element name="LocPublishedLinkedAssetsLookup" ma:index="84" nillable="true" ma:displayName="Loc Published Linked Assets" ma:default="" ma:list="{7DD1DCEC-E449-43D3-891F-7DC62F62AD21}" ma:internalName="LocPublishedLinkedAssetsLookup" ma:readOnly="true" ma:showField="PublishedLinkedAssets" ma:web="4873beb7-5857-4685-be1f-d57550cc96cc">
-      <xsd:simpleType>
-        <xsd:restriction base="dms:Lookup"/>
-      </xsd:simpleType>
-    </xsd:element>
-    <xsd:element name="LocRecommendedHandoff" ma:index="85" nillable="true" ma:displayName="Loc Recommended Handoff" ma:default="" ma:indexed="true" ma:internalName="LocRecommendedHandoff" ma:readOnly="false">
-      <xsd:simpleType>
-        <xsd:restriction base="dms:Text"/>
-      </xsd:simpleType>
-    </xsd:element>
-    <xsd:element name="LocalizationTagsTaxHTField0" ma:index="87" nillable="true" ma:taxonomy="true" ma:internalName="LocalizationTagsTaxHTField0" ma:taxonomyFieldName="LocalizationTags" ma:displayName="Localization Tags" ma:readOnly="false" ma:default="" ma:fieldId="{00f02cb3-2c7c-424a-9c61-10e9b6878429}" ma:taxonomyMulti="true" ma:sspId="8f79753a-75d3-41f5-8ca3-40b843941b4f" ma:termSetId="5b7703a5-8e8b-4b58-8b31-1cea35331da3" ma:anchorId="00000000-0000-0000-0000-000000000000" ma:open="false" ma:isKeyword="false">
-      <xsd:complexType>
-        <xsd:sequence>
-          <xsd:element ref="pc:Terms" minOccurs="0" maxOccurs="1"/>
-        </xsd:sequence>
-      </xsd:complexType>
-    </xsd:element>
-    <xsd:element name="MachineTranslated" ma:index="88" nillable="true" ma:displayName="Machine Translated" ma:default="" ma:internalName="MachineTranslated" ma:readOnly="false">
-      <xsd:simpleType>
-        <xsd:restriction base="dms:Boolean"/>
-      </xsd:simpleType>
-    </xsd:element>
-    <xsd:element name="Manager" ma:index="89" nillable="true" ma:displayName="Manager" ma:hidden="true" ma:internalName="Manager" ma:readOnly="false">
-      <xsd:simpleType>
-        <xsd:restriction base="dms:Text"/>
-      </xsd:simpleType>
-    </xsd:element>
-    <xsd:element name="Markets" ma:index="90" nillable="true" ma:displayName="Markets" ma:default="" ma:description="Leave blank to show in all markets" ma:list="{2FBD1B11-2ACE-4FDC-B5A3-635D4ADF6F1B}" ma:internalName="Markets" ma:readOnly="false" ma:showField="MarketName" ma:web="4873beb7-5857-4685-be1f-d57550cc96cc">
-      <xsd:complexType>
-        <xsd:complexContent>
-          <xsd:extension base="dms:MultiChoiceLookup">
-            <xsd:sequence>
-              <xsd:element name="Value" type="dms:Lookup" maxOccurs="unbounded" minOccurs="0" nillable="true"/>
-            </xsd:sequence>
-          </xsd:extension>
-        </xsd:complexContent>
-      </xsd:complexType>
-    </xsd:element>
-    <xsd:element name="Milestone" ma:index="91" nillable="true" ma:displayName="Milestone" ma:default="" ma:internalName="Milestone" ma:readOnly="false">
-      <xsd:simpleType>
-        <xsd:restriction base="dms:Unknown"/>
-      </xsd:simpleType>
-    </xsd:element>
-    <xsd:element name="TPNamespace" ma:index="94" nillable="true" ma:displayName="Namespace" ma:default="" ma:internalName="TPNamespace">
-      <xsd:simpleType>
-        <xsd:restriction base="dms:Text"/>
-      </xsd:simpleType>
-    </xsd:element>
-    <xsd:element name="NumericId" ma:index="95" nillable="true" ma:displayName="Numeric ID" ma:default="" ma:indexed="true" ma:internalName="NumericId" ma:readOnly="false">
-      <xsd:simpleType>
-        <xsd:restriction base="dms:Number"/>
-      </xsd:simpleType>
-    </xsd:element>
-    <xsd:element name="NumOfRatingsLookup" ma:index="96" nillable="true" ma:displayName="NumOfRatings" ma:default="" ma:list="{9E343742-310B-4684-A24C-1D137CB4B230}" ma:internalName="NumOfRatingsLookup" ma:readOnly="true" ma:showField="NumOfRatings" ma:web="4873beb7-5857-4685-be1f-d57550cc96cc">
-      <xsd:complexType>
-        <xsd:complexContent>
-          <xsd:extension base="dms:MultiChoiceLookup">
-            <xsd:sequence>
-              <xsd:element name="Value" type="dms:Lookup" maxOccurs="unbounded" minOccurs="0" nillable="true"/>
-            </xsd:sequence>
-          </xsd:extension>
-        </xsd:complexContent>
-      </xsd:complexType>
-    </xsd:element>
-    <xsd:element name="OOCacheId" ma:index="97" nillable="true" ma:displayName="OOCacheId" ma:internalName="OOCacheId" ma:readOnly="false">
-      <xsd:simpleType>
-        <xsd:restriction base="dms:Text"/>
-      </xsd:simpleType>
-    </xsd:element>
-    <xsd:element name="OpenTemplate" ma:index="98" nillable="true" ma:displayName="Open Template" ma:default="true" ma:internalName="OpenTemplate">
-      <xsd:simpleType>
-        <xsd:restriction base="dms:Boolean"/>
-      </xsd:simpleType>
-    </xsd:element>
-    <xsd:element name="OriginAsset" ma:index="99" nillable="true" ma:displayName="Origin Asset" ma:default="" ma:internalName="OriginAsset" ma:readOnly="false">
-      <xsd:simpleType>
-        <xsd:restriction base="dms:Text"/>
-      </xsd:simpleType>
-    </xsd:element>
-    <xsd:element name="OriginalRelease" ma:index="100" nillable="true" ma:displayName="Original Release" ma:default="15" ma:internalName="OriginalRelease" ma:readOnly="false">
-      <xsd:simpleType>
-        <xsd:restriction base="dms:Choice">
-          <xsd:enumeration value="14"/>
-          <xsd:enumeration value="15"/>
-          <xsd:enumeration value="16"/>
-        </xsd:restriction>
-      </xsd:simpleType>
-    </xsd:element>
-    <xsd:element name="OriginalSourceMarket" ma:index="101" nillable="true" ma:displayName="Original Source Market Group" ma:default="" ma:internalName="OriginalSourceMarket" ma:readOnly="false">
-      <xsd:simpleType>
-        <xsd:restriction base="dms:Text"/>
-      </xsd:simpleType>
-    </xsd:element>
-    <xsd:element name="OutputCachingOn" ma:index="102" nillable="true" ma:displayName="Output Caching" ma:default="true" ma:hidden="true" ma:internalName="OutputCachingOn" ma:readOnly="false">
-      <xsd:simpleType>
-        <xsd:restriction base="dms:Boolean"/>
-      </xsd:simpleType>
-    </xsd:element>
-    <xsd:element name="ParentAssetId" ma:index="103" nillable="true" ma:displayName="Parent Asset Id" ma:default="" ma:internalName="ParentAssetId" ma:readOnly="false">
-      <xsd:simpleType>
-        <xsd:restriction base="dms:Text"/>
-      </xsd:simpleType>
-    </xsd:element>
-    <xsd:element name="PlannedPubDate" ma:index="104" nillable="true" ma:displayName="Planned Publish Date" ma:default="" ma:indexed="true" ma:internalName="PlannedPubDate" ma:readOnly="false">
-      <xsd:simpleType>
-        <xsd:restriction base="dms:DateTime"/>
-      </xsd:simpleType>
-    </xsd:element>
-    <xsd:element name="PolicheckWords" ma:index="105" nillable="true" ma:displayName="Policheck Words" ma:default="" ma:internalName="PolicheckWords" ma:readOnly="false">
-      <xsd:simpleType>
-        <xsd:restriction base="dms:Text"/>
-      </xsd:simpleType>
-    </xsd:element>
-    <xsd:element name="BusinessGroup" ma:index="106" nillable="true" ma:displayName="Product Division Owner" ma:default="" ma:internalName="BusinessGroup" ma:readOnly="false">
-      <xsd:simpleType>
-        <xsd:restriction base="dms:Unknown"/>
-      </xsd:simpleType>
-    </xsd:element>
-    <xsd:element name="UAProjectedTotalWords" ma:index="107" nillable="true" ma:displayName="Projected Word Count" ma:default="" ma:internalName="UAProjectedTotalWords" ma:readOnly="false">
-      <xsd:simpleType>
-        <xsd:restriction base="dms:Unknown"/>
-      </xsd:simpleType>
-    </xsd:element>
-    <xsd:element name="Provider" ma:index="108" nillable="true" ma:displayName="Provider" ma:default="" ma:internalName="Provider" ma:readOnly="false">
-      <xsd:simpleType>
-        <xsd:restriction base="dms:Unknown"/>
-      </xsd:simpleType>
-    </xsd:element>
-    <xsd:element name="Providers" ma:index="109" nillable="true" ma:displayName="Providers" ma:default="" ma:internalName="Providers">
-      <xsd:simpleType>
-        <xsd:restriction base="dms:Unknown"/>
-      </xsd:simpleType>
-    </xsd:element>
-    <xsd:element name="PublishStatusLookup" ma:index="110" nillable="true" ma:displayName="Publish Status" ma:default="" ma:list="{9E343742-310B-4684-A24C-1D137CB4B230}" ma:internalName="PublishStatusLookup" ma:readOnly="false" ma:showField="PublishStatus" ma:web="4873beb7-5857-4685-be1f-d57550cc96cc">
-      <xsd:complexType>
-        <xsd:complexContent>
-          <xsd:extension base="dms:MultiChoiceLookup">
-            <xsd:sequence>
-              <xsd:element name="Value" type="dms:Lookup" maxOccurs="unbounded" minOccurs="0" nillable="true"/>
-            </xsd:sequence>
-          </xsd:extension>
-        </xsd:complexContent>
-      </xsd:complexType>
-    </xsd:element>
-    <xsd:element name="PublishTargets" ma:index="111" nillable="true" ma:displayName="Publish Target" ma:default="OfficeOnlineVNext" ma:internalName="PublishTargets" ma:readOnly="false">
-      <xsd:simpleType>
-        <xsd:restriction base="dms:Unknown"/>
-      </xsd:simpleType>
-    </xsd:element>
-    <xsd:element name="RecommendationsModifier" ma:index="112" nillable="true" ma:displayName="Recommendations Modifier" ma:default="" ma:internalName="RecommendationsModifier" ma:readOnly="false">
-      <xsd:simpleType>
-        <xsd:restriction base="dms:Number"/>
-      </xsd:simpleType>
-    </xsd:element>
-    <xsd:element name="ArtSampleDocs" ma:index="113" nillable="true" ma:displayName="Sample Docs" ma:default="" ma:hidden="true" ma:internalName="ArtSampleDocs" ma:readOnly="false">
-      <xsd:simpleType>
-        <xsd:restriction base="dms:Text"/>
-      </xsd:simpleType>
-    </xsd:element>
-    <xsd:element name="ScenarioTagsTaxHTField0" ma:index="115" nillable="true" ma:taxonomy="true" ma:internalName="ScenarioTagsTaxHTField0" ma:taxonomyFieldName="ScenarioTags" ma:displayName="Scenarios" ma:readOnly="false" ma:default="" ma:fieldId="{93aef74d-6c78-4815-8310-51477dceeccc}" ma:taxonomyMulti="true" ma:sspId="8f79753a-75d3-41f5-8ca3-40b843941b4f" ma:termSetId="4b7d5f16-e2f2-4fc0-bab3-6e8b931e57d6" ma:anchorId="00000000-0000-0000-0000-000000000000" ma:open="false" ma:isKeyword="false">
-      <xsd:complexType>
-        <xsd:sequence>
-          <xsd:element ref="pc:Terms" minOccurs="0" maxOccurs="1"/>
-        </xsd:sequence>
-      </xsd:complexType>
-    </xsd:element>
-    <xsd:element name="ShowIn" ma:index="117" nillable="true" ma:displayName="Show In" ma:default="Show everywhere" ma:internalName="ShowIn" ma:readOnly="false">
-      <xsd:simpleType>
-        <xsd:restriction base="dms:Choice">
-          <xsd:enumeration value="Hide on web"/>
-          <xsd:enumeration value="On Web no search"/>
-          <xsd:enumeration value="Show everywhere"/>
-          <xsd:enumeration value="Special use only"/>
-        </xsd:restriction>
-      </xsd:simpleType>
-    </xsd:element>
-    <xsd:element name="SourceTitle" ma:index="118" nillable="true" ma:displayName="Source Title" ma:default="" ma:indexed="true" ma:internalName="SourceTitle" ma:readOnly="false">
-      <xsd:simpleType>
-        <xsd:restriction base="dms:Text"/>
-      </xsd:simpleType>
-    </xsd:element>
-    <xsd:element name="CSXSubmissionDate" ma:index="119" nillable="true" ma:displayName="Submission Date" ma:default="" ma:internalName="CSXSubmissionDate" ma:readOnly="false">
-      <xsd:simpleType>
-        <xsd:restriction base="dms:DateTime"/>
-      </xsd:simpleType>
-    </xsd:element>
-    <xsd:element name="SubmitterId" ma:index="120" nillable="true" ma:displayName="Submitter ID" ma:default="" ma:internalName="SubmitterId" ma:readOnly="false">
-      <xsd:simpleType>
-        <xsd:restriction base="dms:Text"/>
-      </xsd:simpleType>
-    </xsd:element>
-    <xsd:element name="TaxCatchAll" ma:index="121" nillable="true" ma:displayName="Taxonomy Catch All Column" ma:hidden="true" ma:list="{530f955b-6704-4601-bd83-f81d87f1e440}" ma:internalName="TaxCatchAll" ma:showField="CatchAllData" ma:web="4873beb7-5857-4685-be1f-d57550cc96cc">
-      <xsd:complexType>
-        <xsd:complexContent>
-          <xsd:extension base="dms:MultiChoiceLookup">
-            <xsd:sequence>
-              <xsd:element name="Value" type="dms:Lookup" maxOccurs="unbounded" minOccurs="0" nillable="true"/>
-            </xsd:sequence>
-          </xsd:extension>
-        </xsd:complexContent>
-      </xsd:complexType>
-    </xsd:element>
-    <xsd:element name="TaxCatchAllLabel" ma:index="122" nillable="true" ma:displayName="Taxonomy Catch All Column1" ma:hidden="true" ma:list="{530f955b-6704-4601-bd83-f81d87f1e440}" ma:internalName="TaxCatchAllLabel" ma:readOnly="true" ma:showField="CatchAllDataLabel" ma:web="4873beb7-5857-4685-be1f-d57550cc96cc">
-      <xsd:complexType>
-        <xsd:complexContent>
-          <xsd:extension base="dms:MultiChoiceLookup">
-            <xsd:sequence>
-              <xsd:element name="Value" type="dms:Lookup" maxOccurs="unbounded" minOccurs="0" nillable="true"/>
-            </xsd:sequence>
-          </xsd:extension>
-        </xsd:complexContent>
-      </xsd:complexType>
-    </xsd:element>
-    <xsd:element name="TemplateStatus" ma:index="123" nillable="true" ma:displayName="Template Status" ma:default="" ma:internalName="TemplateStatus">
-      <xsd:simpleType>
-        <xsd:restriction base="dms:Unknown"/>
-      </xsd:simpleType>
-    </xsd:element>
-    <xsd:element name="TemplateTemplateType" ma:index="124" nillable="true" ma:displayName="Template Type" ma:default="" ma:internalName="TemplateTemplateType">
-      <xsd:simpleType>
-        <xsd:restriction base="dms:Unknown"/>
-      </xsd:simpleType>
-    </xsd:element>
-    <xsd:element name="ThumbnailAssetId" ma:index="125" nillable="true" ma:displayName="Thumbnail Image Asset" ma:default="" ma:internalName="ThumbnailAssetId" ma:readOnly="false">
-      <xsd:simpleType>
-        <xsd:restriction base="dms:Text"/>
-      </xsd:simpleType>
-    </xsd:element>
-    <xsd:element name="TimesCloned" ma:index="126" nillable="true" ma:displayName="Times Cloned" ma:default="" ma:internalName="TimesCloned" ma:readOnly="false">
-      <xsd:simpleType>
-        <xsd:restriction base="dms:Number"/>
-      </xsd:simpleType>
-    </xsd:element>
-    <xsd:element name="TrustLevel" ma:index="128" nillable="true" ma:displayName="Trust Level" ma:default="1 Microsoft Managed Content" ma:internalName="TrustLevel" ma:readOnly="false">
-      <xsd:simpleType>
-        <xsd:restriction base="dms:Unknown"/>
-      </xsd:simpleType>
-    </xsd:element>
-    <xsd:element name="UALocComments" ma:index="129" nillable="true" ma:displayName="UA Loc Comments" ma:default="" ma:internalName="UALocComments" ma:readOnly="false">
-      <xsd:simpleType>
-        <xsd:restriction base="dms:Note"/>
-      </xsd:simpleType>
-    </xsd:element>
-    <xsd:element name="UALocRecommendation" ma:index="130" nillable="true" ma:displayName="UA Loc Recommendation" ma:default="Localize" ma:internalName="UALocRecommendation" ma:readOnly="false">
-      <xsd:simpleType>
-        <xsd:restriction base="dms:Choice">
-          <xsd:enumeration value="Localize"/>
-          <xsd:enumeration value="Never Localize"/>
-          <xsd:enumeration value="Priority Localize"/>
-        </xsd:restriction>
-      </xsd:simpleType>
-    </xsd:element>
-    <xsd:element name="UANotes" ma:index="131" nillable="true" ma:displayName="UA Notes" ma:default="" ma:internalName="UANotes" ma:readOnly="false">
-      <xsd:simpleType>
-        <xsd:restriction base="dms:Note"/>
-      </xsd:simpleType>
-    </xsd:element>
-    <xsd:element name="TPAppVersion" ma:index="132" nillable="true" ma:displayName="Version" ma:default="" ma:internalName="TPAppVersion">
-      <xsd:simpleType>
-        <xsd:restriction base="dms:Text"/>
-      </xsd:simpleType>
-    </xsd:element>
-    <xsd:element name="VoteCount" ma:index="133" nillable="true" ma:displayName="Vote Count" ma:default="" ma:internalName="VoteCount" ma:readOnly="false">
-      <xsd:simpleType>
-        <xsd:restriction base="dms:Unknown"/>
-      </xsd:simpleType>
-    </xsd:element>
-  </xsd:schema>
-  <xsd:schema xmlns="http://schemas.openxmlformats.org/package/2006/metadata/core-properties" xmlns:xsd="http://www.w3.org/2001/XMLSchema" xmlns:xsi="http://www.w3.org/2001/XMLSchema-instance" xmlns:dc="http://purl.org/dc/elements/1.1/" xmlns:dcterms="http://purl.org/dc/terms/" xmlns:odoc="http://schemas.microsoft.com/internal/obd" targetNamespace="http://schemas.openxmlformats.org/package/2006/metadata/core-properties" elementFormDefault="qualified" attributeFormDefault="unqualified" blockDefault="#all">
-    <xsd:import namespace="http://purl.org/dc/elements/1.1/" schemaLocation="http://dublincore.org/schemas/xmls/qdc/2003/04/02/dc.xsd"/>
-    <xsd:import namespace="http://purl.org/dc/terms/" schemaLocation="http://dublincore.org/schemas/xmls/qdc/2003/04/02/dcterms.xsd"/>
-    <xsd:element name="coreProperties" type="CT_coreProperties"/>
-    <xsd:complexType name="CT_coreProperties">
-      <xsd:all>
-        <xsd:element ref="dc:creator" minOccurs="0" maxOccurs="1"/>
-        <xsd:element ref="dcterms:created" minOccurs="0" maxOccurs="1"/>
-        <xsd:element ref="dc:identifier" minOccurs="0" maxOccurs="1"/>
-        <xsd:element name="contentType" minOccurs="0" maxOccurs="1" type="xsd:string" ma:index="22" ma:displayName="Content Type"/>
-        <xsd:element ref="dc:title" minOccurs="0" maxOccurs="1" ma:index="127" ma:displayName="Title"/>
-        <xsd:element ref="dc:subject" minOccurs="0" maxOccurs="1"/>
-        <xsd:element ref="dc:description" minOccurs="0" maxOccurs="1"/>
-        <xsd:element name="keywords" minOccurs="0" maxOccurs="1" type="xsd:string"/>
-        <xsd:element ref="dc:language" minOccurs="0" maxOccurs="1"/>
-        <xsd:element name="category" minOccurs="0" maxOccurs="1" type="xsd:string"/>
-        <xsd:element name="version" minOccurs="0" maxOccurs="1" type="xsd:string"/>
-        <xsd:element name="revision" minOccurs="0" maxOccurs="1" type="xsd:string">
-          <xsd:annotation>
-            <xsd:documentation>
-                        This value indicates the number of saves or revisions. The application is responsible for updating this value after each revision.
-                    </xsd:documentation>
-          </xsd:annotation>
-        </xsd:element>
-        <xsd:element name="lastModifiedBy" minOccurs="0" maxOccurs="1" type="xsd:string"/>
-        <xsd:element ref="dcterms:modified" minOccurs="0" maxOccurs="1"/>
-        <xsd:element name="contentStatus" minOccurs="0" maxOccurs="1" type="xsd:string"/>
-      </xsd:all>
-    </xsd:complexType>
-  </xsd:schema>
-  <xs:schema xmlns:pc="http://schemas.microsoft.com/office/infopath/2007/PartnerControls" xmlns:xs="http://www.w3.org/2001/XMLSchema" targetNamespace="http://schemas.microsoft.com/office/infopath/2007/PartnerControls" elementFormDefault="qualified" attributeFormDefault="unqualified">
-    <xs:element name="Person">
-      <xs:complexType>
-        <xs:sequence>
-          <xs:element ref="pc:DisplayName" minOccurs="0"/>
-          <xs:element ref="pc:AccountId" minOccurs="0"/>
-          <xs:element ref="pc:AccountType" minOccurs="0"/>
-        </xs:sequence>
-      </xs:complexType>
-    </xs:element>
-    <xs:element name="DisplayName" type="xs:string"/>
-    <xs:element name="AccountId" type="xs:string"/>
-    <xs:element name="AccountType" type="xs:string"/>
-    <xs:element name="BDCAssociatedEntity">
-      <xs:complexType>
-        <xs:sequence>
-          <xs:element ref="pc:BDCEntity" minOccurs="0" maxOccurs="unbounded"/>
-        </xs:sequence>
-        <xs:attribute ref="pc:EntityNamespace"/>
-        <xs:attribute ref="pc:EntityName"/>
-        <xs:attribute ref="pc:SystemInstanceName"/>
-        <xs:attribute ref="pc:AssociationName"/>
-      </xs:complexType>
-    </xs:element>
-    <xs:attribute name="EntityNamespace" type="xs:string"/>
-    <xs:attribute name="EntityName" type="xs:string"/>
-    <xs:attribute name="SystemInstanceName" type="xs:string"/>
-    <xs:attribute name="AssociationName" type="xs:string"/>
-    <xs:element name="BDCEntity">
-      <xs:complexType>
-        <xs:sequence>
-          <xs:element ref="pc:EntityDisplayName" minOccurs="0"/>
-          <xs:element ref="pc:EntityInstanceReference" minOccurs="0"/>
-          <xs:element ref="pc:EntityId1" minOccurs="0"/>
-          <xs:element ref="pc:EntityId2" minOccurs="0"/>
-          <xs:element ref="pc:EntityId3" minOccurs="0"/>
-          <xs:element ref="pc:EntityId4" minOccurs="0"/>
-          <xs:element ref="pc:EntityId5" minOccurs="0"/>
-        </xs:sequence>
-      </xs:complexType>
-    </xs:element>
-    <xs:element name="EntityDisplayName" type="xs:string"/>
-    <xs:element name="EntityInstanceReference" type="xs:string"/>
-    <xs:element name="EntityId1" type="xs:string"/>
-    <xs:element name="EntityId2" type="xs:string"/>
-    <xs:element name="EntityId3" type="xs:string"/>
-    <xs:element name="EntityId4" type="xs:string"/>
-    <xs:element name="EntityId5" type="xs:string"/>
-    <xs:element name="Terms">
-      <xs:complexType>
-        <xs:sequence>
-          <xs:element ref="pc:TermInfo" minOccurs="0" maxOccurs="unbounded"/>
-        </xs:sequence>
-      </xs:complexType>
-    </xs:element>
-    <xs:element name="TermInfo">
-      <xs:complexType>
-        <xs:sequence>
-          <xs:element ref="pc:TermName" minOccurs="0"/>
-          <xs:element ref="pc:TermId" minOccurs="0"/>
-        </xs:sequence>
-      </xs:complexType>
-    </xs:element>
-    <xs:element name="TermName" type="xs:string"/>
-    <xs:element name="TermId" type="xs:string"/>
-  </xs:schema>
-</ct:contentTypeSchema>
-</file>
-
-<file path=customXml/item3.xml><?xml version="1.0" encoding="utf-8"?>
-<?mso-contentType ?>
-<FormTemplates xmlns="http://schemas.microsoft.com/sharepoint/v3/contenttype/forms">
-  <Display>DocumentLibraryForm</Display>
-  <Edit>AssetEditForm</Edit>
-  <New>DocumentLibraryForm</New>
-</FormTemplates>
-</file>
-
-<file path=customXml/item4.xml><?xml version="1.0" encoding="utf-8"?>
-<b:Sources xmlns:b="http://schemas.openxmlformats.org/officeDocument/2006/bibliography" xmlns="http://schemas.openxmlformats.org/officeDocument/2006/bibliography" SelectedStyle="\APASixthEditionOfficeOnline.xsl" StyleName="APA" Version="6"/>
-</file>
-
 <file path=customXml/itemProps1.xml><?xml version="1.0" encoding="utf-8"?>
-<ds:datastoreItem xmlns:ds="http://schemas.openxmlformats.org/officeDocument/2006/customXml" ds:itemID="{7FBDB1CC-CEFB-4E46-8174-1F0AA0D30B24}">
+<ds:datastoreItem xmlns:ds="http://schemas.openxmlformats.org/officeDocument/2006/customXml" ds:itemID="{3F39EB86-A65D-47F1-9C02-B987CFF6F495}">
   <ds:schemaRefs>
-    <ds:schemaRef ds:uri="http://schemas.microsoft.com/office/2006/metadata/properties"/>
-    <ds:schemaRef ds:uri="http://schemas.microsoft.com/office/infopath/2007/PartnerControls"/>
-    <ds:schemaRef ds:uri="4873beb7-5857-4685-be1f-d57550cc96cc"/>
+    <ds:schemaRef ds:uri="http://schemas.openxmlformats.org/officeDocument/2006/bibliography"/>
   </ds:schemaRefs>
 </ds:datastoreItem>
 </file>
 
 <file path=customXml/itemProps2.xml><?xml version="1.0" encoding="utf-8"?>
+<ds:datastoreItem xmlns:ds="http://schemas.openxmlformats.org/officeDocument/2006/customXml" ds:itemID="{C01C3C56-10DB-49F7-B061-44D8728D078A}">
+  <ds:schemaRefs>
+    <ds:schemaRef ds:uri="http://schemas.microsoft.com/sharepoint/v3/contenttype/forms"/>
+  </ds:schemaRefs>
+</ds:datastoreItem>
+</file>
+
+<file path=customXml/itemProps3.xml><?xml version="1.0" encoding="utf-8"?>
 <ds:datastoreItem xmlns:ds="http://schemas.openxmlformats.org/officeDocument/2006/customXml" ds:itemID="{4B3A7E92-E05A-4924-9E8A-9F6659E5855B}">
   <ds:schemaRefs>
     <ds:schemaRef ds:uri="http://schemas.microsoft.com/office/2006/metadata/contentType"/>
@@ -8773,18 +10817,12 @@
 </ds:datastoreItem>
 </file>
 
-<file path=customXml/itemProps3.xml><?xml version="1.0" encoding="utf-8"?>
-<ds:datastoreItem xmlns:ds="http://schemas.openxmlformats.org/officeDocument/2006/customXml" ds:itemID="{C01C3C56-10DB-49F7-B061-44D8728D078A}">
+<file path=customXml/itemProps4.xml><?xml version="1.0" encoding="utf-8"?>
+<ds:datastoreItem xmlns:ds="http://schemas.openxmlformats.org/officeDocument/2006/customXml" ds:itemID="{7FBDB1CC-CEFB-4E46-8174-1F0AA0D30B24}">
   <ds:schemaRefs>
-    <ds:schemaRef ds:uri="http://schemas.microsoft.com/sharepoint/v3/contenttype/forms"/>
-  </ds:schemaRefs>
-</ds:datastoreItem>
-</file>
-
-<file path=customXml/itemProps4.xml><?xml version="1.0" encoding="utf-8"?>
-<ds:datastoreItem xmlns:ds="http://schemas.openxmlformats.org/officeDocument/2006/customXml" ds:itemID="{3F39EB86-A65D-47F1-9C02-B987CFF6F495}">
-  <ds:schemaRefs>
-    <ds:schemaRef ds:uri="http://schemas.openxmlformats.org/officeDocument/2006/bibliography"/>
+    <ds:schemaRef ds:uri="http://schemas.microsoft.com/office/2006/metadata/properties"/>
+    <ds:schemaRef ds:uri="http://schemas.microsoft.com/office/infopath/2007/PartnerControls"/>
+    <ds:schemaRef ds:uri="4873beb7-5857-4685-be1f-d57550cc96cc"/>
   </ds:schemaRefs>
 </ds:datastoreItem>
 </file>
--- a/IS-SpecifikacijaSkijaskogCentra.docx
+++ b/IS-SpecifikacijaSkijaskogCentra.docx
@@ -9,38 +9,14 @@
           <w:lang w:val="sr-Latn-RS"/>
         </w:rPr>
       </w:pPr>
-      <w:proofErr w:type="spellStart"/>
-      <w:r>
-        <w:t>Informacioni</w:t>
-      </w:r>
-      <w:proofErr w:type="spellEnd"/>
-      <w:r>
-        <w:t xml:space="preserve"> </w:t>
-      </w:r>
-      <w:proofErr w:type="spellStart"/>
-      <w:r>
-        <w:t>sistem</w:t>
-      </w:r>
-      <w:proofErr w:type="spellEnd"/>
-      <w:r>
-        <w:t xml:space="preserve"> </w:t>
-      </w:r>
-      <w:proofErr w:type="spellStart"/>
-      <w:r>
-        <w:t>skija</w:t>
-      </w:r>
-      <w:r>
-        <w:rPr>
-          <w:lang w:val="sr-Latn-RS"/>
-        </w:rPr>
-        <w:t>škog</w:t>
-      </w:r>
-      <w:proofErr w:type="spellEnd"/>
-      <w:r>
-        <w:rPr>
-          <w:lang w:val="sr-Latn-RS"/>
-        </w:rPr>
-        <w:t xml:space="preserve"> centra</w:t>
+      <w:r>
+        <w:t>Informacioni sistem skija</w:t>
+      </w:r>
+      <w:r>
+        <w:rPr>
+          <w:lang w:val="sr-Latn-RS"/>
+        </w:rPr>
+        <w:t>škog centra</w:t>
       </w:r>
       <w:r>
         <w:rPr>
@@ -154,40 +130,56 @@
           <w:lang w:val="sr-Latn-RS"/>
         </w:rPr>
       </w:pPr>
-      <w:proofErr w:type="spellStart"/>
       <w:r>
         <w:rPr>
           <w:b/>
           <w:bCs/>
           <w:lang w:val="sr-Latn-RS"/>
         </w:rPr>
-        <w:t>Ski</w:t>
-      </w:r>
-      <w:proofErr w:type="spellEnd"/>
+        <w:t>Ski-instruktor</w:t>
+      </w:r>
+      <w:r>
+        <w:rPr>
+          <w:lang w:val="sr-Latn-RS"/>
+        </w:rPr>
+        <w:t xml:space="preserve"> može da </w:t>
+      </w:r>
+      <w:r>
+        <w:t>ima</w:t>
+      </w:r>
+      <w:r>
+        <w:rPr>
+          <w:lang w:val="sr-Latn-RS"/>
+        </w:rPr>
+        <w:t xml:space="preserve"> </w:t>
+      </w:r>
+      <w:r>
+        <w:rPr>
+          <w:i/>
+          <w:iCs/>
+          <w:lang w:val="sr-Latn-RS"/>
+        </w:rPr>
+        <w:t>više</w:t>
+      </w:r>
+      <w:r>
+        <w:rPr>
+          <w:lang w:val="sr-Latn-RS"/>
+        </w:rPr>
+        <w:t xml:space="preserve"> </w:t>
+      </w:r>
       <w:r>
         <w:rPr>
           <w:b/>
           <w:bCs/>
           <w:lang w:val="sr-Latn-RS"/>
         </w:rPr>
-        <w:t>-instruktor</w:t>
-      </w:r>
-      <w:r>
-        <w:rPr>
-          <w:lang w:val="sr-Latn-RS"/>
-        </w:rPr>
-        <w:t xml:space="preserve"> može da </w:t>
-      </w:r>
-      <w:proofErr w:type="spellStart"/>
-      <w:r>
-        <w:t>ima</w:t>
-      </w:r>
-      <w:proofErr w:type="spellEnd"/>
-      <w:r>
-        <w:rPr>
-          <w:lang w:val="sr-Latn-RS"/>
-        </w:rPr>
-        <w:t xml:space="preserve"> </w:t>
+        <w:t>licenci</w:t>
+      </w:r>
+      <w:r>
+        <w:rPr>
+          <w:lang w:val="sr-Latn-RS"/>
+        </w:rPr>
+        <w:t xml:space="preserve">, a ne mora </w:t>
       </w:r>
       <w:r>
         <w:rPr>
@@ -195,13 +187,13 @@
           <w:iCs/>
           <w:lang w:val="sr-Latn-RS"/>
         </w:rPr>
-        <w:t>više</w:t>
-      </w:r>
-      <w:r>
-        <w:rPr>
-          <w:lang w:val="sr-Latn-RS"/>
-        </w:rPr>
-        <w:t xml:space="preserve"> </w:t>
+        <w:t>ni jednu</w:t>
+      </w:r>
+      <w:r>
+        <w:rPr>
+          <w:lang w:val="sr-Latn-RS"/>
+        </w:rPr>
+        <w:t xml:space="preserve">. </w:t>
       </w:r>
       <w:r>
         <w:rPr>
@@ -209,13 +201,13 @@
           <w:bCs/>
           <w:lang w:val="sr-Latn-RS"/>
         </w:rPr>
-        <w:t>licenci</w:t>
-      </w:r>
-      <w:r>
-        <w:rPr>
-          <w:lang w:val="sr-Latn-RS"/>
-        </w:rPr>
-        <w:t xml:space="preserve">, a ne mora </w:t>
+        <w:t>Licencu</w:t>
+      </w:r>
+      <w:r>
+        <w:rPr>
+          <w:lang w:val="sr-Latn-RS"/>
+        </w:rPr>
+        <w:t xml:space="preserve"> može posedovati </w:t>
       </w:r>
       <w:r>
         <w:rPr>
@@ -223,13 +215,13 @@
           <w:iCs/>
           <w:lang w:val="sr-Latn-RS"/>
         </w:rPr>
-        <w:t>ni jednu</w:t>
-      </w:r>
-      <w:r>
-        <w:rPr>
-          <w:lang w:val="sr-Latn-RS"/>
-        </w:rPr>
-        <w:t xml:space="preserve">. </w:t>
+        <w:t>više</w:t>
+      </w:r>
+      <w:r>
+        <w:rPr>
+          <w:lang w:val="sr-Latn-RS"/>
+        </w:rPr>
+        <w:t xml:space="preserve"> </w:t>
       </w:r>
       <w:r>
         <w:rPr>
@@ -237,45 +229,7 @@
           <w:bCs/>
           <w:lang w:val="sr-Latn-RS"/>
         </w:rPr>
-        <w:t>Licencu</w:t>
-      </w:r>
-      <w:r>
-        <w:rPr>
-          <w:lang w:val="sr-Latn-RS"/>
-        </w:rPr>
-        <w:t xml:space="preserve"> može posedovati </w:t>
-      </w:r>
-      <w:r>
-        <w:rPr>
-          <w:i/>
-          <w:iCs/>
-          <w:lang w:val="sr-Latn-RS"/>
-        </w:rPr>
-        <w:t>više</w:t>
-      </w:r>
-      <w:r>
-        <w:rPr>
-          <w:lang w:val="sr-Latn-RS"/>
-        </w:rPr>
-        <w:t xml:space="preserve"> </w:t>
-      </w:r>
-      <w:proofErr w:type="spellStart"/>
-      <w:r>
-        <w:rPr>
-          <w:b/>
-          <w:bCs/>
-          <w:lang w:val="sr-Latn-RS"/>
-        </w:rPr>
-        <w:t>ski</w:t>
-      </w:r>
-      <w:proofErr w:type="spellEnd"/>
-      <w:r>
-        <w:rPr>
-          <w:b/>
-          <w:bCs/>
-          <w:lang w:val="sr-Latn-RS"/>
-        </w:rPr>
-        <w:t>-instruktora</w:t>
+        <w:t>ski-instruktora</w:t>
       </w:r>
       <w:r>
         <w:rPr>
@@ -337,61 +291,75 @@
         </w:rPr>
         <w:t xml:space="preserve"> </w:t>
       </w:r>
-      <w:proofErr w:type="spellStart"/>
       <w:r>
         <w:rPr>
           <w:b/>
           <w:bCs/>
           <w:lang w:val="sr-Latn-RS"/>
         </w:rPr>
-        <w:t>ski</w:t>
-      </w:r>
-      <w:proofErr w:type="spellEnd"/>
+        <w:t>ski-instruktor</w:t>
+      </w:r>
+      <w:r>
+        <w:rPr>
+          <w:lang w:val="sr-Latn-RS"/>
+        </w:rPr>
+        <w:t xml:space="preserve"> a može i </w:t>
+      </w:r>
+      <w:r>
+        <w:rPr>
+          <w:i/>
+          <w:iCs/>
+          <w:lang w:val="sr-Latn-RS"/>
+        </w:rPr>
+        <w:t>više</w:t>
+      </w:r>
+      <w:r>
+        <w:rPr>
+          <w:lang w:val="sr-Latn-RS"/>
+        </w:rPr>
+        <w:t xml:space="preserve"> </w:t>
+      </w:r>
       <w:r>
         <w:rPr>
           <w:b/>
           <w:bCs/>
           <w:lang w:val="sr-Latn-RS"/>
         </w:rPr>
-        <w:t>-instruktor</w:t>
-      </w:r>
-      <w:r>
-        <w:rPr>
-          <w:lang w:val="sr-Latn-RS"/>
-        </w:rPr>
-        <w:t xml:space="preserve"> a može i </w:t>
-      </w:r>
-      <w:r>
-        <w:rPr>
-          <w:i/>
-          <w:iCs/>
-          <w:lang w:val="sr-Latn-RS"/>
-        </w:rPr>
-        <w:t>više</w:t>
-      </w:r>
-      <w:r>
-        <w:rPr>
-          <w:lang w:val="sr-Latn-RS"/>
-        </w:rPr>
-        <w:t xml:space="preserve"> </w:t>
-      </w:r>
-      <w:proofErr w:type="spellStart"/>
+        <w:t>ski-</w:t>
+      </w:r>
       <w:r>
         <w:rPr>
           <w:b/>
           <w:bCs/>
           <w:lang w:val="sr-Latn-RS"/>
         </w:rPr>
-        <w:t>ski</w:t>
-      </w:r>
-      <w:proofErr w:type="spellEnd"/>
+        <w:t>instruktora</w:t>
+      </w:r>
       <w:r>
         <w:rPr>
           <w:b/>
           <w:bCs/>
           <w:lang w:val="sr-Latn-RS"/>
         </w:rPr>
-        <w:t>-</w:t>
+        <w:t xml:space="preserve"> </w:t>
+      </w:r>
+      <w:r>
+        <w:rPr>
+          <w:lang w:val="sr-Latn-RS"/>
+        </w:rPr>
+        <w:t>održati čas</w:t>
+      </w:r>
+      <w:r>
+        <w:rPr>
+          <w:lang w:val="sr-Latn-RS"/>
+        </w:rPr>
+        <w:t>.</w:t>
+      </w:r>
+      <w:r>
+        <w:rPr>
+          <w:lang w:val="sr-Latn-RS"/>
+        </w:rPr>
+        <w:t xml:space="preserve"> </w:t>
       </w:r>
       <w:r>
         <w:rPr>
@@ -399,51 +367,7 @@
           <w:bCs/>
           <w:lang w:val="sr-Latn-RS"/>
         </w:rPr>
-        <w:t>instruktora</w:t>
-      </w:r>
-      <w:r>
-        <w:rPr>
-          <w:b/>
-          <w:bCs/>
-          <w:lang w:val="sr-Latn-RS"/>
-        </w:rPr>
-        <w:t xml:space="preserve"> </w:t>
-      </w:r>
-      <w:r>
-        <w:rPr>
-          <w:lang w:val="sr-Latn-RS"/>
-        </w:rPr>
-        <w:t>održati čas</w:t>
-      </w:r>
-      <w:r>
-        <w:rPr>
-          <w:lang w:val="sr-Latn-RS"/>
-        </w:rPr>
-        <w:t>.</w:t>
-      </w:r>
-      <w:r>
-        <w:rPr>
-          <w:lang w:val="sr-Latn-RS"/>
-        </w:rPr>
-        <w:t xml:space="preserve"> </w:t>
-      </w:r>
-      <w:proofErr w:type="spellStart"/>
-      <w:r>
-        <w:rPr>
-          <w:b/>
-          <w:bCs/>
-          <w:lang w:val="sr-Latn-RS"/>
-        </w:rPr>
-        <w:t>Ski</w:t>
-      </w:r>
-      <w:proofErr w:type="spellEnd"/>
-      <w:r>
-        <w:rPr>
-          <w:b/>
-          <w:bCs/>
-          <w:lang w:val="sr-Latn-RS"/>
-        </w:rPr>
-        <w:t>-instruktor</w:t>
+        <w:t>Ski-instruktor</w:t>
       </w:r>
       <w:r>
         <w:rPr>
@@ -817,78 +741,56 @@
         </w:rPr>
         <w:t xml:space="preserve"> </w:t>
       </w:r>
-      <w:proofErr w:type="spellStart"/>
       <w:r>
         <w:rPr>
           <w:b/>
           <w:bCs/>
           <w:lang w:val="sr-Latn-RS"/>
         </w:rPr>
-        <w:t>ski</w:t>
-      </w:r>
-      <w:proofErr w:type="spellEnd"/>
+        <w:t>ski-pass</w:t>
+      </w:r>
+      <w:r>
+        <w:rPr>
+          <w:lang w:val="sr-Latn-RS"/>
+        </w:rPr>
+        <w:t xml:space="preserve">-ova a </w:t>
+      </w:r>
+      <w:r>
+        <w:rPr>
+          <w:i/>
+          <w:iCs/>
+          <w:lang w:val="sr-Latn-RS"/>
+        </w:rPr>
+        <w:t>ne mora</w:t>
+      </w:r>
+      <w:r>
+        <w:rPr>
+          <w:lang w:val="sr-Latn-RS"/>
+        </w:rPr>
+        <w:t xml:space="preserve"> </w:t>
+      </w:r>
+      <w:r>
+        <w:rPr>
+          <w:i/>
+          <w:iCs/>
+          <w:lang w:val="sr-Latn-RS"/>
+        </w:rPr>
+        <w:t>ni jedan</w:t>
+      </w:r>
+      <w:r>
+        <w:rPr>
+          <w:lang w:val="sr-Latn-RS"/>
+        </w:rPr>
+        <w:t xml:space="preserve">. </w:t>
+      </w:r>
       <w:r>
         <w:rPr>
           <w:b/>
           <w:bCs/>
           <w:lang w:val="sr-Latn-RS"/>
         </w:rPr>
-        <w:t>-</w:t>
-      </w:r>
-      <w:proofErr w:type="spellStart"/>
-      <w:r>
-        <w:rPr>
-          <w:b/>
-          <w:bCs/>
-          <w:lang w:val="sr-Latn-RS"/>
-        </w:rPr>
-        <w:t>pass</w:t>
-      </w:r>
-      <w:proofErr w:type="spellEnd"/>
-      <w:r>
-        <w:rPr>
-          <w:lang w:val="sr-Latn-RS"/>
-        </w:rPr>
-        <w:t xml:space="preserve">-ova a </w:t>
-      </w:r>
-      <w:r>
-        <w:rPr>
-          <w:i/>
-          <w:iCs/>
-          <w:lang w:val="sr-Latn-RS"/>
-        </w:rPr>
-        <w:t>ne mora</w:t>
-      </w:r>
-      <w:r>
-        <w:rPr>
-          <w:lang w:val="sr-Latn-RS"/>
-        </w:rPr>
-        <w:t xml:space="preserve"> </w:t>
-      </w:r>
-      <w:r>
-        <w:rPr>
-          <w:i/>
-          <w:iCs/>
-          <w:lang w:val="sr-Latn-RS"/>
-        </w:rPr>
-        <w:t>ni jedan</w:t>
-      </w:r>
-      <w:r>
-        <w:rPr>
-          <w:lang w:val="sr-Latn-RS"/>
-        </w:rPr>
-        <w:t xml:space="preserve">. </w:t>
-      </w:r>
-      <w:proofErr w:type="spellStart"/>
-      <w:r>
-        <w:rPr>
-          <w:b/>
-          <w:bCs/>
-          <w:lang w:val="sr-Latn-RS"/>
-        </w:rPr>
         <w:t>Ski-pass</w:t>
       </w:r>
-      <w:proofErr w:type="spellEnd"/>
       <w:r>
         <w:rPr>
           <w:lang w:val="sr-Latn-RS"/>
@@ -979,7 +881,6 @@
         </w:rPr>
         <w:t xml:space="preserve"> </w:t>
       </w:r>
-      <w:proofErr w:type="spellStart"/>
       <w:r>
         <w:rPr>
           <w:b/>
@@ -988,7 +889,6 @@
         </w:rPr>
         <w:t>ski-pass</w:t>
       </w:r>
-      <w:proofErr w:type="spellEnd"/>
       <w:r>
         <w:rPr>
           <w:lang w:val="sr-Latn-RS"/>
@@ -1093,7 +993,6 @@
         </w:rPr>
         <w:t xml:space="preserve"> </w:t>
       </w:r>
-      <w:proofErr w:type="spellStart"/>
       <w:r>
         <w:rPr>
           <w:b/>
@@ -1102,7 +1001,6 @@
         </w:rPr>
         <w:t>ski-pass</w:t>
       </w:r>
-      <w:proofErr w:type="spellEnd"/>
       <w:r>
         <w:rPr>
           <w:lang w:val="sr-Latn-RS"/>
@@ -1545,16 +1443,8 @@
               <w:rPr>
                 <w:szCs w:val="24"/>
               </w:rPr>
-              <w:t>Ski-</w:t>
-            </w:r>
-            <w:proofErr w:type="spellStart"/>
-            <w:r>
-              <w:rPr>
-                <w:szCs w:val="24"/>
-              </w:rPr>
-              <w:t>instruktor</w:t>
-            </w:r>
-            <w:proofErr w:type="spellEnd"/>
+              <w:t>Ski-instruktor</w:t>
+            </w:r>
           </w:p>
         </w:tc>
       </w:tr>
@@ -1574,7 +1464,6 @@
                 <w:u w:val="single"/>
               </w:rPr>
             </w:pPr>
-            <w:proofErr w:type="spellStart"/>
             <w:r>
               <w:rPr>
                 <w:color w:val="000000" w:themeColor="text1"/>
@@ -1591,7 +1480,6 @@
               </w:rPr>
               <w:t>Ins</w:t>
             </w:r>
-            <w:proofErr w:type="spellEnd"/>
           </w:p>
         </w:tc>
         <w:tc>
@@ -1605,7 +1493,6 @@
                 <w:szCs w:val="24"/>
               </w:rPr>
             </w:pPr>
-            <w:proofErr w:type="spellStart"/>
             <w:r>
               <w:rPr>
                 <w:szCs w:val="24"/>
@@ -1616,23 +1503,8 @@
               <w:rPr>
                 <w:szCs w:val="24"/>
               </w:rPr>
-              <w:t>ifikator</w:t>
-            </w:r>
-            <w:proofErr w:type="spellEnd"/>
-            <w:r>
-              <w:rPr>
-                <w:szCs w:val="24"/>
-              </w:rPr>
-              <w:t xml:space="preserve"> ski-</w:t>
-            </w:r>
-            <w:proofErr w:type="spellStart"/>
-            <w:r>
-              <w:rPr>
-                <w:szCs w:val="24"/>
-              </w:rPr>
-              <w:t>instruktora</w:t>
-            </w:r>
-            <w:proofErr w:type="spellEnd"/>
+              <w:t>ifikator ski-instruktora</w:t>
+            </w:r>
           </w:p>
         </w:tc>
       </w:tr>
@@ -1648,7 +1520,6 @@
                 <w:szCs w:val="24"/>
               </w:rPr>
             </w:pPr>
-            <w:proofErr w:type="spellStart"/>
             <w:r>
               <w:rPr>
                 <w:szCs w:val="24"/>
@@ -1661,7 +1532,6 @@
               </w:rPr>
               <w:t>Ins</w:t>
             </w:r>
-            <w:proofErr w:type="spellEnd"/>
           </w:p>
         </w:tc>
         <w:tc>
@@ -1685,16 +1555,8 @@
               <w:rPr>
                 <w:szCs w:val="24"/>
               </w:rPr>
-              <w:t>ski-</w:t>
-            </w:r>
-            <w:proofErr w:type="spellStart"/>
-            <w:r>
-              <w:rPr>
-                <w:szCs w:val="24"/>
-              </w:rPr>
-              <w:t>instruktora</w:t>
-            </w:r>
-            <w:proofErr w:type="spellEnd"/>
+              <w:t>ski-instruktora</w:t>
+            </w:r>
           </w:p>
         </w:tc>
       </w:tr>
@@ -1713,7 +1575,6 @@
                 <w:szCs w:val="24"/>
               </w:rPr>
             </w:pPr>
-            <w:proofErr w:type="spellStart"/>
             <w:r>
               <w:rPr>
                 <w:szCs w:val="24"/>
@@ -1726,7 +1587,6 @@
               </w:rPr>
               <w:t>Ins</w:t>
             </w:r>
-            <w:proofErr w:type="spellEnd"/>
           </w:p>
         </w:tc>
         <w:tc>
@@ -1740,34 +1600,18 @@
                 <w:szCs w:val="24"/>
               </w:rPr>
             </w:pPr>
-            <w:proofErr w:type="spellStart"/>
-            <w:r>
-              <w:rPr>
-                <w:szCs w:val="24"/>
-              </w:rPr>
-              <w:t>Prezime</w:t>
-            </w:r>
-            <w:proofErr w:type="spellEnd"/>
-            <w:r>
-              <w:rPr>
-                <w:szCs w:val="24"/>
-              </w:rPr>
-              <w:t xml:space="preserve"> </w:t>
-            </w:r>
-            <w:r>
-              <w:rPr>
-                <w:szCs w:val="24"/>
-              </w:rPr>
-              <w:t>ski-</w:t>
-            </w:r>
-            <w:proofErr w:type="spellStart"/>
-            <w:r>
-              <w:rPr>
-                <w:szCs w:val="24"/>
-              </w:rPr>
-              <w:t>instruktora</w:t>
-            </w:r>
-            <w:proofErr w:type="spellEnd"/>
+            <w:r>
+              <w:rPr>
+                <w:szCs w:val="24"/>
+              </w:rPr>
+              <w:t xml:space="preserve">Prezime </w:t>
+            </w:r>
+            <w:r>
+              <w:rPr>
+                <w:szCs w:val="24"/>
+              </w:rPr>
+              <w:t>ski-instruktora</w:t>
+            </w:r>
           </w:p>
         </w:tc>
       </w:tr>
@@ -1813,7 +1657,6 @@
                 <w:szCs w:val="24"/>
               </w:rPr>
             </w:pPr>
-            <w:proofErr w:type="spellStart"/>
             <w:r>
               <w:rPr>
                 <w:szCs w:val="24"/>
@@ -1821,7 +1664,6 @@
               <w:lastRenderedPageBreak/>
               <w:t>Licenca</w:t>
             </w:r>
-            <w:proofErr w:type="spellEnd"/>
           </w:p>
         </w:tc>
       </w:tr>
@@ -1841,7 +1683,6 @@
                 <w:u w:val="single"/>
               </w:rPr>
             </w:pPr>
-            <w:proofErr w:type="spellStart"/>
             <w:r>
               <w:rPr>
                 <w:szCs w:val="24"/>
@@ -1856,7 +1697,6 @@
               </w:rPr>
               <w:t>Lic</w:t>
             </w:r>
-            <w:proofErr w:type="spellEnd"/>
           </w:p>
         </w:tc>
         <w:tc>
@@ -1870,7 +1710,6 @@
                 <w:szCs w:val="24"/>
               </w:rPr>
             </w:pPr>
-            <w:proofErr w:type="spellStart"/>
             <w:r>
               <w:rPr>
                 <w:szCs w:val="24"/>
@@ -1881,23 +1720,14 @@
               <w:rPr>
                 <w:szCs w:val="24"/>
               </w:rPr>
-              <w:t>ifikator</w:t>
-            </w:r>
-            <w:proofErr w:type="spellEnd"/>
-            <w:r>
-              <w:rPr>
-                <w:szCs w:val="24"/>
-              </w:rPr>
-              <w:t xml:space="preserve"> </w:t>
-            </w:r>
-            <w:proofErr w:type="spellStart"/>
+              <w:t xml:space="preserve">ifikator </w:t>
+            </w:r>
             <w:r>
               <w:rPr>
                 <w:szCs w:val="24"/>
               </w:rPr>
               <w:t>licence</w:t>
             </w:r>
-            <w:proofErr w:type="spellEnd"/>
           </w:p>
         </w:tc>
       </w:tr>
@@ -1915,14 +1745,12 @@
                 <w:szCs w:val="24"/>
               </w:rPr>
             </w:pPr>
-            <w:proofErr w:type="spellStart"/>
             <w:r>
               <w:rPr>
                 <w:szCs w:val="24"/>
               </w:rPr>
               <w:t>tipLic</w:t>
             </w:r>
-            <w:proofErr w:type="spellEnd"/>
           </w:p>
         </w:tc>
         <w:tc>
@@ -1940,16 +1768,8 @@
               <w:rPr>
                 <w:szCs w:val="24"/>
               </w:rPr>
-              <w:t xml:space="preserve">Tip </w:t>
-            </w:r>
-            <w:proofErr w:type="spellStart"/>
-            <w:r>
-              <w:rPr>
-                <w:szCs w:val="24"/>
-              </w:rPr>
-              <w:t>licence</w:t>
-            </w:r>
-            <w:proofErr w:type="spellEnd"/>
+              <w:t>Tip licence</w:t>
+            </w:r>
           </w:p>
         </w:tc>
       </w:tr>
@@ -1968,14 +1788,12 @@
                 <w:szCs w:val="24"/>
               </w:rPr>
             </w:pPr>
-            <w:proofErr w:type="spellStart"/>
             <w:r>
               <w:rPr>
                 <w:szCs w:val="24"/>
               </w:rPr>
               <w:t>datIzdLic</w:t>
             </w:r>
-            <w:proofErr w:type="spellEnd"/>
           </w:p>
         </w:tc>
         <w:tc>
@@ -1993,30 +1811,8 @@
               <w:rPr>
                 <w:szCs w:val="24"/>
               </w:rPr>
-              <w:t xml:space="preserve">Datum </w:t>
-            </w:r>
-            <w:proofErr w:type="spellStart"/>
-            <w:r>
-              <w:rPr>
-                <w:szCs w:val="24"/>
-              </w:rPr>
-              <w:t>izdavanja</w:t>
-            </w:r>
-            <w:proofErr w:type="spellEnd"/>
-            <w:r>
-              <w:rPr>
-                <w:szCs w:val="24"/>
-              </w:rPr>
-              <w:t xml:space="preserve"> </w:t>
-            </w:r>
-            <w:proofErr w:type="spellStart"/>
-            <w:r>
-              <w:rPr>
-                <w:szCs w:val="24"/>
-              </w:rPr>
-              <w:t>licence</w:t>
-            </w:r>
-            <w:proofErr w:type="spellEnd"/>
+              <w:t>Datum izdavanja licence</w:t>
+            </w:r>
           </w:p>
         </w:tc>
       </w:tr>
@@ -2062,28 +1858,12 @@
                 <w:szCs w:val="24"/>
               </w:rPr>
             </w:pPr>
-            <w:proofErr w:type="spellStart"/>
-            <w:r>
-              <w:rPr>
-                <w:szCs w:val="24"/>
-              </w:rPr>
-              <w:t>Čas</w:t>
-            </w:r>
-            <w:proofErr w:type="spellEnd"/>
-            <w:r>
-              <w:rPr>
-                <w:szCs w:val="24"/>
-              </w:rPr>
-              <w:t xml:space="preserve"> </w:t>
-            </w:r>
-            <w:proofErr w:type="spellStart"/>
-            <w:r>
-              <w:rPr>
-                <w:szCs w:val="24"/>
-              </w:rPr>
-              <w:t>skijanja</w:t>
-            </w:r>
-            <w:proofErr w:type="spellEnd"/>
+            <w:r>
+              <w:rPr>
+                <w:szCs w:val="24"/>
+              </w:rPr>
+              <w:t>Čas skijanja</w:t>
+            </w:r>
           </w:p>
         </w:tc>
       </w:tr>
@@ -2103,7 +1883,6 @@
                 <w:u w:val="single"/>
               </w:rPr>
             </w:pPr>
-            <w:proofErr w:type="spellStart"/>
             <w:r>
               <w:rPr>
                 <w:szCs w:val="24"/>
@@ -2118,7 +1897,6 @@
               </w:rPr>
               <w:t>Čski</w:t>
             </w:r>
-            <w:proofErr w:type="spellEnd"/>
           </w:p>
         </w:tc>
         <w:tc>
@@ -2132,7 +1910,6 @@
                 <w:szCs w:val="24"/>
               </w:rPr>
             </w:pPr>
-            <w:proofErr w:type="spellStart"/>
             <w:r>
               <w:rPr>
                 <w:szCs w:val="24"/>
@@ -2143,37 +1920,8 @@
               <w:rPr>
                 <w:szCs w:val="24"/>
               </w:rPr>
-              <w:t>ifikator</w:t>
-            </w:r>
-            <w:proofErr w:type="spellEnd"/>
-            <w:r>
-              <w:rPr>
-                <w:szCs w:val="24"/>
-              </w:rPr>
-              <w:t xml:space="preserve"> </w:t>
-            </w:r>
-            <w:proofErr w:type="spellStart"/>
-            <w:r>
-              <w:rPr>
-                <w:szCs w:val="24"/>
-              </w:rPr>
-              <w:t>časa</w:t>
-            </w:r>
-            <w:proofErr w:type="spellEnd"/>
-            <w:r>
-              <w:rPr>
-                <w:szCs w:val="24"/>
-              </w:rPr>
-              <w:t xml:space="preserve"> </w:t>
-            </w:r>
-            <w:proofErr w:type="spellStart"/>
-            <w:r>
-              <w:rPr>
-                <w:szCs w:val="24"/>
-              </w:rPr>
-              <w:t>skijanja</w:t>
-            </w:r>
-            <w:proofErr w:type="spellEnd"/>
+              <w:t>ifikator časa skijanja</w:t>
+            </w:r>
           </w:p>
         </w:tc>
       </w:tr>
@@ -2214,30 +1962,8 @@
               <w:rPr>
                 <w:szCs w:val="24"/>
               </w:rPr>
-              <w:t xml:space="preserve">Cena </w:t>
-            </w:r>
-            <w:proofErr w:type="spellStart"/>
-            <w:r>
-              <w:rPr>
-                <w:szCs w:val="24"/>
-              </w:rPr>
-              <w:t>jednog</w:t>
-            </w:r>
-            <w:proofErr w:type="spellEnd"/>
-            <w:r>
-              <w:rPr>
-                <w:szCs w:val="24"/>
-              </w:rPr>
-              <w:t xml:space="preserve"> </w:t>
-            </w:r>
-            <w:proofErr w:type="spellStart"/>
-            <w:r>
-              <w:rPr>
-                <w:szCs w:val="24"/>
-              </w:rPr>
-              <w:t>časa</w:t>
-            </w:r>
-            <w:proofErr w:type="spellEnd"/>
+              <w:t>Cena jednog časa</w:t>
+            </w:r>
           </w:p>
         </w:tc>
       </w:tr>
@@ -2283,14 +2009,12 @@
                 <w:szCs w:val="24"/>
               </w:rPr>
             </w:pPr>
-            <w:proofErr w:type="spellStart"/>
             <w:r>
               <w:rPr>
                 <w:szCs w:val="24"/>
               </w:rPr>
               <w:t>Skijaš</w:t>
             </w:r>
-            <w:proofErr w:type="spellEnd"/>
           </w:p>
         </w:tc>
       </w:tr>
@@ -2310,7 +2034,6 @@
                 <w:u w:val="single"/>
               </w:rPr>
             </w:pPr>
-            <w:proofErr w:type="spellStart"/>
             <w:r>
               <w:rPr>
                 <w:szCs w:val="24"/>
@@ -2318,7 +2041,6 @@
               </w:rPr>
               <w:t>idSki</w:t>
             </w:r>
-            <w:proofErr w:type="spellEnd"/>
           </w:p>
         </w:tc>
         <w:tc>
@@ -2332,7 +2054,6 @@
                 <w:szCs w:val="24"/>
               </w:rPr>
             </w:pPr>
-            <w:proofErr w:type="spellStart"/>
             <w:r>
               <w:rPr>
                 <w:szCs w:val="24"/>
@@ -2343,23 +2064,8 @@
               <w:rPr>
                 <w:szCs w:val="24"/>
               </w:rPr>
-              <w:t>ifikator</w:t>
-            </w:r>
-            <w:proofErr w:type="spellEnd"/>
-            <w:r>
-              <w:rPr>
-                <w:szCs w:val="24"/>
-              </w:rPr>
-              <w:t xml:space="preserve"> </w:t>
-            </w:r>
-            <w:proofErr w:type="spellStart"/>
-            <w:r>
-              <w:rPr>
-                <w:szCs w:val="24"/>
-              </w:rPr>
-              <w:t>skijaša</w:t>
-            </w:r>
-            <w:proofErr w:type="spellEnd"/>
+              <w:t>ifikator skijaša</w:t>
+            </w:r>
           </w:p>
         </w:tc>
       </w:tr>
@@ -2377,14 +2083,12 @@
                 <w:szCs w:val="24"/>
               </w:rPr>
             </w:pPr>
-            <w:proofErr w:type="spellStart"/>
             <w:r>
               <w:rPr>
                 <w:szCs w:val="24"/>
               </w:rPr>
               <w:t>imeSki</w:t>
             </w:r>
-            <w:proofErr w:type="spellEnd"/>
           </w:p>
         </w:tc>
         <w:tc>
@@ -2402,16 +2106,8 @@
               <w:rPr>
                 <w:szCs w:val="24"/>
               </w:rPr>
-              <w:t xml:space="preserve">Ime </w:t>
-            </w:r>
-            <w:proofErr w:type="spellStart"/>
-            <w:r>
-              <w:rPr>
-                <w:szCs w:val="24"/>
-              </w:rPr>
-              <w:t>skijaša</w:t>
-            </w:r>
-            <w:proofErr w:type="spellEnd"/>
+              <w:t>Ime skijaša</w:t>
+            </w:r>
           </w:p>
         </w:tc>
       </w:tr>
@@ -2457,28 +2153,12 @@
                 <w:szCs w:val="24"/>
               </w:rPr>
             </w:pPr>
-            <w:proofErr w:type="spellStart"/>
-            <w:r>
-              <w:rPr>
-                <w:szCs w:val="24"/>
-              </w:rPr>
-              <w:t>Snežno</w:t>
-            </w:r>
-            <w:proofErr w:type="spellEnd"/>
-            <w:r>
-              <w:rPr>
-                <w:szCs w:val="24"/>
-              </w:rPr>
-              <w:t xml:space="preserve"> </w:t>
-            </w:r>
-            <w:proofErr w:type="spellStart"/>
-            <w:r>
-              <w:rPr>
-                <w:szCs w:val="24"/>
-              </w:rPr>
-              <w:t>vozilo</w:t>
-            </w:r>
-            <w:proofErr w:type="spellEnd"/>
+            <w:r>
+              <w:rPr>
+                <w:szCs w:val="24"/>
+              </w:rPr>
+              <w:t>Snežno vozilo</w:t>
+            </w:r>
           </w:p>
         </w:tc>
       </w:tr>
@@ -2498,7 +2178,6 @@
                 <w:u w:val="single"/>
               </w:rPr>
             </w:pPr>
-            <w:proofErr w:type="spellStart"/>
             <w:r>
               <w:rPr>
                 <w:szCs w:val="24"/>
@@ -2513,7 +2192,6 @@
               </w:rPr>
               <w:t>Sv</w:t>
             </w:r>
-            <w:proofErr w:type="spellEnd"/>
           </w:p>
         </w:tc>
         <w:tc>
@@ -2527,7 +2205,6 @@
                 <w:szCs w:val="24"/>
               </w:rPr>
             </w:pPr>
-            <w:proofErr w:type="spellStart"/>
             <w:r>
               <w:rPr>
                 <w:szCs w:val="24"/>
@@ -2538,37 +2215,8 @@
               <w:rPr>
                 <w:szCs w:val="24"/>
               </w:rPr>
-              <w:t>ifikator</w:t>
-            </w:r>
-            <w:proofErr w:type="spellEnd"/>
-            <w:r>
-              <w:rPr>
-                <w:szCs w:val="24"/>
-              </w:rPr>
-              <w:t xml:space="preserve"> </w:t>
-            </w:r>
-            <w:proofErr w:type="spellStart"/>
-            <w:r>
-              <w:rPr>
-                <w:szCs w:val="24"/>
-              </w:rPr>
-              <w:t>snežnog</w:t>
-            </w:r>
-            <w:proofErr w:type="spellEnd"/>
-            <w:r>
-              <w:rPr>
-                <w:szCs w:val="24"/>
-              </w:rPr>
-              <w:t xml:space="preserve"> </w:t>
-            </w:r>
-            <w:proofErr w:type="spellStart"/>
-            <w:r>
-              <w:rPr>
-                <w:szCs w:val="24"/>
-              </w:rPr>
-              <w:t>vozila</w:t>
-            </w:r>
-            <w:proofErr w:type="spellEnd"/>
+              <w:t>ifikator snežnog vozila</w:t>
+            </w:r>
           </w:p>
         </w:tc>
       </w:tr>
@@ -2586,14 +2234,12 @@
                 <w:szCs w:val="24"/>
               </w:rPr>
             </w:pPr>
-            <w:proofErr w:type="spellStart"/>
             <w:r>
               <w:rPr>
                 <w:szCs w:val="24"/>
               </w:rPr>
               <w:t>tipSv</w:t>
             </w:r>
-            <w:proofErr w:type="spellEnd"/>
           </w:p>
         </w:tc>
         <w:tc>
@@ -2611,63 +2257,13 @@
               <w:rPr>
                 <w:szCs w:val="24"/>
               </w:rPr>
-              <w:t xml:space="preserve">Tip </w:t>
-            </w:r>
-            <w:proofErr w:type="spellStart"/>
-            <w:r>
-              <w:rPr>
-                <w:szCs w:val="24"/>
-              </w:rPr>
-              <w:t>snežnog</w:t>
-            </w:r>
-            <w:proofErr w:type="spellEnd"/>
-            <w:r>
-              <w:rPr>
-                <w:szCs w:val="24"/>
-              </w:rPr>
-              <w:t xml:space="preserve"> </w:t>
-            </w:r>
-            <w:proofErr w:type="spellStart"/>
-            <w:r>
-              <w:rPr>
-                <w:szCs w:val="24"/>
-              </w:rPr>
-              <w:t>vozila</w:t>
-            </w:r>
-            <w:proofErr w:type="spellEnd"/>
-            <w:r>
-              <w:rPr>
-                <w:szCs w:val="24"/>
-              </w:rPr>
-              <w:t xml:space="preserve"> (</w:t>
-            </w:r>
-            <w:proofErr w:type="spellStart"/>
-            <w:r>
-              <w:rPr>
-                <w:szCs w:val="24"/>
-              </w:rPr>
-              <w:t>Motorne</w:t>
-            </w:r>
-            <w:proofErr w:type="spellEnd"/>
-            <w:r>
-              <w:rPr>
-                <w:szCs w:val="24"/>
-              </w:rPr>
-              <w:t xml:space="preserve"> </w:t>
-            </w:r>
-            <w:proofErr w:type="spellStart"/>
-            <w:r>
-              <w:rPr>
-                <w:szCs w:val="24"/>
-              </w:rPr>
-              <w:t>sanke,quad</w:t>
-            </w:r>
-            <w:proofErr w:type="spellEnd"/>
-            <w:r>
-              <w:rPr>
-                <w:szCs w:val="24"/>
-              </w:rPr>
-              <w:t>)</w:t>
+              <w:t>Tip snežnog vozila</w:t>
+            </w:r>
+            <w:r>
+              <w:rPr>
+                <w:szCs w:val="24"/>
+              </w:rPr>
+              <w:t xml:space="preserve"> (Motorne sanke,quad)</w:t>
             </w:r>
           </w:p>
         </w:tc>
@@ -2739,7 +2335,6 @@
                 <w:u w:val="single"/>
               </w:rPr>
             </w:pPr>
-            <w:proofErr w:type="spellStart"/>
             <w:r>
               <w:rPr>
                 <w:szCs w:val="24"/>
@@ -2754,7 +2349,6 @@
               </w:rPr>
               <w:t>Sps</w:t>
             </w:r>
-            <w:proofErr w:type="spellEnd"/>
           </w:p>
         </w:tc>
         <w:tc>
@@ -2768,7 +2362,6 @@
                 <w:szCs w:val="24"/>
               </w:rPr>
             </w:pPr>
-            <w:proofErr w:type="spellStart"/>
             <w:r>
               <w:rPr>
                 <w:szCs w:val="24"/>
@@ -2779,23 +2372,8 @@
               <w:rPr>
                 <w:szCs w:val="24"/>
               </w:rPr>
-              <w:t>ifikator</w:t>
-            </w:r>
-            <w:proofErr w:type="spellEnd"/>
-            <w:r>
-              <w:rPr>
-                <w:szCs w:val="24"/>
-              </w:rPr>
-              <w:t xml:space="preserve"> ski-</w:t>
-            </w:r>
-            <w:proofErr w:type="spellStart"/>
-            <w:r>
-              <w:rPr>
-                <w:szCs w:val="24"/>
-              </w:rPr>
-              <w:t>passa</w:t>
-            </w:r>
-            <w:proofErr w:type="spellEnd"/>
+              <w:t>ifikator ski-passa</w:t>
+            </w:r>
           </w:p>
         </w:tc>
       </w:tr>
@@ -2813,7 +2391,6 @@
                 <w:szCs w:val="24"/>
               </w:rPr>
             </w:pPr>
-            <w:proofErr w:type="spellStart"/>
             <w:r>
               <w:rPr>
                 <w:szCs w:val="24"/>
@@ -2826,7 +2403,6 @@
               </w:rPr>
               <w:t>Sps</w:t>
             </w:r>
-            <w:proofErr w:type="spellEnd"/>
           </w:p>
         </w:tc>
         <w:tc>
@@ -2844,49 +2420,13 @@
               <w:rPr>
                 <w:szCs w:val="24"/>
               </w:rPr>
-              <w:t>Tip ski-</w:t>
-            </w:r>
-            <w:proofErr w:type="spellStart"/>
-            <w:r>
-              <w:rPr>
-                <w:szCs w:val="24"/>
-              </w:rPr>
-              <w:t>passa</w:t>
-            </w:r>
-            <w:proofErr w:type="spellEnd"/>
-            <w:r>
-              <w:rPr>
-                <w:szCs w:val="24"/>
-              </w:rPr>
-              <w:t xml:space="preserve"> (</w:t>
-            </w:r>
-            <w:proofErr w:type="spellStart"/>
-            <w:r>
-              <w:rPr>
-                <w:szCs w:val="24"/>
-              </w:rPr>
-              <w:t>Decija</w:t>
-            </w:r>
-            <w:proofErr w:type="spellEnd"/>
-            <w:r>
-              <w:rPr>
-                <w:szCs w:val="24"/>
-              </w:rPr>
-              <w:t xml:space="preserve">, </w:t>
-            </w:r>
-            <w:proofErr w:type="spellStart"/>
-            <w:r>
-              <w:rPr>
-                <w:szCs w:val="24"/>
-              </w:rPr>
-              <w:t>Odrasli</w:t>
-            </w:r>
-            <w:proofErr w:type="spellEnd"/>
-            <w:r>
-              <w:rPr>
-                <w:szCs w:val="24"/>
-              </w:rPr>
-              <w:t>)</w:t>
+              <w:t>Tip ski-passa</w:t>
+            </w:r>
+            <w:r>
+              <w:rPr>
+                <w:szCs w:val="24"/>
+              </w:rPr>
+              <w:t xml:space="preserve"> (Decija, Odrasli)</w:t>
             </w:r>
           </w:p>
         </w:tc>
@@ -2906,14 +2446,12 @@
                 <w:szCs w:val="24"/>
               </w:rPr>
             </w:pPr>
-            <w:proofErr w:type="spellStart"/>
             <w:r>
               <w:rPr>
                 <w:szCs w:val="24"/>
               </w:rPr>
               <w:t>datIstSps</w:t>
             </w:r>
-            <w:proofErr w:type="spellEnd"/>
           </w:p>
         </w:tc>
         <w:tc>
@@ -2931,30 +2469,8 @@
               <w:rPr>
                 <w:szCs w:val="24"/>
               </w:rPr>
-              <w:t xml:space="preserve">Datum </w:t>
-            </w:r>
-            <w:proofErr w:type="spellStart"/>
-            <w:r>
-              <w:rPr>
-                <w:szCs w:val="24"/>
-              </w:rPr>
-              <w:t>isteka</w:t>
-            </w:r>
-            <w:proofErr w:type="spellEnd"/>
-            <w:r>
-              <w:rPr>
-                <w:szCs w:val="24"/>
-              </w:rPr>
-              <w:t xml:space="preserve"> ski-</w:t>
-            </w:r>
-            <w:proofErr w:type="spellStart"/>
-            <w:r>
-              <w:rPr>
-                <w:szCs w:val="24"/>
-              </w:rPr>
-              <w:t>passa</w:t>
-            </w:r>
-            <w:proofErr w:type="spellEnd"/>
+              <w:t>Datum isteka ski-passa</w:t>
+            </w:r>
           </w:p>
         </w:tc>
       </w:tr>
@@ -3000,14 +2516,12 @@
                 <w:szCs w:val="24"/>
               </w:rPr>
             </w:pPr>
-            <w:proofErr w:type="spellStart"/>
             <w:r>
               <w:rPr>
                 <w:szCs w:val="24"/>
               </w:rPr>
               <w:t>Staza</w:t>
             </w:r>
-            <w:proofErr w:type="spellEnd"/>
           </w:p>
         </w:tc>
       </w:tr>
@@ -3027,7 +2541,6 @@
                 <w:u w:val="single"/>
               </w:rPr>
             </w:pPr>
-            <w:proofErr w:type="spellStart"/>
             <w:r>
               <w:rPr>
                 <w:szCs w:val="24"/>
@@ -3042,7 +2555,6 @@
               </w:rPr>
               <w:t>Stz</w:t>
             </w:r>
-            <w:proofErr w:type="spellEnd"/>
           </w:p>
         </w:tc>
         <w:tc>
@@ -3056,7 +2568,6 @@
                 <w:szCs w:val="24"/>
               </w:rPr>
             </w:pPr>
-            <w:proofErr w:type="spellStart"/>
             <w:r>
               <w:rPr>
                 <w:szCs w:val="24"/>
@@ -3067,23 +2578,8 @@
               <w:rPr>
                 <w:szCs w:val="24"/>
               </w:rPr>
-              <w:t>ifikator</w:t>
-            </w:r>
-            <w:proofErr w:type="spellEnd"/>
-            <w:r>
-              <w:rPr>
-                <w:szCs w:val="24"/>
-              </w:rPr>
-              <w:t xml:space="preserve"> </w:t>
-            </w:r>
-            <w:proofErr w:type="spellStart"/>
-            <w:r>
-              <w:rPr>
-                <w:szCs w:val="24"/>
-              </w:rPr>
-              <w:t>staze</w:t>
-            </w:r>
-            <w:proofErr w:type="spellEnd"/>
+              <w:t>ifikator staze</w:t>
+            </w:r>
           </w:p>
         </w:tc>
       </w:tr>
@@ -3101,14 +2597,12 @@
                 <w:szCs w:val="24"/>
               </w:rPr>
             </w:pPr>
-            <w:proofErr w:type="spellStart"/>
             <w:r>
               <w:rPr>
                 <w:szCs w:val="24"/>
               </w:rPr>
               <w:t>tipStz</w:t>
             </w:r>
-            <w:proofErr w:type="spellEnd"/>
           </w:p>
         </w:tc>
         <w:tc>
@@ -3126,77 +2620,7 @@
               <w:rPr>
                 <w:szCs w:val="24"/>
               </w:rPr>
-              <w:t xml:space="preserve">Tip </w:t>
-            </w:r>
-            <w:proofErr w:type="spellStart"/>
-            <w:r>
-              <w:rPr>
-                <w:szCs w:val="24"/>
-              </w:rPr>
-              <w:t>staze</w:t>
-            </w:r>
-            <w:proofErr w:type="spellEnd"/>
-            <w:r>
-              <w:rPr>
-                <w:szCs w:val="24"/>
-              </w:rPr>
-              <w:t xml:space="preserve"> (</w:t>
-            </w:r>
-            <w:proofErr w:type="spellStart"/>
-            <w:r>
-              <w:rPr>
-                <w:szCs w:val="24"/>
-              </w:rPr>
-              <w:t>Crna</w:t>
-            </w:r>
-            <w:proofErr w:type="spellEnd"/>
-            <w:r>
-              <w:rPr>
-                <w:szCs w:val="24"/>
-              </w:rPr>
-              <w:t xml:space="preserve">, </w:t>
-            </w:r>
-            <w:proofErr w:type="spellStart"/>
-            <w:r>
-              <w:rPr>
-                <w:szCs w:val="24"/>
-              </w:rPr>
-              <w:t>crvena</w:t>
-            </w:r>
-            <w:proofErr w:type="spellEnd"/>
-            <w:r>
-              <w:rPr>
-                <w:szCs w:val="24"/>
-              </w:rPr>
-              <w:t xml:space="preserve">, </w:t>
-            </w:r>
-            <w:proofErr w:type="spellStart"/>
-            <w:r>
-              <w:rPr>
-                <w:szCs w:val="24"/>
-              </w:rPr>
-              <w:t>zelena</w:t>
-            </w:r>
-            <w:proofErr w:type="spellEnd"/>
-            <w:r>
-              <w:rPr>
-                <w:szCs w:val="24"/>
-              </w:rPr>
-              <w:t xml:space="preserve">, </w:t>
-            </w:r>
-            <w:proofErr w:type="spellStart"/>
-            <w:r>
-              <w:rPr>
-                <w:szCs w:val="24"/>
-              </w:rPr>
-              <w:t>plava</w:t>
-            </w:r>
-            <w:proofErr w:type="spellEnd"/>
-            <w:r>
-              <w:rPr>
-                <w:szCs w:val="24"/>
-              </w:rPr>
-              <w:t>)</w:t>
+              <w:t>Tip staze (Crna, crvena, zelena, plava)</w:t>
             </w:r>
           </w:p>
         </w:tc>
@@ -3216,14 +2640,12 @@
                 <w:szCs w:val="24"/>
               </w:rPr>
             </w:pPr>
-            <w:proofErr w:type="spellStart"/>
             <w:r>
               <w:rPr>
                 <w:szCs w:val="24"/>
               </w:rPr>
               <w:t>dužStz</w:t>
             </w:r>
-            <w:proofErr w:type="spellEnd"/>
           </w:p>
         </w:tc>
         <w:tc>
@@ -3237,56 +2659,18 @@
                 <w:szCs w:val="24"/>
               </w:rPr>
             </w:pPr>
-            <w:proofErr w:type="spellStart"/>
-            <w:r>
-              <w:rPr>
-                <w:szCs w:val="24"/>
-              </w:rPr>
-              <w:t>Dužina</w:t>
-            </w:r>
-            <w:proofErr w:type="spellEnd"/>
-            <w:r>
-              <w:rPr>
-                <w:szCs w:val="24"/>
-              </w:rPr>
-              <w:t xml:space="preserve"> </w:t>
-            </w:r>
-            <w:proofErr w:type="spellStart"/>
-            <w:r>
-              <w:rPr>
-                <w:szCs w:val="24"/>
-              </w:rPr>
-              <w:t>staze</w:t>
-            </w:r>
-            <w:proofErr w:type="spellEnd"/>
-            <w:r>
-              <w:rPr>
-                <w:szCs w:val="24"/>
-              </w:rPr>
-              <w:t xml:space="preserve"> </w:t>
-            </w:r>
-            <w:proofErr w:type="spellStart"/>
-            <w:r>
-              <w:rPr>
-                <w:szCs w:val="24"/>
-              </w:rPr>
-              <w:t>izražena</w:t>
-            </w:r>
-            <w:proofErr w:type="spellEnd"/>
-            <w:r>
-              <w:rPr>
-                <w:szCs w:val="24"/>
-              </w:rPr>
-              <w:t xml:space="preserve"> u </w:t>
-            </w:r>
-            <w:proofErr w:type="spellStart"/>
-            <w:r>
-              <w:rPr>
-                <w:szCs w:val="24"/>
-              </w:rPr>
-              <w:t>kilometrima</w:t>
-            </w:r>
-            <w:proofErr w:type="spellEnd"/>
+            <w:r>
+              <w:rPr>
+                <w:szCs w:val="24"/>
+              </w:rPr>
+              <w:t>Dužina staze</w:t>
+            </w:r>
+            <w:r>
+              <w:rPr>
+                <w:szCs w:val="24"/>
+              </w:rPr>
+              <w:t xml:space="preserve"> izražena u kilometrima</w:t>
+            </w:r>
           </w:p>
         </w:tc>
       </w:tr>
@@ -3302,14 +2686,12 @@
                 <w:szCs w:val="24"/>
               </w:rPr>
             </w:pPr>
-            <w:proofErr w:type="spellStart"/>
             <w:r>
               <w:rPr>
                 <w:szCs w:val="24"/>
               </w:rPr>
               <w:t>otvStz</w:t>
             </w:r>
-            <w:proofErr w:type="spellEnd"/>
           </w:p>
         </w:tc>
         <w:tc>
@@ -3323,42 +2705,12 @@
                 <w:szCs w:val="24"/>
               </w:rPr>
             </w:pPr>
-            <w:proofErr w:type="spellStart"/>
-            <w:r>
-              <w:rPr>
-                <w:szCs w:val="24"/>
-              </w:rPr>
-              <w:t>Oznaka</w:t>
-            </w:r>
-            <w:proofErr w:type="spellEnd"/>
-            <w:r>
-              <w:rPr>
-                <w:szCs w:val="24"/>
-              </w:rPr>
-              <w:t xml:space="preserve"> da li je </w:t>
-            </w:r>
-            <w:proofErr w:type="spellStart"/>
-            <w:r>
-              <w:rPr>
-                <w:szCs w:val="24"/>
-              </w:rPr>
-              <w:t>staza</w:t>
-            </w:r>
-            <w:proofErr w:type="spellEnd"/>
-            <w:r>
-              <w:rPr>
-                <w:szCs w:val="24"/>
-              </w:rPr>
-              <w:t xml:space="preserve"> </w:t>
-            </w:r>
-            <w:proofErr w:type="spellStart"/>
-            <w:r>
-              <w:rPr>
-                <w:szCs w:val="24"/>
-              </w:rPr>
-              <w:t>otvorena</w:t>
-            </w:r>
-            <w:proofErr w:type="spellEnd"/>
+            <w:r>
+              <w:rPr>
+                <w:szCs w:val="24"/>
+              </w:rPr>
+              <w:t>Oznaka da li je staza otvorena</w:t>
+            </w:r>
           </w:p>
           <w:p>
             <w:pPr>
@@ -3418,28 +2770,12 @@
                 <w:szCs w:val="24"/>
               </w:rPr>
             </w:pPr>
-            <w:proofErr w:type="spellStart"/>
-            <w:r>
-              <w:rPr>
-                <w:szCs w:val="24"/>
-              </w:rPr>
-              <w:t>Gorska</w:t>
-            </w:r>
-            <w:proofErr w:type="spellEnd"/>
-            <w:r>
-              <w:rPr>
-                <w:szCs w:val="24"/>
-              </w:rPr>
-              <w:t xml:space="preserve"> </w:t>
-            </w:r>
-            <w:proofErr w:type="spellStart"/>
-            <w:r>
-              <w:rPr>
-                <w:szCs w:val="24"/>
-              </w:rPr>
-              <w:t>služba</w:t>
-            </w:r>
-            <w:proofErr w:type="spellEnd"/>
+            <w:r>
+              <w:rPr>
+                <w:szCs w:val="24"/>
+              </w:rPr>
+              <w:t>Gorska služba</w:t>
+            </w:r>
           </w:p>
         </w:tc>
       </w:tr>
@@ -3459,7 +2795,6 @@
                 <w:u w:val="single"/>
               </w:rPr>
             </w:pPr>
-            <w:proofErr w:type="spellStart"/>
             <w:r>
               <w:rPr>
                 <w:szCs w:val="24"/>
@@ -3474,7 +2809,6 @@
               </w:rPr>
               <w:t>Gsl</w:t>
             </w:r>
-            <w:proofErr w:type="spellEnd"/>
           </w:p>
         </w:tc>
         <w:tc>
@@ -3488,7 +2822,6 @@
                 <w:szCs w:val="24"/>
               </w:rPr>
             </w:pPr>
-            <w:proofErr w:type="spellStart"/>
             <w:r>
               <w:rPr>
                 <w:szCs w:val="24"/>
@@ -3499,37 +2832,8 @@
               <w:rPr>
                 <w:szCs w:val="24"/>
               </w:rPr>
-              <w:t>ifikator</w:t>
-            </w:r>
-            <w:proofErr w:type="spellEnd"/>
-            <w:r>
-              <w:rPr>
-                <w:szCs w:val="24"/>
-              </w:rPr>
-              <w:t xml:space="preserve"> </w:t>
-            </w:r>
-            <w:proofErr w:type="spellStart"/>
-            <w:r>
-              <w:rPr>
-                <w:szCs w:val="24"/>
-              </w:rPr>
-              <w:t>gorske</w:t>
-            </w:r>
-            <w:proofErr w:type="spellEnd"/>
-            <w:r>
-              <w:rPr>
-                <w:szCs w:val="24"/>
-              </w:rPr>
-              <w:t xml:space="preserve"> </w:t>
-            </w:r>
-            <w:proofErr w:type="spellStart"/>
-            <w:r>
-              <w:rPr>
-                <w:szCs w:val="24"/>
-              </w:rPr>
-              <w:t>službe</w:t>
-            </w:r>
-            <w:proofErr w:type="spellEnd"/>
+              <w:t>ifikator gorske službe</w:t>
+            </w:r>
           </w:p>
         </w:tc>
       </w:tr>
@@ -3547,14 +2851,12 @@
                 <w:szCs w:val="24"/>
               </w:rPr>
             </w:pPr>
-            <w:proofErr w:type="spellStart"/>
             <w:r>
               <w:rPr>
                 <w:szCs w:val="24"/>
               </w:rPr>
               <w:t>brTlGsl</w:t>
             </w:r>
-            <w:proofErr w:type="spellEnd"/>
           </w:p>
         </w:tc>
         <w:tc>
@@ -3568,70 +2870,12 @@
                 <w:szCs w:val="24"/>
               </w:rPr>
             </w:pPr>
-            <w:proofErr w:type="spellStart"/>
-            <w:r>
-              <w:rPr>
-                <w:szCs w:val="24"/>
-              </w:rPr>
-              <w:t>Broj</w:t>
-            </w:r>
-            <w:proofErr w:type="spellEnd"/>
-            <w:r>
-              <w:rPr>
-                <w:szCs w:val="24"/>
-              </w:rPr>
-              <w:t>(</w:t>
-            </w:r>
-            <w:proofErr w:type="spellStart"/>
-            <w:r>
-              <w:rPr>
-                <w:szCs w:val="24"/>
-              </w:rPr>
-              <w:t>kontakt</w:t>
-            </w:r>
-            <w:proofErr w:type="spellEnd"/>
-            <w:r>
-              <w:rPr>
-                <w:szCs w:val="24"/>
-              </w:rPr>
-              <w:t xml:space="preserve">) </w:t>
-            </w:r>
-            <w:proofErr w:type="spellStart"/>
-            <w:r>
-              <w:rPr>
-                <w:szCs w:val="24"/>
-              </w:rPr>
-              <w:t>telefon</w:t>
-            </w:r>
-            <w:proofErr w:type="spellEnd"/>
-            <w:r>
-              <w:rPr>
-                <w:szCs w:val="24"/>
-              </w:rPr>
-              <w:t xml:space="preserve"> </w:t>
-            </w:r>
-            <w:proofErr w:type="spellStart"/>
-            <w:r>
-              <w:rPr>
-                <w:szCs w:val="24"/>
-              </w:rPr>
-              <w:t>gorske</w:t>
-            </w:r>
-            <w:proofErr w:type="spellEnd"/>
-            <w:r>
-              <w:rPr>
-                <w:szCs w:val="24"/>
-              </w:rPr>
-              <w:t xml:space="preserve"> </w:t>
-            </w:r>
-            <w:proofErr w:type="spellStart"/>
-            <w:r>
-              <w:rPr>
-                <w:szCs w:val="24"/>
-              </w:rPr>
-              <w:t>službe</w:t>
-            </w:r>
-            <w:proofErr w:type="spellEnd"/>
+            <w:r>
+              <w:rPr>
+                <w:szCs w:val="24"/>
+              </w:rPr>
+              <w:t>Broj(kontakt) telefon gorske službe</w:t>
+            </w:r>
           </w:p>
         </w:tc>
       </w:tr>
@@ -3698,7 +2942,6 @@
                 <w:szCs w:val="24"/>
               </w:rPr>
             </w:pPr>
-            <w:proofErr w:type="spellStart"/>
             <w:r>
               <w:rPr>
                 <w:szCs w:val="24"/>
@@ -3706,7 +2949,6 @@
               <w:lastRenderedPageBreak/>
               <w:t>Oprema</w:t>
             </w:r>
-            <w:proofErr w:type="spellEnd"/>
           </w:p>
         </w:tc>
       </w:tr>
@@ -3726,7 +2968,6 @@
                 <w:u w:val="single"/>
               </w:rPr>
             </w:pPr>
-            <w:proofErr w:type="spellStart"/>
             <w:r>
               <w:rPr>
                 <w:szCs w:val="24"/>
@@ -3741,7 +2982,6 @@
               </w:rPr>
               <w:t>Opr</w:t>
             </w:r>
-            <w:proofErr w:type="spellEnd"/>
           </w:p>
         </w:tc>
         <w:tc>
@@ -3755,7 +2995,6 @@
                 <w:szCs w:val="24"/>
               </w:rPr>
             </w:pPr>
-            <w:proofErr w:type="spellStart"/>
             <w:r>
               <w:rPr>
                 <w:szCs w:val="24"/>
@@ -3766,23 +3005,8 @@
               <w:rPr>
                 <w:szCs w:val="24"/>
               </w:rPr>
-              <w:t>ifikator</w:t>
-            </w:r>
-            <w:proofErr w:type="spellEnd"/>
-            <w:r>
-              <w:rPr>
-                <w:szCs w:val="24"/>
-              </w:rPr>
-              <w:t xml:space="preserve"> </w:t>
-            </w:r>
-            <w:proofErr w:type="spellStart"/>
-            <w:r>
-              <w:rPr>
-                <w:szCs w:val="24"/>
-              </w:rPr>
-              <w:t>opreme</w:t>
-            </w:r>
-            <w:proofErr w:type="spellEnd"/>
+              <w:t>ifikator opreme</w:t>
+            </w:r>
           </w:p>
         </w:tc>
       </w:tr>
@@ -3800,14 +3024,12 @@
                 <w:szCs w:val="24"/>
               </w:rPr>
             </w:pPr>
-            <w:proofErr w:type="spellStart"/>
             <w:r>
               <w:rPr>
                 <w:szCs w:val="24"/>
               </w:rPr>
               <w:t>tipOpr</w:t>
             </w:r>
-            <w:proofErr w:type="spellEnd"/>
           </w:p>
         </w:tc>
         <w:tc>
@@ -3825,21 +3047,7 @@
               <w:rPr>
                 <w:szCs w:val="24"/>
               </w:rPr>
-              <w:t xml:space="preserve">Tip </w:t>
-            </w:r>
-            <w:proofErr w:type="spellStart"/>
-            <w:r>
-              <w:rPr>
-                <w:szCs w:val="24"/>
-              </w:rPr>
-              <w:t>opreme</w:t>
-            </w:r>
-            <w:proofErr w:type="spellEnd"/>
-            <w:r>
-              <w:rPr>
-                <w:szCs w:val="24"/>
-              </w:rPr>
-              <w:t xml:space="preserve"> </w:t>
+              <w:t xml:space="preserve">Tip opreme </w:t>
             </w:r>
           </w:p>
           <w:p>
@@ -3853,35 +3061,7 @@
               <w:rPr>
                 <w:szCs w:val="24"/>
               </w:rPr>
-              <w:t>(</w:t>
-            </w:r>
-            <w:proofErr w:type="spellStart"/>
-            <w:r>
-              <w:rPr>
-                <w:szCs w:val="24"/>
-              </w:rPr>
-              <w:t>Skije</w:t>
-            </w:r>
-            <w:proofErr w:type="spellEnd"/>
-            <w:r>
-              <w:rPr>
-                <w:szCs w:val="24"/>
-              </w:rPr>
-              <w:t xml:space="preserve">, </w:t>
-            </w:r>
-            <w:proofErr w:type="spellStart"/>
-            <w:r>
-              <w:rPr>
-                <w:szCs w:val="24"/>
-              </w:rPr>
-              <w:t>kaciga</w:t>
-            </w:r>
-            <w:proofErr w:type="spellEnd"/>
-            <w:r>
-              <w:rPr>
-                <w:szCs w:val="24"/>
-              </w:rPr>
-              <w:t>,</w:t>
+              <w:t>(Skije, kaciga,</w:t>
             </w:r>
             <w:r>
               <w:rPr>
@@ -3935,14 +3115,12 @@
                 <w:szCs w:val="24"/>
               </w:rPr>
             </w:pPr>
-            <w:proofErr w:type="spellStart"/>
             <w:r>
               <w:rPr>
                 <w:szCs w:val="24"/>
               </w:rPr>
               <w:t>Skije</w:t>
             </w:r>
-            <w:proofErr w:type="spellEnd"/>
           </w:p>
         </w:tc>
       </w:tr>
@@ -3962,7 +3140,6 @@
                 <w:u w:val="single"/>
               </w:rPr>
             </w:pPr>
-            <w:proofErr w:type="spellStart"/>
             <w:r>
               <w:rPr>
                 <w:szCs w:val="24"/>
@@ -3977,7 +3154,6 @@
               </w:rPr>
               <w:t>Sij</w:t>
             </w:r>
-            <w:proofErr w:type="spellEnd"/>
           </w:p>
         </w:tc>
         <w:tc>
@@ -3991,7 +3167,6 @@
                 <w:szCs w:val="24"/>
               </w:rPr>
             </w:pPr>
-            <w:proofErr w:type="spellStart"/>
             <w:r>
               <w:rPr>
                 <w:szCs w:val="24"/>
@@ -4002,23 +3177,8 @@
               <w:rPr>
                 <w:szCs w:val="24"/>
               </w:rPr>
-              <w:t>ifikator</w:t>
-            </w:r>
-            <w:proofErr w:type="spellEnd"/>
-            <w:r>
-              <w:rPr>
-                <w:szCs w:val="24"/>
-              </w:rPr>
-              <w:t xml:space="preserve"> </w:t>
-            </w:r>
-            <w:proofErr w:type="spellStart"/>
-            <w:r>
-              <w:rPr>
-                <w:szCs w:val="24"/>
-              </w:rPr>
-              <w:t>skija</w:t>
-            </w:r>
-            <w:proofErr w:type="spellEnd"/>
+              <w:t>ifikator skija</w:t>
+            </w:r>
           </w:p>
         </w:tc>
       </w:tr>
@@ -4036,7 +3196,6 @@
                 <w:szCs w:val="24"/>
               </w:rPr>
             </w:pPr>
-            <w:proofErr w:type="spellStart"/>
             <w:r>
               <w:rPr>
                 <w:szCs w:val="24"/>
@@ -4049,7 +3208,6 @@
               </w:rPr>
               <w:t>Sij</w:t>
             </w:r>
-            <w:proofErr w:type="spellEnd"/>
           </w:p>
         </w:tc>
         <w:tc>
@@ -4063,47 +3221,17 @@
                 <w:szCs w:val="24"/>
               </w:rPr>
             </w:pPr>
-            <w:proofErr w:type="spellStart"/>
             <w:r>
               <w:rPr>
                 <w:szCs w:val="24"/>
               </w:rPr>
               <w:t>Visina</w:t>
             </w:r>
-            <w:proofErr w:type="spellEnd"/>
-            <w:r>
-              <w:rPr>
-                <w:szCs w:val="24"/>
-              </w:rPr>
-              <w:t xml:space="preserve"> </w:t>
-            </w:r>
-            <w:proofErr w:type="spellStart"/>
-            <w:r>
-              <w:rPr>
-                <w:szCs w:val="24"/>
-              </w:rPr>
-              <w:t>skija</w:t>
-            </w:r>
-            <w:proofErr w:type="spellEnd"/>
-            <w:r>
-              <w:rPr>
-                <w:szCs w:val="24"/>
-              </w:rPr>
-              <w:t xml:space="preserve"> </w:t>
-            </w:r>
-            <w:proofErr w:type="spellStart"/>
-            <w:r>
-              <w:rPr>
-                <w:szCs w:val="24"/>
-              </w:rPr>
-              <w:t>izražena</w:t>
-            </w:r>
-            <w:proofErr w:type="spellEnd"/>
-            <w:r>
-              <w:rPr>
-                <w:szCs w:val="24"/>
-              </w:rPr>
-              <w:t xml:space="preserve"> u cm</w:t>
+            <w:r>
+              <w:rPr>
+                <w:szCs w:val="24"/>
+              </w:rPr>
+              <w:t xml:space="preserve"> skija izražena u cm</w:t>
             </w:r>
           </w:p>
         </w:tc>
@@ -4123,14 +3251,12 @@
                 <w:szCs w:val="24"/>
               </w:rPr>
             </w:pPr>
-            <w:proofErr w:type="spellStart"/>
             <w:r>
               <w:rPr>
                 <w:szCs w:val="24"/>
               </w:rPr>
               <w:t>širSij</w:t>
             </w:r>
-            <w:proofErr w:type="spellEnd"/>
           </w:p>
         </w:tc>
         <w:tc>
@@ -4144,47 +3270,11 @@
                 <w:szCs w:val="24"/>
               </w:rPr>
             </w:pPr>
-            <w:proofErr w:type="spellStart"/>
-            <w:r>
-              <w:rPr>
-                <w:szCs w:val="24"/>
-              </w:rPr>
-              <w:t>Širina</w:t>
-            </w:r>
-            <w:proofErr w:type="spellEnd"/>
-            <w:r>
-              <w:rPr>
-                <w:szCs w:val="24"/>
-              </w:rPr>
-              <w:t xml:space="preserve"> </w:t>
-            </w:r>
-            <w:proofErr w:type="spellStart"/>
-            <w:r>
-              <w:rPr>
-                <w:szCs w:val="24"/>
-              </w:rPr>
-              <w:t>skija</w:t>
-            </w:r>
-            <w:proofErr w:type="spellEnd"/>
-            <w:r>
-              <w:rPr>
-                <w:szCs w:val="24"/>
-              </w:rPr>
-              <w:t xml:space="preserve"> </w:t>
-            </w:r>
-            <w:proofErr w:type="spellStart"/>
-            <w:r>
-              <w:rPr>
-                <w:szCs w:val="24"/>
-              </w:rPr>
-              <w:t>izražena</w:t>
-            </w:r>
-            <w:proofErr w:type="spellEnd"/>
-            <w:r>
-              <w:rPr>
-                <w:szCs w:val="24"/>
-              </w:rPr>
-              <w:t xml:space="preserve"> u cm</w:t>
+            <w:r>
+              <w:rPr>
+                <w:szCs w:val="24"/>
+              </w:rPr>
+              <w:t>Širina skija izražena u cm</w:t>
             </w:r>
           </w:p>
         </w:tc>
@@ -4201,14 +3291,12 @@
                 <w:szCs w:val="24"/>
               </w:rPr>
             </w:pPr>
-            <w:proofErr w:type="spellStart"/>
             <w:r>
               <w:rPr>
                 <w:szCs w:val="24"/>
               </w:rPr>
               <w:t>tipSij</w:t>
             </w:r>
-            <w:proofErr w:type="spellEnd"/>
           </w:p>
         </w:tc>
         <w:tc>
@@ -4226,21 +3314,7 @@
               <w:rPr>
                 <w:szCs w:val="24"/>
               </w:rPr>
-              <w:t xml:space="preserve">Tip </w:t>
-            </w:r>
-            <w:proofErr w:type="spellStart"/>
-            <w:r>
-              <w:rPr>
-                <w:szCs w:val="24"/>
-              </w:rPr>
-              <w:t>skija</w:t>
-            </w:r>
-            <w:proofErr w:type="spellEnd"/>
-            <w:r>
-              <w:rPr>
-                <w:szCs w:val="24"/>
-              </w:rPr>
-              <w:t xml:space="preserve"> </w:t>
+              <w:t xml:space="preserve">Tip skija </w:t>
             </w:r>
           </w:p>
           <w:p>
@@ -4301,14 +3375,12 @@
                 <w:szCs w:val="24"/>
               </w:rPr>
             </w:pPr>
-            <w:proofErr w:type="spellStart"/>
             <w:r>
               <w:rPr>
                 <w:szCs w:val="24"/>
               </w:rPr>
               <w:t>Kaciga</w:t>
             </w:r>
-            <w:proofErr w:type="spellEnd"/>
           </w:p>
         </w:tc>
       </w:tr>
@@ -4328,7 +3400,6 @@
                 <w:u w:val="single"/>
               </w:rPr>
             </w:pPr>
-            <w:proofErr w:type="spellStart"/>
             <w:r>
               <w:rPr>
                 <w:szCs w:val="24"/>
@@ -4343,7 +3414,6 @@
               </w:rPr>
               <w:t>Kcg</w:t>
             </w:r>
-            <w:proofErr w:type="spellEnd"/>
           </w:p>
         </w:tc>
         <w:tc>
@@ -4357,7 +3427,6 @@
                 <w:szCs w:val="24"/>
               </w:rPr>
             </w:pPr>
-            <w:proofErr w:type="spellStart"/>
             <w:r>
               <w:rPr>
                 <w:szCs w:val="24"/>
@@ -4368,23 +3437,14 @@
               <w:rPr>
                 <w:szCs w:val="24"/>
               </w:rPr>
-              <w:t>ifikator</w:t>
-            </w:r>
-            <w:proofErr w:type="spellEnd"/>
-            <w:r>
-              <w:rPr>
-                <w:szCs w:val="24"/>
-              </w:rPr>
-              <w:t xml:space="preserve"> </w:t>
-            </w:r>
-            <w:proofErr w:type="spellStart"/>
+              <w:t xml:space="preserve">ifikator </w:t>
+            </w:r>
             <w:r>
               <w:rPr>
                 <w:szCs w:val="24"/>
               </w:rPr>
               <w:t>kacige</w:t>
             </w:r>
-            <w:proofErr w:type="spellEnd"/>
           </w:p>
         </w:tc>
       </w:tr>
@@ -4402,14 +3462,12 @@
                 <w:szCs w:val="24"/>
               </w:rPr>
             </w:pPr>
-            <w:proofErr w:type="spellStart"/>
             <w:r>
               <w:rPr>
                 <w:szCs w:val="24"/>
               </w:rPr>
               <w:t>naoKcg</w:t>
             </w:r>
-            <w:proofErr w:type="spellEnd"/>
           </w:p>
         </w:tc>
         <w:tc>
@@ -4423,56 +3481,12 @@
                 <w:szCs w:val="24"/>
               </w:rPr>
             </w:pPr>
-            <w:proofErr w:type="spellStart"/>
-            <w:r>
-              <w:rPr>
-                <w:szCs w:val="24"/>
-              </w:rPr>
-              <w:t>Oznaka</w:t>
-            </w:r>
-            <w:proofErr w:type="spellEnd"/>
-            <w:r>
-              <w:rPr>
-                <w:szCs w:val="24"/>
-              </w:rPr>
-              <w:t xml:space="preserve"> da li </w:t>
-            </w:r>
-            <w:proofErr w:type="spellStart"/>
-            <w:r>
-              <w:rPr>
-                <w:szCs w:val="24"/>
-              </w:rPr>
-              <w:t>kaciga</w:t>
-            </w:r>
-            <w:proofErr w:type="spellEnd"/>
-            <w:r>
-              <w:rPr>
-                <w:szCs w:val="24"/>
-              </w:rPr>
-              <w:t xml:space="preserve"> </w:t>
-            </w:r>
-            <w:proofErr w:type="spellStart"/>
-            <w:r>
-              <w:rPr>
-                <w:szCs w:val="24"/>
-              </w:rPr>
-              <w:t>poseduje</w:t>
-            </w:r>
-            <w:proofErr w:type="spellEnd"/>
-            <w:r>
-              <w:rPr>
-                <w:szCs w:val="24"/>
-              </w:rPr>
-              <w:t xml:space="preserve"> </w:t>
-            </w:r>
-            <w:proofErr w:type="spellStart"/>
-            <w:r>
-              <w:rPr>
-                <w:szCs w:val="24"/>
-              </w:rPr>
-              <w:t>naočare</w:t>
-            </w:r>
-            <w:proofErr w:type="spellEnd"/>
+            <w:r>
+              <w:rPr>
+                <w:szCs w:val="24"/>
+              </w:rPr>
+              <w:t>Oznaka da li kaciga poseduje naočare</w:t>
+            </w:r>
           </w:p>
           <w:p>
             <w:pPr>
@@ -4532,14 +3546,12 @@
                 <w:szCs w:val="24"/>
               </w:rPr>
             </w:pPr>
-            <w:proofErr w:type="spellStart"/>
             <w:r>
               <w:rPr>
                 <w:szCs w:val="24"/>
               </w:rPr>
               <w:t>Štapovi</w:t>
             </w:r>
-            <w:proofErr w:type="spellEnd"/>
           </w:p>
         </w:tc>
       </w:tr>
@@ -4559,7 +3571,6 @@
                 <w:u w:val="single"/>
               </w:rPr>
             </w:pPr>
-            <w:proofErr w:type="spellStart"/>
             <w:r>
               <w:rPr>
                 <w:szCs w:val="24"/>
@@ -4574,7 +3585,6 @@
               </w:rPr>
               <w:t>Štp</w:t>
             </w:r>
-            <w:proofErr w:type="spellEnd"/>
           </w:p>
         </w:tc>
         <w:tc>
@@ -4588,7 +3598,6 @@
                 <w:szCs w:val="24"/>
               </w:rPr>
             </w:pPr>
-            <w:proofErr w:type="spellStart"/>
             <w:r>
               <w:rPr>
                 <w:szCs w:val="24"/>
@@ -4599,23 +3608,14 @@
               <w:rPr>
                 <w:szCs w:val="24"/>
               </w:rPr>
-              <w:t>ifikator</w:t>
-            </w:r>
-            <w:proofErr w:type="spellEnd"/>
-            <w:r>
-              <w:rPr>
-                <w:szCs w:val="24"/>
-              </w:rPr>
-              <w:t xml:space="preserve"> </w:t>
-            </w:r>
-            <w:proofErr w:type="spellStart"/>
+              <w:t xml:space="preserve">ifikator </w:t>
+            </w:r>
             <w:r>
               <w:rPr>
                 <w:szCs w:val="24"/>
               </w:rPr>
               <w:t>štapova</w:t>
             </w:r>
-            <w:proofErr w:type="spellEnd"/>
           </w:p>
         </w:tc>
       </w:tr>
@@ -4633,14 +3633,12 @@
                 <w:szCs w:val="24"/>
               </w:rPr>
             </w:pPr>
-            <w:proofErr w:type="spellStart"/>
             <w:r>
               <w:rPr>
                 <w:szCs w:val="24"/>
               </w:rPr>
               <w:t>visŠtp</w:t>
             </w:r>
-            <w:proofErr w:type="spellEnd"/>
           </w:p>
         </w:tc>
         <w:tc>
@@ -4654,47 +3652,11 @@
                 <w:szCs w:val="24"/>
               </w:rPr>
             </w:pPr>
-            <w:proofErr w:type="spellStart"/>
-            <w:r>
-              <w:rPr>
-                <w:szCs w:val="24"/>
-              </w:rPr>
-              <w:t>Visina</w:t>
-            </w:r>
-            <w:proofErr w:type="spellEnd"/>
-            <w:r>
-              <w:rPr>
-                <w:szCs w:val="24"/>
-              </w:rPr>
-              <w:t xml:space="preserve"> </w:t>
-            </w:r>
-            <w:proofErr w:type="spellStart"/>
-            <w:r>
-              <w:rPr>
-                <w:szCs w:val="24"/>
-              </w:rPr>
-              <w:t>štapova</w:t>
-            </w:r>
-            <w:proofErr w:type="spellEnd"/>
-            <w:r>
-              <w:rPr>
-                <w:szCs w:val="24"/>
-              </w:rPr>
-              <w:t xml:space="preserve"> </w:t>
-            </w:r>
-            <w:proofErr w:type="spellStart"/>
-            <w:r>
-              <w:rPr>
-                <w:szCs w:val="24"/>
-              </w:rPr>
-              <w:t>izražena</w:t>
-            </w:r>
-            <w:proofErr w:type="spellEnd"/>
-            <w:r>
-              <w:rPr>
-                <w:szCs w:val="24"/>
-              </w:rPr>
-              <w:t xml:space="preserve"> u cm</w:t>
+            <w:r>
+              <w:rPr>
+                <w:szCs w:val="24"/>
+              </w:rPr>
+              <w:t>Visina štapova izražena u cm</w:t>
             </w:r>
           </w:p>
         </w:tc>
@@ -4741,14 +3703,12 @@
                 <w:szCs w:val="24"/>
               </w:rPr>
             </w:pPr>
-            <w:proofErr w:type="spellStart"/>
             <w:r>
               <w:rPr>
                 <w:szCs w:val="24"/>
               </w:rPr>
               <w:t>Pancerice</w:t>
             </w:r>
-            <w:proofErr w:type="spellEnd"/>
           </w:p>
         </w:tc>
       </w:tr>
@@ -4768,7 +3728,6 @@
                 <w:u w:val="single"/>
               </w:rPr>
             </w:pPr>
-            <w:proofErr w:type="spellStart"/>
             <w:r>
               <w:rPr>
                 <w:szCs w:val="24"/>
@@ -4783,7 +3742,6 @@
               </w:rPr>
               <w:t>dPnc</w:t>
             </w:r>
-            <w:proofErr w:type="spellEnd"/>
           </w:p>
         </w:tc>
         <w:tc>
@@ -4797,7 +3755,6 @@
                 <w:szCs w:val="24"/>
               </w:rPr>
             </w:pPr>
-            <w:proofErr w:type="spellStart"/>
             <w:r>
               <w:rPr>
                 <w:szCs w:val="24"/>
@@ -4808,23 +3765,14 @@
               <w:rPr>
                 <w:szCs w:val="24"/>
               </w:rPr>
-              <w:t>ifikator</w:t>
-            </w:r>
-            <w:proofErr w:type="spellEnd"/>
-            <w:r>
-              <w:rPr>
-                <w:szCs w:val="24"/>
-              </w:rPr>
-              <w:t xml:space="preserve"> </w:t>
-            </w:r>
-            <w:proofErr w:type="spellStart"/>
+              <w:t xml:space="preserve">ifikator </w:t>
+            </w:r>
             <w:r>
               <w:rPr>
                 <w:szCs w:val="24"/>
               </w:rPr>
               <w:t>pancerica</w:t>
             </w:r>
-            <w:proofErr w:type="spellEnd"/>
           </w:p>
         </w:tc>
       </w:tr>
@@ -4845,7 +3793,6 @@
                 <w:szCs w:val="24"/>
               </w:rPr>
             </w:pPr>
-            <w:proofErr w:type="spellStart"/>
             <w:r>
               <w:rPr>
                 <w:szCs w:val="24"/>
@@ -4858,7 +3805,6 @@
               </w:rPr>
               <w:t>Pnc</w:t>
             </w:r>
-            <w:proofErr w:type="spellEnd"/>
           </w:p>
         </w:tc>
         <w:tc>
@@ -4872,75 +3818,11 @@
                 <w:szCs w:val="24"/>
               </w:rPr>
             </w:pPr>
-            <w:proofErr w:type="spellStart"/>
-            <w:r>
-              <w:rPr>
-                <w:szCs w:val="24"/>
-              </w:rPr>
-              <w:t>Broj</w:t>
-            </w:r>
-            <w:proofErr w:type="spellEnd"/>
-            <w:r>
-              <w:rPr>
-                <w:szCs w:val="24"/>
-              </w:rPr>
-              <w:t xml:space="preserve"> </w:t>
-            </w:r>
-            <w:proofErr w:type="spellStart"/>
-            <w:r>
-              <w:rPr>
-                <w:szCs w:val="24"/>
-              </w:rPr>
-              <w:t>pancerice</w:t>
-            </w:r>
-            <w:proofErr w:type="spellEnd"/>
-            <w:r>
-              <w:rPr>
-                <w:szCs w:val="24"/>
-              </w:rPr>
-              <w:t xml:space="preserve"> (</w:t>
-            </w:r>
-            <w:proofErr w:type="spellStart"/>
-            <w:r>
-              <w:rPr>
-                <w:szCs w:val="24"/>
-              </w:rPr>
-              <w:t>kao</w:t>
-            </w:r>
-            <w:proofErr w:type="spellEnd"/>
-            <w:r>
-              <w:rPr>
-                <w:szCs w:val="24"/>
-              </w:rPr>
-              <w:t xml:space="preserve"> </w:t>
-            </w:r>
-            <w:proofErr w:type="spellStart"/>
-            <w:r>
-              <w:rPr>
-                <w:szCs w:val="24"/>
-              </w:rPr>
-              <w:t>broj</w:t>
-            </w:r>
-            <w:proofErr w:type="spellEnd"/>
-            <w:r>
-              <w:rPr>
-                <w:szCs w:val="24"/>
-              </w:rPr>
-              <w:t xml:space="preserve"> </w:t>
-            </w:r>
-            <w:proofErr w:type="spellStart"/>
-            <w:r>
-              <w:rPr>
-                <w:szCs w:val="24"/>
-              </w:rPr>
-              <w:t>obuće</w:t>
-            </w:r>
-            <w:proofErr w:type="spellEnd"/>
-            <w:r>
-              <w:rPr>
-                <w:szCs w:val="24"/>
-              </w:rPr>
-              <w:t>)</w:t>
+            <w:r>
+              <w:rPr>
+                <w:szCs w:val="24"/>
+              </w:rPr>
+              <w:t>Broj pancerice (kao broj obuće)</w:t>
             </w:r>
           </w:p>
         </w:tc>
@@ -4960,14 +3842,12 @@
                 <w:szCs w:val="24"/>
               </w:rPr>
             </w:pPr>
-            <w:proofErr w:type="spellStart"/>
             <w:r>
               <w:rPr>
                 <w:szCs w:val="24"/>
               </w:rPr>
               <w:t>tipPnc</w:t>
             </w:r>
-            <w:proofErr w:type="spellEnd"/>
           </w:p>
         </w:tc>
         <w:tc>
@@ -4985,49 +3865,7 @@
               <w:rPr>
                 <w:szCs w:val="24"/>
               </w:rPr>
-              <w:t xml:space="preserve">Tip </w:t>
-            </w:r>
-            <w:proofErr w:type="spellStart"/>
-            <w:r>
-              <w:rPr>
-                <w:szCs w:val="24"/>
-              </w:rPr>
-              <w:t>pancerica</w:t>
-            </w:r>
-            <w:proofErr w:type="spellEnd"/>
-            <w:r>
-              <w:rPr>
-                <w:szCs w:val="24"/>
-              </w:rPr>
-              <w:t xml:space="preserve"> (</w:t>
-            </w:r>
-            <w:proofErr w:type="spellStart"/>
-            <w:r>
-              <w:rPr>
-                <w:szCs w:val="24"/>
-              </w:rPr>
-              <w:t>Juniorske</w:t>
-            </w:r>
-            <w:proofErr w:type="spellEnd"/>
-            <w:r>
-              <w:rPr>
-                <w:szCs w:val="24"/>
-              </w:rPr>
-              <w:t xml:space="preserve">, </w:t>
-            </w:r>
-            <w:proofErr w:type="spellStart"/>
-            <w:r>
-              <w:rPr>
-                <w:szCs w:val="24"/>
-              </w:rPr>
-              <w:t>seniorske</w:t>
-            </w:r>
-            <w:proofErr w:type="spellEnd"/>
-            <w:r>
-              <w:rPr>
-                <w:szCs w:val="24"/>
-              </w:rPr>
-              <w:t>)</w:t>
+              <w:t>Tip pancerica (Juniorske, seniorske)</w:t>
             </w:r>
           </w:p>
         </w:tc>
@@ -5044,14 +3882,12 @@
                 <w:szCs w:val="24"/>
               </w:rPr>
             </w:pPr>
-            <w:proofErr w:type="spellStart"/>
             <w:r>
               <w:rPr>
                 <w:szCs w:val="24"/>
               </w:rPr>
               <w:t>tvrdPnc</w:t>
             </w:r>
-            <w:proofErr w:type="spellEnd"/>
           </w:p>
         </w:tc>
         <w:tc>
@@ -5065,28 +3901,12 @@
                 <w:szCs w:val="24"/>
               </w:rPr>
             </w:pPr>
-            <w:proofErr w:type="spellStart"/>
-            <w:r>
-              <w:rPr>
-                <w:szCs w:val="24"/>
-              </w:rPr>
-              <w:t>Tvrdoća</w:t>
-            </w:r>
-            <w:proofErr w:type="spellEnd"/>
-            <w:r>
-              <w:rPr>
-                <w:szCs w:val="24"/>
-              </w:rPr>
-              <w:t xml:space="preserve"> </w:t>
-            </w:r>
-            <w:proofErr w:type="spellStart"/>
-            <w:r>
-              <w:rPr>
-                <w:szCs w:val="24"/>
-              </w:rPr>
-              <w:t>pancerica</w:t>
-            </w:r>
-            <w:proofErr w:type="spellEnd"/>
+            <w:r>
+              <w:rPr>
+                <w:szCs w:val="24"/>
+              </w:rPr>
+              <w:t>Tvrdoća pancerica</w:t>
+            </w:r>
           </w:p>
         </w:tc>
       </w:tr>
@@ -5176,149 +3996,8 @@
           <w:lang w:val="sr-Latn-RS"/>
         </w:rPr>
       </w:pPr>
-      <w:proofErr w:type="spellStart"/>
-      <w:r>
-        <w:t>Ako</w:t>
-      </w:r>
-      <w:proofErr w:type="spellEnd"/>
-      <w:r>
-        <w:t xml:space="preserve"> </w:t>
-      </w:r>
-      <w:proofErr w:type="spellStart"/>
-      <w:r>
-        <w:t>definišem</w:t>
-      </w:r>
-      <w:proofErr w:type="spellEnd"/>
-      <w:r>
-        <w:t xml:space="preserve"> </w:t>
-      </w:r>
-      <w:proofErr w:type="spellStart"/>
-      <w:r>
-        <w:t>neka</w:t>
-      </w:r>
-      <w:proofErr w:type="spellEnd"/>
-      <w:r>
-        <w:t xml:space="preserve"> </w:t>
-      </w:r>
-      <w:proofErr w:type="spellStart"/>
-      <w:r>
-        <w:t>obeležja</w:t>
-      </w:r>
-      <w:proofErr w:type="spellEnd"/>
-      <w:r>
-        <w:t xml:space="preserve"> </w:t>
-      </w:r>
-      <w:proofErr w:type="spellStart"/>
-      <w:r>
-        <w:t>kao</w:t>
-      </w:r>
-      <w:proofErr w:type="spellEnd"/>
-      <w:r>
-        <w:t xml:space="preserve"> tip </w:t>
-      </w:r>
-      <w:proofErr w:type="spellStart"/>
-      <w:r>
-        <w:t>nečega</w:t>
-      </w:r>
-      <w:proofErr w:type="spellEnd"/>
-      <w:r>
-        <w:t xml:space="preserve">, a </w:t>
-      </w:r>
-      <w:proofErr w:type="spellStart"/>
-      <w:r>
-        <w:t>nemam</w:t>
-      </w:r>
-      <w:proofErr w:type="spellEnd"/>
-      <w:r>
-        <w:t xml:space="preserve"> ISU od toga. Da li </w:t>
-      </w:r>
-      <w:proofErr w:type="spellStart"/>
-      <w:r>
-        <w:t>treba</w:t>
-      </w:r>
-      <w:proofErr w:type="spellEnd"/>
-      <w:r>
-        <w:t xml:space="preserve"> da </w:t>
-      </w:r>
-      <w:proofErr w:type="spellStart"/>
-      <w:r>
-        <w:t>definišem</w:t>
-      </w:r>
-      <w:proofErr w:type="spellEnd"/>
-      <w:r>
-        <w:t xml:space="preserve"> </w:t>
-      </w:r>
-      <w:proofErr w:type="spellStart"/>
-      <w:r>
-        <w:t>šta</w:t>
-      </w:r>
-      <w:proofErr w:type="spellEnd"/>
-      <w:r>
-        <w:t xml:space="preserve"> </w:t>
-      </w:r>
-      <w:proofErr w:type="spellStart"/>
-      <w:r>
-        <w:t>sve</w:t>
-      </w:r>
-      <w:proofErr w:type="spellEnd"/>
-      <w:r>
-        <w:t xml:space="preserve"> </w:t>
-      </w:r>
-      <w:proofErr w:type="spellStart"/>
-      <w:r>
-        <w:t>spada</w:t>
-      </w:r>
-      <w:proofErr w:type="spellEnd"/>
-      <w:r>
-        <w:t xml:space="preserve"> u taj </w:t>
-      </w:r>
-      <w:proofErr w:type="spellStart"/>
-      <w:r>
-        <w:t>opseg</w:t>
-      </w:r>
-      <w:proofErr w:type="spellEnd"/>
-      <w:r>
-        <w:t xml:space="preserve"> </w:t>
-      </w:r>
-      <w:proofErr w:type="spellStart"/>
-      <w:r>
-        <w:t>tj</w:t>
-      </w:r>
-      <w:proofErr w:type="spellEnd"/>
-      <w:r>
-        <w:t xml:space="preserve">, </w:t>
-      </w:r>
-      <w:proofErr w:type="spellStart"/>
-      <w:r>
-        <w:t>šta</w:t>
-      </w:r>
-      <w:proofErr w:type="spellEnd"/>
-      <w:r>
-        <w:t xml:space="preserve"> </w:t>
-      </w:r>
-      <w:proofErr w:type="spellStart"/>
-      <w:r>
-        <w:t>sve</w:t>
-      </w:r>
-      <w:proofErr w:type="spellEnd"/>
-      <w:r>
-        <w:t xml:space="preserve"> </w:t>
-      </w:r>
-      <w:proofErr w:type="spellStart"/>
-      <w:r>
-        <w:t>može</w:t>
-      </w:r>
-      <w:proofErr w:type="spellEnd"/>
-      <w:r>
-        <w:t xml:space="preserve"> </w:t>
-      </w:r>
-      <w:proofErr w:type="spellStart"/>
-      <w:r>
-        <w:t>biti</w:t>
-      </w:r>
-      <w:proofErr w:type="spellEnd"/>
-      <w:r>
-        <w:t xml:space="preserve"> taj </w:t>
+      <w:r>
+        <w:t xml:space="preserve">Ako definišem neka obeležja kao tip nečega, a nemam ISU od toga. Da li treba da definišem šta sve spada u taj opseg tj, šta sve može biti taj </w:t>
       </w:r>
       <w:r>
         <w:rPr>
@@ -5344,70 +4023,15 @@
           <w:lang w:val="sr-Latn-RS"/>
         </w:rPr>
       </w:pPr>
-      <w:proofErr w:type="spellStart"/>
-      <w:r>
-        <w:t>Gde</w:t>
-      </w:r>
-      <w:proofErr w:type="spellEnd"/>
-      <w:r>
-        <w:t xml:space="preserve"> </w:t>
-      </w:r>
-      <w:proofErr w:type="spellStart"/>
-      <w:r>
-        <w:t>zapisujem</w:t>
-      </w:r>
-      <w:proofErr w:type="spellEnd"/>
-      <w:r>
-        <w:t xml:space="preserve"> </w:t>
-      </w:r>
-      <w:proofErr w:type="spellStart"/>
-      <w:r>
-        <w:t>ako</w:t>
-      </w:r>
-      <w:proofErr w:type="spellEnd"/>
-      <w:r>
-        <w:t xml:space="preserve"> </w:t>
-      </w:r>
-      <w:proofErr w:type="spellStart"/>
-      <w:r>
-        <w:t>neki</w:t>
-      </w:r>
-      <w:proofErr w:type="spellEnd"/>
-      <w:r>
-        <w:t xml:space="preserve"> </w:t>
-      </w:r>
-      <w:proofErr w:type="spellStart"/>
-      <w:r>
-        <w:t>t</w:t>
+      <w:r>
+        <w:t>Gde zapisujem ako neki t</w:t>
       </w:r>
       <w:r>
         <w:t>p</w:t>
       </w:r>
-      <w:proofErr w:type="spellEnd"/>
-      <w:r>
-        <w:t xml:space="preserve"> </w:t>
-      </w:r>
-      <w:proofErr w:type="spellStart"/>
-      <w:r>
-        <w:t>ima</w:t>
-      </w:r>
-      <w:proofErr w:type="spellEnd"/>
-      <w:r>
-        <w:t xml:space="preserve"> </w:t>
-      </w:r>
-      <w:proofErr w:type="spellStart"/>
-      <w:r>
-        <w:t>neko</w:t>
-      </w:r>
-      <w:proofErr w:type="spellEnd"/>
-      <w:r>
-        <w:t xml:space="preserve"> </w:t>
-      </w:r>
-      <w:proofErr w:type="spellStart"/>
-      <w:r>
-        <w:t>obeležje</w:t>
-      </w:r>
-      <w:proofErr w:type="spellEnd"/>
+      <w:r>
+        <w:t xml:space="preserve"> ima neko obeležje</w:t>
+      </w:r>
       <w:r>
         <w:t>?</w:t>
       </w:r>
@@ -5423,61 +4047,14 @@
           <w:lang w:val="sr-Latn-RS"/>
         </w:rPr>
       </w:pPr>
-      <w:proofErr w:type="spellStart"/>
-      <w:r>
-        <w:t>Preko</w:t>
-      </w:r>
-      <w:proofErr w:type="spellEnd"/>
-      <w:r>
-        <w:t xml:space="preserve"> </w:t>
-      </w:r>
-      <w:r>
-        <w:rPr>
-          <w:lang w:val="sr-Latn-RS"/>
-        </w:rPr>
-        <w:t xml:space="preserve">čega lepo da dokumentujem ER model, </w:t>
-      </w:r>
-      <w:proofErr w:type="spellStart"/>
-      <w:r>
-        <w:rPr>
-          <w:lang w:val="sr-Latn-RS"/>
-        </w:rPr>
-        <w:t>tj</w:t>
-      </w:r>
-      <w:proofErr w:type="spellEnd"/>
-      <w:r>
-        <w:rPr>
-          <w:lang w:val="sr-Latn-RS"/>
-        </w:rPr>
-        <w:t xml:space="preserve"> da li posle papira treba samo to da prebacim u </w:t>
-      </w:r>
-      <w:proofErr w:type="spellStart"/>
-      <w:r>
-        <w:rPr>
-          <w:lang w:val="sr-Latn-RS"/>
-        </w:rPr>
-        <w:t>modeler</w:t>
-      </w:r>
-      <w:proofErr w:type="spellEnd"/>
-      <w:r>
-        <w:rPr>
-          <w:lang w:val="sr-Latn-RS"/>
-        </w:rPr>
-        <w:t xml:space="preserve"> ili treba negde da to dokumentujem pa prebacim u </w:t>
-      </w:r>
-      <w:proofErr w:type="spellStart"/>
-      <w:r>
-        <w:rPr>
-          <w:lang w:val="sr-Latn-RS"/>
-        </w:rPr>
-        <w:t>pdf</w:t>
-      </w:r>
-      <w:proofErr w:type="spellEnd"/>
-      <w:r>
-        <w:rPr>
-          <w:lang w:val="sr-Latn-RS"/>
-        </w:rPr>
-        <w:t xml:space="preserve"> </w:t>
+      <w:r>
+        <w:t xml:space="preserve">Preko </w:t>
+      </w:r>
+      <w:r>
+        <w:rPr>
+          <w:lang w:val="sr-Latn-RS"/>
+        </w:rPr>
+        <w:t xml:space="preserve">čega lepo da dokumentujem ER model, tj da li posle papira treba samo to da prebacim u modeler ili treba negde da to dokumentujem pa prebacim u pdf </w:t>
       </w:r>
       <w:r>
         <w:t>?</w:t>
@@ -5499,63 +4076,7 @@
           <w:lang w:val="sr-Latn-RS"/>
         </w:rPr>
         <w:lastRenderedPageBreak/>
-        <w:t xml:space="preserve">Šta stavljam za </w:t>
-      </w:r>
-      <w:proofErr w:type="spellStart"/>
-      <w:r>
-        <w:rPr>
-          <w:lang w:val="sr-Latn-RS"/>
-        </w:rPr>
-        <w:t>bolean</w:t>
-      </w:r>
-      <w:proofErr w:type="spellEnd"/>
-      <w:r>
-        <w:rPr>
-          <w:lang w:val="sr-Latn-RS"/>
-        </w:rPr>
-        <w:t xml:space="preserve"> kad može biti </w:t>
-      </w:r>
-      <w:proofErr w:type="spellStart"/>
-      <w:r>
-        <w:rPr>
-          <w:lang w:val="sr-Latn-RS"/>
-        </w:rPr>
-        <w:t>true</w:t>
-      </w:r>
-      <w:proofErr w:type="spellEnd"/>
-      <w:r>
-        <w:rPr>
-          <w:lang w:val="sr-Latn-RS"/>
-        </w:rPr>
-        <w:t xml:space="preserve"> ili </w:t>
-      </w:r>
-      <w:proofErr w:type="spellStart"/>
-      <w:r>
-        <w:rPr>
-          <w:lang w:val="sr-Latn-RS"/>
-        </w:rPr>
-        <w:t>false</w:t>
-      </w:r>
-      <w:proofErr w:type="spellEnd"/>
-      <w:r>
-        <w:rPr>
-          <w:lang w:val="sr-Latn-RS"/>
-        </w:rPr>
-        <w:t xml:space="preserve"> samo, šta je ovo </w:t>
-      </w:r>
-      <w:proofErr w:type="spellStart"/>
-      <w:r>
-        <w:rPr>
-          <w:lang w:val="sr-Latn-RS"/>
-        </w:rPr>
-        <w:t>size</w:t>
-      </w:r>
-      <w:proofErr w:type="spellEnd"/>
-      <w:r>
-        <w:rPr>
-          <w:lang w:val="sr-Latn-RS"/>
-        </w:rPr>
-        <w:t xml:space="preserve"> </w:t>
+        <w:t xml:space="preserve">Šta stavljam za bolean kad može biti true ili false samo, šta je ovo size </w:t>
       </w:r>
       <w:hyperlink r:id="rId9" w:history="1">
         <w:r>
@@ -5582,133 +4103,7 @@
         <w:rPr>
           <w:lang w:val="sr-Latn-RS"/>
         </w:rPr>
-        <w:t xml:space="preserve">Ako se u </w:t>
-      </w:r>
-      <w:proofErr w:type="spellStart"/>
-      <w:r>
-        <w:rPr>
-          <w:lang w:val="sr-Latn-RS"/>
-        </w:rPr>
-        <w:t>ski-pass</w:t>
-      </w:r>
-      <w:proofErr w:type="spellEnd"/>
-      <w:r>
-        <w:rPr>
-          <w:lang w:val="sr-Latn-RS"/>
-        </w:rPr>
-        <w:t xml:space="preserve"> prebaci </w:t>
-      </w:r>
-      <w:proofErr w:type="spellStart"/>
-      <w:r>
-        <w:rPr>
-          <w:lang w:val="sr-Latn-RS"/>
-        </w:rPr>
-        <w:t>kljuc</w:t>
-      </w:r>
-      <w:proofErr w:type="spellEnd"/>
-      <w:r>
-        <w:rPr>
-          <w:lang w:val="sr-Latn-RS"/>
-        </w:rPr>
-        <w:t xml:space="preserve"> iz </w:t>
-      </w:r>
-      <w:proofErr w:type="spellStart"/>
-      <w:r>
-        <w:rPr>
-          <w:lang w:val="sr-Latn-RS"/>
-        </w:rPr>
-        <w:t>skijasa</w:t>
-      </w:r>
-      <w:proofErr w:type="spellEnd"/>
-      <w:r>
-        <w:rPr>
-          <w:lang w:val="sr-Latn-RS"/>
-        </w:rPr>
-        <w:t xml:space="preserve"> zbog </w:t>
-      </w:r>
-      <w:proofErr w:type="spellStart"/>
-      <w:r>
-        <w:rPr>
-          <w:lang w:val="sr-Latn-RS"/>
-        </w:rPr>
-        <w:t>kardinaliteta</w:t>
-      </w:r>
-      <w:proofErr w:type="spellEnd"/>
-      <w:r>
-        <w:rPr>
-          <w:lang w:val="sr-Latn-RS"/>
-        </w:rPr>
-        <w:t xml:space="preserve"> (1,1) kod </w:t>
-      </w:r>
-      <w:proofErr w:type="spellStart"/>
-      <w:r>
-        <w:rPr>
-          <w:lang w:val="sr-Latn-RS"/>
-        </w:rPr>
-        <w:t>ski-pass</w:t>
-      </w:r>
-      <w:proofErr w:type="spellEnd"/>
-      <w:r>
-        <w:rPr>
-          <w:lang w:val="sr-Latn-RS"/>
-        </w:rPr>
-        <w:t xml:space="preserve">, da li je onda ima potrebe praviti gerund </w:t>
-      </w:r>
-      <w:proofErr w:type="spellStart"/>
-      <w:r>
-        <w:rPr>
-          <w:lang w:val="sr-Latn-RS"/>
-        </w:rPr>
-        <w:t>ond</w:t>
-      </w:r>
-      <w:proofErr w:type="spellEnd"/>
-      <w:r>
-        <w:rPr>
-          <w:lang w:val="sr-Latn-RS"/>
-        </w:rPr>
-        <w:t xml:space="preserve"> kupuje ili se </w:t>
-      </w:r>
-      <w:proofErr w:type="spellStart"/>
-      <w:r>
-        <w:rPr>
-          <w:lang w:val="sr-Latn-RS"/>
-        </w:rPr>
-        <w:t>moze</w:t>
-      </w:r>
-      <w:proofErr w:type="spellEnd"/>
-      <w:r>
-        <w:rPr>
-          <w:lang w:val="sr-Latn-RS"/>
-        </w:rPr>
-        <w:t xml:space="preserve"> </w:t>
-      </w:r>
-      <w:proofErr w:type="spellStart"/>
-      <w:r>
-        <w:rPr>
-          <w:lang w:val="sr-Latn-RS"/>
-        </w:rPr>
-        <w:t>odma</w:t>
-      </w:r>
-      <w:proofErr w:type="spellEnd"/>
-      <w:r>
-        <w:rPr>
-          <w:lang w:val="sr-Latn-RS"/>
-        </w:rPr>
-        <w:t xml:space="preserve"> </w:t>
-      </w:r>
-      <w:proofErr w:type="spellStart"/>
-      <w:r>
-        <w:rPr>
-          <w:lang w:val="sr-Latn-RS"/>
-        </w:rPr>
-        <w:t>ski-pass</w:t>
-      </w:r>
-      <w:proofErr w:type="spellEnd"/>
-      <w:r>
-        <w:rPr>
-          <w:lang w:val="sr-Latn-RS"/>
-        </w:rPr>
-        <w:t xml:space="preserve"> povezati sa staza ? </w:t>
+        <w:t xml:space="preserve">Ako se u ski-pass prebaci kljuc iz skijasa zbog kardinaliteta (1,1) kod ski-pass, da li je onda ima potrebe praviti gerund ond kupuje ili se moze odma ski-pass povezati sa staza ? </w:t>
       </w:r>
       <w:hyperlink r:id="rId10" w:history="1">
         <w:r>
@@ -5735,35 +4130,7 @@
         <w:rPr>
           <w:lang w:val="sr-Latn-RS"/>
         </w:rPr>
-        <w:t xml:space="preserve">Da li je uredu da u data </w:t>
-      </w:r>
-      <w:proofErr w:type="spellStart"/>
-      <w:r>
-        <w:rPr>
-          <w:lang w:val="sr-Latn-RS"/>
-        </w:rPr>
-        <w:t>modeleru</w:t>
-      </w:r>
-      <w:proofErr w:type="spellEnd"/>
-      <w:r>
-        <w:rPr>
-          <w:lang w:val="sr-Latn-RS"/>
-        </w:rPr>
-        <w:t xml:space="preserve"> tj. u bazi da stavimo tamo gde je datum ipak var-</w:t>
-      </w:r>
-      <w:proofErr w:type="spellStart"/>
-      <w:r>
-        <w:rPr>
-          <w:lang w:val="sr-Latn-RS"/>
-        </w:rPr>
-        <w:t>char</w:t>
-      </w:r>
-      <w:proofErr w:type="spellEnd"/>
-      <w:r>
-        <w:rPr>
-          <w:lang w:val="sr-Latn-RS"/>
-        </w:rPr>
-        <w:t xml:space="preserve"> ? </w:t>
+        <w:t xml:space="preserve">Da li je uredu da u data modeleru tj. u bazi da stavimo tamo gde je datum ipak var-char ? </w:t>
       </w:r>
     </w:p>
     <w:p>
@@ -5781,21 +4148,7 @@
         <w:rPr>
           <w:lang w:val="sr-Latn-RS"/>
         </w:rPr>
-        <w:t xml:space="preserve">Šta radim sa kvalifikacionim obeležjem u </w:t>
-      </w:r>
-      <w:proofErr w:type="spellStart"/>
-      <w:r>
-        <w:rPr>
-          <w:lang w:val="sr-Latn-RS"/>
-        </w:rPr>
-        <w:t>DataModeleru</w:t>
-      </w:r>
-      <w:proofErr w:type="spellEnd"/>
-      <w:r>
-        <w:rPr>
-          <w:lang w:val="sr-Latn-RS"/>
-        </w:rPr>
-        <w:t xml:space="preserve"> </w:t>
+        <w:t xml:space="preserve">Šta radim sa kvalifikacionim obeležjem u DataModeleru </w:t>
       </w:r>
       <w:r>
         <w:rPr>
@@ -5825,127 +4178,7 @@
         </w:rPr>
       </w:pPr>
       <w:r>
-        <w:t xml:space="preserve"> </w:t>
-      </w:r>
-      <w:proofErr w:type="spellStart"/>
-      <w:r>
-        <w:t>Ako</w:t>
-      </w:r>
-      <w:proofErr w:type="spellEnd"/>
-      <w:r>
-        <w:t xml:space="preserve"> imam </w:t>
-      </w:r>
-      <w:proofErr w:type="spellStart"/>
-      <w:r>
-        <w:t>neki</w:t>
-      </w:r>
-      <w:proofErr w:type="spellEnd"/>
-      <w:r>
-        <w:t xml:space="preserve"> tip, da li </w:t>
-      </w:r>
-      <w:proofErr w:type="spellStart"/>
-      <w:r>
-        <w:t>onda</w:t>
-      </w:r>
-      <w:proofErr w:type="spellEnd"/>
-      <w:r>
-        <w:t xml:space="preserve"> za </w:t>
-      </w:r>
-      <w:proofErr w:type="spellStart"/>
-      <w:r>
-        <w:t>njega</w:t>
-      </w:r>
-      <w:proofErr w:type="spellEnd"/>
-      <w:r>
-        <w:t xml:space="preserve"> </w:t>
-      </w:r>
-      <w:proofErr w:type="spellStart"/>
-      <w:r>
-        <w:t>pravim</w:t>
-      </w:r>
-      <w:proofErr w:type="spellEnd"/>
-      <w:r>
-        <w:t xml:space="preserve"> </w:t>
-      </w:r>
-      <w:proofErr w:type="spellStart"/>
-      <w:r>
-        <w:t>domen</w:t>
-      </w:r>
-      <w:proofErr w:type="spellEnd"/>
-      <w:r>
-        <w:t xml:space="preserve">, </w:t>
-      </w:r>
-      <w:proofErr w:type="spellStart"/>
-      <w:r>
-        <w:t>koliko</w:t>
-      </w:r>
-      <w:proofErr w:type="spellEnd"/>
-      <w:r>
-        <w:t xml:space="preserve"> </w:t>
-      </w:r>
-      <w:proofErr w:type="spellStart"/>
-      <w:r>
-        <w:t>sam</w:t>
-      </w:r>
-      <w:proofErr w:type="spellEnd"/>
-      <w:r>
-        <w:t xml:space="preserve"> </w:t>
-      </w:r>
-      <w:proofErr w:type="spellStart"/>
-      <w:r>
-        <w:t>razumeo</w:t>
-      </w:r>
-      <w:proofErr w:type="spellEnd"/>
-      <w:r>
-        <w:t xml:space="preserve"> </w:t>
-      </w:r>
-      <w:proofErr w:type="spellStart"/>
-      <w:r>
-        <w:t>domen</w:t>
-      </w:r>
-      <w:proofErr w:type="spellEnd"/>
-      <w:r>
-        <w:t xml:space="preserve"> </w:t>
-      </w:r>
-      <w:proofErr w:type="spellStart"/>
-      <w:r>
-        <w:t>predstavlja</w:t>
-      </w:r>
-      <w:proofErr w:type="spellEnd"/>
-      <w:r>
-        <w:t xml:space="preserve"> </w:t>
-      </w:r>
-      <w:proofErr w:type="spellStart"/>
-      <w:r>
-        <w:t>kao</w:t>
-      </w:r>
-      <w:proofErr w:type="spellEnd"/>
-      <w:r>
-        <w:t xml:space="preserve"> </w:t>
-      </w:r>
-      <w:proofErr w:type="spellStart"/>
-      <w:r>
-        <w:t>neki</w:t>
-      </w:r>
-      <w:proofErr w:type="spellEnd"/>
-      <w:r>
-        <w:t xml:space="preserve"> </w:t>
-      </w:r>
-      <w:proofErr w:type="spellStart"/>
-      <w:r>
-        <w:t>enum</w:t>
-      </w:r>
-      <w:proofErr w:type="spellEnd"/>
-      <w:r>
-        <w:t xml:space="preserve"> </w:t>
-      </w:r>
-      <w:proofErr w:type="spellStart"/>
-      <w:r>
-        <w:t>onda</w:t>
-      </w:r>
-      <w:proofErr w:type="spellEnd"/>
-      <w:r>
-        <w:t xml:space="preserve"> ? </w:t>
+        <w:t xml:space="preserve"> Ako imam neki tip, da li onda za njega pravim domen, koliko sam razumeo domen predstavlja kao neki enum onda ? </w:t>
       </w:r>
       <w:hyperlink r:id="rId11" w:history="1">
         <w:r>
@@ -5956,133 +4189,16 @@
         </w:r>
       </w:hyperlink>
       <w:r>
-        <w:t xml:space="preserve"> u </w:t>
-      </w:r>
-      <w:proofErr w:type="spellStart"/>
-      <w:r>
-        <w:t>ovom</w:t>
-      </w:r>
-      <w:proofErr w:type="spellEnd"/>
-      <w:r>
-        <w:t xml:space="preserve"> </w:t>
-      </w:r>
-      <w:proofErr w:type="spellStart"/>
-      <w:r>
-        <w:t>primeru</w:t>
-      </w:r>
-      <w:proofErr w:type="spellEnd"/>
-      <w:r>
-        <w:t xml:space="preserve"> bi </w:t>
-      </w:r>
-      <w:proofErr w:type="spellStart"/>
-      <w:r>
-        <w:t>onda</w:t>
-      </w:r>
-      <w:proofErr w:type="spellEnd"/>
-      <w:r>
-        <w:t xml:space="preserve"> </w:t>
-      </w:r>
-      <w:r>
-        <w:t xml:space="preserve">tip </w:t>
-      </w:r>
-      <w:proofErr w:type="spellStart"/>
-      <w:r>
-        <w:t>skija</w:t>
-      </w:r>
-      <w:proofErr w:type="spellEnd"/>
-      <w:r>
-        <w:t xml:space="preserve"> </w:t>
-      </w:r>
-      <w:proofErr w:type="spellStart"/>
-      <w:r>
-        <w:t>imao</w:t>
-      </w:r>
-      <w:proofErr w:type="spellEnd"/>
-      <w:r>
-        <w:t xml:space="preserve"> </w:t>
-      </w:r>
-      <w:proofErr w:type="spellStart"/>
-      <w:r>
-        <w:t>tih</w:t>
-      </w:r>
-      <w:proofErr w:type="spellEnd"/>
-      <w:r>
-        <w:t xml:space="preserve"> par </w:t>
-      </w:r>
-      <w:proofErr w:type="spellStart"/>
-      <w:r>
-        <w:t>enum</w:t>
-      </w:r>
-      <w:proofErr w:type="spellEnd"/>
-      <w:r>
-        <w:t xml:space="preserve"> </w:t>
-      </w:r>
-      <w:proofErr w:type="spellStart"/>
-      <w:r>
-        <w:t>vrednosti</w:t>
-      </w:r>
-      <w:proofErr w:type="spellEnd"/>
-      <w:r>
-        <w:t xml:space="preserve"> (</w:t>
-      </w:r>
-      <w:proofErr w:type="spellStart"/>
-      <w:r>
-        <w:t>ako</w:t>
-      </w:r>
-      <w:proofErr w:type="spellEnd"/>
-      <w:r>
-        <w:t xml:space="preserve"> </w:t>
-      </w:r>
-      <w:proofErr w:type="spellStart"/>
-      <w:r>
-        <w:t>bih</w:t>
-      </w:r>
-      <w:proofErr w:type="spellEnd"/>
-      <w:r>
-        <w:t xml:space="preserve"> </w:t>
-      </w:r>
-      <w:proofErr w:type="spellStart"/>
-      <w:r>
-        <w:t>dodao</w:t>
-      </w:r>
-      <w:proofErr w:type="spellEnd"/>
-      <w:r>
-        <w:t xml:space="preserve"> </w:t>
-      </w:r>
-      <w:proofErr w:type="spellStart"/>
-      <w:r>
-        <w:t>domen</w:t>
-      </w:r>
-      <w:proofErr w:type="spellEnd"/>
-      <w:r>
-        <w:t xml:space="preserve"> I par </w:t>
-      </w:r>
-      <w:proofErr w:type="spellStart"/>
-      <w:r>
-        <w:t>vrednosti</w:t>
-      </w:r>
-      <w:proofErr w:type="spellEnd"/>
-      <w:r>
-        <w:t>) ?</w:t>
-      </w:r>
-      <w:r>
-        <w:t xml:space="preserve"> Ili je </w:t>
-      </w:r>
-      <w:proofErr w:type="spellStart"/>
-      <w:r>
-        <w:t>okej</w:t>
-      </w:r>
-      <w:proofErr w:type="spellEnd"/>
-      <w:r>
-        <w:t xml:space="preserve"> da </w:t>
-      </w:r>
-      <w:proofErr w:type="spellStart"/>
-      <w:r>
-        <w:t>ostavim</w:t>
-      </w:r>
-      <w:proofErr w:type="spellEnd"/>
-      <w:r>
-        <w:t xml:space="preserve"> varchar ?</w:t>
+        <w:t xml:space="preserve"> u ovom primeru bi onda </w:t>
+      </w:r>
+      <w:r>
+        <w:t>tip skija imao tih par enum vrednosti</w:t>
+      </w:r>
+      <w:r>
+        <w:t xml:space="preserve"> (ako bih dodao domen I par vrednosti) ?</w:t>
+      </w:r>
+      <w:r>
+        <w:t xml:space="preserve"> Ili je okej da ostavim varchar ?</w:t>
       </w:r>
     </w:p>
     <w:p>
@@ -6096,59 +4212,55 @@
           <w:lang w:val="sr-Latn-RS"/>
         </w:rPr>
       </w:pPr>
-      <w:proofErr w:type="spellStart"/>
-      <w:r>
-        <w:t>Kako</w:t>
-      </w:r>
-      <w:proofErr w:type="spellEnd"/>
-      <w:r>
-        <w:t xml:space="preserve"> da define</w:t>
-      </w:r>
-      <w:proofErr w:type="spellStart"/>
-      <w:r>
-        <w:rPr>
-          <w:lang w:val="sr-Latn-RS"/>
-        </w:rPr>
-        <w:t>šem</w:t>
-      </w:r>
-      <w:proofErr w:type="spellEnd"/>
-      <w:r>
-        <w:rPr>
-          <w:lang w:val="sr-Latn-RS"/>
-        </w:rPr>
+      <w:r>
+        <w:t>Kako da define</w:t>
+      </w:r>
+      <w:r>
+        <w:rPr>
+          <w:lang w:val="sr-Latn-RS"/>
+        </w:rPr>
+        <w:t xml:space="preserve">šem kardinalitete u ISI u modeleru </w:t>
+      </w:r>
+      <w:r>
+        <w:t>?</w:t>
+      </w:r>
+    </w:p>
+    <w:p>
+      <w:pPr>
+        <w:pStyle w:val="ListParagraph"/>
+        <w:numPr>
+          <w:ilvl w:val="0"/>
+          <w:numId w:val="25"/>
+        </w:numPr>
+        <w:rPr>
+          <w:lang w:val="sr-Latn-RS"/>
+        </w:rPr>
+      </w:pPr>
+      <w:r>
+        <w:t>Sta bi mogao biti problem ?</w:t>
+      </w:r>
+      <w:r>
         <w:t xml:space="preserve"> </w:t>
       </w:r>
-      <w:proofErr w:type="spellStart"/>
-      <w:r>
-        <w:rPr>
-          <w:lang w:val="sr-Latn-RS"/>
-        </w:rPr>
-        <w:t>kardinalitete</w:t>
-      </w:r>
-      <w:proofErr w:type="spellEnd"/>
-      <w:r>
-        <w:rPr>
-          <w:lang w:val="sr-Latn-RS"/>
-        </w:rPr>
-        <w:t xml:space="preserve"> u ISI u </w:t>
-      </w:r>
-      <w:proofErr w:type="spellStart"/>
-      <w:r>
-        <w:rPr>
-          <w:lang w:val="sr-Latn-RS"/>
-        </w:rPr>
-        <w:t>modeleru</w:t>
-      </w:r>
-      <w:proofErr w:type="spellEnd"/>
-      <w:r>
-        <w:rPr>
-          <w:lang w:val="sr-Latn-RS"/>
-        </w:rPr>
-        <w:t xml:space="preserve"> </w:t>
-      </w:r>
-      <w:r>
-        <w:t>?</w:t>
-      </w:r>
+      <w:hyperlink r:id="rId12" w:history="1">
+        <w:r>
+          <w:rPr>
+            <w:rStyle w:val="Hyperlink"/>
+          </w:rPr>
+          <w:t>https://prnt.sc/wnu0ge</w:t>
+        </w:r>
+      </w:hyperlink>
+      <w:r>
+        <w:t xml:space="preserve"> ovo dobijem kad definisem DDL skriptu.</w:t>
+      </w:r>
+    </w:p>
+    <w:p>
+      <w:pPr>
+        <w:ind w:left="360"/>
+        <w:rPr>
+          <w:lang w:val="sr-Latn-RS"/>
+        </w:rPr>
+      </w:pPr>
     </w:p>
     <w:sectPr>
       <w:pgSz w:w="12240" w:h="15840"/>
@@ -9595,19 +7707,6 @@
 </file>
 
 <file path=customXml/item1.xml><?xml version="1.0" encoding="utf-8"?>
-<b:Sources xmlns:b="http://schemas.openxmlformats.org/officeDocument/2006/bibliography" xmlns="http://schemas.openxmlformats.org/officeDocument/2006/bibliography" SelectedStyle="\APASixthEditionOfficeOnline.xsl" StyleName="APA" Version="6"/>
-</file>
-
-<file path=customXml/item2.xml><?xml version="1.0" encoding="utf-8"?>
-<?mso-contentType ?>
-<FormTemplates xmlns="http://schemas.microsoft.com/sharepoint/v3/contenttype/forms">
-  <Display>DocumentLibraryForm</Display>
-  <Edit>AssetEditForm</Edit>
-  <New>DocumentLibraryForm</New>
-</FormTemplates>
-</file>
-
-<file path=customXml/item3.xml><?xml version="1.0" encoding="utf-8"?>
 <ct:contentTypeSchema xmlns:ct="http://schemas.microsoft.com/office/2006/metadata/contentType" xmlns:ma="http://schemas.microsoft.com/office/2006/metadata/properties/metaAttributes" ct:_="" ma:_="" ma:contentTypeName="TemplateFile" ma:contentTypeID="0x0101006EDDDB5EE6D98C44930B742096920B300400F5B6D36B3EF94B4E9A635CDF2A18F5B8" ma:contentTypeVersion="72" ma:contentTypeDescription="Create a new document." ma:contentTypeScope="" ma:versionID="a23e56308344d904b51738559c3d67c9">
   <xsd:schema xmlns:xsd="http://www.w3.org/2001/XMLSchema" xmlns:xs="http://www.w3.org/2001/XMLSchema" xmlns:p="http://schemas.microsoft.com/office/2006/metadata/properties" xmlns:ns2="4873beb7-5857-4685-be1f-d57550cc96cc" targetNamespace="http://schemas.microsoft.com/office/2006/metadata/properties" ma:root="true" ma:fieldsID="cd0908cc4600e77bf5da051303e00c8d" ns2:_="">
     <xsd:import namespace="4873beb7-5857-4685-be1f-d57550cc96cc"/>
@@ -10645,6 +8744,19 @@
     <xs:element name="TermId" type="xs:string"/>
   </xs:schema>
 </ct:contentTypeSchema>
+</file>
+
+<file path=customXml/item2.xml><?xml version="1.0" encoding="utf-8"?>
+<?mso-contentType ?>
+<FormTemplates xmlns="http://schemas.microsoft.com/sharepoint/v3/contenttype/forms">
+  <Display>DocumentLibraryForm</Display>
+  <Edit>AssetEditForm</Edit>
+  <New>DocumentLibraryForm</New>
+</FormTemplates>
+</file>
+
+<file path=customXml/item3.xml><?xml version="1.0" encoding="utf-8"?>
+<b:Sources xmlns:b="http://schemas.openxmlformats.org/officeDocument/2006/bibliography" xmlns="http://schemas.openxmlformats.org/officeDocument/2006/bibliography" SelectedStyle="\APASixthEditionOfficeOnline.xsl" StyleName="APA" Version="6"/>
 </file>
 
 <file path=customXml/item4.xml><?xml version="1.0" encoding="utf-8"?>
@@ -10784,22 +8896,6 @@
 </file>
 
 <file path=customXml/itemProps1.xml><?xml version="1.0" encoding="utf-8"?>
-<ds:datastoreItem xmlns:ds="http://schemas.openxmlformats.org/officeDocument/2006/customXml" ds:itemID="{3F39EB86-A65D-47F1-9C02-B987CFF6F495}">
-  <ds:schemaRefs>
-    <ds:schemaRef ds:uri="http://schemas.openxmlformats.org/officeDocument/2006/bibliography"/>
-  </ds:schemaRefs>
-</ds:datastoreItem>
-</file>
-
-<file path=customXml/itemProps2.xml><?xml version="1.0" encoding="utf-8"?>
-<ds:datastoreItem xmlns:ds="http://schemas.openxmlformats.org/officeDocument/2006/customXml" ds:itemID="{C01C3C56-10DB-49F7-B061-44D8728D078A}">
-  <ds:schemaRefs>
-    <ds:schemaRef ds:uri="http://schemas.microsoft.com/sharepoint/v3/contenttype/forms"/>
-  </ds:schemaRefs>
-</ds:datastoreItem>
-</file>
-
-<file path=customXml/itemProps3.xml><?xml version="1.0" encoding="utf-8"?>
 <ds:datastoreItem xmlns:ds="http://schemas.openxmlformats.org/officeDocument/2006/customXml" ds:itemID="{4B3A7E92-E05A-4924-9E8A-9F6659E5855B}">
   <ds:schemaRefs>
     <ds:schemaRef ds:uri="http://schemas.microsoft.com/office/2006/metadata/contentType"/>
@@ -10817,6 +8913,22 @@
 </ds:datastoreItem>
 </file>
 
+<file path=customXml/itemProps2.xml><?xml version="1.0" encoding="utf-8"?>
+<ds:datastoreItem xmlns:ds="http://schemas.openxmlformats.org/officeDocument/2006/customXml" ds:itemID="{C01C3C56-10DB-49F7-B061-44D8728D078A}">
+  <ds:schemaRefs>
+    <ds:schemaRef ds:uri="http://schemas.microsoft.com/sharepoint/v3/contenttype/forms"/>
+  </ds:schemaRefs>
+</ds:datastoreItem>
+</file>
+
+<file path=customXml/itemProps3.xml><?xml version="1.0" encoding="utf-8"?>
+<ds:datastoreItem xmlns:ds="http://schemas.openxmlformats.org/officeDocument/2006/customXml" ds:itemID="{3F39EB86-A65D-47F1-9C02-B987CFF6F495}">
+  <ds:schemaRefs>
+    <ds:schemaRef ds:uri="http://schemas.openxmlformats.org/officeDocument/2006/bibliography"/>
+  </ds:schemaRefs>
+</ds:datastoreItem>
+</file>
+
 <file path=customXml/itemProps4.xml><?xml version="1.0" encoding="utf-8"?>
 <ds:datastoreItem xmlns:ds="http://schemas.openxmlformats.org/officeDocument/2006/customXml" ds:itemID="{7FBDB1CC-CEFB-4E46-8174-1F0AA0D30B24}">
   <ds:schemaRefs>

--- a/IS-SpecifikacijaSkijaskogCentra.docx
+++ b/IS-SpecifikacijaSkijaskogCentra.docx
@@ -9,14 +9,38 @@
           <w:lang w:val="sr-Latn-RS"/>
         </w:rPr>
       </w:pPr>
-      <w:r>
-        <w:t>Informacioni sistem skija</w:t>
-      </w:r>
-      <w:r>
-        <w:rPr>
-          <w:lang w:val="sr-Latn-RS"/>
-        </w:rPr>
-        <w:t>škog centra</w:t>
+      <w:proofErr w:type="spellStart"/>
+      <w:r>
+        <w:t>Informacioni</w:t>
+      </w:r>
+      <w:proofErr w:type="spellEnd"/>
+      <w:r>
+        <w:t xml:space="preserve"> </w:t>
+      </w:r>
+      <w:proofErr w:type="spellStart"/>
+      <w:r>
+        <w:t>sistem</w:t>
+      </w:r>
+      <w:proofErr w:type="spellEnd"/>
+      <w:r>
+        <w:t xml:space="preserve"> </w:t>
+      </w:r>
+      <w:proofErr w:type="spellStart"/>
+      <w:r>
+        <w:t>skija</w:t>
+      </w:r>
+      <w:r>
+        <w:rPr>
+          <w:lang w:val="sr-Latn-RS"/>
+        </w:rPr>
+        <w:t>škog</w:t>
+      </w:r>
+      <w:proofErr w:type="spellEnd"/>
+      <w:r>
+        <w:rPr>
+          <w:lang w:val="sr-Latn-RS"/>
+        </w:rPr>
+        <w:t xml:space="preserve"> centra</w:t>
       </w:r>
       <w:r>
         <w:rPr>
@@ -130,13 +154,23 @@
           <w:lang w:val="sr-Latn-RS"/>
         </w:rPr>
       </w:pPr>
+      <w:proofErr w:type="spellStart"/>
       <w:r>
         <w:rPr>
           <w:b/>
           <w:bCs/>
           <w:lang w:val="sr-Latn-RS"/>
         </w:rPr>
-        <w:t>Ski-instruktor</w:t>
+        <w:t>Ski</w:t>
+      </w:r>
+      <w:proofErr w:type="spellEnd"/>
+      <w:r>
+        <w:rPr>
+          <w:b/>
+          <w:bCs/>
+          <w:lang w:val="sr-Latn-RS"/>
+        </w:rPr>
+        <w:t>-instruktor</w:t>
       </w:r>
       <w:r>
         <w:rPr>
@@ -144,9 +178,11 @@
         </w:rPr>
         <w:t xml:space="preserve"> može da </w:t>
       </w:r>
+      <w:proofErr w:type="spellStart"/>
       <w:r>
         <w:t>ima</w:t>
       </w:r>
+      <w:proofErr w:type="spellEnd"/>
       <w:r>
         <w:rPr>
           <w:lang w:val="sr-Latn-RS"/>
@@ -223,13 +259,23 @@
         </w:rPr>
         <w:t xml:space="preserve"> </w:t>
       </w:r>
+      <w:proofErr w:type="spellStart"/>
       <w:r>
         <w:rPr>
           <w:b/>
           <w:bCs/>
           <w:lang w:val="sr-Latn-RS"/>
         </w:rPr>
-        <w:t>ski-instruktora</w:t>
+        <w:t>ski</w:t>
+      </w:r>
+      <w:proofErr w:type="spellEnd"/>
+      <w:r>
+        <w:rPr>
+          <w:b/>
+          <w:bCs/>
+          <w:lang w:val="sr-Latn-RS"/>
+        </w:rPr>
+        <w:t>-instruktora</w:t>
       </w:r>
       <w:r>
         <w:rPr>
@@ -291,13 +337,23 @@
         </w:rPr>
         <w:t xml:space="preserve"> </w:t>
       </w:r>
+      <w:proofErr w:type="spellStart"/>
       <w:r>
         <w:rPr>
           <w:b/>
           <w:bCs/>
           <w:lang w:val="sr-Latn-RS"/>
         </w:rPr>
-        <w:t>ski-instruktor</w:t>
+        <w:t>ski</w:t>
+      </w:r>
+      <w:proofErr w:type="spellEnd"/>
+      <w:r>
+        <w:rPr>
+          <w:b/>
+          <w:bCs/>
+          <w:lang w:val="sr-Latn-RS"/>
+        </w:rPr>
+        <w:t>-instruktor</w:t>
       </w:r>
       <w:r>
         <w:rPr>
@@ -319,21 +375,23 @@
         </w:rPr>
         <w:t xml:space="preserve"> </w:t>
       </w:r>
+      <w:proofErr w:type="spellStart"/>
       <w:r>
         <w:rPr>
           <w:b/>
           <w:bCs/>
           <w:lang w:val="sr-Latn-RS"/>
         </w:rPr>
-        <w:t>ski-</w:t>
-      </w:r>
+        <w:t>ski</w:t>
+      </w:r>
+      <w:proofErr w:type="spellEnd"/>
       <w:r>
         <w:rPr>
           <w:b/>
           <w:bCs/>
           <w:lang w:val="sr-Latn-RS"/>
         </w:rPr>
-        <w:t>instruktora</w:t>
+        <w:t>-</w:t>
       </w:r>
       <w:r>
         <w:rPr>
@@ -341,25 +399,7 @@
           <w:bCs/>
           <w:lang w:val="sr-Latn-RS"/>
         </w:rPr>
-        <w:t xml:space="preserve"> </w:t>
-      </w:r>
-      <w:r>
-        <w:rPr>
-          <w:lang w:val="sr-Latn-RS"/>
-        </w:rPr>
-        <w:t>održati čas</w:t>
-      </w:r>
-      <w:r>
-        <w:rPr>
-          <w:lang w:val="sr-Latn-RS"/>
-        </w:rPr>
-        <w:t>.</w:t>
-      </w:r>
-      <w:r>
-        <w:rPr>
-          <w:lang w:val="sr-Latn-RS"/>
-        </w:rPr>
-        <w:t xml:space="preserve"> </w:t>
+        <w:t>instruktora</w:t>
       </w:r>
       <w:r>
         <w:rPr>
@@ -367,7 +407,43 @@
           <w:bCs/>
           <w:lang w:val="sr-Latn-RS"/>
         </w:rPr>
-        <w:t>Ski-instruktor</w:t>
+        <w:t xml:space="preserve"> </w:t>
+      </w:r>
+      <w:r>
+        <w:rPr>
+          <w:lang w:val="sr-Latn-RS"/>
+        </w:rPr>
+        <w:t>održati čas</w:t>
+      </w:r>
+      <w:r>
+        <w:rPr>
+          <w:lang w:val="sr-Latn-RS"/>
+        </w:rPr>
+        <w:t>.</w:t>
+      </w:r>
+      <w:r>
+        <w:rPr>
+          <w:lang w:val="sr-Latn-RS"/>
+        </w:rPr>
+        <w:t xml:space="preserve"> </w:t>
+      </w:r>
+      <w:proofErr w:type="spellStart"/>
+      <w:r>
+        <w:rPr>
+          <w:b/>
+          <w:bCs/>
+          <w:lang w:val="sr-Latn-RS"/>
+        </w:rPr>
+        <w:t>Ski</w:t>
+      </w:r>
+      <w:proofErr w:type="spellEnd"/>
+      <w:r>
+        <w:rPr>
+          <w:b/>
+          <w:bCs/>
+          <w:lang w:val="sr-Latn-RS"/>
+        </w:rPr>
+        <w:t>-instruktor</w:t>
       </w:r>
       <w:r>
         <w:rPr>
@@ -741,14 +817,34 @@
         </w:rPr>
         <w:t xml:space="preserve"> </w:t>
       </w:r>
+      <w:proofErr w:type="spellStart"/>
       <w:r>
         <w:rPr>
           <w:b/>
           <w:bCs/>
           <w:lang w:val="sr-Latn-RS"/>
         </w:rPr>
-        <w:t>ski-pass</w:t>
-      </w:r>
+        <w:t>ski</w:t>
+      </w:r>
+      <w:proofErr w:type="spellEnd"/>
+      <w:r>
+        <w:rPr>
+          <w:b/>
+          <w:bCs/>
+          <w:lang w:val="sr-Latn-RS"/>
+        </w:rPr>
+        <w:t>-</w:t>
+      </w:r>
+      <w:proofErr w:type="spellStart"/>
+      <w:r>
+        <w:rPr>
+          <w:b/>
+          <w:bCs/>
+          <w:lang w:val="sr-Latn-RS"/>
+        </w:rPr>
+        <w:t>pass</w:t>
+      </w:r>
+      <w:proofErr w:type="spellEnd"/>
       <w:r>
         <w:rPr>
           <w:lang w:val="sr-Latn-RS"/>
@@ -783,6 +879,7 @@
         </w:rPr>
         <w:t xml:space="preserve">. </w:t>
       </w:r>
+      <w:proofErr w:type="spellStart"/>
       <w:r>
         <w:rPr>
           <w:b/>
@@ -791,6 +888,7 @@
         </w:rPr>
         <w:t>Ski-pass</w:t>
       </w:r>
+      <w:proofErr w:type="spellEnd"/>
       <w:r>
         <w:rPr>
           <w:lang w:val="sr-Latn-RS"/>
@@ -881,6 +979,7 @@
         </w:rPr>
         <w:t xml:space="preserve"> </w:t>
       </w:r>
+      <w:proofErr w:type="spellStart"/>
       <w:r>
         <w:rPr>
           <w:b/>
@@ -889,6 +988,7 @@
         </w:rPr>
         <w:t>ski-pass</w:t>
       </w:r>
+      <w:proofErr w:type="spellEnd"/>
       <w:r>
         <w:rPr>
           <w:lang w:val="sr-Latn-RS"/>
@@ -993,6 +1093,7 @@
         </w:rPr>
         <w:t xml:space="preserve"> </w:t>
       </w:r>
+      <w:proofErr w:type="spellStart"/>
       <w:r>
         <w:rPr>
           <w:b/>
@@ -1001,6 +1102,7 @@
         </w:rPr>
         <w:t>ski-pass</w:t>
       </w:r>
+      <w:proofErr w:type="spellEnd"/>
       <w:r>
         <w:rPr>
           <w:lang w:val="sr-Latn-RS"/>
@@ -1443,8 +1545,16 @@
               <w:rPr>
                 <w:szCs w:val="24"/>
               </w:rPr>
-              <w:t>Ski-instruktor</w:t>
-            </w:r>
+              <w:t>Ski-</w:t>
+            </w:r>
+            <w:proofErr w:type="spellStart"/>
+            <w:r>
+              <w:rPr>
+                <w:szCs w:val="24"/>
+              </w:rPr>
+              <w:t>instruktor</w:t>
+            </w:r>
+            <w:proofErr w:type="spellEnd"/>
           </w:p>
         </w:tc>
       </w:tr>
@@ -1464,6 +1574,7 @@
                 <w:u w:val="single"/>
               </w:rPr>
             </w:pPr>
+            <w:proofErr w:type="spellStart"/>
             <w:r>
               <w:rPr>
                 <w:color w:val="000000" w:themeColor="text1"/>
@@ -1480,6 +1591,7 @@
               </w:rPr>
               <w:t>Ins</w:t>
             </w:r>
+            <w:proofErr w:type="spellEnd"/>
           </w:p>
         </w:tc>
         <w:tc>
@@ -1493,6 +1605,7 @@
                 <w:szCs w:val="24"/>
               </w:rPr>
             </w:pPr>
+            <w:proofErr w:type="spellStart"/>
             <w:r>
               <w:rPr>
                 <w:szCs w:val="24"/>
@@ -1503,8 +1616,23 @@
               <w:rPr>
                 <w:szCs w:val="24"/>
               </w:rPr>
-              <w:t>ifikator ski-instruktora</w:t>
-            </w:r>
+              <w:t>ifikator</w:t>
+            </w:r>
+            <w:proofErr w:type="spellEnd"/>
+            <w:r>
+              <w:rPr>
+                <w:szCs w:val="24"/>
+              </w:rPr>
+              <w:t xml:space="preserve"> ski-</w:t>
+            </w:r>
+            <w:proofErr w:type="spellStart"/>
+            <w:r>
+              <w:rPr>
+                <w:szCs w:val="24"/>
+              </w:rPr>
+              <w:t>instruktora</w:t>
+            </w:r>
+            <w:proofErr w:type="spellEnd"/>
           </w:p>
         </w:tc>
       </w:tr>
@@ -1520,6 +1648,7 @@
                 <w:szCs w:val="24"/>
               </w:rPr>
             </w:pPr>
+            <w:proofErr w:type="spellStart"/>
             <w:r>
               <w:rPr>
                 <w:szCs w:val="24"/>
@@ -1532,6 +1661,7 @@
               </w:rPr>
               <w:t>Ins</w:t>
             </w:r>
+            <w:proofErr w:type="spellEnd"/>
           </w:p>
         </w:tc>
         <w:tc>
@@ -1555,8 +1685,16 @@
               <w:rPr>
                 <w:szCs w:val="24"/>
               </w:rPr>
-              <w:t>ski-instruktora</w:t>
-            </w:r>
+              <w:t>ski-</w:t>
+            </w:r>
+            <w:proofErr w:type="spellStart"/>
+            <w:r>
+              <w:rPr>
+                <w:szCs w:val="24"/>
+              </w:rPr>
+              <w:t>instruktora</w:t>
+            </w:r>
+            <w:proofErr w:type="spellEnd"/>
           </w:p>
         </w:tc>
       </w:tr>
@@ -1575,6 +1713,7 @@
                 <w:szCs w:val="24"/>
               </w:rPr>
             </w:pPr>
+            <w:proofErr w:type="spellStart"/>
             <w:r>
               <w:rPr>
                 <w:szCs w:val="24"/>
@@ -1587,6 +1726,7 @@
               </w:rPr>
               <w:t>Ins</w:t>
             </w:r>
+            <w:proofErr w:type="spellEnd"/>
           </w:p>
         </w:tc>
         <w:tc>
@@ -1600,18 +1740,34 @@
                 <w:szCs w:val="24"/>
               </w:rPr>
             </w:pPr>
-            <w:r>
-              <w:rPr>
-                <w:szCs w:val="24"/>
-              </w:rPr>
-              <w:t xml:space="preserve">Prezime </w:t>
-            </w:r>
-            <w:r>
-              <w:rPr>
-                <w:szCs w:val="24"/>
-              </w:rPr>
-              <w:t>ski-instruktora</w:t>
-            </w:r>
+            <w:proofErr w:type="spellStart"/>
+            <w:r>
+              <w:rPr>
+                <w:szCs w:val="24"/>
+              </w:rPr>
+              <w:t>Prezime</w:t>
+            </w:r>
+            <w:proofErr w:type="spellEnd"/>
+            <w:r>
+              <w:rPr>
+                <w:szCs w:val="24"/>
+              </w:rPr>
+              <w:t xml:space="preserve"> </w:t>
+            </w:r>
+            <w:r>
+              <w:rPr>
+                <w:szCs w:val="24"/>
+              </w:rPr>
+              <w:t>ski-</w:t>
+            </w:r>
+            <w:proofErr w:type="spellStart"/>
+            <w:r>
+              <w:rPr>
+                <w:szCs w:val="24"/>
+              </w:rPr>
+              <w:t>instruktora</w:t>
+            </w:r>
+            <w:proofErr w:type="spellEnd"/>
           </w:p>
         </w:tc>
       </w:tr>
@@ -1657,6 +1813,7 @@
                 <w:szCs w:val="24"/>
               </w:rPr>
             </w:pPr>
+            <w:proofErr w:type="spellStart"/>
             <w:r>
               <w:rPr>
                 <w:szCs w:val="24"/>
@@ -1664,6 +1821,7 @@
               <w:lastRenderedPageBreak/>
               <w:t>Licenca</w:t>
             </w:r>
+            <w:proofErr w:type="spellEnd"/>
           </w:p>
         </w:tc>
       </w:tr>
@@ -1683,6 +1841,7 @@
                 <w:u w:val="single"/>
               </w:rPr>
             </w:pPr>
+            <w:proofErr w:type="spellStart"/>
             <w:r>
               <w:rPr>
                 <w:szCs w:val="24"/>
@@ -1697,6 +1856,7 @@
               </w:rPr>
               <w:t>Lic</w:t>
             </w:r>
+            <w:proofErr w:type="spellEnd"/>
           </w:p>
         </w:tc>
         <w:tc>
@@ -1710,6 +1870,7 @@
                 <w:szCs w:val="24"/>
               </w:rPr>
             </w:pPr>
+            <w:proofErr w:type="spellStart"/>
             <w:r>
               <w:rPr>
                 <w:szCs w:val="24"/>
@@ -1720,14 +1881,23 @@
               <w:rPr>
                 <w:szCs w:val="24"/>
               </w:rPr>
-              <w:t xml:space="preserve">ifikator </w:t>
-            </w:r>
+              <w:t>ifikator</w:t>
+            </w:r>
+            <w:proofErr w:type="spellEnd"/>
+            <w:r>
+              <w:rPr>
+                <w:szCs w:val="24"/>
+              </w:rPr>
+              <w:t xml:space="preserve"> </w:t>
+            </w:r>
+            <w:proofErr w:type="spellStart"/>
             <w:r>
               <w:rPr>
                 <w:szCs w:val="24"/>
               </w:rPr>
               <w:t>licence</w:t>
             </w:r>
+            <w:proofErr w:type="spellEnd"/>
           </w:p>
         </w:tc>
       </w:tr>
@@ -1745,12 +1915,14 @@
                 <w:szCs w:val="24"/>
               </w:rPr>
             </w:pPr>
+            <w:proofErr w:type="spellStart"/>
             <w:r>
               <w:rPr>
                 <w:szCs w:val="24"/>
               </w:rPr>
               <w:t>tipLic</w:t>
             </w:r>
+            <w:proofErr w:type="spellEnd"/>
           </w:p>
         </w:tc>
         <w:tc>
@@ -1768,8 +1940,16 @@
               <w:rPr>
                 <w:szCs w:val="24"/>
               </w:rPr>
-              <w:t>Tip licence</w:t>
-            </w:r>
+              <w:t xml:space="preserve">Tip </w:t>
+            </w:r>
+            <w:proofErr w:type="spellStart"/>
+            <w:r>
+              <w:rPr>
+                <w:szCs w:val="24"/>
+              </w:rPr>
+              <w:t>licence</w:t>
+            </w:r>
+            <w:proofErr w:type="spellEnd"/>
           </w:p>
         </w:tc>
       </w:tr>
@@ -1788,12 +1968,14 @@
                 <w:szCs w:val="24"/>
               </w:rPr>
             </w:pPr>
+            <w:proofErr w:type="spellStart"/>
             <w:r>
               <w:rPr>
                 <w:szCs w:val="24"/>
               </w:rPr>
               <w:t>datIzdLic</w:t>
             </w:r>
+            <w:proofErr w:type="spellEnd"/>
           </w:p>
         </w:tc>
         <w:tc>
@@ -1811,8 +1993,30 @@
               <w:rPr>
                 <w:szCs w:val="24"/>
               </w:rPr>
-              <w:t>Datum izdavanja licence</w:t>
-            </w:r>
+              <w:t xml:space="preserve">Datum </w:t>
+            </w:r>
+            <w:proofErr w:type="spellStart"/>
+            <w:r>
+              <w:rPr>
+                <w:szCs w:val="24"/>
+              </w:rPr>
+              <w:t>izdavanja</w:t>
+            </w:r>
+            <w:proofErr w:type="spellEnd"/>
+            <w:r>
+              <w:rPr>
+                <w:szCs w:val="24"/>
+              </w:rPr>
+              <w:t xml:space="preserve"> </w:t>
+            </w:r>
+            <w:proofErr w:type="spellStart"/>
+            <w:r>
+              <w:rPr>
+                <w:szCs w:val="24"/>
+              </w:rPr>
+              <w:t>licence</w:t>
+            </w:r>
+            <w:proofErr w:type="spellEnd"/>
           </w:p>
         </w:tc>
       </w:tr>
@@ -1858,12 +2062,28 @@
                 <w:szCs w:val="24"/>
               </w:rPr>
             </w:pPr>
-            <w:r>
-              <w:rPr>
-                <w:szCs w:val="24"/>
-              </w:rPr>
-              <w:t>Čas skijanja</w:t>
-            </w:r>
+            <w:proofErr w:type="spellStart"/>
+            <w:r>
+              <w:rPr>
+                <w:szCs w:val="24"/>
+              </w:rPr>
+              <w:t>Čas</w:t>
+            </w:r>
+            <w:proofErr w:type="spellEnd"/>
+            <w:r>
+              <w:rPr>
+                <w:szCs w:val="24"/>
+              </w:rPr>
+              <w:t xml:space="preserve"> </w:t>
+            </w:r>
+            <w:proofErr w:type="spellStart"/>
+            <w:r>
+              <w:rPr>
+                <w:szCs w:val="24"/>
+              </w:rPr>
+              <w:t>skijanja</w:t>
+            </w:r>
+            <w:proofErr w:type="spellEnd"/>
           </w:p>
         </w:tc>
       </w:tr>
@@ -1883,6 +2103,7 @@
                 <w:u w:val="single"/>
               </w:rPr>
             </w:pPr>
+            <w:proofErr w:type="spellStart"/>
             <w:r>
               <w:rPr>
                 <w:szCs w:val="24"/>
@@ -1897,6 +2118,7 @@
               </w:rPr>
               <w:t>Čski</w:t>
             </w:r>
+            <w:proofErr w:type="spellEnd"/>
           </w:p>
         </w:tc>
         <w:tc>
@@ -1910,6 +2132,7 @@
                 <w:szCs w:val="24"/>
               </w:rPr>
             </w:pPr>
+            <w:proofErr w:type="spellStart"/>
             <w:r>
               <w:rPr>
                 <w:szCs w:val="24"/>
@@ -1920,8 +2143,37 @@
               <w:rPr>
                 <w:szCs w:val="24"/>
               </w:rPr>
-              <w:t>ifikator časa skijanja</w:t>
-            </w:r>
+              <w:t>ifikator</w:t>
+            </w:r>
+            <w:proofErr w:type="spellEnd"/>
+            <w:r>
+              <w:rPr>
+                <w:szCs w:val="24"/>
+              </w:rPr>
+              <w:t xml:space="preserve"> </w:t>
+            </w:r>
+            <w:proofErr w:type="spellStart"/>
+            <w:r>
+              <w:rPr>
+                <w:szCs w:val="24"/>
+              </w:rPr>
+              <w:t>časa</w:t>
+            </w:r>
+            <w:proofErr w:type="spellEnd"/>
+            <w:r>
+              <w:rPr>
+                <w:szCs w:val="24"/>
+              </w:rPr>
+              <w:t xml:space="preserve"> </w:t>
+            </w:r>
+            <w:proofErr w:type="spellStart"/>
+            <w:r>
+              <w:rPr>
+                <w:szCs w:val="24"/>
+              </w:rPr>
+              <w:t>skijanja</w:t>
+            </w:r>
+            <w:proofErr w:type="spellEnd"/>
           </w:p>
         </w:tc>
       </w:tr>
@@ -1962,8 +2214,30 @@
               <w:rPr>
                 <w:szCs w:val="24"/>
               </w:rPr>
-              <w:t>Cena jednog časa</w:t>
-            </w:r>
+              <w:t xml:space="preserve">Cena </w:t>
+            </w:r>
+            <w:proofErr w:type="spellStart"/>
+            <w:r>
+              <w:rPr>
+                <w:szCs w:val="24"/>
+              </w:rPr>
+              <w:t>jednog</w:t>
+            </w:r>
+            <w:proofErr w:type="spellEnd"/>
+            <w:r>
+              <w:rPr>
+                <w:szCs w:val="24"/>
+              </w:rPr>
+              <w:t xml:space="preserve"> </w:t>
+            </w:r>
+            <w:proofErr w:type="spellStart"/>
+            <w:r>
+              <w:rPr>
+                <w:szCs w:val="24"/>
+              </w:rPr>
+              <w:t>časa</w:t>
+            </w:r>
+            <w:proofErr w:type="spellEnd"/>
           </w:p>
         </w:tc>
       </w:tr>
@@ -2009,12 +2283,14 @@
                 <w:szCs w:val="24"/>
               </w:rPr>
             </w:pPr>
+            <w:proofErr w:type="spellStart"/>
             <w:r>
               <w:rPr>
                 <w:szCs w:val="24"/>
               </w:rPr>
               <w:t>Skijaš</w:t>
             </w:r>
+            <w:proofErr w:type="spellEnd"/>
           </w:p>
         </w:tc>
       </w:tr>
@@ -2034,6 +2310,7 @@
                 <w:u w:val="single"/>
               </w:rPr>
             </w:pPr>
+            <w:proofErr w:type="spellStart"/>
             <w:r>
               <w:rPr>
                 <w:szCs w:val="24"/>
@@ -2041,6 +2318,7 @@
               </w:rPr>
               <w:t>idSki</w:t>
             </w:r>
+            <w:proofErr w:type="spellEnd"/>
           </w:p>
         </w:tc>
         <w:tc>
@@ -2054,6 +2332,7 @@
                 <w:szCs w:val="24"/>
               </w:rPr>
             </w:pPr>
+            <w:proofErr w:type="spellStart"/>
             <w:r>
               <w:rPr>
                 <w:szCs w:val="24"/>
@@ -2064,8 +2343,23 @@
               <w:rPr>
                 <w:szCs w:val="24"/>
               </w:rPr>
-              <w:t>ifikator skijaša</w:t>
-            </w:r>
+              <w:t>ifikator</w:t>
+            </w:r>
+            <w:proofErr w:type="spellEnd"/>
+            <w:r>
+              <w:rPr>
+                <w:szCs w:val="24"/>
+              </w:rPr>
+              <w:t xml:space="preserve"> </w:t>
+            </w:r>
+            <w:proofErr w:type="spellStart"/>
+            <w:r>
+              <w:rPr>
+                <w:szCs w:val="24"/>
+              </w:rPr>
+              <w:t>skijaša</w:t>
+            </w:r>
+            <w:proofErr w:type="spellEnd"/>
           </w:p>
         </w:tc>
       </w:tr>
@@ -2083,12 +2377,14 @@
                 <w:szCs w:val="24"/>
               </w:rPr>
             </w:pPr>
+            <w:proofErr w:type="spellStart"/>
             <w:r>
               <w:rPr>
                 <w:szCs w:val="24"/>
               </w:rPr>
               <w:t>imeSki</w:t>
             </w:r>
+            <w:proofErr w:type="spellEnd"/>
           </w:p>
         </w:tc>
         <w:tc>
@@ -2106,8 +2402,16 @@
               <w:rPr>
                 <w:szCs w:val="24"/>
               </w:rPr>
-              <w:t>Ime skijaša</w:t>
-            </w:r>
+              <w:t xml:space="preserve">Ime </w:t>
+            </w:r>
+            <w:proofErr w:type="spellStart"/>
+            <w:r>
+              <w:rPr>
+                <w:szCs w:val="24"/>
+              </w:rPr>
+              <w:t>skijaša</w:t>
+            </w:r>
+            <w:proofErr w:type="spellEnd"/>
           </w:p>
         </w:tc>
       </w:tr>
@@ -2153,12 +2457,28 @@
                 <w:szCs w:val="24"/>
               </w:rPr>
             </w:pPr>
-            <w:r>
-              <w:rPr>
-                <w:szCs w:val="24"/>
-              </w:rPr>
-              <w:t>Snežno vozilo</w:t>
-            </w:r>
+            <w:proofErr w:type="spellStart"/>
+            <w:r>
+              <w:rPr>
+                <w:szCs w:val="24"/>
+              </w:rPr>
+              <w:t>Snežno</w:t>
+            </w:r>
+            <w:proofErr w:type="spellEnd"/>
+            <w:r>
+              <w:rPr>
+                <w:szCs w:val="24"/>
+              </w:rPr>
+              <w:t xml:space="preserve"> </w:t>
+            </w:r>
+            <w:proofErr w:type="spellStart"/>
+            <w:r>
+              <w:rPr>
+                <w:szCs w:val="24"/>
+              </w:rPr>
+              <w:t>vozilo</w:t>
+            </w:r>
+            <w:proofErr w:type="spellEnd"/>
           </w:p>
         </w:tc>
       </w:tr>
@@ -2178,6 +2498,7 @@
                 <w:u w:val="single"/>
               </w:rPr>
             </w:pPr>
+            <w:proofErr w:type="spellStart"/>
             <w:r>
               <w:rPr>
                 <w:szCs w:val="24"/>
@@ -2192,6 +2513,7 @@
               </w:rPr>
               <w:t>Sv</w:t>
             </w:r>
+            <w:proofErr w:type="spellEnd"/>
           </w:p>
         </w:tc>
         <w:tc>
@@ -2205,6 +2527,7 @@
                 <w:szCs w:val="24"/>
               </w:rPr>
             </w:pPr>
+            <w:proofErr w:type="spellStart"/>
             <w:r>
               <w:rPr>
                 <w:szCs w:val="24"/>
@@ -2215,8 +2538,37 @@
               <w:rPr>
                 <w:szCs w:val="24"/>
               </w:rPr>
-              <w:t>ifikator snežnog vozila</w:t>
-            </w:r>
+              <w:t>ifikator</w:t>
+            </w:r>
+            <w:proofErr w:type="spellEnd"/>
+            <w:r>
+              <w:rPr>
+                <w:szCs w:val="24"/>
+              </w:rPr>
+              <w:t xml:space="preserve"> </w:t>
+            </w:r>
+            <w:proofErr w:type="spellStart"/>
+            <w:r>
+              <w:rPr>
+                <w:szCs w:val="24"/>
+              </w:rPr>
+              <w:t>snežnog</w:t>
+            </w:r>
+            <w:proofErr w:type="spellEnd"/>
+            <w:r>
+              <w:rPr>
+                <w:szCs w:val="24"/>
+              </w:rPr>
+              <w:t xml:space="preserve"> </w:t>
+            </w:r>
+            <w:proofErr w:type="spellStart"/>
+            <w:r>
+              <w:rPr>
+                <w:szCs w:val="24"/>
+              </w:rPr>
+              <w:t>vozila</w:t>
+            </w:r>
+            <w:proofErr w:type="spellEnd"/>
           </w:p>
         </w:tc>
       </w:tr>
@@ -2234,12 +2586,14 @@
                 <w:szCs w:val="24"/>
               </w:rPr>
             </w:pPr>
+            <w:proofErr w:type="spellStart"/>
             <w:r>
               <w:rPr>
                 <w:szCs w:val="24"/>
               </w:rPr>
               <w:t>tipSv</w:t>
             </w:r>
+            <w:proofErr w:type="spellEnd"/>
           </w:p>
         </w:tc>
         <w:tc>
@@ -2257,13 +2611,65 @@
               <w:rPr>
                 <w:szCs w:val="24"/>
               </w:rPr>
-              <w:t>Tip snežnog vozila</w:t>
-            </w:r>
-            <w:r>
-              <w:rPr>
-                <w:szCs w:val="24"/>
-              </w:rPr>
-              <w:t xml:space="preserve"> (Motorne sanke,quad)</w:t>
+              <w:t xml:space="preserve">Tip </w:t>
+            </w:r>
+            <w:proofErr w:type="spellStart"/>
+            <w:r>
+              <w:rPr>
+                <w:szCs w:val="24"/>
+              </w:rPr>
+              <w:t>snežnog</w:t>
+            </w:r>
+            <w:proofErr w:type="spellEnd"/>
+            <w:r>
+              <w:rPr>
+                <w:szCs w:val="24"/>
+              </w:rPr>
+              <w:t xml:space="preserve"> </w:t>
+            </w:r>
+            <w:proofErr w:type="spellStart"/>
+            <w:r>
+              <w:rPr>
+                <w:szCs w:val="24"/>
+              </w:rPr>
+              <w:t>vozila</w:t>
+            </w:r>
+            <w:proofErr w:type="spellEnd"/>
+            <w:r>
+              <w:rPr>
+                <w:szCs w:val="24"/>
+              </w:rPr>
+              <w:t xml:space="preserve"> (</w:t>
+            </w:r>
+            <w:proofErr w:type="spellStart"/>
+            <w:r>
+              <w:rPr>
+                <w:szCs w:val="24"/>
+              </w:rPr>
+              <w:t>Motorne</w:t>
+            </w:r>
+            <w:proofErr w:type="spellEnd"/>
+            <w:r>
+              <w:rPr>
+                <w:szCs w:val="24"/>
+              </w:rPr>
+              <w:t xml:space="preserve"> </w:t>
+            </w:r>
+            <w:proofErr w:type="spellStart"/>
+            <w:proofErr w:type="gramStart"/>
+            <w:r>
+              <w:rPr>
+                <w:szCs w:val="24"/>
+              </w:rPr>
+              <w:t>sanke,quad</w:t>
+            </w:r>
+            <w:proofErr w:type="spellEnd"/>
+            <w:proofErr w:type="gramEnd"/>
+            <w:r>
+              <w:rPr>
+                <w:szCs w:val="24"/>
+              </w:rPr>
+              <w:t>)</w:t>
             </w:r>
           </w:p>
         </w:tc>
@@ -2335,6 +2741,7 @@
                 <w:u w:val="single"/>
               </w:rPr>
             </w:pPr>
+            <w:proofErr w:type="spellStart"/>
             <w:r>
               <w:rPr>
                 <w:szCs w:val="24"/>
@@ -2349,6 +2756,7 @@
               </w:rPr>
               <w:t>Sps</w:t>
             </w:r>
+            <w:proofErr w:type="spellEnd"/>
           </w:p>
         </w:tc>
         <w:tc>
@@ -2362,6 +2770,7 @@
                 <w:szCs w:val="24"/>
               </w:rPr>
             </w:pPr>
+            <w:proofErr w:type="spellStart"/>
             <w:r>
               <w:rPr>
                 <w:szCs w:val="24"/>
@@ -2372,8 +2781,23 @@
               <w:rPr>
                 <w:szCs w:val="24"/>
               </w:rPr>
-              <w:t>ifikator ski-passa</w:t>
-            </w:r>
+              <w:t>ifikator</w:t>
+            </w:r>
+            <w:proofErr w:type="spellEnd"/>
+            <w:r>
+              <w:rPr>
+                <w:szCs w:val="24"/>
+              </w:rPr>
+              <w:t xml:space="preserve"> ski-</w:t>
+            </w:r>
+            <w:proofErr w:type="spellStart"/>
+            <w:r>
+              <w:rPr>
+                <w:szCs w:val="24"/>
+              </w:rPr>
+              <w:t>passa</w:t>
+            </w:r>
+            <w:proofErr w:type="spellEnd"/>
           </w:p>
         </w:tc>
       </w:tr>
@@ -2391,6 +2815,7 @@
                 <w:szCs w:val="24"/>
               </w:rPr>
             </w:pPr>
+            <w:proofErr w:type="spellStart"/>
             <w:r>
               <w:rPr>
                 <w:szCs w:val="24"/>
@@ -2403,6 +2828,7 @@
               </w:rPr>
               <w:t>Sps</w:t>
             </w:r>
+            <w:proofErr w:type="spellEnd"/>
           </w:p>
         </w:tc>
         <w:tc>
@@ -2420,13 +2846,49 @@
               <w:rPr>
                 <w:szCs w:val="24"/>
               </w:rPr>
-              <w:t>Tip ski-passa</w:t>
-            </w:r>
-            <w:r>
-              <w:rPr>
-                <w:szCs w:val="24"/>
-              </w:rPr>
-              <w:t xml:space="preserve"> (Decija, Odrasli)</w:t>
+              <w:t>Tip ski-</w:t>
+            </w:r>
+            <w:proofErr w:type="spellStart"/>
+            <w:r>
+              <w:rPr>
+                <w:szCs w:val="24"/>
+              </w:rPr>
+              <w:t>passa</w:t>
+            </w:r>
+            <w:proofErr w:type="spellEnd"/>
+            <w:r>
+              <w:rPr>
+                <w:szCs w:val="24"/>
+              </w:rPr>
+              <w:t xml:space="preserve"> (</w:t>
+            </w:r>
+            <w:proofErr w:type="spellStart"/>
+            <w:r>
+              <w:rPr>
+                <w:szCs w:val="24"/>
+              </w:rPr>
+              <w:t>Decija</w:t>
+            </w:r>
+            <w:proofErr w:type="spellEnd"/>
+            <w:r>
+              <w:rPr>
+                <w:szCs w:val="24"/>
+              </w:rPr>
+              <w:t xml:space="preserve">, </w:t>
+            </w:r>
+            <w:proofErr w:type="spellStart"/>
+            <w:r>
+              <w:rPr>
+                <w:szCs w:val="24"/>
+              </w:rPr>
+              <w:t>Odrasli</w:t>
+            </w:r>
+            <w:proofErr w:type="spellEnd"/>
+            <w:r>
+              <w:rPr>
+                <w:szCs w:val="24"/>
+              </w:rPr>
+              <w:t>)</w:t>
             </w:r>
           </w:p>
         </w:tc>
@@ -2446,12 +2908,14 @@
                 <w:szCs w:val="24"/>
               </w:rPr>
             </w:pPr>
+            <w:proofErr w:type="spellStart"/>
             <w:r>
               <w:rPr>
                 <w:szCs w:val="24"/>
               </w:rPr>
               <w:t>datIstSps</w:t>
             </w:r>
+            <w:proofErr w:type="spellEnd"/>
           </w:p>
         </w:tc>
         <w:tc>
@@ -2469,8 +2933,30 @@
               <w:rPr>
                 <w:szCs w:val="24"/>
               </w:rPr>
-              <w:t>Datum isteka ski-passa</w:t>
-            </w:r>
+              <w:t xml:space="preserve">Datum </w:t>
+            </w:r>
+            <w:proofErr w:type="spellStart"/>
+            <w:r>
+              <w:rPr>
+                <w:szCs w:val="24"/>
+              </w:rPr>
+              <w:t>isteka</w:t>
+            </w:r>
+            <w:proofErr w:type="spellEnd"/>
+            <w:r>
+              <w:rPr>
+                <w:szCs w:val="24"/>
+              </w:rPr>
+              <w:t xml:space="preserve"> ski-</w:t>
+            </w:r>
+            <w:proofErr w:type="spellStart"/>
+            <w:r>
+              <w:rPr>
+                <w:szCs w:val="24"/>
+              </w:rPr>
+              <w:t>passa</w:t>
+            </w:r>
+            <w:proofErr w:type="spellEnd"/>
           </w:p>
         </w:tc>
       </w:tr>
@@ -2516,12 +3002,14 @@
                 <w:szCs w:val="24"/>
               </w:rPr>
             </w:pPr>
+            <w:proofErr w:type="spellStart"/>
             <w:r>
               <w:rPr>
                 <w:szCs w:val="24"/>
               </w:rPr>
               <w:t>Staza</w:t>
             </w:r>
+            <w:proofErr w:type="spellEnd"/>
           </w:p>
         </w:tc>
       </w:tr>
@@ -2541,6 +3029,7 @@
                 <w:u w:val="single"/>
               </w:rPr>
             </w:pPr>
+            <w:proofErr w:type="spellStart"/>
             <w:r>
               <w:rPr>
                 <w:szCs w:val="24"/>
@@ -2555,6 +3044,7 @@
               </w:rPr>
               <w:t>Stz</w:t>
             </w:r>
+            <w:proofErr w:type="spellEnd"/>
           </w:p>
         </w:tc>
         <w:tc>
@@ -2568,6 +3058,7 @@
                 <w:szCs w:val="24"/>
               </w:rPr>
             </w:pPr>
+            <w:proofErr w:type="spellStart"/>
             <w:r>
               <w:rPr>
                 <w:szCs w:val="24"/>
@@ -2578,8 +3069,23 @@
               <w:rPr>
                 <w:szCs w:val="24"/>
               </w:rPr>
-              <w:t>ifikator staze</w:t>
-            </w:r>
+              <w:t>ifikator</w:t>
+            </w:r>
+            <w:proofErr w:type="spellEnd"/>
+            <w:r>
+              <w:rPr>
+                <w:szCs w:val="24"/>
+              </w:rPr>
+              <w:t xml:space="preserve"> </w:t>
+            </w:r>
+            <w:proofErr w:type="spellStart"/>
+            <w:r>
+              <w:rPr>
+                <w:szCs w:val="24"/>
+              </w:rPr>
+              <w:t>staze</w:t>
+            </w:r>
+            <w:proofErr w:type="spellEnd"/>
           </w:p>
         </w:tc>
       </w:tr>
@@ -2597,12 +3103,14 @@
                 <w:szCs w:val="24"/>
               </w:rPr>
             </w:pPr>
+            <w:proofErr w:type="spellStart"/>
             <w:r>
               <w:rPr>
                 <w:szCs w:val="24"/>
               </w:rPr>
               <w:t>tipStz</w:t>
             </w:r>
+            <w:proofErr w:type="spellEnd"/>
           </w:p>
         </w:tc>
         <w:tc>
@@ -2620,7 +3128,77 @@
               <w:rPr>
                 <w:szCs w:val="24"/>
               </w:rPr>
-              <w:t>Tip staze (Crna, crvena, zelena, plava)</w:t>
+              <w:t xml:space="preserve">Tip </w:t>
+            </w:r>
+            <w:proofErr w:type="spellStart"/>
+            <w:r>
+              <w:rPr>
+                <w:szCs w:val="24"/>
+              </w:rPr>
+              <w:t>staze</w:t>
+            </w:r>
+            <w:proofErr w:type="spellEnd"/>
+            <w:r>
+              <w:rPr>
+                <w:szCs w:val="24"/>
+              </w:rPr>
+              <w:t xml:space="preserve"> (</w:t>
+            </w:r>
+            <w:proofErr w:type="spellStart"/>
+            <w:r>
+              <w:rPr>
+                <w:szCs w:val="24"/>
+              </w:rPr>
+              <w:t>Crna</w:t>
+            </w:r>
+            <w:proofErr w:type="spellEnd"/>
+            <w:r>
+              <w:rPr>
+                <w:szCs w:val="24"/>
+              </w:rPr>
+              <w:t xml:space="preserve">, </w:t>
+            </w:r>
+            <w:proofErr w:type="spellStart"/>
+            <w:r>
+              <w:rPr>
+                <w:szCs w:val="24"/>
+              </w:rPr>
+              <w:t>crvena</w:t>
+            </w:r>
+            <w:proofErr w:type="spellEnd"/>
+            <w:r>
+              <w:rPr>
+                <w:szCs w:val="24"/>
+              </w:rPr>
+              <w:t xml:space="preserve">, </w:t>
+            </w:r>
+            <w:proofErr w:type="spellStart"/>
+            <w:r>
+              <w:rPr>
+                <w:szCs w:val="24"/>
+              </w:rPr>
+              <w:t>zelena</w:t>
+            </w:r>
+            <w:proofErr w:type="spellEnd"/>
+            <w:r>
+              <w:rPr>
+                <w:szCs w:val="24"/>
+              </w:rPr>
+              <w:t xml:space="preserve">, </w:t>
+            </w:r>
+            <w:proofErr w:type="spellStart"/>
+            <w:r>
+              <w:rPr>
+                <w:szCs w:val="24"/>
+              </w:rPr>
+              <w:t>plava</w:t>
+            </w:r>
+            <w:proofErr w:type="spellEnd"/>
+            <w:r>
+              <w:rPr>
+                <w:szCs w:val="24"/>
+              </w:rPr>
+              <w:t>)</w:t>
             </w:r>
           </w:p>
         </w:tc>
@@ -2640,12 +3218,14 @@
                 <w:szCs w:val="24"/>
               </w:rPr>
             </w:pPr>
+            <w:proofErr w:type="spellStart"/>
             <w:r>
               <w:rPr>
                 <w:szCs w:val="24"/>
               </w:rPr>
               <w:t>dužStz</w:t>
             </w:r>
+            <w:proofErr w:type="spellEnd"/>
           </w:p>
         </w:tc>
         <w:tc>
@@ -2659,18 +3239,56 @@
                 <w:szCs w:val="24"/>
               </w:rPr>
             </w:pPr>
-            <w:r>
-              <w:rPr>
-                <w:szCs w:val="24"/>
-              </w:rPr>
-              <w:t>Dužina staze</w:t>
-            </w:r>
-            <w:r>
-              <w:rPr>
-                <w:szCs w:val="24"/>
-              </w:rPr>
-              <w:t xml:space="preserve"> izražena u kilometrima</w:t>
-            </w:r>
+            <w:proofErr w:type="spellStart"/>
+            <w:r>
+              <w:rPr>
+                <w:szCs w:val="24"/>
+              </w:rPr>
+              <w:t>Dužina</w:t>
+            </w:r>
+            <w:proofErr w:type="spellEnd"/>
+            <w:r>
+              <w:rPr>
+                <w:szCs w:val="24"/>
+              </w:rPr>
+              <w:t xml:space="preserve"> </w:t>
+            </w:r>
+            <w:proofErr w:type="spellStart"/>
+            <w:r>
+              <w:rPr>
+                <w:szCs w:val="24"/>
+              </w:rPr>
+              <w:t>staze</w:t>
+            </w:r>
+            <w:proofErr w:type="spellEnd"/>
+            <w:r>
+              <w:rPr>
+                <w:szCs w:val="24"/>
+              </w:rPr>
+              <w:t xml:space="preserve"> </w:t>
+            </w:r>
+            <w:proofErr w:type="spellStart"/>
+            <w:r>
+              <w:rPr>
+                <w:szCs w:val="24"/>
+              </w:rPr>
+              <w:t>izražena</w:t>
+            </w:r>
+            <w:proofErr w:type="spellEnd"/>
+            <w:r>
+              <w:rPr>
+                <w:szCs w:val="24"/>
+              </w:rPr>
+              <w:t xml:space="preserve"> u </w:t>
+            </w:r>
+            <w:proofErr w:type="spellStart"/>
+            <w:r>
+              <w:rPr>
+                <w:szCs w:val="24"/>
+              </w:rPr>
+              <w:t>kilometrima</w:t>
+            </w:r>
+            <w:proofErr w:type="spellEnd"/>
           </w:p>
         </w:tc>
       </w:tr>
@@ -2686,12 +3304,14 @@
                 <w:szCs w:val="24"/>
               </w:rPr>
             </w:pPr>
+            <w:proofErr w:type="spellStart"/>
             <w:r>
               <w:rPr>
                 <w:szCs w:val="24"/>
               </w:rPr>
               <w:t>otvStz</w:t>
             </w:r>
+            <w:proofErr w:type="spellEnd"/>
           </w:p>
         </w:tc>
         <w:tc>
@@ -2705,12 +3325,42 @@
                 <w:szCs w:val="24"/>
               </w:rPr>
             </w:pPr>
-            <w:r>
-              <w:rPr>
-                <w:szCs w:val="24"/>
-              </w:rPr>
-              <w:t>Oznaka da li je staza otvorena</w:t>
-            </w:r>
+            <w:proofErr w:type="spellStart"/>
+            <w:r>
+              <w:rPr>
+                <w:szCs w:val="24"/>
+              </w:rPr>
+              <w:t>Oznaka</w:t>
+            </w:r>
+            <w:proofErr w:type="spellEnd"/>
+            <w:r>
+              <w:rPr>
+                <w:szCs w:val="24"/>
+              </w:rPr>
+              <w:t xml:space="preserve"> da li je </w:t>
+            </w:r>
+            <w:proofErr w:type="spellStart"/>
+            <w:r>
+              <w:rPr>
+                <w:szCs w:val="24"/>
+              </w:rPr>
+              <w:t>staza</w:t>
+            </w:r>
+            <w:proofErr w:type="spellEnd"/>
+            <w:r>
+              <w:rPr>
+                <w:szCs w:val="24"/>
+              </w:rPr>
+              <w:t xml:space="preserve"> </w:t>
+            </w:r>
+            <w:proofErr w:type="spellStart"/>
+            <w:r>
+              <w:rPr>
+                <w:szCs w:val="24"/>
+              </w:rPr>
+              <w:t>otvorena</w:t>
+            </w:r>
+            <w:proofErr w:type="spellEnd"/>
           </w:p>
           <w:p>
             <w:pPr>
@@ -2770,12 +3420,28 @@
                 <w:szCs w:val="24"/>
               </w:rPr>
             </w:pPr>
-            <w:r>
-              <w:rPr>
-                <w:szCs w:val="24"/>
-              </w:rPr>
-              <w:t>Gorska služba</w:t>
-            </w:r>
+            <w:proofErr w:type="spellStart"/>
+            <w:r>
+              <w:rPr>
+                <w:szCs w:val="24"/>
+              </w:rPr>
+              <w:t>Gorska</w:t>
+            </w:r>
+            <w:proofErr w:type="spellEnd"/>
+            <w:r>
+              <w:rPr>
+                <w:szCs w:val="24"/>
+              </w:rPr>
+              <w:t xml:space="preserve"> </w:t>
+            </w:r>
+            <w:proofErr w:type="spellStart"/>
+            <w:r>
+              <w:rPr>
+                <w:szCs w:val="24"/>
+              </w:rPr>
+              <w:t>služba</w:t>
+            </w:r>
+            <w:proofErr w:type="spellEnd"/>
           </w:p>
         </w:tc>
       </w:tr>
@@ -2795,6 +3461,7 @@
                 <w:u w:val="single"/>
               </w:rPr>
             </w:pPr>
+            <w:proofErr w:type="spellStart"/>
             <w:r>
               <w:rPr>
                 <w:szCs w:val="24"/>
@@ -2809,6 +3476,7 @@
               </w:rPr>
               <w:t>Gsl</w:t>
             </w:r>
+            <w:proofErr w:type="spellEnd"/>
           </w:p>
         </w:tc>
         <w:tc>
@@ -2822,6 +3490,7 @@
                 <w:szCs w:val="24"/>
               </w:rPr>
             </w:pPr>
+            <w:proofErr w:type="spellStart"/>
             <w:r>
               <w:rPr>
                 <w:szCs w:val="24"/>
@@ -2832,8 +3501,37 @@
               <w:rPr>
                 <w:szCs w:val="24"/>
               </w:rPr>
-              <w:t>ifikator gorske službe</w:t>
-            </w:r>
+              <w:t>ifikator</w:t>
+            </w:r>
+            <w:proofErr w:type="spellEnd"/>
+            <w:r>
+              <w:rPr>
+                <w:szCs w:val="24"/>
+              </w:rPr>
+              <w:t xml:space="preserve"> </w:t>
+            </w:r>
+            <w:proofErr w:type="spellStart"/>
+            <w:r>
+              <w:rPr>
+                <w:szCs w:val="24"/>
+              </w:rPr>
+              <w:t>gorske</w:t>
+            </w:r>
+            <w:proofErr w:type="spellEnd"/>
+            <w:r>
+              <w:rPr>
+                <w:szCs w:val="24"/>
+              </w:rPr>
+              <w:t xml:space="preserve"> </w:t>
+            </w:r>
+            <w:proofErr w:type="spellStart"/>
+            <w:r>
+              <w:rPr>
+                <w:szCs w:val="24"/>
+              </w:rPr>
+              <w:t>službe</w:t>
+            </w:r>
+            <w:proofErr w:type="spellEnd"/>
           </w:p>
         </w:tc>
       </w:tr>
@@ -2851,12 +3549,14 @@
                 <w:szCs w:val="24"/>
               </w:rPr>
             </w:pPr>
+            <w:proofErr w:type="spellStart"/>
             <w:r>
               <w:rPr>
                 <w:szCs w:val="24"/>
               </w:rPr>
               <w:t>brTlGsl</w:t>
             </w:r>
+            <w:proofErr w:type="spellEnd"/>
           </w:p>
         </w:tc>
         <w:tc>
@@ -2870,12 +3570,70 @@
                 <w:szCs w:val="24"/>
               </w:rPr>
             </w:pPr>
-            <w:r>
-              <w:rPr>
-                <w:szCs w:val="24"/>
-              </w:rPr>
-              <w:t>Broj(kontakt) telefon gorske službe</w:t>
-            </w:r>
+            <w:proofErr w:type="spellStart"/>
+            <w:r>
+              <w:rPr>
+                <w:szCs w:val="24"/>
+              </w:rPr>
+              <w:t>Broj</w:t>
+            </w:r>
+            <w:proofErr w:type="spellEnd"/>
+            <w:r>
+              <w:rPr>
+                <w:szCs w:val="24"/>
+              </w:rPr>
+              <w:t>(</w:t>
+            </w:r>
+            <w:proofErr w:type="spellStart"/>
+            <w:r>
+              <w:rPr>
+                <w:szCs w:val="24"/>
+              </w:rPr>
+              <w:t>kontakt</w:t>
+            </w:r>
+            <w:proofErr w:type="spellEnd"/>
+            <w:r>
+              <w:rPr>
+                <w:szCs w:val="24"/>
+              </w:rPr>
+              <w:t xml:space="preserve">) </w:t>
+            </w:r>
+            <w:proofErr w:type="spellStart"/>
+            <w:r>
+              <w:rPr>
+                <w:szCs w:val="24"/>
+              </w:rPr>
+              <w:t>telefon</w:t>
+            </w:r>
+            <w:proofErr w:type="spellEnd"/>
+            <w:r>
+              <w:rPr>
+                <w:szCs w:val="24"/>
+              </w:rPr>
+              <w:t xml:space="preserve"> </w:t>
+            </w:r>
+            <w:proofErr w:type="spellStart"/>
+            <w:r>
+              <w:rPr>
+                <w:szCs w:val="24"/>
+              </w:rPr>
+              <w:t>gorske</w:t>
+            </w:r>
+            <w:proofErr w:type="spellEnd"/>
+            <w:r>
+              <w:rPr>
+                <w:szCs w:val="24"/>
+              </w:rPr>
+              <w:t xml:space="preserve"> </w:t>
+            </w:r>
+            <w:proofErr w:type="spellStart"/>
+            <w:r>
+              <w:rPr>
+                <w:szCs w:val="24"/>
+              </w:rPr>
+              <w:t>službe</w:t>
+            </w:r>
+            <w:proofErr w:type="spellEnd"/>
           </w:p>
         </w:tc>
       </w:tr>
@@ -2942,6 +3700,7 @@
                 <w:szCs w:val="24"/>
               </w:rPr>
             </w:pPr>
+            <w:proofErr w:type="spellStart"/>
             <w:r>
               <w:rPr>
                 <w:szCs w:val="24"/>
@@ -2949,6 +3708,7 @@
               <w:lastRenderedPageBreak/>
               <w:t>Oprema</w:t>
             </w:r>
+            <w:proofErr w:type="spellEnd"/>
           </w:p>
         </w:tc>
       </w:tr>
@@ -2968,6 +3728,7 @@
                 <w:u w:val="single"/>
               </w:rPr>
             </w:pPr>
+            <w:proofErr w:type="spellStart"/>
             <w:r>
               <w:rPr>
                 <w:szCs w:val="24"/>
@@ -2982,6 +3743,7 @@
               </w:rPr>
               <w:t>Opr</w:t>
             </w:r>
+            <w:proofErr w:type="spellEnd"/>
           </w:p>
         </w:tc>
         <w:tc>
@@ -2995,6 +3757,7 @@
                 <w:szCs w:val="24"/>
               </w:rPr>
             </w:pPr>
+            <w:proofErr w:type="spellStart"/>
             <w:r>
               <w:rPr>
                 <w:szCs w:val="24"/>
@@ -3005,8 +3768,23 @@
               <w:rPr>
                 <w:szCs w:val="24"/>
               </w:rPr>
-              <w:t>ifikator opreme</w:t>
-            </w:r>
+              <w:t>ifikator</w:t>
+            </w:r>
+            <w:proofErr w:type="spellEnd"/>
+            <w:r>
+              <w:rPr>
+                <w:szCs w:val="24"/>
+              </w:rPr>
+              <w:t xml:space="preserve"> </w:t>
+            </w:r>
+            <w:proofErr w:type="spellStart"/>
+            <w:r>
+              <w:rPr>
+                <w:szCs w:val="24"/>
+              </w:rPr>
+              <w:t>opreme</w:t>
+            </w:r>
+            <w:proofErr w:type="spellEnd"/>
           </w:p>
         </w:tc>
       </w:tr>
@@ -3024,12 +3802,14 @@
                 <w:szCs w:val="24"/>
               </w:rPr>
             </w:pPr>
+            <w:proofErr w:type="spellStart"/>
             <w:r>
               <w:rPr>
                 <w:szCs w:val="24"/>
               </w:rPr>
               <w:t>tipOpr</w:t>
             </w:r>
+            <w:proofErr w:type="spellEnd"/>
           </w:p>
         </w:tc>
         <w:tc>
@@ -3047,7 +3827,21 @@
               <w:rPr>
                 <w:szCs w:val="24"/>
               </w:rPr>
-              <w:t xml:space="preserve">Tip opreme </w:t>
+              <w:t xml:space="preserve">Tip </w:t>
+            </w:r>
+            <w:proofErr w:type="spellStart"/>
+            <w:r>
+              <w:rPr>
+                <w:szCs w:val="24"/>
+              </w:rPr>
+              <w:t>opreme</w:t>
+            </w:r>
+            <w:proofErr w:type="spellEnd"/>
+            <w:r>
+              <w:rPr>
+                <w:szCs w:val="24"/>
+              </w:rPr>
+              <w:t xml:space="preserve"> </w:t>
             </w:r>
           </w:p>
           <w:p>
@@ -3061,7 +3855,35 @@
               <w:rPr>
                 <w:szCs w:val="24"/>
               </w:rPr>
-              <w:t>(Skije, kaciga,</w:t>
+              <w:t>(</w:t>
+            </w:r>
+            <w:proofErr w:type="spellStart"/>
+            <w:r>
+              <w:rPr>
+                <w:szCs w:val="24"/>
+              </w:rPr>
+              <w:t>Skije</w:t>
+            </w:r>
+            <w:proofErr w:type="spellEnd"/>
+            <w:r>
+              <w:rPr>
+                <w:szCs w:val="24"/>
+              </w:rPr>
+              <w:t xml:space="preserve">, </w:t>
+            </w:r>
+            <w:proofErr w:type="spellStart"/>
+            <w:r>
+              <w:rPr>
+                <w:szCs w:val="24"/>
+              </w:rPr>
+              <w:t>kaciga</w:t>
+            </w:r>
+            <w:proofErr w:type="spellEnd"/>
+            <w:r>
+              <w:rPr>
+                <w:szCs w:val="24"/>
+              </w:rPr>
+              <w:t>,</w:t>
             </w:r>
             <w:r>
               <w:rPr>
@@ -3115,12 +3937,14 @@
                 <w:szCs w:val="24"/>
               </w:rPr>
             </w:pPr>
+            <w:proofErr w:type="spellStart"/>
             <w:r>
               <w:rPr>
                 <w:szCs w:val="24"/>
               </w:rPr>
               <w:t>Skije</w:t>
             </w:r>
+            <w:proofErr w:type="spellEnd"/>
           </w:p>
         </w:tc>
       </w:tr>
@@ -3140,6 +3964,7 @@
                 <w:u w:val="single"/>
               </w:rPr>
             </w:pPr>
+            <w:proofErr w:type="spellStart"/>
             <w:r>
               <w:rPr>
                 <w:szCs w:val="24"/>
@@ -3154,6 +3979,7 @@
               </w:rPr>
               <w:t>Sij</w:t>
             </w:r>
+            <w:proofErr w:type="spellEnd"/>
           </w:p>
         </w:tc>
         <w:tc>
@@ -3167,6 +3993,7 @@
                 <w:szCs w:val="24"/>
               </w:rPr>
             </w:pPr>
+            <w:proofErr w:type="spellStart"/>
             <w:r>
               <w:rPr>
                 <w:szCs w:val="24"/>
@@ -3177,8 +4004,23 @@
               <w:rPr>
                 <w:szCs w:val="24"/>
               </w:rPr>
-              <w:t>ifikator skija</w:t>
-            </w:r>
+              <w:t>ifikator</w:t>
+            </w:r>
+            <w:proofErr w:type="spellEnd"/>
+            <w:r>
+              <w:rPr>
+                <w:szCs w:val="24"/>
+              </w:rPr>
+              <w:t xml:space="preserve"> </w:t>
+            </w:r>
+            <w:proofErr w:type="spellStart"/>
+            <w:r>
+              <w:rPr>
+                <w:szCs w:val="24"/>
+              </w:rPr>
+              <w:t>skija</w:t>
+            </w:r>
+            <w:proofErr w:type="spellEnd"/>
           </w:p>
         </w:tc>
       </w:tr>
@@ -3196,6 +4038,7 @@
                 <w:szCs w:val="24"/>
               </w:rPr>
             </w:pPr>
+            <w:proofErr w:type="spellStart"/>
             <w:r>
               <w:rPr>
                 <w:szCs w:val="24"/>
@@ -3208,6 +4051,7 @@
               </w:rPr>
               <w:t>Sij</w:t>
             </w:r>
+            <w:proofErr w:type="spellEnd"/>
           </w:p>
         </w:tc>
         <w:tc>
@@ -3221,17 +4065,47 @@
                 <w:szCs w:val="24"/>
               </w:rPr>
             </w:pPr>
+            <w:proofErr w:type="spellStart"/>
             <w:r>
               <w:rPr>
                 <w:szCs w:val="24"/>
               </w:rPr>
               <w:t>Visina</w:t>
             </w:r>
-            <w:r>
-              <w:rPr>
-                <w:szCs w:val="24"/>
-              </w:rPr>
-              <w:t xml:space="preserve"> skija izražena u cm</w:t>
+            <w:proofErr w:type="spellEnd"/>
+            <w:r>
+              <w:rPr>
+                <w:szCs w:val="24"/>
+              </w:rPr>
+              <w:t xml:space="preserve"> </w:t>
+            </w:r>
+            <w:proofErr w:type="spellStart"/>
+            <w:r>
+              <w:rPr>
+                <w:szCs w:val="24"/>
+              </w:rPr>
+              <w:t>skija</w:t>
+            </w:r>
+            <w:proofErr w:type="spellEnd"/>
+            <w:r>
+              <w:rPr>
+                <w:szCs w:val="24"/>
+              </w:rPr>
+              <w:t xml:space="preserve"> </w:t>
+            </w:r>
+            <w:proofErr w:type="spellStart"/>
+            <w:r>
+              <w:rPr>
+                <w:szCs w:val="24"/>
+              </w:rPr>
+              <w:t>izražena</w:t>
+            </w:r>
+            <w:proofErr w:type="spellEnd"/>
+            <w:r>
+              <w:rPr>
+                <w:szCs w:val="24"/>
+              </w:rPr>
+              <w:t xml:space="preserve"> u cm</w:t>
             </w:r>
           </w:p>
         </w:tc>
@@ -3251,12 +4125,14 @@
                 <w:szCs w:val="24"/>
               </w:rPr>
             </w:pPr>
+            <w:proofErr w:type="spellStart"/>
             <w:r>
               <w:rPr>
                 <w:szCs w:val="24"/>
               </w:rPr>
               <w:t>širSij</w:t>
             </w:r>
+            <w:proofErr w:type="spellEnd"/>
           </w:p>
         </w:tc>
         <w:tc>
@@ -3270,11 +4146,47 @@
                 <w:szCs w:val="24"/>
               </w:rPr>
             </w:pPr>
-            <w:r>
-              <w:rPr>
-                <w:szCs w:val="24"/>
-              </w:rPr>
-              <w:t>Širina skija izražena u cm</w:t>
+            <w:proofErr w:type="spellStart"/>
+            <w:r>
+              <w:rPr>
+                <w:szCs w:val="24"/>
+              </w:rPr>
+              <w:t>Širina</w:t>
+            </w:r>
+            <w:proofErr w:type="spellEnd"/>
+            <w:r>
+              <w:rPr>
+                <w:szCs w:val="24"/>
+              </w:rPr>
+              <w:t xml:space="preserve"> </w:t>
+            </w:r>
+            <w:proofErr w:type="spellStart"/>
+            <w:r>
+              <w:rPr>
+                <w:szCs w:val="24"/>
+              </w:rPr>
+              <w:t>skija</w:t>
+            </w:r>
+            <w:proofErr w:type="spellEnd"/>
+            <w:r>
+              <w:rPr>
+                <w:szCs w:val="24"/>
+              </w:rPr>
+              <w:t xml:space="preserve"> </w:t>
+            </w:r>
+            <w:proofErr w:type="spellStart"/>
+            <w:r>
+              <w:rPr>
+                <w:szCs w:val="24"/>
+              </w:rPr>
+              <w:t>izražena</w:t>
+            </w:r>
+            <w:proofErr w:type="spellEnd"/>
+            <w:r>
+              <w:rPr>
+                <w:szCs w:val="24"/>
+              </w:rPr>
+              <w:t xml:space="preserve"> u cm</w:t>
             </w:r>
           </w:p>
         </w:tc>
@@ -3291,12 +4203,14 @@
                 <w:szCs w:val="24"/>
               </w:rPr>
             </w:pPr>
+            <w:proofErr w:type="spellStart"/>
             <w:r>
               <w:rPr>
                 <w:szCs w:val="24"/>
               </w:rPr>
               <w:t>tipSij</w:t>
             </w:r>
+            <w:proofErr w:type="spellEnd"/>
           </w:p>
         </w:tc>
         <w:tc>
@@ -3314,7 +4228,21 @@
               <w:rPr>
                 <w:szCs w:val="24"/>
               </w:rPr>
-              <w:t xml:space="preserve">Tip skija </w:t>
+              <w:t xml:space="preserve">Tip </w:t>
+            </w:r>
+            <w:proofErr w:type="spellStart"/>
+            <w:r>
+              <w:rPr>
+                <w:szCs w:val="24"/>
+              </w:rPr>
+              <w:t>skija</w:t>
+            </w:r>
+            <w:proofErr w:type="spellEnd"/>
+            <w:r>
+              <w:rPr>
+                <w:szCs w:val="24"/>
+              </w:rPr>
+              <w:t xml:space="preserve"> </w:t>
             </w:r>
           </w:p>
           <w:p>
@@ -3375,12 +4303,14 @@
                 <w:szCs w:val="24"/>
               </w:rPr>
             </w:pPr>
+            <w:proofErr w:type="spellStart"/>
             <w:r>
               <w:rPr>
                 <w:szCs w:val="24"/>
               </w:rPr>
               <w:t>Kaciga</w:t>
             </w:r>
+            <w:proofErr w:type="spellEnd"/>
           </w:p>
         </w:tc>
       </w:tr>
@@ -3400,6 +4330,7 @@
                 <w:u w:val="single"/>
               </w:rPr>
             </w:pPr>
+            <w:proofErr w:type="spellStart"/>
             <w:r>
               <w:rPr>
                 <w:szCs w:val="24"/>
@@ -3414,6 +4345,7 @@
               </w:rPr>
               <w:t>Kcg</w:t>
             </w:r>
+            <w:proofErr w:type="spellEnd"/>
           </w:p>
         </w:tc>
         <w:tc>
@@ -3427,6 +4359,7 @@
                 <w:szCs w:val="24"/>
               </w:rPr>
             </w:pPr>
+            <w:proofErr w:type="spellStart"/>
             <w:r>
               <w:rPr>
                 <w:szCs w:val="24"/>
@@ -3437,14 +4370,23 @@
               <w:rPr>
                 <w:szCs w:val="24"/>
               </w:rPr>
-              <w:t xml:space="preserve">ifikator </w:t>
-            </w:r>
+              <w:t>ifikator</w:t>
+            </w:r>
+            <w:proofErr w:type="spellEnd"/>
+            <w:r>
+              <w:rPr>
+                <w:szCs w:val="24"/>
+              </w:rPr>
+              <w:t xml:space="preserve"> </w:t>
+            </w:r>
+            <w:proofErr w:type="spellStart"/>
             <w:r>
               <w:rPr>
                 <w:szCs w:val="24"/>
               </w:rPr>
               <w:t>kacige</w:t>
             </w:r>
+            <w:proofErr w:type="spellEnd"/>
           </w:p>
         </w:tc>
       </w:tr>
@@ -3462,12 +4404,14 @@
                 <w:szCs w:val="24"/>
               </w:rPr>
             </w:pPr>
+            <w:proofErr w:type="spellStart"/>
             <w:r>
               <w:rPr>
                 <w:szCs w:val="24"/>
               </w:rPr>
               <w:t>naoKcg</w:t>
             </w:r>
+            <w:proofErr w:type="spellEnd"/>
           </w:p>
         </w:tc>
         <w:tc>
@@ -3481,12 +4425,56 @@
                 <w:szCs w:val="24"/>
               </w:rPr>
             </w:pPr>
-            <w:r>
-              <w:rPr>
-                <w:szCs w:val="24"/>
-              </w:rPr>
-              <w:t>Oznaka da li kaciga poseduje naočare</w:t>
-            </w:r>
+            <w:proofErr w:type="spellStart"/>
+            <w:r>
+              <w:rPr>
+                <w:szCs w:val="24"/>
+              </w:rPr>
+              <w:t>Oznaka</w:t>
+            </w:r>
+            <w:proofErr w:type="spellEnd"/>
+            <w:r>
+              <w:rPr>
+                <w:szCs w:val="24"/>
+              </w:rPr>
+              <w:t xml:space="preserve"> da li </w:t>
+            </w:r>
+            <w:proofErr w:type="spellStart"/>
+            <w:r>
+              <w:rPr>
+                <w:szCs w:val="24"/>
+              </w:rPr>
+              <w:t>kaciga</w:t>
+            </w:r>
+            <w:proofErr w:type="spellEnd"/>
+            <w:r>
+              <w:rPr>
+                <w:szCs w:val="24"/>
+              </w:rPr>
+              <w:t xml:space="preserve"> </w:t>
+            </w:r>
+            <w:proofErr w:type="spellStart"/>
+            <w:r>
+              <w:rPr>
+                <w:szCs w:val="24"/>
+              </w:rPr>
+              <w:t>poseduje</w:t>
+            </w:r>
+            <w:proofErr w:type="spellEnd"/>
+            <w:r>
+              <w:rPr>
+                <w:szCs w:val="24"/>
+              </w:rPr>
+              <w:t xml:space="preserve"> </w:t>
+            </w:r>
+            <w:proofErr w:type="spellStart"/>
+            <w:r>
+              <w:rPr>
+                <w:szCs w:val="24"/>
+              </w:rPr>
+              <w:t>naočare</w:t>
+            </w:r>
+            <w:proofErr w:type="spellEnd"/>
           </w:p>
           <w:p>
             <w:pPr>
@@ -3546,12 +4534,14 @@
                 <w:szCs w:val="24"/>
               </w:rPr>
             </w:pPr>
+            <w:proofErr w:type="spellStart"/>
             <w:r>
               <w:rPr>
                 <w:szCs w:val="24"/>
               </w:rPr>
               <w:t>Štapovi</w:t>
             </w:r>
+            <w:proofErr w:type="spellEnd"/>
           </w:p>
         </w:tc>
       </w:tr>
@@ -3571,6 +4561,7 @@
                 <w:u w:val="single"/>
               </w:rPr>
             </w:pPr>
+            <w:proofErr w:type="spellStart"/>
             <w:r>
               <w:rPr>
                 <w:szCs w:val="24"/>
@@ -3585,6 +4576,7 @@
               </w:rPr>
               <w:t>Štp</w:t>
             </w:r>
+            <w:proofErr w:type="spellEnd"/>
           </w:p>
         </w:tc>
         <w:tc>
@@ -3598,6 +4590,7 @@
                 <w:szCs w:val="24"/>
               </w:rPr>
             </w:pPr>
+            <w:proofErr w:type="spellStart"/>
             <w:r>
               <w:rPr>
                 <w:szCs w:val="24"/>
@@ -3608,14 +4601,23 @@
               <w:rPr>
                 <w:szCs w:val="24"/>
               </w:rPr>
-              <w:t xml:space="preserve">ifikator </w:t>
-            </w:r>
+              <w:t>ifikator</w:t>
+            </w:r>
+            <w:proofErr w:type="spellEnd"/>
+            <w:r>
+              <w:rPr>
+                <w:szCs w:val="24"/>
+              </w:rPr>
+              <w:t xml:space="preserve"> </w:t>
+            </w:r>
+            <w:proofErr w:type="spellStart"/>
             <w:r>
               <w:rPr>
                 <w:szCs w:val="24"/>
               </w:rPr>
               <w:t>štapova</w:t>
             </w:r>
+            <w:proofErr w:type="spellEnd"/>
           </w:p>
         </w:tc>
       </w:tr>
@@ -3633,12 +4635,14 @@
                 <w:szCs w:val="24"/>
               </w:rPr>
             </w:pPr>
+            <w:proofErr w:type="spellStart"/>
             <w:r>
               <w:rPr>
                 <w:szCs w:val="24"/>
               </w:rPr>
               <w:t>visŠtp</w:t>
             </w:r>
+            <w:proofErr w:type="spellEnd"/>
           </w:p>
         </w:tc>
         <w:tc>
@@ -3652,11 +4656,47 @@
                 <w:szCs w:val="24"/>
               </w:rPr>
             </w:pPr>
-            <w:r>
-              <w:rPr>
-                <w:szCs w:val="24"/>
-              </w:rPr>
-              <w:t>Visina štapova izražena u cm</w:t>
+            <w:proofErr w:type="spellStart"/>
+            <w:r>
+              <w:rPr>
+                <w:szCs w:val="24"/>
+              </w:rPr>
+              <w:t>Visina</w:t>
+            </w:r>
+            <w:proofErr w:type="spellEnd"/>
+            <w:r>
+              <w:rPr>
+                <w:szCs w:val="24"/>
+              </w:rPr>
+              <w:t xml:space="preserve"> </w:t>
+            </w:r>
+            <w:proofErr w:type="spellStart"/>
+            <w:r>
+              <w:rPr>
+                <w:szCs w:val="24"/>
+              </w:rPr>
+              <w:t>štapova</w:t>
+            </w:r>
+            <w:proofErr w:type="spellEnd"/>
+            <w:r>
+              <w:rPr>
+                <w:szCs w:val="24"/>
+              </w:rPr>
+              <w:t xml:space="preserve"> </w:t>
+            </w:r>
+            <w:proofErr w:type="spellStart"/>
+            <w:r>
+              <w:rPr>
+                <w:szCs w:val="24"/>
+              </w:rPr>
+              <w:t>izražena</w:t>
+            </w:r>
+            <w:proofErr w:type="spellEnd"/>
+            <w:r>
+              <w:rPr>
+                <w:szCs w:val="24"/>
+              </w:rPr>
+              <w:t xml:space="preserve"> u cm</w:t>
             </w:r>
           </w:p>
         </w:tc>
@@ -3703,12 +4743,14 @@
                 <w:szCs w:val="24"/>
               </w:rPr>
             </w:pPr>
+            <w:proofErr w:type="spellStart"/>
             <w:r>
               <w:rPr>
                 <w:szCs w:val="24"/>
               </w:rPr>
               <w:t>Pancerice</w:t>
             </w:r>
+            <w:proofErr w:type="spellEnd"/>
           </w:p>
         </w:tc>
       </w:tr>
@@ -3728,6 +4770,7 @@
                 <w:u w:val="single"/>
               </w:rPr>
             </w:pPr>
+            <w:proofErr w:type="spellStart"/>
             <w:r>
               <w:rPr>
                 <w:szCs w:val="24"/>
@@ -3742,6 +4785,7 @@
               </w:rPr>
               <w:t>dPnc</w:t>
             </w:r>
+            <w:proofErr w:type="spellEnd"/>
           </w:p>
         </w:tc>
         <w:tc>
@@ -3755,6 +4799,7 @@
                 <w:szCs w:val="24"/>
               </w:rPr>
             </w:pPr>
+            <w:proofErr w:type="spellStart"/>
             <w:r>
               <w:rPr>
                 <w:szCs w:val="24"/>
@@ -3765,14 +4810,23 @@
               <w:rPr>
                 <w:szCs w:val="24"/>
               </w:rPr>
-              <w:t xml:space="preserve">ifikator </w:t>
-            </w:r>
+              <w:t>ifikator</w:t>
+            </w:r>
+            <w:proofErr w:type="spellEnd"/>
+            <w:r>
+              <w:rPr>
+                <w:szCs w:val="24"/>
+              </w:rPr>
+              <w:t xml:space="preserve"> </w:t>
+            </w:r>
+            <w:proofErr w:type="spellStart"/>
             <w:r>
               <w:rPr>
                 <w:szCs w:val="24"/>
               </w:rPr>
               <w:t>pancerica</w:t>
             </w:r>
+            <w:proofErr w:type="spellEnd"/>
           </w:p>
         </w:tc>
       </w:tr>
@@ -3793,6 +4847,7 @@
                 <w:szCs w:val="24"/>
               </w:rPr>
             </w:pPr>
+            <w:proofErr w:type="spellStart"/>
             <w:r>
               <w:rPr>
                 <w:szCs w:val="24"/>
@@ -3805,6 +4860,7 @@
               </w:rPr>
               <w:t>Pnc</w:t>
             </w:r>
+            <w:proofErr w:type="spellEnd"/>
           </w:p>
         </w:tc>
         <w:tc>
@@ -3818,11 +4874,75 @@
                 <w:szCs w:val="24"/>
               </w:rPr>
             </w:pPr>
-            <w:r>
-              <w:rPr>
-                <w:szCs w:val="24"/>
-              </w:rPr>
-              <w:t>Broj pancerice (kao broj obuće)</w:t>
+            <w:proofErr w:type="spellStart"/>
+            <w:r>
+              <w:rPr>
+                <w:szCs w:val="24"/>
+              </w:rPr>
+              <w:t>Broj</w:t>
+            </w:r>
+            <w:proofErr w:type="spellEnd"/>
+            <w:r>
+              <w:rPr>
+                <w:szCs w:val="24"/>
+              </w:rPr>
+              <w:t xml:space="preserve"> </w:t>
+            </w:r>
+            <w:proofErr w:type="spellStart"/>
+            <w:r>
+              <w:rPr>
+                <w:szCs w:val="24"/>
+              </w:rPr>
+              <w:t>pancerice</w:t>
+            </w:r>
+            <w:proofErr w:type="spellEnd"/>
+            <w:r>
+              <w:rPr>
+                <w:szCs w:val="24"/>
+              </w:rPr>
+              <w:t xml:space="preserve"> (</w:t>
+            </w:r>
+            <w:proofErr w:type="spellStart"/>
+            <w:r>
+              <w:rPr>
+                <w:szCs w:val="24"/>
+              </w:rPr>
+              <w:t>kao</w:t>
+            </w:r>
+            <w:proofErr w:type="spellEnd"/>
+            <w:r>
+              <w:rPr>
+                <w:szCs w:val="24"/>
+              </w:rPr>
+              <w:t xml:space="preserve"> </w:t>
+            </w:r>
+            <w:proofErr w:type="spellStart"/>
+            <w:r>
+              <w:rPr>
+                <w:szCs w:val="24"/>
+              </w:rPr>
+              <w:t>broj</w:t>
+            </w:r>
+            <w:proofErr w:type="spellEnd"/>
+            <w:r>
+              <w:rPr>
+                <w:szCs w:val="24"/>
+              </w:rPr>
+              <w:t xml:space="preserve"> </w:t>
+            </w:r>
+            <w:proofErr w:type="spellStart"/>
+            <w:r>
+              <w:rPr>
+                <w:szCs w:val="24"/>
+              </w:rPr>
+              <w:t>obuće</w:t>
+            </w:r>
+            <w:proofErr w:type="spellEnd"/>
+            <w:r>
+              <w:rPr>
+                <w:szCs w:val="24"/>
+              </w:rPr>
+              <w:t>)</w:t>
             </w:r>
           </w:p>
         </w:tc>
@@ -3842,12 +4962,14 @@
                 <w:szCs w:val="24"/>
               </w:rPr>
             </w:pPr>
+            <w:proofErr w:type="spellStart"/>
             <w:r>
               <w:rPr>
                 <w:szCs w:val="24"/>
               </w:rPr>
               <w:t>tipPnc</w:t>
             </w:r>
+            <w:proofErr w:type="spellEnd"/>
           </w:p>
         </w:tc>
         <w:tc>
@@ -3865,7 +4987,49 @@
               <w:rPr>
                 <w:szCs w:val="24"/>
               </w:rPr>
-              <w:t>Tip pancerica (Juniorske, seniorske)</w:t>
+              <w:t xml:space="preserve">Tip </w:t>
+            </w:r>
+            <w:proofErr w:type="spellStart"/>
+            <w:r>
+              <w:rPr>
+                <w:szCs w:val="24"/>
+              </w:rPr>
+              <w:t>pancerica</w:t>
+            </w:r>
+            <w:proofErr w:type="spellEnd"/>
+            <w:r>
+              <w:rPr>
+                <w:szCs w:val="24"/>
+              </w:rPr>
+              <w:t xml:space="preserve"> (</w:t>
+            </w:r>
+            <w:proofErr w:type="spellStart"/>
+            <w:r>
+              <w:rPr>
+                <w:szCs w:val="24"/>
+              </w:rPr>
+              <w:t>Juniorske</w:t>
+            </w:r>
+            <w:proofErr w:type="spellEnd"/>
+            <w:r>
+              <w:rPr>
+                <w:szCs w:val="24"/>
+              </w:rPr>
+              <w:t xml:space="preserve">, </w:t>
+            </w:r>
+            <w:proofErr w:type="spellStart"/>
+            <w:r>
+              <w:rPr>
+                <w:szCs w:val="24"/>
+              </w:rPr>
+              <w:t>seniorske</w:t>
+            </w:r>
+            <w:proofErr w:type="spellEnd"/>
+            <w:r>
+              <w:rPr>
+                <w:szCs w:val="24"/>
+              </w:rPr>
+              <w:t>)</w:t>
             </w:r>
           </w:p>
         </w:tc>
@@ -3882,12 +5046,14 @@
                 <w:szCs w:val="24"/>
               </w:rPr>
             </w:pPr>
+            <w:proofErr w:type="spellStart"/>
             <w:r>
               <w:rPr>
                 <w:szCs w:val="24"/>
               </w:rPr>
               <w:t>tvrdPnc</w:t>
             </w:r>
+            <w:proofErr w:type="spellEnd"/>
           </w:p>
         </w:tc>
         <w:tc>
@@ -3901,12 +5067,28 @@
                 <w:szCs w:val="24"/>
               </w:rPr>
             </w:pPr>
-            <w:r>
-              <w:rPr>
-                <w:szCs w:val="24"/>
-              </w:rPr>
-              <w:t>Tvrdoća pancerica</w:t>
-            </w:r>
+            <w:proofErr w:type="spellStart"/>
+            <w:r>
+              <w:rPr>
+                <w:szCs w:val="24"/>
+              </w:rPr>
+              <w:t>Tvrdoća</w:t>
+            </w:r>
+            <w:proofErr w:type="spellEnd"/>
+            <w:r>
+              <w:rPr>
+                <w:szCs w:val="24"/>
+              </w:rPr>
+              <w:t xml:space="preserve"> </w:t>
+            </w:r>
+            <w:proofErr w:type="spellStart"/>
+            <w:r>
+              <w:rPr>
+                <w:szCs w:val="24"/>
+              </w:rPr>
+              <w:t>pancerica</w:t>
+            </w:r>
+            <w:proofErr w:type="spellEnd"/>
           </w:p>
         </w:tc>
       </w:tr>
@@ -3996,8 +5178,149 @@
           <w:lang w:val="sr-Latn-RS"/>
         </w:rPr>
       </w:pPr>
-      <w:r>
-        <w:t xml:space="preserve">Ako definišem neka obeležja kao tip nečega, a nemam ISU od toga. Da li treba da definišem šta sve spada u taj opseg tj, šta sve može biti taj </w:t>
+      <w:proofErr w:type="spellStart"/>
+      <w:r>
+        <w:t>Ako</w:t>
+      </w:r>
+      <w:proofErr w:type="spellEnd"/>
+      <w:r>
+        <w:t xml:space="preserve"> </w:t>
+      </w:r>
+      <w:proofErr w:type="spellStart"/>
+      <w:r>
+        <w:t>definišem</w:t>
+      </w:r>
+      <w:proofErr w:type="spellEnd"/>
+      <w:r>
+        <w:t xml:space="preserve"> </w:t>
+      </w:r>
+      <w:proofErr w:type="spellStart"/>
+      <w:r>
+        <w:t>neka</w:t>
+      </w:r>
+      <w:proofErr w:type="spellEnd"/>
+      <w:r>
+        <w:t xml:space="preserve"> </w:t>
+      </w:r>
+      <w:proofErr w:type="spellStart"/>
+      <w:r>
+        <w:t>obeležja</w:t>
+      </w:r>
+      <w:proofErr w:type="spellEnd"/>
+      <w:r>
+        <w:t xml:space="preserve"> </w:t>
+      </w:r>
+      <w:proofErr w:type="spellStart"/>
+      <w:r>
+        <w:t>kao</w:t>
+      </w:r>
+      <w:proofErr w:type="spellEnd"/>
+      <w:r>
+        <w:t xml:space="preserve"> tip </w:t>
+      </w:r>
+      <w:proofErr w:type="spellStart"/>
+      <w:r>
+        <w:t>nečega</w:t>
+      </w:r>
+      <w:proofErr w:type="spellEnd"/>
+      <w:r>
+        <w:t xml:space="preserve">, a </w:t>
+      </w:r>
+      <w:proofErr w:type="spellStart"/>
+      <w:r>
+        <w:t>nemam</w:t>
+      </w:r>
+      <w:proofErr w:type="spellEnd"/>
+      <w:r>
+        <w:t xml:space="preserve"> ISU od toga. Da li </w:t>
+      </w:r>
+      <w:proofErr w:type="spellStart"/>
+      <w:r>
+        <w:t>treba</w:t>
+      </w:r>
+      <w:proofErr w:type="spellEnd"/>
+      <w:r>
+        <w:t xml:space="preserve"> da </w:t>
+      </w:r>
+      <w:proofErr w:type="spellStart"/>
+      <w:r>
+        <w:t>definišem</w:t>
+      </w:r>
+      <w:proofErr w:type="spellEnd"/>
+      <w:r>
+        <w:t xml:space="preserve"> </w:t>
+      </w:r>
+      <w:proofErr w:type="spellStart"/>
+      <w:r>
+        <w:t>šta</w:t>
+      </w:r>
+      <w:proofErr w:type="spellEnd"/>
+      <w:r>
+        <w:t xml:space="preserve"> </w:t>
+      </w:r>
+      <w:proofErr w:type="spellStart"/>
+      <w:r>
+        <w:t>sve</w:t>
+      </w:r>
+      <w:proofErr w:type="spellEnd"/>
+      <w:r>
+        <w:t xml:space="preserve"> </w:t>
+      </w:r>
+      <w:proofErr w:type="spellStart"/>
+      <w:r>
+        <w:t>spada</w:t>
+      </w:r>
+      <w:proofErr w:type="spellEnd"/>
+      <w:r>
+        <w:t xml:space="preserve"> u taj </w:t>
+      </w:r>
+      <w:proofErr w:type="spellStart"/>
+      <w:r>
+        <w:t>opseg</w:t>
+      </w:r>
+      <w:proofErr w:type="spellEnd"/>
+      <w:r>
+        <w:t xml:space="preserve"> </w:t>
+      </w:r>
+      <w:proofErr w:type="spellStart"/>
+      <w:r>
+        <w:t>tj</w:t>
+      </w:r>
+      <w:proofErr w:type="spellEnd"/>
+      <w:r>
+        <w:t xml:space="preserve">, </w:t>
+      </w:r>
+      <w:proofErr w:type="spellStart"/>
+      <w:r>
+        <w:t>šta</w:t>
+      </w:r>
+      <w:proofErr w:type="spellEnd"/>
+      <w:r>
+        <w:t xml:space="preserve"> </w:t>
+      </w:r>
+      <w:proofErr w:type="spellStart"/>
+      <w:r>
+        <w:t>sve</w:t>
+      </w:r>
+      <w:proofErr w:type="spellEnd"/>
+      <w:r>
+        <w:t xml:space="preserve"> </w:t>
+      </w:r>
+      <w:proofErr w:type="spellStart"/>
+      <w:r>
+        <w:t>može</w:t>
+      </w:r>
+      <w:proofErr w:type="spellEnd"/>
+      <w:r>
+        <w:t xml:space="preserve"> </w:t>
+      </w:r>
+      <w:proofErr w:type="spellStart"/>
+      <w:r>
+        <w:t>biti</w:t>
+      </w:r>
+      <w:proofErr w:type="spellEnd"/>
+      <w:r>
+        <w:t xml:space="preserve"> taj </w:t>
       </w:r>
       <w:r>
         <w:rPr>
@@ -4023,15 +5346,70 @@
           <w:lang w:val="sr-Latn-RS"/>
         </w:rPr>
       </w:pPr>
-      <w:r>
-        <w:t>Gde zapisujem ako neki t</w:t>
+      <w:proofErr w:type="spellStart"/>
+      <w:r>
+        <w:t>Gde</w:t>
+      </w:r>
+      <w:proofErr w:type="spellEnd"/>
+      <w:r>
+        <w:t xml:space="preserve"> </w:t>
+      </w:r>
+      <w:proofErr w:type="spellStart"/>
+      <w:r>
+        <w:t>zapisujem</w:t>
+      </w:r>
+      <w:proofErr w:type="spellEnd"/>
+      <w:r>
+        <w:t xml:space="preserve"> </w:t>
+      </w:r>
+      <w:proofErr w:type="spellStart"/>
+      <w:r>
+        <w:t>ako</w:t>
+      </w:r>
+      <w:proofErr w:type="spellEnd"/>
+      <w:r>
+        <w:t xml:space="preserve"> </w:t>
+      </w:r>
+      <w:proofErr w:type="spellStart"/>
+      <w:r>
+        <w:t>neki</w:t>
+      </w:r>
+      <w:proofErr w:type="spellEnd"/>
+      <w:r>
+        <w:t xml:space="preserve"> </w:t>
+      </w:r>
+      <w:proofErr w:type="spellStart"/>
+      <w:r>
+        <w:t>t</w:t>
       </w:r>
       <w:r>
         <w:t>p</w:t>
       </w:r>
-      <w:r>
-        <w:t xml:space="preserve"> ima neko obeležje</w:t>
-      </w:r>
+      <w:proofErr w:type="spellEnd"/>
+      <w:r>
+        <w:t xml:space="preserve"> </w:t>
+      </w:r>
+      <w:proofErr w:type="spellStart"/>
+      <w:r>
+        <w:t>ima</w:t>
+      </w:r>
+      <w:proofErr w:type="spellEnd"/>
+      <w:r>
+        <w:t xml:space="preserve"> </w:t>
+      </w:r>
+      <w:proofErr w:type="spellStart"/>
+      <w:r>
+        <w:t>neko</w:t>
+      </w:r>
+      <w:proofErr w:type="spellEnd"/>
+      <w:r>
+        <w:t xml:space="preserve"> </w:t>
+      </w:r>
+      <w:proofErr w:type="spellStart"/>
+      <w:r>
+        <w:t>obeležje</w:t>
+      </w:r>
+      <w:proofErr w:type="spellEnd"/>
       <w:r>
         <w:t>?</w:t>
       </w:r>
@@ -4047,18 +5425,67 @@
           <w:lang w:val="sr-Latn-RS"/>
         </w:rPr>
       </w:pPr>
-      <w:r>
-        <w:t xml:space="preserve">Preko </w:t>
-      </w:r>
-      <w:r>
-        <w:rPr>
-          <w:lang w:val="sr-Latn-RS"/>
-        </w:rPr>
-        <w:t xml:space="preserve">čega lepo da dokumentujem ER model, tj da li posle papira treba samo to da prebacim u modeler ili treba negde da to dokumentujem pa prebacim u pdf </w:t>
+      <w:proofErr w:type="spellStart"/>
+      <w:r>
+        <w:t>Preko</w:t>
+      </w:r>
+      <w:proofErr w:type="spellEnd"/>
+      <w:r>
+        <w:t xml:space="preserve"> </w:t>
+      </w:r>
+      <w:r>
+        <w:rPr>
+          <w:lang w:val="sr-Latn-RS"/>
+        </w:rPr>
+        <w:t xml:space="preserve">čega lepo da dokumentujem ER model, </w:t>
+      </w:r>
+      <w:proofErr w:type="spellStart"/>
+      <w:r>
+        <w:rPr>
+          <w:lang w:val="sr-Latn-RS"/>
+        </w:rPr>
+        <w:t>tj</w:t>
+      </w:r>
+      <w:proofErr w:type="spellEnd"/>
+      <w:r>
+        <w:rPr>
+          <w:lang w:val="sr-Latn-RS"/>
+        </w:rPr>
+        <w:t xml:space="preserve"> da li posle papira treba samo to da prebacim u </w:t>
+      </w:r>
+      <w:proofErr w:type="spellStart"/>
+      <w:r>
+        <w:rPr>
+          <w:lang w:val="sr-Latn-RS"/>
+        </w:rPr>
+        <w:t>modeler</w:t>
+      </w:r>
+      <w:proofErr w:type="spellEnd"/>
+      <w:r>
+        <w:rPr>
+          <w:lang w:val="sr-Latn-RS"/>
+        </w:rPr>
+        <w:t xml:space="preserve"> ili treba negde da to dokumentujem pa prebacim u </w:t>
+      </w:r>
+      <w:proofErr w:type="spellStart"/>
+      <w:proofErr w:type="gramStart"/>
+      <w:r>
+        <w:rPr>
+          <w:lang w:val="sr-Latn-RS"/>
+        </w:rPr>
+        <w:t>pdf</w:t>
+      </w:r>
+      <w:proofErr w:type="spellEnd"/>
+      <w:r>
+        <w:rPr>
+          <w:lang w:val="sr-Latn-RS"/>
+        </w:rPr>
+        <w:t xml:space="preserve"> </w:t>
       </w:r>
       <w:r>
         <w:t>?</w:t>
       </w:r>
+      <w:proofErr w:type="gramEnd"/>
     </w:p>
     <w:p>
       <w:pPr>
@@ -4076,7 +5503,63 @@
           <w:lang w:val="sr-Latn-RS"/>
         </w:rPr>
         <w:lastRenderedPageBreak/>
-        <w:t xml:space="preserve">Šta stavljam za bolean kad može biti true ili false samo, šta je ovo size </w:t>
+        <w:t xml:space="preserve">Šta stavljam za </w:t>
+      </w:r>
+      <w:proofErr w:type="spellStart"/>
+      <w:r>
+        <w:rPr>
+          <w:lang w:val="sr-Latn-RS"/>
+        </w:rPr>
+        <w:t>bolean</w:t>
+      </w:r>
+      <w:proofErr w:type="spellEnd"/>
+      <w:r>
+        <w:rPr>
+          <w:lang w:val="sr-Latn-RS"/>
+        </w:rPr>
+        <w:t xml:space="preserve"> kad može biti </w:t>
+      </w:r>
+      <w:proofErr w:type="spellStart"/>
+      <w:r>
+        <w:rPr>
+          <w:lang w:val="sr-Latn-RS"/>
+        </w:rPr>
+        <w:t>true</w:t>
+      </w:r>
+      <w:proofErr w:type="spellEnd"/>
+      <w:r>
+        <w:rPr>
+          <w:lang w:val="sr-Latn-RS"/>
+        </w:rPr>
+        <w:t xml:space="preserve"> ili </w:t>
+      </w:r>
+      <w:proofErr w:type="spellStart"/>
+      <w:r>
+        <w:rPr>
+          <w:lang w:val="sr-Latn-RS"/>
+        </w:rPr>
+        <w:t>false</w:t>
+      </w:r>
+      <w:proofErr w:type="spellEnd"/>
+      <w:r>
+        <w:rPr>
+          <w:lang w:val="sr-Latn-RS"/>
+        </w:rPr>
+        <w:t xml:space="preserve"> samo, šta je ovo </w:t>
+      </w:r>
+      <w:proofErr w:type="spellStart"/>
+      <w:r>
+        <w:rPr>
+          <w:lang w:val="sr-Latn-RS"/>
+        </w:rPr>
+        <w:t>size</w:t>
+      </w:r>
+      <w:proofErr w:type="spellEnd"/>
+      <w:r>
+        <w:rPr>
+          <w:lang w:val="sr-Latn-RS"/>
+        </w:rPr>
+        <w:t xml:space="preserve"> </w:t>
       </w:r>
       <w:hyperlink r:id="rId9" w:history="1">
         <w:r>
@@ -4103,17 +5586,160 @@
         <w:rPr>
           <w:lang w:val="sr-Latn-RS"/>
         </w:rPr>
-        <w:t xml:space="preserve">Ako se u ski-pass prebaci kljuc iz skijasa zbog kardinaliteta (1,1) kod ski-pass, da li je onda ima potrebe praviti gerund ond kupuje ili se moze odma ski-pass povezati sa staza ? </w:t>
-      </w:r>
-      <w:hyperlink r:id="rId10" w:history="1">
-        <w:r>
-          <w:rPr>
-            <w:rStyle w:val="Hyperlink"/>
-            <w:lang w:val="sr-Latn-RS"/>
-          </w:rPr>
-          <w:t>https://prnt.sc/wnsv3u</w:t>
-        </w:r>
-      </w:hyperlink>
+        <w:t xml:space="preserve">Ako se u </w:t>
+      </w:r>
+      <w:proofErr w:type="spellStart"/>
+      <w:r>
+        <w:rPr>
+          <w:lang w:val="sr-Latn-RS"/>
+        </w:rPr>
+        <w:t>ski-pass</w:t>
+      </w:r>
+      <w:proofErr w:type="spellEnd"/>
+      <w:r>
+        <w:rPr>
+          <w:lang w:val="sr-Latn-RS"/>
+        </w:rPr>
+        <w:t xml:space="preserve"> prebaci </w:t>
+      </w:r>
+      <w:proofErr w:type="spellStart"/>
+      <w:r>
+        <w:rPr>
+          <w:lang w:val="sr-Latn-RS"/>
+        </w:rPr>
+        <w:t>kljuc</w:t>
+      </w:r>
+      <w:proofErr w:type="spellEnd"/>
+      <w:r>
+        <w:rPr>
+          <w:lang w:val="sr-Latn-RS"/>
+        </w:rPr>
+        <w:t xml:space="preserve"> iz </w:t>
+      </w:r>
+      <w:proofErr w:type="spellStart"/>
+      <w:r>
+        <w:rPr>
+          <w:lang w:val="sr-Latn-RS"/>
+        </w:rPr>
+        <w:t>skijasa</w:t>
+      </w:r>
+      <w:proofErr w:type="spellEnd"/>
+      <w:r>
+        <w:rPr>
+          <w:lang w:val="sr-Latn-RS"/>
+        </w:rPr>
+        <w:t xml:space="preserve"> zbog </w:t>
+      </w:r>
+      <w:proofErr w:type="spellStart"/>
+      <w:r>
+        <w:rPr>
+          <w:lang w:val="sr-Latn-RS"/>
+        </w:rPr>
+        <w:t>kardinaliteta</w:t>
+      </w:r>
+      <w:proofErr w:type="spellEnd"/>
+      <w:r>
+        <w:rPr>
+          <w:lang w:val="sr-Latn-RS"/>
+        </w:rPr>
+        <w:t xml:space="preserve"> (1,1) kod </w:t>
+      </w:r>
+      <w:proofErr w:type="spellStart"/>
+      <w:r>
+        <w:rPr>
+          <w:lang w:val="sr-Latn-RS"/>
+        </w:rPr>
+        <w:t>ski-pass</w:t>
+      </w:r>
+      <w:proofErr w:type="spellEnd"/>
+      <w:r>
+        <w:rPr>
+          <w:lang w:val="sr-Latn-RS"/>
+        </w:rPr>
+        <w:t xml:space="preserve">, da li je onda ima potrebe praviti gerund </w:t>
+      </w:r>
+      <w:proofErr w:type="spellStart"/>
+      <w:r>
+        <w:rPr>
+          <w:lang w:val="sr-Latn-RS"/>
+        </w:rPr>
+        <w:t>ond</w:t>
+      </w:r>
+      <w:proofErr w:type="spellEnd"/>
+      <w:r>
+        <w:rPr>
+          <w:lang w:val="sr-Latn-RS"/>
+        </w:rPr>
+        <w:t xml:space="preserve"> kupuje ili se </w:t>
+      </w:r>
+      <w:proofErr w:type="spellStart"/>
+      <w:r>
+        <w:rPr>
+          <w:lang w:val="sr-Latn-RS"/>
+        </w:rPr>
+        <w:t>moze</w:t>
+      </w:r>
+      <w:proofErr w:type="spellEnd"/>
+      <w:r>
+        <w:rPr>
+          <w:lang w:val="sr-Latn-RS"/>
+        </w:rPr>
+        <w:t xml:space="preserve"> </w:t>
+      </w:r>
+      <w:proofErr w:type="spellStart"/>
+      <w:r>
+        <w:rPr>
+          <w:lang w:val="sr-Latn-RS"/>
+        </w:rPr>
+        <w:t>odma</w:t>
+      </w:r>
+      <w:proofErr w:type="spellEnd"/>
+      <w:r>
+        <w:rPr>
+          <w:lang w:val="sr-Latn-RS"/>
+        </w:rPr>
+        <w:t xml:space="preserve"> </w:t>
+      </w:r>
+      <w:proofErr w:type="spellStart"/>
+      <w:r>
+        <w:rPr>
+          <w:lang w:val="sr-Latn-RS"/>
+        </w:rPr>
+        <w:t>ski-pass</w:t>
+      </w:r>
+      <w:proofErr w:type="spellEnd"/>
+      <w:r>
+        <w:rPr>
+          <w:lang w:val="sr-Latn-RS"/>
+        </w:rPr>
+        <w:t xml:space="preserve"> povezati sa staza ? </w:t>
+      </w:r>
+      <w:r>
+        <w:fldChar w:fldCharType="begin"/>
+      </w:r>
+      <w:r>
+        <w:instrText xml:space="preserve"> HYPERLINK "https:/</w:instrText>
+      </w:r>
+      <w:r>
+        <w:instrText xml:space="preserve">/prnt.sc/wnsv3u" </w:instrText>
+      </w:r>
+      <w:r>
+        <w:fldChar w:fldCharType="separate"/>
+      </w:r>
+      <w:r>
+        <w:rPr>
+          <w:rStyle w:val="Hyperlink"/>
+          <w:lang w:val="sr-Latn-RS"/>
+        </w:rPr>
+        <w:t>https://prnt.sc/wnsv3u</w:t>
+      </w:r>
+      <w:r>
+        <w:rPr>
+          <w:rStyle w:val="Hyperlink"/>
+          <w:lang w:val="sr-Latn-RS"/>
+        </w:rPr>
+        <w:fldChar w:fldCharType="end"/>
+      </w:r>
     </w:p>
     <w:p>
       <w:pPr>
@@ -4130,7 +5756,35 @@
         <w:rPr>
           <w:lang w:val="sr-Latn-RS"/>
         </w:rPr>
-        <w:t xml:space="preserve">Da li je uredu da u data modeleru tj. u bazi da stavimo tamo gde je datum ipak var-char ? </w:t>
+        <w:t xml:space="preserve">Da li je uredu da u data </w:t>
+      </w:r>
+      <w:proofErr w:type="spellStart"/>
+      <w:r>
+        <w:rPr>
+          <w:lang w:val="sr-Latn-RS"/>
+        </w:rPr>
+        <w:t>modeleru</w:t>
+      </w:r>
+      <w:proofErr w:type="spellEnd"/>
+      <w:r>
+        <w:rPr>
+          <w:lang w:val="sr-Latn-RS"/>
+        </w:rPr>
+        <w:t xml:space="preserve"> tj. u bazi da stavimo tamo gde je datum ipak var-</w:t>
+      </w:r>
+      <w:proofErr w:type="spellStart"/>
+      <w:r>
+        <w:rPr>
+          <w:lang w:val="sr-Latn-RS"/>
+        </w:rPr>
+        <w:t>char</w:t>
+      </w:r>
+      <w:proofErr w:type="spellEnd"/>
+      <w:r>
+        <w:rPr>
+          <w:lang w:val="sr-Latn-RS"/>
+        </w:rPr>
+        <w:t xml:space="preserve"> ? </w:t>
       </w:r>
     </w:p>
     <w:p>
@@ -4148,7 +5802,21 @@
         <w:rPr>
           <w:lang w:val="sr-Latn-RS"/>
         </w:rPr>
-        <w:t xml:space="preserve">Šta radim sa kvalifikacionim obeležjem u DataModeleru </w:t>
+        <w:t xml:space="preserve">Šta radim sa kvalifikacionim obeležjem u </w:t>
+      </w:r>
+      <w:proofErr w:type="spellStart"/>
+      <w:r>
+        <w:rPr>
+          <w:lang w:val="sr-Latn-RS"/>
+        </w:rPr>
+        <w:t>DataModeleru</w:t>
+      </w:r>
+      <w:proofErr w:type="spellEnd"/>
+      <w:r>
+        <w:rPr>
+          <w:lang w:val="sr-Latn-RS"/>
+        </w:rPr>
+        <w:t xml:space="preserve"> </w:t>
       </w:r>
       <w:r>
         <w:rPr>
@@ -4178,9 +5846,134 @@
         </w:rPr>
       </w:pPr>
       <w:r>
-        <w:t xml:space="preserve"> Ako imam neki tip, da li onda za njega pravim domen, koliko sam razumeo domen predstavlja kao neki enum onda ? </w:t>
-      </w:r>
-      <w:hyperlink r:id="rId11" w:history="1">
+        <w:t xml:space="preserve"> </w:t>
+      </w:r>
+      <w:proofErr w:type="spellStart"/>
+      <w:r>
+        <w:t>Ako</w:t>
+      </w:r>
+      <w:proofErr w:type="spellEnd"/>
+      <w:r>
+        <w:t xml:space="preserve"> imam </w:t>
+      </w:r>
+      <w:proofErr w:type="spellStart"/>
+      <w:r>
+        <w:t>neki</w:t>
+      </w:r>
+      <w:proofErr w:type="spellEnd"/>
+      <w:r>
+        <w:t xml:space="preserve"> tip, da li </w:t>
+      </w:r>
+      <w:proofErr w:type="spellStart"/>
+      <w:r>
+        <w:t>onda</w:t>
+      </w:r>
+      <w:proofErr w:type="spellEnd"/>
+      <w:r>
+        <w:t xml:space="preserve"> za </w:t>
+      </w:r>
+      <w:proofErr w:type="spellStart"/>
+      <w:r>
+        <w:t>njega</w:t>
+      </w:r>
+      <w:proofErr w:type="spellEnd"/>
+      <w:r>
+        <w:t xml:space="preserve"> </w:t>
+      </w:r>
+      <w:proofErr w:type="spellStart"/>
+      <w:r>
+        <w:t>pravim</w:t>
+      </w:r>
+      <w:proofErr w:type="spellEnd"/>
+      <w:r>
+        <w:t xml:space="preserve"> </w:t>
+      </w:r>
+      <w:proofErr w:type="spellStart"/>
+      <w:r>
+        <w:t>domen</w:t>
+      </w:r>
+      <w:proofErr w:type="spellEnd"/>
+      <w:r>
+        <w:t xml:space="preserve">, </w:t>
+      </w:r>
+      <w:proofErr w:type="spellStart"/>
+      <w:r>
+        <w:t>koliko</w:t>
+      </w:r>
+      <w:proofErr w:type="spellEnd"/>
+      <w:r>
+        <w:t xml:space="preserve"> </w:t>
+      </w:r>
+      <w:proofErr w:type="spellStart"/>
+      <w:r>
+        <w:t>sam</w:t>
+      </w:r>
+      <w:proofErr w:type="spellEnd"/>
+      <w:r>
+        <w:t xml:space="preserve"> </w:t>
+      </w:r>
+      <w:proofErr w:type="spellStart"/>
+      <w:r>
+        <w:t>razumeo</w:t>
+      </w:r>
+      <w:proofErr w:type="spellEnd"/>
+      <w:r>
+        <w:t xml:space="preserve"> </w:t>
+      </w:r>
+      <w:proofErr w:type="spellStart"/>
+      <w:r>
+        <w:t>domen</w:t>
+      </w:r>
+      <w:proofErr w:type="spellEnd"/>
+      <w:r>
+        <w:t xml:space="preserve"> </w:t>
+      </w:r>
+      <w:proofErr w:type="spellStart"/>
+      <w:r>
+        <w:t>predstavlja</w:t>
+      </w:r>
+      <w:proofErr w:type="spellEnd"/>
+      <w:r>
+        <w:t xml:space="preserve"> </w:t>
+      </w:r>
+      <w:proofErr w:type="spellStart"/>
+      <w:r>
+        <w:t>kao</w:t>
+      </w:r>
+      <w:proofErr w:type="spellEnd"/>
+      <w:r>
+        <w:t xml:space="preserve"> </w:t>
+      </w:r>
+      <w:proofErr w:type="spellStart"/>
+      <w:r>
+        <w:t>neki</w:t>
+      </w:r>
+      <w:proofErr w:type="spellEnd"/>
+      <w:r>
+        <w:t xml:space="preserve"> </w:t>
+      </w:r>
+      <w:proofErr w:type="spellStart"/>
+      <w:r>
+        <w:t>enum</w:t>
+      </w:r>
+      <w:proofErr w:type="spellEnd"/>
+      <w:r>
+        <w:t xml:space="preserve"> </w:t>
+      </w:r>
+      <w:proofErr w:type="spellStart"/>
+      <w:proofErr w:type="gramStart"/>
+      <w:r>
+        <w:t>onda</w:t>
+      </w:r>
+      <w:proofErr w:type="spellEnd"/>
+      <w:r>
+        <w:t xml:space="preserve"> ?</w:t>
+      </w:r>
+      <w:proofErr w:type="gramEnd"/>
+      <w:r>
+        <w:t xml:space="preserve"> </w:t>
+      </w:r>
+      <w:hyperlink r:id="rId10" w:history="1">
         <w:r>
           <w:rPr>
             <w:rStyle w:val="Hyperlink"/>
@@ -4189,17 +5982,141 @@
         </w:r>
       </w:hyperlink>
       <w:r>
-        <w:t xml:space="preserve"> u ovom primeru bi onda </w:t>
-      </w:r>
-      <w:r>
-        <w:t>tip skija imao tih par enum vrednosti</w:t>
-      </w:r>
-      <w:r>
-        <w:t xml:space="preserve"> (ako bih dodao domen I par vrednosti) ?</w:t>
-      </w:r>
-      <w:r>
-        <w:t xml:space="preserve"> Ili je okej da ostavim varchar ?</w:t>
-      </w:r>
+        <w:t xml:space="preserve"> u </w:t>
+      </w:r>
+      <w:proofErr w:type="spellStart"/>
+      <w:r>
+        <w:t>ovom</w:t>
+      </w:r>
+      <w:proofErr w:type="spellEnd"/>
+      <w:r>
+        <w:t xml:space="preserve"> </w:t>
+      </w:r>
+      <w:proofErr w:type="spellStart"/>
+      <w:r>
+        <w:t>primeru</w:t>
+      </w:r>
+      <w:proofErr w:type="spellEnd"/>
+      <w:r>
+        <w:t xml:space="preserve"> bi </w:t>
+      </w:r>
+      <w:proofErr w:type="spellStart"/>
+      <w:r>
+        <w:t>onda</w:t>
+      </w:r>
+      <w:proofErr w:type="spellEnd"/>
+      <w:r>
+        <w:t xml:space="preserve"> </w:t>
+      </w:r>
+      <w:r>
+        <w:t xml:space="preserve">tip </w:t>
+      </w:r>
+      <w:proofErr w:type="spellStart"/>
+      <w:r>
+        <w:t>skija</w:t>
+      </w:r>
+      <w:proofErr w:type="spellEnd"/>
+      <w:r>
+        <w:t xml:space="preserve"> </w:t>
+      </w:r>
+      <w:proofErr w:type="spellStart"/>
+      <w:r>
+        <w:t>imao</w:t>
+      </w:r>
+      <w:proofErr w:type="spellEnd"/>
+      <w:r>
+        <w:t xml:space="preserve"> </w:t>
+      </w:r>
+      <w:proofErr w:type="spellStart"/>
+      <w:r>
+        <w:t>tih</w:t>
+      </w:r>
+      <w:proofErr w:type="spellEnd"/>
+      <w:r>
+        <w:t xml:space="preserve"> par </w:t>
+      </w:r>
+      <w:proofErr w:type="spellStart"/>
+      <w:r>
+        <w:t>enum</w:t>
+      </w:r>
+      <w:proofErr w:type="spellEnd"/>
+      <w:r>
+        <w:t xml:space="preserve"> </w:t>
+      </w:r>
+      <w:proofErr w:type="spellStart"/>
+      <w:r>
+        <w:t>vrednosti</w:t>
+      </w:r>
+      <w:proofErr w:type="spellEnd"/>
+      <w:r>
+        <w:t xml:space="preserve"> (</w:t>
+      </w:r>
+      <w:proofErr w:type="spellStart"/>
+      <w:r>
+        <w:t>ako</w:t>
+      </w:r>
+      <w:proofErr w:type="spellEnd"/>
+      <w:r>
+        <w:t xml:space="preserve"> </w:t>
+      </w:r>
+      <w:proofErr w:type="spellStart"/>
+      <w:r>
+        <w:t>bih</w:t>
+      </w:r>
+      <w:proofErr w:type="spellEnd"/>
+      <w:r>
+        <w:t xml:space="preserve"> </w:t>
+      </w:r>
+      <w:proofErr w:type="spellStart"/>
+      <w:r>
+        <w:t>dodao</w:t>
+      </w:r>
+      <w:proofErr w:type="spellEnd"/>
+      <w:r>
+        <w:t xml:space="preserve"> </w:t>
+      </w:r>
+      <w:proofErr w:type="spellStart"/>
+      <w:r>
+        <w:t>domen</w:t>
+      </w:r>
+      <w:proofErr w:type="spellEnd"/>
+      <w:r>
+        <w:t xml:space="preserve"> I par </w:t>
+      </w:r>
+      <w:proofErr w:type="spellStart"/>
+      <w:r>
+        <w:t>vrednosti</w:t>
+      </w:r>
+      <w:proofErr w:type="spellEnd"/>
+      <w:proofErr w:type="gramStart"/>
+      <w:r>
+        <w:t>) ?</w:t>
+      </w:r>
+      <w:proofErr w:type="gramEnd"/>
+      <w:r>
+        <w:t xml:space="preserve"> Ili je </w:t>
+      </w:r>
+      <w:proofErr w:type="spellStart"/>
+      <w:r>
+        <w:t>okej</w:t>
+      </w:r>
+      <w:proofErr w:type="spellEnd"/>
+      <w:r>
+        <w:t xml:space="preserve"> da </w:t>
+      </w:r>
+      <w:proofErr w:type="spellStart"/>
+      <w:r>
+        <w:t>ostavim</w:t>
+      </w:r>
+      <w:proofErr w:type="spellEnd"/>
+      <w:r>
+        <w:t xml:space="preserve"> </w:t>
+      </w:r>
+      <w:proofErr w:type="gramStart"/>
+      <w:r>
+        <w:t>varchar ?</w:t>
+      </w:r>
+      <w:proofErr w:type="gramEnd"/>
     </w:p>
     <w:p>
       <w:pPr>
@@ -4212,47 +6129,61 @@
           <w:lang w:val="sr-Latn-RS"/>
         </w:rPr>
       </w:pPr>
-      <w:r>
-        <w:t>Kako da define</w:t>
-      </w:r>
-      <w:r>
-        <w:rPr>
-          <w:lang w:val="sr-Latn-RS"/>
-        </w:rPr>
-        <w:t xml:space="preserve">šem kardinalitete u ISI u modeleru </w:t>
+      <w:proofErr w:type="spellStart"/>
+      <w:r>
+        <w:t>Kako</w:t>
+      </w:r>
+      <w:proofErr w:type="spellEnd"/>
+      <w:r>
+        <w:t xml:space="preserve"> da define</w:t>
+      </w:r>
+      <w:proofErr w:type="spellStart"/>
+      <w:r>
+        <w:rPr>
+          <w:lang w:val="sr-Latn-RS"/>
+        </w:rPr>
+        <w:t>šem</w:t>
+      </w:r>
+      <w:proofErr w:type="spellEnd"/>
+      <w:r>
+        <w:rPr>
+          <w:lang w:val="sr-Latn-RS"/>
+        </w:rPr>
+        <w:t xml:space="preserve"> </w:t>
+      </w:r>
+      <w:proofErr w:type="spellStart"/>
+      <w:r>
+        <w:rPr>
+          <w:lang w:val="sr-Latn-RS"/>
+        </w:rPr>
+        <w:t>kardinalitete</w:t>
+      </w:r>
+      <w:proofErr w:type="spellEnd"/>
+      <w:r>
+        <w:rPr>
+          <w:lang w:val="sr-Latn-RS"/>
+        </w:rPr>
+        <w:t xml:space="preserve"> u ISI u </w:t>
+      </w:r>
+      <w:proofErr w:type="spellStart"/>
+      <w:proofErr w:type="gramStart"/>
+      <w:r>
+        <w:rPr>
+          <w:lang w:val="sr-Latn-RS"/>
+        </w:rPr>
+        <w:t>modeleru</w:t>
+      </w:r>
+      <w:proofErr w:type="spellEnd"/>
+      <w:r>
+        <w:rPr>
+          <w:lang w:val="sr-Latn-RS"/>
+        </w:rPr>
+        <w:t xml:space="preserve"> </w:t>
       </w:r>
       <w:r>
         <w:t>?</w:t>
       </w:r>
-    </w:p>
-    <w:p>
-      <w:pPr>
-        <w:pStyle w:val="ListParagraph"/>
-        <w:numPr>
-          <w:ilvl w:val="0"/>
-          <w:numId w:val="25"/>
-        </w:numPr>
-        <w:rPr>
-          <w:lang w:val="sr-Latn-RS"/>
-        </w:rPr>
-      </w:pPr>
-      <w:r>
-        <w:t>Sta bi mogao biti problem ?</w:t>
-      </w:r>
-      <w:r>
-        <w:t xml:space="preserve"> </w:t>
-      </w:r>
-      <w:hyperlink r:id="rId12" w:history="1">
-        <w:r>
-          <w:rPr>
-            <w:rStyle w:val="Hyperlink"/>
-          </w:rPr>
-          <w:t>https://prnt.sc/wnu0ge</w:t>
-        </w:r>
-      </w:hyperlink>
-      <w:r>
-        <w:t xml:space="preserve"> ovo dobijem kad definisem DDL skriptu.</w:t>
-      </w:r>
+      <w:proofErr w:type="gramEnd"/>
     </w:p>
     <w:p>
       <w:pPr>
@@ -7707,6 +9638,155 @@
 </file>
 
 <file path=customXml/item1.xml><?xml version="1.0" encoding="utf-8"?>
+<p:properties xmlns:p="http://schemas.microsoft.com/office/2006/metadata/properties" xmlns:xsi="http://www.w3.org/2001/XMLSchema-instance" xmlns:pc="http://schemas.microsoft.com/office/infopath/2007/PartnerControls">
+  <documentManagement>
+    <LocLastLocAttemptVersionTypeLookup xmlns="4873beb7-5857-4685-be1f-d57550cc96cc" xsi:nil="true"/>
+    <MarketSpecific xmlns="4873beb7-5857-4685-be1f-d57550cc96cc">false</MarketSpecific>
+    <ApprovalStatus xmlns="4873beb7-5857-4685-be1f-d57550cc96cc">InProgress</ApprovalStatus>
+    <LocComments xmlns="4873beb7-5857-4685-be1f-d57550cc96cc" xsi:nil="true"/>
+    <DirectSourceMarket xmlns="4873beb7-5857-4685-be1f-d57550cc96cc" xsi:nil="true"/>
+    <LocPublishedLinkedAssetsLookup xmlns="4873beb7-5857-4685-be1f-d57550cc96cc" xsi:nil="true"/>
+    <ThumbnailAssetId xmlns="4873beb7-5857-4685-be1f-d57550cc96cc" xsi:nil="true"/>
+    <PrimaryImageGen xmlns="4873beb7-5857-4685-be1f-d57550cc96cc">true</PrimaryImageGen>
+    <LegacyData xmlns="4873beb7-5857-4685-be1f-d57550cc96cc" xsi:nil="true"/>
+    <LocNewPublishedVersionLookup xmlns="4873beb7-5857-4685-be1f-d57550cc96cc" xsi:nil="true"/>
+    <NumericId xmlns="4873beb7-5857-4685-be1f-d57550cc96cc">102787001</NumericId>
+    <TPFriendlyName xmlns="4873beb7-5857-4685-be1f-d57550cc96cc" xsi:nil="true"/>
+    <LocOverallPublishStatusLookup xmlns="4873beb7-5857-4685-be1f-d57550cc96cc" xsi:nil="true"/>
+    <LocRecommendedHandoff xmlns="4873beb7-5857-4685-be1f-d57550cc96cc" xsi:nil="true"/>
+    <BlockPublish xmlns="4873beb7-5857-4685-be1f-d57550cc96cc">false</BlockPublish>
+    <BusinessGroup xmlns="4873beb7-5857-4685-be1f-d57550cc96cc" xsi:nil="true"/>
+    <OpenTemplate xmlns="4873beb7-5857-4685-be1f-d57550cc96cc">true</OpenTemplate>
+    <SourceTitle xmlns="4873beb7-5857-4685-be1f-d57550cc96cc" xsi:nil="true"/>
+    <LocOverallLocStatusLookup xmlns="4873beb7-5857-4685-be1f-d57550cc96cc" xsi:nil="true"/>
+    <APEditor xmlns="4873beb7-5857-4685-be1f-d57550cc96cc">
+      <UserInfo>
+        <DisplayName/>
+        <AccountId xsi:nil="true"/>
+        <AccountType/>
+      </UserInfo>
+    </APEditor>
+    <UALocComments xmlns="4873beb7-5857-4685-be1f-d57550cc96cc" xsi:nil="true"/>
+    <IntlLangReviewDate xmlns="4873beb7-5857-4685-be1f-d57550cc96cc" xsi:nil="true"/>
+    <PublishStatusLookup xmlns="4873beb7-5857-4685-be1f-d57550cc96cc">
+      <Value>1343188</Value>
+    </PublishStatusLookup>
+    <ParentAssetId xmlns="4873beb7-5857-4685-be1f-d57550cc96cc" xsi:nil="true"/>
+    <FeatureTagsTaxHTField0 xmlns="4873beb7-5857-4685-be1f-d57550cc96cc">
+      <Terms xmlns="http://schemas.microsoft.com/office/infopath/2007/PartnerControls"/>
+    </FeatureTagsTaxHTField0>
+    <MachineTranslated xmlns="4873beb7-5857-4685-be1f-d57550cc96cc">false</MachineTranslated>
+    <Providers xmlns="4873beb7-5857-4685-be1f-d57550cc96cc" xsi:nil="true"/>
+    <OriginalSourceMarket xmlns="4873beb7-5857-4685-be1f-d57550cc96cc" xsi:nil="true"/>
+    <APDescription xmlns="4873beb7-5857-4685-be1f-d57550cc96cc" xsi:nil="true"/>
+    <ContentItem xmlns="4873beb7-5857-4685-be1f-d57550cc96cc" xsi:nil="true"/>
+    <ClipArtFilename xmlns="4873beb7-5857-4685-be1f-d57550cc96cc" xsi:nil="true"/>
+    <TPInstallLocation xmlns="4873beb7-5857-4685-be1f-d57550cc96cc" xsi:nil="true"/>
+    <TimesCloned xmlns="4873beb7-5857-4685-be1f-d57550cc96cc" xsi:nil="true"/>
+    <PublishTargets xmlns="4873beb7-5857-4685-be1f-d57550cc96cc">OfficeOnlineVNext</PublishTargets>
+    <AcquiredFrom xmlns="4873beb7-5857-4685-be1f-d57550cc96cc">Internal MS</AcquiredFrom>
+    <AssetStart xmlns="4873beb7-5857-4685-be1f-d57550cc96cc">2011-11-23T17:29:00+00:00</AssetStart>
+    <FriendlyTitle xmlns="4873beb7-5857-4685-be1f-d57550cc96cc" xsi:nil="true"/>
+    <Provider xmlns="4873beb7-5857-4685-be1f-d57550cc96cc" xsi:nil="true"/>
+    <LastHandOff xmlns="4873beb7-5857-4685-be1f-d57550cc96cc" xsi:nil="true"/>
+    <TPClientViewer xmlns="4873beb7-5857-4685-be1f-d57550cc96cc" xsi:nil="true"/>
+    <TemplateStatus xmlns="4873beb7-5857-4685-be1f-d57550cc96cc">Complete</TemplateStatus>
+    <Downloads xmlns="4873beb7-5857-4685-be1f-d57550cc96cc">0</Downloads>
+    <OOCacheId xmlns="4873beb7-5857-4685-be1f-d57550cc96cc" xsi:nil="true"/>
+    <IsDeleted xmlns="4873beb7-5857-4685-be1f-d57550cc96cc">false</IsDeleted>
+    <LocPublishedDependentAssetsLookup xmlns="4873beb7-5857-4685-be1f-d57550cc96cc" xsi:nil="true"/>
+    <AssetExpire xmlns="4873beb7-5857-4685-be1f-d57550cc96cc">2029-05-12T07:00:00+00:00</AssetExpire>
+    <CSXSubmissionMarket xmlns="4873beb7-5857-4685-be1f-d57550cc96cc" xsi:nil="true"/>
+    <DSATActionTaken xmlns="4873beb7-5857-4685-be1f-d57550cc96cc" xsi:nil="true"/>
+    <SubmitterId xmlns="4873beb7-5857-4685-be1f-d57550cc96cc" xsi:nil="true"/>
+    <EditorialTags xmlns="4873beb7-5857-4685-be1f-d57550cc96cc" xsi:nil="true"/>
+    <TPExecutable xmlns="4873beb7-5857-4685-be1f-d57550cc96cc" xsi:nil="true"/>
+    <CSXSubmissionDate xmlns="4873beb7-5857-4685-be1f-d57550cc96cc" xsi:nil="true"/>
+    <CSXUpdate xmlns="4873beb7-5857-4685-be1f-d57550cc96cc">false</CSXUpdate>
+    <AssetType xmlns="4873beb7-5857-4685-be1f-d57550cc96cc">TP</AssetType>
+    <ApprovalLog xmlns="4873beb7-5857-4685-be1f-d57550cc96cc" xsi:nil="true"/>
+    <BugNumber xmlns="4873beb7-5857-4685-be1f-d57550cc96cc" xsi:nil="true"/>
+    <OriginAsset xmlns="4873beb7-5857-4685-be1f-d57550cc96cc" xsi:nil="true"/>
+    <TPComponent xmlns="4873beb7-5857-4685-be1f-d57550cc96cc" xsi:nil="true"/>
+    <Milestone xmlns="4873beb7-5857-4685-be1f-d57550cc96cc" xsi:nil="true"/>
+    <RecommendationsModifier xmlns="4873beb7-5857-4685-be1f-d57550cc96cc" xsi:nil="true"/>
+    <AssetId xmlns="4873beb7-5857-4685-be1f-d57550cc96cc">TP102787001</AssetId>
+    <PolicheckWords xmlns="4873beb7-5857-4685-be1f-d57550cc96cc" xsi:nil="true"/>
+    <TPLaunchHelpLink xmlns="4873beb7-5857-4685-be1f-d57550cc96cc" xsi:nil="true"/>
+    <IntlLocPriority xmlns="4873beb7-5857-4685-be1f-d57550cc96cc" xsi:nil="true"/>
+    <TPApplication xmlns="4873beb7-5857-4685-be1f-d57550cc96cc" xsi:nil="true"/>
+    <IntlLangReviewer xmlns="4873beb7-5857-4685-be1f-d57550cc96cc" xsi:nil="true"/>
+    <HandoffToMSDN xmlns="4873beb7-5857-4685-be1f-d57550cc96cc" xsi:nil="true"/>
+    <PlannedPubDate xmlns="4873beb7-5857-4685-be1f-d57550cc96cc" xsi:nil="true"/>
+    <CrawlForDependencies xmlns="4873beb7-5857-4685-be1f-d57550cc96cc">false</CrawlForDependencies>
+    <LocLastLocAttemptVersionLookup xmlns="4873beb7-5857-4685-be1f-d57550cc96cc">693888</LocLastLocAttemptVersionLookup>
+    <LocProcessedForHandoffsLookup xmlns="4873beb7-5857-4685-be1f-d57550cc96cc" xsi:nil="true"/>
+    <TrustLevel xmlns="4873beb7-5857-4685-be1f-d57550cc96cc">1 Microsoft Managed Content</TrustLevel>
+    <CampaignTagsTaxHTField0 xmlns="4873beb7-5857-4685-be1f-d57550cc96cc">
+      <Terms xmlns="http://schemas.microsoft.com/office/infopath/2007/PartnerControls"/>
+    </CampaignTagsTaxHTField0>
+    <TPNamespace xmlns="4873beb7-5857-4685-be1f-d57550cc96cc" xsi:nil="true"/>
+    <LocOverallPreviewStatusLookup xmlns="4873beb7-5857-4685-be1f-d57550cc96cc" xsi:nil="true"/>
+    <TaxCatchAll xmlns="4873beb7-5857-4685-be1f-d57550cc96cc"/>
+    <IsSearchable xmlns="4873beb7-5857-4685-be1f-d57550cc96cc">false</IsSearchable>
+    <TemplateTemplateType xmlns="4873beb7-5857-4685-be1f-d57550cc96cc">Word Document Template</TemplateTemplateType>
+    <Markets xmlns="4873beb7-5857-4685-be1f-d57550cc96cc"/>
+    <IntlLangReview xmlns="4873beb7-5857-4685-be1f-d57550cc96cc" xsi:nil="true"/>
+    <UAProjectedTotalWords xmlns="4873beb7-5857-4685-be1f-d57550cc96cc" xsi:nil="true"/>
+    <OutputCachingOn xmlns="4873beb7-5857-4685-be1f-d57550cc96cc">false</OutputCachingOn>
+    <AverageRating xmlns="4873beb7-5857-4685-be1f-d57550cc96cc" xsi:nil="true"/>
+    <LocMarketGroupTiers2 xmlns="4873beb7-5857-4685-be1f-d57550cc96cc" xsi:nil="true"/>
+    <APAuthor xmlns="4873beb7-5857-4685-be1f-d57550cc96cc">
+      <UserInfo>
+        <DisplayName>REDMOND\v-namall</DisplayName>
+        <AccountId>978</AccountId>
+        <AccountType/>
+      </UserInfo>
+    </APAuthor>
+    <TPCommandLine xmlns="4873beb7-5857-4685-be1f-d57550cc96cc" xsi:nil="true"/>
+    <LocManualTestRequired xmlns="4873beb7-5857-4685-be1f-d57550cc96cc">false</LocManualTestRequired>
+    <TPAppVersion xmlns="4873beb7-5857-4685-be1f-d57550cc96cc" xsi:nil="true"/>
+    <EditorialStatus xmlns="4873beb7-5857-4685-be1f-d57550cc96cc">Complete</EditorialStatus>
+    <LocProcessedForMarketsLookup xmlns="4873beb7-5857-4685-be1f-d57550cc96cc" xsi:nil="true"/>
+    <LastModifiedDateTime xmlns="4873beb7-5857-4685-be1f-d57550cc96cc" xsi:nil="true"/>
+    <TPLaunchHelpLinkType xmlns="4873beb7-5857-4685-be1f-d57550cc96cc">Template</TPLaunchHelpLinkType>
+    <ScenarioTagsTaxHTField0 xmlns="4873beb7-5857-4685-be1f-d57550cc96cc">
+      <Terms xmlns="http://schemas.microsoft.com/office/infopath/2007/PartnerControls"/>
+    </ScenarioTagsTaxHTField0>
+    <OriginalRelease xmlns="4873beb7-5857-4685-be1f-d57550cc96cc">14</OriginalRelease>
+    <LocalizationTagsTaxHTField0 xmlns="4873beb7-5857-4685-be1f-d57550cc96cc">
+      <Terms xmlns="http://schemas.microsoft.com/office/infopath/2007/PartnerControls"/>
+    </LocalizationTagsTaxHTField0>
+    <Manager xmlns="4873beb7-5857-4685-be1f-d57550cc96cc" xsi:nil="true"/>
+    <UALocRecommendation xmlns="4873beb7-5857-4685-be1f-d57550cc96cc">Localize</UALocRecommendation>
+    <LocOverallHandbackStatusLookup xmlns="4873beb7-5857-4685-be1f-d57550cc96cc" xsi:nil="true"/>
+    <ArtSampleDocs xmlns="4873beb7-5857-4685-be1f-d57550cc96cc" xsi:nil="true"/>
+    <UACurrentWords xmlns="4873beb7-5857-4685-be1f-d57550cc96cc" xsi:nil="true"/>
+    <ShowIn xmlns="4873beb7-5857-4685-be1f-d57550cc96cc">Show everywhere</ShowIn>
+    <CSXHash xmlns="4873beb7-5857-4685-be1f-d57550cc96cc" xsi:nil="true"/>
+    <VoteCount xmlns="4873beb7-5857-4685-be1f-d57550cc96cc" xsi:nil="true"/>
+    <InternalTagsTaxHTField0 xmlns="4873beb7-5857-4685-be1f-d57550cc96cc">
+      <Terms xmlns="http://schemas.microsoft.com/office/infopath/2007/PartnerControls"/>
+    </InternalTagsTaxHTField0>
+    <UANotes xmlns="4873beb7-5857-4685-be1f-d57550cc96cc" xsi:nil="true"/>
+  </documentManagement>
+</p:properties>
+</file>
+
+<file path=customXml/item2.xml><?xml version="1.0" encoding="utf-8"?>
+<b:Sources xmlns:b="http://schemas.openxmlformats.org/officeDocument/2006/bibliography" xmlns="http://schemas.openxmlformats.org/officeDocument/2006/bibliography" SelectedStyle="\APASixthEditionOfficeOnline.xsl" StyleName="APA" Version="6"/>
+</file>
+
+<file path=customXml/item3.xml><?xml version="1.0" encoding="utf-8"?>
+<?mso-contentType ?>
+<FormTemplates xmlns="http://schemas.microsoft.com/sharepoint/v3/contenttype/forms">
+  <Display>DocumentLibraryForm</Display>
+  <Edit>AssetEditForm</Edit>
+  <New>DocumentLibraryForm</New>
+</FormTemplates>
+</file>
+
+<file path=customXml/item4.xml><?xml version="1.0" encoding="utf-8"?>
 <ct:contentTypeSchema xmlns:ct="http://schemas.microsoft.com/office/2006/metadata/contentType" xmlns:ma="http://schemas.microsoft.com/office/2006/metadata/properties/metaAttributes" ct:_="" ma:_="" ma:contentTypeName="TemplateFile" ma:contentTypeID="0x0101006EDDDB5EE6D98C44930B742096920B300400F5B6D36B3EF94B4E9A635CDF2A18F5B8" ma:contentTypeVersion="72" ma:contentTypeDescription="Create a new document." ma:contentTypeScope="" ma:versionID="a23e56308344d904b51738559c3d67c9">
   <xsd:schema xmlns:xsd="http://www.w3.org/2001/XMLSchema" xmlns:xs="http://www.w3.org/2001/XMLSchema" xmlns:p="http://schemas.microsoft.com/office/2006/metadata/properties" xmlns:ns2="4873beb7-5857-4685-be1f-d57550cc96cc" targetNamespace="http://schemas.microsoft.com/office/2006/metadata/properties" ma:root="true" ma:fieldsID="cd0908cc4600e77bf5da051303e00c8d" ns2:_="">
     <xsd:import namespace="4873beb7-5857-4685-be1f-d57550cc96cc"/>
@@ -8746,156 +10826,33 @@
 </ct:contentTypeSchema>
 </file>
 
-<file path=customXml/item2.xml><?xml version="1.0" encoding="utf-8"?>
-<?mso-contentType ?>
-<FormTemplates xmlns="http://schemas.microsoft.com/sharepoint/v3/contenttype/forms">
-  <Display>DocumentLibraryForm</Display>
-  <Edit>AssetEditForm</Edit>
-  <New>DocumentLibraryForm</New>
-</FormTemplates>
+<file path=customXml/itemProps1.xml><?xml version="1.0" encoding="utf-8"?>
+<ds:datastoreItem xmlns:ds="http://schemas.openxmlformats.org/officeDocument/2006/customXml" ds:itemID="{7FBDB1CC-CEFB-4E46-8174-1F0AA0D30B24}">
+  <ds:schemaRefs>
+    <ds:schemaRef ds:uri="http://schemas.microsoft.com/office/2006/metadata/properties"/>
+    <ds:schemaRef ds:uri="http://schemas.microsoft.com/office/infopath/2007/PartnerControls"/>
+    <ds:schemaRef ds:uri="4873beb7-5857-4685-be1f-d57550cc96cc"/>
+  </ds:schemaRefs>
+</ds:datastoreItem>
 </file>
 
-<file path=customXml/item3.xml><?xml version="1.0" encoding="utf-8"?>
-<b:Sources xmlns:b="http://schemas.openxmlformats.org/officeDocument/2006/bibliography" xmlns="http://schemas.openxmlformats.org/officeDocument/2006/bibliography" SelectedStyle="\APASixthEditionOfficeOnline.xsl" StyleName="APA" Version="6"/>
+<file path=customXml/itemProps2.xml><?xml version="1.0" encoding="utf-8"?>
+<ds:datastoreItem xmlns:ds="http://schemas.openxmlformats.org/officeDocument/2006/customXml" ds:itemID="{3F39EB86-A65D-47F1-9C02-B987CFF6F495}">
+  <ds:schemaRefs>
+    <ds:schemaRef ds:uri="http://schemas.openxmlformats.org/officeDocument/2006/bibliography"/>
+  </ds:schemaRefs>
+</ds:datastoreItem>
 </file>
 
-<file path=customXml/item4.xml><?xml version="1.0" encoding="utf-8"?>
-<p:properties xmlns:p="http://schemas.microsoft.com/office/2006/metadata/properties" xmlns:xsi="http://www.w3.org/2001/XMLSchema-instance" xmlns:pc="http://schemas.microsoft.com/office/infopath/2007/PartnerControls">
-  <documentManagement>
-    <LocLastLocAttemptVersionTypeLookup xmlns="4873beb7-5857-4685-be1f-d57550cc96cc" xsi:nil="true"/>
-    <MarketSpecific xmlns="4873beb7-5857-4685-be1f-d57550cc96cc">false</MarketSpecific>
-    <ApprovalStatus xmlns="4873beb7-5857-4685-be1f-d57550cc96cc">InProgress</ApprovalStatus>
-    <LocComments xmlns="4873beb7-5857-4685-be1f-d57550cc96cc" xsi:nil="true"/>
-    <DirectSourceMarket xmlns="4873beb7-5857-4685-be1f-d57550cc96cc" xsi:nil="true"/>
-    <LocPublishedLinkedAssetsLookup xmlns="4873beb7-5857-4685-be1f-d57550cc96cc" xsi:nil="true"/>
-    <ThumbnailAssetId xmlns="4873beb7-5857-4685-be1f-d57550cc96cc" xsi:nil="true"/>
-    <PrimaryImageGen xmlns="4873beb7-5857-4685-be1f-d57550cc96cc">true</PrimaryImageGen>
-    <LegacyData xmlns="4873beb7-5857-4685-be1f-d57550cc96cc" xsi:nil="true"/>
-    <LocNewPublishedVersionLookup xmlns="4873beb7-5857-4685-be1f-d57550cc96cc" xsi:nil="true"/>
-    <NumericId xmlns="4873beb7-5857-4685-be1f-d57550cc96cc">102787001</NumericId>
-    <TPFriendlyName xmlns="4873beb7-5857-4685-be1f-d57550cc96cc" xsi:nil="true"/>
-    <LocOverallPublishStatusLookup xmlns="4873beb7-5857-4685-be1f-d57550cc96cc" xsi:nil="true"/>
-    <LocRecommendedHandoff xmlns="4873beb7-5857-4685-be1f-d57550cc96cc" xsi:nil="true"/>
-    <BlockPublish xmlns="4873beb7-5857-4685-be1f-d57550cc96cc">false</BlockPublish>
-    <BusinessGroup xmlns="4873beb7-5857-4685-be1f-d57550cc96cc" xsi:nil="true"/>
-    <OpenTemplate xmlns="4873beb7-5857-4685-be1f-d57550cc96cc">true</OpenTemplate>
-    <SourceTitle xmlns="4873beb7-5857-4685-be1f-d57550cc96cc" xsi:nil="true"/>
-    <LocOverallLocStatusLookup xmlns="4873beb7-5857-4685-be1f-d57550cc96cc" xsi:nil="true"/>
-    <APEditor xmlns="4873beb7-5857-4685-be1f-d57550cc96cc">
-      <UserInfo>
-        <DisplayName/>
-        <AccountId xsi:nil="true"/>
-        <AccountType/>
-      </UserInfo>
-    </APEditor>
-    <UALocComments xmlns="4873beb7-5857-4685-be1f-d57550cc96cc" xsi:nil="true"/>
-    <IntlLangReviewDate xmlns="4873beb7-5857-4685-be1f-d57550cc96cc" xsi:nil="true"/>
-    <PublishStatusLookup xmlns="4873beb7-5857-4685-be1f-d57550cc96cc">
-      <Value>1343188</Value>
-    </PublishStatusLookup>
-    <ParentAssetId xmlns="4873beb7-5857-4685-be1f-d57550cc96cc" xsi:nil="true"/>
-    <FeatureTagsTaxHTField0 xmlns="4873beb7-5857-4685-be1f-d57550cc96cc">
-      <Terms xmlns="http://schemas.microsoft.com/office/infopath/2007/PartnerControls"/>
-    </FeatureTagsTaxHTField0>
-    <MachineTranslated xmlns="4873beb7-5857-4685-be1f-d57550cc96cc">false</MachineTranslated>
-    <Providers xmlns="4873beb7-5857-4685-be1f-d57550cc96cc" xsi:nil="true"/>
-    <OriginalSourceMarket xmlns="4873beb7-5857-4685-be1f-d57550cc96cc" xsi:nil="true"/>
-    <APDescription xmlns="4873beb7-5857-4685-be1f-d57550cc96cc" xsi:nil="true"/>
-    <ContentItem xmlns="4873beb7-5857-4685-be1f-d57550cc96cc" xsi:nil="true"/>
-    <ClipArtFilename xmlns="4873beb7-5857-4685-be1f-d57550cc96cc" xsi:nil="true"/>
-    <TPInstallLocation xmlns="4873beb7-5857-4685-be1f-d57550cc96cc" xsi:nil="true"/>
-    <TimesCloned xmlns="4873beb7-5857-4685-be1f-d57550cc96cc" xsi:nil="true"/>
-    <PublishTargets xmlns="4873beb7-5857-4685-be1f-d57550cc96cc">OfficeOnlineVNext</PublishTargets>
-    <AcquiredFrom xmlns="4873beb7-5857-4685-be1f-d57550cc96cc">Internal MS</AcquiredFrom>
-    <AssetStart xmlns="4873beb7-5857-4685-be1f-d57550cc96cc">2011-11-23T17:29:00+00:00</AssetStart>
-    <FriendlyTitle xmlns="4873beb7-5857-4685-be1f-d57550cc96cc" xsi:nil="true"/>
-    <Provider xmlns="4873beb7-5857-4685-be1f-d57550cc96cc" xsi:nil="true"/>
-    <LastHandOff xmlns="4873beb7-5857-4685-be1f-d57550cc96cc" xsi:nil="true"/>
-    <TPClientViewer xmlns="4873beb7-5857-4685-be1f-d57550cc96cc" xsi:nil="true"/>
-    <TemplateStatus xmlns="4873beb7-5857-4685-be1f-d57550cc96cc">Complete</TemplateStatus>
-    <Downloads xmlns="4873beb7-5857-4685-be1f-d57550cc96cc">0</Downloads>
-    <OOCacheId xmlns="4873beb7-5857-4685-be1f-d57550cc96cc" xsi:nil="true"/>
-    <IsDeleted xmlns="4873beb7-5857-4685-be1f-d57550cc96cc">false</IsDeleted>
-    <LocPublishedDependentAssetsLookup xmlns="4873beb7-5857-4685-be1f-d57550cc96cc" xsi:nil="true"/>
-    <AssetExpire xmlns="4873beb7-5857-4685-be1f-d57550cc96cc">2029-05-12T07:00:00+00:00</AssetExpire>
-    <CSXSubmissionMarket xmlns="4873beb7-5857-4685-be1f-d57550cc96cc" xsi:nil="true"/>
-    <DSATActionTaken xmlns="4873beb7-5857-4685-be1f-d57550cc96cc" xsi:nil="true"/>
-    <SubmitterId xmlns="4873beb7-5857-4685-be1f-d57550cc96cc" xsi:nil="true"/>
-    <EditorialTags xmlns="4873beb7-5857-4685-be1f-d57550cc96cc" xsi:nil="true"/>
-    <TPExecutable xmlns="4873beb7-5857-4685-be1f-d57550cc96cc" xsi:nil="true"/>
-    <CSXSubmissionDate xmlns="4873beb7-5857-4685-be1f-d57550cc96cc" xsi:nil="true"/>
-    <CSXUpdate xmlns="4873beb7-5857-4685-be1f-d57550cc96cc">false</CSXUpdate>
-    <AssetType xmlns="4873beb7-5857-4685-be1f-d57550cc96cc">TP</AssetType>
-    <ApprovalLog xmlns="4873beb7-5857-4685-be1f-d57550cc96cc" xsi:nil="true"/>
-    <BugNumber xmlns="4873beb7-5857-4685-be1f-d57550cc96cc" xsi:nil="true"/>
-    <OriginAsset xmlns="4873beb7-5857-4685-be1f-d57550cc96cc" xsi:nil="true"/>
-    <TPComponent xmlns="4873beb7-5857-4685-be1f-d57550cc96cc" xsi:nil="true"/>
-    <Milestone xmlns="4873beb7-5857-4685-be1f-d57550cc96cc" xsi:nil="true"/>
-    <RecommendationsModifier xmlns="4873beb7-5857-4685-be1f-d57550cc96cc" xsi:nil="true"/>
-    <AssetId xmlns="4873beb7-5857-4685-be1f-d57550cc96cc">TP102787001</AssetId>
-    <PolicheckWords xmlns="4873beb7-5857-4685-be1f-d57550cc96cc" xsi:nil="true"/>
-    <TPLaunchHelpLink xmlns="4873beb7-5857-4685-be1f-d57550cc96cc" xsi:nil="true"/>
-    <IntlLocPriority xmlns="4873beb7-5857-4685-be1f-d57550cc96cc" xsi:nil="true"/>
-    <TPApplication xmlns="4873beb7-5857-4685-be1f-d57550cc96cc" xsi:nil="true"/>
-    <IntlLangReviewer xmlns="4873beb7-5857-4685-be1f-d57550cc96cc" xsi:nil="true"/>
-    <HandoffToMSDN xmlns="4873beb7-5857-4685-be1f-d57550cc96cc" xsi:nil="true"/>
-    <PlannedPubDate xmlns="4873beb7-5857-4685-be1f-d57550cc96cc" xsi:nil="true"/>
-    <CrawlForDependencies xmlns="4873beb7-5857-4685-be1f-d57550cc96cc">false</CrawlForDependencies>
-    <LocLastLocAttemptVersionLookup xmlns="4873beb7-5857-4685-be1f-d57550cc96cc">693888</LocLastLocAttemptVersionLookup>
-    <LocProcessedForHandoffsLookup xmlns="4873beb7-5857-4685-be1f-d57550cc96cc" xsi:nil="true"/>
-    <TrustLevel xmlns="4873beb7-5857-4685-be1f-d57550cc96cc">1 Microsoft Managed Content</TrustLevel>
-    <CampaignTagsTaxHTField0 xmlns="4873beb7-5857-4685-be1f-d57550cc96cc">
-      <Terms xmlns="http://schemas.microsoft.com/office/infopath/2007/PartnerControls"/>
-    </CampaignTagsTaxHTField0>
-    <TPNamespace xmlns="4873beb7-5857-4685-be1f-d57550cc96cc" xsi:nil="true"/>
-    <LocOverallPreviewStatusLookup xmlns="4873beb7-5857-4685-be1f-d57550cc96cc" xsi:nil="true"/>
-    <TaxCatchAll xmlns="4873beb7-5857-4685-be1f-d57550cc96cc"/>
-    <IsSearchable xmlns="4873beb7-5857-4685-be1f-d57550cc96cc">false</IsSearchable>
-    <TemplateTemplateType xmlns="4873beb7-5857-4685-be1f-d57550cc96cc">Word Document Template</TemplateTemplateType>
-    <Markets xmlns="4873beb7-5857-4685-be1f-d57550cc96cc"/>
-    <IntlLangReview xmlns="4873beb7-5857-4685-be1f-d57550cc96cc" xsi:nil="true"/>
-    <UAProjectedTotalWords xmlns="4873beb7-5857-4685-be1f-d57550cc96cc" xsi:nil="true"/>
-    <OutputCachingOn xmlns="4873beb7-5857-4685-be1f-d57550cc96cc">false</OutputCachingOn>
-    <AverageRating xmlns="4873beb7-5857-4685-be1f-d57550cc96cc" xsi:nil="true"/>
-    <LocMarketGroupTiers2 xmlns="4873beb7-5857-4685-be1f-d57550cc96cc" xsi:nil="true"/>
-    <APAuthor xmlns="4873beb7-5857-4685-be1f-d57550cc96cc">
-      <UserInfo>
-        <DisplayName>REDMOND\v-namall</DisplayName>
-        <AccountId>978</AccountId>
-        <AccountType/>
-      </UserInfo>
-    </APAuthor>
-    <TPCommandLine xmlns="4873beb7-5857-4685-be1f-d57550cc96cc" xsi:nil="true"/>
-    <LocManualTestRequired xmlns="4873beb7-5857-4685-be1f-d57550cc96cc">false</LocManualTestRequired>
-    <TPAppVersion xmlns="4873beb7-5857-4685-be1f-d57550cc96cc" xsi:nil="true"/>
-    <EditorialStatus xmlns="4873beb7-5857-4685-be1f-d57550cc96cc">Complete</EditorialStatus>
-    <LocProcessedForMarketsLookup xmlns="4873beb7-5857-4685-be1f-d57550cc96cc" xsi:nil="true"/>
-    <LastModifiedDateTime xmlns="4873beb7-5857-4685-be1f-d57550cc96cc" xsi:nil="true"/>
-    <TPLaunchHelpLinkType xmlns="4873beb7-5857-4685-be1f-d57550cc96cc">Template</TPLaunchHelpLinkType>
-    <ScenarioTagsTaxHTField0 xmlns="4873beb7-5857-4685-be1f-d57550cc96cc">
-      <Terms xmlns="http://schemas.microsoft.com/office/infopath/2007/PartnerControls"/>
-    </ScenarioTagsTaxHTField0>
-    <OriginalRelease xmlns="4873beb7-5857-4685-be1f-d57550cc96cc">14</OriginalRelease>
-    <LocalizationTagsTaxHTField0 xmlns="4873beb7-5857-4685-be1f-d57550cc96cc">
-      <Terms xmlns="http://schemas.microsoft.com/office/infopath/2007/PartnerControls"/>
-    </LocalizationTagsTaxHTField0>
-    <Manager xmlns="4873beb7-5857-4685-be1f-d57550cc96cc" xsi:nil="true"/>
-    <UALocRecommendation xmlns="4873beb7-5857-4685-be1f-d57550cc96cc">Localize</UALocRecommendation>
-    <LocOverallHandbackStatusLookup xmlns="4873beb7-5857-4685-be1f-d57550cc96cc" xsi:nil="true"/>
-    <ArtSampleDocs xmlns="4873beb7-5857-4685-be1f-d57550cc96cc" xsi:nil="true"/>
-    <UACurrentWords xmlns="4873beb7-5857-4685-be1f-d57550cc96cc" xsi:nil="true"/>
-    <ShowIn xmlns="4873beb7-5857-4685-be1f-d57550cc96cc">Show everywhere</ShowIn>
-    <CSXHash xmlns="4873beb7-5857-4685-be1f-d57550cc96cc" xsi:nil="true"/>
-    <VoteCount xmlns="4873beb7-5857-4685-be1f-d57550cc96cc" xsi:nil="true"/>
-    <InternalTagsTaxHTField0 xmlns="4873beb7-5857-4685-be1f-d57550cc96cc">
-      <Terms xmlns="http://schemas.microsoft.com/office/infopath/2007/PartnerControls"/>
-    </InternalTagsTaxHTField0>
-    <UANotes xmlns="4873beb7-5857-4685-be1f-d57550cc96cc" xsi:nil="true"/>
-  </documentManagement>
-</p:properties>
+<file path=customXml/itemProps3.xml><?xml version="1.0" encoding="utf-8"?>
+<ds:datastoreItem xmlns:ds="http://schemas.openxmlformats.org/officeDocument/2006/customXml" ds:itemID="{C01C3C56-10DB-49F7-B061-44D8728D078A}">
+  <ds:schemaRefs>
+    <ds:schemaRef ds:uri="http://schemas.microsoft.com/sharepoint/v3/contenttype/forms"/>
+  </ds:schemaRefs>
+</ds:datastoreItem>
 </file>
 
-<file path=customXml/itemProps1.xml><?xml version="1.0" encoding="utf-8"?>
+<file path=customXml/itemProps4.xml><?xml version="1.0" encoding="utf-8"?>
 <ds:datastoreItem xmlns:ds="http://schemas.openxmlformats.org/officeDocument/2006/customXml" ds:itemID="{4B3A7E92-E05A-4924-9E8A-9F6659E5855B}">
   <ds:schemaRefs>
     <ds:schemaRef ds:uri="http://schemas.microsoft.com/office/2006/metadata/contentType"/>
@@ -8911,30 +10868,4 @@
     <ds:schemaRef ds:uri="http://schemas.microsoft.com/internal/obd"/>
   </ds:schemaRefs>
 </ds:datastoreItem>
-</file>
-
-<file path=customXml/itemProps2.xml><?xml version="1.0" encoding="utf-8"?>
-<ds:datastoreItem xmlns:ds="http://schemas.openxmlformats.org/officeDocument/2006/customXml" ds:itemID="{C01C3C56-10DB-49F7-B061-44D8728D078A}">
-  <ds:schemaRefs>
-    <ds:schemaRef ds:uri="http://schemas.microsoft.com/sharepoint/v3/contenttype/forms"/>
-  </ds:schemaRefs>
-</ds:datastoreItem>
-</file>
-
-<file path=customXml/itemProps3.xml><?xml version="1.0" encoding="utf-8"?>
-<ds:datastoreItem xmlns:ds="http://schemas.openxmlformats.org/officeDocument/2006/customXml" ds:itemID="{3F39EB86-A65D-47F1-9C02-B987CFF6F495}">
-  <ds:schemaRefs>
-    <ds:schemaRef ds:uri="http://schemas.openxmlformats.org/officeDocument/2006/bibliography"/>
-  </ds:schemaRefs>
-</ds:datastoreItem>
-</file>
-
-<file path=customXml/itemProps4.xml><?xml version="1.0" encoding="utf-8"?>
-<ds:datastoreItem xmlns:ds="http://schemas.openxmlformats.org/officeDocument/2006/customXml" ds:itemID="{7FBDB1CC-CEFB-4E46-8174-1F0AA0D30B24}">
-  <ds:schemaRefs>
-    <ds:schemaRef ds:uri="http://schemas.microsoft.com/office/2006/metadata/properties"/>
-    <ds:schemaRef ds:uri="http://schemas.microsoft.com/office/infopath/2007/PartnerControls"/>
-    <ds:schemaRef ds:uri="4873beb7-5857-4685-be1f-d57550cc96cc"/>
-  </ds:schemaRefs>
-</ds:datastoreItem>
 </file>
--- a/IS-SpecifikacijaSkijaskogCentra.docx
+++ b/IS-SpecifikacijaSkijaskogCentra.docx
@@ -9,6 +9,7 @@
           <w:lang w:val="sr-Latn-RS"/>
         </w:rPr>
       </w:pPr>
+      <w:bookmarkStart w:id="0" w:name="_Toc61995500"/>
       <w:proofErr w:type="spellStart"/>
       <w:r>
         <w:t>Informacioni</w:t>
@@ -42,6 +43,7 @@
         </w:rPr>
         <w:t xml:space="preserve"> centra</w:t>
       </w:r>
+      <w:bookmarkEnd w:id="0"/>
       <w:r>
         <w:rPr>
           <w:lang w:val="sr-Latn-RS"/>
@@ -77,11 +79,12 @@
           <w:lang w:val="sr-Latn-RS"/>
         </w:rPr>
       </w:pPr>
-      <w:r>
-        <w:rPr>
-          <w:lang w:val="sr-Latn-RS"/>
-        </w:rPr>
-        <w:t>S</w:t>
+      <w:bookmarkStart w:id="1" w:name="_Toc61995501"/>
+      <w:r>
+        <w:rPr>
+          <w:lang w:val="sr-Latn-RS"/>
+        </w:rPr>
+        <w:t>Tekstualna s</w:t>
       </w:r>
       <w:r>
         <w:rPr>
@@ -101,6 +104,7 @@
         </w:rPr>
         <w:t>kacija</w:t>
       </w:r>
+      <w:bookmarkEnd w:id="1"/>
     </w:p>
     <w:p>
       <w:pPr>
@@ -321,7 +325,19 @@
         <w:rPr>
           <w:lang w:val="sr-Latn-RS"/>
         </w:rPr>
-        <w:t xml:space="preserve"> održava </w:t>
+        <w:t xml:space="preserve"> </w:t>
+      </w:r>
+      <w:r>
+        <w:rPr>
+          <w:lang w:val="sr-Latn-RS"/>
+        </w:rPr>
+        <w:t>drži</w:t>
+      </w:r>
+      <w:r>
+        <w:rPr>
+          <w:lang w:val="sr-Latn-RS"/>
+        </w:rPr>
+        <w:t xml:space="preserve"> </w:t>
       </w:r>
       <w:r>
         <w:rPr>
@@ -413,7 +429,7 @@
         <w:rPr>
           <w:lang w:val="sr-Latn-RS"/>
         </w:rPr>
-        <w:t>održati čas</w:t>
+        <w:t>držati čas</w:t>
       </w:r>
       <w:r>
         <w:rPr>
@@ -449,7 +465,19 @@
         <w:rPr>
           <w:lang w:val="sr-Latn-RS"/>
         </w:rPr>
-        <w:t xml:space="preserve"> može da održava </w:t>
+        <w:t xml:space="preserve"> može da </w:t>
+      </w:r>
+      <w:r>
+        <w:rPr>
+          <w:lang w:val="sr-Latn-RS"/>
+        </w:rPr>
+        <w:t>drži</w:t>
+      </w:r>
+      <w:r>
+        <w:rPr>
+          <w:lang w:val="sr-Latn-RS"/>
+        </w:rPr>
+        <w:t xml:space="preserve"> </w:t>
       </w:r>
       <w:r>
         <w:rPr>
@@ -525,13 +553,13 @@
           <w:bCs/>
           <w:lang w:val="sr-Latn-RS"/>
         </w:rPr>
-        <w:t xml:space="preserve">Skijaš </w:t>
-      </w:r>
-      <w:r>
-        <w:rPr>
-          <w:lang w:val="sr-Latn-RS"/>
-        </w:rPr>
-        <w:t xml:space="preserve">može da uplati </w:t>
+        <w:t xml:space="preserve">Čas skijanja </w:t>
+      </w:r>
+      <w:r>
+        <w:rPr>
+          <w:lang w:val="sr-Latn-RS"/>
+        </w:rPr>
+        <w:t xml:space="preserve">može da se održava na </w:t>
       </w:r>
       <w:r>
         <w:rPr>
@@ -553,7 +581,7 @@
           <w:bCs/>
           <w:lang w:val="sr-Latn-RS"/>
         </w:rPr>
-        <w:t>časova skijanja</w:t>
+        <w:t>staza</w:t>
       </w:r>
       <w:r>
         <w:rPr>
@@ -567,13 +595,19 @@
           <w:iCs/>
           <w:lang w:val="sr-Latn-RS"/>
         </w:rPr>
-        <w:t>ni jedan</w:t>
-      </w:r>
-      <w:r>
-        <w:rPr>
-          <w:lang w:val="sr-Latn-RS"/>
-        </w:rPr>
-        <w:t xml:space="preserve">. </w:t>
+        <w:t>ni na jednoj</w:t>
+      </w:r>
+      <w:r>
+        <w:rPr>
+          <w:lang w:val="sr-Latn-RS"/>
+        </w:rPr>
+        <w:t>.</w:t>
+      </w:r>
+      <w:r>
+        <w:rPr>
+          <w:lang w:val="sr-Latn-RS"/>
+        </w:rPr>
+        <w:t xml:space="preserve"> Na </w:t>
       </w:r>
       <w:r>
         <w:rPr>
@@ -581,13 +615,13 @@
           <w:bCs/>
           <w:lang w:val="sr-Latn-RS"/>
         </w:rPr>
-        <w:t>Čas skijanja</w:t>
-      </w:r>
-      <w:r>
-        <w:rPr>
-          <w:lang w:val="sr-Latn-RS"/>
-        </w:rPr>
-        <w:t xml:space="preserve"> mora da ima </w:t>
+        <w:t>stazi</w:t>
+      </w:r>
+      <w:r>
+        <w:rPr>
+          <w:lang w:val="sr-Latn-RS"/>
+        </w:rPr>
+        <w:t xml:space="preserve"> može da se održava </w:t>
       </w:r>
       <w:r>
         <w:rPr>
@@ -595,7 +629,7 @@
           <w:iCs/>
           <w:lang w:val="sr-Latn-RS"/>
         </w:rPr>
-        <w:t>bar jednog</w:t>
+        <w:t>više</w:t>
       </w:r>
       <w:r>
         <w:rPr>
@@ -609,13 +643,13 @@
           <w:bCs/>
           <w:lang w:val="sr-Latn-RS"/>
         </w:rPr>
-        <w:t>skijaša</w:t>
-      </w:r>
-      <w:r>
-        <w:rPr>
-          <w:lang w:val="sr-Latn-RS"/>
-        </w:rPr>
-        <w:t xml:space="preserve"> na njemu a može i </w:t>
+        <w:t>časova skijanja</w:t>
+      </w:r>
+      <w:r>
+        <w:rPr>
+          <w:lang w:val="sr-Latn-RS"/>
+        </w:rPr>
+        <w:t xml:space="preserve"> a </w:t>
       </w:r>
       <w:r>
         <w:rPr>
@@ -623,7 +657,7 @@
           <w:iCs/>
           <w:lang w:val="sr-Latn-RS"/>
         </w:rPr>
-        <w:t>više</w:t>
+        <w:t>ne mora ni jedan</w:t>
       </w:r>
       <w:r>
         <w:rPr>
@@ -655,7 +689,7 @@
         <w:rPr>
           <w:lang w:val="sr-Latn-RS"/>
         </w:rPr>
-        <w:t xml:space="preserve">može da rentira </w:t>
+        <w:t xml:space="preserve">može da uplati </w:t>
       </w:r>
       <w:r>
         <w:rPr>
@@ -677,13 +711,13 @@
           <w:bCs/>
           <w:lang w:val="sr-Latn-RS"/>
         </w:rPr>
-        <w:t>snežnih vozila</w:t>
-      </w:r>
-      <w:r>
-        <w:rPr>
-          <w:lang w:val="sr-Latn-RS"/>
-        </w:rPr>
-        <w:t xml:space="preserve"> a </w:t>
+        <w:t>časova skijanja</w:t>
+      </w:r>
+      <w:r>
+        <w:rPr>
+          <w:lang w:val="sr-Latn-RS"/>
+        </w:rPr>
+        <w:t xml:space="preserve"> a ne mora </w:t>
       </w:r>
       <w:r>
         <w:rPr>
@@ -691,13 +725,75 @@
           <w:iCs/>
           <w:lang w:val="sr-Latn-RS"/>
         </w:rPr>
-        <w:t>ne mora</w:t>
+        <w:t>ni jedan</w:t>
+      </w:r>
+      <w:r>
+        <w:rPr>
+          <w:lang w:val="sr-Latn-RS"/>
+        </w:rPr>
+        <w:t>.</w:t>
+      </w:r>
+      <w:r>
+        <w:rPr>
+          <w:lang w:val="sr-Latn-RS"/>
+        </w:rPr>
+        <w:t xml:space="preserve"> Na </w:t>
       </w:r>
       <w:r>
         <w:rPr>
           <w:lang w:val="sr-Latn-RS"/>
         </w:rPr>
         <w:t xml:space="preserve"> </w:t>
+      </w:r>
+      <w:r>
+        <w:rPr>
+          <w:b/>
+          <w:bCs/>
+          <w:lang w:val="sr-Latn-RS"/>
+        </w:rPr>
+        <w:t>č</w:t>
+      </w:r>
+      <w:r>
+        <w:rPr>
+          <w:b/>
+          <w:bCs/>
+          <w:lang w:val="sr-Latn-RS"/>
+        </w:rPr>
+        <w:t>as</w:t>
+      </w:r>
+      <w:r>
+        <w:rPr>
+          <w:b/>
+          <w:bCs/>
+          <w:lang w:val="sr-Latn-RS"/>
+        </w:rPr>
+        <w:t>u</w:t>
+      </w:r>
+      <w:r>
+        <w:rPr>
+          <w:b/>
+          <w:bCs/>
+          <w:lang w:val="sr-Latn-RS"/>
+        </w:rPr>
+        <w:t xml:space="preserve"> skijanja</w:t>
+      </w:r>
+      <w:r>
+        <w:rPr>
+          <w:lang w:val="sr-Latn-RS"/>
+        </w:rPr>
+        <w:t xml:space="preserve"> mora </w:t>
+      </w:r>
+      <w:r>
+        <w:rPr>
+          <w:lang w:val="sr-Latn-RS"/>
+        </w:rPr>
+        <w:t>biti</w:t>
+      </w:r>
+      <w:r>
+        <w:rPr>
+          <w:lang w:val="sr-Latn-RS"/>
+        </w:rPr>
+        <w:t xml:space="preserve">  </w:t>
       </w:r>
       <w:r>
         <w:rPr>
@@ -705,13 +801,21 @@
           <w:iCs/>
           <w:lang w:val="sr-Latn-RS"/>
         </w:rPr>
-        <w:t>ni jedno</w:t>
-      </w:r>
-      <w:r>
-        <w:rPr>
-          <w:lang w:val="sr-Latn-RS"/>
-        </w:rPr>
-        <w:t xml:space="preserve">. </w:t>
+        <w:t>bar jed</w:t>
+      </w:r>
+      <w:r>
+        <w:rPr>
+          <w:i/>
+          <w:iCs/>
+          <w:lang w:val="sr-Latn-RS"/>
+        </w:rPr>
+        <w:t>an</w:t>
+      </w:r>
+      <w:r>
+        <w:rPr>
+          <w:lang w:val="sr-Latn-RS"/>
+        </w:rPr>
+        <w:t xml:space="preserve"> </w:t>
       </w:r>
       <w:r>
         <w:rPr>
@@ -719,13 +823,13 @@
           <w:bCs/>
           <w:lang w:val="sr-Latn-RS"/>
         </w:rPr>
-        <w:t>Snežno vozilo</w:t>
-      </w:r>
-      <w:r>
-        <w:rPr>
-          <w:lang w:val="sr-Latn-RS"/>
-        </w:rPr>
-        <w:t xml:space="preserve"> može iznajmiti </w:t>
+        <w:t>skijaš</w:t>
+      </w:r>
+      <w:r>
+        <w:rPr>
+          <w:lang w:val="sr-Latn-RS"/>
+        </w:rPr>
+        <w:t xml:space="preserve"> a može i </w:t>
       </w:r>
       <w:r>
         <w:rPr>
@@ -734,42 +838,6 @@
           <w:lang w:val="sr-Latn-RS"/>
         </w:rPr>
         <w:t>više</w:t>
-      </w:r>
-      <w:r>
-        <w:rPr>
-          <w:lang w:val="sr-Latn-RS"/>
-        </w:rPr>
-        <w:t xml:space="preserve"> </w:t>
-      </w:r>
-      <w:r>
-        <w:rPr>
-          <w:b/>
-          <w:bCs/>
-          <w:lang w:val="sr-Latn-RS"/>
-        </w:rPr>
-        <w:t>skijaša</w:t>
-      </w:r>
-      <w:r>
-        <w:rPr>
-          <w:lang w:val="sr-Latn-RS"/>
-        </w:rPr>
-        <w:t xml:space="preserve"> a </w:t>
-      </w:r>
-      <w:r>
-        <w:rPr>
-          <w:i/>
-          <w:iCs/>
-          <w:lang w:val="sr-Latn-RS"/>
-        </w:rPr>
-        <w:t>ne mora ni</w:t>
-      </w:r>
-      <w:r>
-        <w:rPr>
-          <w:i/>
-          <w:iCs/>
-          <w:lang w:val="sr-Latn-RS"/>
-        </w:rPr>
-        <w:t xml:space="preserve"> jedan</w:t>
       </w:r>
       <w:r>
         <w:rPr>
@@ -801,7 +869,7 @@
         <w:rPr>
           <w:lang w:val="sr-Latn-RS"/>
         </w:rPr>
-        <w:t xml:space="preserve">može da kupi </w:t>
+        <w:t xml:space="preserve">može da rentira </w:t>
       </w:r>
       <w:r>
         <w:rPr>
@@ -817,39 +885,89 @@
         </w:rPr>
         <w:t xml:space="preserve"> </w:t>
       </w:r>
-      <w:proofErr w:type="spellStart"/>
       <w:r>
         <w:rPr>
           <w:b/>
           <w:bCs/>
           <w:lang w:val="sr-Latn-RS"/>
         </w:rPr>
-        <w:t>ski</w:t>
-      </w:r>
-      <w:proofErr w:type="spellEnd"/>
+        <w:t>snežnih vozila</w:t>
+      </w:r>
+      <w:r>
+        <w:rPr>
+          <w:lang w:val="sr-Latn-RS"/>
+        </w:rPr>
+        <w:t xml:space="preserve"> a </w:t>
+      </w:r>
+      <w:r>
+        <w:rPr>
+          <w:i/>
+          <w:iCs/>
+          <w:lang w:val="sr-Latn-RS"/>
+        </w:rPr>
+        <w:t>ne mora</w:t>
+      </w:r>
+      <w:r>
+        <w:rPr>
+          <w:lang w:val="sr-Latn-RS"/>
+        </w:rPr>
+        <w:t xml:space="preserve"> </w:t>
+      </w:r>
+      <w:r>
+        <w:rPr>
+          <w:i/>
+          <w:iCs/>
+          <w:lang w:val="sr-Latn-RS"/>
+        </w:rPr>
+        <w:t>ni jedno</w:t>
+      </w:r>
+      <w:r>
+        <w:rPr>
+          <w:lang w:val="sr-Latn-RS"/>
+        </w:rPr>
+        <w:t xml:space="preserve">. </w:t>
+      </w:r>
       <w:r>
         <w:rPr>
           <w:b/>
           <w:bCs/>
           <w:lang w:val="sr-Latn-RS"/>
         </w:rPr>
-        <w:t>-</w:t>
-      </w:r>
-      <w:proofErr w:type="spellStart"/>
+        <w:t>Snežno vozilo</w:t>
+      </w:r>
+      <w:r>
+        <w:rPr>
+          <w:lang w:val="sr-Latn-RS"/>
+        </w:rPr>
+        <w:t xml:space="preserve"> može iznajmiti </w:t>
+      </w:r>
+      <w:r>
+        <w:rPr>
+          <w:i/>
+          <w:iCs/>
+          <w:lang w:val="sr-Latn-RS"/>
+        </w:rPr>
+        <w:t>više</w:t>
+      </w:r>
+      <w:r>
+        <w:rPr>
+          <w:lang w:val="sr-Latn-RS"/>
+        </w:rPr>
+        <w:t xml:space="preserve"> </w:t>
+      </w:r>
       <w:r>
         <w:rPr>
           <w:b/>
           <w:bCs/>
           <w:lang w:val="sr-Latn-RS"/>
         </w:rPr>
-        <w:t>pass</w:t>
-      </w:r>
-      <w:proofErr w:type="spellEnd"/>
-      <w:r>
-        <w:rPr>
-          <w:lang w:val="sr-Latn-RS"/>
-        </w:rPr>
-        <w:t xml:space="preserve">-ova a </w:t>
+        <w:t>skijaša</w:t>
+      </w:r>
+      <w:r>
+        <w:rPr>
+          <w:lang w:val="sr-Latn-RS"/>
+        </w:rPr>
+        <w:t xml:space="preserve"> a </w:t>
       </w:r>
       <w:r>
         <w:rPr>
@@ -857,13 +975,7 @@
           <w:iCs/>
           <w:lang w:val="sr-Latn-RS"/>
         </w:rPr>
-        <w:t>ne mora</w:t>
-      </w:r>
-      <w:r>
-        <w:rPr>
-          <w:lang w:val="sr-Latn-RS"/>
-        </w:rPr>
-        <w:t xml:space="preserve"> </w:t>
+        <w:t>ne mora ni</w:t>
       </w:r>
       <w:r>
         <w:rPr>
@@ -871,67 +983,7 @@
           <w:iCs/>
           <w:lang w:val="sr-Latn-RS"/>
         </w:rPr>
-        <w:t>ni jedan</w:t>
-      </w:r>
-      <w:r>
-        <w:rPr>
-          <w:lang w:val="sr-Latn-RS"/>
-        </w:rPr>
-        <w:t xml:space="preserve">. </w:t>
-      </w:r>
-      <w:proofErr w:type="spellStart"/>
-      <w:r>
-        <w:rPr>
-          <w:b/>
-          <w:bCs/>
-          <w:lang w:val="sr-Latn-RS"/>
-        </w:rPr>
-        <w:t>Ski-pass</w:t>
-      </w:r>
-      <w:proofErr w:type="spellEnd"/>
-      <w:r>
-        <w:rPr>
-          <w:lang w:val="sr-Latn-RS"/>
-        </w:rPr>
-        <w:t xml:space="preserve"> pripada </w:t>
-      </w:r>
-      <w:r>
-        <w:rPr>
-          <w:i/>
-          <w:iCs/>
-          <w:lang w:val="sr-Latn-RS"/>
-        </w:rPr>
-        <w:t>tačno jed</w:t>
-      </w:r>
-      <w:r>
-        <w:rPr>
-          <w:i/>
-          <w:iCs/>
-          <w:lang w:val="sr-Latn-RS"/>
-        </w:rPr>
-        <w:t>nom</w:t>
-      </w:r>
-      <w:r>
-        <w:rPr>
-          <w:lang w:val="sr-Latn-RS"/>
-        </w:rPr>
-        <w:t xml:space="preserve"> </w:t>
-      </w:r>
-      <w:r>
-        <w:rPr>
-          <w:b/>
-          <w:bCs/>
-          <w:lang w:val="sr-Latn-RS"/>
-        </w:rPr>
-        <w:t>skijaš</w:t>
-      </w:r>
-      <w:r>
-        <w:rPr>
-          <w:b/>
-          <w:bCs/>
-          <w:lang w:val="sr-Latn-RS"/>
-        </w:rPr>
-        <w:t>u</w:t>
+        <w:t xml:space="preserve"> jedan</w:t>
       </w:r>
       <w:r>
         <w:rPr>
@@ -963,7 +1015,21 @@
         <w:rPr>
           <w:lang w:val="sr-Latn-RS"/>
         </w:rPr>
-        <w:t xml:space="preserve">koji je </w:t>
+        <w:t xml:space="preserve">koji je rentirao </w:t>
+      </w:r>
+      <w:r>
+        <w:rPr>
+          <w:b/>
+          <w:bCs/>
+          <w:lang w:val="sr-Latn-RS"/>
+        </w:rPr>
+        <w:t>snežna vozila</w:t>
+      </w:r>
+      <w:r>
+        <w:rPr>
+          <w:lang w:val="sr-Latn-RS"/>
+        </w:rPr>
+        <w:t xml:space="preserve"> može da se vozi na </w:t>
       </w:r>
       <w:r>
         <w:rPr>
@@ -971,7 +1037,7 @@
           <w:iCs/>
           <w:lang w:val="sr-Latn-RS"/>
         </w:rPr>
-        <w:t>kupio</w:t>
+        <w:t>više</w:t>
       </w:r>
       <w:r>
         <w:rPr>
@@ -979,21 +1045,19 @@
         </w:rPr>
         <w:t xml:space="preserve"> </w:t>
       </w:r>
-      <w:proofErr w:type="spellStart"/>
       <w:r>
         <w:rPr>
           <w:b/>
           <w:bCs/>
           <w:lang w:val="sr-Latn-RS"/>
         </w:rPr>
-        <w:t>ski-pass</w:t>
-      </w:r>
-      <w:proofErr w:type="spellEnd"/>
-      <w:r>
-        <w:rPr>
-          <w:lang w:val="sr-Latn-RS"/>
-        </w:rPr>
-        <w:t xml:space="preserve"> može da skija na </w:t>
+        <w:t>staza</w:t>
+      </w:r>
+      <w:r>
+        <w:rPr>
+          <w:lang w:val="sr-Latn-RS"/>
+        </w:rPr>
+        <w:t xml:space="preserve"> a ne mora </w:t>
       </w:r>
       <w:r>
         <w:rPr>
@@ -1001,13 +1065,13 @@
           <w:iCs/>
           <w:lang w:val="sr-Latn-RS"/>
         </w:rPr>
-        <w:t>više</w:t>
-      </w:r>
-      <w:r>
-        <w:rPr>
-          <w:lang w:val="sr-Latn-RS"/>
-        </w:rPr>
-        <w:t xml:space="preserve"> </w:t>
+        <w:t>ni na jednoj</w:t>
+      </w:r>
+      <w:r>
+        <w:rPr>
+          <w:lang w:val="sr-Latn-RS"/>
+        </w:rPr>
+        <w:t xml:space="preserve">. Na </w:t>
       </w:r>
       <w:r>
         <w:rPr>
@@ -1015,13 +1079,13 @@
           <w:bCs/>
           <w:lang w:val="sr-Latn-RS"/>
         </w:rPr>
-        <w:t>staza</w:t>
-      </w:r>
-      <w:r>
-        <w:rPr>
-          <w:lang w:val="sr-Latn-RS"/>
-        </w:rPr>
-        <w:t xml:space="preserve"> ali </w:t>
+        <w:t>stazi</w:t>
+      </w:r>
+      <w:r>
+        <w:rPr>
+          <w:lang w:val="sr-Latn-RS"/>
+        </w:rPr>
+        <w:t xml:space="preserve"> može da se vozi </w:t>
       </w:r>
       <w:r>
         <w:rPr>
@@ -1029,13 +1093,13 @@
           <w:iCs/>
           <w:lang w:val="sr-Latn-RS"/>
         </w:rPr>
-        <w:t>ne mora ni na jednoj</w:t>
-      </w:r>
-      <w:r>
-        <w:rPr>
-          <w:lang w:val="sr-Latn-RS"/>
-        </w:rPr>
-        <w:t xml:space="preserve">. Na </w:t>
+        <w:t>više</w:t>
+      </w:r>
+      <w:r>
+        <w:rPr>
+          <w:lang w:val="sr-Latn-RS"/>
+        </w:rPr>
+        <w:t xml:space="preserve"> </w:t>
       </w:r>
       <w:r>
         <w:rPr>
@@ -1043,13 +1107,33 @@
           <w:bCs/>
           <w:lang w:val="sr-Latn-RS"/>
         </w:rPr>
-        <w:t>stazi</w:t>
-      </w:r>
-      <w:r>
-        <w:rPr>
-          <w:lang w:val="sr-Latn-RS"/>
-        </w:rPr>
-        <w:t xml:space="preserve"> može da skija </w:t>
+        <w:t>skijaša</w:t>
+      </w:r>
+      <w:r>
+        <w:rPr>
+          <w:lang w:val="sr-Latn-RS"/>
+        </w:rPr>
+        <w:t xml:space="preserve"> koji su rentirali </w:t>
+      </w:r>
+      <w:r>
+        <w:rPr>
+          <w:b/>
+          <w:bCs/>
+          <w:lang w:val="sr-Latn-RS"/>
+        </w:rPr>
+        <w:t>snežna vozila</w:t>
+      </w:r>
+      <w:r>
+        <w:rPr>
+          <w:lang w:val="sr-Latn-RS"/>
+        </w:rPr>
+        <w:t xml:space="preserve"> a ne </w:t>
+      </w:r>
+      <w:r>
+        <w:rPr>
+          <w:lang w:val="sr-Latn-RS"/>
+        </w:rPr>
+        <w:t>mora</w:t>
       </w:r>
       <w:r>
         <w:rPr>
@@ -1057,65 +1141,7 @@
           <w:iCs/>
           <w:lang w:val="sr-Latn-RS"/>
         </w:rPr>
-        <w:t>više</w:t>
-      </w:r>
-      <w:r>
-        <w:rPr>
-          <w:lang w:val="sr-Latn-RS"/>
-        </w:rPr>
-        <w:t xml:space="preserve"> </w:t>
-      </w:r>
-      <w:r>
-        <w:rPr>
-          <w:b/>
-          <w:bCs/>
-          <w:lang w:val="sr-Latn-RS"/>
-        </w:rPr>
-        <w:t>skijaša</w:t>
-      </w:r>
-      <w:r>
-        <w:rPr>
-          <w:lang w:val="sr-Latn-RS"/>
-        </w:rPr>
-        <w:t xml:space="preserve"> koji su </w:t>
-      </w:r>
-      <w:r>
-        <w:rPr>
-          <w:i/>
-          <w:iCs/>
-          <w:lang w:val="sr-Latn-RS"/>
-        </w:rPr>
-        <w:t>kupili</w:t>
-      </w:r>
-      <w:r>
-        <w:rPr>
-          <w:lang w:val="sr-Latn-RS"/>
-        </w:rPr>
-        <w:t xml:space="preserve"> </w:t>
-      </w:r>
-      <w:proofErr w:type="spellStart"/>
-      <w:r>
-        <w:rPr>
-          <w:b/>
-          <w:bCs/>
-          <w:lang w:val="sr-Latn-RS"/>
-        </w:rPr>
-        <w:t>ski-pass</w:t>
-      </w:r>
-      <w:proofErr w:type="spellEnd"/>
-      <w:r>
-        <w:rPr>
-          <w:lang w:val="sr-Latn-RS"/>
-        </w:rPr>
-        <w:t xml:space="preserve"> ali </w:t>
-      </w:r>
-      <w:r>
-        <w:rPr>
-          <w:i/>
-          <w:iCs/>
-          <w:lang w:val="sr-Latn-RS"/>
-        </w:rPr>
-        <w:t>ne mora ni jedan</w:t>
+        <w:t xml:space="preserve"> ni jedan</w:t>
       </w:r>
       <w:r>
         <w:rPr>
@@ -1141,13 +1167,13 @@
           <w:bCs/>
           <w:lang w:val="sr-Latn-RS"/>
         </w:rPr>
-        <w:t>Gorska služba</w:t>
-      </w:r>
-      <w:r>
-        <w:rPr>
-          <w:lang w:val="sr-Latn-RS"/>
-        </w:rPr>
-        <w:t xml:space="preserve"> može da održava </w:t>
+        <w:t xml:space="preserve">Skijaš </w:t>
+      </w:r>
+      <w:r>
+        <w:rPr>
+          <w:lang w:val="sr-Latn-RS"/>
+        </w:rPr>
+        <w:t xml:space="preserve">može da kupi </w:t>
       </w:r>
       <w:r>
         <w:rPr>
@@ -1163,19 +1189,39 @@
         </w:rPr>
         <w:t xml:space="preserve"> </w:t>
       </w:r>
+      <w:proofErr w:type="spellStart"/>
       <w:r>
         <w:rPr>
           <w:b/>
           <w:bCs/>
           <w:lang w:val="sr-Latn-RS"/>
         </w:rPr>
-        <w:t>staza</w:t>
-      </w:r>
-      <w:r>
-        <w:rPr>
-          <w:lang w:val="sr-Latn-RS"/>
-        </w:rPr>
-        <w:t xml:space="preserve"> a </w:t>
+        <w:t>ski</w:t>
+      </w:r>
+      <w:proofErr w:type="spellEnd"/>
+      <w:r>
+        <w:rPr>
+          <w:b/>
+          <w:bCs/>
+          <w:lang w:val="sr-Latn-RS"/>
+        </w:rPr>
+        <w:t>-</w:t>
+      </w:r>
+      <w:proofErr w:type="spellStart"/>
+      <w:r>
+        <w:rPr>
+          <w:b/>
+          <w:bCs/>
+          <w:lang w:val="sr-Latn-RS"/>
+        </w:rPr>
+        <w:t>pass</w:t>
+      </w:r>
+      <w:proofErr w:type="spellEnd"/>
+      <w:r>
+        <w:rPr>
+          <w:lang w:val="sr-Latn-RS"/>
+        </w:rPr>
+        <w:t xml:space="preserve">-ova a </w:t>
       </w:r>
       <w:r>
         <w:rPr>
@@ -1183,7 +1229,21 @@
           <w:iCs/>
           <w:lang w:val="sr-Latn-RS"/>
         </w:rPr>
-        <w:t>ne mora ni jednu</w:t>
+        <w:t>ne mora</w:t>
+      </w:r>
+      <w:r>
+        <w:rPr>
+          <w:lang w:val="sr-Latn-RS"/>
+        </w:rPr>
+        <w:t xml:space="preserve"> </w:t>
+      </w:r>
+      <w:r>
+        <w:rPr>
+          <w:i/>
+          <w:iCs/>
+          <w:lang w:val="sr-Latn-RS"/>
+        </w:rPr>
+        <w:t>ni jedan</w:t>
       </w:r>
       <w:r>
         <w:rPr>
@@ -1191,19 +1251,21 @@
         </w:rPr>
         <w:t xml:space="preserve">. </w:t>
       </w:r>
+      <w:proofErr w:type="spellStart"/>
       <w:r>
         <w:rPr>
           <w:b/>
           <w:bCs/>
           <w:lang w:val="sr-Latn-RS"/>
         </w:rPr>
-        <w:t>Staza</w:t>
-      </w:r>
-      <w:r>
-        <w:rPr>
-          <w:lang w:val="sr-Latn-RS"/>
-        </w:rPr>
-        <w:t xml:space="preserve"> treba da bude održavana od strane </w:t>
+        <w:t>Ski-pass</w:t>
+      </w:r>
+      <w:proofErr w:type="spellEnd"/>
+      <w:r>
+        <w:rPr>
+          <w:lang w:val="sr-Latn-RS"/>
+        </w:rPr>
+        <w:t xml:space="preserve"> pripada </w:t>
       </w:r>
       <w:r>
         <w:rPr>
@@ -1211,7 +1273,15 @@
           <w:iCs/>
           <w:lang w:val="sr-Latn-RS"/>
         </w:rPr>
-        <w:t>tačno jedne</w:t>
+        <w:t>tačno jed</w:t>
+      </w:r>
+      <w:r>
+        <w:rPr>
+          <w:i/>
+          <w:iCs/>
+          <w:lang w:val="sr-Latn-RS"/>
+        </w:rPr>
+        <w:t>nom</w:t>
       </w:r>
       <w:r>
         <w:rPr>
@@ -1225,7 +1295,15 @@
           <w:bCs/>
           <w:lang w:val="sr-Latn-RS"/>
         </w:rPr>
-        <w:t>gorske službe</w:t>
+        <w:t>skijaš</w:t>
+      </w:r>
+      <w:r>
+        <w:rPr>
+          <w:b/>
+          <w:bCs/>
+          <w:lang w:val="sr-Latn-RS"/>
+        </w:rPr>
+        <w:t>u</w:t>
       </w:r>
       <w:r>
         <w:rPr>
@@ -1257,7 +1335,7 @@
         <w:rPr>
           <w:lang w:val="sr-Latn-RS"/>
         </w:rPr>
-        <w:t xml:space="preserve">može da iznajmi </w:t>
+        <w:t xml:space="preserve">koji je </w:t>
       </w:r>
       <w:r>
         <w:rPr>
@@ -1265,7 +1343,7 @@
           <w:iCs/>
           <w:lang w:val="sr-Latn-RS"/>
         </w:rPr>
-        <w:t>više</w:t>
+        <w:t>kupio</w:t>
       </w:r>
       <w:r>
         <w:rPr>
@@ -1273,19 +1351,21 @@
         </w:rPr>
         <w:t xml:space="preserve"> </w:t>
       </w:r>
+      <w:proofErr w:type="spellStart"/>
       <w:r>
         <w:rPr>
           <w:b/>
           <w:bCs/>
           <w:lang w:val="sr-Latn-RS"/>
         </w:rPr>
-        <w:t>opreme</w:t>
-      </w:r>
-      <w:r>
-        <w:rPr>
-          <w:lang w:val="sr-Latn-RS"/>
-        </w:rPr>
-        <w:t xml:space="preserve"> ali </w:t>
+        <w:t>ski-pass</w:t>
+      </w:r>
+      <w:proofErr w:type="spellEnd"/>
+      <w:r>
+        <w:rPr>
+          <w:lang w:val="sr-Latn-RS"/>
+        </w:rPr>
+        <w:t xml:space="preserve"> može da skija na </w:t>
       </w:r>
       <w:r>
         <w:rPr>
@@ -1293,13 +1373,13 @@
           <w:iCs/>
           <w:lang w:val="sr-Latn-RS"/>
         </w:rPr>
-        <w:t>ne mora je jednu</w:t>
-      </w:r>
-      <w:r>
-        <w:rPr>
-          <w:lang w:val="sr-Latn-RS"/>
-        </w:rPr>
-        <w:t xml:space="preserve">. </w:t>
+        <w:t>više</w:t>
+      </w:r>
+      <w:r>
+        <w:rPr>
+          <w:lang w:val="sr-Latn-RS"/>
+        </w:rPr>
+        <w:t xml:space="preserve"> </w:t>
       </w:r>
       <w:r>
         <w:rPr>
@@ -1307,13 +1387,13 @@
           <w:bCs/>
           <w:lang w:val="sr-Latn-RS"/>
         </w:rPr>
-        <w:t>Oprema</w:t>
-      </w:r>
-      <w:r>
-        <w:rPr>
-          <w:lang w:val="sr-Latn-RS"/>
-        </w:rPr>
-        <w:t xml:space="preserve"> može biti iznajmljena od strane </w:t>
+        <w:t>staza</w:t>
+      </w:r>
+      <w:r>
+        <w:rPr>
+          <w:lang w:val="sr-Latn-RS"/>
+        </w:rPr>
+        <w:t xml:space="preserve"> ali </w:t>
       </w:r>
       <w:r>
         <w:rPr>
@@ -1321,13 +1401,13 @@
           <w:iCs/>
           <w:lang w:val="sr-Latn-RS"/>
         </w:rPr>
-        <w:t>jednog</w:t>
-      </w:r>
-      <w:r>
-        <w:rPr>
-          <w:lang w:val="sr-Latn-RS"/>
-        </w:rPr>
-        <w:t xml:space="preserve"> </w:t>
+        <w:t>ne mora ni na jednoj</w:t>
+      </w:r>
+      <w:r>
+        <w:rPr>
+          <w:lang w:val="sr-Latn-RS"/>
+        </w:rPr>
+        <w:t xml:space="preserve">. Na </w:t>
       </w:r>
       <w:r>
         <w:rPr>
@@ -1335,13 +1415,13 @@
           <w:bCs/>
           <w:lang w:val="sr-Latn-RS"/>
         </w:rPr>
-        <w:t>skijaša</w:t>
-      </w:r>
-      <w:r>
-        <w:rPr>
-          <w:lang w:val="sr-Latn-RS"/>
-        </w:rPr>
-        <w:t xml:space="preserve"> ali </w:t>
+        <w:t>stazi</w:t>
+      </w:r>
+      <w:r>
+        <w:rPr>
+          <w:lang w:val="sr-Latn-RS"/>
+        </w:rPr>
+        <w:t xml:space="preserve"> može da skija </w:t>
       </w:r>
       <w:r>
         <w:rPr>
@@ -1349,7 +1429,65 @@
           <w:iCs/>
           <w:lang w:val="sr-Latn-RS"/>
         </w:rPr>
-        <w:t>ne mora ni od jednog</w:t>
+        <w:t>više</w:t>
+      </w:r>
+      <w:r>
+        <w:rPr>
+          <w:lang w:val="sr-Latn-RS"/>
+        </w:rPr>
+        <w:t xml:space="preserve"> </w:t>
+      </w:r>
+      <w:r>
+        <w:rPr>
+          <w:b/>
+          <w:bCs/>
+          <w:lang w:val="sr-Latn-RS"/>
+        </w:rPr>
+        <w:t>skijaša</w:t>
+      </w:r>
+      <w:r>
+        <w:rPr>
+          <w:lang w:val="sr-Latn-RS"/>
+        </w:rPr>
+        <w:t xml:space="preserve"> koji su </w:t>
+      </w:r>
+      <w:r>
+        <w:rPr>
+          <w:i/>
+          <w:iCs/>
+          <w:lang w:val="sr-Latn-RS"/>
+        </w:rPr>
+        <w:t>kupili</w:t>
+      </w:r>
+      <w:r>
+        <w:rPr>
+          <w:lang w:val="sr-Latn-RS"/>
+        </w:rPr>
+        <w:t xml:space="preserve"> </w:t>
+      </w:r>
+      <w:proofErr w:type="spellStart"/>
+      <w:r>
+        <w:rPr>
+          <w:b/>
+          <w:bCs/>
+          <w:lang w:val="sr-Latn-RS"/>
+        </w:rPr>
+        <w:t>ski-pass</w:t>
+      </w:r>
+      <w:proofErr w:type="spellEnd"/>
+      <w:r>
+        <w:rPr>
+          <w:lang w:val="sr-Latn-RS"/>
+        </w:rPr>
+        <w:t xml:space="preserve"> ali </w:t>
+      </w:r>
+      <w:r>
+        <w:rPr>
+          <w:i/>
+          <w:iCs/>
+          <w:lang w:val="sr-Latn-RS"/>
+        </w:rPr>
+        <w:t>ne mora ni jedan</w:t>
       </w:r>
       <w:r>
         <w:rPr>
@@ -1375,19 +1513,27 @@
           <w:bCs/>
           <w:lang w:val="sr-Latn-RS"/>
         </w:rPr>
-        <w:t xml:space="preserve">Oprema </w:t>
-      </w:r>
-      <w:r>
-        <w:rPr>
-          <w:lang w:val="sr-Latn-RS"/>
-        </w:rPr>
-        <w:t xml:space="preserve">može biti različitog tipa. Tip opreme </w:t>
-      </w:r>
-      <w:r>
-        <w:rPr>
-          <w:lang w:val="sr-Latn-RS"/>
-        </w:rPr>
-        <w:t xml:space="preserve">mogu biti </w:t>
+        <w:t>Gorska služba</w:t>
+      </w:r>
+      <w:r>
+        <w:rPr>
+          <w:lang w:val="sr-Latn-RS"/>
+        </w:rPr>
+        <w:t xml:space="preserve"> može da održava </w:t>
+      </w:r>
+      <w:r>
+        <w:rPr>
+          <w:i/>
+          <w:iCs/>
+          <w:lang w:val="sr-Latn-RS"/>
+        </w:rPr>
+        <w:t>više</w:t>
+      </w:r>
+      <w:r>
+        <w:rPr>
+          <w:lang w:val="sr-Latn-RS"/>
+        </w:rPr>
+        <w:t xml:space="preserve"> </w:t>
       </w:r>
       <w:r>
         <w:rPr>
@@ -1395,13 +1541,27 @@
           <w:bCs/>
           <w:lang w:val="sr-Latn-RS"/>
         </w:rPr>
-        <w:t>skije</w:t>
-      </w:r>
-      <w:r>
-        <w:rPr>
-          <w:lang w:val="sr-Latn-RS"/>
-        </w:rPr>
-        <w:t xml:space="preserve">, </w:t>
+        <w:t>staza</w:t>
+      </w:r>
+      <w:r>
+        <w:rPr>
+          <w:lang w:val="sr-Latn-RS"/>
+        </w:rPr>
+        <w:t xml:space="preserve"> a </w:t>
+      </w:r>
+      <w:r>
+        <w:rPr>
+          <w:i/>
+          <w:iCs/>
+          <w:lang w:val="sr-Latn-RS"/>
+        </w:rPr>
+        <w:t>ne mora ni jednu</w:t>
+      </w:r>
+      <w:r>
+        <w:rPr>
+          <w:lang w:val="sr-Latn-RS"/>
+        </w:rPr>
+        <w:t xml:space="preserve">. </w:t>
       </w:r>
       <w:r>
         <w:rPr>
@@ -1409,13 +1569,27 @@
           <w:bCs/>
           <w:lang w:val="sr-Latn-RS"/>
         </w:rPr>
-        <w:t>kaciga</w:t>
-      </w:r>
-      <w:r>
-        <w:rPr>
-          <w:lang w:val="sr-Latn-RS"/>
-        </w:rPr>
-        <w:t xml:space="preserve">, </w:t>
+        <w:t>Staza</w:t>
+      </w:r>
+      <w:r>
+        <w:rPr>
+          <w:lang w:val="sr-Latn-RS"/>
+        </w:rPr>
+        <w:t xml:space="preserve"> treba da bude održavana od strane </w:t>
+      </w:r>
+      <w:r>
+        <w:rPr>
+          <w:i/>
+          <w:iCs/>
+          <w:lang w:val="sr-Latn-RS"/>
+        </w:rPr>
+        <w:t>tačno jedne</w:t>
+      </w:r>
+      <w:r>
+        <w:rPr>
+          <w:lang w:val="sr-Latn-RS"/>
+        </w:rPr>
+        <w:t xml:space="preserve"> </w:t>
       </w:r>
       <w:r>
         <w:rPr>
@@ -1423,27 +1597,131 @@
           <w:bCs/>
           <w:lang w:val="sr-Latn-RS"/>
         </w:rPr>
-        <w:t>štapovi</w:t>
-      </w:r>
-      <w:r>
-        <w:rPr>
-          <w:lang w:val="sr-Latn-RS"/>
-        </w:rPr>
-        <w:t xml:space="preserve"> kao i</w:t>
-      </w:r>
-      <w:r>
-        <w:rPr>
-          <w:lang w:val="sr-Latn-RS"/>
-        </w:rPr>
-        <w:t xml:space="preserve"> </w:t>
-      </w:r>
+        <w:t>gorske službe</w:t>
+      </w:r>
+      <w:r>
+        <w:rPr>
+          <w:lang w:val="sr-Latn-RS"/>
+        </w:rPr>
+        <w:t>.</w:t>
+      </w:r>
+    </w:p>
+    <w:p>
+      <w:pPr>
+        <w:pStyle w:val="ListParagraph"/>
+        <w:numPr>
+          <w:ilvl w:val="0"/>
+          <w:numId w:val="24"/>
+        </w:numPr>
+        <w:rPr>
+          <w:lang w:val="sr-Latn-RS"/>
+        </w:rPr>
+      </w:pPr>
       <w:r>
         <w:rPr>
           <w:b/>
           <w:bCs/>
           <w:lang w:val="sr-Latn-RS"/>
         </w:rPr>
-        <w:t>pancerice</w:t>
+        <w:t xml:space="preserve">Skijaš </w:t>
+      </w:r>
+      <w:r>
+        <w:rPr>
+          <w:lang w:val="sr-Latn-RS"/>
+        </w:rPr>
+        <w:t xml:space="preserve">može da iznajmi </w:t>
+      </w:r>
+      <w:r>
+        <w:rPr>
+          <w:i/>
+          <w:iCs/>
+          <w:lang w:val="sr-Latn-RS"/>
+        </w:rPr>
+        <w:t>više</w:t>
+      </w:r>
+      <w:r>
+        <w:rPr>
+          <w:lang w:val="sr-Latn-RS"/>
+        </w:rPr>
+        <w:t xml:space="preserve"> </w:t>
+      </w:r>
+      <w:r>
+        <w:rPr>
+          <w:b/>
+          <w:bCs/>
+          <w:lang w:val="sr-Latn-RS"/>
+        </w:rPr>
+        <w:t>opreme</w:t>
+      </w:r>
+      <w:r>
+        <w:rPr>
+          <w:lang w:val="sr-Latn-RS"/>
+        </w:rPr>
+        <w:t xml:space="preserve"> ali </w:t>
+      </w:r>
+      <w:r>
+        <w:rPr>
+          <w:i/>
+          <w:iCs/>
+          <w:lang w:val="sr-Latn-RS"/>
+        </w:rPr>
+        <w:t>ne mora je jednu</w:t>
+      </w:r>
+      <w:r>
+        <w:rPr>
+          <w:lang w:val="sr-Latn-RS"/>
+        </w:rPr>
+        <w:t xml:space="preserve">. </w:t>
+      </w:r>
+      <w:r>
+        <w:rPr>
+          <w:b/>
+          <w:bCs/>
+          <w:lang w:val="sr-Latn-RS"/>
+        </w:rPr>
+        <w:t>Oprema</w:t>
+      </w:r>
+      <w:r>
+        <w:rPr>
+          <w:lang w:val="sr-Latn-RS"/>
+        </w:rPr>
+        <w:t xml:space="preserve"> može biti iznajmljena od strane </w:t>
+      </w:r>
+      <w:r>
+        <w:rPr>
+          <w:i/>
+          <w:iCs/>
+          <w:lang w:val="sr-Latn-RS"/>
+        </w:rPr>
+        <w:t>jednog</w:t>
+      </w:r>
+      <w:r>
+        <w:rPr>
+          <w:lang w:val="sr-Latn-RS"/>
+        </w:rPr>
+        <w:t xml:space="preserve"> </w:t>
+      </w:r>
+      <w:r>
+        <w:rPr>
+          <w:b/>
+          <w:bCs/>
+          <w:lang w:val="sr-Latn-RS"/>
+        </w:rPr>
+        <w:t>skijaša</w:t>
+      </w:r>
+      <w:r>
+        <w:rPr>
+          <w:lang w:val="sr-Latn-RS"/>
+        </w:rPr>
+        <w:t xml:space="preserve"> ali </w:t>
+      </w:r>
+      <w:r>
+        <w:rPr>
+          <w:i/>
+          <w:iCs/>
+          <w:lang w:val="sr-Latn-RS"/>
+        </w:rPr>
+        <w:t>ne mora ni od jednog</w:t>
       </w:r>
       <w:r>
         <w:rPr>
@@ -1454,10 +1732,97 @@
     </w:p>
     <w:p>
       <w:pPr>
-        <w:rPr>
-          <w:lang w:val="sr-Latn-RS"/>
-        </w:rPr>
-      </w:pPr>
+        <w:pStyle w:val="ListParagraph"/>
+        <w:numPr>
+          <w:ilvl w:val="0"/>
+          <w:numId w:val="24"/>
+        </w:numPr>
+        <w:rPr>
+          <w:lang w:val="sr-Latn-RS"/>
+        </w:rPr>
+      </w:pPr>
+      <w:r>
+        <w:rPr>
+          <w:b/>
+          <w:bCs/>
+          <w:lang w:val="sr-Latn-RS"/>
+        </w:rPr>
+        <w:t xml:space="preserve">Oprema </w:t>
+      </w:r>
+      <w:r>
+        <w:rPr>
+          <w:lang w:val="sr-Latn-RS"/>
+        </w:rPr>
+        <w:t xml:space="preserve">može biti različitog tipa. Tip opreme </w:t>
+      </w:r>
+      <w:r>
+        <w:rPr>
+          <w:lang w:val="sr-Latn-RS"/>
+        </w:rPr>
+        <w:t xml:space="preserve">mogu biti </w:t>
+      </w:r>
+      <w:r>
+        <w:rPr>
+          <w:b/>
+          <w:bCs/>
+          <w:lang w:val="sr-Latn-RS"/>
+        </w:rPr>
+        <w:t>skije</w:t>
+      </w:r>
+      <w:r>
+        <w:rPr>
+          <w:lang w:val="sr-Latn-RS"/>
+        </w:rPr>
+        <w:t xml:space="preserve">, </w:t>
+      </w:r>
+      <w:r>
+        <w:rPr>
+          <w:b/>
+          <w:bCs/>
+          <w:lang w:val="sr-Latn-RS"/>
+        </w:rPr>
+        <w:t>kaciga</w:t>
+      </w:r>
+      <w:r>
+        <w:rPr>
+          <w:lang w:val="sr-Latn-RS"/>
+        </w:rPr>
+        <w:t xml:space="preserve">, </w:t>
+      </w:r>
+      <w:r>
+        <w:rPr>
+          <w:b/>
+          <w:bCs/>
+          <w:lang w:val="sr-Latn-RS"/>
+        </w:rPr>
+        <w:t>štapovi</w:t>
+      </w:r>
+      <w:r>
+        <w:rPr>
+          <w:lang w:val="sr-Latn-RS"/>
+        </w:rPr>
+        <w:t xml:space="preserve"> kao i</w:t>
+      </w:r>
+      <w:r>
+        <w:rPr>
+          <w:lang w:val="sr-Latn-RS"/>
+        </w:rPr>
+        <w:t xml:space="preserve"> </w:t>
+      </w:r>
+      <w:r>
+        <w:rPr>
+          <w:b/>
+          <w:bCs/>
+          <w:lang w:val="sr-Latn-RS"/>
+        </w:rPr>
+        <w:t>pancerice</w:t>
+      </w:r>
+      <w:r>
+        <w:rPr>
+          <w:lang w:val="sr-Latn-RS"/>
+        </w:rPr>
+        <w:t>.</w:t>
+      </w:r>
     </w:p>
     <w:p>
       <w:pPr>
@@ -1468,17 +1833,76 @@
     </w:p>
     <w:p>
       <w:pPr>
+        <w:rPr>
+          <w:lang w:val="sr-Latn-RS"/>
+        </w:rPr>
+      </w:pPr>
+    </w:p>
+    <w:p>
+      <w:pPr>
+        <w:rPr>
+          <w:lang w:val="sr-Latn-RS"/>
+        </w:rPr>
+      </w:pPr>
+    </w:p>
+    <w:p>
+      <w:pPr>
+        <w:rPr>
+          <w:lang w:val="sr-Latn-RS"/>
+        </w:rPr>
+      </w:pPr>
+    </w:p>
+    <w:p>
+      <w:pPr>
+        <w:rPr>
+          <w:lang w:val="sr-Latn-RS"/>
+        </w:rPr>
+      </w:pPr>
+    </w:p>
+    <w:p>
+      <w:pPr>
+        <w:rPr>
+          <w:lang w:val="sr-Latn-RS"/>
+        </w:rPr>
+      </w:pPr>
+    </w:p>
+    <w:p>
+      <w:pPr>
+        <w:rPr>
+          <w:lang w:val="sr-Latn-RS"/>
+        </w:rPr>
+      </w:pPr>
+    </w:p>
+    <w:p>
+      <w:pPr>
+        <w:rPr>
+          <w:lang w:val="sr-Latn-RS"/>
+        </w:rPr>
+      </w:pPr>
+    </w:p>
+    <w:p>
+      <w:pPr>
+        <w:rPr>
+          <w:lang w:val="sr-Latn-RS"/>
+        </w:rPr>
+      </w:pPr>
+    </w:p>
+    <w:p>
+      <w:pPr>
         <w:pStyle w:val="Heading2"/>
         <w:rPr>
           <w:lang w:val="sr-Latn-RS"/>
         </w:rPr>
       </w:pPr>
-      <w:r>
-        <w:rPr>
-          <w:lang w:val="sr-Latn-RS"/>
-        </w:rPr>
+      <w:bookmarkStart w:id="2" w:name="_Toc61995502"/>
+      <w:r>
+        <w:rPr>
+          <w:lang w:val="sr-Latn-RS"/>
+        </w:rPr>
+        <w:lastRenderedPageBreak/>
         <w:t>Entiteti i obeležja</w:t>
       </w:r>
+      <w:bookmarkEnd w:id="2"/>
     </w:p>
     <w:p>
       <w:pPr>
@@ -1818,7 +2242,6 @@
               <w:rPr>
                 <w:szCs w:val="24"/>
               </w:rPr>
-              <w:lastRenderedPageBreak/>
               <w:t>Licenca</w:t>
             </w:r>
             <w:proofErr w:type="spellEnd"/>
@@ -2975,410 +3398,13 @@
         </w:rPr>
       </w:pPr>
     </w:p>
-    <w:tbl>
-      <w:tblPr>
-        <w:tblStyle w:val="GridTable4-Accent1"/>
-        <w:tblW w:w="0" w:type="auto"/>
-        <w:tblLook w:val="04A0" w:firstRow="1" w:lastRow="0" w:firstColumn="1" w:lastColumn="0" w:noHBand="0" w:noVBand="1"/>
-      </w:tblPr>
-      <w:tblGrid>
-        <w:gridCol w:w="4531"/>
-        <w:gridCol w:w="4531"/>
-      </w:tblGrid>
-      <w:tr>
-        <w:trPr>
-          <w:cnfStyle w:val="100000000000" w:firstRow="1" w:lastRow="0" w:firstColumn="0" w:lastColumn="0" w:oddVBand="0" w:evenVBand="0" w:oddHBand="0" w:evenHBand="0" w:firstRowFirstColumn="0" w:firstRowLastColumn="0" w:lastRowFirstColumn="0" w:lastRowLastColumn="0"/>
-        </w:trPr>
-        <w:tc>
-          <w:tcPr>
-            <w:cnfStyle w:val="001000000000" w:firstRow="0" w:lastRow="0" w:firstColumn="1" w:lastColumn="0" w:oddVBand="0" w:evenVBand="0" w:oddHBand="0" w:evenHBand="0" w:firstRowFirstColumn="0" w:firstRowLastColumn="0" w:lastRowFirstColumn="0" w:lastRowLastColumn="0"/>
-            <w:tcW w:w="9062" w:type="dxa"/>
-            <w:gridSpan w:val="2"/>
-          </w:tcPr>
-          <w:p>
-            <w:pPr>
-              <w:jc w:val="center"/>
-              <w:rPr>
-                <w:szCs w:val="24"/>
-              </w:rPr>
-            </w:pPr>
-            <w:proofErr w:type="spellStart"/>
-            <w:r>
-              <w:rPr>
-                <w:szCs w:val="24"/>
-              </w:rPr>
-              <w:t>Staza</w:t>
-            </w:r>
-            <w:proofErr w:type="spellEnd"/>
-          </w:p>
-        </w:tc>
-      </w:tr>
-      <w:tr>
-        <w:trPr>
-          <w:cnfStyle w:val="000000100000" w:firstRow="0" w:lastRow="0" w:firstColumn="0" w:lastColumn="0" w:oddVBand="0" w:evenVBand="0" w:oddHBand="1" w:evenHBand="0" w:firstRowFirstColumn="0" w:firstRowLastColumn="0" w:lastRowFirstColumn="0" w:lastRowLastColumn="0"/>
-        </w:trPr>
-        <w:tc>
-          <w:tcPr>
-            <w:cnfStyle w:val="001000000000" w:firstRow="0" w:lastRow="0" w:firstColumn="1" w:lastColumn="0" w:oddVBand="0" w:evenVBand="0" w:oddHBand="0" w:evenHBand="0" w:firstRowFirstColumn="0" w:firstRowLastColumn="0" w:lastRowFirstColumn="0" w:lastRowLastColumn="0"/>
-            <w:tcW w:w="4531" w:type="dxa"/>
-          </w:tcPr>
-          <w:p>
-            <w:pPr>
-              <w:rPr>
-                <w:szCs w:val="24"/>
-                <w:u w:val="single"/>
-              </w:rPr>
-            </w:pPr>
-            <w:proofErr w:type="spellStart"/>
-            <w:r>
-              <w:rPr>
-                <w:szCs w:val="24"/>
-                <w:u w:val="single"/>
-              </w:rPr>
-              <w:t>id</w:t>
-            </w:r>
-            <w:r>
-              <w:rPr>
-                <w:szCs w:val="24"/>
-                <w:u w:val="single"/>
-              </w:rPr>
-              <w:t>Stz</w:t>
-            </w:r>
-            <w:proofErr w:type="spellEnd"/>
-          </w:p>
-        </w:tc>
-        <w:tc>
-          <w:tcPr>
-            <w:tcW w:w="4531" w:type="dxa"/>
-          </w:tcPr>
-          <w:p>
-            <w:pPr>
-              <w:cnfStyle w:val="000000100000" w:firstRow="0" w:lastRow="0" w:firstColumn="0" w:lastColumn="0" w:oddVBand="0" w:evenVBand="0" w:oddHBand="1" w:evenHBand="0" w:firstRowFirstColumn="0" w:firstRowLastColumn="0" w:lastRowFirstColumn="0" w:lastRowLastColumn="0"/>
-              <w:rPr>
-                <w:szCs w:val="24"/>
-              </w:rPr>
-            </w:pPr>
-            <w:proofErr w:type="spellStart"/>
-            <w:r>
-              <w:rPr>
-                <w:szCs w:val="24"/>
-              </w:rPr>
-              <w:t>Ident</w:t>
-            </w:r>
-            <w:r>
-              <w:rPr>
-                <w:szCs w:val="24"/>
-              </w:rPr>
-              <w:t>ifikator</w:t>
-            </w:r>
-            <w:proofErr w:type="spellEnd"/>
-            <w:r>
-              <w:rPr>
-                <w:szCs w:val="24"/>
-              </w:rPr>
-              <w:t xml:space="preserve"> </w:t>
-            </w:r>
-            <w:proofErr w:type="spellStart"/>
-            <w:r>
-              <w:rPr>
-                <w:szCs w:val="24"/>
-              </w:rPr>
-              <w:t>staze</w:t>
-            </w:r>
-            <w:proofErr w:type="spellEnd"/>
-          </w:p>
-        </w:tc>
-      </w:tr>
-      <w:tr>
-        <w:tc>
-          <w:tcPr>
-            <w:cnfStyle w:val="001000000000" w:firstRow="0" w:lastRow="0" w:firstColumn="1" w:lastColumn="0" w:oddVBand="0" w:evenVBand="0" w:oddHBand="0" w:evenHBand="0" w:firstRowFirstColumn="0" w:firstRowLastColumn="0" w:lastRowFirstColumn="0" w:lastRowLastColumn="0"/>
-            <w:tcW w:w="4531" w:type="dxa"/>
-          </w:tcPr>
-          <w:p>
-            <w:pPr>
-              <w:rPr>
-                <w:b w:val="0"/>
-                <w:bCs w:val="0"/>
-                <w:szCs w:val="24"/>
-              </w:rPr>
-            </w:pPr>
-            <w:proofErr w:type="spellStart"/>
-            <w:r>
-              <w:rPr>
-                <w:szCs w:val="24"/>
-              </w:rPr>
-              <w:t>tipStz</w:t>
-            </w:r>
-            <w:proofErr w:type="spellEnd"/>
-          </w:p>
-        </w:tc>
-        <w:tc>
-          <w:tcPr>
-            <w:tcW w:w="4531" w:type="dxa"/>
-          </w:tcPr>
-          <w:p>
-            <w:pPr>
-              <w:cnfStyle w:val="000000000000" w:firstRow="0" w:lastRow="0" w:firstColumn="0" w:lastColumn="0" w:oddVBand="0" w:evenVBand="0" w:oddHBand="0" w:evenHBand="0" w:firstRowFirstColumn="0" w:firstRowLastColumn="0" w:lastRowFirstColumn="0" w:lastRowLastColumn="0"/>
-              <w:rPr>
-                <w:szCs w:val="24"/>
-              </w:rPr>
-            </w:pPr>
-            <w:r>
-              <w:rPr>
-                <w:szCs w:val="24"/>
-              </w:rPr>
-              <w:t xml:space="preserve">Tip </w:t>
-            </w:r>
-            <w:proofErr w:type="spellStart"/>
-            <w:r>
-              <w:rPr>
-                <w:szCs w:val="24"/>
-              </w:rPr>
-              <w:t>staze</w:t>
-            </w:r>
-            <w:proofErr w:type="spellEnd"/>
-            <w:r>
-              <w:rPr>
-                <w:szCs w:val="24"/>
-              </w:rPr>
-              <w:t xml:space="preserve"> (</w:t>
-            </w:r>
-            <w:proofErr w:type="spellStart"/>
-            <w:r>
-              <w:rPr>
-                <w:szCs w:val="24"/>
-              </w:rPr>
-              <w:t>Crna</w:t>
-            </w:r>
-            <w:proofErr w:type="spellEnd"/>
-            <w:r>
-              <w:rPr>
-                <w:szCs w:val="24"/>
-              </w:rPr>
-              <w:t xml:space="preserve">, </w:t>
-            </w:r>
-            <w:proofErr w:type="spellStart"/>
-            <w:r>
-              <w:rPr>
-                <w:szCs w:val="24"/>
-              </w:rPr>
-              <w:t>crvena</w:t>
-            </w:r>
-            <w:proofErr w:type="spellEnd"/>
-            <w:r>
-              <w:rPr>
-                <w:szCs w:val="24"/>
-              </w:rPr>
-              <w:t xml:space="preserve">, </w:t>
-            </w:r>
-            <w:proofErr w:type="spellStart"/>
-            <w:r>
-              <w:rPr>
-                <w:szCs w:val="24"/>
-              </w:rPr>
-              <w:t>zelena</w:t>
-            </w:r>
-            <w:proofErr w:type="spellEnd"/>
-            <w:r>
-              <w:rPr>
-                <w:szCs w:val="24"/>
-              </w:rPr>
-              <w:t xml:space="preserve">, </w:t>
-            </w:r>
-            <w:proofErr w:type="spellStart"/>
-            <w:r>
-              <w:rPr>
-                <w:szCs w:val="24"/>
-              </w:rPr>
-              <w:t>plava</w:t>
-            </w:r>
-            <w:proofErr w:type="spellEnd"/>
-            <w:r>
-              <w:rPr>
-                <w:szCs w:val="24"/>
-              </w:rPr>
-              <w:t>)</w:t>
-            </w:r>
-          </w:p>
-        </w:tc>
-      </w:tr>
-      <w:tr>
-        <w:trPr>
-          <w:cnfStyle w:val="000000100000" w:firstRow="0" w:lastRow="0" w:firstColumn="0" w:lastColumn="0" w:oddVBand="0" w:evenVBand="0" w:oddHBand="1" w:evenHBand="0" w:firstRowFirstColumn="0" w:firstRowLastColumn="0" w:lastRowFirstColumn="0" w:lastRowLastColumn="0"/>
-        </w:trPr>
-        <w:tc>
-          <w:tcPr>
-            <w:cnfStyle w:val="001000000000" w:firstRow="0" w:lastRow="0" w:firstColumn="1" w:lastColumn="0" w:oddVBand="0" w:evenVBand="0" w:oddHBand="0" w:evenHBand="0" w:firstRowFirstColumn="0" w:firstRowLastColumn="0" w:lastRowFirstColumn="0" w:lastRowLastColumn="0"/>
-            <w:tcW w:w="4531" w:type="dxa"/>
-          </w:tcPr>
-          <w:p>
-            <w:pPr>
-              <w:rPr>
-                <w:szCs w:val="24"/>
-              </w:rPr>
-            </w:pPr>
-            <w:proofErr w:type="spellStart"/>
-            <w:r>
-              <w:rPr>
-                <w:szCs w:val="24"/>
-              </w:rPr>
-              <w:t>dužStz</w:t>
-            </w:r>
-            <w:proofErr w:type="spellEnd"/>
-          </w:p>
-        </w:tc>
-        <w:tc>
-          <w:tcPr>
-            <w:tcW w:w="4531" w:type="dxa"/>
-          </w:tcPr>
-          <w:p>
-            <w:pPr>
-              <w:cnfStyle w:val="000000100000" w:firstRow="0" w:lastRow="0" w:firstColumn="0" w:lastColumn="0" w:oddVBand="0" w:evenVBand="0" w:oddHBand="1" w:evenHBand="0" w:firstRowFirstColumn="0" w:firstRowLastColumn="0" w:lastRowFirstColumn="0" w:lastRowLastColumn="0"/>
-              <w:rPr>
-                <w:szCs w:val="24"/>
-              </w:rPr>
-            </w:pPr>
-            <w:proofErr w:type="spellStart"/>
-            <w:r>
-              <w:rPr>
-                <w:szCs w:val="24"/>
-              </w:rPr>
-              <w:t>Dužina</w:t>
-            </w:r>
-            <w:proofErr w:type="spellEnd"/>
-            <w:r>
-              <w:rPr>
-                <w:szCs w:val="24"/>
-              </w:rPr>
-              <w:t xml:space="preserve"> </w:t>
-            </w:r>
-            <w:proofErr w:type="spellStart"/>
-            <w:r>
-              <w:rPr>
-                <w:szCs w:val="24"/>
-              </w:rPr>
-              <w:t>staze</w:t>
-            </w:r>
-            <w:proofErr w:type="spellEnd"/>
-            <w:r>
-              <w:rPr>
-                <w:szCs w:val="24"/>
-              </w:rPr>
-              <w:t xml:space="preserve"> </w:t>
-            </w:r>
-            <w:proofErr w:type="spellStart"/>
-            <w:r>
-              <w:rPr>
-                <w:szCs w:val="24"/>
-              </w:rPr>
-              <w:t>izražena</w:t>
-            </w:r>
-            <w:proofErr w:type="spellEnd"/>
-            <w:r>
-              <w:rPr>
-                <w:szCs w:val="24"/>
-              </w:rPr>
-              <w:t xml:space="preserve"> u </w:t>
-            </w:r>
-            <w:proofErr w:type="spellStart"/>
-            <w:r>
-              <w:rPr>
-                <w:szCs w:val="24"/>
-              </w:rPr>
-              <w:t>kilometrima</w:t>
-            </w:r>
-            <w:proofErr w:type="spellEnd"/>
-          </w:p>
-        </w:tc>
-      </w:tr>
-      <w:tr>
-        <w:tc>
-          <w:tcPr>
-            <w:cnfStyle w:val="001000000000" w:firstRow="0" w:lastRow="0" w:firstColumn="1" w:lastColumn="0" w:oddVBand="0" w:evenVBand="0" w:oddHBand="0" w:evenHBand="0" w:firstRowFirstColumn="0" w:firstRowLastColumn="0" w:lastRowFirstColumn="0" w:lastRowLastColumn="0"/>
-            <w:tcW w:w="4531" w:type="dxa"/>
-          </w:tcPr>
-          <w:p>
-            <w:pPr>
-              <w:rPr>
-                <w:szCs w:val="24"/>
-              </w:rPr>
-            </w:pPr>
-            <w:proofErr w:type="spellStart"/>
-            <w:r>
-              <w:rPr>
-                <w:szCs w:val="24"/>
-              </w:rPr>
-              <w:t>otvStz</w:t>
-            </w:r>
-            <w:proofErr w:type="spellEnd"/>
-          </w:p>
-        </w:tc>
-        <w:tc>
-          <w:tcPr>
-            <w:tcW w:w="4531" w:type="dxa"/>
-          </w:tcPr>
-          <w:p>
-            <w:pPr>
-              <w:cnfStyle w:val="000000000000" w:firstRow="0" w:lastRow="0" w:firstColumn="0" w:lastColumn="0" w:oddVBand="0" w:evenVBand="0" w:oddHBand="0" w:evenHBand="0" w:firstRowFirstColumn="0" w:firstRowLastColumn="0" w:lastRowFirstColumn="0" w:lastRowLastColumn="0"/>
-              <w:rPr>
-                <w:szCs w:val="24"/>
-              </w:rPr>
-            </w:pPr>
-            <w:proofErr w:type="spellStart"/>
-            <w:r>
-              <w:rPr>
-                <w:szCs w:val="24"/>
-              </w:rPr>
-              <w:t>Oznaka</w:t>
-            </w:r>
-            <w:proofErr w:type="spellEnd"/>
-            <w:r>
-              <w:rPr>
-                <w:szCs w:val="24"/>
-              </w:rPr>
-              <w:t xml:space="preserve"> da li je </w:t>
-            </w:r>
-            <w:proofErr w:type="spellStart"/>
-            <w:r>
-              <w:rPr>
-                <w:szCs w:val="24"/>
-              </w:rPr>
-              <w:t>staza</w:t>
-            </w:r>
-            <w:proofErr w:type="spellEnd"/>
-            <w:r>
-              <w:rPr>
-                <w:szCs w:val="24"/>
-              </w:rPr>
-              <w:t xml:space="preserve"> </w:t>
-            </w:r>
-            <w:proofErr w:type="spellStart"/>
-            <w:r>
-              <w:rPr>
-                <w:szCs w:val="24"/>
-              </w:rPr>
-              <w:t>otvorena</w:t>
-            </w:r>
-            <w:proofErr w:type="spellEnd"/>
-          </w:p>
-          <w:p>
-            <w:pPr>
-              <w:cnfStyle w:val="000000000000" w:firstRow="0" w:lastRow="0" w:firstColumn="0" w:lastColumn="0" w:oddVBand="0" w:evenVBand="0" w:oddHBand="0" w:evenHBand="0" w:firstRowFirstColumn="0" w:firstRowLastColumn="0" w:lastRowFirstColumn="0" w:lastRowLastColumn="0"/>
-              <w:rPr>
-                <w:szCs w:val="24"/>
-              </w:rPr>
-            </w:pPr>
-            <w:r>
-              <w:rPr>
-                <w:szCs w:val="24"/>
-              </w:rPr>
-              <w:t>(True, false)</w:t>
-            </w:r>
-          </w:p>
-        </w:tc>
-      </w:tr>
-    </w:tbl>
+    <w:p>
+      <w:pPr>
+        <w:rPr>
+          <w:lang w:val="sr-Latn-RS"/>
+        </w:rPr>
+      </w:pPr>
+    </w:p>
     <w:p>
       <w:pPr>
         <w:rPr>
@@ -3425,21 +3451,8 @@
               <w:rPr>
                 <w:szCs w:val="24"/>
               </w:rPr>
-              <w:t>Gorska</w:t>
-            </w:r>
-            <w:proofErr w:type="spellEnd"/>
-            <w:r>
-              <w:rPr>
-                <w:szCs w:val="24"/>
-              </w:rPr>
-              <w:t xml:space="preserve"> </w:t>
-            </w:r>
-            <w:proofErr w:type="spellStart"/>
-            <w:r>
-              <w:rPr>
-                <w:szCs w:val="24"/>
-              </w:rPr>
-              <w:t>služba</w:t>
+              <w:lastRenderedPageBreak/>
+              <w:t>Staza</w:t>
             </w:r>
             <w:proofErr w:type="spellEnd"/>
           </w:p>
@@ -3474,7 +3487,7 @@
                 <w:szCs w:val="24"/>
                 <w:u w:val="single"/>
               </w:rPr>
-              <w:t>Gsl</w:t>
+              <w:t>Stz</w:t>
             </w:r>
             <w:proofErr w:type="spellEnd"/>
           </w:p>
@@ -3515,21 +3528,7 @@
               <w:rPr>
                 <w:szCs w:val="24"/>
               </w:rPr>
-              <w:t>gorske</w:t>
-            </w:r>
-            <w:proofErr w:type="spellEnd"/>
-            <w:r>
-              <w:rPr>
-                <w:szCs w:val="24"/>
-              </w:rPr>
-              <w:t xml:space="preserve"> </w:t>
-            </w:r>
-            <w:proofErr w:type="spellStart"/>
-            <w:r>
-              <w:rPr>
-                <w:szCs w:val="24"/>
-              </w:rPr>
-              <w:t>službe</w:t>
+              <w:t>staze</w:t>
             </w:r>
             <w:proofErr w:type="spellEnd"/>
           </w:p>
@@ -3554,7 +3553,7 @@
               <w:rPr>
                 <w:szCs w:val="24"/>
               </w:rPr>
-              <w:t>brTlGsl</w:t>
+              <w:t>tipStz</w:t>
             </w:r>
             <w:proofErr w:type="spellEnd"/>
           </w:p>
@@ -3570,40 +3569,127 @@
                 <w:szCs w:val="24"/>
               </w:rPr>
             </w:pPr>
-            <w:proofErr w:type="spellStart"/>
-            <w:r>
-              <w:rPr>
-                <w:szCs w:val="24"/>
-              </w:rPr>
-              <w:t>Broj</w:t>
-            </w:r>
-            <w:proofErr w:type="spellEnd"/>
-            <w:r>
-              <w:rPr>
-                <w:szCs w:val="24"/>
-              </w:rPr>
-              <w:t>(</w:t>
-            </w:r>
-            <w:proofErr w:type="spellStart"/>
-            <w:r>
-              <w:rPr>
-                <w:szCs w:val="24"/>
-              </w:rPr>
-              <w:t>kontakt</w:t>
-            </w:r>
-            <w:proofErr w:type="spellEnd"/>
-            <w:r>
-              <w:rPr>
-                <w:szCs w:val="24"/>
-              </w:rPr>
-              <w:t xml:space="preserve">) </w:t>
-            </w:r>
-            <w:proofErr w:type="spellStart"/>
-            <w:r>
-              <w:rPr>
-                <w:szCs w:val="24"/>
-              </w:rPr>
-              <w:t>telefon</w:t>
+            <w:r>
+              <w:rPr>
+                <w:szCs w:val="24"/>
+              </w:rPr>
+              <w:t xml:space="preserve">Tip </w:t>
+            </w:r>
+            <w:proofErr w:type="spellStart"/>
+            <w:r>
+              <w:rPr>
+                <w:szCs w:val="24"/>
+              </w:rPr>
+              <w:t>staze</w:t>
+            </w:r>
+            <w:proofErr w:type="spellEnd"/>
+            <w:r>
+              <w:rPr>
+                <w:szCs w:val="24"/>
+              </w:rPr>
+              <w:t xml:space="preserve"> (</w:t>
+            </w:r>
+            <w:proofErr w:type="spellStart"/>
+            <w:r>
+              <w:rPr>
+                <w:szCs w:val="24"/>
+              </w:rPr>
+              <w:t>Crna</w:t>
+            </w:r>
+            <w:proofErr w:type="spellEnd"/>
+            <w:r>
+              <w:rPr>
+                <w:szCs w:val="24"/>
+              </w:rPr>
+              <w:t xml:space="preserve">, </w:t>
+            </w:r>
+            <w:proofErr w:type="spellStart"/>
+            <w:r>
+              <w:rPr>
+                <w:szCs w:val="24"/>
+              </w:rPr>
+              <w:t>crvena</w:t>
+            </w:r>
+            <w:proofErr w:type="spellEnd"/>
+            <w:r>
+              <w:rPr>
+                <w:szCs w:val="24"/>
+              </w:rPr>
+              <w:t xml:space="preserve">, </w:t>
+            </w:r>
+            <w:proofErr w:type="spellStart"/>
+            <w:r>
+              <w:rPr>
+                <w:szCs w:val="24"/>
+              </w:rPr>
+              <w:t>zelena</w:t>
+            </w:r>
+            <w:proofErr w:type="spellEnd"/>
+            <w:r>
+              <w:rPr>
+                <w:szCs w:val="24"/>
+              </w:rPr>
+              <w:t xml:space="preserve">, </w:t>
+            </w:r>
+            <w:proofErr w:type="spellStart"/>
+            <w:r>
+              <w:rPr>
+                <w:szCs w:val="24"/>
+              </w:rPr>
+              <w:t>plava</w:t>
+            </w:r>
+            <w:proofErr w:type="spellEnd"/>
+            <w:r>
+              <w:rPr>
+                <w:szCs w:val="24"/>
+              </w:rPr>
+              <w:t>)</w:t>
+            </w:r>
+          </w:p>
+        </w:tc>
+      </w:tr>
+      <w:tr>
+        <w:trPr>
+          <w:cnfStyle w:val="000000100000" w:firstRow="0" w:lastRow="0" w:firstColumn="0" w:lastColumn="0" w:oddVBand="0" w:evenVBand="0" w:oddHBand="1" w:evenHBand="0" w:firstRowFirstColumn="0" w:firstRowLastColumn="0" w:lastRowFirstColumn="0" w:lastRowLastColumn="0"/>
+        </w:trPr>
+        <w:tc>
+          <w:tcPr>
+            <w:cnfStyle w:val="001000000000" w:firstRow="0" w:lastRow="0" w:firstColumn="1" w:lastColumn="0" w:oddVBand="0" w:evenVBand="0" w:oddHBand="0" w:evenHBand="0" w:firstRowFirstColumn="0" w:firstRowLastColumn="0" w:lastRowFirstColumn="0" w:lastRowLastColumn="0"/>
+            <w:tcW w:w="4531" w:type="dxa"/>
+          </w:tcPr>
+          <w:p>
+            <w:pPr>
+              <w:rPr>
+                <w:szCs w:val="24"/>
+              </w:rPr>
+            </w:pPr>
+            <w:proofErr w:type="spellStart"/>
+            <w:r>
+              <w:rPr>
+                <w:szCs w:val="24"/>
+              </w:rPr>
+              <w:t>dužStz</w:t>
+            </w:r>
+            <w:proofErr w:type="spellEnd"/>
+          </w:p>
+        </w:tc>
+        <w:tc>
+          <w:tcPr>
+            <w:tcW w:w="4531" w:type="dxa"/>
+          </w:tcPr>
+          <w:p>
+            <w:pPr>
+              <w:cnfStyle w:val="000000100000" w:firstRow="0" w:lastRow="0" w:firstColumn="0" w:lastColumn="0" w:oddVBand="0" w:evenVBand="0" w:oddHBand="1" w:evenHBand="0" w:firstRowFirstColumn="0" w:firstRowLastColumn="0" w:lastRowFirstColumn="0" w:lastRowLastColumn="0"/>
+              <w:rPr>
+                <w:szCs w:val="24"/>
+              </w:rPr>
+            </w:pPr>
+            <w:proofErr w:type="spellStart"/>
+            <w:r>
+              <w:rPr>
+                <w:szCs w:val="24"/>
+              </w:rPr>
+              <w:t>Dužina</w:t>
             </w:r>
             <w:proofErr w:type="spellEnd"/>
             <w:r>
@@ -3617,7 +3703,7 @@
               <w:rPr>
                 <w:szCs w:val="24"/>
               </w:rPr>
-              <w:t>gorske</w:t>
+              <w:t>staze</w:t>
             </w:r>
             <w:proofErr w:type="spellEnd"/>
             <w:r>
@@ -3631,34 +3717,250 @@
               <w:rPr>
                 <w:szCs w:val="24"/>
               </w:rPr>
-              <w:t>službe</w:t>
-            </w:r>
-            <w:proofErr w:type="spellEnd"/>
+              <w:t>izražena</w:t>
+            </w:r>
+            <w:proofErr w:type="spellEnd"/>
+            <w:r>
+              <w:rPr>
+                <w:szCs w:val="24"/>
+              </w:rPr>
+              <w:t xml:space="preserve"> u </w:t>
+            </w:r>
+            <w:proofErr w:type="spellStart"/>
+            <w:r>
+              <w:rPr>
+                <w:szCs w:val="24"/>
+              </w:rPr>
+              <w:t>kilometrima</w:t>
+            </w:r>
+            <w:proofErr w:type="spellEnd"/>
+          </w:p>
+        </w:tc>
+      </w:tr>
+      <w:tr>
+        <w:tc>
+          <w:tcPr>
+            <w:cnfStyle w:val="001000000000" w:firstRow="0" w:lastRow="0" w:firstColumn="1" w:lastColumn="0" w:oddVBand="0" w:evenVBand="0" w:oddHBand="0" w:evenHBand="0" w:firstRowFirstColumn="0" w:firstRowLastColumn="0" w:lastRowFirstColumn="0" w:lastRowLastColumn="0"/>
+            <w:tcW w:w="4531" w:type="dxa"/>
+          </w:tcPr>
+          <w:p>
+            <w:pPr>
+              <w:rPr>
+                <w:szCs w:val="24"/>
+              </w:rPr>
+            </w:pPr>
+            <w:proofErr w:type="spellStart"/>
+            <w:r>
+              <w:rPr>
+                <w:szCs w:val="24"/>
+              </w:rPr>
+              <w:t>otvStz</w:t>
+            </w:r>
+            <w:proofErr w:type="spellEnd"/>
+          </w:p>
+        </w:tc>
+        <w:tc>
+          <w:tcPr>
+            <w:tcW w:w="4531" w:type="dxa"/>
+          </w:tcPr>
+          <w:p>
+            <w:pPr>
+              <w:cnfStyle w:val="000000000000" w:firstRow="0" w:lastRow="0" w:firstColumn="0" w:lastColumn="0" w:oddVBand="0" w:evenVBand="0" w:oddHBand="0" w:evenHBand="0" w:firstRowFirstColumn="0" w:firstRowLastColumn="0" w:lastRowFirstColumn="0" w:lastRowLastColumn="0"/>
+              <w:rPr>
+                <w:szCs w:val="24"/>
+              </w:rPr>
+            </w:pPr>
+            <w:proofErr w:type="spellStart"/>
+            <w:r>
+              <w:rPr>
+                <w:szCs w:val="24"/>
+              </w:rPr>
+              <w:t>Oznaka</w:t>
+            </w:r>
+            <w:proofErr w:type="spellEnd"/>
+            <w:r>
+              <w:rPr>
+                <w:szCs w:val="24"/>
+              </w:rPr>
+              <w:t xml:space="preserve"> da li je </w:t>
+            </w:r>
+            <w:proofErr w:type="spellStart"/>
+            <w:r>
+              <w:rPr>
+                <w:szCs w:val="24"/>
+              </w:rPr>
+              <w:t>staza</w:t>
+            </w:r>
+            <w:proofErr w:type="spellEnd"/>
+            <w:r>
+              <w:rPr>
+                <w:szCs w:val="24"/>
+              </w:rPr>
+              <w:t xml:space="preserve"> </w:t>
+            </w:r>
+            <w:proofErr w:type="spellStart"/>
+            <w:r>
+              <w:rPr>
+                <w:szCs w:val="24"/>
+              </w:rPr>
+              <w:t>otvorena</w:t>
+            </w:r>
+            <w:proofErr w:type="spellEnd"/>
+          </w:p>
+          <w:p>
+            <w:pPr>
+              <w:cnfStyle w:val="000000000000" w:firstRow="0" w:lastRow="0" w:firstColumn="0" w:lastColumn="0" w:oddVBand="0" w:evenVBand="0" w:oddHBand="0" w:evenHBand="0" w:firstRowFirstColumn="0" w:firstRowLastColumn="0" w:lastRowFirstColumn="0" w:lastRowLastColumn="0"/>
+              <w:rPr>
+                <w:szCs w:val="24"/>
+              </w:rPr>
+            </w:pPr>
+            <w:r>
+              <w:rPr>
+                <w:szCs w:val="24"/>
+              </w:rPr>
+              <w:t>(True, false)</w:t>
+            </w:r>
+          </w:p>
+        </w:tc>
+      </w:tr>
+      <w:tr>
+        <w:trPr>
+          <w:cnfStyle w:val="000000100000" w:firstRow="0" w:lastRow="0" w:firstColumn="0" w:lastColumn="0" w:oddVBand="0" w:evenVBand="0" w:oddHBand="1" w:evenHBand="0" w:firstRowFirstColumn="0" w:firstRowLastColumn="0" w:lastRowFirstColumn="0" w:lastRowLastColumn="0"/>
+        </w:trPr>
+        <w:tc>
+          <w:tcPr>
+            <w:cnfStyle w:val="001000000000" w:firstRow="0" w:lastRow="0" w:firstColumn="1" w:lastColumn="0" w:oddVBand="0" w:evenVBand="0" w:oddHBand="0" w:evenHBand="0" w:firstRowFirstColumn="0" w:firstRowLastColumn="0" w:lastRowFirstColumn="0" w:lastRowLastColumn="0"/>
+            <w:tcW w:w="4531" w:type="dxa"/>
+          </w:tcPr>
+          <w:p>
+            <w:pPr>
+              <w:rPr>
+                <w:szCs w:val="24"/>
+              </w:rPr>
+            </w:pPr>
+            <w:proofErr w:type="spellStart"/>
+            <w:r>
+              <w:rPr>
+                <w:szCs w:val="24"/>
+              </w:rPr>
+              <w:t>dzvSv</w:t>
+            </w:r>
+            <w:proofErr w:type="spellEnd"/>
+          </w:p>
+        </w:tc>
+        <w:tc>
+          <w:tcPr>
+            <w:tcW w:w="4531" w:type="dxa"/>
+          </w:tcPr>
+          <w:p>
+            <w:pPr>
+              <w:cnfStyle w:val="000000100000" w:firstRow="0" w:lastRow="0" w:firstColumn="0" w:lastColumn="0" w:oddVBand="0" w:evenVBand="0" w:oddHBand="1" w:evenHBand="0" w:firstRowFirstColumn="0" w:firstRowLastColumn="0" w:lastRowFirstColumn="0" w:lastRowLastColumn="0"/>
+              <w:rPr>
+                <w:szCs w:val="24"/>
+              </w:rPr>
+            </w:pPr>
+            <w:proofErr w:type="spellStart"/>
+            <w:r>
+              <w:rPr>
+                <w:szCs w:val="24"/>
+              </w:rPr>
+              <w:t>Oznaka</w:t>
+            </w:r>
+            <w:proofErr w:type="spellEnd"/>
+            <w:r>
+              <w:rPr>
+                <w:szCs w:val="24"/>
+              </w:rPr>
+              <w:t xml:space="preserve"> da li </w:t>
+            </w:r>
+            <w:proofErr w:type="spellStart"/>
+            <w:r>
+              <w:rPr>
+                <w:szCs w:val="24"/>
+              </w:rPr>
+              <w:t>su</w:t>
+            </w:r>
+            <w:proofErr w:type="spellEnd"/>
+            <w:r>
+              <w:rPr>
+                <w:szCs w:val="24"/>
+              </w:rPr>
+              <w:t xml:space="preserve"> </w:t>
+            </w:r>
+            <w:proofErr w:type="spellStart"/>
+            <w:r>
+              <w:rPr>
+                <w:szCs w:val="24"/>
+              </w:rPr>
+              <w:t>na</w:t>
+            </w:r>
+            <w:proofErr w:type="spellEnd"/>
+            <w:r>
+              <w:rPr>
+                <w:szCs w:val="24"/>
+              </w:rPr>
+              <w:t xml:space="preserve"> </w:t>
+            </w:r>
+            <w:proofErr w:type="spellStart"/>
+            <w:r>
+              <w:rPr>
+                <w:szCs w:val="24"/>
+              </w:rPr>
+              <w:t>stazi</w:t>
+            </w:r>
+            <w:proofErr w:type="spellEnd"/>
+            <w:r>
+              <w:rPr>
+                <w:szCs w:val="24"/>
+              </w:rPr>
+              <w:t xml:space="preserve"> </w:t>
+            </w:r>
+            <w:proofErr w:type="spellStart"/>
+            <w:r>
+              <w:rPr>
+                <w:szCs w:val="24"/>
+              </w:rPr>
+              <w:t>dozvoljena</w:t>
+            </w:r>
+            <w:proofErr w:type="spellEnd"/>
+            <w:r>
+              <w:rPr>
+                <w:szCs w:val="24"/>
+              </w:rPr>
+              <w:t xml:space="preserve"> </w:t>
+            </w:r>
+            <w:proofErr w:type="spellStart"/>
+            <w:r>
+              <w:rPr>
+                <w:szCs w:val="24"/>
+              </w:rPr>
+              <w:t>snežna</w:t>
+            </w:r>
+            <w:proofErr w:type="spellEnd"/>
+            <w:r>
+              <w:rPr>
+                <w:szCs w:val="24"/>
+              </w:rPr>
+              <w:t xml:space="preserve"> </w:t>
+            </w:r>
+            <w:proofErr w:type="spellStart"/>
+            <w:r>
+              <w:rPr>
+                <w:szCs w:val="24"/>
+              </w:rPr>
+              <w:t>vozila</w:t>
+            </w:r>
+            <w:proofErr w:type="spellEnd"/>
+            <w:r>
+              <w:rPr>
+                <w:szCs w:val="24"/>
+              </w:rPr>
+              <w:t xml:space="preserve"> (True, false)</w:t>
+            </w:r>
           </w:p>
         </w:tc>
       </w:tr>
     </w:tbl>
-    <w:p>
-      <w:pPr>
-        <w:rPr>
-          <w:lang w:val="sr-Latn-RS"/>
-        </w:rPr>
-      </w:pPr>
-    </w:p>
-    <w:p>
-      <w:pPr>
-        <w:rPr>
-          <w:lang w:val="sr-Latn-RS"/>
-        </w:rPr>
-      </w:pPr>
-    </w:p>
-    <w:p>
-      <w:pPr>
-        <w:rPr>
-          <w:lang w:val="sr-Latn-RS"/>
-        </w:rPr>
-      </w:pPr>
-    </w:p>
     <w:p>
       <w:pPr>
         <w:rPr>
@@ -3705,8 +4007,21 @@
               <w:rPr>
                 <w:szCs w:val="24"/>
               </w:rPr>
-              <w:lastRenderedPageBreak/>
-              <w:t>Oprema</w:t>
+              <w:t>Gorska</w:t>
+            </w:r>
+            <w:proofErr w:type="spellEnd"/>
+            <w:r>
+              <w:rPr>
+                <w:szCs w:val="24"/>
+              </w:rPr>
+              <w:t xml:space="preserve"> </w:t>
+            </w:r>
+            <w:proofErr w:type="spellStart"/>
+            <w:r>
+              <w:rPr>
+                <w:szCs w:val="24"/>
+              </w:rPr>
+              <w:t>služba</w:t>
             </w:r>
             <w:proofErr w:type="spellEnd"/>
           </w:p>
@@ -3741,7 +4056,7 @@
                 <w:szCs w:val="24"/>
                 <w:u w:val="single"/>
               </w:rPr>
-              <w:t>Opr</w:t>
+              <w:t>Gsl</w:t>
             </w:r>
             <w:proofErr w:type="spellEnd"/>
           </w:p>
@@ -3782,7 +4097,21 @@
               <w:rPr>
                 <w:szCs w:val="24"/>
               </w:rPr>
-              <w:t>opreme</w:t>
+              <w:t>gorske</w:t>
+            </w:r>
+            <w:proofErr w:type="spellEnd"/>
+            <w:r>
+              <w:rPr>
+                <w:szCs w:val="24"/>
+              </w:rPr>
+              <w:t xml:space="preserve"> </w:t>
+            </w:r>
+            <w:proofErr w:type="spellStart"/>
+            <w:r>
+              <w:rPr>
+                <w:szCs w:val="24"/>
+              </w:rPr>
+              <w:t>službe</w:t>
             </w:r>
             <w:proofErr w:type="spellEnd"/>
           </w:p>
@@ -3807,7 +4136,7 @@
               <w:rPr>
                 <w:szCs w:val="24"/>
               </w:rPr>
-              <w:t>tipOpr</w:t>
+              <w:t>brTlGsl</w:t>
             </w:r>
             <w:proofErr w:type="spellEnd"/>
           </w:p>
@@ -3823,18 +4152,40 @@
                 <w:szCs w:val="24"/>
               </w:rPr>
             </w:pPr>
-            <w:r>
-              <w:rPr>
-                <w:szCs w:val="24"/>
-              </w:rPr>
-              <w:t xml:space="preserve">Tip </w:t>
-            </w:r>
-            <w:proofErr w:type="spellStart"/>
-            <w:r>
-              <w:rPr>
-                <w:szCs w:val="24"/>
-              </w:rPr>
-              <w:t>opreme</w:t>
+            <w:proofErr w:type="spellStart"/>
+            <w:r>
+              <w:rPr>
+                <w:szCs w:val="24"/>
+              </w:rPr>
+              <w:t>Broj</w:t>
+            </w:r>
+            <w:proofErr w:type="spellEnd"/>
+            <w:r>
+              <w:rPr>
+                <w:szCs w:val="24"/>
+              </w:rPr>
+              <w:t>(</w:t>
+            </w:r>
+            <w:proofErr w:type="spellStart"/>
+            <w:r>
+              <w:rPr>
+                <w:szCs w:val="24"/>
+              </w:rPr>
+              <w:t>kontakt</w:t>
+            </w:r>
+            <w:proofErr w:type="spellEnd"/>
+            <w:r>
+              <w:rPr>
+                <w:szCs w:val="24"/>
+              </w:rPr>
+              <w:t xml:space="preserve">) </w:t>
+            </w:r>
+            <w:proofErr w:type="spellStart"/>
+            <w:r>
+              <w:rPr>
+                <w:szCs w:val="24"/>
+              </w:rPr>
+              <w:t>telefon</w:t>
             </w:r>
             <w:proofErr w:type="spellEnd"/>
             <w:r>
@@ -3843,59 +4194,39 @@
               </w:rPr>
               <w:t xml:space="preserve"> </w:t>
             </w:r>
-          </w:p>
-          <w:p>
-            <w:pPr>
-              <w:cnfStyle w:val="000000000000" w:firstRow="0" w:lastRow="0" w:firstColumn="0" w:lastColumn="0" w:oddVBand="0" w:evenVBand="0" w:oddHBand="0" w:evenHBand="0" w:firstRowFirstColumn="0" w:firstRowLastColumn="0" w:lastRowFirstColumn="0" w:lastRowLastColumn="0"/>
-              <w:rPr>
-                <w:szCs w:val="24"/>
-              </w:rPr>
-            </w:pPr>
-            <w:r>
-              <w:rPr>
-                <w:szCs w:val="24"/>
-              </w:rPr>
-              <w:t>(</w:t>
-            </w:r>
-            <w:proofErr w:type="spellStart"/>
-            <w:r>
-              <w:rPr>
-                <w:szCs w:val="24"/>
-              </w:rPr>
-              <w:t>Skije</w:t>
-            </w:r>
-            <w:proofErr w:type="spellEnd"/>
-            <w:r>
-              <w:rPr>
-                <w:szCs w:val="24"/>
-              </w:rPr>
-              <w:t xml:space="preserve">, </w:t>
-            </w:r>
-            <w:proofErr w:type="spellStart"/>
-            <w:r>
-              <w:rPr>
-                <w:szCs w:val="24"/>
-              </w:rPr>
-              <w:t>kaciga</w:t>
-            </w:r>
-            <w:proofErr w:type="spellEnd"/>
-            <w:r>
-              <w:rPr>
-                <w:szCs w:val="24"/>
-              </w:rPr>
-              <w:t>,</w:t>
-            </w:r>
-            <w:r>
-              <w:rPr>
-                <w:szCs w:val="24"/>
-                <w:lang w:val="sr-Latn-RS"/>
-              </w:rPr>
-              <w:t xml:space="preserve"> štapovi, pancerice)</w:t>
-            </w:r>
+            <w:proofErr w:type="spellStart"/>
+            <w:r>
+              <w:rPr>
+                <w:szCs w:val="24"/>
+              </w:rPr>
+              <w:t>gorske</w:t>
+            </w:r>
+            <w:proofErr w:type="spellEnd"/>
+            <w:r>
+              <w:rPr>
+                <w:szCs w:val="24"/>
+              </w:rPr>
+              <w:t xml:space="preserve"> </w:t>
+            </w:r>
+            <w:proofErr w:type="spellStart"/>
+            <w:r>
+              <w:rPr>
+                <w:szCs w:val="24"/>
+              </w:rPr>
+              <w:t>službe</w:t>
+            </w:r>
+            <w:proofErr w:type="spellEnd"/>
           </w:p>
         </w:tc>
       </w:tr>
     </w:tbl>
+    <w:p>
+      <w:pPr>
+        <w:rPr>
+          <w:lang w:val="sr-Latn-RS"/>
+        </w:rPr>
+      </w:pPr>
+    </w:p>
     <w:p>
       <w:pPr>
         <w:rPr>
@@ -3942,7 +4273,7 @@
               <w:rPr>
                 <w:szCs w:val="24"/>
               </w:rPr>
-              <w:t>Skije</w:t>
+              <w:t>Oprema</w:t>
             </w:r>
             <w:proofErr w:type="spellEnd"/>
           </w:p>
@@ -3977,7 +4308,7 @@
                 <w:szCs w:val="24"/>
                 <w:u w:val="single"/>
               </w:rPr>
-              <w:t>Sij</w:t>
+              <w:t>Opr</w:t>
             </w:r>
             <w:proofErr w:type="spellEnd"/>
           </w:p>
@@ -4018,7 +4349,7 @@
               <w:rPr>
                 <w:szCs w:val="24"/>
               </w:rPr>
-              <w:t>skija</w:t>
+              <w:t>opreme</w:t>
             </w:r>
             <w:proofErr w:type="spellEnd"/>
           </w:p>
@@ -4043,13 +4374,7 @@
               <w:rPr>
                 <w:szCs w:val="24"/>
               </w:rPr>
-              <w:t>vis</w:t>
-            </w:r>
-            <w:r>
-              <w:rPr>
-                <w:szCs w:val="24"/>
-              </w:rPr>
-              <w:t>Sij</w:t>
+              <w:t>tipOpr</w:t>
             </w:r>
             <w:proofErr w:type="spellEnd"/>
           </w:p>
@@ -4065,165 +4390,6 @@
                 <w:szCs w:val="24"/>
               </w:rPr>
             </w:pPr>
-            <w:proofErr w:type="spellStart"/>
-            <w:r>
-              <w:rPr>
-                <w:szCs w:val="24"/>
-              </w:rPr>
-              <w:t>Visina</w:t>
-            </w:r>
-            <w:proofErr w:type="spellEnd"/>
-            <w:r>
-              <w:rPr>
-                <w:szCs w:val="24"/>
-              </w:rPr>
-              <w:t xml:space="preserve"> </w:t>
-            </w:r>
-            <w:proofErr w:type="spellStart"/>
-            <w:r>
-              <w:rPr>
-                <w:szCs w:val="24"/>
-              </w:rPr>
-              <w:t>skija</w:t>
-            </w:r>
-            <w:proofErr w:type="spellEnd"/>
-            <w:r>
-              <w:rPr>
-                <w:szCs w:val="24"/>
-              </w:rPr>
-              <w:t xml:space="preserve"> </w:t>
-            </w:r>
-            <w:proofErr w:type="spellStart"/>
-            <w:r>
-              <w:rPr>
-                <w:szCs w:val="24"/>
-              </w:rPr>
-              <w:t>izražena</w:t>
-            </w:r>
-            <w:proofErr w:type="spellEnd"/>
-            <w:r>
-              <w:rPr>
-                <w:szCs w:val="24"/>
-              </w:rPr>
-              <w:t xml:space="preserve"> u cm</w:t>
-            </w:r>
-          </w:p>
-        </w:tc>
-      </w:tr>
-      <w:tr>
-        <w:trPr>
-          <w:cnfStyle w:val="000000100000" w:firstRow="0" w:lastRow="0" w:firstColumn="0" w:lastColumn="0" w:oddVBand="0" w:evenVBand="0" w:oddHBand="1" w:evenHBand="0" w:firstRowFirstColumn="0" w:firstRowLastColumn="0" w:lastRowFirstColumn="0" w:lastRowLastColumn="0"/>
-        </w:trPr>
-        <w:tc>
-          <w:tcPr>
-            <w:cnfStyle w:val="001000000000" w:firstRow="0" w:lastRow="0" w:firstColumn="1" w:lastColumn="0" w:oddVBand="0" w:evenVBand="0" w:oddHBand="0" w:evenHBand="0" w:firstRowFirstColumn="0" w:firstRowLastColumn="0" w:lastRowFirstColumn="0" w:lastRowLastColumn="0"/>
-            <w:tcW w:w="4531" w:type="dxa"/>
-          </w:tcPr>
-          <w:p>
-            <w:pPr>
-              <w:rPr>
-                <w:szCs w:val="24"/>
-              </w:rPr>
-            </w:pPr>
-            <w:proofErr w:type="spellStart"/>
-            <w:r>
-              <w:rPr>
-                <w:szCs w:val="24"/>
-              </w:rPr>
-              <w:t>širSij</w:t>
-            </w:r>
-            <w:proofErr w:type="spellEnd"/>
-          </w:p>
-        </w:tc>
-        <w:tc>
-          <w:tcPr>
-            <w:tcW w:w="4531" w:type="dxa"/>
-          </w:tcPr>
-          <w:p>
-            <w:pPr>
-              <w:cnfStyle w:val="000000100000" w:firstRow="0" w:lastRow="0" w:firstColumn="0" w:lastColumn="0" w:oddVBand="0" w:evenVBand="0" w:oddHBand="1" w:evenHBand="0" w:firstRowFirstColumn="0" w:firstRowLastColumn="0" w:lastRowFirstColumn="0" w:lastRowLastColumn="0"/>
-              <w:rPr>
-                <w:szCs w:val="24"/>
-              </w:rPr>
-            </w:pPr>
-            <w:proofErr w:type="spellStart"/>
-            <w:r>
-              <w:rPr>
-                <w:szCs w:val="24"/>
-              </w:rPr>
-              <w:t>Širina</w:t>
-            </w:r>
-            <w:proofErr w:type="spellEnd"/>
-            <w:r>
-              <w:rPr>
-                <w:szCs w:val="24"/>
-              </w:rPr>
-              <w:t xml:space="preserve"> </w:t>
-            </w:r>
-            <w:proofErr w:type="spellStart"/>
-            <w:r>
-              <w:rPr>
-                <w:szCs w:val="24"/>
-              </w:rPr>
-              <w:t>skija</w:t>
-            </w:r>
-            <w:proofErr w:type="spellEnd"/>
-            <w:r>
-              <w:rPr>
-                <w:szCs w:val="24"/>
-              </w:rPr>
-              <w:t xml:space="preserve"> </w:t>
-            </w:r>
-            <w:proofErr w:type="spellStart"/>
-            <w:r>
-              <w:rPr>
-                <w:szCs w:val="24"/>
-              </w:rPr>
-              <w:t>izražena</w:t>
-            </w:r>
-            <w:proofErr w:type="spellEnd"/>
-            <w:r>
-              <w:rPr>
-                <w:szCs w:val="24"/>
-              </w:rPr>
-              <w:t xml:space="preserve"> u cm</w:t>
-            </w:r>
-          </w:p>
-        </w:tc>
-      </w:tr>
-      <w:tr>
-        <w:tc>
-          <w:tcPr>
-            <w:cnfStyle w:val="001000000000" w:firstRow="0" w:lastRow="0" w:firstColumn="1" w:lastColumn="0" w:oddVBand="0" w:evenVBand="0" w:oddHBand="0" w:evenHBand="0" w:firstRowFirstColumn="0" w:firstRowLastColumn="0" w:lastRowFirstColumn="0" w:lastRowLastColumn="0"/>
-            <w:tcW w:w="4531" w:type="dxa"/>
-          </w:tcPr>
-          <w:p>
-            <w:pPr>
-              <w:rPr>
-                <w:szCs w:val="24"/>
-              </w:rPr>
-            </w:pPr>
-            <w:proofErr w:type="spellStart"/>
-            <w:r>
-              <w:rPr>
-                <w:szCs w:val="24"/>
-              </w:rPr>
-              <w:t>tipSij</w:t>
-            </w:r>
-            <w:proofErr w:type="spellEnd"/>
-          </w:p>
-        </w:tc>
-        <w:tc>
-          <w:tcPr>
-            <w:tcW w:w="4531" w:type="dxa"/>
-          </w:tcPr>
-          <w:p>
-            <w:pPr>
-              <w:cnfStyle w:val="000000000000" w:firstRow="0" w:lastRow="0" w:firstColumn="0" w:lastColumn="0" w:oddVBand="0" w:evenVBand="0" w:oddHBand="0" w:evenHBand="0" w:firstRowFirstColumn="0" w:firstRowLastColumn="0" w:lastRowFirstColumn="0" w:lastRowLastColumn="0"/>
-              <w:rPr>
-                <w:szCs w:val="24"/>
-              </w:rPr>
-            </w:pPr>
             <w:r>
               <w:rPr>
                 <w:szCs w:val="24"/>
@@ -4235,7 +4401,7 @@
               <w:rPr>
                 <w:szCs w:val="24"/>
               </w:rPr>
-              <w:t>skija</w:t>
+              <w:t>opreme</w:t>
             </w:r>
             <w:proofErr w:type="spellEnd"/>
             <w:r>
@@ -4256,7 +4422,42 @@
               <w:rPr>
                 <w:szCs w:val="24"/>
               </w:rPr>
-              <w:t>(Camber, rocker, flat)</w:t>
+              <w:t>(</w:t>
+            </w:r>
+            <w:proofErr w:type="spellStart"/>
+            <w:r>
+              <w:rPr>
+                <w:szCs w:val="24"/>
+              </w:rPr>
+              <w:t>Skije</w:t>
+            </w:r>
+            <w:proofErr w:type="spellEnd"/>
+            <w:r>
+              <w:rPr>
+                <w:szCs w:val="24"/>
+              </w:rPr>
+              <w:t xml:space="preserve">, </w:t>
+            </w:r>
+            <w:proofErr w:type="spellStart"/>
+            <w:r>
+              <w:rPr>
+                <w:szCs w:val="24"/>
+              </w:rPr>
+              <w:t>kaciga</w:t>
+            </w:r>
+            <w:proofErr w:type="spellEnd"/>
+            <w:r>
+              <w:rPr>
+                <w:szCs w:val="24"/>
+              </w:rPr>
+              <w:t>,</w:t>
+            </w:r>
+            <w:r>
+              <w:rPr>
+                <w:szCs w:val="24"/>
+                <w:lang w:val="sr-Latn-RS"/>
+              </w:rPr>
+              <w:t xml:space="preserve"> štapovi, pancerice)</w:t>
             </w:r>
           </w:p>
         </w:tc>
@@ -4308,7 +4509,7 @@
               <w:rPr>
                 <w:szCs w:val="24"/>
               </w:rPr>
-              <w:t>Kaciga</w:t>
+              <w:t>Skije</w:t>
             </w:r>
             <w:proofErr w:type="spellEnd"/>
           </w:p>
@@ -4343,7 +4544,7 @@
                 <w:szCs w:val="24"/>
                 <w:u w:val="single"/>
               </w:rPr>
-              <w:t>Kcg</w:t>
+              <w:t>Sij</w:t>
             </w:r>
             <w:proofErr w:type="spellEnd"/>
           </w:p>
@@ -4384,7 +4585,7 @@
               <w:rPr>
                 <w:szCs w:val="24"/>
               </w:rPr>
-              <w:t>kacige</w:t>
+              <w:t>skija</w:t>
             </w:r>
             <w:proofErr w:type="spellEnd"/>
           </w:p>
@@ -4409,7 +4610,13 @@
               <w:rPr>
                 <w:szCs w:val="24"/>
               </w:rPr>
-              <w:t>naoKcg</w:t>
+              <w:t>vis</w:t>
+            </w:r>
+            <w:r>
+              <w:rPr>
+                <w:szCs w:val="24"/>
+              </w:rPr>
+              <w:t>Sij</w:t>
             </w:r>
             <w:proofErr w:type="spellEnd"/>
           </w:p>
@@ -4430,21 +4637,7 @@
               <w:rPr>
                 <w:szCs w:val="24"/>
               </w:rPr>
-              <w:t>Oznaka</w:t>
-            </w:r>
-            <w:proofErr w:type="spellEnd"/>
-            <w:r>
-              <w:rPr>
-                <w:szCs w:val="24"/>
-              </w:rPr>
-              <w:t xml:space="preserve"> da li </w:t>
-            </w:r>
-            <w:proofErr w:type="spellStart"/>
-            <w:r>
-              <w:rPr>
-                <w:szCs w:val="24"/>
-              </w:rPr>
-              <w:t>kaciga</w:t>
+              <w:t>Visina</w:t>
             </w:r>
             <w:proofErr w:type="spellEnd"/>
             <w:r>
@@ -4458,7 +4651,7 @@
               <w:rPr>
                 <w:szCs w:val="24"/>
               </w:rPr>
-              <w:t>poseduje</w:t>
+              <w:t>skija</w:t>
             </w:r>
             <w:proofErr w:type="spellEnd"/>
             <w:r>
@@ -4472,9 +4665,152 @@
               <w:rPr>
                 <w:szCs w:val="24"/>
               </w:rPr>
-              <w:t>naočare</w:t>
-            </w:r>
-            <w:proofErr w:type="spellEnd"/>
+              <w:t>izražena</w:t>
+            </w:r>
+            <w:proofErr w:type="spellEnd"/>
+            <w:r>
+              <w:rPr>
+                <w:szCs w:val="24"/>
+              </w:rPr>
+              <w:t xml:space="preserve"> u cm</w:t>
+            </w:r>
+          </w:p>
+        </w:tc>
+      </w:tr>
+      <w:tr>
+        <w:trPr>
+          <w:cnfStyle w:val="000000100000" w:firstRow="0" w:lastRow="0" w:firstColumn="0" w:lastColumn="0" w:oddVBand="0" w:evenVBand="0" w:oddHBand="1" w:evenHBand="0" w:firstRowFirstColumn="0" w:firstRowLastColumn="0" w:lastRowFirstColumn="0" w:lastRowLastColumn="0"/>
+        </w:trPr>
+        <w:tc>
+          <w:tcPr>
+            <w:cnfStyle w:val="001000000000" w:firstRow="0" w:lastRow="0" w:firstColumn="1" w:lastColumn="0" w:oddVBand="0" w:evenVBand="0" w:oddHBand="0" w:evenHBand="0" w:firstRowFirstColumn="0" w:firstRowLastColumn="0" w:lastRowFirstColumn="0" w:lastRowLastColumn="0"/>
+            <w:tcW w:w="4531" w:type="dxa"/>
+          </w:tcPr>
+          <w:p>
+            <w:pPr>
+              <w:rPr>
+                <w:szCs w:val="24"/>
+              </w:rPr>
+            </w:pPr>
+            <w:proofErr w:type="spellStart"/>
+            <w:r>
+              <w:rPr>
+                <w:szCs w:val="24"/>
+              </w:rPr>
+              <w:t>širSij</w:t>
+            </w:r>
+            <w:proofErr w:type="spellEnd"/>
+          </w:p>
+        </w:tc>
+        <w:tc>
+          <w:tcPr>
+            <w:tcW w:w="4531" w:type="dxa"/>
+          </w:tcPr>
+          <w:p>
+            <w:pPr>
+              <w:cnfStyle w:val="000000100000" w:firstRow="0" w:lastRow="0" w:firstColumn="0" w:lastColumn="0" w:oddVBand="0" w:evenVBand="0" w:oddHBand="1" w:evenHBand="0" w:firstRowFirstColumn="0" w:firstRowLastColumn="0" w:lastRowFirstColumn="0" w:lastRowLastColumn="0"/>
+              <w:rPr>
+                <w:szCs w:val="24"/>
+              </w:rPr>
+            </w:pPr>
+            <w:proofErr w:type="spellStart"/>
+            <w:r>
+              <w:rPr>
+                <w:szCs w:val="24"/>
+              </w:rPr>
+              <w:t>Širina</w:t>
+            </w:r>
+            <w:proofErr w:type="spellEnd"/>
+            <w:r>
+              <w:rPr>
+                <w:szCs w:val="24"/>
+              </w:rPr>
+              <w:t xml:space="preserve"> </w:t>
+            </w:r>
+            <w:proofErr w:type="spellStart"/>
+            <w:r>
+              <w:rPr>
+                <w:szCs w:val="24"/>
+              </w:rPr>
+              <w:t>skija</w:t>
+            </w:r>
+            <w:proofErr w:type="spellEnd"/>
+            <w:r>
+              <w:rPr>
+                <w:szCs w:val="24"/>
+              </w:rPr>
+              <w:t xml:space="preserve"> </w:t>
+            </w:r>
+            <w:proofErr w:type="spellStart"/>
+            <w:r>
+              <w:rPr>
+                <w:szCs w:val="24"/>
+              </w:rPr>
+              <w:t>izražena</w:t>
+            </w:r>
+            <w:proofErr w:type="spellEnd"/>
+            <w:r>
+              <w:rPr>
+                <w:szCs w:val="24"/>
+              </w:rPr>
+              <w:t xml:space="preserve"> u cm</w:t>
+            </w:r>
+          </w:p>
+        </w:tc>
+      </w:tr>
+      <w:tr>
+        <w:tc>
+          <w:tcPr>
+            <w:cnfStyle w:val="001000000000" w:firstRow="0" w:lastRow="0" w:firstColumn="1" w:lastColumn="0" w:oddVBand="0" w:evenVBand="0" w:oddHBand="0" w:evenHBand="0" w:firstRowFirstColumn="0" w:firstRowLastColumn="0" w:lastRowFirstColumn="0" w:lastRowLastColumn="0"/>
+            <w:tcW w:w="4531" w:type="dxa"/>
+          </w:tcPr>
+          <w:p>
+            <w:pPr>
+              <w:rPr>
+                <w:szCs w:val="24"/>
+              </w:rPr>
+            </w:pPr>
+            <w:proofErr w:type="spellStart"/>
+            <w:r>
+              <w:rPr>
+                <w:szCs w:val="24"/>
+              </w:rPr>
+              <w:t>tipSij</w:t>
+            </w:r>
+            <w:proofErr w:type="spellEnd"/>
+          </w:p>
+        </w:tc>
+        <w:tc>
+          <w:tcPr>
+            <w:tcW w:w="4531" w:type="dxa"/>
+          </w:tcPr>
+          <w:p>
+            <w:pPr>
+              <w:cnfStyle w:val="000000000000" w:firstRow="0" w:lastRow="0" w:firstColumn="0" w:lastColumn="0" w:oddVBand="0" w:evenVBand="0" w:oddHBand="0" w:evenHBand="0" w:firstRowFirstColumn="0" w:firstRowLastColumn="0" w:lastRowFirstColumn="0" w:lastRowLastColumn="0"/>
+              <w:rPr>
+                <w:szCs w:val="24"/>
+              </w:rPr>
+            </w:pPr>
+            <w:r>
+              <w:rPr>
+                <w:szCs w:val="24"/>
+              </w:rPr>
+              <w:t xml:space="preserve">Tip </w:t>
+            </w:r>
+            <w:proofErr w:type="spellStart"/>
+            <w:r>
+              <w:rPr>
+                <w:szCs w:val="24"/>
+              </w:rPr>
+              <w:t>skija</w:t>
+            </w:r>
+            <w:proofErr w:type="spellEnd"/>
+            <w:r>
+              <w:rPr>
+                <w:szCs w:val="24"/>
+              </w:rPr>
+              <w:t xml:space="preserve"> </w:t>
+            </w:r>
           </w:p>
           <w:p>
             <w:pPr>
@@ -4487,7 +4823,7 @@
               <w:rPr>
                 <w:szCs w:val="24"/>
               </w:rPr>
-              <w:t>(True, false)</w:t>
+              <w:t>(Camber, rocker, flat)</w:t>
             </w:r>
           </w:p>
         </w:tc>
@@ -4539,7 +4875,7 @@
               <w:rPr>
                 <w:szCs w:val="24"/>
               </w:rPr>
-              <w:t>Štapovi</w:t>
+              <w:t>Kaciga</w:t>
             </w:r>
             <w:proofErr w:type="spellEnd"/>
           </w:p>
@@ -4574,7 +4910,7 @@
                 <w:szCs w:val="24"/>
                 <w:u w:val="single"/>
               </w:rPr>
-              <w:t>Štp</w:t>
+              <w:t>Kcg</w:t>
             </w:r>
             <w:proofErr w:type="spellEnd"/>
           </w:p>
@@ -4615,7 +4951,7 @@
               <w:rPr>
                 <w:szCs w:val="24"/>
               </w:rPr>
-              <w:t>štapova</w:t>
+              <w:t>kacige</w:t>
             </w:r>
             <w:proofErr w:type="spellEnd"/>
           </w:p>
@@ -4640,7 +4976,7 @@
               <w:rPr>
                 <w:szCs w:val="24"/>
               </w:rPr>
-              <w:t>visŠtp</w:t>
+              <w:t>naoKcg</w:t>
             </w:r>
             <w:proofErr w:type="spellEnd"/>
           </w:p>
@@ -4661,7 +4997,21 @@
               <w:rPr>
                 <w:szCs w:val="24"/>
               </w:rPr>
-              <w:t>Visina</w:t>
+              <w:t>Oznaka</w:t>
+            </w:r>
+            <w:proofErr w:type="spellEnd"/>
+            <w:r>
+              <w:rPr>
+                <w:szCs w:val="24"/>
+              </w:rPr>
+              <w:t xml:space="preserve"> da li </w:t>
+            </w:r>
+            <w:proofErr w:type="spellStart"/>
+            <w:r>
+              <w:rPr>
+                <w:szCs w:val="24"/>
+              </w:rPr>
+              <w:t>kaciga</w:t>
             </w:r>
             <w:proofErr w:type="spellEnd"/>
             <w:r>
@@ -4675,7 +5025,7 @@
               <w:rPr>
                 <w:szCs w:val="24"/>
               </w:rPr>
-              <w:t>štapova</w:t>
+              <w:t>poseduje</w:t>
             </w:r>
             <w:proofErr w:type="spellEnd"/>
             <w:r>
@@ -4689,14 +5039,22 @@
               <w:rPr>
                 <w:szCs w:val="24"/>
               </w:rPr>
-              <w:t>izražena</w:t>
-            </w:r>
-            <w:proofErr w:type="spellEnd"/>
-            <w:r>
-              <w:rPr>
-                <w:szCs w:val="24"/>
-              </w:rPr>
-              <w:t xml:space="preserve"> u cm</w:t>
+              <w:t>naočare</w:t>
+            </w:r>
+            <w:proofErr w:type="spellEnd"/>
+          </w:p>
+          <w:p>
+            <w:pPr>
+              <w:cnfStyle w:val="000000000000" w:firstRow="0" w:lastRow="0" w:firstColumn="0" w:lastColumn="0" w:oddVBand="0" w:evenVBand="0" w:oddHBand="0" w:evenHBand="0" w:firstRowFirstColumn="0" w:firstRowLastColumn="0" w:lastRowFirstColumn="0" w:lastRowLastColumn="0"/>
+              <w:rPr>
+                <w:szCs w:val="24"/>
+              </w:rPr>
+            </w:pPr>
+            <w:r>
+              <w:rPr>
+                <w:szCs w:val="24"/>
+              </w:rPr>
+              <w:t>(True, false)</w:t>
             </w:r>
           </w:p>
         </w:tc>
@@ -4748,7 +5106,7 @@
               <w:rPr>
                 <w:szCs w:val="24"/>
               </w:rPr>
-              <w:t>Pancerice</w:t>
+              <w:t>Štapovi</w:t>
             </w:r>
             <w:proofErr w:type="spellEnd"/>
           </w:p>
@@ -4776,6 +5134,215 @@
                 <w:szCs w:val="24"/>
                 <w:u w:val="single"/>
               </w:rPr>
+              <w:t>id</w:t>
+            </w:r>
+            <w:r>
+              <w:rPr>
+                <w:szCs w:val="24"/>
+                <w:u w:val="single"/>
+              </w:rPr>
+              <w:t>Štp</w:t>
+            </w:r>
+            <w:proofErr w:type="spellEnd"/>
+          </w:p>
+        </w:tc>
+        <w:tc>
+          <w:tcPr>
+            <w:tcW w:w="4531" w:type="dxa"/>
+          </w:tcPr>
+          <w:p>
+            <w:pPr>
+              <w:cnfStyle w:val="000000100000" w:firstRow="0" w:lastRow="0" w:firstColumn="0" w:lastColumn="0" w:oddVBand="0" w:evenVBand="0" w:oddHBand="1" w:evenHBand="0" w:firstRowFirstColumn="0" w:firstRowLastColumn="0" w:lastRowFirstColumn="0" w:lastRowLastColumn="0"/>
+              <w:rPr>
+                <w:szCs w:val="24"/>
+              </w:rPr>
+            </w:pPr>
+            <w:proofErr w:type="spellStart"/>
+            <w:r>
+              <w:rPr>
+                <w:szCs w:val="24"/>
+              </w:rPr>
+              <w:t>Ident</w:t>
+            </w:r>
+            <w:r>
+              <w:rPr>
+                <w:szCs w:val="24"/>
+              </w:rPr>
+              <w:t>ifikator</w:t>
+            </w:r>
+            <w:proofErr w:type="spellEnd"/>
+            <w:r>
+              <w:rPr>
+                <w:szCs w:val="24"/>
+              </w:rPr>
+              <w:t xml:space="preserve"> </w:t>
+            </w:r>
+            <w:proofErr w:type="spellStart"/>
+            <w:r>
+              <w:rPr>
+                <w:szCs w:val="24"/>
+              </w:rPr>
+              <w:t>štapova</w:t>
+            </w:r>
+            <w:proofErr w:type="spellEnd"/>
+          </w:p>
+        </w:tc>
+      </w:tr>
+      <w:tr>
+        <w:tc>
+          <w:tcPr>
+            <w:cnfStyle w:val="001000000000" w:firstRow="0" w:lastRow="0" w:firstColumn="1" w:lastColumn="0" w:oddVBand="0" w:evenVBand="0" w:oddHBand="0" w:evenHBand="0" w:firstRowFirstColumn="0" w:firstRowLastColumn="0" w:lastRowFirstColumn="0" w:lastRowLastColumn="0"/>
+            <w:tcW w:w="4531" w:type="dxa"/>
+          </w:tcPr>
+          <w:p>
+            <w:pPr>
+              <w:rPr>
+                <w:b w:val="0"/>
+                <w:bCs w:val="0"/>
+                <w:szCs w:val="24"/>
+              </w:rPr>
+            </w:pPr>
+            <w:proofErr w:type="spellStart"/>
+            <w:r>
+              <w:rPr>
+                <w:szCs w:val="24"/>
+              </w:rPr>
+              <w:t>visŠtp</w:t>
+            </w:r>
+            <w:proofErr w:type="spellEnd"/>
+          </w:p>
+        </w:tc>
+        <w:tc>
+          <w:tcPr>
+            <w:tcW w:w="4531" w:type="dxa"/>
+          </w:tcPr>
+          <w:p>
+            <w:pPr>
+              <w:cnfStyle w:val="000000000000" w:firstRow="0" w:lastRow="0" w:firstColumn="0" w:lastColumn="0" w:oddVBand="0" w:evenVBand="0" w:oddHBand="0" w:evenHBand="0" w:firstRowFirstColumn="0" w:firstRowLastColumn="0" w:lastRowFirstColumn="0" w:lastRowLastColumn="0"/>
+              <w:rPr>
+                <w:szCs w:val="24"/>
+              </w:rPr>
+            </w:pPr>
+            <w:proofErr w:type="spellStart"/>
+            <w:r>
+              <w:rPr>
+                <w:szCs w:val="24"/>
+              </w:rPr>
+              <w:t>Visina</w:t>
+            </w:r>
+            <w:proofErr w:type="spellEnd"/>
+            <w:r>
+              <w:rPr>
+                <w:szCs w:val="24"/>
+              </w:rPr>
+              <w:t xml:space="preserve"> </w:t>
+            </w:r>
+            <w:proofErr w:type="spellStart"/>
+            <w:r>
+              <w:rPr>
+                <w:szCs w:val="24"/>
+              </w:rPr>
+              <w:t>štapova</w:t>
+            </w:r>
+            <w:proofErr w:type="spellEnd"/>
+            <w:r>
+              <w:rPr>
+                <w:szCs w:val="24"/>
+              </w:rPr>
+              <w:t xml:space="preserve"> </w:t>
+            </w:r>
+            <w:proofErr w:type="spellStart"/>
+            <w:r>
+              <w:rPr>
+                <w:szCs w:val="24"/>
+              </w:rPr>
+              <w:t>izražena</w:t>
+            </w:r>
+            <w:proofErr w:type="spellEnd"/>
+            <w:r>
+              <w:rPr>
+                <w:szCs w:val="24"/>
+              </w:rPr>
+              <w:t xml:space="preserve"> u cm</w:t>
+            </w:r>
+          </w:p>
+        </w:tc>
+      </w:tr>
+    </w:tbl>
+    <w:p>
+      <w:pPr>
+        <w:rPr>
+          <w:lang w:val="sr-Latn-RS"/>
+        </w:rPr>
+      </w:pPr>
+    </w:p>
+    <w:p>
+      <w:pPr>
+        <w:rPr>
+          <w:lang w:val="sr-Latn-RS"/>
+        </w:rPr>
+      </w:pPr>
+    </w:p>
+    <w:tbl>
+      <w:tblPr>
+        <w:tblStyle w:val="GridTable4-Accent1"/>
+        <w:tblW w:w="0" w:type="auto"/>
+        <w:tblLook w:val="04A0" w:firstRow="1" w:lastRow="0" w:firstColumn="1" w:lastColumn="0" w:noHBand="0" w:noVBand="1"/>
+      </w:tblPr>
+      <w:tblGrid>
+        <w:gridCol w:w="4531"/>
+        <w:gridCol w:w="4531"/>
+      </w:tblGrid>
+      <w:tr>
+        <w:trPr>
+          <w:cnfStyle w:val="100000000000" w:firstRow="1" w:lastRow="0" w:firstColumn="0" w:lastColumn="0" w:oddVBand="0" w:evenVBand="0" w:oddHBand="0" w:evenHBand="0" w:firstRowFirstColumn="0" w:firstRowLastColumn="0" w:lastRowFirstColumn="0" w:lastRowLastColumn="0"/>
+        </w:trPr>
+        <w:tc>
+          <w:tcPr>
+            <w:cnfStyle w:val="001000000000" w:firstRow="0" w:lastRow="0" w:firstColumn="1" w:lastColumn="0" w:oddVBand="0" w:evenVBand="0" w:oddHBand="0" w:evenHBand="0" w:firstRowFirstColumn="0" w:firstRowLastColumn="0" w:lastRowFirstColumn="0" w:lastRowLastColumn="0"/>
+            <w:tcW w:w="9062" w:type="dxa"/>
+            <w:gridSpan w:val="2"/>
+          </w:tcPr>
+          <w:p>
+            <w:pPr>
+              <w:jc w:val="center"/>
+              <w:rPr>
+                <w:szCs w:val="24"/>
+              </w:rPr>
+            </w:pPr>
+            <w:proofErr w:type="spellStart"/>
+            <w:r>
+              <w:rPr>
+                <w:szCs w:val="24"/>
+              </w:rPr>
+              <w:t>Pancerice</w:t>
+            </w:r>
+            <w:proofErr w:type="spellEnd"/>
+          </w:p>
+        </w:tc>
+      </w:tr>
+      <w:tr>
+        <w:trPr>
+          <w:cnfStyle w:val="000000100000" w:firstRow="0" w:lastRow="0" w:firstColumn="0" w:lastColumn="0" w:oddVBand="0" w:evenVBand="0" w:oddHBand="1" w:evenHBand="0" w:firstRowFirstColumn="0" w:firstRowLastColumn="0" w:lastRowFirstColumn="0" w:lastRowLastColumn="0"/>
+        </w:trPr>
+        <w:tc>
+          <w:tcPr>
+            <w:cnfStyle w:val="001000000000" w:firstRow="0" w:lastRow="0" w:firstColumn="1" w:lastColumn="0" w:oddVBand="0" w:evenVBand="0" w:oddHBand="0" w:evenHBand="0" w:firstRowFirstColumn="0" w:firstRowLastColumn="0" w:lastRowFirstColumn="0" w:lastRowLastColumn="0"/>
+            <w:tcW w:w="4531" w:type="dxa"/>
+          </w:tcPr>
+          <w:p>
+            <w:pPr>
+              <w:rPr>
+                <w:szCs w:val="24"/>
+                <w:u w:val="single"/>
+              </w:rPr>
+            </w:pPr>
+            <w:proofErr w:type="spellStart"/>
+            <w:r>
+              <w:rPr>
+                <w:szCs w:val="24"/>
+                <w:u w:val="single"/>
+              </w:rPr>
               <w:t>i</w:t>
             </w:r>
             <w:r>
@@ -4852,6 +5419,7 @@
               <w:rPr>
                 <w:szCs w:val="24"/>
               </w:rPr>
+              <w:lastRenderedPageBreak/>
               <w:t>br</w:t>
             </w:r>
             <w:r>
@@ -5093,6 +5661,7 @@
         </w:tc>
       </w:tr>
     </w:tbl>
+    <w:p/>
     <w:p>
       <w:pPr>
         <w:rPr>
@@ -5102,1092 +5671,6 @@
     </w:p>
     <w:p>
       <w:pPr>
-        <w:rPr>
-          <w:lang w:val="sr-Latn-RS"/>
-        </w:rPr>
-      </w:pPr>
-    </w:p>
-    <w:p>
-      <w:pPr>
-        <w:pStyle w:val="Heading2"/>
-        <w:rPr>
-          <w:lang w:val="sr-Latn-RS"/>
-        </w:rPr>
-      </w:pPr>
-      <w:r>
-        <w:rPr>
-          <w:lang w:val="sr-Latn-RS"/>
-        </w:rPr>
-        <w:t>Pitanja:</w:t>
-      </w:r>
-    </w:p>
-    <w:p>
-      <w:pPr>
-        <w:rPr>
-          <w:lang w:val="sr-Latn-RS"/>
-        </w:rPr>
-      </w:pPr>
-    </w:p>
-    <w:p>
-      <w:pPr>
-        <w:pStyle w:val="ListParagraph"/>
-        <w:numPr>
-          <w:ilvl w:val="0"/>
-          <w:numId w:val="25"/>
-        </w:numPr>
-        <w:rPr>
-          <w:lang w:val="sr-Latn-RS"/>
-        </w:rPr>
-      </w:pPr>
-      <w:r>
-        <w:rPr>
-          <w:lang w:val="sr-Latn-RS"/>
-        </w:rPr>
-        <w:t>Da li je sistem dovoljno kompleksan?</w:t>
-      </w:r>
-    </w:p>
-    <w:p>
-      <w:pPr>
-        <w:pStyle w:val="ListParagraph"/>
-        <w:numPr>
-          <w:ilvl w:val="0"/>
-          <w:numId w:val="25"/>
-        </w:numPr>
-        <w:rPr>
-          <w:lang w:val="sr-Latn-RS"/>
-        </w:rPr>
-      </w:pPr>
-      <w:r>
-        <w:rPr>
-          <w:lang w:val="sr-Latn-RS"/>
-        </w:rPr>
-        <w:t xml:space="preserve">Da li treba obogatiti malo entitete ili je ovo dovoljno </w:t>
-      </w:r>
-      <w:r>
-        <w:t>?</w:t>
-      </w:r>
-    </w:p>
-    <w:p>
-      <w:pPr>
-        <w:pStyle w:val="ListParagraph"/>
-        <w:numPr>
-          <w:ilvl w:val="0"/>
-          <w:numId w:val="25"/>
-        </w:numPr>
-        <w:rPr>
-          <w:lang w:val="sr-Latn-RS"/>
-        </w:rPr>
-      </w:pPr>
-      <w:proofErr w:type="spellStart"/>
-      <w:r>
-        <w:t>Ako</w:t>
-      </w:r>
-      <w:proofErr w:type="spellEnd"/>
-      <w:r>
-        <w:t xml:space="preserve"> </w:t>
-      </w:r>
-      <w:proofErr w:type="spellStart"/>
-      <w:r>
-        <w:t>definišem</w:t>
-      </w:r>
-      <w:proofErr w:type="spellEnd"/>
-      <w:r>
-        <w:t xml:space="preserve"> </w:t>
-      </w:r>
-      <w:proofErr w:type="spellStart"/>
-      <w:r>
-        <w:t>neka</w:t>
-      </w:r>
-      <w:proofErr w:type="spellEnd"/>
-      <w:r>
-        <w:t xml:space="preserve"> </w:t>
-      </w:r>
-      <w:proofErr w:type="spellStart"/>
-      <w:r>
-        <w:t>obeležja</w:t>
-      </w:r>
-      <w:proofErr w:type="spellEnd"/>
-      <w:r>
-        <w:t xml:space="preserve"> </w:t>
-      </w:r>
-      <w:proofErr w:type="spellStart"/>
-      <w:r>
-        <w:t>kao</w:t>
-      </w:r>
-      <w:proofErr w:type="spellEnd"/>
-      <w:r>
-        <w:t xml:space="preserve"> tip </w:t>
-      </w:r>
-      <w:proofErr w:type="spellStart"/>
-      <w:r>
-        <w:t>nečega</w:t>
-      </w:r>
-      <w:proofErr w:type="spellEnd"/>
-      <w:r>
-        <w:t xml:space="preserve">, a </w:t>
-      </w:r>
-      <w:proofErr w:type="spellStart"/>
-      <w:r>
-        <w:t>nemam</w:t>
-      </w:r>
-      <w:proofErr w:type="spellEnd"/>
-      <w:r>
-        <w:t xml:space="preserve"> ISU od toga. Da li </w:t>
-      </w:r>
-      <w:proofErr w:type="spellStart"/>
-      <w:r>
-        <w:t>treba</w:t>
-      </w:r>
-      <w:proofErr w:type="spellEnd"/>
-      <w:r>
-        <w:t xml:space="preserve"> da </w:t>
-      </w:r>
-      <w:proofErr w:type="spellStart"/>
-      <w:r>
-        <w:t>definišem</w:t>
-      </w:r>
-      <w:proofErr w:type="spellEnd"/>
-      <w:r>
-        <w:t xml:space="preserve"> </w:t>
-      </w:r>
-      <w:proofErr w:type="spellStart"/>
-      <w:r>
-        <w:t>šta</w:t>
-      </w:r>
-      <w:proofErr w:type="spellEnd"/>
-      <w:r>
-        <w:t xml:space="preserve"> </w:t>
-      </w:r>
-      <w:proofErr w:type="spellStart"/>
-      <w:r>
-        <w:t>sve</w:t>
-      </w:r>
-      <w:proofErr w:type="spellEnd"/>
-      <w:r>
-        <w:t xml:space="preserve"> </w:t>
-      </w:r>
-      <w:proofErr w:type="spellStart"/>
-      <w:r>
-        <w:t>spada</w:t>
-      </w:r>
-      <w:proofErr w:type="spellEnd"/>
-      <w:r>
-        <w:t xml:space="preserve"> u taj </w:t>
-      </w:r>
-      <w:proofErr w:type="spellStart"/>
-      <w:r>
-        <w:t>opseg</w:t>
-      </w:r>
-      <w:proofErr w:type="spellEnd"/>
-      <w:r>
-        <w:t xml:space="preserve"> </w:t>
-      </w:r>
-      <w:proofErr w:type="spellStart"/>
-      <w:r>
-        <w:t>tj</w:t>
-      </w:r>
-      <w:proofErr w:type="spellEnd"/>
-      <w:r>
-        <w:t xml:space="preserve">, </w:t>
-      </w:r>
-      <w:proofErr w:type="spellStart"/>
-      <w:r>
-        <w:t>šta</w:t>
-      </w:r>
-      <w:proofErr w:type="spellEnd"/>
-      <w:r>
-        <w:t xml:space="preserve"> </w:t>
-      </w:r>
-      <w:proofErr w:type="spellStart"/>
-      <w:r>
-        <w:t>sve</w:t>
-      </w:r>
-      <w:proofErr w:type="spellEnd"/>
-      <w:r>
-        <w:t xml:space="preserve"> </w:t>
-      </w:r>
-      <w:proofErr w:type="spellStart"/>
-      <w:r>
-        <w:t>može</w:t>
-      </w:r>
-      <w:proofErr w:type="spellEnd"/>
-      <w:r>
-        <w:t xml:space="preserve"> </w:t>
-      </w:r>
-      <w:proofErr w:type="spellStart"/>
-      <w:r>
-        <w:t>biti</w:t>
-      </w:r>
-      <w:proofErr w:type="spellEnd"/>
-      <w:r>
-        <w:t xml:space="preserve"> taj </w:t>
-      </w:r>
-      <w:r>
-        <w:rPr>
-          <w:b/>
-          <w:bCs/>
-          <w:i/>
-          <w:iCs/>
-        </w:rPr>
-        <w:t>tip</w:t>
-      </w:r>
-      <w:r>
-        <w:t xml:space="preserve">. </w:t>
-      </w:r>
-    </w:p>
-    <w:p>
-      <w:pPr>
-        <w:pStyle w:val="ListParagraph"/>
-        <w:numPr>
-          <w:ilvl w:val="0"/>
-          <w:numId w:val="25"/>
-        </w:numPr>
-        <w:rPr>
-          <w:lang w:val="sr-Latn-RS"/>
-        </w:rPr>
-      </w:pPr>
-      <w:proofErr w:type="spellStart"/>
-      <w:r>
-        <w:t>Gde</w:t>
-      </w:r>
-      <w:proofErr w:type="spellEnd"/>
-      <w:r>
-        <w:t xml:space="preserve"> </w:t>
-      </w:r>
-      <w:proofErr w:type="spellStart"/>
-      <w:r>
-        <w:t>zapisujem</w:t>
-      </w:r>
-      <w:proofErr w:type="spellEnd"/>
-      <w:r>
-        <w:t xml:space="preserve"> </w:t>
-      </w:r>
-      <w:proofErr w:type="spellStart"/>
-      <w:r>
-        <w:t>ako</w:t>
-      </w:r>
-      <w:proofErr w:type="spellEnd"/>
-      <w:r>
-        <w:t xml:space="preserve"> </w:t>
-      </w:r>
-      <w:proofErr w:type="spellStart"/>
-      <w:r>
-        <w:t>neki</w:t>
-      </w:r>
-      <w:proofErr w:type="spellEnd"/>
-      <w:r>
-        <w:t xml:space="preserve"> </w:t>
-      </w:r>
-      <w:proofErr w:type="spellStart"/>
-      <w:r>
-        <w:t>t</w:t>
-      </w:r>
-      <w:r>
-        <w:t>p</w:t>
-      </w:r>
-      <w:proofErr w:type="spellEnd"/>
-      <w:r>
-        <w:t xml:space="preserve"> </w:t>
-      </w:r>
-      <w:proofErr w:type="spellStart"/>
-      <w:r>
-        <w:t>ima</w:t>
-      </w:r>
-      <w:proofErr w:type="spellEnd"/>
-      <w:r>
-        <w:t xml:space="preserve"> </w:t>
-      </w:r>
-      <w:proofErr w:type="spellStart"/>
-      <w:r>
-        <w:t>neko</w:t>
-      </w:r>
-      <w:proofErr w:type="spellEnd"/>
-      <w:r>
-        <w:t xml:space="preserve"> </w:t>
-      </w:r>
-      <w:proofErr w:type="spellStart"/>
-      <w:r>
-        <w:t>obeležje</w:t>
-      </w:r>
-      <w:proofErr w:type="spellEnd"/>
-      <w:r>
-        <w:t>?</w:t>
-      </w:r>
-    </w:p>
-    <w:p>
-      <w:pPr>
-        <w:pStyle w:val="ListParagraph"/>
-        <w:numPr>
-          <w:ilvl w:val="0"/>
-          <w:numId w:val="25"/>
-        </w:numPr>
-        <w:rPr>
-          <w:lang w:val="sr-Latn-RS"/>
-        </w:rPr>
-      </w:pPr>
-      <w:proofErr w:type="spellStart"/>
-      <w:r>
-        <w:t>Preko</w:t>
-      </w:r>
-      <w:proofErr w:type="spellEnd"/>
-      <w:r>
-        <w:t xml:space="preserve"> </w:t>
-      </w:r>
-      <w:r>
-        <w:rPr>
-          <w:lang w:val="sr-Latn-RS"/>
-        </w:rPr>
-        <w:t xml:space="preserve">čega lepo da dokumentujem ER model, </w:t>
-      </w:r>
-      <w:proofErr w:type="spellStart"/>
-      <w:r>
-        <w:rPr>
-          <w:lang w:val="sr-Latn-RS"/>
-        </w:rPr>
-        <w:t>tj</w:t>
-      </w:r>
-      <w:proofErr w:type="spellEnd"/>
-      <w:r>
-        <w:rPr>
-          <w:lang w:val="sr-Latn-RS"/>
-        </w:rPr>
-        <w:t xml:space="preserve"> da li posle papira treba samo to da prebacim u </w:t>
-      </w:r>
-      <w:proofErr w:type="spellStart"/>
-      <w:r>
-        <w:rPr>
-          <w:lang w:val="sr-Latn-RS"/>
-        </w:rPr>
-        <w:t>modeler</w:t>
-      </w:r>
-      <w:proofErr w:type="spellEnd"/>
-      <w:r>
-        <w:rPr>
-          <w:lang w:val="sr-Latn-RS"/>
-        </w:rPr>
-        <w:t xml:space="preserve"> ili treba negde da to dokumentujem pa prebacim u </w:t>
-      </w:r>
-      <w:proofErr w:type="spellStart"/>
-      <w:proofErr w:type="gramStart"/>
-      <w:r>
-        <w:rPr>
-          <w:lang w:val="sr-Latn-RS"/>
-        </w:rPr>
-        <w:t>pdf</w:t>
-      </w:r>
-      <w:proofErr w:type="spellEnd"/>
-      <w:r>
-        <w:rPr>
-          <w:lang w:val="sr-Latn-RS"/>
-        </w:rPr>
-        <w:t xml:space="preserve"> </w:t>
-      </w:r>
-      <w:r>
-        <w:t>?</w:t>
-      </w:r>
-      <w:proofErr w:type="gramEnd"/>
-    </w:p>
-    <w:p>
-      <w:pPr>
-        <w:pStyle w:val="ListParagraph"/>
-        <w:numPr>
-          <w:ilvl w:val="0"/>
-          <w:numId w:val="25"/>
-        </w:numPr>
-        <w:rPr>
-          <w:lang w:val="sr-Latn-RS"/>
-        </w:rPr>
-      </w:pPr>
-      <w:r>
-        <w:rPr>
-          <w:lang w:val="sr-Latn-RS"/>
-        </w:rPr>
-        <w:lastRenderedPageBreak/>
-        <w:t xml:space="preserve">Šta stavljam za </w:t>
-      </w:r>
-      <w:proofErr w:type="spellStart"/>
-      <w:r>
-        <w:rPr>
-          <w:lang w:val="sr-Latn-RS"/>
-        </w:rPr>
-        <w:t>bolean</w:t>
-      </w:r>
-      <w:proofErr w:type="spellEnd"/>
-      <w:r>
-        <w:rPr>
-          <w:lang w:val="sr-Latn-RS"/>
-        </w:rPr>
-        <w:t xml:space="preserve"> kad može biti </w:t>
-      </w:r>
-      <w:proofErr w:type="spellStart"/>
-      <w:r>
-        <w:rPr>
-          <w:lang w:val="sr-Latn-RS"/>
-        </w:rPr>
-        <w:t>true</w:t>
-      </w:r>
-      <w:proofErr w:type="spellEnd"/>
-      <w:r>
-        <w:rPr>
-          <w:lang w:val="sr-Latn-RS"/>
-        </w:rPr>
-        <w:t xml:space="preserve"> ili </w:t>
-      </w:r>
-      <w:proofErr w:type="spellStart"/>
-      <w:r>
-        <w:rPr>
-          <w:lang w:val="sr-Latn-RS"/>
-        </w:rPr>
-        <w:t>false</w:t>
-      </w:r>
-      <w:proofErr w:type="spellEnd"/>
-      <w:r>
-        <w:rPr>
-          <w:lang w:val="sr-Latn-RS"/>
-        </w:rPr>
-        <w:t xml:space="preserve"> samo, šta je ovo </w:t>
-      </w:r>
-      <w:proofErr w:type="spellStart"/>
-      <w:r>
-        <w:rPr>
-          <w:lang w:val="sr-Latn-RS"/>
-        </w:rPr>
-        <w:t>size</w:t>
-      </w:r>
-      <w:proofErr w:type="spellEnd"/>
-      <w:r>
-        <w:rPr>
-          <w:lang w:val="sr-Latn-RS"/>
-        </w:rPr>
-        <w:t xml:space="preserve"> </w:t>
-      </w:r>
-      <w:hyperlink r:id="rId9" w:history="1">
-        <w:r>
-          <w:rPr>
-            <w:rStyle w:val="Hyperlink"/>
-            <w:lang w:val="sr-Latn-RS"/>
-          </w:rPr>
-          <w:t>https://prnt.sc/wns4ub</w:t>
-        </w:r>
-      </w:hyperlink>
-    </w:p>
-    <w:p>
-      <w:pPr>
-        <w:pStyle w:val="ListParagraph"/>
-        <w:numPr>
-          <w:ilvl w:val="0"/>
-          <w:numId w:val="25"/>
-        </w:numPr>
-        <w:rPr>
-          <w:lang w:val="sr-Latn-RS"/>
-        </w:rPr>
-      </w:pPr>
-      <w:r>
-        <w:rPr>
-          <w:lang w:val="sr-Latn-RS"/>
-        </w:rPr>
-        <w:t xml:space="preserve">Ako se u </w:t>
-      </w:r>
-      <w:proofErr w:type="spellStart"/>
-      <w:r>
-        <w:rPr>
-          <w:lang w:val="sr-Latn-RS"/>
-        </w:rPr>
-        <w:t>ski-pass</w:t>
-      </w:r>
-      <w:proofErr w:type="spellEnd"/>
-      <w:r>
-        <w:rPr>
-          <w:lang w:val="sr-Latn-RS"/>
-        </w:rPr>
-        <w:t xml:space="preserve"> prebaci </w:t>
-      </w:r>
-      <w:proofErr w:type="spellStart"/>
-      <w:r>
-        <w:rPr>
-          <w:lang w:val="sr-Latn-RS"/>
-        </w:rPr>
-        <w:t>kljuc</w:t>
-      </w:r>
-      <w:proofErr w:type="spellEnd"/>
-      <w:r>
-        <w:rPr>
-          <w:lang w:val="sr-Latn-RS"/>
-        </w:rPr>
-        <w:t xml:space="preserve"> iz </w:t>
-      </w:r>
-      <w:proofErr w:type="spellStart"/>
-      <w:r>
-        <w:rPr>
-          <w:lang w:val="sr-Latn-RS"/>
-        </w:rPr>
-        <w:t>skijasa</w:t>
-      </w:r>
-      <w:proofErr w:type="spellEnd"/>
-      <w:r>
-        <w:rPr>
-          <w:lang w:val="sr-Latn-RS"/>
-        </w:rPr>
-        <w:t xml:space="preserve"> zbog </w:t>
-      </w:r>
-      <w:proofErr w:type="spellStart"/>
-      <w:r>
-        <w:rPr>
-          <w:lang w:val="sr-Latn-RS"/>
-        </w:rPr>
-        <w:t>kardinaliteta</w:t>
-      </w:r>
-      <w:proofErr w:type="spellEnd"/>
-      <w:r>
-        <w:rPr>
-          <w:lang w:val="sr-Latn-RS"/>
-        </w:rPr>
-        <w:t xml:space="preserve"> (1,1) kod </w:t>
-      </w:r>
-      <w:proofErr w:type="spellStart"/>
-      <w:r>
-        <w:rPr>
-          <w:lang w:val="sr-Latn-RS"/>
-        </w:rPr>
-        <w:t>ski-pass</w:t>
-      </w:r>
-      <w:proofErr w:type="spellEnd"/>
-      <w:r>
-        <w:rPr>
-          <w:lang w:val="sr-Latn-RS"/>
-        </w:rPr>
-        <w:t xml:space="preserve">, da li je onda ima potrebe praviti gerund </w:t>
-      </w:r>
-      <w:proofErr w:type="spellStart"/>
-      <w:r>
-        <w:rPr>
-          <w:lang w:val="sr-Latn-RS"/>
-        </w:rPr>
-        <w:t>ond</w:t>
-      </w:r>
-      <w:proofErr w:type="spellEnd"/>
-      <w:r>
-        <w:rPr>
-          <w:lang w:val="sr-Latn-RS"/>
-        </w:rPr>
-        <w:t xml:space="preserve"> kupuje ili se </w:t>
-      </w:r>
-      <w:proofErr w:type="spellStart"/>
-      <w:r>
-        <w:rPr>
-          <w:lang w:val="sr-Latn-RS"/>
-        </w:rPr>
-        <w:t>moze</w:t>
-      </w:r>
-      <w:proofErr w:type="spellEnd"/>
-      <w:r>
-        <w:rPr>
-          <w:lang w:val="sr-Latn-RS"/>
-        </w:rPr>
-        <w:t xml:space="preserve"> </w:t>
-      </w:r>
-      <w:proofErr w:type="spellStart"/>
-      <w:r>
-        <w:rPr>
-          <w:lang w:val="sr-Latn-RS"/>
-        </w:rPr>
-        <w:t>odma</w:t>
-      </w:r>
-      <w:proofErr w:type="spellEnd"/>
-      <w:r>
-        <w:rPr>
-          <w:lang w:val="sr-Latn-RS"/>
-        </w:rPr>
-        <w:t xml:space="preserve"> </w:t>
-      </w:r>
-      <w:proofErr w:type="spellStart"/>
-      <w:r>
-        <w:rPr>
-          <w:lang w:val="sr-Latn-RS"/>
-        </w:rPr>
-        <w:t>ski-pass</w:t>
-      </w:r>
-      <w:proofErr w:type="spellEnd"/>
-      <w:r>
-        <w:rPr>
-          <w:lang w:val="sr-Latn-RS"/>
-        </w:rPr>
-        <w:t xml:space="preserve"> povezati sa staza ? </w:t>
-      </w:r>
-      <w:r>
-        <w:fldChar w:fldCharType="begin"/>
-      </w:r>
-      <w:r>
-        <w:instrText xml:space="preserve"> HYPERLINK "https:/</w:instrText>
-      </w:r>
-      <w:r>
-        <w:instrText xml:space="preserve">/prnt.sc/wnsv3u" </w:instrText>
-      </w:r>
-      <w:r>
-        <w:fldChar w:fldCharType="separate"/>
-      </w:r>
-      <w:r>
-        <w:rPr>
-          <w:rStyle w:val="Hyperlink"/>
-          <w:lang w:val="sr-Latn-RS"/>
-        </w:rPr>
-        <w:t>https://prnt.sc/wnsv3u</w:t>
-      </w:r>
-      <w:r>
-        <w:rPr>
-          <w:rStyle w:val="Hyperlink"/>
-          <w:lang w:val="sr-Latn-RS"/>
-        </w:rPr>
-        <w:fldChar w:fldCharType="end"/>
-      </w:r>
-    </w:p>
-    <w:p>
-      <w:pPr>
-        <w:pStyle w:val="ListParagraph"/>
-        <w:numPr>
-          <w:ilvl w:val="0"/>
-          <w:numId w:val="25"/>
-        </w:numPr>
-        <w:rPr>
-          <w:lang w:val="sr-Latn-RS"/>
-        </w:rPr>
-      </w:pPr>
-      <w:r>
-        <w:rPr>
-          <w:lang w:val="sr-Latn-RS"/>
-        </w:rPr>
-        <w:t xml:space="preserve">Da li je uredu da u data </w:t>
-      </w:r>
-      <w:proofErr w:type="spellStart"/>
-      <w:r>
-        <w:rPr>
-          <w:lang w:val="sr-Latn-RS"/>
-        </w:rPr>
-        <w:t>modeleru</w:t>
-      </w:r>
-      <w:proofErr w:type="spellEnd"/>
-      <w:r>
-        <w:rPr>
-          <w:lang w:val="sr-Latn-RS"/>
-        </w:rPr>
-        <w:t xml:space="preserve"> tj. u bazi da stavimo tamo gde je datum ipak var-</w:t>
-      </w:r>
-      <w:proofErr w:type="spellStart"/>
-      <w:r>
-        <w:rPr>
-          <w:lang w:val="sr-Latn-RS"/>
-        </w:rPr>
-        <w:t>char</w:t>
-      </w:r>
-      <w:proofErr w:type="spellEnd"/>
-      <w:r>
-        <w:rPr>
-          <w:lang w:val="sr-Latn-RS"/>
-        </w:rPr>
-        <w:t xml:space="preserve"> ? </w:t>
-      </w:r>
-    </w:p>
-    <w:p>
-      <w:pPr>
-        <w:pStyle w:val="ListParagraph"/>
-        <w:numPr>
-          <w:ilvl w:val="0"/>
-          <w:numId w:val="25"/>
-        </w:numPr>
-        <w:rPr>
-          <w:lang w:val="sr-Latn-RS"/>
-        </w:rPr>
-      </w:pPr>
-      <w:r>
-        <w:rPr>
-          <w:lang w:val="sr-Latn-RS"/>
-        </w:rPr>
-        <w:t xml:space="preserve">Šta radim sa kvalifikacionim obeležjem u </w:t>
-      </w:r>
-      <w:proofErr w:type="spellStart"/>
-      <w:r>
-        <w:rPr>
-          <w:lang w:val="sr-Latn-RS"/>
-        </w:rPr>
-        <w:t>DataModeleru</w:t>
-      </w:r>
-      <w:proofErr w:type="spellEnd"/>
-      <w:r>
-        <w:rPr>
-          <w:lang w:val="sr-Latn-RS"/>
-        </w:rPr>
-        <w:t xml:space="preserve"> </w:t>
-      </w:r>
-      <w:r>
-        <w:rPr>
-          <w:lang w:val="sr-Latn-RS"/>
-        </w:rPr>
-        <w:t>u okviru ISA hijerarhije</w:t>
-      </w:r>
-      <w:r>
-        <w:rPr>
-          <w:lang w:val="sr-Latn-RS"/>
-        </w:rPr>
-        <w:t xml:space="preserve"> </w:t>
-      </w:r>
-      <w:r>
-        <w:t>?</w:t>
-      </w:r>
-    </w:p>
-    <w:p>
-      <w:pPr>
-        <w:pStyle w:val="ListParagraph"/>
-        <w:numPr>
-          <w:ilvl w:val="0"/>
-          <w:numId w:val="25"/>
-        </w:numPr>
-        <w:rPr>
-          <w:lang w:val="sr-Latn-RS"/>
-        </w:rPr>
-      </w:pPr>
-      <w:r>
-        <w:t xml:space="preserve"> </w:t>
-      </w:r>
-      <w:proofErr w:type="spellStart"/>
-      <w:r>
-        <w:t>Ako</w:t>
-      </w:r>
-      <w:proofErr w:type="spellEnd"/>
-      <w:r>
-        <w:t xml:space="preserve"> imam </w:t>
-      </w:r>
-      <w:proofErr w:type="spellStart"/>
-      <w:r>
-        <w:t>neki</w:t>
-      </w:r>
-      <w:proofErr w:type="spellEnd"/>
-      <w:r>
-        <w:t xml:space="preserve"> tip, da li </w:t>
-      </w:r>
-      <w:proofErr w:type="spellStart"/>
-      <w:r>
-        <w:t>onda</w:t>
-      </w:r>
-      <w:proofErr w:type="spellEnd"/>
-      <w:r>
-        <w:t xml:space="preserve"> za </w:t>
-      </w:r>
-      <w:proofErr w:type="spellStart"/>
-      <w:r>
-        <w:t>njega</w:t>
-      </w:r>
-      <w:proofErr w:type="spellEnd"/>
-      <w:r>
-        <w:t xml:space="preserve"> </w:t>
-      </w:r>
-      <w:proofErr w:type="spellStart"/>
-      <w:r>
-        <w:t>pravim</w:t>
-      </w:r>
-      <w:proofErr w:type="spellEnd"/>
-      <w:r>
-        <w:t xml:space="preserve"> </w:t>
-      </w:r>
-      <w:proofErr w:type="spellStart"/>
-      <w:r>
-        <w:t>domen</w:t>
-      </w:r>
-      <w:proofErr w:type="spellEnd"/>
-      <w:r>
-        <w:t xml:space="preserve">, </w:t>
-      </w:r>
-      <w:proofErr w:type="spellStart"/>
-      <w:r>
-        <w:t>koliko</w:t>
-      </w:r>
-      <w:proofErr w:type="spellEnd"/>
-      <w:r>
-        <w:t xml:space="preserve"> </w:t>
-      </w:r>
-      <w:proofErr w:type="spellStart"/>
-      <w:r>
-        <w:t>sam</w:t>
-      </w:r>
-      <w:proofErr w:type="spellEnd"/>
-      <w:r>
-        <w:t xml:space="preserve"> </w:t>
-      </w:r>
-      <w:proofErr w:type="spellStart"/>
-      <w:r>
-        <w:t>razumeo</w:t>
-      </w:r>
-      <w:proofErr w:type="spellEnd"/>
-      <w:r>
-        <w:t xml:space="preserve"> </w:t>
-      </w:r>
-      <w:proofErr w:type="spellStart"/>
-      <w:r>
-        <w:t>domen</w:t>
-      </w:r>
-      <w:proofErr w:type="spellEnd"/>
-      <w:r>
-        <w:t xml:space="preserve"> </w:t>
-      </w:r>
-      <w:proofErr w:type="spellStart"/>
-      <w:r>
-        <w:t>predstavlja</w:t>
-      </w:r>
-      <w:proofErr w:type="spellEnd"/>
-      <w:r>
-        <w:t xml:space="preserve"> </w:t>
-      </w:r>
-      <w:proofErr w:type="spellStart"/>
-      <w:r>
-        <w:t>kao</w:t>
-      </w:r>
-      <w:proofErr w:type="spellEnd"/>
-      <w:r>
-        <w:t xml:space="preserve"> </w:t>
-      </w:r>
-      <w:proofErr w:type="spellStart"/>
-      <w:r>
-        <w:t>neki</w:t>
-      </w:r>
-      <w:proofErr w:type="spellEnd"/>
-      <w:r>
-        <w:t xml:space="preserve"> </w:t>
-      </w:r>
-      <w:proofErr w:type="spellStart"/>
-      <w:r>
-        <w:t>enum</w:t>
-      </w:r>
-      <w:proofErr w:type="spellEnd"/>
-      <w:r>
-        <w:t xml:space="preserve"> </w:t>
-      </w:r>
-      <w:proofErr w:type="spellStart"/>
-      <w:proofErr w:type="gramStart"/>
-      <w:r>
-        <w:t>onda</w:t>
-      </w:r>
-      <w:proofErr w:type="spellEnd"/>
-      <w:r>
-        <w:t xml:space="preserve"> ?</w:t>
-      </w:r>
-      <w:proofErr w:type="gramEnd"/>
-      <w:r>
-        <w:t xml:space="preserve"> </w:t>
-      </w:r>
-      <w:hyperlink r:id="rId10" w:history="1">
-        <w:r>
-          <w:rPr>
-            <w:rStyle w:val="Hyperlink"/>
-          </w:rPr>
-          <w:t>https://prnt.sc/wntc0n</w:t>
-        </w:r>
-      </w:hyperlink>
-      <w:r>
-        <w:t xml:space="preserve"> u </w:t>
-      </w:r>
-      <w:proofErr w:type="spellStart"/>
-      <w:r>
-        <w:t>ovom</w:t>
-      </w:r>
-      <w:proofErr w:type="spellEnd"/>
-      <w:r>
-        <w:t xml:space="preserve"> </w:t>
-      </w:r>
-      <w:proofErr w:type="spellStart"/>
-      <w:r>
-        <w:t>primeru</w:t>
-      </w:r>
-      <w:proofErr w:type="spellEnd"/>
-      <w:r>
-        <w:t xml:space="preserve"> bi </w:t>
-      </w:r>
-      <w:proofErr w:type="spellStart"/>
-      <w:r>
-        <w:t>onda</w:t>
-      </w:r>
-      <w:proofErr w:type="spellEnd"/>
-      <w:r>
-        <w:t xml:space="preserve"> </w:t>
-      </w:r>
-      <w:r>
-        <w:t xml:space="preserve">tip </w:t>
-      </w:r>
-      <w:proofErr w:type="spellStart"/>
-      <w:r>
-        <w:t>skija</w:t>
-      </w:r>
-      <w:proofErr w:type="spellEnd"/>
-      <w:r>
-        <w:t xml:space="preserve"> </w:t>
-      </w:r>
-      <w:proofErr w:type="spellStart"/>
-      <w:r>
-        <w:t>imao</w:t>
-      </w:r>
-      <w:proofErr w:type="spellEnd"/>
-      <w:r>
-        <w:t xml:space="preserve"> </w:t>
-      </w:r>
-      <w:proofErr w:type="spellStart"/>
-      <w:r>
-        <w:t>tih</w:t>
-      </w:r>
-      <w:proofErr w:type="spellEnd"/>
-      <w:r>
-        <w:t xml:space="preserve"> par </w:t>
-      </w:r>
-      <w:proofErr w:type="spellStart"/>
-      <w:r>
-        <w:t>enum</w:t>
-      </w:r>
-      <w:proofErr w:type="spellEnd"/>
-      <w:r>
-        <w:t xml:space="preserve"> </w:t>
-      </w:r>
-      <w:proofErr w:type="spellStart"/>
-      <w:r>
-        <w:t>vrednosti</w:t>
-      </w:r>
-      <w:proofErr w:type="spellEnd"/>
-      <w:r>
-        <w:t xml:space="preserve"> (</w:t>
-      </w:r>
-      <w:proofErr w:type="spellStart"/>
-      <w:r>
-        <w:t>ako</w:t>
-      </w:r>
-      <w:proofErr w:type="spellEnd"/>
-      <w:r>
-        <w:t xml:space="preserve"> </w:t>
-      </w:r>
-      <w:proofErr w:type="spellStart"/>
-      <w:r>
-        <w:t>bih</w:t>
-      </w:r>
-      <w:proofErr w:type="spellEnd"/>
-      <w:r>
-        <w:t xml:space="preserve"> </w:t>
-      </w:r>
-      <w:proofErr w:type="spellStart"/>
-      <w:r>
-        <w:t>dodao</w:t>
-      </w:r>
-      <w:proofErr w:type="spellEnd"/>
-      <w:r>
-        <w:t xml:space="preserve"> </w:t>
-      </w:r>
-      <w:proofErr w:type="spellStart"/>
-      <w:r>
-        <w:t>domen</w:t>
-      </w:r>
-      <w:proofErr w:type="spellEnd"/>
-      <w:r>
-        <w:t xml:space="preserve"> I par </w:t>
-      </w:r>
-      <w:proofErr w:type="spellStart"/>
-      <w:r>
-        <w:t>vrednosti</w:t>
-      </w:r>
-      <w:proofErr w:type="spellEnd"/>
-      <w:proofErr w:type="gramStart"/>
-      <w:r>
-        <w:t>) ?</w:t>
-      </w:r>
-      <w:proofErr w:type="gramEnd"/>
-      <w:r>
-        <w:t xml:space="preserve"> Ili je </w:t>
-      </w:r>
-      <w:proofErr w:type="spellStart"/>
-      <w:r>
-        <w:t>okej</w:t>
-      </w:r>
-      <w:proofErr w:type="spellEnd"/>
-      <w:r>
-        <w:t xml:space="preserve"> da </w:t>
-      </w:r>
-      <w:proofErr w:type="spellStart"/>
-      <w:r>
-        <w:t>ostavim</w:t>
-      </w:r>
-      <w:proofErr w:type="spellEnd"/>
-      <w:r>
-        <w:t xml:space="preserve"> </w:t>
-      </w:r>
-      <w:proofErr w:type="gramStart"/>
-      <w:r>
-        <w:t>varchar ?</w:t>
-      </w:r>
-      <w:proofErr w:type="gramEnd"/>
-    </w:p>
-    <w:p>
-      <w:pPr>
-        <w:pStyle w:val="ListParagraph"/>
-        <w:numPr>
-          <w:ilvl w:val="0"/>
-          <w:numId w:val="25"/>
-        </w:numPr>
-        <w:rPr>
-          <w:lang w:val="sr-Latn-RS"/>
-        </w:rPr>
-      </w:pPr>
-      <w:proofErr w:type="spellStart"/>
-      <w:r>
-        <w:t>Kako</w:t>
-      </w:r>
-      <w:proofErr w:type="spellEnd"/>
-      <w:r>
-        <w:t xml:space="preserve"> da define</w:t>
-      </w:r>
-      <w:proofErr w:type="spellStart"/>
-      <w:r>
-        <w:rPr>
-          <w:lang w:val="sr-Latn-RS"/>
-        </w:rPr>
-        <w:t>šem</w:t>
-      </w:r>
-      <w:proofErr w:type="spellEnd"/>
-      <w:r>
-        <w:rPr>
-          <w:lang w:val="sr-Latn-RS"/>
-        </w:rPr>
-        <w:t xml:space="preserve"> </w:t>
-      </w:r>
-      <w:proofErr w:type="spellStart"/>
-      <w:r>
-        <w:rPr>
-          <w:lang w:val="sr-Latn-RS"/>
-        </w:rPr>
-        <w:t>kardinalitete</w:t>
-      </w:r>
-      <w:proofErr w:type="spellEnd"/>
-      <w:r>
-        <w:rPr>
-          <w:lang w:val="sr-Latn-RS"/>
-        </w:rPr>
-        <w:t xml:space="preserve"> u ISI u </w:t>
-      </w:r>
-      <w:proofErr w:type="spellStart"/>
-      <w:proofErr w:type="gramStart"/>
-      <w:r>
-        <w:rPr>
-          <w:lang w:val="sr-Latn-RS"/>
-        </w:rPr>
-        <w:t>modeleru</w:t>
-      </w:r>
-      <w:proofErr w:type="spellEnd"/>
-      <w:r>
-        <w:rPr>
-          <w:lang w:val="sr-Latn-RS"/>
-        </w:rPr>
-        <w:t xml:space="preserve"> </w:t>
-      </w:r>
-      <w:r>
-        <w:t>?</w:t>
-      </w:r>
-      <w:proofErr w:type="gramEnd"/>
-    </w:p>
-    <w:p>
-      <w:pPr>
-        <w:ind w:left="360"/>
         <w:rPr>
           <w:lang w:val="sr-Latn-RS"/>
         </w:rPr>
@@ -9373,6 +8856,49 @@
       <w:shd w:val="clear" w:color="auto" w:fill="E1DFDD"/>
     </w:rPr>
   </w:style>
+  <w:style w:type="paragraph" w:styleId="TOCHeading">
+    <w:name w:val="TOC Heading"/>
+    <w:basedOn w:val="Heading1"/>
+    <w:next w:val="Normal"/>
+    <w:uiPriority w:val="39"/>
+    <w:unhideWhenUsed/>
+    <w:qFormat/>
+    <w:rsid w:val="00AC1157"/>
+    <w:pPr>
+      <w:spacing w:line="259" w:lineRule="auto"/>
+      <w:jc w:val="left"/>
+      <w:outlineLvl w:val="9"/>
+    </w:pPr>
+    <w:rPr>
+      <w:b w:val="0"/>
+      <w:sz w:val="32"/>
+    </w:rPr>
+  </w:style>
+  <w:style w:type="paragraph" w:styleId="TOC1">
+    <w:name w:val="toc 1"/>
+    <w:basedOn w:val="Normal"/>
+    <w:next w:val="Normal"/>
+    <w:autoRedefine/>
+    <w:uiPriority w:val="39"/>
+    <w:unhideWhenUsed/>
+    <w:rsid w:val="00AC1157"/>
+    <w:pPr>
+      <w:spacing w:after="100"/>
+    </w:pPr>
+  </w:style>
+  <w:style w:type="paragraph" w:styleId="TOC2">
+    <w:name w:val="toc 2"/>
+    <w:basedOn w:val="Normal"/>
+    <w:next w:val="Normal"/>
+    <w:autoRedefine/>
+    <w:uiPriority w:val="39"/>
+    <w:unhideWhenUsed/>
+    <w:rsid w:val="00AC1157"/>
+    <w:pPr>
+      <w:spacing w:after="100"/>
+      <w:ind w:left="240"/>
+    </w:pPr>
+  </w:style>
 </w:styles>
 </file>
 
@@ -9638,6 +9164,10 @@
 </file>
 
 <file path=customXml/item1.xml><?xml version="1.0" encoding="utf-8"?>
+<b:Sources xmlns:b="http://schemas.openxmlformats.org/officeDocument/2006/bibliography" xmlns="http://schemas.openxmlformats.org/officeDocument/2006/bibliography" SelectedStyle="\APASixthEditionOfficeOnline.xsl" StyleName="APA" Version="6"/>
+</file>
+
+<file path=customXml/item2.xml><?xml version="1.0" encoding="utf-8"?>
 <p:properties xmlns:p="http://schemas.microsoft.com/office/2006/metadata/properties" xmlns:xsi="http://www.w3.org/2001/XMLSchema-instance" xmlns:pc="http://schemas.microsoft.com/office/infopath/2007/PartnerControls">
   <documentManagement>
     <LocLastLocAttemptVersionTypeLookup xmlns="4873beb7-5857-4685-be1f-d57550cc96cc" xsi:nil="true"/>
@@ -9773,20 +9303,7 @@
 </p:properties>
 </file>
 
-<file path=customXml/item2.xml><?xml version="1.0" encoding="utf-8"?>
-<b:Sources xmlns:b="http://schemas.openxmlformats.org/officeDocument/2006/bibliography" xmlns="http://schemas.openxmlformats.org/officeDocument/2006/bibliography" SelectedStyle="\APASixthEditionOfficeOnline.xsl" StyleName="APA" Version="6"/>
-</file>
-
 <file path=customXml/item3.xml><?xml version="1.0" encoding="utf-8"?>
-<?mso-contentType ?>
-<FormTemplates xmlns="http://schemas.microsoft.com/sharepoint/v3/contenttype/forms">
-  <Display>DocumentLibraryForm</Display>
-  <Edit>AssetEditForm</Edit>
-  <New>DocumentLibraryForm</New>
-</FormTemplates>
-</file>
-
-<file path=customXml/item4.xml><?xml version="1.0" encoding="utf-8"?>
 <ct:contentTypeSchema xmlns:ct="http://schemas.microsoft.com/office/2006/metadata/contentType" xmlns:ma="http://schemas.microsoft.com/office/2006/metadata/properties/metaAttributes" ct:_="" ma:_="" ma:contentTypeName="TemplateFile" ma:contentTypeID="0x0101006EDDDB5EE6D98C44930B742096920B300400F5B6D36B3EF94B4E9A635CDF2A18F5B8" ma:contentTypeVersion="72" ma:contentTypeDescription="Create a new document." ma:contentTypeScope="" ma:versionID="a23e56308344d904b51738559c3d67c9">
   <xsd:schema xmlns:xsd="http://www.w3.org/2001/XMLSchema" xmlns:xs="http://www.w3.org/2001/XMLSchema" xmlns:p="http://schemas.microsoft.com/office/2006/metadata/properties" xmlns:ns2="4873beb7-5857-4685-be1f-d57550cc96cc" targetNamespace="http://schemas.microsoft.com/office/2006/metadata/properties" ma:root="true" ma:fieldsID="cd0908cc4600e77bf5da051303e00c8d" ns2:_="">
     <xsd:import namespace="4873beb7-5857-4685-be1f-d57550cc96cc"/>
@@ -10826,7 +10343,24 @@
 </ct:contentTypeSchema>
 </file>
 
+<file path=customXml/item4.xml><?xml version="1.0" encoding="utf-8"?>
+<?mso-contentType ?>
+<FormTemplates xmlns="http://schemas.microsoft.com/sharepoint/v3/contenttype/forms">
+  <Display>DocumentLibraryForm</Display>
+  <Edit>AssetEditForm</Edit>
+  <New>DocumentLibraryForm</New>
+</FormTemplates>
+</file>
+
 <file path=customXml/itemProps1.xml><?xml version="1.0" encoding="utf-8"?>
+<ds:datastoreItem xmlns:ds="http://schemas.openxmlformats.org/officeDocument/2006/customXml" ds:itemID="{3F39EB86-A65D-47F1-9C02-B987CFF6F495}">
+  <ds:schemaRefs>
+    <ds:schemaRef ds:uri="http://schemas.openxmlformats.org/officeDocument/2006/bibliography"/>
+  </ds:schemaRefs>
+</ds:datastoreItem>
+</file>
+
+<file path=customXml/itemProps2.xml><?xml version="1.0" encoding="utf-8"?>
 <ds:datastoreItem xmlns:ds="http://schemas.openxmlformats.org/officeDocument/2006/customXml" ds:itemID="{7FBDB1CC-CEFB-4E46-8174-1F0AA0D30B24}">
   <ds:schemaRefs>
     <ds:schemaRef ds:uri="http://schemas.microsoft.com/office/2006/metadata/properties"/>
@@ -10836,23 +10370,7 @@
 </ds:datastoreItem>
 </file>
 
-<file path=customXml/itemProps2.xml><?xml version="1.0" encoding="utf-8"?>
-<ds:datastoreItem xmlns:ds="http://schemas.openxmlformats.org/officeDocument/2006/customXml" ds:itemID="{3F39EB86-A65D-47F1-9C02-B987CFF6F495}">
-  <ds:schemaRefs>
-    <ds:schemaRef ds:uri="http://schemas.openxmlformats.org/officeDocument/2006/bibliography"/>
-  </ds:schemaRefs>
-</ds:datastoreItem>
-</file>
-
 <file path=customXml/itemProps3.xml><?xml version="1.0" encoding="utf-8"?>
-<ds:datastoreItem xmlns:ds="http://schemas.openxmlformats.org/officeDocument/2006/customXml" ds:itemID="{C01C3C56-10DB-49F7-B061-44D8728D078A}">
-  <ds:schemaRefs>
-    <ds:schemaRef ds:uri="http://schemas.microsoft.com/sharepoint/v3/contenttype/forms"/>
-  </ds:schemaRefs>
-</ds:datastoreItem>
-</file>
-
-<file path=customXml/itemProps4.xml><?xml version="1.0" encoding="utf-8"?>
 <ds:datastoreItem xmlns:ds="http://schemas.openxmlformats.org/officeDocument/2006/customXml" ds:itemID="{4B3A7E92-E05A-4924-9E8A-9F6659E5855B}">
   <ds:schemaRefs>
     <ds:schemaRef ds:uri="http://schemas.microsoft.com/office/2006/metadata/contentType"/>
@@ -10868,4 +10386,12 @@
     <ds:schemaRef ds:uri="http://schemas.microsoft.com/internal/obd"/>
   </ds:schemaRefs>
 </ds:datastoreItem>
+</file>
+
+<file path=customXml/itemProps4.xml><?xml version="1.0" encoding="utf-8"?>
+<ds:datastoreItem xmlns:ds="http://schemas.openxmlformats.org/officeDocument/2006/customXml" ds:itemID="{C01C3C56-10DB-49F7-B061-44D8728D078A}">
+  <ds:schemaRefs>
+    <ds:schemaRef ds:uri="http://schemas.microsoft.com/sharepoint/v3/contenttype/forms"/>
+  </ds:schemaRefs>
+</ds:datastoreItem>
 </file>
--- a/IS-SpecifikacijaSkijaskogCentra.docx
+++ b/IS-SpecifikacijaSkijaskogCentra.docx
@@ -10,38 +10,14 @@
         </w:rPr>
       </w:pPr>
       <w:bookmarkStart w:id="0" w:name="_Toc61995500"/>
-      <w:proofErr w:type="spellStart"/>
-      <w:r>
-        <w:t>Informacioni</w:t>
-      </w:r>
-      <w:proofErr w:type="spellEnd"/>
-      <w:r>
-        <w:t xml:space="preserve"> </w:t>
-      </w:r>
-      <w:proofErr w:type="spellStart"/>
-      <w:r>
-        <w:t>sistem</w:t>
-      </w:r>
-      <w:proofErr w:type="spellEnd"/>
-      <w:r>
-        <w:t xml:space="preserve"> </w:t>
-      </w:r>
-      <w:proofErr w:type="spellStart"/>
-      <w:r>
-        <w:t>skija</w:t>
-      </w:r>
-      <w:r>
-        <w:rPr>
-          <w:lang w:val="sr-Latn-RS"/>
-        </w:rPr>
-        <w:t>škog</w:t>
-      </w:r>
-      <w:proofErr w:type="spellEnd"/>
-      <w:r>
-        <w:rPr>
-          <w:lang w:val="sr-Latn-RS"/>
-        </w:rPr>
-        <w:t xml:space="preserve"> centra</w:t>
+      <w:r>
+        <w:t>Informacioni sistem skija</w:t>
+      </w:r>
+      <w:r>
+        <w:rPr>
+          <w:lang w:val="sr-Latn-RS"/>
+        </w:rPr>
+        <w:t>škog centra</w:t>
       </w:r>
       <w:bookmarkEnd w:id="0"/>
       <w:r>
@@ -158,40 +134,56 @@
           <w:lang w:val="sr-Latn-RS"/>
         </w:rPr>
       </w:pPr>
-      <w:proofErr w:type="spellStart"/>
       <w:r>
         <w:rPr>
           <w:b/>
           <w:bCs/>
           <w:lang w:val="sr-Latn-RS"/>
         </w:rPr>
-        <w:t>Ski</w:t>
-      </w:r>
-      <w:proofErr w:type="spellEnd"/>
+        <w:t>Ski-instruktor</w:t>
+      </w:r>
+      <w:r>
+        <w:rPr>
+          <w:lang w:val="sr-Latn-RS"/>
+        </w:rPr>
+        <w:t xml:space="preserve"> može da </w:t>
+      </w:r>
+      <w:r>
+        <w:t>ima</w:t>
+      </w:r>
+      <w:r>
+        <w:rPr>
+          <w:lang w:val="sr-Latn-RS"/>
+        </w:rPr>
+        <w:t xml:space="preserve"> </w:t>
+      </w:r>
+      <w:r>
+        <w:rPr>
+          <w:i/>
+          <w:iCs/>
+          <w:lang w:val="sr-Latn-RS"/>
+        </w:rPr>
+        <w:t>više</w:t>
+      </w:r>
+      <w:r>
+        <w:rPr>
+          <w:lang w:val="sr-Latn-RS"/>
+        </w:rPr>
+        <w:t xml:space="preserve"> </w:t>
+      </w:r>
       <w:r>
         <w:rPr>
           <w:b/>
           <w:bCs/>
           <w:lang w:val="sr-Latn-RS"/>
         </w:rPr>
-        <w:t>-instruktor</w:t>
-      </w:r>
-      <w:r>
-        <w:rPr>
-          <w:lang w:val="sr-Latn-RS"/>
-        </w:rPr>
-        <w:t xml:space="preserve"> može da </w:t>
-      </w:r>
-      <w:proofErr w:type="spellStart"/>
-      <w:r>
-        <w:t>ima</w:t>
-      </w:r>
-      <w:proofErr w:type="spellEnd"/>
-      <w:r>
-        <w:rPr>
-          <w:lang w:val="sr-Latn-RS"/>
-        </w:rPr>
-        <w:t xml:space="preserve"> </w:t>
+        <w:t>licenci</w:t>
+      </w:r>
+      <w:r>
+        <w:rPr>
+          <w:lang w:val="sr-Latn-RS"/>
+        </w:rPr>
+        <w:t xml:space="preserve">, a ne mora </w:t>
       </w:r>
       <w:r>
         <w:rPr>
@@ -199,13 +191,13 @@
           <w:iCs/>
           <w:lang w:val="sr-Latn-RS"/>
         </w:rPr>
-        <w:t>više</w:t>
-      </w:r>
-      <w:r>
-        <w:rPr>
-          <w:lang w:val="sr-Latn-RS"/>
-        </w:rPr>
-        <w:t xml:space="preserve"> </w:t>
+        <w:t>ni jednu</w:t>
+      </w:r>
+      <w:r>
+        <w:rPr>
+          <w:lang w:val="sr-Latn-RS"/>
+        </w:rPr>
+        <w:t xml:space="preserve">. </w:t>
       </w:r>
       <w:r>
         <w:rPr>
@@ -213,13 +205,13 @@
           <w:bCs/>
           <w:lang w:val="sr-Latn-RS"/>
         </w:rPr>
-        <w:t>licenci</w:t>
-      </w:r>
-      <w:r>
-        <w:rPr>
-          <w:lang w:val="sr-Latn-RS"/>
-        </w:rPr>
-        <w:t xml:space="preserve">, a ne mora </w:t>
+        <w:t>Licencu</w:t>
+      </w:r>
+      <w:r>
+        <w:rPr>
+          <w:lang w:val="sr-Latn-RS"/>
+        </w:rPr>
+        <w:t xml:space="preserve"> može posedovati </w:t>
       </w:r>
       <w:r>
         <w:rPr>
@@ -227,13 +219,13 @@
           <w:iCs/>
           <w:lang w:val="sr-Latn-RS"/>
         </w:rPr>
-        <w:t>ni jednu</w:t>
-      </w:r>
-      <w:r>
-        <w:rPr>
-          <w:lang w:val="sr-Latn-RS"/>
-        </w:rPr>
-        <w:t xml:space="preserve">. </w:t>
+        <w:t>više</w:t>
+      </w:r>
+      <w:r>
+        <w:rPr>
+          <w:lang w:val="sr-Latn-RS"/>
+        </w:rPr>
+        <w:t xml:space="preserve"> </w:t>
       </w:r>
       <w:r>
         <w:rPr>
@@ -241,45 +233,7 @@
           <w:bCs/>
           <w:lang w:val="sr-Latn-RS"/>
         </w:rPr>
-        <w:t>Licencu</w:t>
-      </w:r>
-      <w:r>
-        <w:rPr>
-          <w:lang w:val="sr-Latn-RS"/>
-        </w:rPr>
-        <w:t xml:space="preserve"> može posedovati </w:t>
-      </w:r>
-      <w:r>
-        <w:rPr>
-          <w:i/>
-          <w:iCs/>
-          <w:lang w:val="sr-Latn-RS"/>
-        </w:rPr>
-        <w:t>više</w:t>
-      </w:r>
-      <w:r>
-        <w:rPr>
-          <w:lang w:val="sr-Latn-RS"/>
-        </w:rPr>
-        <w:t xml:space="preserve"> </w:t>
-      </w:r>
-      <w:proofErr w:type="spellStart"/>
-      <w:r>
-        <w:rPr>
-          <w:b/>
-          <w:bCs/>
-          <w:lang w:val="sr-Latn-RS"/>
-        </w:rPr>
-        <w:t>ski</w:t>
-      </w:r>
-      <w:proofErr w:type="spellEnd"/>
-      <w:r>
-        <w:rPr>
-          <w:b/>
-          <w:bCs/>
-          <w:lang w:val="sr-Latn-RS"/>
-        </w:rPr>
-        <w:t>-instruktora</w:t>
+        <w:t>ski-instruktora</w:t>
       </w:r>
       <w:r>
         <w:rPr>
@@ -353,61 +307,75 @@
         </w:rPr>
         <w:t xml:space="preserve"> </w:t>
       </w:r>
-      <w:proofErr w:type="spellStart"/>
       <w:r>
         <w:rPr>
           <w:b/>
           <w:bCs/>
           <w:lang w:val="sr-Latn-RS"/>
         </w:rPr>
-        <w:t>ski</w:t>
-      </w:r>
-      <w:proofErr w:type="spellEnd"/>
+        <w:t>ski-instruktor</w:t>
+      </w:r>
+      <w:r>
+        <w:rPr>
+          <w:lang w:val="sr-Latn-RS"/>
+        </w:rPr>
+        <w:t xml:space="preserve"> a može i </w:t>
+      </w:r>
+      <w:r>
+        <w:rPr>
+          <w:i/>
+          <w:iCs/>
+          <w:lang w:val="sr-Latn-RS"/>
+        </w:rPr>
+        <w:t>više</w:t>
+      </w:r>
+      <w:r>
+        <w:rPr>
+          <w:lang w:val="sr-Latn-RS"/>
+        </w:rPr>
+        <w:t xml:space="preserve"> </w:t>
+      </w:r>
       <w:r>
         <w:rPr>
           <w:b/>
           <w:bCs/>
           <w:lang w:val="sr-Latn-RS"/>
         </w:rPr>
-        <w:t>-instruktor</w:t>
-      </w:r>
-      <w:r>
-        <w:rPr>
-          <w:lang w:val="sr-Latn-RS"/>
-        </w:rPr>
-        <w:t xml:space="preserve"> a može i </w:t>
-      </w:r>
-      <w:r>
-        <w:rPr>
-          <w:i/>
-          <w:iCs/>
-          <w:lang w:val="sr-Latn-RS"/>
-        </w:rPr>
-        <w:t>više</w:t>
-      </w:r>
-      <w:r>
-        <w:rPr>
-          <w:lang w:val="sr-Latn-RS"/>
-        </w:rPr>
-        <w:t xml:space="preserve"> </w:t>
-      </w:r>
-      <w:proofErr w:type="spellStart"/>
+        <w:t>ski-</w:t>
+      </w:r>
       <w:r>
         <w:rPr>
           <w:b/>
           <w:bCs/>
           <w:lang w:val="sr-Latn-RS"/>
         </w:rPr>
-        <w:t>ski</w:t>
-      </w:r>
-      <w:proofErr w:type="spellEnd"/>
+        <w:t>instruktora</w:t>
+      </w:r>
       <w:r>
         <w:rPr>
           <w:b/>
           <w:bCs/>
           <w:lang w:val="sr-Latn-RS"/>
         </w:rPr>
-        <w:t>-</w:t>
+        <w:t xml:space="preserve"> </w:t>
+      </w:r>
+      <w:r>
+        <w:rPr>
+          <w:lang w:val="sr-Latn-RS"/>
+        </w:rPr>
+        <w:t>držati čas</w:t>
+      </w:r>
+      <w:r>
+        <w:rPr>
+          <w:lang w:val="sr-Latn-RS"/>
+        </w:rPr>
+        <w:t>.</w:t>
+      </w:r>
+      <w:r>
+        <w:rPr>
+          <w:lang w:val="sr-Latn-RS"/>
+        </w:rPr>
+        <w:t xml:space="preserve"> </w:t>
       </w:r>
       <w:r>
         <w:rPr>
@@ -415,51 +383,7 @@
           <w:bCs/>
           <w:lang w:val="sr-Latn-RS"/>
         </w:rPr>
-        <w:t>instruktora</w:t>
-      </w:r>
-      <w:r>
-        <w:rPr>
-          <w:b/>
-          <w:bCs/>
-          <w:lang w:val="sr-Latn-RS"/>
-        </w:rPr>
-        <w:t xml:space="preserve"> </w:t>
-      </w:r>
-      <w:r>
-        <w:rPr>
-          <w:lang w:val="sr-Latn-RS"/>
-        </w:rPr>
-        <w:t>držati čas</w:t>
-      </w:r>
-      <w:r>
-        <w:rPr>
-          <w:lang w:val="sr-Latn-RS"/>
-        </w:rPr>
-        <w:t>.</w:t>
-      </w:r>
-      <w:r>
-        <w:rPr>
-          <w:lang w:val="sr-Latn-RS"/>
-        </w:rPr>
-        <w:t xml:space="preserve"> </w:t>
-      </w:r>
-      <w:proofErr w:type="spellStart"/>
-      <w:r>
-        <w:rPr>
-          <w:b/>
-          <w:bCs/>
-          <w:lang w:val="sr-Latn-RS"/>
-        </w:rPr>
-        <w:t>Ski</w:t>
-      </w:r>
-      <w:proofErr w:type="spellEnd"/>
-      <w:r>
-        <w:rPr>
-          <w:b/>
-          <w:bCs/>
-          <w:lang w:val="sr-Latn-RS"/>
-        </w:rPr>
-        <w:t>-instruktor</w:t>
+        <w:t>Ski-instruktor</w:t>
       </w:r>
       <w:r>
         <w:rPr>
@@ -1189,78 +1113,56 @@
         </w:rPr>
         <w:t xml:space="preserve"> </w:t>
       </w:r>
-      <w:proofErr w:type="spellStart"/>
       <w:r>
         <w:rPr>
           <w:b/>
           <w:bCs/>
           <w:lang w:val="sr-Latn-RS"/>
         </w:rPr>
-        <w:t>ski</w:t>
-      </w:r>
-      <w:proofErr w:type="spellEnd"/>
+        <w:t>ski-pass</w:t>
+      </w:r>
+      <w:r>
+        <w:rPr>
+          <w:lang w:val="sr-Latn-RS"/>
+        </w:rPr>
+        <w:t xml:space="preserve">-ova a </w:t>
+      </w:r>
+      <w:r>
+        <w:rPr>
+          <w:i/>
+          <w:iCs/>
+          <w:lang w:val="sr-Latn-RS"/>
+        </w:rPr>
+        <w:t>ne mora</w:t>
+      </w:r>
+      <w:r>
+        <w:rPr>
+          <w:lang w:val="sr-Latn-RS"/>
+        </w:rPr>
+        <w:t xml:space="preserve"> </w:t>
+      </w:r>
+      <w:r>
+        <w:rPr>
+          <w:i/>
+          <w:iCs/>
+          <w:lang w:val="sr-Latn-RS"/>
+        </w:rPr>
+        <w:t>ni jedan</w:t>
+      </w:r>
+      <w:r>
+        <w:rPr>
+          <w:lang w:val="sr-Latn-RS"/>
+        </w:rPr>
+        <w:t xml:space="preserve">. </w:t>
+      </w:r>
       <w:r>
         <w:rPr>
           <w:b/>
           <w:bCs/>
           <w:lang w:val="sr-Latn-RS"/>
         </w:rPr>
-        <w:t>-</w:t>
-      </w:r>
-      <w:proofErr w:type="spellStart"/>
-      <w:r>
-        <w:rPr>
-          <w:b/>
-          <w:bCs/>
-          <w:lang w:val="sr-Latn-RS"/>
-        </w:rPr>
-        <w:t>pass</w:t>
-      </w:r>
-      <w:proofErr w:type="spellEnd"/>
-      <w:r>
-        <w:rPr>
-          <w:lang w:val="sr-Latn-RS"/>
-        </w:rPr>
-        <w:t xml:space="preserve">-ova a </w:t>
-      </w:r>
-      <w:r>
-        <w:rPr>
-          <w:i/>
-          <w:iCs/>
-          <w:lang w:val="sr-Latn-RS"/>
-        </w:rPr>
-        <w:t>ne mora</w:t>
-      </w:r>
-      <w:r>
-        <w:rPr>
-          <w:lang w:val="sr-Latn-RS"/>
-        </w:rPr>
-        <w:t xml:space="preserve"> </w:t>
-      </w:r>
-      <w:r>
-        <w:rPr>
-          <w:i/>
-          <w:iCs/>
-          <w:lang w:val="sr-Latn-RS"/>
-        </w:rPr>
-        <w:t>ni jedan</w:t>
-      </w:r>
-      <w:r>
-        <w:rPr>
-          <w:lang w:val="sr-Latn-RS"/>
-        </w:rPr>
-        <w:t xml:space="preserve">. </w:t>
-      </w:r>
-      <w:proofErr w:type="spellStart"/>
-      <w:r>
-        <w:rPr>
-          <w:b/>
-          <w:bCs/>
-          <w:lang w:val="sr-Latn-RS"/>
-        </w:rPr>
         <w:t>Ski-pass</w:t>
       </w:r>
-      <w:proofErr w:type="spellEnd"/>
       <w:r>
         <w:rPr>
           <w:lang w:val="sr-Latn-RS"/>
@@ -1351,7 +1253,6 @@
         </w:rPr>
         <w:t xml:space="preserve"> </w:t>
       </w:r>
-      <w:proofErr w:type="spellStart"/>
       <w:r>
         <w:rPr>
           <w:b/>
@@ -1360,7 +1261,6 @@
         </w:rPr>
         <w:t>ski-pass</w:t>
       </w:r>
-      <w:proofErr w:type="spellEnd"/>
       <w:r>
         <w:rPr>
           <w:lang w:val="sr-Latn-RS"/>
@@ -1465,7 +1365,6 @@
         </w:rPr>
         <w:t xml:space="preserve"> </w:t>
       </w:r>
-      <w:proofErr w:type="spellStart"/>
       <w:r>
         <w:rPr>
           <w:b/>
@@ -1474,7 +1373,6 @@
         </w:rPr>
         <w:t>ski-pass</w:t>
       </w:r>
-      <w:proofErr w:type="spellEnd"/>
       <w:r>
         <w:rPr>
           <w:lang w:val="sr-Latn-RS"/>
@@ -1665,7 +1563,23 @@
           <w:iCs/>
           <w:lang w:val="sr-Latn-RS"/>
         </w:rPr>
-        <w:t>ne mora je jednu</w:t>
+        <w:t xml:space="preserve">ne mora </w:t>
+      </w:r>
+      <w:r>
+        <w:rPr>
+          <w:i/>
+          <w:iCs/>
+          <w:lang w:val="sr-Latn-RS"/>
+        </w:rPr>
+        <w:t>ni</w:t>
+      </w:r>
+      <w:r>
+        <w:rPr>
+          <w:i/>
+          <w:iCs/>
+          <w:lang w:val="sr-Latn-RS"/>
+        </w:rPr>
+        <w:t xml:space="preserve"> jednu</w:t>
       </w:r>
       <w:r>
         <w:rPr>
@@ -1969,16 +1883,8 @@
               <w:rPr>
                 <w:szCs w:val="24"/>
               </w:rPr>
-              <w:t>Ski-</w:t>
-            </w:r>
-            <w:proofErr w:type="spellStart"/>
-            <w:r>
-              <w:rPr>
-                <w:szCs w:val="24"/>
-              </w:rPr>
-              <w:t>instruktor</w:t>
-            </w:r>
-            <w:proofErr w:type="spellEnd"/>
+              <w:t>Ski-instruktor</w:t>
+            </w:r>
           </w:p>
         </w:tc>
       </w:tr>
@@ -1998,7 +1904,6 @@
                 <w:u w:val="single"/>
               </w:rPr>
             </w:pPr>
-            <w:proofErr w:type="spellStart"/>
             <w:r>
               <w:rPr>
                 <w:color w:val="000000" w:themeColor="text1"/>
@@ -2015,7 +1920,6 @@
               </w:rPr>
               <w:t>Ins</w:t>
             </w:r>
-            <w:proofErr w:type="spellEnd"/>
           </w:p>
         </w:tc>
         <w:tc>
@@ -2029,7 +1933,6 @@
                 <w:szCs w:val="24"/>
               </w:rPr>
             </w:pPr>
-            <w:proofErr w:type="spellStart"/>
             <w:r>
               <w:rPr>
                 <w:szCs w:val="24"/>
@@ -2040,23 +1943,8 @@
               <w:rPr>
                 <w:szCs w:val="24"/>
               </w:rPr>
-              <w:t>ifikator</w:t>
-            </w:r>
-            <w:proofErr w:type="spellEnd"/>
-            <w:r>
-              <w:rPr>
-                <w:szCs w:val="24"/>
-              </w:rPr>
-              <w:t xml:space="preserve"> ski-</w:t>
-            </w:r>
-            <w:proofErr w:type="spellStart"/>
-            <w:r>
-              <w:rPr>
-                <w:szCs w:val="24"/>
-              </w:rPr>
-              <w:t>instruktora</w:t>
-            </w:r>
-            <w:proofErr w:type="spellEnd"/>
+              <w:t>ifikator ski-instruktora</w:t>
+            </w:r>
           </w:p>
         </w:tc>
       </w:tr>
@@ -2072,7 +1960,6 @@
                 <w:szCs w:val="24"/>
               </w:rPr>
             </w:pPr>
-            <w:proofErr w:type="spellStart"/>
             <w:r>
               <w:rPr>
                 <w:szCs w:val="24"/>
@@ -2085,7 +1972,6 @@
               </w:rPr>
               <w:t>Ins</w:t>
             </w:r>
-            <w:proofErr w:type="spellEnd"/>
           </w:p>
         </w:tc>
         <w:tc>
@@ -2109,16 +1995,8 @@
               <w:rPr>
                 <w:szCs w:val="24"/>
               </w:rPr>
-              <w:t>ski-</w:t>
-            </w:r>
-            <w:proofErr w:type="spellStart"/>
-            <w:r>
-              <w:rPr>
-                <w:szCs w:val="24"/>
-              </w:rPr>
-              <w:t>instruktora</w:t>
-            </w:r>
-            <w:proofErr w:type="spellEnd"/>
+              <w:t>ski-instruktora</w:t>
+            </w:r>
           </w:p>
         </w:tc>
       </w:tr>
@@ -2137,7 +2015,6 @@
                 <w:szCs w:val="24"/>
               </w:rPr>
             </w:pPr>
-            <w:proofErr w:type="spellStart"/>
             <w:r>
               <w:rPr>
                 <w:szCs w:val="24"/>
@@ -2150,7 +2027,6 @@
               </w:rPr>
               <w:t>Ins</w:t>
             </w:r>
-            <w:proofErr w:type="spellEnd"/>
           </w:p>
         </w:tc>
         <w:tc>
@@ -2164,34 +2040,18 @@
                 <w:szCs w:val="24"/>
               </w:rPr>
             </w:pPr>
-            <w:proofErr w:type="spellStart"/>
-            <w:r>
-              <w:rPr>
-                <w:szCs w:val="24"/>
-              </w:rPr>
-              <w:t>Prezime</w:t>
-            </w:r>
-            <w:proofErr w:type="spellEnd"/>
-            <w:r>
-              <w:rPr>
-                <w:szCs w:val="24"/>
-              </w:rPr>
-              <w:t xml:space="preserve"> </w:t>
-            </w:r>
-            <w:r>
-              <w:rPr>
-                <w:szCs w:val="24"/>
-              </w:rPr>
-              <w:t>ski-</w:t>
-            </w:r>
-            <w:proofErr w:type="spellStart"/>
-            <w:r>
-              <w:rPr>
-                <w:szCs w:val="24"/>
-              </w:rPr>
-              <w:t>instruktora</w:t>
-            </w:r>
-            <w:proofErr w:type="spellEnd"/>
+            <w:r>
+              <w:rPr>
+                <w:szCs w:val="24"/>
+              </w:rPr>
+              <w:t xml:space="preserve">Prezime </w:t>
+            </w:r>
+            <w:r>
+              <w:rPr>
+                <w:szCs w:val="24"/>
+              </w:rPr>
+              <w:t>ski-instruktora</w:t>
+            </w:r>
           </w:p>
         </w:tc>
       </w:tr>
@@ -2237,14 +2097,12 @@
                 <w:szCs w:val="24"/>
               </w:rPr>
             </w:pPr>
-            <w:proofErr w:type="spellStart"/>
             <w:r>
               <w:rPr>
                 <w:szCs w:val="24"/>
               </w:rPr>
               <w:t>Licenca</w:t>
             </w:r>
-            <w:proofErr w:type="spellEnd"/>
           </w:p>
         </w:tc>
       </w:tr>
@@ -2264,7 +2122,6 @@
                 <w:u w:val="single"/>
               </w:rPr>
             </w:pPr>
-            <w:proofErr w:type="spellStart"/>
             <w:r>
               <w:rPr>
                 <w:szCs w:val="24"/>
@@ -2279,7 +2136,6 @@
               </w:rPr>
               <w:t>Lic</w:t>
             </w:r>
-            <w:proofErr w:type="spellEnd"/>
           </w:p>
         </w:tc>
         <w:tc>
@@ -2293,7 +2149,6 @@
                 <w:szCs w:val="24"/>
               </w:rPr>
             </w:pPr>
-            <w:proofErr w:type="spellStart"/>
             <w:r>
               <w:rPr>
                 <w:szCs w:val="24"/>
@@ -2304,23 +2159,14 @@
               <w:rPr>
                 <w:szCs w:val="24"/>
               </w:rPr>
-              <w:t>ifikator</w:t>
-            </w:r>
-            <w:proofErr w:type="spellEnd"/>
-            <w:r>
-              <w:rPr>
-                <w:szCs w:val="24"/>
-              </w:rPr>
-              <w:t xml:space="preserve"> </w:t>
-            </w:r>
-            <w:proofErr w:type="spellStart"/>
+              <w:t xml:space="preserve">ifikator </w:t>
+            </w:r>
             <w:r>
               <w:rPr>
                 <w:szCs w:val="24"/>
               </w:rPr>
               <w:t>licence</w:t>
             </w:r>
-            <w:proofErr w:type="spellEnd"/>
           </w:p>
         </w:tc>
       </w:tr>
@@ -2338,14 +2184,12 @@
                 <w:szCs w:val="24"/>
               </w:rPr>
             </w:pPr>
-            <w:proofErr w:type="spellStart"/>
             <w:r>
               <w:rPr>
                 <w:szCs w:val="24"/>
               </w:rPr>
               <w:t>tipLic</w:t>
             </w:r>
-            <w:proofErr w:type="spellEnd"/>
           </w:p>
         </w:tc>
         <w:tc>
@@ -2363,16 +2207,8 @@
               <w:rPr>
                 <w:szCs w:val="24"/>
               </w:rPr>
-              <w:t xml:space="preserve">Tip </w:t>
-            </w:r>
-            <w:proofErr w:type="spellStart"/>
-            <w:r>
-              <w:rPr>
-                <w:szCs w:val="24"/>
-              </w:rPr>
-              <w:t>licence</w:t>
-            </w:r>
-            <w:proofErr w:type="spellEnd"/>
+              <w:t>Tip licence</w:t>
+            </w:r>
           </w:p>
         </w:tc>
       </w:tr>
@@ -2391,14 +2227,12 @@
                 <w:szCs w:val="24"/>
               </w:rPr>
             </w:pPr>
-            <w:proofErr w:type="spellStart"/>
             <w:r>
               <w:rPr>
                 <w:szCs w:val="24"/>
               </w:rPr>
               <w:t>datIzdLic</w:t>
             </w:r>
-            <w:proofErr w:type="spellEnd"/>
           </w:p>
         </w:tc>
         <w:tc>
@@ -2416,30 +2250,8 @@
               <w:rPr>
                 <w:szCs w:val="24"/>
               </w:rPr>
-              <w:t xml:space="preserve">Datum </w:t>
-            </w:r>
-            <w:proofErr w:type="spellStart"/>
-            <w:r>
-              <w:rPr>
-                <w:szCs w:val="24"/>
-              </w:rPr>
-              <w:t>izdavanja</w:t>
-            </w:r>
-            <w:proofErr w:type="spellEnd"/>
-            <w:r>
-              <w:rPr>
-                <w:szCs w:val="24"/>
-              </w:rPr>
-              <w:t xml:space="preserve"> </w:t>
-            </w:r>
-            <w:proofErr w:type="spellStart"/>
-            <w:r>
-              <w:rPr>
-                <w:szCs w:val="24"/>
-              </w:rPr>
-              <w:t>licence</w:t>
-            </w:r>
-            <w:proofErr w:type="spellEnd"/>
+              <w:t>Datum izdavanja licence</w:t>
+            </w:r>
           </w:p>
         </w:tc>
       </w:tr>
@@ -2485,28 +2297,12 @@
                 <w:szCs w:val="24"/>
               </w:rPr>
             </w:pPr>
-            <w:proofErr w:type="spellStart"/>
-            <w:r>
-              <w:rPr>
-                <w:szCs w:val="24"/>
-              </w:rPr>
-              <w:t>Čas</w:t>
-            </w:r>
-            <w:proofErr w:type="spellEnd"/>
-            <w:r>
-              <w:rPr>
-                <w:szCs w:val="24"/>
-              </w:rPr>
-              <w:t xml:space="preserve"> </w:t>
-            </w:r>
-            <w:proofErr w:type="spellStart"/>
-            <w:r>
-              <w:rPr>
-                <w:szCs w:val="24"/>
-              </w:rPr>
-              <w:t>skijanja</w:t>
-            </w:r>
-            <w:proofErr w:type="spellEnd"/>
+            <w:r>
+              <w:rPr>
+                <w:szCs w:val="24"/>
+              </w:rPr>
+              <w:t>Čas skijanja</w:t>
+            </w:r>
           </w:p>
         </w:tc>
       </w:tr>
@@ -2526,7 +2322,6 @@
                 <w:u w:val="single"/>
               </w:rPr>
             </w:pPr>
-            <w:proofErr w:type="spellStart"/>
             <w:r>
               <w:rPr>
                 <w:szCs w:val="24"/>
@@ -2541,7 +2336,6 @@
               </w:rPr>
               <w:t>Čski</w:t>
             </w:r>
-            <w:proofErr w:type="spellEnd"/>
           </w:p>
         </w:tc>
         <w:tc>
@@ -2555,7 +2349,6 @@
                 <w:szCs w:val="24"/>
               </w:rPr>
             </w:pPr>
-            <w:proofErr w:type="spellStart"/>
             <w:r>
               <w:rPr>
                 <w:szCs w:val="24"/>
@@ -2566,37 +2359,8 @@
               <w:rPr>
                 <w:szCs w:val="24"/>
               </w:rPr>
-              <w:t>ifikator</w:t>
-            </w:r>
-            <w:proofErr w:type="spellEnd"/>
-            <w:r>
-              <w:rPr>
-                <w:szCs w:val="24"/>
-              </w:rPr>
-              <w:t xml:space="preserve"> </w:t>
-            </w:r>
-            <w:proofErr w:type="spellStart"/>
-            <w:r>
-              <w:rPr>
-                <w:szCs w:val="24"/>
-              </w:rPr>
-              <w:t>časa</w:t>
-            </w:r>
-            <w:proofErr w:type="spellEnd"/>
-            <w:r>
-              <w:rPr>
-                <w:szCs w:val="24"/>
-              </w:rPr>
-              <w:t xml:space="preserve"> </w:t>
-            </w:r>
-            <w:proofErr w:type="spellStart"/>
-            <w:r>
-              <w:rPr>
-                <w:szCs w:val="24"/>
-              </w:rPr>
-              <w:t>skijanja</w:t>
-            </w:r>
-            <w:proofErr w:type="spellEnd"/>
+              <w:t>ifikator časa skijanja</w:t>
+            </w:r>
           </w:p>
         </w:tc>
       </w:tr>
@@ -2637,30 +2401,8 @@
               <w:rPr>
                 <w:szCs w:val="24"/>
               </w:rPr>
-              <w:t xml:space="preserve">Cena </w:t>
-            </w:r>
-            <w:proofErr w:type="spellStart"/>
-            <w:r>
-              <w:rPr>
-                <w:szCs w:val="24"/>
-              </w:rPr>
-              <w:t>jednog</w:t>
-            </w:r>
-            <w:proofErr w:type="spellEnd"/>
-            <w:r>
-              <w:rPr>
-                <w:szCs w:val="24"/>
-              </w:rPr>
-              <w:t xml:space="preserve"> </w:t>
-            </w:r>
-            <w:proofErr w:type="spellStart"/>
-            <w:r>
-              <w:rPr>
-                <w:szCs w:val="24"/>
-              </w:rPr>
-              <w:t>časa</w:t>
-            </w:r>
-            <w:proofErr w:type="spellEnd"/>
+              <w:t>Cena jednog časa</w:t>
+            </w:r>
           </w:p>
         </w:tc>
       </w:tr>
@@ -2706,14 +2448,12 @@
                 <w:szCs w:val="24"/>
               </w:rPr>
             </w:pPr>
-            <w:proofErr w:type="spellStart"/>
             <w:r>
               <w:rPr>
                 <w:szCs w:val="24"/>
               </w:rPr>
               <w:t>Skijaš</w:t>
             </w:r>
-            <w:proofErr w:type="spellEnd"/>
           </w:p>
         </w:tc>
       </w:tr>
@@ -2733,7 +2473,6 @@
                 <w:u w:val="single"/>
               </w:rPr>
             </w:pPr>
-            <w:proofErr w:type="spellStart"/>
             <w:r>
               <w:rPr>
                 <w:szCs w:val="24"/>
@@ -2741,7 +2480,6 @@
               </w:rPr>
               <w:t>idSki</w:t>
             </w:r>
-            <w:proofErr w:type="spellEnd"/>
           </w:p>
         </w:tc>
         <w:tc>
@@ -2755,7 +2493,6 @@
                 <w:szCs w:val="24"/>
               </w:rPr>
             </w:pPr>
-            <w:proofErr w:type="spellStart"/>
             <w:r>
               <w:rPr>
                 <w:szCs w:val="24"/>
@@ -2766,23 +2503,8 @@
               <w:rPr>
                 <w:szCs w:val="24"/>
               </w:rPr>
-              <w:t>ifikator</w:t>
-            </w:r>
-            <w:proofErr w:type="spellEnd"/>
-            <w:r>
-              <w:rPr>
-                <w:szCs w:val="24"/>
-              </w:rPr>
-              <w:t xml:space="preserve"> </w:t>
-            </w:r>
-            <w:proofErr w:type="spellStart"/>
-            <w:r>
-              <w:rPr>
-                <w:szCs w:val="24"/>
-              </w:rPr>
-              <w:t>skijaša</w:t>
-            </w:r>
-            <w:proofErr w:type="spellEnd"/>
+              <w:t>ifikator skijaša</w:t>
+            </w:r>
           </w:p>
         </w:tc>
       </w:tr>
@@ -2800,14 +2522,12 @@
                 <w:szCs w:val="24"/>
               </w:rPr>
             </w:pPr>
-            <w:proofErr w:type="spellStart"/>
             <w:r>
               <w:rPr>
                 <w:szCs w:val="24"/>
               </w:rPr>
               <w:t>imeSki</w:t>
             </w:r>
-            <w:proofErr w:type="spellEnd"/>
           </w:p>
         </w:tc>
         <w:tc>
@@ -2825,16 +2545,8 @@
               <w:rPr>
                 <w:szCs w:val="24"/>
               </w:rPr>
-              <w:t xml:space="preserve">Ime </w:t>
-            </w:r>
-            <w:proofErr w:type="spellStart"/>
-            <w:r>
-              <w:rPr>
-                <w:szCs w:val="24"/>
-              </w:rPr>
-              <w:t>skijaša</w:t>
-            </w:r>
-            <w:proofErr w:type="spellEnd"/>
+              <w:t>Ime skijaša</w:t>
+            </w:r>
           </w:p>
         </w:tc>
       </w:tr>
@@ -2880,28 +2592,12 @@
                 <w:szCs w:val="24"/>
               </w:rPr>
             </w:pPr>
-            <w:proofErr w:type="spellStart"/>
-            <w:r>
-              <w:rPr>
-                <w:szCs w:val="24"/>
-              </w:rPr>
-              <w:t>Snežno</w:t>
-            </w:r>
-            <w:proofErr w:type="spellEnd"/>
-            <w:r>
-              <w:rPr>
-                <w:szCs w:val="24"/>
-              </w:rPr>
-              <w:t xml:space="preserve"> </w:t>
-            </w:r>
-            <w:proofErr w:type="spellStart"/>
-            <w:r>
-              <w:rPr>
-                <w:szCs w:val="24"/>
-              </w:rPr>
-              <w:t>vozilo</w:t>
-            </w:r>
-            <w:proofErr w:type="spellEnd"/>
+            <w:r>
+              <w:rPr>
+                <w:szCs w:val="24"/>
+              </w:rPr>
+              <w:t>Snežno vozilo</w:t>
+            </w:r>
           </w:p>
         </w:tc>
       </w:tr>
@@ -2921,7 +2617,6 @@
                 <w:u w:val="single"/>
               </w:rPr>
             </w:pPr>
-            <w:proofErr w:type="spellStart"/>
             <w:r>
               <w:rPr>
                 <w:szCs w:val="24"/>
@@ -2936,7 +2631,6 @@
               </w:rPr>
               <w:t>Sv</w:t>
             </w:r>
-            <w:proofErr w:type="spellEnd"/>
           </w:p>
         </w:tc>
         <w:tc>
@@ -2950,7 +2644,6 @@
                 <w:szCs w:val="24"/>
               </w:rPr>
             </w:pPr>
-            <w:proofErr w:type="spellStart"/>
             <w:r>
               <w:rPr>
                 <w:szCs w:val="24"/>
@@ -2961,37 +2654,8 @@
               <w:rPr>
                 <w:szCs w:val="24"/>
               </w:rPr>
-              <w:t>ifikator</w:t>
-            </w:r>
-            <w:proofErr w:type="spellEnd"/>
-            <w:r>
-              <w:rPr>
-                <w:szCs w:val="24"/>
-              </w:rPr>
-              <w:t xml:space="preserve"> </w:t>
-            </w:r>
-            <w:proofErr w:type="spellStart"/>
-            <w:r>
-              <w:rPr>
-                <w:szCs w:val="24"/>
-              </w:rPr>
-              <w:t>snežnog</w:t>
-            </w:r>
-            <w:proofErr w:type="spellEnd"/>
-            <w:r>
-              <w:rPr>
-                <w:szCs w:val="24"/>
-              </w:rPr>
-              <w:t xml:space="preserve"> </w:t>
-            </w:r>
-            <w:proofErr w:type="spellStart"/>
-            <w:r>
-              <w:rPr>
-                <w:szCs w:val="24"/>
-              </w:rPr>
-              <w:t>vozila</w:t>
-            </w:r>
-            <w:proofErr w:type="spellEnd"/>
+              <w:t>ifikator snežnog vozila</w:t>
+            </w:r>
           </w:p>
         </w:tc>
       </w:tr>
@@ -3009,14 +2673,12 @@
                 <w:szCs w:val="24"/>
               </w:rPr>
             </w:pPr>
-            <w:proofErr w:type="spellStart"/>
             <w:r>
               <w:rPr>
                 <w:szCs w:val="24"/>
               </w:rPr>
               <w:t>tipSv</w:t>
             </w:r>
-            <w:proofErr w:type="spellEnd"/>
           </w:p>
         </w:tc>
         <w:tc>
@@ -3034,65 +2696,13 @@
               <w:rPr>
                 <w:szCs w:val="24"/>
               </w:rPr>
-              <w:t xml:space="preserve">Tip </w:t>
-            </w:r>
-            <w:proofErr w:type="spellStart"/>
-            <w:r>
-              <w:rPr>
-                <w:szCs w:val="24"/>
-              </w:rPr>
-              <w:t>snežnog</w:t>
-            </w:r>
-            <w:proofErr w:type="spellEnd"/>
-            <w:r>
-              <w:rPr>
-                <w:szCs w:val="24"/>
-              </w:rPr>
-              <w:t xml:space="preserve"> </w:t>
-            </w:r>
-            <w:proofErr w:type="spellStart"/>
-            <w:r>
-              <w:rPr>
-                <w:szCs w:val="24"/>
-              </w:rPr>
-              <w:t>vozila</w:t>
-            </w:r>
-            <w:proofErr w:type="spellEnd"/>
-            <w:r>
-              <w:rPr>
-                <w:szCs w:val="24"/>
-              </w:rPr>
-              <w:t xml:space="preserve"> (</w:t>
-            </w:r>
-            <w:proofErr w:type="spellStart"/>
-            <w:r>
-              <w:rPr>
-                <w:szCs w:val="24"/>
-              </w:rPr>
-              <w:t>Motorne</w:t>
-            </w:r>
-            <w:proofErr w:type="spellEnd"/>
-            <w:r>
-              <w:rPr>
-                <w:szCs w:val="24"/>
-              </w:rPr>
-              <w:t xml:space="preserve"> </w:t>
-            </w:r>
-            <w:proofErr w:type="spellStart"/>
-            <w:proofErr w:type="gramStart"/>
-            <w:r>
-              <w:rPr>
-                <w:szCs w:val="24"/>
-              </w:rPr>
-              <w:t>sanke,quad</w:t>
-            </w:r>
-            <w:proofErr w:type="spellEnd"/>
-            <w:proofErr w:type="gramEnd"/>
-            <w:r>
-              <w:rPr>
-                <w:szCs w:val="24"/>
-              </w:rPr>
-              <w:t>)</w:t>
+              <w:t>Tip snežnog vozila</w:t>
+            </w:r>
+            <w:r>
+              <w:rPr>
+                <w:szCs w:val="24"/>
+              </w:rPr>
+              <w:t xml:space="preserve"> (Motorne sanke,quad)</w:t>
             </w:r>
           </w:p>
         </w:tc>
@@ -3164,7 +2774,6 @@
                 <w:u w:val="single"/>
               </w:rPr>
             </w:pPr>
-            <w:proofErr w:type="spellStart"/>
             <w:r>
               <w:rPr>
                 <w:szCs w:val="24"/>
@@ -3179,7 +2788,6 @@
               </w:rPr>
               <w:t>Sps</w:t>
             </w:r>
-            <w:proofErr w:type="spellEnd"/>
           </w:p>
         </w:tc>
         <w:tc>
@@ -3193,7 +2801,6 @@
                 <w:szCs w:val="24"/>
               </w:rPr>
             </w:pPr>
-            <w:proofErr w:type="spellStart"/>
             <w:r>
               <w:rPr>
                 <w:szCs w:val="24"/>
@@ -3204,23 +2811,8 @@
               <w:rPr>
                 <w:szCs w:val="24"/>
               </w:rPr>
-              <w:t>ifikator</w:t>
-            </w:r>
-            <w:proofErr w:type="spellEnd"/>
-            <w:r>
-              <w:rPr>
-                <w:szCs w:val="24"/>
-              </w:rPr>
-              <w:t xml:space="preserve"> ski-</w:t>
-            </w:r>
-            <w:proofErr w:type="spellStart"/>
-            <w:r>
-              <w:rPr>
-                <w:szCs w:val="24"/>
-              </w:rPr>
-              <w:t>passa</w:t>
-            </w:r>
-            <w:proofErr w:type="spellEnd"/>
+              <w:t>ifikator ski-passa</w:t>
+            </w:r>
           </w:p>
         </w:tc>
       </w:tr>
@@ -3238,7 +2830,6 @@
                 <w:szCs w:val="24"/>
               </w:rPr>
             </w:pPr>
-            <w:proofErr w:type="spellStart"/>
             <w:r>
               <w:rPr>
                 <w:szCs w:val="24"/>
@@ -3251,7 +2842,6 @@
               </w:rPr>
               <w:t>Sps</w:t>
             </w:r>
-            <w:proofErr w:type="spellEnd"/>
           </w:p>
         </w:tc>
         <w:tc>
@@ -3269,49 +2859,13 @@
               <w:rPr>
                 <w:szCs w:val="24"/>
               </w:rPr>
-              <w:t>Tip ski-</w:t>
-            </w:r>
-            <w:proofErr w:type="spellStart"/>
-            <w:r>
-              <w:rPr>
-                <w:szCs w:val="24"/>
-              </w:rPr>
-              <w:t>passa</w:t>
-            </w:r>
-            <w:proofErr w:type="spellEnd"/>
-            <w:r>
-              <w:rPr>
-                <w:szCs w:val="24"/>
-              </w:rPr>
-              <w:t xml:space="preserve"> (</w:t>
-            </w:r>
-            <w:proofErr w:type="spellStart"/>
-            <w:r>
-              <w:rPr>
-                <w:szCs w:val="24"/>
-              </w:rPr>
-              <w:t>Decija</w:t>
-            </w:r>
-            <w:proofErr w:type="spellEnd"/>
-            <w:r>
-              <w:rPr>
-                <w:szCs w:val="24"/>
-              </w:rPr>
-              <w:t xml:space="preserve">, </w:t>
-            </w:r>
-            <w:proofErr w:type="spellStart"/>
-            <w:r>
-              <w:rPr>
-                <w:szCs w:val="24"/>
-              </w:rPr>
-              <w:t>Odrasli</w:t>
-            </w:r>
-            <w:proofErr w:type="spellEnd"/>
-            <w:r>
-              <w:rPr>
-                <w:szCs w:val="24"/>
-              </w:rPr>
-              <w:t>)</w:t>
+              <w:t>Tip ski-passa</w:t>
+            </w:r>
+            <w:r>
+              <w:rPr>
+                <w:szCs w:val="24"/>
+              </w:rPr>
+              <w:t xml:space="preserve"> (Decija, Odrasli)</w:t>
             </w:r>
           </w:p>
         </w:tc>
@@ -3331,14 +2885,12 @@
                 <w:szCs w:val="24"/>
               </w:rPr>
             </w:pPr>
-            <w:proofErr w:type="spellStart"/>
             <w:r>
               <w:rPr>
                 <w:szCs w:val="24"/>
               </w:rPr>
               <w:t>datIstSps</w:t>
             </w:r>
-            <w:proofErr w:type="spellEnd"/>
           </w:p>
         </w:tc>
         <w:tc>
@@ -3356,30 +2908,8 @@
               <w:rPr>
                 <w:szCs w:val="24"/>
               </w:rPr>
-              <w:t xml:space="preserve">Datum </w:t>
-            </w:r>
-            <w:proofErr w:type="spellStart"/>
-            <w:r>
-              <w:rPr>
-                <w:szCs w:val="24"/>
-              </w:rPr>
-              <w:t>isteka</w:t>
-            </w:r>
-            <w:proofErr w:type="spellEnd"/>
-            <w:r>
-              <w:rPr>
-                <w:szCs w:val="24"/>
-              </w:rPr>
-              <w:t xml:space="preserve"> ski-</w:t>
-            </w:r>
-            <w:proofErr w:type="spellStart"/>
-            <w:r>
-              <w:rPr>
-                <w:szCs w:val="24"/>
-              </w:rPr>
-              <w:t>passa</w:t>
-            </w:r>
-            <w:proofErr w:type="spellEnd"/>
+              <w:t>Datum isteka ski-passa</w:t>
+            </w:r>
           </w:p>
         </w:tc>
       </w:tr>
@@ -3446,7 +2976,6 @@
                 <w:szCs w:val="24"/>
               </w:rPr>
             </w:pPr>
-            <w:proofErr w:type="spellStart"/>
             <w:r>
               <w:rPr>
                 <w:szCs w:val="24"/>
@@ -3454,7 +2983,6 @@
               <w:lastRenderedPageBreak/>
               <w:t>Staza</w:t>
             </w:r>
-            <w:proofErr w:type="spellEnd"/>
           </w:p>
         </w:tc>
       </w:tr>
@@ -3474,7 +3002,6 @@
                 <w:u w:val="single"/>
               </w:rPr>
             </w:pPr>
-            <w:proofErr w:type="spellStart"/>
             <w:r>
               <w:rPr>
                 <w:szCs w:val="24"/>
@@ -3489,7 +3016,6 @@
               </w:rPr>
               <w:t>Stz</w:t>
             </w:r>
-            <w:proofErr w:type="spellEnd"/>
           </w:p>
         </w:tc>
         <w:tc>
@@ -3503,7 +3029,6 @@
                 <w:szCs w:val="24"/>
               </w:rPr>
             </w:pPr>
-            <w:proofErr w:type="spellStart"/>
             <w:r>
               <w:rPr>
                 <w:szCs w:val="24"/>
@@ -3514,23 +3039,8 @@
               <w:rPr>
                 <w:szCs w:val="24"/>
               </w:rPr>
-              <w:t>ifikator</w:t>
-            </w:r>
-            <w:proofErr w:type="spellEnd"/>
-            <w:r>
-              <w:rPr>
-                <w:szCs w:val="24"/>
-              </w:rPr>
-              <w:t xml:space="preserve"> </w:t>
-            </w:r>
-            <w:proofErr w:type="spellStart"/>
-            <w:r>
-              <w:rPr>
-                <w:szCs w:val="24"/>
-              </w:rPr>
-              <w:t>staze</w:t>
-            </w:r>
-            <w:proofErr w:type="spellEnd"/>
+              <w:t>ifikator staze</w:t>
+            </w:r>
           </w:p>
         </w:tc>
       </w:tr>
@@ -3548,14 +3058,12 @@
                 <w:szCs w:val="24"/>
               </w:rPr>
             </w:pPr>
-            <w:proofErr w:type="spellStart"/>
             <w:r>
               <w:rPr>
                 <w:szCs w:val="24"/>
               </w:rPr>
               <w:t>tipStz</w:t>
             </w:r>
-            <w:proofErr w:type="spellEnd"/>
           </w:p>
         </w:tc>
         <w:tc>
@@ -3573,77 +3081,7 @@
               <w:rPr>
                 <w:szCs w:val="24"/>
               </w:rPr>
-              <w:t xml:space="preserve">Tip </w:t>
-            </w:r>
-            <w:proofErr w:type="spellStart"/>
-            <w:r>
-              <w:rPr>
-                <w:szCs w:val="24"/>
-              </w:rPr>
-              <w:t>staze</w:t>
-            </w:r>
-            <w:proofErr w:type="spellEnd"/>
-            <w:r>
-              <w:rPr>
-                <w:szCs w:val="24"/>
-              </w:rPr>
-              <w:t xml:space="preserve"> (</w:t>
-            </w:r>
-            <w:proofErr w:type="spellStart"/>
-            <w:r>
-              <w:rPr>
-                <w:szCs w:val="24"/>
-              </w:rPr>
-              <w:t>Crna</w:t>
-            </w:r>
-            <w:proofErr w:type="spellEnd"/>
-            <w:r>
-              <w:rPr>
-                <w:szCs w:val="24"/>
-              </w:rPr>
-              <w:t xml:space="preserve">, </w:t>
-            </w:r>
-            <w:proofErr w:type="spellStart"/>
-            <w:r>
-              <w:rPr>
-                <w:szCs w:val="24"/>
-              </w:rPr>
-              <w:t>crvena</w:t>
-            </w:r>
-            <w:proofErr w:type="spellEnd"/>
-            <w:r>
-              <w:rPr>
-                <w:szCs w:val="24"/>
-              </w:rPr>
-              <w:t xml:space="preserve">, </w:t>
-            </w:r>
-            <w:proofErr w:type="spellStart"/>
-            <w:r>
-              <w:rPr>
-                <w:szCs w:val="24"/>
-              </w:rPr>
-              <w:t>zelena</w:t>
-            </w:r>
-            <w:proofErr w:type="spellEnd"/>
-            <w:r>
-              <w:rPr>
-                <w:szCs w:val="24"/>
-              </w:rPr>
-              <w:t xml:space="preserve">, </w:t>
-            </w:r>
-            <w:proofErr w:type="spellStart"/>
-            <w:r>
-              <w:rPr>
-                <w:szCs w:val="24"/>
-              </w:rPr>
-              <w:t>plava</w:t>
-            </w:r>
-            <w:proofErr w:type="spellEnd"/>
-            <w:r>
-              <w:rPr>
-                <w:szCs w:val="24"/>
-              </w:rPr>
-              <w:t>)</w:t>
+              <w:t>Tip staze (Crna, crvena, zelena, plava)</w:t>
             </w:r>
           </w:p>
         </w:tc>
@@ -3663,14 +3101,12 @@
                 <w:szCs w:val="24"/>
               </w:rPr>
             </w:pPr>
-            <w:proofErr w:type="spellStart"/>
             <w:r>
               <w:rPr>
                 <w:szCs w:val="24"/>
               </w:rPr>
               <w:t>dužStz</w:t>
             </w:r>
-            <w:proofErr w:type="spellEnd"/>
           </w:p>
         </w:tc>
         <w:tc>
@@ -3684,56 +3120,18 @@
                 <w:szCs w:val="24"/>
               </w:rPr>
             </w:pPr>
-            <w:proofErr w:type="spellStart"/>
-            <w:r>
-              <w:rPr>
-                <w:szCs w:val="24"/>
-              </w:rPr>
-              <w:t>Dužina</w:t>
-            </w:r>
-            <w:proofErr w:type="spellEnd"/>
-            <w:r>
-              <w:rPr>
-                <w:szCs w:val="24"/>
-              </w:rPr>
-              <w:t xml:space="preserve"> </w:t>
-            </w:r>
-            <w:proofErr w:type="spellStart"/>
-            <w:r>
-              <w:rPr>
-                <w:szCs w:val="24"/>
-              </w:rPr>
-              <w:t>staze</w:t>
-            </w:r>
-            <w:proofErr w:type="spellEnd"/>
-            <w:r>
-              <w:rPr>
-                <w:szCs w:val="24"/>
-              </w:rPr>
-              <w:t xml:space="preserve"> </w:t>
-            </w:r>
-            <w:proofErr w:type="spellStart"/>
-            <w:r>
-              <w:rPr>
-                <w:szCs w:val="24"/>
-              </w:rPr>
-              <w:t>izražena</w:t>
-            </w:r>
-            <w:proofErr w:type="spellEnd"/>
-            <w:r>
-              <w:rPr>
-                <w:szCs w:val="24"/>
-              </w:rPr>
-              <w:t xml:space="preserve"> u </w:t>
-            </w:r>
-            <w:proofErr w:type="spellStart"/>
-            <w:r>
-              <w:rPr>
-                <w:szCs w:val="24"/>
-              </w:rPr>
-              <w:t>kilometrima</w:t>
-            </w:r>
-            <w:proofErr w:type="spellEnd"/>
+            <w:r>
+              <w:rPr>
+                <w:szCs w:val="24"/>
+              </w:rPr>
+              <w:t>Dužina staze</w:t>
+            </w:r>
+            <w:r>
+              <w:rPr>
+                <w:szCs w:val="24"/>
+              </w:rPr>
+              <w:t xml:space="preserve"> izražena u kilometrima</w:t>
+            </w:r>
           </w:p>
         </w:tc>
       </w:tr>
@@ -3749,14 +3147,12 @@
                 <w:szCs w:val="24"/>
               </w:rPr>
             </w:pPr>
-            <w:proofErr w:type="spellStart"/>
             <w:r>
               <w:rPr>
                 <w:szCs w:val="24"/>
               </w:rPr>
               <w:t>otvStz</w:t>
             </w:r>
-            <w:proofErr w:type="spellEnd"/>
           </w:p>
         </w:tc>
         <w:tc>
@@ -3770,42 +3166,12 @@
                 <w:szCs w:val="24"/>
               </w:rPr>
             </w:pPr>
-            <w:proofErr w:type="spellStart"/>
-            <w:r>
-              <w:rPr>
-                <w:szCs w:val="24"/>
-              </w:rPr>
-              <w:t>Oznaka</w:t>
-            </w:r>
-            <w:proofErr w:type="spellEnd"/>
-            <w:r>
-              <w:rPr>
-                <w:szCs w:val="24"/>
-              </w:rPr>
-              <w:t xml:space="preserve"> da li je </w:t>
-            </w:r>
-            <w:proofErr w:type="spellStart"/>
-            <w:r>
-              <w:rPr>
-                <w:szCs w:val="24"/>
-              </w:rPr>
-              <w:t>staza</w:t>
-            </w:r>
-            <w:proofErr w:type="spellEnd"/>
-            <w:r>
-              <w:rPr>
-                <w:szCs w:val="24"/>
-              </w:rPr>
-              <w:t xml:space="preserve"> </w:t>
-            </w:r>
-            <w:proofErr w:type="spellStart"/>
-            <w:r>
-              <w:rPr>
-                <w:szCs w:val="24"/>
-              </w:rPr>
-              <w:t>otvorena</w:t>
-            </w:r>
-            <w:proofErr w:type="spellEnd"/>
+            <w:r>
+              <w:rPr>
+                <w:szCs w:val="24"/>
+              </w:rPr>
+              <w:t>Oznaka da li je staza otvorena</w:t>
+            </w:r>
           </w:p>
           <w:p>
             <w:pPr>
@@ -3838,14 +3204,12 @@
                 <w:szCs w:val="24"/>
               </w:rPr>
             </w:pPr>
-            <w:proofErr w:type="spellStart"/>
             <w:r>
               <w:rPr>
                 <w:szCs w:val="24"/>
               </w:rPr>
               <w:t>dzvSv</w:t>
             </w:r>
-            <w:proofErr w:type="spellEnd"/>
           </w:p>
         </w:tc>
         <w:tc>
@@ -3859,103 +3223,11 @@
                 <w:szCs w:val="24"/>
               </w:rPr>
             </w:pPr>
-            <w:proofErr w:type="spellStart"/>
-            <w:r>
-              <w:rPr>
-                <w:szCs w:val="24"/>
-              </w:rPr>
-              <w:t>Oznaka</w:t>
-            </w:r>
-            <w:proofErr w:type="spellEnd"/>
-            <w:r>
-              <w:rPr>
-                <w:szCs w:val="24"/>
-              </w:rPr>
-              <w:t xml:space="preserve"> da li </w:t>
-            </w:r>
-            <w:proofErr w:type="spellStart"/>
-            <w:r>
-              <w:rPr>
-                <w:szCs w:val="24"/>
-              </w:rPr>
-              <w:t>su</w:t>
-            </w:r>
-            <w:proofErr w:type="spellEnd"/>
-            <w:r>
-              <w:rPr>
-                <w:szCs w:val="24"/>
-              </w:rPr>
-              <w:t xml:space="preserve"> </w:t>
-            </w:r>
-            <w:proofErr w:type="spellStart"/>
-            <w:r>
-              <w:rPr>
-                <w:szCs w:val="24"/>
-              </w:rPr>
-              <w:t>na</w:t>
-            </w:r>
-            <w:proofErr w:type="spellEnd"/>
-            <w:r>
-              <w:rPr>
-                <w:szCs w:val="24"/>
-              </w:rPr>
-              <w:t xml:space="preserve"> </w:t>
-            </w:r>
-            <w:proofErr w:type="spellStart"/>
-            <w:r>
-              <w:rPr>
-                <w:szCs w:val="24"/>
-              </w:rPr>
-              <w:t>stazi</w:t>
-            </w:r>
-            <w:proofErr w:type="spellEnd"/>
-            <w:r>
-              <w:rPr>
-                <w:szCs w:val="24"/>
-              </w:rPr>
-              <w:t xml:space="preserve"> </w:t>
-            </w:r>
-            <w:proofErr w:type="spellStart"/>
-            <w:r>
-              <w:rPr>
-                <w:szCs w:val="24"/>
-              </w:rPr>
-              <w:t>dozvoljena</w:t>
-            </w:r>
-            <w:proofErr w:type="spellEnd"/>
-            <w:r>
-              <w:rPr>
-                <w:szCs w:val="24"/>
-              </w:rPr>
-              <w:t xml:space="preserve"> </w:t>
-            </w:r>
-            <w:proofErr w:type="spellStart"/>
-            <w:r>
-              <w:rPr>
-                <w:szCs w:val="24"/>
-              </w:rPr>
-              <w:t>snežna</w:t>
-            </w:r>
-            <w:proofErr w:type="spellEnd"/>
-            <w:r>
-              <w:rPr>
-                <w:szCs w:val="24"/>
-              </w:rPr>
-              <w:t xml:space="preserve"> </w:t>
-            </w:r>
-            <w:proofErr w:type="spellStart"/>
-            <w:r>
-              <w:rPr>
-                <w:szCs w:val="24"/>
-              </w:rPr>
-              <w:t>vozila</w:t>
-            </w:r>
-            <w:proofErr w:type="spellEnd"/>
-            <w:r>
-              <w:rPr>
-                <w:szCs w:val="24"/>
-              </w:rPr>
-              <w:t xml:space="preserve"> (True, false)</w:t>
+            <w:r>
+              <w:rPr>
+                <w:szCs w:val="24"/>
+              </w:rPr>
+              <w:t>Oznaka da li su na stazi dozvoljena snežna vozila (True, false)</w:t>
             </w:r>
           </w:p>
         </w:tc>
@@ -4002,28 +3274,12 @@
                 <w:szCs w:val="24"/>
               </w:rPr>
             </w:pPr>
-            <w:proofErr w:type="spellStart"/>
-            <w:r>
-              <w:rPr>
-                <w:szCs w:val="24"/>
-              </w:rPr>
-              <w:t>Gorska</w:t>
-            </w:r>
-            <w:proofErr w:type="spellEnd"/>
-            <w:r>
-              <w:rPr>
-                <w:szCs w:val="24"/>
-              </w:rPr>
-              <w:t xml:space="preserve"> </w:t>
-            </w:r>
-            <w:proofErr w:type="spellStart"/>
-            <w:r>
-              <w:rPr>
-                <w:szCs w:val="24"/>
-              </w:rPr>
-              <w:t>služba</w:t>
-            </w:r>
-            <w:proofErr w:type="spellEnd"/>
+            <w:r>
+              <w:rPr>
+                <w:szCs w:val="24"/>
+              </w:rPr>
+              <w:t>Gorska služba</w:t>
+            </w:r>
           </w:p>
         </w:tc>
       </w:tr>
@@ -4043,7 +3299,6 @@
                 <w:u w:val="single"/>
               </w:rPr>
             </w:pPr>
-            <w:proofErr w:type="spellStart"/>
             <w:r>
               <w:rPr>
                 <w:szCs w:val="24"/>
@@ -4058,7 +3313,6 @@
               </w:rPr>
               <w:t>Gsl</w:t>
             </w:r>
-            <w:proofErr w:type="spellEnd"/>
           </w:p>
         </w:tc>
         <w:tc>
@@ -4072,7 +3326,6 @@
                 <w:szCs w:val="24"/>
               </w:rPr>
             </w:pPr>
-            <w:proofErr w:type="spellStart"/>
             <w:r>
               <w:rPr>
                 <w:szCs w:val="24"/>
@@ -4083,37 +3336,8 @@
               <w:rPr>
                 <w:szCs w:val="24"/>
               </w:rPr>
-              <w:t>ifikator</w:t>
-            </w:r>
-            <w:proofErr w:type="spellEnd"/>
-            <w:r>
-              <w:rPr>
-                <w:szCs w:val="24"/>
-              </w:rPr>
-              <w:t xml:space="preserve"> </w:t>
-            </w:r>
-            <w:proofErr w:type="spellStart"/>
-            <w:r>
-              <w:rPr>
-                <w:szCs w:val="24"/>
-              </w:rPr>
-              <w:t>gorske</w:t>
-            </w:r>
-            <w:proofErr w:type="spellEnd"/>
-            <w:r>
-              <w:rPr>
-                <w:szCs w:val="24"/>
-              </w:rPr>
-              <w:t xml:space="preserve"> </w:t>
-            </w:r>
-            <w:proofErr w:type="spellStart"/>
-            <w:r>
-              <w:rPr>
-                <w:szCs w:val="24"/>
-              </w:rPr>
-              <w:t>službe</w:t>
-            </w:r>
-            <w:proofErr w:type="spellEnd"/>
+              <w:t>ifikator gorske službe</w:t>
+            </w:r>
           </w:p>
         </w:tc>
       </w:tr>
@@ -4131,14 +3355,12 @@
                 <w:szCs w:val="24"/>
               </w:rPr>
             </w:pPr>
-            <w:proofErr w:type="spellStart"/>
             <w:r>
               <w:rPr>
                 <w:szCs w:val="24"/>
               </w:rPr>
               <w:t>brTlGsl</w:t>
             </w:r>
-            <w:proofErr w:type="spellEnd"/>
           </w:p>
         </w:tc>
         <w:tc>
@@ -4152,70 +3374,12 @@
                 <w:szCs w:val="24"/>
               </w:rPr>
             </w:pPr>
-            <w:proofErr w:type="spellStart"/>
-            <w:r>
-              <w:rPr>
-                <w:szCs w:val="24"/>
-              </w:rPr>
-              <w:t>Broj</w:t>
-            </w:r>
-            <w:proofErr w:type="spellEnd"/>
-            <w:r>
-              <w:rPr>
-                <w:szCs w:val="24"/>
-              </w:rPr>
-              <w:t>(</w:t>
-            </w:r>
-            <w:proofErr w:type="spellStart"/>
-            <w:r>
-              <w:rPr>
-                <w:szCs w:val="24"/>
-              </w:rPr>
-              <w:t>kontakt</w:t>
-            </w:r>
-            <w:proofErr w:type="spellEnd"/>
-            <w:r>
-              <w:rPr>
-                <w:szCs w:val="24"/>
-              </w:rPr>
-              <w:t xml:space="preserve">) </w:t>
-            </w:r>
-            <w:proofErr w:type="spellStart"/>
-            <w:r>
-              <w:rPr>
-                <w:szCs w:val="24"/>
-              </w:rPr>
-              <w:t>telefon</w:t>
-            </w:r>
-            <w:proofErr w:type="spellEnd"/>
-            <w:r>
-              <w:rPr>
-                <w:szCs w:val="24"/>
-              </w:rPr>
-              <w:t xml:space="preserve"> </w:t>
-            </w:r>
-            <w:proofErr w:type="spellStart"/>
-            <w:r>
-              <w:rPr>
-                <w:szCs w:val="24"/>
-              </w:rPr>
-              <w:t>gorske</w:t>
-            </w:r>
-            <w:proofErr w:type="spellEnd"/>
-            <w:r>
-              <w:rPr>
-                <w:szCs w:val="24"/>
-              </w:rPr>
-              <w:t xml:space="preserve"> </w:t>
-            </w:r>
-            <w:proofErr w:type="spellStart"/>
-            <w:r>
-              <w:rPr>
-                <w:szCs w:val="24"/>
-              </w:rPr>
-              <w:t>službe</w:t>
-            </w:r>
-            <w:proofErr w:type="spellEnd"/>
+            <w:r>
+              <w:rPr>
+                <w:szCs w:val="24"/>
+              </w:rPr>
+              <w:t>Broj(kontakt) telefon gorske službe</w:t>
+            </w:r>
           </w:p>
         </w:tc>
       </w:tr>
@@ -4268,14 +3432,12 @@
                 <w:szCs w:val="24"/>
               </w:rPr>
             </w:pPr>
-            <w:proofErr w:type="spellStart"/>
             <w:r>
               <w:rPr>
                 <w:szCs w:val="24"/>
               </w:rPr>
               <w:t>Oprema</w:t>
             </w:r>
-            <w:proofErr w:type="spellEnd"/>
           </w:p>
         </w:tc>
       </w:tr>
@@ -4295,7 +3457,6 @@
                 <w:u w:val="single"/>
               </w:rPr>
             </w:pPr>
-            <w:proofErr w:type="spellStart"/>
             <w:r>
               <w:rPr>
                 <w:szCs w:val="24"/>
@@ -4310,7 +3471,6 @@
               </w:rPr>
               <w:t>Opr</w:t>
             </w:r>
-            <w:proofErr w:type="spellEnd"/>
           </w:p>
         </w:tc>
         <w:tc>
@@ -4324,7 +3484,6 @@
                 <w:szCs w:val="24"/>
               </w:rPr>
             </w:pPr>
-            <w:proofErr w:type="spellStart"/>
             <w:r>
               <w:rPr>
                 <w:szCs w:val="24"/>
@@ -4335,23 +3494,8 @@
               <w:rPr>
                 <w:szCs w:val="24"/>
               </w:rPr>
-              <w:t>ifikator</w:t>
-            </w:r>
-            <w:proofErr w:type="spellEnd"/>
-            <w:r>
-              <w:rPr>
-                <w:szCs w:val="24"/>
-              </w:rPr>
-              <w:t xml:space="preserve"> </w:t>
-            </w:r>
-            <w:proofErr w:type="spellStart"/>
-            <w:r>
-              <w:rPr>
-                <w:szCs w:val="24"/>
-              </w:rPr>
-              <w:t>opreme</w:t>
-            </w:r>
-            <w:proofErr w:type="spellEnd"/>
+              <w:t>ifikator opreme</w:t>
+            </w:r>
           </w:p>
         </w:tc>
       </w:tr>
@@ -4369,14 +3513,12 @@
                 <w:szCs w:val="24"/>
               </w:rPr>
             </w:pPr>
-            <w:proofErr w:type="spellStart"/>
             <w:r>
               <w:rPr>
                 <w:szCs w:val="24"/>
               </w:rPr>
               <w:t>tipOpr</w:t>
             </w:r>
-            <w:proofErr w:type="spellEnd"/>
           </w:p>
         </w:tc>
         <w:tc>
@@ -4394,21 +3536,7 @@
               <w:rPr>
                 <w:szCs w:val="24"/>
               </w:rPr>
-              <w:t xml:space="preserve">Tip </w:t>
-            </w:r>
-            <w:proofErr w:type="spellStart"/>
-            <w:r>
-              <w:rPr>
-                <w:szCs w:val="24"/>
-              </w:rPr>
-              <w:t>opreme</w:t>
-            </w:r>
-            <w:proofErr w:type="spellEnd"/>
-            <w:r>
-              <w:rPr>
-                <w:szCs w:val="24"/>
-              </w:rPr>
-              <w:t xml:space="preserve"> </w:t>
+              <w:t xml:space="preserve">Tip opreme </w:t>
             </w:r>
           </w:p>
           <w:p>
@@ -4422,35 +3550,7 @@
               <w:rPr>
                 <w:szCs w:val="24"/>
               </w:rPr>
-              <w:t>(</w:t>
-            </w:r>
-            <w:proofErr w:type="spellStart"/>
-            <w:r>
-              <w:rPr>
-                <w:szCs w:val="24"/>
-              </w:rPr>
-              <w:t>Skije</w:t>
-            </w:r>
-            <w:proofErr w:type="spellEnd"/>
-            <w:r>
-              <w:rPr>
-                <w:szCs w:val="24"/>
-              </w:rPr>
-              <w:t xml:space="preserve">, </w:t>
-            </w:r>
-            <w:proofErr w:type="spellStart"/>
-            <w:r>
-              <w:rPr>
-                <w:szCs w:val="24"/>
-              </w:rPr>
-              <w:t>kaciga</w:t>
-            </w:r>
-            <w:proofErr w:type="spellEnd"/>
-            <w:r>
-              <w:rPr>
-                <w:szCs w:val="24"/>
-              </w:rPr>
-              <w:t>,</w:t>
+              <w:t>(Skije, kaciga,</w:t>
             </w:r>
             <w:r>
               <w:rPr>
@@ -4504,14 +3604,12 @@
                 <w:szCs w:val="24"/>
               </w:rPr>
             </w:pPr>
-            <w:proofErr w:type="spellStart"/>
             <w:r>
               <w:rPr>
                 <w:szCs w:val="24"/>
               </w:rPr>
               <w:t>Skije</w:t>
             </w:r>
-            <w:proofErr w:type="spellEnd"/>
           </w:p>
         </w:tc>
       </w:tr>
@@ -4527,26 +3625,23 @@
           <w:p>
             <w:pPr>
               <w:rPr>
-                <w:szCs w:val="24"/>
-                <w:u w:val="single"/>
+                <w:b w:val="0"/>
+                <w:bCs w:val="0"/>
+                <w:szCs w:val="24"/>
               </w:rPr>
             </w:pPr>
-            <w:proofErr w:type="spellStart"/>
-            <w:r>
-              <w:rPr>
-                <w:szCs w:val="24"/>
-                <w:u w:val="single"/>
-              </w:rPr>
-              <w:t>id</w:t>
-            </w:r>
-            <w:r>
-              <w:rPr>
-                <w:szCs w:val="24"/>
-                <w:u w:val="single"/>
+            <w:r>
+              <w:rPr>
+                <w:szCs w:val="24"/>
+              </w:rPr>
+              <w:t>vis</w:t>
+            </w:r>
+            <w:r>
+              <w:rPr>
+                <w:szCs w:val="24"/>
               </w:rPr>
               <w:t>Sij</w:t>
             </w:r>
-            <w:proofErr w:type="spellEnd"/>
           </w:p>
         </w:tc>
         <w:tc>
@@ -4560,34 +3655,18 @@
                 <w:szCs w:val="24"/>
               </w:rPr>
             </w:pPr>
-            <w:proofErr w:type="spellStart"/>
-            <w:r>
-              <w:rPr>
-                <w:szCs w:val="24"/>
-              </w:rPr>
-              <w:t>Ident</w:t>
-            </w:r>
-            <w:r>
-              <w:rPr>
-                <w:szCs w:val="24"/>
-              </w:rPr>
-              <w:t>ifikator</w:t>
-            </w:r>
-            <w:proofErr w:type="spellEnd"/>
-            <w:r>
-              <w:rPr>
-                <w:szCs w:val="24"/>
-              </w:rPr>
-              <w:t xml:space="preserve"> </w:t>
-            </w:r>
-            <w:proofErr w:type="spellStart"/>
-            <w:r>
-              <w:rPr>
-                <w:szCs w:val="24"/>
-              </w:rPr>
-              <w:t>skija</w:t>
-            </w:r>
-            <w:proofErr w:type="spellEnd"/>
+            <w:r>
+              <w:rPr>
+                <w:szCs w:val="24"/>
+              </w:rPr>
+              <w:t>Visina</w:t>
+            </w:r>
+            <w:r>
+              <w:rPr>
+                <w:szCs w:val="24"/>
+              </w:rPr>
+              <w:t xml:space="preserve"> skija izražena u cm</w:t>
+            </w:r>
           </w:p>
         </w:tc>
       </w:tr>
@@ -4600,25 +3679,15 @@
           <w:p>
             <w:pPr>
               <w:rPr>
-                <w:b w:val="0"/>
-                <w:bCs w:val="0"/>
                 <w:szCs w:val="24"/>
               </w:rPr>
             </w:pPr>
-            <w:proofErr w:type="spellStart"/>
-            <w:r>
-              <w:rPr>
-                <w:szCs w:val="24"/>
-              </w:rPr>
-              <w:t>vis</w:t>
-            </w:r>
-            <w:r>
-              <w:rPr>
-                <w:szCs w:val="24"/>
-              </w:rPr>
-              <w:t>Sij</w:t>
-            </w:r>
-            <w:proofErr w:type="spellEnd"/>
+            <w:r>
+              <w:rPr>
+                <w:szCs w:val="24"/>
+              </w:rPr>
+              <w:t>širSij</w:t>
+            </w:r>
           </w:p>
         </w:tc>
         <w:tc>
@@ -4632,47 +3701,11 @@
                 <w:szCs w:val="24"/>
               </w:rPr>
             </w:pPr>
-            <w:proofErr w:type="spellStart"/>
-            <w:r>
-              <w:rPr>
-                <w:szCs w:val="24"/>
-              </w:rPr>
-              <w:t>Visina</w:t>
-            </w:r>
-            <w:proofErr w:type="spellEnd"/>
-            <w:r>
-              <w:rPr>
-                <w:szCs w:val="24"/>
-              </w:rPr>
-              <w:t xml:space="preserve"> </w:t>
-            </w:r>
-            <w:proofErr w:type="spellStart"/>
-            <w:r>
-              <w:rPr>
-                <w:szCs w:val="24"/>
-              </w:rPr>
-              <w:t>skija</w:t>
-            </w:r>
-            <w:proofErr w:type="spellEnd"/>
-            <w:r>
-              <w:rPr>
-                <w:szCs w:val="24"/>
-              </w:rPr>
-              <w:t xml:space="preserve"> </w:t>
-            </w:r>
-            <w:proofErr w:type="spellStart"/>
-            <w:r>
-              <w:rPr>
-                <w:szCs w:val="24"/>
-              </w:rPr>
-              <w:t>izražena</w:t>
-            </w:r>
-            <w:proofErr w:type="spellEnd"/>
-            <w:r>
-              <w:rPr>
-                <w:szCs w:val="24"/>
-              </w:rPr>
-              <w:t xml:space="preserve"> u cm</w:t>
+            <w:r>
+              <w:rPr>
+                <w:szCs w:val="24"/>
+              </w:rPr>
+              <w:t>Širina skija izražena u cm</w:t>
             </w:r>
           </w:p>
         </w:tc>
@@ -4692,14 +3725,12 @@
                 <w:szCs w:val="24"/>
               </w:rPr>
             </w:pPr>
-            <w:proofErr w:type="spellStart"/>
-            <w:r>
-              <w:rPr>
-                <w:szCs w:val="24"/>
-              </w:rPr>
-              <w:t>širSij</w:t>
-            </w:r>
-            <w:proofErr w:type="spellEnd"/>
+            <w:r>
+              <w:rPr>
+                <w:szCs w:val="24"/>
+              </w:rPr>
+              <w:t>tipSij</w:t>
+            </w:r>
           </w:p>
         </w:tc>
         <w:tc>
@@ -4713,108 +3744,16 @@
                 <w:szCs w:val="24"/>
               </w:rPr>
             </w:pPr>
-            <w:proofErr w:type="spellStart"/>
-            <w:r>
-              <w:rPr>
-                <w:szCs w:val="24"/>
-              </w:rPr>
-              <w:t>Širina</w:t>
-            </w:r>
-            <w:proofErr w:type="spellEnd"/>
-            <w:r>
-              <w:rPr>
-                <w:szCs w:val="24"/>
-              </w:rPr>
-              <w:t xml:space="preserve"> </w:t>
-            </w:r>
-            <w:proofErr w:type="spellStart"/>
-            <w:r>
-              <w:rPr>
-                <w:szCs w:val="24"/>
-              </w:rPr>
-              <w:t>skija</w:t>
-            </w:r>
-            <w:proofErr w:type="spellEnd"/>
-            <w:r>
-              <w:rPr>
-                <w:szCs w:val="24"/>
-              </w:rPr>
-              <w:t xml:space="preserve"> </w:t>
-            </w:r>
-            <w:proofErr w:type="spellStart"/>
-            <w:r>
-              <w:rPr>
-                <w:szCs w:val="24"/>
-              </w:rPr>
-              <w:t>izražena</w:t>
-            </w:r>
-            <w:proofErr w:type="spellEnd"/>
-            <w:r>
-              <w:rPr>
-                <w:szCs w:val="24"/>
-              </w:rPr>
-              <w:t xml:space="preserve"> u cm</w:t>
-            </w:r>
-          </w:p>
-        </w:tc>
-      </w:tr>
-      <w:tr>
-        <w:tc>
-          <w:tcPr>
-            <w:cnfStyle w:val="001000000000" w:firstRow="0" w:lastRow="0" w:firstColumn="1" w:lastColumn="0" w:oddVBand="0" w:evenVBand="0" w:oddHBand="0" w:evenHBand="0" w:firstRowFirstColumn="0" w:firstRowLastColumn="0" w:lastRowFirstColumn="0" w:lastRowLastColumn="0"/>
-            <w:tcW w:w="4531" w:type="dxa"/>
-          </w:tcPr>
-          <w:p>
-            <w:pPr>
-              <w:rPr>
-                <w:szCs w:val="24"/>
-              </w:rPr>
-            </w:pPr>
-            <w:proofErr w:type="spellStart"/>
-            <w:r>
-              <w:rPr>
-                <w:szCs w:val="24"/>
-              </w:rPr>
-              <w:t>tipSij</w:t>
-            </w:r>
-            <w:proofErr w:type="spellEnd"/>
-          </w:p>
-        </w:tc>
-        <w:tc>
-          <w:tcPr>
-            <w:tcW w:w="4531" w:type="dxa"/>
-          </w:tcPr>
-          <w:p>
-            <w:pPr>
-              <w:cnfStyle w:val="000000000000" w:firstRow="0" w:lastRow="0" w:firstColumn="0" w:lastColumn="0" w:oddVBand="0" w:evenVBand="0" w:oddHBand="0" w:evenHBand="0" w:firstRowFirstColumn="0" w:firstRowLastColumn="0" w:lastRowFirstColumn="0" w:lastRowLastColumn="0"/>
-              <w:rPr>
-                <w:szCs w:val="24"/>
-              </w:rPr>
-            </w:pPr>
-            <w:r>
-              <w:rPr>
-                <w:szCs w:val="24"/>
-              </w:rPr>
-              <w:t xml:space="preserve">Tip </w:t>
-            </w:r>
-            <w:proofErr w:type="spellStart"/>
-            <w:r>
-              <w:rPr>
-                <w:szCs w:val="24"/>
-              </w:rPr>
-              <w:t>skija</w:t>
-            </w:r>
-            <w:proofErr w:type="spellEnd"/>
-            <w:r>
-              <w:rPr>
-                <w:szCs w:val="24"/>
-              </w:rPr>
-              <w:t xml:space="preserve"> </w:t>
+            <w:r>
+              <w:rPr>
+                <w:szCs w:val="24"/>
+              </w:rPr>
+              <w:t xml:space="preserve">Tip skija </w:t>
             </w:r>
           </w:p>
           <w:p>
             <w:pPr>
-              <w:cnfStyle w:val="000000000000" w:firstRow="0" w:lastRow="0" w:firstColumn="0" w:lastColumn="0" w:oddVBand="0" w:evenVBand="0" w:oddHBand="0" w:evenHBand="0" w:firstRowFirstColumn="0" w:firstRowLastColumn="0" w:lastRowFirstColumn="0" w:lastRowLastColumn="0"/>
+              <w:cnfStyle w:val="000000100000" w:firstRow="0" w:lastRow="0" w:firstColumn="0" w:lastColumn="0" w:oddVBand="0" w:evenVBand="0" w:oddHBand="1" w:evenHBand="0" w:firstRowFirstColumn="0" w:firstRowLastColumn="0" w:lastRowFirstColumn="0" w:lastRowLastColumn="0"/>
               <w:rPr>
                 <w:szCs w:val="24"/>
               </w:rPr>
@@ -4870,14 +3809,12 @@
                 <w:szCs w:val="24"/>
               </w:rPr>
             </w:pPr>
-            <w:proofErr w:type="spellStart"/>
             <w:r>
               <w:rPr>
                 <w:szCs w:val="24"/>
               </w:rPr>
               <w:t>Kaciga</w:t>
             </w:r>
-            <w:proofErr w:type="spellEnd"/>
           </w:p>
         </w:tc>
       </w:tr>
@@ -4893,26 +3830,17 @@
           <w:p>
             <w:pPr>
               <w:rPr>
-                <w:szCs w:val="24"/>
-                <w:u w:val="single"/>
+                <w:b w:val="0"/>
+                <w:bCs w:val="0"/>
+                <w:szCs w:val="24"/>
               </w:rPr>
             </w:pPr>
-            <w:proofErr w:type="spellStart"/>
-            <w:r>
-              <w:rPr>
-                <w:szCs w:val="24"/>
-                <w:u w:val="single"/>
-              </w:rPr>
-              <w:t>id</w:t>
-            </w:r>
-            <w:r>
-              <w:rPr>
-                <w:szCs w:val="24"/>
-                <w:u w:val="single"/>
-              </w:rPr>
-              <w:t>Kcg</w:t>
-            </w:r>
-            <w:proofErr w:type="spellEnd"/>
+            <w:r>
+              <w:rPr>
+                <w:szCs w:val="24"/>
+              </w:rPr>
+              <w:t>naoKcg</w:t>
+            </w:r>
           </w:p>
         </w:tc>
         <w:tc>
@@ -4926,126 +3854,16 @@
                 <w:szCs w:val="24"/>
               </w:rPr>
             </w:pPr>
-            <w:proofErr w:type="spellStart"/>
-            <w:r>
-              <w:rPr>
-                <w:szCs w:val="24"/>
-              </w:rPr>
-              <w:t>Ident</w:t>
-            </w:r>
-            <w:r>
-              <w:rPr>
-                <w:szCs w:val="24"/>
-              </w:rPr>
-              <w:t>ifikator</w:t>
-            </w:r>
-            <w:proofErr w:type="spellEnd"/>
-            <w:r>
-              <w:rPr>
-                <w:szCs w:val="24"/>
-              </w:rPr>
-              <w:t xml:space="preserve"> </w:t>
-            </w:r>
-            <w:proofErr w:type="spellStart"/>
-            <w:r>
-              <w:rPr>
-                <w:szCs w:val="24"/>
-              </w:rPr>
-              <w:t>kacige</w:t>
-            </w:r>
-            <w:proofErr w:type="spellEnd"/>
-          </w:p>
-        </w:tc>
-      </w:tr>
-      <w:tr>
-        <w:tc>
-          <w:tcPr>
-            <w:cnfStyle w:val="001000000000" w:firstRow="0" w:lastRow="0" w:firstColumn="1" w:lastColumn="0" w:oddVBand="0" w:evenVBand="0" w:oddHBand="0" w:evenHBand="0" w:firstRowFirstColumn="0" w:firstRowLastColumn="0" w:lastRowFirstColumn="0" w:lastRowLastColumn="0"/>
-            <w:tcW w:w="4531" w:type="dxa"/>
-          </w:tcPr>
-          <w:p>
-            <w:pPr>
-              <w:rPr>
-                <w:b w:val="0"/>
-                <w:bCs w:val="0"/>
-                <w:szCs w:val="24"/>
-              </w:rPr>
-            </w:pPr>
-            <w:proofErr w:type="spellStart"/>
-            <w:r>
-              <w:rPr>
-                <w:szCs w:val="24"/>
-              </w:rPr>
-              <w:t>naoKcg</w:t>
-            </w:r>
-            <w:proofErr w:type="spellEnd"/>
-          </w:p>
-        </w:tc>
-        <w:tc>
-          <w:tcPr>
-            <w:tcW w:w="4531" w:type="dxa"/>
-          </w:tcPr>
-          <w:p>
-            <w:pPr>
-              <w:cnfStyle w:val="000000000000" w:firstRow="0" w:lastRow="0" w:firstColumn="0" w:lastColumn="0" w:oddVBand="0" w:evenVBand="0" w:oddHBand="0" w:evenHBand="0" w:firstRowFirstColumn="0" w:firstRowLastColumn="0" w:lastRowFirstColumn="0" w:lastRowLastColumn="0"/>
-              <w:rPr>
-                <w:szCs w:val="24"/>
-              </w:rPr>
-            </w:pPr>
-            <w:proofErr w:type="spellStart"/>
-            <w:r>
-              <w:rPr>
-                <w:szCs w:val="24"/>
-              </w:rPr>
-              <w:t>Oznaka</w:t>
-            </w:r>
-            <w:proofErr w:type="spellEnd"/>
-            <w:r>
-              <w:rPr>
-                <w:szCs w:val="24"/>
-              </w:rPr>
-              <w:t xml:space="preserve"> da li </w:t>
-            </w:r>
-            <w:proofErr w:type="spellStart"/>
-            <w:r>
-              <w:rPr>
-                <w:szCs w:val="24"/>
-              </w:rPr>
-              <w:t>kaciga</w:t>
-            </w:r>
-            <w:proofErr w:type="spellEnd"/>
-            <w:r>
-              <w:rPr>
-                <w:szCs w:val="24"/>
-              </w:rPr>
-              <w:t xml:space="preserve"> </w:t>
-            </w:r>
-            <w:proofErr w:type="spellStart"/>
-            <w:r>
-              <w:rPr>
-                <w:szCs w:val="24"/>
-              </w:rPr>
-              <w:t>poseduje</w:t>
-            </w:r>
-            <w:proofErr w:type="spellEnd"/>
-            <w:r>
-              <w:rPr>
-                <w:szCs w:val="24"/>
-              </w:rPr>
-              <w:t xml:space="preserve"> </w:t>
-            </w:r>
-            <w:proofErr w:type="spellStart"/>
-            <w:r>
-              <w:rPr>
-                <w:szCs w:val="24"/>
-              </w:rPr>
-              <w:t>naočare</w:t>
-            </w:r>
-            <w:proofErr w:type="spellEnd"/>
+            <w:r>
+              <w:rPr>
+                <w:szCs w:val="24"/>
+              </w:rPr>
+              <w:t>Oznaka da li kaciga poseduje naočare</w:t>
+            </w:r>
           </w:p>
           <w:p>
             <w:pPr>
-              <w:cnfStyle w:val="000000000000" w:firstRow="0" w:lastRow="0" w:firstColumn="0" w:lastColumn="0" w:oddVBand="0" w:evenVBand="0" w:oddHBand="0" w:evenHBand="0" w:firstRowFirstColumn="0" w:firstRowLastColumn="0" w:lastRowFirstColumn="0" w:lastRowLastColumn="0"/>
+              <w:cnfStyle w:val="000000100000" w:firstRow="0" w:lastRow="0" w:firstColumn="0" w:lastColumn="0" w:oddVBand="0" w:evenVBand="0" w:oddHBand="1" w:evenHBand="0" w:firstRowFirstColumn="0" w:firstRowLastColumn="0" w:lastRowFirstColumn="0" w:lastRowLastColumn="0"/>
               <w:rPr>
                 <w:szCs w:val="24"/>
               </w:rPr>
@@ -5101,14 +3919,12 @@
                 <w:szCs w:val="24"/>
               </w:rPr>
             </w:pPr>
-            <w:proofErr w:type="spellStart"/>
             <w:r>
               <w:rPr>
                 <w:szCs w:val="24"/>
               </w:rPr>
               <w:t>Štapovi</w:t>
             </w:r>
-            <w:proofErr w:type="spellEnd"/>
           </w:p>
         </w:tc>
       </w:tr>
@@ -5124,26 +3940,17 @@
           <w:p>
             <w:pPr>
               <w:rPr>
-                <w:szCs w:val="24"/>
-                <w:u w:val="single"/>
+                <w:b w:val="0"/>
+                <w:bCs w:val="0"/>
+                <w:szCs w:val="24"/>
               </w:rPr>
             </w:pPr>
-            <w:proofErr w:type="spellStart"/>
-            <w:r>
-              <w:rPr>
-                <w:szCs w:val="24"/>
-                <w:u w:val="single"/>
-              </w:rPr>
-              <w:t>id</w:t>
-            </w:r>
-            <w:r>
-              <w:rPr>
-                <w:szCs w:val="24"/>
-                <w:u w:val="single"/>
-              </w:rPr>
-              <w:t>Štp</w:t>
-            </w:r>
-            <w:proofErr w:type="spellEnd"/>
+            <w:r>
+              <w:rPr>
+                <w:szCs w:val="24"/>
+              </w:rPr>
+              <w:t>visŠtp</w:t>
+            </w:r>
           </w:p>
         </w:tc>
         <w:tc>
@@ -5157,113 +3964,11 @@
                 <w:szCs w:val="24"/>
               </w:rPr>
             </w:pPr>
-            <w:proofErr w:type="spellStart"/>
-            <w:r>
-              <w:rPr>
-                <w:szCs w:val="24"/>
-              </w:rPr>
-              <w:t>Ident</w:t>
-            </w:r>
-            <w:r>
-              <w:rPr>
-                <w:szCs w:val="24"/>
-              </w:rPr>
-              <w:t>ifikator</w:t>
-            </w:r>
-            <w:proofErr w:type="spellEnd"/>
-            <w:r>
-              <w:rPr>
-                <w:szCs w:val="24"/>
-              </w:rPr>
-              <w:t xml:space="preserve"> </w:t>
-            </w:r>
-            <w:proofErr w:type="spellStart"/>
-            <w:r>
-              <w:rPr>
-                <w:szCs w:val="24"/>
-              </w:rPr>
-              <w:t>štapova</w:t>
-            </w:r>
-            <w:proofErr w:type="spellEnd"/>
-          </w:p>
-        </w:tc>
-      </w:tr>
-      <w:tr>
-        <w:tc>
-          <w:tcPr>
-            <w:cnfStyle w:val="001000000000" w:firstRow="0" w:lastRow="0" w:firstColumn="1" w:lastColumn="0" w:oddVBand="0" w:evenVBand="0" w:oddHBand="0" w:evenHBand="0" w:firstRowFirstColumn="0" w:firstRowLastColumn="0" w:lastRowFirstColumn="0" w:lastRowLastColumn="0"/>
-            <w:tcW w:w="4531" w:type="dxa"/>
-          </w:tcPr>
-          <w:p>
-            <w:pPr>
-              <w:rPr>
-                <w:b w:val="0"/>
-                <w:bCs w:val="0"/>
-                <w:szCs w:val="24"/>
-              </w:rPr>
-            </w:pPr>
-            <w:proofErr w:type="spellStart"/>
-            <w:r>
-              <w:rPr>
-                <w:szCs w:val="24"/>
-              </w:rPr>
-              <w:t>visŠtp</w:t>
-            </w:r>
-            <w:proofErr w:type="spellEnd"/>
-          </w:p>
-        </w:tc>
-        <w:tc>
-          <w:tcPr>
-            <w:tcW w:w="4531" w:type="dxa"/>
-          </w:tcPr>
-          <w:p>
-            <w:pPr>
-              <w:cnfStyle w:val="000000000000" w:firstRow="0" w:lastRow="0" w:firstColumn="0" w:lastColumn="0" w:oddVBand="0" w:evenVBand="0" w:oddHBand="0" w:evenHBand="0" w:firstRowFirstColumn="0" w:firstRowLastColumn="0" w:lastRowFirstColumn="0" w:lastRowLastColumn="0"/>
-              <w:rPr>
-                <w:szCs w:val="24"/>
-              </w:rPr>
-            </w:pPr>
-            <w:proofErr w:type="spellStart"/>
-            <w:r>
-              <w:rPr>
-                <w:szCs w:val="24"/>
-              </w:rPr>
-              <w:t>Visina</w:t>
-            </w:r>
-            <w:proofErr w:type="spellEnd"/>
-            <w:r>
-              <w:rPr>
-                <w:szCs w:val="24"/>
-              </w:rPr>
-              <w:t xml:space="preserve"> </w:t>
-            </w:r>
-            <w:proofErr w:type="spellStart"/>
-            <w:r>
-              <w:rPr>
-                <w:szCs w:val="24"/>
-              </w:rPr>
-              <w:t>štapova</w:t>
-            </w:r>
-            <w:proofErr w:type="spellEnd"/>
-            <w:r>
-              <w:rPr>
-                <w:szCs w:val="24"/>
-              </w:rPr>
-              <w:t xml:space="preserve"> </w:t>
-            </w:r>
-            <w:proofErr w:type="spellStart"/>
-            <w:r>
-              <w:rPr>
-                <w:szCs w:val="24"/>
-              </w:rPr>
-              <w:t>izražena</w:t>
-            </w:r>
-            <w:proofErr w:type="spellEnd"/>
-            <w:r>
-              <w:rPr>
-                <w:szCs w:val="24"/>
-              </w:rPr>
-              <w:t xml:space="preserve"> u cm</w:t>
+            <w:r>
+              <w:rPr>
+                <w:szCs w:val="24"/>
+              </w:rPr>
+              <w:t>Visina štapova izražena u cm</w:t>
             </w:r>
           </w:p>
         </w:tc>
@@ -5310,14 +4015,12 @@
                 <w:szCs w:val="24"/>
               </w:rPr>
             </w:pPr>
-            <w:proofErr w:type="spellStart"/>
             <w:r>
               <w:rPr>
                 <w:szCs w:val="24"/>
               </w:rPr>
               <w:t>Pancerice</w:t>
             </w:r>
-            <w:proofErr w:type="spellEnd"/>
           </w:p>
         </w:tc>
       </w:tr>
@@ -5332,27 +4035,27 @@
           </w:tcPr>
           <w:p>
             <w:pPr>
-              <w:rPr>
-                <w:szCs w:val="24"/>
-                <w:u w:val="single"/>
+              <w:tabs>
+                <w:tab w:val="left" w:pos="1168"/>
+              </w:tabs>
+              <w:rPr>
+                <w:b w:val="0"/>
+                <w:bCs w:val="0"/>
+                <w:szCs w:val="24"/>
               </w:rPr>
             </w:pPr>
-            <w:proofErr w:type="spellStart"/>
-            <w:r>
-              <w:rPr>
-                <w:szCs w:val="24"/>
-                <w:u w:val="single"/>
-              </w:rPr>
-              <w:t>i</w:t>
-            </w:r>
-            <w:r>
-              <w:rPr>
-                <w:szCs w:val="24"/>
-                <w:u w:val="single"/>
-              </w:rPr>
-              <w:t>dPnc</w:t>
-            </w:r>
-            <w:proofErr w:type="spellEnd"/>
+            <w:r>
+              <w:rPr>
+                <w:szCs w:val="24"/>
+              </w:rPr>
+              <w:t>br</w:t>
+            </w:r>
+            <w:r>
+              <w:rPr>
+                <w:szCs w:val="24"/>
+              </w:rPr>
+              <w:t>Pnc</w:t>
+            </w:r>
           </w:p>
         </w:tc>
         <w:tc>
@@ -5366,34 +4069,12 @@
                 <w:szCs w:val="24"/>
               </w:rPr>
             </w:pPr>
-            <w:proofErr w:type="spellStart"/>
-            <w:r>
-              <w:rPr>
-                <w:szCs w:val="24"/>
-              </w:rPr>
-              <w:t>Ident</w:t>
-            </w:r>
-            <w:r>
-              <w:rPr>
-                <w:szCs w:val="24"/>
-              </w:rPr>
-              <w:t>ifikator</w:t>
-            </w:r>
-            <w:proofErr w:type="spellEnd"/>
-            <w:r>
-              <w:rPr>
-                <w:szCs w:val="24"/>
-              </w:rPr>
-              <w:t xml:space="preserve"> </w:t>
-            </w:r>
-            <w:proofErr w:type="spellStart"/>
-            <w:r>
-              <w:rPr>
-                <w:szCs w:val="24"/>
-              </w:rPr>
-              <w:t>pancerica</w:t>
-            </w:r>
-            <w:proofErr w:type="spellEnd"/>
+            <w:r>
+              <w:rPr>
+                <w:szCs w:val="24"/>
+              </w:rPr>
+              <w:t>Broj pancerice (kao broj obuće)</w:t>
+            </w:r>
           </w:p>
         </w:tc>
       </w:tr>
@@ -5405,30 +4086,16 @@
           </w:tcPr>
           <w:p>
             <w:pPr>
-              <w:tabs>
-                <w:tab w:val="left" w:pos="1168"/>
-              </w:tabs>
-              <w:rPr>
-                <w:b w:val="0"/>
-                <w:bCs w:val="0"/>
+              <w:rPr>
                 <w:szCs w:val="24"/>
               </w:rPr>
             </w:pPr>
-            <w:proofErr w:type="spellStart"/>
-            <w:r>
-              <w:rPr>
-                <w:szCs w:val="24"/>
-              </w:rPr>
-              <w:lastRenderedPageBreak/>
-              <w:t>br</w:t>
-            </w:r>
-            <w:r>
-              <w:rPr>
-                <w:szCs w:val="24"/>
-              </w:rPr>
-              <w:t>Pnc</w:t>
-            </w:r>
-            <w:proofErr w:type="spellEnd"/>
+            <w:r>
+              <w:rPr>
+                <w:szCs w:val="24"/>
+              </w:rPr>
+              <w:t>tipPnc</w:t>
+            </w:r>
           </w:p>
         </w:tc>
         <w:tc>
@@ -5442,75 +4109,11 @@
                 <w:szCs w:val="24"/>
               </w:rPr>
             </w:pPr>
-            <w:proofErr w:type="spellStart"/>
-            <w:r>
-              <w:rPr>
-                <w:szCs w:val="24"/>
-              </w:rPr>
-              <w:t>Broj</w:t>
-            </w:r>
-            <w:proofErr w:type="spellEnd"/>
-            <w:r>
-              <w:rPr>
-                <w:szCs w:val="24"/>
-              </w:rPr>
-              <w:t xml:space="preserve"> </w:t>
-            </w:r>
-            <w:proofErr w:type="spellStart"/>
-            <w:r>
-              <w:rPr>
-                <w:szCs w:val="24"/>
-              </w:rPr>
-              <w:t>pancerice</w:t>
-            </w:r>
-            <w:proofErr w:type="spellEnd"/>
-            <w:r>
-              <w:rPr>
-                <w:szCs w:val="24"/>
-              </w:rPr>
-              <w:t xml:space="preserve"> (</w:t>
-            </w:r>
-            <w:proofErr w:type="spellStart"/>
-            <w:r>
-              <w:rPr>
-                <w:szCs w:val="24"/>
-              </w:rPr>
-              <w:t>kao</w:t>
-            </w:r>
-            <w:proofErr w:type="spellEnd"/>
-            <w:r>
-              <w:rPr>
-                <w:szCs w:val="24"/>
-              </w:rPr>
-              <w:t xml:space="preserve"> </w:t>
-            </w:r>
-            <w:proofErr w:type="spellStart"/>
-            <w:r>
-              <w:rPr>
-                <w:szCs w:val="24"/>
-              </w:rPr>
-              <w:t>broj</w:t>
-            </w:r>
-            <w:proofErr w:type="spellEnd"/>
-            <w:r>
-              <w:rPr>
-                <w:szCs w:val="24"/>
-              </w:rPr>
-              <w:t xml:space="preserve"> </w:t>
-            </w:r>
-            <w:proofErr w:type="spellStart"/>
-            <w:r>
-              <w:rPr>
-                <w:szCs w:val="24"/>
-              </w:rPr>
-              <w:t>obuće</w:t>
-            </w:r>
-            <w:proofErr w:type="spellEnd"/>
-            <w:r>
-              <w:rPr>
-                <w:szCs w:val="24"/>
-              </w:rPr>
-              <w:t>)</w:t>
+            <w:r>
+              <w:rPr>
+                <w:szCs w:val="24"/>
+              </w:rPr>
+              <w:t>Tip pancerica (Juniorske, seniorske)</w:t>
             </w:r>
           </w:p>
         </w:tc>
@@ -5530,14 +4133,12 @@
                 <w:szCs w:val="24"/>
               </w:rPr>
             </w:pPr>
-            <w:proofErr w:type="spellStart"/>
-            <w:r>
-              <w:rPr>
-                <w:szCs w:val="24"/>
-              </w:rPr>
-              <w:t>tipPnc</w:t>
-            </w:r>
-            <w:proofErr w:type="spellEnd"/>
+            <w:r>
+              <w:rPr>
+                <w:szCs w:val="24"/>
+              </w:rPr>
+              <w:t>tvrdPnc</w:t>
+            </w:r>
           </w:p>
         </w:tc>
         <w:tc>
@@ -5555,108 +4156,8 @@
               <w:rPr>
                 <w:szCs w:val="24"/>
               </w:rPr>
-              <w:t xml:space="preserve">Tip </w:t>
-            </w:r>
-            <w:proofErr w:type="spellStart"/>
-            <w:r>
-              <w:rPr>
-                <w:szCs w:val="24"/>
-              </w:rPr>
-              <w:t>pancerica</w:t>
-            </w:r>
-            <w:proofErr w:type="spellEnd"/>
-            <w:r>
-              <w:rPr>
-                <w:szCs w:val="24"/>
-              </w:rPr>
-              <w:t xml:space="preserve"> (</w:t>
-            </w:r>
-            <w:proofErr w:type="spellStart"/>
-            <w:r>
-              <w:rPr>
-                <w:szCs w:val="24"/>
-              </w:rPr>
-              <w:t>Juniorske</w:t>
-            </w:r>
-            <w:proofErr w:type="spellEnd"/>
-            <w:r>
-              <w:rPr>
-                <w:szCs w:val="24"/>
-              </w:rPr>
-              <w:t xml:space="preserve">, </w:t>
-            </w:r>
-            <w:proofErr w:type="spellStart"/>
-            <w:r>
-              <w:rPr>
-                <w:szCs w:val="24"/>
-              </w:rPr>
-              <w:t>seniorske</w:t>
-            </w:r>
-            <w:proofErr w:type="spellEnd"/>
-            <w:r>
-              <w:rPr>
-                <w:szCs w:val="24"/>
-              </w:rPr>
-              <w:t>)</w:t>
-            </w:r>
-          </w:p>
-        </w:tc>
-      </w:tr>
-      <w:tr>
-        <w:tc>
-          <w:tcPr>
-            <w:cnfStyle w:val="001000000000" w:firstRow="0" w:lastRow="0" w:firstColumn="1" w:lastColumn="0" w:oddVBand="0" w:evenVBand="0" w:oddHBand="0" w:evenHBand="0" w:firstRowFirstColumn="0" w:firstRowLastColumn="0" w:lastRowFirstColumn="0" w:lastRowLastColumn="0"/>
-            <w:tcW w:w="4531" w:type="dxa"/>
-          </w:tcPr>
-          <w:p>
-            <w:pPr>
-              <w:rPr>
-                <w:szCs w:val="24"/>
-              </w:rPr>
-            </w:pPr>
-            <w:proofErr w:type="spellStart"/>
-            <w:r>
-              <w:rPr>
-                <w:szCs w:val="24"/>
-              </w:rPr>
-              <w:t>tvrdPnc</w:t>
-            </w:r>
-            <w:proofErr w:type="spellEnd"/>
-          </w:p>
-        </w:tc>
-        <w:tc>
-          <w:tcPr>
-            <w:tcW w:w="4531" w:type="dxa"/>
-          </w:tcPr>
-          <w:p>
-            <w:pPr>
-              <w:cnfStyle w:val="000000000000" w:firstRow="0" w:lastRow="0" w:firstColumn="0" w:lastColumn="0" w:oddVBand="0" w:evenVBand="0" w:oddHBand="0" w:evenHBand="0" w:firstRowFirstColumn="0" w:firstRowLastColumn="0" w:lastRowFirstColumn="0" w:lastRowLastColumn="0"/>
-              <w:rPr>
-                <w:szCs w:val="24"/>
-              </w:rPr>
-            </w:pPr>
-            <w:proofErr w:type="spellStart"/>
-            <w:r>
-              <w:rPr>
-                <w:szCs w:val="24"/>
-              </w:rPr>
-              <w:t>Tvrdoća</w:t>
-            </w:r>
-            <w:proofErr w:type="spellEnd"/>
-            <w:r>
-              <w:rPr>
-                <w:szCs w:val="24"/>
-              </w:rPr>
-              <w:t xml:space="preserve"> </w:t>
-            </w:r>
-            <w:proofErr w:type="spellStart"/>
-            <w:r>
-              <w:rPr>
-                <w:szCs w:val="24"/>
-              </w:rPr>
-              <w:t>pancerica</w:t>
-            </w:r>
-            <w:proofErr w:type="spellEnd"/>
+              <w:t>Tvrdoća pancerica</w:t>
+            </w:r>
           </w:p>
         </w:tc>
       </w:tr>
@@ -5671,10 +4172,1554 @@
     </w:p>
     <w:p>
       <w:pPr>
-        <w:rPr>
-          <w:lang w:val="sr-Latn-RS"/>
-        </w:rPr>
-      </w:pPr>
+        <w:pStyle w:val="Heading2"/>
+        <w:rPr>
+          <w:lang w:val="sr-Latn-RS"/>
+        </w:rPr>
+      </w:pPr>
+      <w:r>
+        <w:rPr>
+          <w:lang w:val="sr-Latn-RS"/>
+        </w:rPr>
+        <w:t>Specifikacija relacionog modela</w:t>
+      </w:r>
+    </w:p>
+    <w:p>
+      <w:pPr>
+        <w:rPr>
+          <w:lang w:val="sr-Latn-RS"/>
+        </w:rPr>
+      </w:pPr>
+    </w:p>
+    <w:p>
+      <w:pPr>
+        <w:pStyle w:val="ListParagraph"/>
+        <w:numPr>
+          <w:ilvl w:val="0"/>
+          <w:numId w:val="26"/>
+        </w:numPr>
+        <w:rPr>
+          <w:lang w:val="sr-Latn-RS"/>
+        </w:rPr>
+      </w:pPr>
+      <w:r>
+        <w:rPr>
+          <w:lang w:val="sr-Latn-RS"/>
+        </w:rPr>
+        <w:t>Licenca({idLic, tipLic, datIzdLic},{idLic})</w:t>
+      </w:r>
+    </w:p>
+    <w:p>
+      <w:pPr>
+        <w:pStyle w:val="ListParagraph"/>
+        <w:numPr>
+          <w:ilvl w:val="0"/>
+          <w:numId w:val="26"/>
+        </w:numPr>
+        <w:rPr>
+          <w:lang w:val="sr-Latn-RS"/>
+        </w:rPr>
+      </w:pPr>
+      <w:r>
+        <w:rPr>
+          <w:lang w:val="sr-Latn-RS"/>
+        </w:rPr>
+        <w:t>SkiInstruktor({idIns, imeIns, przIns},{idIns})</w:t>
+      </w:r>
+    </w:p>
+    <w:p>
+      <w:pPr>
+        <w:pStyle w:val="ListParagraph"/>
+        <w:numPr>
+          <w:ilvl w:val="0"/>
+          <w:numId w:val="26"/>
+        </w:numPr>
+        <w:rPr>
+          <w:lang w:val="sr-Latn-RS"/>
+        </w:rPr>
+      </w:pPr>
+      <w:r>
+        <w:rPr>
+          <w:lang w:val="sr-Latn-RS"/>
+        </w:rPr>
+        <w:t>I</w:t>
+      </w:r>
+      <w:r>
+        <w:rPr>
+          <w:lang w:val="sr-Latn-RS"/>
+        </w:rPr>
+        <w:t>ma({idLic,idIns},{idLic+idIns}</w:t>
+      </w:r>
+    </w:p>
+    <w:p>
+      <w:pPr>
+        <w:pStyle w:val="ListParagraph"/>
+        <w:numPr>
+          <w:ilvl w:val="1"/>
+          <w:numId w:val="26"/>
+        </w:numPr>
+        <w:rPr>
+          <w:lang w:val="sr-Latn-RS"/>
+        </w:rPr>
+      </w:pPr>
+      <w:r>
+        <w:rPr>
+          <w:lang w:val="sr-Latn-RS"/>
+        </w:rPr>
+        <w:t xml:space="preserve">RI: Ima[idLic] </w:t>
+      </w:r>
+      <w:r>
+        <w:rPr>
+          <w:rFonts w:ascii="Cambria Math" w:hAnsi="Cambria Math" w:cs="Cambria Math"/>
+          <w:color w:val="222222"/>
+          <w:szCs w:val="24"/>
+          <w:shd w:val="clear" w:color="auto" w:fill="FFFFFF"/>
+        </w:rPr>
+        <w:t>⊆</w:t>
+      </w:r>
+      <w:r>
+        <w:rPr>
+          <w:lang w:val="sr-Latn-RS"/>
+        </w:rPr>
+        <w:t xml:space="preserve"> Licenca[idLic]</w:t>
+      </w:r>
+    </w:p>
+    <w:p>
+      <w:pPr>
+        <w:pStyle w:val="ListParagraph"/>
+        <w:numPr>
+          <w:ilvl w:val="1"/>
+          <w:numId w:val="26"/>
+        </w:numPr>
+        <w:rPr>
+          <w:lang w:val="sr-Latn-RS"/>
+        </w:rPr>
+      </w:pPr>
+      <w:r>
+        <w:rPr>
+          <w:lang w:val="sr-Latn-RS"/>
+        </w:rPr>
+        <w:t xml:space="preserve">RI: Ima[idIns] </w:t>
+      </w:r>
+      <w:r>
+        <w:rPr>
+          <w:rFonts w:ascii="Cambria Math" w:hAnsi="Cambria Math" w:cs="Cambria Math"/>
+          <w:color w:val="222222"/>
+          <w:szCs w:val="24"/>
+          <w:shd w:val="clear" w:color="auto" w:fill="FFFFFF"/>
+        </w:rPr>
+        <w:t>⊆</w:t>
+      </w:r>
+      <w:r>
+        <w:rPr>
+          <w:lang w:val="sr-Latn-RS"/>
+        </w:rPr>
+        <w:t xml:space="preserve"> SkiInstruktor[idIns]</w:t>
+      </w:r>
+    </w:p>
+    <w:p>
+      <w:pPr>
+        <w:pStyle w:val="ListParagraph"/>
+        <w:numPr>
+          <w:ilvl w:val="0"/>
+          <w:numId w:val="26"/>
+        </w:numPr>
+        <w:rPr>
+          <w:lang w:val="sr-Latn-RS"/>
+        </w:rPr>
+      </w:pPr>
+      <w:r>
+        <w:rPr>
+          <w:lang w:val="sr-Latn-RS"/>
+        </w:rPr>
+        <w:t>CasSkijanja({idCski,Cena},{idCski})</w:t>
+      </w:r>
+    </w:p>
+    <w:p>
+      <w:pPr>
+        <w:pStyle w:val="ListParagraph"/>
+        <w:numPr>
+          <w:ilvl w:val="0"/>
+          <w:numId w:val="26"/>
+        </w:numPr>
+        <w:rPr>
+          <w:lang w:val="sr-Latn-RS"/>
+        </w:rPr>
+      </w:pPr>
+      <w:r>
+        <w:rPr>
+          <w:lang w:val="sr-Latn-RS"/>
+        </w:rPr>
+        <w:t>Drzi({idIns, idCski},{idIns+idCski})</w:t>
+      </w:r>
+    </w:p>
+    <w:p>
+      <w:pPr>
+        <w:pStyle w:val="ListParagraph"/>
+        <w:numPr>
+          <w:ilvl w:val="1"/>
+          <w:numId w:val="26"/>
+        </w:numPr>
+        <w:rPr>
+          <w:lang w:val="sr-Latn-RS"/>
+        </w:rPr>
+      </w:pPr>
+      <w:r>
+        <w:rPr>
+          <w:lang w:val="sr-Latn-RS"/>
+        </w:rPr>
+        <w:t xml:space="preserve">RI: Drzi[idIns] </w:t>
+      </w:r>
+      <w:r>
+        <w:rPr>
+          <w:rFonts w:ascii="Cambria Math" w:hAnsi="Cambria Math" w:cs="Cambria Math"/>
+          <w:color w:val="222222"/>
+          <w:szCs w:val="24"/>
+          <w:shd w:val="clear" w:color="auto" w:fill="FFFFFF"/>
+        </w:rPr>
+        <w:t>⊆</w:t>
+      </w:r>
+      <w:r>
+        <w:rPr>
+          <w:rFonts w:ascii="Cambria Math" w:hAnsi="Cambria Math" w:cs="Cambria Math"/>
+          <w:color w:val="222222"/>
+          <w:szCs w:val="24"/>
+          <w:shd w:val="clear" w:color="auto" w:fill="FFFFFF"/>
+        </w:rPr>
+        <w:t xml:space="preserve"> </w:t>
+      </w:r>
+      <w:r>
+        <w:rPr>
+          <w:lang w:val="sr-Latn-RS"/>
+        </w:rPr>
+        <w:t>SkiInstruktor[idIns]</w:t>
+      </w:r>
+    </w:p>
+    <w:p>
+      <w:pPr>
+        <w:pStyle w:val="ListParagraph"/>
+        <w:numPr>
+          <w:ilvl w:val="1"/>
+          <w:numId w:val="26"/>
+        </w:numPr>
+        <w:rPr>
+          <w:lang w:val="sr-Latn-RS"/>
+        </w:rPr>
+      </w:pPr>
+      <w:r>
+        <w:rPr>
+          <w:lang w:val="sr-Latn-RS"/>
+        </w:rPr>
+        <w:t xml:space="preserve">RI: Drzi[idCski] </w:t>
+      </w:r>
+      <w:r>
+        <w:rPr>
+          <w:rFonts w:ascii="Cambria Math" w:hAnsi="Cambria Math" w:cs="Cambria Math"/>
+          <w:color w:val="222222"/>
+          <w:szCs w:val="24"/>
+          <w:shd w:val="clear" w:color="auto" w:fill="FFFFFF"/>
+        </w:rPr>
+        <w:t>⊆</w:t>
+      </w:r>
+      <w:r>
+        <w:rPr>
+          <w:rFonts w:ascii="Cambria Math" w:hAnsi="Cambria Math" w:cs="Cambria Math"/>
+          <w:color w:val="222222"/>
+          <w:szCs w:val="24"/>
+          <w:shd w:val="clear" w:color="auto" w:fill="FFFFFF"/>
+        </w:rPr>
+        <w:t xml:space="preserve"> </w:t>
+      </w:r>
+      <w:r>
+        <w:rPr>
+          <w:lang w:val="sr-Latn-RS"/>
+        </w:rPr>
+        <w:t>CasSkijanja[idCski]</w:t>
+      </w:r>
+    </w:p>
+    <w:p>
+      <w:pPr>
+        <w:pStyle w:val="ListParagraph"/>
+        <w:numPr>
+          <w:ilvl w:val="1"/>
+          <w:numId w:val="26"/>
+        </w:numPr>
+        <w:rPr>
+          <w:lang w:val="sr-Latn-RS"/>
+        </w:rPr>
+      </w:pPr>
+      <w:r>
+        <w:rPr>
+          <w:lang w:val="sr-Latn-RS"/>
+        </w:rPr>
+        <w:t xml:space="preserve">IRI: CasSkijanja[idCski] </w:t>
+      </w:r>
+      <w:r>
+        <w:rPr>
+          <w:rFonts w:ascii="Cambria Math" w:hAnsi="Cambria Math" w:cs="Cambria Math"/>
+          <w:color w:val="222222"/>
+          <w:szCs w:val="24"/>
+          <w:shd w:val="clear" w:color="auto" w:fill="FFFFFF"/>
+        </w:rPr>
+        <w:t>⊆</w:t>
+      </w:r>
+      <w:r>
+        <w:rPr>
+          <w:rFonts w:ascii="Cambria Math" w:hAnsi="Cambria Math" w:cs="Cambria Math"/>
+          <w:color w:val="222222"/>
+          <w:szCs w:val="24"/>
+          <w:shd w:val="clear" w:color="auto" w:fill="FFFFFF"/>
+        </w:rPr>
+        <w:t xml:space="preserve"> </w:t>
+      </w:r>
+      <w:r>
+        <w:rPr>
+          <w:lang w:val="sr-Latn-RS"/>
+        </w:rPr>
+        <w:t>Drzi[idCski]</w:t>
+      </w:r>
+    </w:p>
+    <w:p>
+      <w:pPr>
+        <w:pStyle w:val="ListParagraph"/>
+        <w:numPr>
+          <w:ilvl w:val="0"/>
+          <w:numId w:val="26"/>
+        </w:numPr>
+        <w:rPr>
+          <w:lang w:val="sr-Latn-RS"/>
+        </w:rPr>
+      </w:pPr>
+      <w:r>
+        <w:rPr>
+          <w:lang w:val="sr-Latn-RS"/>
+        </w:rPr>
+        <w:t>Skijas({idSki, imeSki},{idSki})</w:t>
+      </w:r>
+    </w:p>
+    <w:p>
+      <w:pPr>
+        <w:pStyle w:val="ListParagraph"/>
+        <w:numPr>
+          <w:ilvl w:val="0"/>
+          <w:numId w:val="26"/>
+        </w:numPr>
+        <w:rPr>
+          <w:lang w:val="sr-Latn-RS"/>
+        </w:rPr>
+      </w:pPr>
+      <w:r>
+        <w:rPr>
+          <w:lang w:val="sr-Latn-RS"/>
+        </w:rPr>
+        <w:t>Uplacuje({idSki,idCski},{idSki+idCski})</w:t>
+      </w:r>
+    </w:p>
+    <w:p>
+      <w:pPr>
+        <w:pStyle w:val="ListParagraph"/>
+        <w:numPr>
+          <w:ilvl w:val="1"/>
+          <w:numId w:val="26"/>
+        </w:numPr>
+        <w:rPr>
+          <w:lang w:val="sr-Latn-RS"/>
+        </w:rPr>
+      </w:pPr>
+      <w:r>
+        <w:rPr>
+          <w:lang w:val="sr-Latn-RS"/>
+        </w:rPr>
+        <w:t xml:space="preserve">RI: Uplacuje[idSki] </w:t>
+      </w:r>
+      <w:r>
+        <w:rPr>
+          <w:rFonts w:ascii="Cambria Math" w:hAnsi="Cambria Math" w:cs="Cambria Math"/>
+          <w:color w:val="222222"/>
+          <w:szCs w:val="24"/>
+          <w:shd w:val="clear" w:color="auto" w:fill="FFFFFF"/>
+        </w:rPr>
+        <w:t>⊆</w:t>
+      </w:r>
+      <w:r>
+        <w:rPr>
+          <w:rFonts w:ascii="Cambria Math" w:hAnsi="Cambria Math" w:cs="Cambria Math"/>
+          <w:color w:val="222222"/>
+          <w:szCs w:val="24"/>
+          <w:shd w:val="clear" w:color="auto" w:fill="FFFFFF"/>
+        </w:rPr>
+        <w:t xml:space="preserve"> </w:t>
+      </w:r>
+      <w:r>
+        <w:rPr>
+          <w:lang w:val="sr-Latn-RS"/>
+        </w:rPr>
+        <w:t>Skijas[idSki]</w:t>
+      </w:r>
+    </w:p>
+    <w:p>
+      <w:pPr>
+        <w:pStyle w:val="ListParagraph"/>
+        <w:numPr>
+          <w:ilvl w:val="1"/>
+          <w:numId w:val="26"/>
+        </w:numPr>
+        <w:rPr>
+          <w:lang w:val="sr-Latn-RS"/>
+        </w:rPr>
+      </w:pPr>
+      <w:r>
+        <w:rPr>
+          <w:lang w:val="sr-Latn-RS"/>
+        </w:rPr>
+        <w:t xml:space="preserve">RI: Uplacuje[idCski] </w:t>
+      </w:r>
+      <w:r>
+        <w:rPr>
+          <w:rFonts w:ascii="Cambria Math" w:hAnsi="Cambria Math" w:cs="Cambria Math"/>
+          <w:color w:val="222222"/>
+          <w:szCs w:val="24"/>
+          <w:shd w:val="clear" w:color="auto" w:fill="FFFFFF"/>
+        </w:rPr>
+        <w:t>⊆</w:t>
+      </w:r>
+      <w:r>
+        <w:rPr>
+          <w:rFonts w:ascii="Cambria Math" w:hAnsi="Cambria Math" w:cs="Cambria Math"/>
+          <w:color w:val="222222"/>
+          <w:szCs w:val="24"/>
+          <w:shd w:val="clear" w:color="auto" w:fill="FFFFFF"/>
+        </w:rPr>
+        <w:t xml:space="preserve"> </w:t>
+      </w:r>
+      <w:r>
+        <w:rPr>
+          <w:lang w:val="sr-Latn-RS"/>
+        </w:rPr>
+        <w:t>CasSkijanja[idCski]</w:t>
+      </w:r>
+    </w:p>
+    <w:p>
+      <w:pPr>
+        <w:pStyle w:val="ListParagraph"/>
+        <w:numPr>
+          <w:ilvl w:val="1"/>
+          <w:numId w:val="26"/>
+        </w:numPr>
+        <w:rPr>
+          <w:lang w:val="sr-Latn-RS"/>
+        </w:rPr>
+      </w:pPr>
+      <w:r>
+        <w:rPr>
+          <w:lang w:val="sr-Latn-RS"/>
+        </w:rPr>
+        <w:t xml:space="preserve">IRI: CasSkijanja[idCski] </w:t>
+      </w:r>
+      <w:r>
+        <w:rPr>
+          <w:rFonts w:ascii="Cambria Math" w:hAnsi="Cambria Math" w:cs="Cambria Math"/>
+          <w:color w:val="222222"/>
+          <w:szCs w:val="24"/>
+          <w:shd w:val="clear" w:color="auto" w:fill="FFFFFF"/>
+        </w:rPr>
+        <w:t>⊆</w:t>
+      </w:r>
+      <w:r>
+        <w:rPr>
+          <w:rFonts w:ascii="Cambria Math" w:hAnsi="Cambria Math" w:cs="Cambria Math"/>
+          <w:color w:val="222222"/>
+          <w:szCs w:val="24"/>
+          <w:shd w:val="clear" w:color="auto" w:fill="FFFFFF"/>
+        </w:rPr>
+        <w:t xml:space="preserve"> </w:t>
+      </w:r>
+      <w:r>
+        <w:rPr>
+          <w:lang w:val="sr-Latn-RS"/>
+        </w:rPr>
+        <w:t>Uplacuje[idCski]</w:t>
+      </w:r>
+    </w:p>
+    <w:p>
+      <w:pPr>
+        <w:pStyle w:val="ListParagraph"/>
+        <w:numPr>
+          <w:ilvl w:val="0"/>
+          <w:numId w:val="26"/>
+        </w:numPr>
+        <w:rPr>
+          <w:lang w:val="sr-Latn-RS"/>
+        </w:rPr>
+      </w:pPr>
+      <w:r>
+        <w:rPr>
+          <w:lang w:val="sr-Latn-RS"/>
+        </w:rPr>
+        <w:t>SneznoVozilo({idSv,tipSv}, {idSv})</w:t>
+      </w:r>
+    </w:p>
+    <w:p>
+      <w:pPr>
+        <w:pStyle w:val="ListParagraph"/>
+        <w:numPr>
+          <w:ilvl w:val="0"/>
+          <w:numId w:val="26"/>
+        </w:numPr>
+        <w:rPr>
+          <w:lang w:val="sr-Latn-RS"/>
+        </w:rPr>
+      </w:pPr>
+      <w:r>
+        <w:rPr>
+          <w:lang w:val="sr-Latn-RS"/>
+        </w:rPr>
+        <w:t>Rentira({idSki, idSv}, {idSki +idSv})</w:t>
+      </w:r>
+    </w:p>
+    <w:p>
+      <w:pPr>
+        <w:pStyle w:val="ListParagraph"/>
+        <w:numPr>
+          <w:ilvl w:val="1"/>
+          <w:numId w:val="26"/>
+        </w:numPr>
+        <w:rPr>
+          <w:lang w:val="sr-Latn-RS"/>
+        </w:rPr>
+      </w:pPr>
+      <w:r>
+        <w:rPr>
+          <w:lang w:val="sr-Latn-RS"/>
+        </w:rPr>
+        <w:t xml:space="preserve">RI: </w:t>
+      </w:r>
+      <w:r>
+        <w:rPr>
+          <w:lang w:val="sr-Latn-RS"/>
+        </w:rPr>
+        <w:t xml:space="preserve">Rentira[idSki] </w:t>
+      </w:r>
+      <w:r>
+        <w:rPr>
+          <w:rFonts w:ascii="Cambria Math" w:hAnsi="Cambria Math" w:cs="Cambria Math"/>
+          <w:color w:val="222222"/>
+          <w:szCs w:val="24"/>
+          <w:shd w:val="clear" w:color="auto" w:fill="FFFFFF"/>
+        </w:rPr>
+        <w:t>⊆</w:t>
+      </w:r>
+      <w:r>
+        <w:rPr>
+          <w:rFonts w:ascii="Cambria Math" w:hAnsi="Cambria Math" w:cs="Cambria Math"/>
+          <w:color w:val="222222"/>
+          <w:szCs w:val="24"/>
+          <w:shd w:val="clear" w:color="auto" w:fill="FFFFFF"/>
+        </w:rPr>
+        <w:t xml:space="preserve"> </w:t>
+      </w:r>
+      <w:r>
+        <w:rPr>
+          <w:lang w:val="sr-Latn-RS"/>
+        </w:rPr>
+        <w:t>Skijas[idSki]</w:t>
+      </w:r>
+    </w:p>
+    <w:p>
+      <w:pPr>
+        <w:pStyle w:val="ListParagraph"/>
+        <w:numPr>
+          <w:ilvl w:val="1"/>
+          <w:numId w:val="26"/>
+        </w:numPr>
+        <w:rPr>
+          <w:lang w:val="sr-Latn-RS"/>
+        </w:rPr>
+      </w:pPr>
+      <w:r>
+        <w:rPr>
+          <w:lang w:val="sr-Latn-RS"/>
+        </w:rPr>
+        <w:t xml:space="preserve">RI: Rentira[idSv] </w:t>
+      </w:r>
+      <w:r>
+        <w:rPr>
+          <w:rFonts w:ascii="Cambria Math" w:hAnsi="Cambria Math" w:cs="Cambria Math"/>
+          <w:color w:val="222222"/>
+          <w:szCs w:val="24"/>
+          <w:shd w:val="clear" w:color="auto" w:fill="FFFFFF"/>
+        </w:rPr>
+        <w:t>⊆</w:t>
+      </w:r>
+      <w:r>
+        <w:rPr>
+          <w:rFonts w:ascii="Cambria Math" w:hAnsi="Cambria Math" w:cs="Cambria Math"/>
+          <w:color w:val="222222"/>
+          <w:szCs w:val="24"/>
+          <w:shd w:val="clear" w:color="auto" w:fill="FFFFFF"/>
+        </w:rPr>
+        <w:t xml:space="preserve"> </w:t>
+      </w:r>
+      <w:r>
+        <w:rPr>
+          <w:lang w:val="sr-Latn-RS"/>
+        </w:rPr>
+        <w:t>SneznoVozilo[idSv]</w:t>
+      </w:r>
+    </w:p>
+    <w:p>
+      <w:pPr>
+        <w:pStyle w:val="ListParagraph"/>
+        <w:numPr>
+          <w:ilvl w:val="0"/>
+          <w:numId w:val="26"/>
+        </w:numPr>
+        <w:rPr>
+          <w:lang w:val="sr-Latn-RS"/>
+        </w:rPr>
+      </w:pPr>
+      <w:r>
+        <w:rPr>
+          <w:lang w:val="sr-Latn-RS"/>
+        </w:rPr>
+        <w:t>SkiPass({idSps, tipSps,datIstSps, idSki}, {idSps})</w:t>
+      </w:r>
+    </w:p>
+    <w:p>
+      <w:pPr>
+        <w:pStyle w:val="ListParagraph"/>
+        <w:numPr>
+          <w:ilvl w:val="1"/>
+          <w:numId w:val="26"/>
+        </w:numPr>
+        <w:rPr>
+          <w:lang w:val="sr-Latn-RS"/>
+        </w:rPr>
+      </w:pPr>
+      <w:r>
+        <w:rPr>
+          <w:lang w:val="sr-Latn-RS"/>
+        </w:rPr>
+        <w:t xml:space="preserve">RI: SkiPass[idSki] </w:t>
+      </w:r>
+      <w:r>
+        <w:rPr>
+          <w:rFonts w:ascii="Cambria Math" w:hAnsi="Cambria Math" w:cs="Cambria Math"/>
+          <w:color w:val="222222"/>
+          <w:szCs w:val="24"/>
+          <w:shd w:val="clear" w:color="auto" w:fill="FFFFFF"/>
+        </w:rPr>
+        <w:t>⊆</w:t>
+      </w:r>
+      <w:r>
+        <w:rPr>
+          <w:rFonts w:ascii="Cambria Math" w:hAnsi="Cambria Math" w:cs="Cambria Math"/>
+          <w:color w:val="222222"/>
+          <w:szCs w:val="24"/>
+          <w:shd w:val="clear" w:color="auto" w:fill="FFFFFF"/>
+        </w:rPr>
+        <w:t xml:space="preserve"> </w:t>
+      </w:r>
+      <w:r>
+        <w:rPr>
+          <w:lang w:val="sr-Latn-RS"/>
+        </w:rPr>
+        <w:t>Skijas[idSki]</w:t>
+      </w:r>
+    </w:p>
+    <w:p>
+      <w:pPr>
+        <w:pStyle w:val="ListParagraph"/>
+        <w:numPr>
+          <w:ilvl w:val="1"/>
+          <w:numId w:val="26"/>
+        </w:numPr>
+        <w:rPr>
+          <w:lang w:val="sr-Latn-RS"/>
+        </w:rPr>
+      </w:pPr>
+      <w:r>
+        <w:rPr>
+          <w:lang w:val="sr-Latn-RS"/>
+        </w:rPr>
+        <w:t xml:space="preserve">Null(SkiPass, idSki) = </w:t>
+      </w:r>
+      <w:r>
+        <w:rPr>
+          <w:rFonts w:ascii="Cambria Math" w:hAnsi="Cambria Math" w:cs="Cambria Math"/>
+          <w:szCs w:val="24"/>
+        </w:rPr>
+        <w:t>⊥</w:t>
+      </w:r>
+    </w:p>
+    <w:p>
+      <w:pPr>
+        <w:pStyle w:val="ListParagraph"/>
+        <w:numPr>
+          <w:ilvl w:val="0"/>
+          <w:numId w:val="26"/>
+        </w:numPr>
+        <w:rPr>
+          <w:lang w:val="sr-Latn-RS"/>
+        </w:rPr>
+      </w:pPr>
+      <w:r>
+        <w:rPr>
+          <w:rFonts w:cstheme="minorHAnsi"/>
+          <w:szCs w:val="24"/>
+        </w:rPr>
+        <w:t>GorskaSluzba({idGsl, brTlGsl}, {idGsl})</w:t>
+      </w:r>
+    </w:p>
+    <w:p>
+      <w:pPr>
+        <w:pStyle w:val="ListParagraph"/>
+        <w:numPr>
+          <w:ilvl w:val="0"/>
+          <w:numId w:val="26"/>
+        </w:numPr>
+        <w:rPr>
+          <w:lang w:val="sr-Latn-RS"/>
+        </w:rPr>
+      </w:pPr>
+      <w:r>
+        <w:rPr>
+          <w:rFonts w:cstheme="minorHAnsi"/>
+          <w:szCs w:val="24"/>
+        </w:rPr>
+        <w:t>Staza({ idStz, tipStz, duzStz, otvStz, dzvStz</w:t>
+      </w:r>
+      <w:r>
+        <w:rPr>
+          <w:rFonts w:cstheme="minorHAnsi"/>
+          <w:szCs w:val="24"/>
+        </w:rPr>
+        <w:t>, idGsl},{idStz})</w:t>
+      </w:r>
+    </w:p>
+    <w:p>
+      <w:pPr>
+        <w:pStyle w:val="ListParagraph"/>
+        <w:numPr>
+          <w:ilvl w:val="1"/>
+          <w:numId w:val="26"/>
+        </w:numPr>
+        <w:rPr>
+          <w:lang w:val="sr-Latn-RS"/>
+        </w:rPr>
+      </w:pPr>
+      <w:r>
+        <w:rPr>
+          <w:rFonts w:cstheme="minorHAnsi"/>
+          <w:szCs w:val="24"/>
+        </w:rPr>
+        <w:t xml:space="preserve">RI: Staza[idGsl] </w:t>
+      </w:r>
+      <w:r>
+        <w:rPr>
+          <w:rFonts w:ascii="Cambria Math" w:hAnsi="Cambria Math" w:cs="Cambria Math"/>
+          <w:color w:val="222222"/>
+          <w:szCs w:val="24"/>
+          <w:shd w:val="clear" w:color="auto" w:fill="FFFFFF"/>
+        </w:rPr>
+        <w:t>⊆</w:t>
+      </w:r>
+      <w:r>
+        <w:rPr>
+          <w:rFonts w:ascii="Cambria Math" w:hAnsi="Cambria Math" w:cs="Cambria Math"/>
+          <w:color w:val="222222"/>
+          <w:szCs w:val="24"/>
+          <w:shd w:val="clear" w:color="auto" w:fill="FFFFFF"/>
+        </w:rPr>
+        <w:t xml:space="preserve"> </w:t>
+      </w:r>
+      <w:r>
+        <w:rPr>
+          <w:rFonts w:cstheme="minorHAnsi"/>
+          <w:szCs w:val="24"/>
+        </w:rPr>
+        <w:t>GorskaSluzba[idGsl]</w:t>
+      </w:r>
+    </w:p>
+    <w:p>
+      <w:pPr>
+        <w:pStyle w:val="ListParagraph"/>
+        <w:numPr>
+          <w:ilvl w:val="1"/>
+          <w:numId w:val="26"/>
+        </w:numPr>
+        <w:rPr>
+          <w:lang w:val="sr-Latn-RS"/>
+        </w:rPr>
+      </w:pPr>
+      <w:r>
+        <w:rPr>
+          <w:rFonts w:cstheme="minorHAnsi"/>
+          <w:szCs w:val="24"/>
+        </w:rPr>
+        <w:t xml:space="preserve">Null(Staza, idGsl) = </w:t>
+      </w:r>
+      <w:r>
+        <w:rPr>
+          <w:rFonts w:ascii="Cambria Math" w:hAnsi="Cambria Math" w:cs="Cambria Math"/>
+          <w:szCs w:val="24"/>
+        </w:rPr>
+        <w:t>⊥</w:t>
+      </w:r>
+    </w:p>
+    <w:p>
+      <w:pPr>
+        <w:pStyle w:val="ListParagraph"/>
+        <w:numPr>
+          <w:ilvl w:val="0"/>
+          <w:numId w:val="26"/>
+        </w:numPr>
+        <w:rPr>
+          <w:rFonts w:cstheme="minorHAnsi"/>
+          <w:lang w:val="sr-Latn-RS"/>
+        </w:rPr>
+      </w:pPr>
+      <w:r>
+        <w:rPr>
+          <w:rFonts w:cstheme="minorHAnsi"/>
+          <w:szCs w:val="24"/>
+        </w:rPr>
+        <w:t>Odrzava({ idStz</w:t>
+      </w:r>
+      <w:r>
+        <w:rPr>
+          <w:rFonts w:cstheme="minorHAnsi"/>
+          <w:szCs w:val="24"/>
+        </w:rPr>
+        <w:t>, idCski},{idStz+idCski})</w:t>
+      </w:r>
+    </w:p>
+    <w:p>
+      <w:pPr>
+        <w:pStyle w:val="ListParagraph"/>
+        <w:numPr>
+          <w:ilvl w:val="1"/>
+          <w:numId w:val="26"/>
+        </w:numPr>
+        <w:rPr>
+          <w:rFonts w:cstheme="minorHAnsi"/>
+          <w:lang w:val="sr-Latn-RS"/>
+        </w:rPr>
+      </w:pPr>
+      <w:r>
+        <w:rPr>
+          <w:rFonts w:cstheme="minorHAnsi"/>
+          <w:szCs w:val="24"/>
+        </w:rPr>
+        <w:t xml:space="preserve">RI: Odrzava[idStz] </w:t>
+      </w:r>
+      <w:r>
+        <w:rPr>
+          <w:rFonts w:ascii="Cambria Math" w:hAnsi="Cambria Math" w:cs="Cambria Math"/>
+          <w:color w:val="222222"/>
+          <w:szCs w:val="24"/>
+          <w:shd w:val="clear" w:color="auto" w:fill="FFFFFF"/>
+        </w:rPr>
+        <w:t>⊆</w:t>
+      </w:r>
+      <w:r>
+        <w:rPr>
+          <w:rFonts w:ascii="Cambria Math" w:hAnsi="Cambria Math" w:cs="Cambria Math"/>
+          <w:szCs w:val="24"/>
+        </w:rPr>
+        <w:t xml:space="preserve"> </w:t>
+      </w:r>
+      <w:r>
+        <w:rPr>
+          <w:rFonts w:cstheme="minorHAnsi"/>
+          <w:szCs w:val="24"/>
+        </w:rPr>
+        <w:t>Staza[idStz]</w:t>
+      </w:r>
+    </w:p>
+    <w:p>
+      <w:pPr>
+        <w:pStyle w:val="ListParagraph"/>
+        <w:numPr>
+          <w:ilvl w:val="1"/>
+          <w:numId w:val="26"/>
+        </w:numPr>
+        <w:rPr>
+          <w:rFonts w:cstheme="minorHAnsi"/>
+          <w:lang w:val="sr-Latn-RS"/>
+        </w:rPr>
+      </w:pPr>
+      <w:r>
+        <w:rPr>
+          <w:rFonts w:cstheme="minorHAnsi"/>
+          <w:szCs w:val="24"/>
+        </w:rPr>
+        <w:t xml:space="preserve">RI: Odrzava[idCski] </w:t>
+      </w:r>
+      <w:r>
+        <w:rPr>
+          <w:rFonts w:ascii="Cambria Math" w:hAnsi="Cambria Math" w:cs="Cambria Math"/>
+          <w:color w:val="222222"/>
+          <w:szCs w:val="24"/>
+          <w:shd w:val="clear" w:color="auto" w:fill="FFFFFF"/>
+        </w:rPr>
+        <w:t>⊆</w:t>
+      </w:r>
+      <w:r>
+        <w:rPr>
+          <w:rFonts w:ascii="Cambria Math" w:hAnsi="Cambria Math" w:cs="Cambria Math"/>
+          <w:color w:val="222222"/>
+          <w:szCs w:val="24"/>
+          <w:shd w:val="clear" w:color="auto" w:fill="FFFFFF"/>
+        </w:rPr>
+        <w:t xml:space="preserve"> </w:t>
+      </w:r>
+      <w:r>
+        <w:rPr>
+          <w:rFonts w:cstheme="minorHAnsi"/>
+          <w:szCs w:val="24"/>
+        </w:rPr>
+        <w:t>CasSkijanja[idCski]</w:t>
+      </w:r>
+    </w:p>
+    <w:p>
+      <w:pPr>
+        <w:pStyle w:val="ListParagraph"/>
+        <w:numPr>
+          <w:ilvl w:val="0"/>
+          <w:numId w:val="26"/>
+        </w:numPr>
+        <w:rPr>
+          <w:rFonts w:cstheme="minorHAnsi"/>
+          <w:lang w:val="sr-Latn-RS"/>
+        </w:rPr>
+      </w:pPr>
+      <w:r>
+        <w:rPr>
+          <w:rFonts w:cstheme="minorHAnsi"/>
+          <w:szCs w:val="24"/>
+        </w:rPr>
+        <w:t>Vozi({idSki,idSv, idStz},{idSki + idSv + idStz})</w:t>
+      </w:r>
+    </w:p>
+    <w:p>
+      <w:pPr>
+        <w:pStyle w:val="ListParagraph"/>
+        <w:numPr>
+          <w:ilvl w:val="1"/>
+          <w:numId w:val="26"/>
+        </w:numPr>
+        <w:rPr>
+          <w:rFonts w:cstheme="minorHAnsi"/>
+          <w:lang w:val="sr-Latn-RS"/>
+        </w:rPr>
+      </w:pPr>
+      <w:r>
+        <w:rPr>
+          <w:rFonts w:cstheme="minorHAnsi"/>
+          <w:szCs w:val="24"/>
+        </w:rPr>
+        <w:t xml:space="preserve">RI: Vozi[idSki + idSv] </w:t>
+      </w:r>
+      <w:r>
+        <w:rPr>
+          <w:rFonts w:ascii="Cambria Math" w:hAnsi="Cambria Math" w:cs="Cambria Math"/>
+          <w:color w:val="222222"/>
+          <w:szCs w:val="24"/>
+          <w:shd w:val="clear" w:color="auto" w:fill="FFFFFF"/>
+        </w:rPr>
+        <w:t>⊆</w:t>
+      </w:r>
+      <w:r>
+        <w:rPr>
+          <w:rFonts w:ascii="Cambria Math" w:hAnsi="Cambria Math" w:cs="Cambria Math"/>
+          <w:color w:val="222222"/>
+          <w:szCs w:val="24"/>
+          <w:shd w:val="clear" w:color="auto" w:fill="FFFFFF"/>
+        </w:rPr>
+        <w:t xml:space="preserve"> </w:t>
+      </w:r>
+      <w:r>
+        <w:rPr>
+          <w:rFonts w:cstheme="minorHAnsi"/>
+          <w:szCs w:val="24"/>
+        </w:rPr>
+        <w:t>Rentira[idSki + idSv]</w:t>
+      </w:r>
+    </w:p>
+    <w:p>
+      <w:pPr>
+        <w:pStyle w:val="ListParagraph"/>
+        <w:numPr>
+          <w:ilvl w:val="1"/>
+          <w:numId w:val="26"/>
+        </w:numPr>
+        <w:rPr>
+          <w:rFonts w:cstheme="minorHAnsi"/>
+          <w:lang w:val="sr-Latn-RS"/>
+        </w:rPr>
+      </w:pPr>
+      <w:r>
+        <w:rPr>
+          <w:rFonts w:cstheme="minorHAnsi"/>
+          <w:szCs w:val="24"/>
+        </w:rPr>
+        <w:t xml:space="preserve">RI: Vozi[idStz] </w:t>
+      </w:r>
+      <w:r>
+        <w:rPr>
+          <w:rFonts w:ascii="Cambria Math" w:hAnsi="Cambria Math" w:cs="Cambria Math"/>
+          <w:color w:val="222222"/>
+          <w:szCs w:val="24"/>
+          <w:shd w:val="clear" w:color="auto" w:fill="FFFFFF"/>
+        </w:rPr>
+        <w:t>⊆</w:t>
+      </w:r>
+      <w:r>
+        <w:rPr>
+          <w:rFonts w:ascii="Cambria Math" w:hAnsi="Cambria Math" w:cs="Cambria Math"/>
+          <w:color w:val="222222"/>
+          <w:szCs w:val="24"/>
+          <w:shd w:val="clear" w:color="auto" w:fill="FFFFFF"/>
+        </w:rPr>
+        <w:t xml:space="preserve"> </w:t>
+      </w:r>
+      <w:r>
+        <w:rPr>
+          <w:rFonts w:cstheme="minorHAnsi"/>
+          <w:szCs w:val="24"/>
+        </w:rPr>
+        <w:t>Staza[idStz]</w:t>
+      </w:r>
+    </w:p>
+    <w:p>
+      <w:pPr>
+        <w:pStyle w:val="ListParagraph"/>
+        <w:numPr>
+          <w:ilvl w:val="0"/>
+          <w:numId w:val="26"/>
+        </w:numPr>
+        <w:rPr>
+          <w:rFonts w:cstheme="minorHAnsi"/>
+          <w:lang w:val="sr-Latn-RS"/>
+        </w:rPr>
+      </w:pPr>
+      <w:r>
+        <w:rPr>
+          <w:rFonts w:cstheme="minorHAnsi"/>
+          <w:szCs w:val="24"/>
+        </w:rPr>
+        <w:t>Oprema({idOpr, tipOpr}, {idOpr})</w:t>
+      </w:r>
+    </w:p>
+    <w:p>
+      <w:pPr>
+        <w:pStyle w:val="ListParagraph"/>
+        <w:numPr>
+          <w:ilvl w:val="0"/>
+          <w:numId w:val="26"/>
+        </w:numPr>
+        <w:rPr>
+          <w:rFonts w:cstheme="minorHAnsi"/>
+          <w:lang w:val="sr-Latn-RS"/>
+        </w:rPr>
+      </w:pPr>
+      <w:r>
+        <w:rPr>
+          <w:rFonts w:cstheme="minorHAnsi"/>
+          <w:szCs w:val="24"/>
+        </w:rPr>
+        <w:t>Iznajmljuje({idOpr, idSki}, {idOp + idSki})</w:t>
+      </w:r>
+    </w:p>
+    <w:p>
+      <w:pPr>
+        <w:pStyle w:val="ListParagraph"/>
+        <w:numPr>
+          <w:ilvl w:val="1"/>
+          <w:numId w:val="26"/>
+        </w:numPr>
+        <w:rPr>
+          <w:rFonts w:cstheme="minorHAnsi"/>
+          <w:lang w:val="sr-Latn-RS"/>
+        </w:rPr>
+      </w:pPr>
+      <w:r>
+        <w:rPr>
+          <w:rFonts w:cstheme="minorHAnsi"/>
+          <w:szCs w:val="24"/>
+        </w:rPr>
+        <w:t xml:space="preserve">RI: Iznajmljuje[idOpr] </w:t>
+      </w:r>
+      <w:r>
+        <w:rPr>
+          <w:rFonts w:ascii="Cambria Math" w:hAnsi="Cambria Math" w:cs="Cambria Math"/>
+          <w:color w:val="222222"/>
+          <w:szCs w:val="24"/>
+          <w:shd w:val="clear" w:color="auto" w:fill="FFFFFF"/>
+        </w:rPr>
+        <w:t>⊆</w:t>
+      </w:r>
+      <w:r>
+        <w:rPr>
+          <w:rFonts w:ascii="Cambria Math" w:hAnsi="Cambria Math" w:cs="Cambria Math"/>
+          <w:color w:val="222222"/>
+          <w:szCs w:val="24"/>
+          <w:shd w:val="clear" w:color="auto" w:fill="FFFFFF"/>
+        </w:rPr>
+        <w:t xml:space="preserve"> </w:t>
+      </w:r>
+      <w:r>
+        <w:rPr>
+          <w:rFonts w:cstheme="minorHAnsi"/>
+          <w:szCs w:val="24"/>
+        </w:rPr>
+        <w:t>Oprema[idOpr]</w:t>
+      </w:r>
+    </w:p>
+    <w:p>
+      <w:pPr>
+        <w:pStyle w:val="ListParagraph"/>
+        <w:numPr>
+          <w:ilvl w:val="1"/>
+          <w:numId w:val="26"/>
+        </w:numPr>
+        <w:rPr>
+          <w:rFonts w:cstheme="minorHAnsi"/>
+          <w:lang w:val="sr-Latn-RS"/>
+        </w:rPr>
+      </w:pPr>
+      <w:r>
+        <w:rPr>
+          <w:rFonts w:cstheme="minorHAnsi"/>
+          <w:szCs w:val="24"/>
+        </w:rPr>
+        <w:t xml:space="preserve">RI: Iznajmljuje[idSki] </w:t>
+      </w:r>
+      <w:r>
+        <w:rPr>
+          <w:rFonts w:ascii="Cambria Math" w:hAnsi="Cambria Math" w:cs="Cambria Math"/>
+          <w:color w:val="222222"/>
+          <w:szCs w:val="24"/>
+          <w:shd w:val="clear" w:color="auto" w:fill="FFFFFF"/>
+        </w:rPr>
+        <w:t>⊆</w:t>
+      </w:r>
+      <w:r>
+        <w:rPr>
+          <w:rFonts w:ascii="Cambria Math" w:hAnsi="Cambria Math" w:cs="Cambria Math"/>
+          <w:color w:val="222222"/>
+          <w:szCs w:val="24"/>
+          <w:shd w:val="clear" w:color="auto" w:fill="FFFFFF"/>
+        </w:rPr>
+        <w:t xml:space="preserve"> </w:t>
+      </w:r>
+      <w:r>
+        <w:rPr>
+          <w:rFonts w:cstheme="minorHAnsi"/>
+          <w:szCs w:val="24"/>
+        </w:rPr>
+        <w:t>Skijas[idSki]</w:t>
+      </w:r>
+    </w:p>
+    <w:p>
+      <w:pPr>
+        <w:pStyle w:val="ListParagraph"/>
+        <w:numPr>
+          <w:ilvl w:val="0"/>
+          <w:numId w:val="26"/>
+        </w:numPr>
+        <w:rPr>
+          <w:rFonts w:cstheme="minorHAnsi"/>
+          <w:lang w:val="sr-Latn-RS"/>
+        </w:rPr>
+      </w:pPr>
+      <w:r>
+        <w:rPr>
+          <w:rFonts w:cstheme="minorHAnsi"/>
+          <w:szCs w:val="24"/>
+        </w:rPr>
+        <w:t>Skije({visSij, sirSij, tipSij, idOpr},{idOpr})</w:t>
+      </w:r>
+    </w:p>
+    <w:p>
+      <w:pPr>
+        <w:pStyle w:val="ListParagraph"/>
+        <w:numPr>
+          <w:ilvl w:val="1"/>
+          <w:numId w:val="26"/>
+        </w:numPr>
+        <w:rPr>
+          <w:rFonts w:cstheme="minorHAnsi"/>
+          <w:lang w:val="sr-Latn-RS"/>
+        </w:rPr>
+      </w:pPr>
+      <w:r>
+        <w:rPr>
+          <w:rFonts w:cstheme="minorHAnsi"/>
+          <w:szCs w:val="24"/>
+        </w:rPr>
+        <w:t xml:space="preserve">RI: Skije[idOpr] </w:t>
+      </w:r>
+      <w:r>
+        <w:rPr>
+          <w:rFonts w:ascii="Cambria Math" w:hAnsi="Cambria Math" w:cs="Cambria Math"/>
+          <w:color w:val="222222"/>
+          <w:szCs w:val="24"/>
+          <w:shd w:val="clear" w:color="auto" w:fill="FFFFFF"/>
+        </w:rPr>
+        <w:t>⊆</w:t>
+      </w:r>
+      <w:r>
+        <w:rPr>
+          <w:rFonts w:ascii="Cambria Math" w:hAnsi="Cambria Math" w:cs="Cambria Math"/>
+          <w:color w:val="222222"/>
+          <w:szCs w:val="24"/>
+          <w:shd w:val="clear" w:color="auto" w:fill="FFFFFF"/>
+        </w:rPr>
+        <w:t xml:space="preserve"> </w:t>
+      </w:r>
+      <w:r>
+        <w:rPr>
+          <w:rFonts w:cstheme="minorHAnsi"/>
+          <w:szCs w:val="24"/>
+        </w:rPr>
+        <w:t>Oprema[idOpr]</w:t>
+      </w:r>
+    </w:p>
+    <w:p>
+      <w:pPr>
+        <w:pStyle w:val="ListParagraph"/>
+        <w:numPr>
+          <w:ilvl w:val="0"/>
+          <w:numId w:val="26"/>
+        </w:numPr>
+        <w:rPr>
+          <w:rFonts w:cstheme="minorHAnsi"/>
+          <w:lang w:val="sr-Latn-RS"/>
+        </w:rPr>
+      </w:pPr>
+      <w:r>
+        <w:rPr>
+          <w:rFonts w:cstheme="minorHAnsi"/>
+          <w:szCs w:val="24"/>
+        </w:rPr>
+        <w:t>Kaciga({ naoKcg, idOpr},{idOpr})</w:t>
+      </w:r>
+    </w:p>
+    <w:p>
+      <w:pPr>
+        <w:pStyle w:val="ListParagraph"/>
+        <w:numPr>
+          <w:ilvl w:val="1"/>
+          <w:numId w:val="26"/>
+        </w:numPr>
+        <w:rPr>
+          <w:rFonts w:cstheme="minorHAnsi"/>
+          <w:lang w:val="sr-Latn-RS"/>
+        </w:rPr>
+      </w:pPr>
+      <w:r>
+        <w:rPr>
+          <w:rFonts w:cstheme="minorHAnsi"/>
+          <w:szCs w:val="24"/>
+        </w:rPr>
+        <w:lastRenderedPageBreak/>
+        <w:t xml:space="preserve">RI: Kaciga[idOpr] </w:t>
+      </w:r>
+      <w:r>
+        <w:rPr>
+          <w:rFonts w:ascii="Cambria Math" w:hAnsi="Cambria Math" w:cs="Cambria Math"/>
+          <w:color w:val="222222"/>
+          <w:szCs w:val="24"/>
+          <w:shd w:val="clear" w:color="auto" w:fill="FFFFFF"/>
+        </w:rPr>
+        <w:t>⊆</w:t>
+      </w:r>
+      <w:r>
+        <w:rPr>
+          <w:rFonts w:ascii="Cambria Math" w:hAnsi="Cambria Math" w:cs="Cambria Math"/>
+          <w:color w:val="222222"/>
+          <w:szCs w:val="24"/>
+          <w:shd w:val="clear" w:color="auto" w:fill="FFFFFF"/>
+        </w:rPr>
+        <w:t xml:space="preserve"> </w:t>
+      </w:r>
+      <w:r>
+        <w:rPr>
+          <w:rFonts w:cstheme="minorHAnsi"/>
+          <w:szCs w:val="24"/>
+        </w:rPr>
+        <w:t>Oprema[idOpr]</w:t>
+      </w:r>
+    </w:p>
+    <w:p>
+      <w:pPr>
+        <w:pStyle w:val="ListParagraph"/>
+        <w:numPr>
+          <w:ilvl w:val="0"/>
+          <w:numId w:val="26"/>
+        </w:numPr>
+        <w:rPr>
+          <w:rFonts w:cstheme="minorHAnsi"/>
+          <w:lang w:val="sr-Latn-RS"/>
+        </w:rPr>
+      </w:pPr>
+      <w:r>
+        <w:rPr>
+          <w:rFonts w:cstheme="minorHAnsi"/>
+          <w:szCs w:val="24"/>
+        </w:rPr>
+        <w:t>Stapovi({visStp, idOpr}, {idOpr})</w:t>
+      </w:r>
+    </w:p>
+    <w:p>
+      <w:pPr>
+        <w:pStyle w:val="ListParagraph"/>
+        <w:numPr>
+          <w:ilvl w:val="1"/>
+          <w:numId w:val="26"/>
+        </w:numPr>
+        <w:rPr>
+          <w:rFonts w:cstheme="minorHAnsi"/>
+          <w:lang w:val="sr-Latn-RS"/>
+        </w:rPr>
+      </w:pPr>
+      <w:r>
+        <w:rPr>
+          <w:rFonts w:cstheme="minorHAnsi"/>
+          <w:szCs w:val="24"/>
+        </w:rPr>
+        <w:t xml:space="preserve">RI: Stapovi[idOpr] </w:t>
+      </w:r>
+      <w:r>
+        <w:rPr>
+          <w:rFonts w:ascii="Cambria Math" w:hAnsi="Cambria Math" w:cs="Cambria Math"/>
+          <w:color w:val="222222"/>
+          <w:szCs w:val="24"/>
+          <w:shd w:val="clear" w:color="auto" w:fill="FFFFFF"/>
+        </w:rPr>
+        <w:t>⊆</w:t>
+      </w:r>
+      <w:r>
+        <w:rPr>
+          <w:rFonts w:ascii="Cambria Math" w:hAnsi="Cambria Math" w:cs="Cambria Math"/>
+          <w:color w:val="222222"/>
+          <w:szCs w:val="24"/>
+          <w:shd w:val="clear" w:color="auto" w:fill="FFFFFF"/>
+        </w:rPr>
+        <w:t xml:space="preserve"> </w:t>
+      </w:r>
+      <w:r>
+        <w:rPr>
+          <w:rFonts w:cstheme="minorHAnsi"/>
+          <w:szCs w:val="24"/>
+        </w:rPr>
+        <w:t>Oprema[idOpr]</w:t>
+      </w:r>
+    </w:p>
+    <w:p>
+      <w:pPr>
+        <w:pStyle w:val="ListParagraph"/>
+        <w:numPr>
+          <w:ilvl w:val="0"/>
+          <w:numId w:val="26"/>
+        </w:numPr>
+        <w:rPr>
+          <w:rFonts w:cstheme="minorHAnsi"/>
+          <w:lang w:val="sr-Latn-RS"/>
+        </w:rPr>
+      </w:pPr>
+      <w:r>
+        <w:rPr>
+          <w:rFonts w:cstheme="minorHAnsi"/>
+          <w:szCs w:val="24"/>
+        </w:rPr>
+        <w:t>Pancerice({brPnc, tipPnc, tvrdPnc, idOpr}, {idOpr})</w:t>
+      </w:r>
+    </w:p>
+    <w:p>
+      <w:pPr>
+        <w:pStyle w:val="ListParagraph"/>
+        <w:numPr>
+          <w:ilvl w:val="1"/>
+          <w:numId w:val="26"/>
+        </w:numPr>
+        <w:rPr>
+          <w:rFonts w:cstheme="minorHAnsi"/>
+          <w:lang w:val="sr-Latn-RS"/>
+        </w:rPr>
+      </w:pPr>
+      <w:r>
+        <w:rPr>
+          <w:rFonts w:cstheme="minorHAnsi"/>
+          <w:szCs w:val="24"/>
+        </w:rPr>
+        <w:t xml:space="preserve">RI: Pancerice[idOpr] </w:t>
+      </w:r>
+      <w:r>
+        <w:rPr>
+          <w:rFonts w:ascii="Cambria Math" w:hAnsi="Cambria Math" w:cs="Cambria Math"/>
+          <w:color w:val="222222"/>
+          <w:szCs w:val="24"/>
+          <w:shd w:val="clear" w:color="auto" w:fill="FFFFFF"/>
+        </w:rPr>
+        <w:t>⊆</w:t>
+      </w:r>
+      <w:r>
+        <w:rPr>
+          <w:rFonts w:ascii="Cambria Math" w:hAnsi="Cambria Math" w:cs="Cambria Math"/>
+          <w:color w:val="222222"/>
+          <w:szCs w:val="24"/>
+          <w:shd w:val="clear" w:color="auto" w:fill="FFFFFF"/>
+        </w:rPr>
+        <w:t xml:space="preserve"> </w:t>
+      </w:r>
+      <w:r>
+        <w:rPr>
+          <w:rFonts w:cstheme="minorHAnsi"/>
+          <w:szCs w:val="24"/>
+        </w:rPr>
+        <w:t>Oprema[idOpr]</w:t>
+      </w:r>
+    </w:p>
+    <w:p>
+      <w:pPr>
+        <w:pStyle w:val="ListParagraph"/>
+        <w:numPr>
+          <w:ilvl w:val="0"/>
+          <w:numId w:val="26"/>
+        </w:numPr>
+        <w:rPr>
+          <w:rFonts w:cstheme="minorHAnsi"/>
+          <w:lang w:val="sr-Latn-RS"/>
+        </w:rPr>
+      </w:pPr>
+      <w:r>
+        <w:rPr>
+          <w:rFonts w:cstheme="minorHAnsi"/>
+          <w:szCs w:val="24"/>
+        </w:rPr>
+        <w:t>Totalna IS-a hijerarhija:</w:t>
+      </w:r>
+    </w:p>
+    <w:p>
+      <w:pPr>
+        <w:pStyle w:val="ListParagraph"/>
+        <w:numPr>
+          <w:ilvl w:val="1"/>
+          <w:numId w:val="26"/>
+        </w:numPr>
+        <w:rPr>
+          <w:rFonts w:cstheme="minorHAnsi"/>
+          <w:lang w:val="sr-Latn-RS"/>
+        </w:rPr>
+      </w:pPr>
+      <w:r>
+        <w:rPr>
+          <w:rFonts w:cstheme="minorHAnsi"/>
+          <w:szCs w:val="24"/>
+        </w:rPr>
+        <w:t>Oprema</w:t>
+      </w:r>
+      <w:r>
+        <w:rPr>
+          <w:rFonts w:cstheme="minorHAnsi"/>
+          <w:szCs w:val="24"/>
+        </w:rPr>
+        <w:t>[idOpr]</w:t>
+      </w:r>
+      <w:r>
+        <w:rPr>
+          <w:rFonts w:ascii="Cambria Math" w:hAnsi="Cambria Math" w:cs="Cambria Math"/>
+          <w:color w:val="222222"/>
+          <w:szCs w:val="24"/>
+          <w:shd w:val="clear" w:color="auto" w:fill="FFFFFF"/>
+        </w:rPr>
+        <w:t xml:space="preserve"> </w:t>
+      </w:r>
+      <w:r>
+        <w:rPr>
+          <w:rFonts w:ascii="Cambria Math" w:hAnsi="Cambria Math" w:cs="Cambria Math"/>
+          <w:color w:val="222222"/>
+          <w:szCs w:val="24"/>
+          <w:shd w:val="clear" w:color="auto" w:fill="FFFFFF"/>
+        </w:rPr>
+        <w:t>⊆</w:t>
+      </w:r>
+      <w:r>
+        <w:rPr>
+          <w:rFonts w:cstheme="minorHAnsi"/>
+          <w:szCs w:val="24"/>
+        </w:rPr>
+        <w:t xml:space="preserve"> Skije[idOpr] </w:t>
+      </w:r>
+      <w:r>
+        <w:rPr>
+          <w:rFonts w:ascii="Cambria Math" w:hAnsi="Cambria Math" w:cs="Cambria Math"/>
+          <w:color w:val="222222"/>
+          <w:szCs w:val="24"/>
+          <w:shd w:val="clear" w:color="auto" w:fill="FFFFFF"/>
+        </w:rPr>
+        <w:t>∪</w:t>
+      </w:r>
+      <w:r>
+        <w:rPr>
+          <w:rFonts w:ascii="Cambria Math" w:hAnsi="Cambria Math" w:cs="Cambria Math"/>
+          <w:color w:val="222222"/>
+          <w:szCs w:val="24"/>
+          <w:shd w:val="clear" w:color="auto" w:fill="FFFFFF"/>
+        </w:rPr>
+        <w:t xml:space="preserve"> </w:t>
+      </w:r>
+      <w:r>
+        <w:rPr>
+          <w:rFonts w:cstheme="minorHAnsi"/>
+          <w:szCs w:val="24"/>
+        </w:rPr>
+        <w:t xml:space="preserve">Kaciga[idOpr] </w:t>
+      </w:r>
+      <w:r>
+        <w:rPr>
+          <w:rFonts w:ascii="Cambria Math" w:hAnsi="Cambria Math" w:cs="Cambria Math"/>
+          <w:color w:val="222222"/>
+          <w:szCs w:val="24"/>
+          <w:shd w:val="clear" w:color="auto" w:fill="FFFFFF"/>
+        </w:rPr>
+        <w:t>∪</w:t>
+      </w:r>
+      <w:r>
+        <w:rPr>
+          <w:rFonts w:cstheme="minorHAnsi"/>
+          <w:szCs w:val="24"/>
+        </w:rPr>
+        <w:t xml:space="preserve"> Stapovi[idOpr] </w:t>
+      </w:r>
+      <w:r>
+        <w:rPr>
+          <w:rFonts w:ascii="Cambria Math" w:hAnsi="Cambria Math" w:cs="Cambria Math"/>
+          <w:color w:val="222222"/>
+          <w:szCs w:val="24"/>
+          <w:shd w:val="clear" w:color="auto" w:fill="FFFFFF"/>
+        </w:rPr>
+        <w:t>∪</w:t>
+      </w:r>
+      <w:r>
+        <w:rPr>
+          <w:rFonts w:ascii="Cambria Math" w:hAnsi="Cambria Math" w:cs="Cambria Math"/>
+          <w:color w:val="222222"/>
+          <w:szCs w:val="24"/>
+          <w:shd w:val="clear" w:color="auto" w:fill="FFFFFF"/>
+        </w:rPr>
+        <w:t xml:space="preserve"> </w:t>
+      </w:r>
+      <w:r>
+        <w:rPr>
+          <w:rFonts w:cstheme="minorHAnsi"/>
+          <w:szCs w:val="24"/>
+        </w:rPr>
+        <w:t>Pancerice[idOpr]</w:t>
+      </w:r>
     </w:p>
     <w:sectPr>
       <w:pgSz w:w="12240" w:h="15840"/>
@@ -7023,6 +7068,119 @@
     </w:lvl>
   </w:abstractNum>
   <w:abstractNum w:abstractNumId="23" w15:restartNumberingAfterBreak="0">
+    <w:nsid w:val="7B8F772B"/>
+    <w:multiLevelType w:val="hybridMultilevel"/>
+    <w:tmpl w:val="9C444970"/>
+    <w:lvl w:ilvl="0" w:tplc="04090001">
+      <w:start w:val="1"/>
+      <w:numFmt w:val="bullet"/>
+      <w:lvlText w:val=""/>
+      <w:lvlJc w:val="left"/>
+      <w:pPr>
+        <w:ind w:left="720" w:hanging="360"/>
+      </w:pPr>
+      <w:rPr>
+        <w:rFonts w:ascii="Symbol" w:hAnsi="Symbol" w:hint="default"/>
+      </w:rPr>
+    </w:lvl>
+    <w:lvl w:ilvl="1" w:tplc="04090003">
+      <w:start w:val="1"/>
+      <w:numFmt w:val="bullet"/>
+      <w:lvlText w:val="o"/>
+      <w:lvlJc w:val="left"/>
+      <w:pPr>
+        <w:ind w:left="1440" w:hanging="360"/>
+      </w:pPr>
+      <w:rPr>
+        <w:rFonts w:ascii="Courier New" w:hAnsi="Courier New" w:cs="Courier New" w:hint="default"/>
+      </w:rPr>
+    </w:lvl>
+    <w:lvl w:ilvl="2" w:tplc="04090005">
+      <w:start w:val="1"/>
+      <w:numFmt w:val="bullet"/>
+      <w:lvlText w:val=""/>
+      <w:lvlJc w:val="left"/>
+      <w:pPr>
+        <w:ind w:left="2160" w:hanging="360"/>
+      </w:pPr>
+      <w:rPr>
+        <w:rFonts w:ascii="Wingdings" w:hAnsi="Wingdings" w:hint="default"/>
+      </w:rPr>
+    </w:lvl>
+    <w:lvl w:ilvl="3" w:tplc="04090001">
+      <w:start w:val="1"/>
+      <w:numFmt w:val="bullet"/>
+      <w:lvlText w:val=""/>
+      <w:lvlJc w:val="left"/>
+      <w:pPr>
+        <w:ind w:left="2880" w:hanging="360"/>
+      </w:pPr>
+      <w:rPr>
+        <w:rFonts w:ascii="Symbol" w:hAnsi="Symbol" w:hint="default"/>
+      </w:rPr>
+    </w:lvl>
+    <w:lvl w:ilvl="4" w:tplc="04090003">
+      <w:start w:val="1"/>
+      <w:numFmt w:val="bullet"/>
+      <w:lvlText w:val="o"/>
+      <w:lvlJc w:val="left"/>
+      <w:pPr>
+        <w:ind w:left="3600" w:hanging="360"/>
+      </w:pPr>
+      <w:rPr>
+        <w:rFonts w:ascii="Courier New" w:hAnsi="Courier New" w:cs="Courier New" w:hint="default"/>
+      </w:rPr>
+    </w:lvl>
+    <w:lvl w:ilvl="5" w:tplc="04090005" w:tentative="1">
+      <w:start w:val="1"/>
+      <w:numFmt w:val="bullet"/>
+      <w:lvlText w:val=""/>
+      <w:lvlJc w:val="left"/>
+      <w:pPr>
+        <w:ind w:left="4320" w:hanging="360"/>
+      </w:pPr>
+      <w:rPr>
+        <w:rFonts w:ascii="Wingdings" w:hAnsi="Wingdings" w:hint="default"/>
+      </w:rPr>
+    </w:lvl>
+    <w:lvl w:ilvl="6" w:tplc="04090001" w:tentative="1">
+      <w:start w:val="1"/>
+      <w:numFmt w:val="bullet"/>
+      <w:lvlText w:val=""/>
+      <w:lvlJc w:val="left"/>
+      <w:pPr>
+        <w:ind w:left="5040" w:hanging="360"/>
+      </w:pPr>
+      <w:rPr>
+        <w:rFonts w:ascii="Symbol" w:hAnsi="Symbol" w:hint="default"/>
+      </w:rPr>
+    </w:lvl>
+    <w:lvl w:ilvl="7" w:tplc="04090003" w:tentative="1">
+      <w:start w:val="1"/>
+      <w:numFmt w:val="bullet"/>
+      <w:lvlText w:val="o"/>
+      <w:lvlJc w:val="left"/>
+      <w:pPr>
+        <w:ind w:left="5760" w:hanging="360"/>
+      </w:pPr>
+      <w:rPr>
+        <w:rFonts w:ascii="Courier New" w:hAnsi="Courier New" w:cs="Courier New" w:hint="default"/>
+      </w:rPr>
+    </w:lvl>
+    <w:lvl w:ilvl="8" w:tplc="04090005" w:tentative="1">
+      <w:start w:val="1"/>
+      <w:numFmt w:val="bullet"/>
+      <w:lvlText w:val=""/>
+      <w:lvlJc w:val="left"/>
+      <w:pPr>
+        <w:ind w:left="6480" w:hanging="360"/>
+      </w:pPr>
+      <w:rPr>
+        <w:rFonts w:ascii="Wingdings" w:hAnsi="Wingdings" w:hint="default"/>
+      </w:rPr>
+    </w:lvl>
+  </w:abstractNum>
+  <w:abstractNum w:abstractNumId="24" w15:restartNumberingAfterBreak="0">
     <w:nsid w:val="7D8C2C6D"/>
     <w:multiLevelType w:val="multilevel"/>
     <w:tmpl w:val="04090023"/>
@@ -7109,7 +7267,7 @@
       </w:pPr>
     </w:lvl>
   </w:abstractNum>
-  <w:abstractNum w:abstractNumId="24" w15:restartNumberingAfterBreak="0">
+  <w:abstractNum w:abstractNumId="25" w15:restartNumberingAfterBreak="0">
     <w:nsid w:val="7FEA15B2"/>
     <w:multiLevelType w:val="hybridMultilevel"/>
     <w:tmpl w:val="C8B2CEDE"/>
@@ -7265,13 +7423,16 @@
     <w:abstractNumId w:val="11"/>
   </w:num>
   <w:num w:numId="23">
-    <w:abstractNumId w:val="23"/>
+    <w:abstractNumId w:val="24"/>
   </w:num>
   <w:num w:numId="24">
     <w:abstractNumId w:val="21"/>
   </w:num>
   <w:num w:numId="25">
-    <w:abstractNumId w:val="24"/>
+    <w:abstractNumId w:val="25"/>
+  </w:num>
+  <w:num w:numId="26">
+    <w:abstractNumId w:val="23"/>
   </w:num>
 </w:numbering>
 </file>
@@ -9164,10 +9325,6 @@
 </file>
 
 <file path=customXml/item1.xml><?xml version="1.0" encoding="utf-8"?>
-<b:Sources xmlns:b="http://schemas.openxmlformats.org/officeDocument/2006/bibliography" xmlns="http://schemas.openxmlformats.org/officeDocument/2006/bibliography" SelectedStyle="\APASixthEditionOfficeOnline.xsl" StyleName="APA" Version="6"/>
-</file>
-
-<file path=customXml/item2.xml><?xml version="1.0" encoding="utf-8"?>
 <p:properties xmlns:p="http://schemas.microsoft.com/office/2006/metadata/properties" xmlns:xsi="http://www.w3.org/2001/XMLSchema-instance" xmlns:pc="http://schemas.microsoft.com/office/infopath/2007/PartnerControls">
   <documentManagement>
     <LocLastLocAttemptVersionTypeLookup xmlns="4873beb7-5857-4685-be1f-d57550cc96cc" xsi:nil="true"/>
@@ -9303,7 +9460,20 @@
 </p:properties>
 </file>
 
+<file path=customXml/item2.xml><?xml version="1.0" encoding="utf-8"?>
+<b:Sources xmlns:b="http://schemas.openxmlformats.org/officeDocument/2006/bibliography" xmlns="http://schemas.openxmlformats.org/officeDocument/2006/bibliography" SelectedStyle="\APASixthEditionOfficeOnline.xsl" StyleName="APA" Version="6"/>
+</file>
+
 <file path=customXml/item3.xml><?xml version="1.0" encoding="utf-8"?>
+<?mso-contentType ?>
+<FormTemplates xmlns="http://schemas.microsoft.com/sharepoint/v3/contenttype/forms">
+  <Display>DocumentLibraryForm</Display>
+  <Edit>AssetEditForm</Edit>
+  <New>DocumentLibraryForm</New>
+</FormTemplates>
+</file>
+
+<file path=customXml/item4.xml><?xml version="1.0" encoding="utf-8"?>
 <ct:contentTypeSchema xmlns:ct="http://schemas.microsoft.com/office/2006/metadata/contentType" xmlns:ma="http://schemas.microsoft.com/office/2006/metadata/properties/metaAttributes" ct:_="" ma:_="" ma:contentTypeName="TemplateFile" ma:contentTypeID="0x0101006EDDDB5EE6D98C44930B742096920B300400F5B6D36B3EF94B4E9A635CDF2A18F5B8" ma:contentTypeVersion="72" ma:contentTypeDescription="Create a new document." ma:contentTypeScope="" ma:versionID="a23e56308344d904b51738559c3d67c9">
   <xsd:schema xmlns:xsd="http://www.w3.org/2001/XMLSchema" xmlns:xs="http://www.w3.org/2001/XMLSchema" xmlns:p="http://schemas.microsoft.com/office/2006/metadata/properties" xmlns:ns2="4873beb7-5857-4685-be1f-d57550cc96cc" targetNamespace="http://schemas.microsoft.com/office/2006/metadata/properties" ma:root="true" ma:fieldsID="cd0908cc4600e77bf5da051303e00c8d" ns2:_="">
     <xsd:import namespace="4873beb7-5857-4685-be1f-d57550cc96cc"/>
@@ -10343,24 +10513,7 @@
 </ct:contentTypeSchema>
 </file>
 
-<file path=customXml/item4.xml><?xml version="1.0" encoding="utf-8"?>
-<?mso-contentType ?>
-<FormTemplates xmlns="http://schemas.microsoft.com/sharepoint/v3/contenttype/forms">
-  <Display>DocumentLibraryForm</Display>
-  <Edit>AssetEditForm</Edit>
-  <New>DocumentLibraryForm</New>
-</FormTemplates>
-</file>
-
 <file path=customXml/itemProps1.xml><?xml version="1.0" encoding="utf-8"?>
-<ds:datastoreItem xmlns:ds="http://schemas.openxmlformats.org/officeDocument/2006/customXml" ds:itemID="{3F39EB86-A65D-47F1-9C02-B987CFF6F495}">
-  <ds:schemaRefs>
-    <ds:schemaRef ds:uri="http://schemas.openxmlformats.org/officeDocument/2006/bibliography"/>
-  </ds:schemaRefs>
-</ds:datastoreItem>
-</file>
-
-<file path=customXml/itemProps2.xml><?xml version="1.0" encoding="utf-8"?>
 <ds:datastoreItem xmlns:ds="http://schemas.openxmlformats.org/officeDocument/2006/customXml" ds:itemID="{7FBDB1CC-CEFB-4E46-8174-1F0AA0D30B24}">
   <ds:schemaRefs>
     <ds:schemaRef ds:uri="http://schemas.microsoft.com/office/2006/metadata/properties"/>
@@ -10370,7 +10523,23 @@
 </ds:datastoreItem>
 </file>
 
+<file path=customXml/itemProps2.xml><?xml version="1.0" encoding="utf-8"?>
+<ds:datastoreItem xmlns:ds="http://schemas.openxmlformats.org/officeDocument/2006/customXml" ds:itemID="{3F39EB86-A65D-47F1-9C02-B987CFF6F495}">
+  <ds:schemaRefs>
+    <ds:schemaRef ds:uri="http://schemas.openxmlformats.org/officeDocument/2006/bibliography"/>
+  </ds:schemaRefs>
+</ds:datastoreItem>
+</file>
+
 <file path=customXml/itemProps3.xml><?xml version="1.0" encoding="utf-8"?>
+<ds:datastoreItem xmlns:ds="http://schemas.openxmlformats.org/officeDocument/2006/customXml" ds:itemID="{C01C3C56-10DB-49F7-B061-44D8728D078A}">
+  <ds:schemaRefs>
+    <ds:schemaRef ds:uri="http://schemas.microsoft.com/sharepoint/v3/contenttype/forms"/>
+  </ds:schemaRefs>
+</ds:datastoreItem>
+</file>
+
+<file path=customXml/itemProps4.xml><?xml version="1.0" encoding="utf-8"?>
 <ds:datastoreItem xmlns:ds="http://schemas.openxmlformats.org/officeDocument/2006/customXml" ds:itemID="{4B3A7E92-E05A-4924-9E8A-9F6659E5855B}">
   <ds:schemaRefs>
     <ds:schemaRef ds:uri="http://schemas.microsoft.com/office/2006/metadata/contentType"/>
@@ -10386,12 +10555,4 @@
     <ds:schemaRef ds:uri="http://schemas.microsoft.com/internal/obd"/>
   </ds:schemaRefs>
 </ds:datastoreItem>
-</file>
-
-<file path=customXml/itemProps4.xml><?xml version="1.0" encoding="utf-8"?>
-<ds:datastoreItem xmlns:ds="http://schemas.openxmlformats.org/officeDocument/2006/customXml" ds:itemID="{C01C3C56-10DB-49F7-B061-44D8728D078A}">
-  <ds:schemaRefs>
-    <ds:schemaRef ds:uri="http://schemas.microsoft.com/sharepoint/v3/contenttype/forms"/>
-  </ds:schemaRefs>
-</ds:datastoreItem>
 </file>
--- a/IS-SpecifikacijaSkijaskogCentra.docx
+++ b/IS-SpecifikacijaSkijaskogCentra.docx
@@ -10,14 +10,38 @@
         </w:rPr>
       </w:pPr>
       <w:bookmarkStart w:id="0" w:name="_Toc61995500"/>
-      <w:r>
-        <w:t>Informacioni sistem skija</w:t>
-      </w:r>
-      <w:r>
-        <w:rPr>
-          <w:lang w:val="sr-Latn-RS"/>
-        </w:rPr>
-        <w:t>škog centra</w:t>
+      <w:proofErr w:type="spellStart"/>
+      <w:r>
+        <w:t>Informacioni</w:t>
+      </w:r>
+      <w:proofErr w:type="spellEnd"/>
+      <w:r>
+        <w:t xml:space="preserve"> </w:t>
+      </w:r>
+      <w:proofErr w:type="spellStart"/>
+      <w:r>
+        <w:t>sistem</w:t>
+      </w:r>
+      <w:proofErr w:type="spellEnd"/>
+      <w:r>
+        <w:t xml:space="preserve"> </w:t>
+      </w:r>
+      <w:proofErr w:type="spellStart"/>
+      <w:r>
+        <w:t>skija</w:t>
+      </w:r>
+      <w:r>
+        <w:rPr>
+          <w:lang w:val="sr-Latn-RS"/>
+        </w:rPr>
+        <w:t>škog</w:t>
+      </w:r>
+      <w:proofErr w:type="spellEnd"/>
+      <w:r>
+        <w:rPr>
+          <w:lang w:val="sr-Latn-RS"/>
+        </w:rPr>
+        <w:t xml:space="preserve"> centra</w:t>
       </w:r>
       <w:bookmarkEnd w:id="0"/>
       <w:r>
@@ -134,13 +158,23 @@
           <w:lang w:val="sr-Latn-RS"/>
         </w:rPr>
       </w:pPr>
+      <w:proofErr w:type="spellStart"/>
       <w:r>
         <w:rPr>
           <w:b/>
           <w:bCs/>
           <w:lang w:val="sr-Latn-RS"/>
         </w:rPr>
-        <w:t>Ski-instruktor</w:t>
+        <w:t>Ski</w:t>
+      </w:r>
+      <w:proofErr w:type="spellEnd"/>
+      <w:r>
+        <w:rPr>
+          <w:b/>
+          <w:bCs/>
+          <w:lang w:val="sr-Latn-RS"/>
+        </w:rPr>
+        <w:t>-instruktor</w:t>
       </w:r>
       <w:r>
         <w:rPr>
@@ -148,9 +182,11 @@
         </w:rPr>
         <w:t xml:space="preserve"> može da </w:t>
       </w:r>
+      <w:proofErr w:type="spellStart"/>
       <w:r>
         <w:t>ima</w:t>
       </w:r>
+      <w:proofErr w:type="spellEnd"/>
       <w:r>
         <w:rPr>
           <w:lang w:val="sr-Latn-RS"/>
@@ -227,13 +263,23 @@
         </w:rPr>
         <w:t xml:space="preserve"> </w:t>
       </w:r>
+      <w:proofErr w:type="spellStart"/>
       <w:r>
         <w:rPr>
           <w:b/>
           <w:bCs/>
           <w:lang w:val="sr-Latn-RS"/>
         </w:rPr>
-        <w:t>ski-instruktora</w:t>
+        <w:t>ski</w:t>
+      </w:r>
+      <w:proofErr w:type="spellEnd"/>
+      <w:r>
+        <w:rPr>
+          <w:b/>
+          <w:bCs/>
+          <w:lang w:val="sr-Latn-RS"/>
+        </w:rPr>
+        <w:t>-instruktora</w:t>
       </w:r>
       <w:r>
         <w:rPr>
@@ -307,13 +353,23 @@
         </w:rPr>
         <w:t xml:space="preserve"> </w:t>
       </w:r>
+      <w:proofErr w:type="spellStart"/>
       <w:r>
         <w:rPr>
           <w:b/>
           <w:bCs/>
           <w:lang w:val="sr-Latn-RS"/>
         </w:rPr>
-        <w:t>ski-instruktor</w:t>
+        <w:t>ski</w:t>
+      </w:r>
+      <w:proofErr w:type="spellEnd"/>
+      <w:r>
+        <w:rPr>
+          <w:b/>
+          <w:bCs/>
+          <w:lang w:val="sr-Latn-RS"/>
+        </w:rPr>
+        <w:t>-instruktor</w:t>
       </w:r>
       <w:r>
         <w:rPr>
@@ -335,21 +391,23 @@
         </w:rPr>
         <w:t xml:space="preserve"> </w:t>
       </w:r>
+      <w:proofErr w:type="spellStart"/>
       <w:r>
         <w:rPr>
           <w:b/>
           <w:bCs/>
           <w:lang w:val="sr-Latn-RS"/>
         </w:rPr>
-        <w:t>ski-</w:t>
-      </w:r>
+        <w:t>ski</w:t>
+      </w:r>
+      <w:proofErr w:type="spellEnd"/>
       <w:r>
         <w:rPr>
           <w:b/>
           <w:bCs/>
           <w:lang w:val="sr-Latn-RS"/>
         </w:rPr>
-        <w:t>instruktora</w:t>
+        <w:t>-</w:t>
       </w:r>
       <w:r>
         <w:rPr>
@@ -357,25 +415,7 @@
           <w:bCs/>
           <w:lang w:val="sr-Latn-RS"/>
         </w:rPr>
-        <w:t xml:space="preserve"> </w:t>
-      </w:r>
-      <w:r>
-        <w:rPr>
-          <w:lang w:val="sr-Latn-RS"/>
-        </w:rPr>
-        <w:t>držati čas</w:t>
-      </w:r>
-      <w:r>
-        <w:rPr>
-          <w:lang w:val="sr-Latn-RS"/>
-        </w:rPr>
-        <w:t>.</w:t>
-      </w:r>
-      <w:r>
-        <w:rPr>
-          <w:lang w:val="sr-Latn-RS"/>
-        </w:rPr>
-        <w:t xml:space="preserve"> </w:t>
+        <w:t>instruktora</w:t>
       </w:r>
       <w:r>
         <w:rPr>
@@ -383,7 +423,43 @@
           <w:bCs/>
           <w:lang w:val="sr-Latn-RS"/>
         </w:rPr>
-        <w:t>Ski-instruktor</w:t>
+        <w:t xml:space="preserve"> </w:t>
+      </w:r>
+      <w:r>
+        <w:rPr>
+          <w:lang w:val="sr-Latn-RS"/>
+        </w:rPr>
+        <w:t>držati čas</w:t>
+      </w:r>
+      <w:r>
+        <w:rPr>
+          <w:lang w:val="sr-Latn-RS"/>
+        </w:rPr>
+        <w:t>.</w:t>
+      </w:r>
+      <w:r>
+        <w:rPr>
+          <w:lang w:val="sr-Latn-RS"/>
+        </w:rPr>
+        <w:t xml:space="preserve"> </w:t>
+      </w:r>
+      <w:proofErr w:type="spellStart"/>
+      <w:r>
+        <w:rPr>
+          <w:b/>
+          <w:bCs/>
+          <w:lang w:val="sr-Latn-RS"/>
+        </w:rPr>
+        <w:t>Ski</w:t>
+      </w:r>
+      <w:proofErr w:type="spellEnd"/>
+      <w:r>
+        <w:rPr>
+          <w:b/>
+          <w:bCs/>
+          <w:lang w:val="sr-Latn-RS"/>
+        </w:rPr>
+        <w:t>-instruktor</w:t>
       </w:r>
       <w:r>
         <w:rPr>
@@ -483,7 +559,19 @@
         <w:rPr>
           <w:lang w:val="sr-Latn-RS"/>
         </w:rPr>
-        <w:t xml:space="preserve">može da se održava na </w:t>
+        <w:t xml:space="preserve">može da se </w:t>
+      </w:r>
+      <w:r>
+        <w:rPr>
+          <w:lang w:val="sr-Latn-RS"/>
+        </w:rPr>
+        <w:t>odvija</w:t>
+      </w:r>
+      <w:r>
+        <w:rPr>
+          <w:lang w:val="sr-Latn-RS"/>
+        </w:rPr>
+        <w:t xml:space="preserve"> na </w:t>
       </w:r>
       <w:r>
         <w:rPr>
@@ -545,7 +633,19 @@
         <w:rPr>
           <w:lang w:val="sr-Latn-RS"/>
         </w:rPr>
-        <w:t xml:space="preserve"> može da se održava </w:t>
+        <w:t xml:space="preserve"> može da se </w:t>
+      </w:r>
+      <w:r>
+        <w:rPr>
+          <w:lang w:val="sr-Latn-RS"/>
+        </w:rPr>
+        <w:t>odvija</w:t>
+      </w:r>
+      <w:r>
+        <w:rPr>
+          <w:lang w:val="sr-Latn-RS"/>
+        </w:rPr>
+        <w:t xml:space="preserve"> </w:t>
       </w:r>
       <w:r>
         <w:rPr>
@@ -1113,14 +1213,34 @@
         </w:rPr>
         <w:t xml:space="preserve"> </w:t>
       </w:r>
+      <w:proofErr w:type="spellStart"/>
       <w:r>
         <w:rPr>
           <w:b/>
           <w:bCs/>
           <w:lang w:val="sr-Latn-RS"/>
         </w:rPr>
-        <w:t>ski-pass</w:t>
-      </w:r>
+        <w:t>ski</w:t>
+      </w:r>
+      <w:proofErr w:type="spellEnd"/>
+      <w:r>
+        <w:rPr>
+          <w:b/>
+          <w:bCs/>
+          <w:lang w:val="sr-Latn-RS"/>
+        </w:rPr>
+        <w:t>-</w:t>
+      </w:r>
+      <w:proofErr w:type="spellStart"/>
+      <w:r>
+        <w:rPr>
+          <w:b/>
+          <w:bCs/>
+          <w:lang w:val="sr-Latn-RS"/>
+        </w:rPr>
+        <w:t>pass</w:t>
+      </w:r>
+      <w:proofErr w:type="spellEnd"/>
       <w:r>
         <w:rPr>
           <w:lang w:val="sr-Latn-RS"/>
@@ -1155,6 +1275,7 @@
         </w:rPr>
         <w:t xml:space="preserve">. </w:t>
       </w:r>
+      <w:proofErr w:type="spellStart"/>
       <w:r>
         <w:rPr>
           <w:b/>
@@ -1163,6 +1284,7 @@
         </w:rPr>
         <w:t>Ski-pass</w:t>
       </w:r>
+      <w:proofErr w:type="spellEnd"/>
       <w:r>
         <w:rPr>
           <w:lang w:val="sr-Latn-RS"/>
@@ -1253,6 +1375,7 @@
         </w:rPr>
         <w:t xml:space="preserve"> </w:t>
       </w:r>
+      <w:proofErr w:type="spellStart"/>
       <w:r>
         <w:rPr>
           <w:b/>
@@ -1261,11 +1384,24 @@
         </w:rPr>
         <w:t>ski-pass</w:t>
       </w:r>
-      <w:r>
-        <w:rPr>
-          <w:lang w:val="sr-Latn-RS"/>
-        </w:rPr>
-        <w:t xml:space="preserve"> može da skija na </w:t>
+      <w:proofErr w:type="spellEnd"/>
+      <w:r>
+        <w:rPr>
+          <w:lang w:val="sr-Latn-RS"/>
+        </w:rPr>
+        <w:t xml:space="preserve"> može da </w:t>
+      </w:r>
+      <w:r>
+        <w:rPr>
+          <w:lang w:val="sr-Latn-RS"/>
+        </w:rPr>
+        <w:t>ga koristi</w:t>
+      </w:r>
+      <w:r>
+        <w:rPr>
+          <w:lang w:val="sr-Latn-RS"/>
+        </w:rPr>
+        <w:t xml:space="preserve"> na </w:t>
       </w:r>
       <w:r>
         <w:rPr>
@@ -1321,7 +1457,13 @@
         <w:rPr>
           <w:lang w:val="sr-Latn-RS"/>
         </w:rPr>
-        <w:t xml:space="preserve"> može da skija </w:t>
+        <w:t xml:space="preserve"> </w:t>
+      </w:r>
+      <w:r>
+        <w:rPr>
+          <w:lang w:val="sr-Latn-RS"/>
+        </w:rPr>
+        <w:t xml:space="preserve">može da se iskoristi </w:t>
       </w:r>
       <w:r>
         <w:rPr>
@@ -1337,19 +1479,35 @@
         </w:rPr>
         <w:t xml:space="preserve"> </w:t>
       </w:r>
+      <w:proofErr w:type="spellStart"/>
       <w:r>
         <w:rPr>
           <w:b/>
           <w:bCs/>
           <w:lang w:val="sr-Latn-RS"/>
         </w:rPr>
-        <w:t>skijaša</w:t>
-      </w:r>
-      <w:r>
-        <w:rPr>
-          <w:lang w:val="sr-Latn-RS"/>
-        </w:rPr>
-        <w:t xml:space="preserve"> koji su </w:t>
+        <w:t>ski-passova</w:t>
+      </w:r>
+      <w:proofErr w:type="spellEnd"/>
+      <w:r>
+        <w:rPr>
+          <w:lang w:val="sr-Latn-RS"/>
+        </w:rPr>
+        <w:t xml:space="preserve"> koje su </w:t>
+      </w:r>
+      <w:r>
+        <w:rPr>
+          <w:b/>
+          <w:bCs/>
+          <w:lang w:val="sr-Latn-RS"/>
+        </w:rPr>
+        <w:t>skijaši</w:t>
+      </w:r>
+      <w:r>
+        <w:rPr>
+          <w:lang w:val="sr-Latn-RS"/>
+        </w:rPr>
+        <w:t xml:space="preserve"> kupili a ne mora </w:t>
       </w:r>
       <w:r>
         <w:rPr>
@@ -1357,35 +1515,7 @@
           <w:iCs/>
           <w:lang w:val="sr-Latn-RS"/>
         </w:rPr>
-        <w:t>kupili</w:t>
-      </w:r>
-      <w:r>
-        <w:rPr>
-          <w:lang w:val="sr-Latn-RS"/>
-        </w:rPr>
-        <w:t xml:space="preserve"> </w:t>
-      </w:r>
-      <w:r>
-        <w:rPr>
-          <w:b/>
-          <w:bCs/>
-          <w:lang w:val="sr-Latn-RS"/>
-        </w:rPr>
-        <w:t>ski-pass</w:t>
-      </w:r>
-      <w:r>
-        <w:rPr>
-          <w:lang w:val="sr-Latn-RS"/>
-        </w:rPr>
-        <w:t xml:space="preserve"> ali </w:t>
-      </w:r>
-      <w:r>
-        <w:rPr>
-          <w:i/>
-          <w:iCs/>
-          <w:lang w:val="sr-Latn-RS"/>
-        </w:rPr>
-        <w:t>ne mora ni jedan</w:t>
+        <w:t>ni jedan</w:t>
       </w:r>
       <w:r>
         <w:rPr>
@@ -1607,7 +1737,7 @@
           <w:iCs/>
           <w:lang w:val="sr-Latn-RS"/>
         </w:rPr>
-        <w:t>jednog</w:t>
+        <w:t>više</w:t>
       </w:r>
       <w:r>
         <w:rPr>
@@ -1883,8 +2013,16 @@
               <w:rPr>
                 <w:szCs w:val="24"/>
               </w:rPr>
-              <w:t>Ski-instruktor</w:t>
-            </w:r>
+              <w:t>Ski-</w:t>
+            </w:r>
+            <w:proofErr w:type="spellStart"/>
+            <w:r>
+              <w:rPr>
+                <w:szCs w:val="24"/>
+              </w:rPr>
+              <w:t>instruktor</w:t>
+            </w:r>
+            <w:proofErr w:type="spellEnd"/>
           </w:p>
         </w:tc>
       </w:tr>
@@ -1904,6 +2042,7 @@
                 <w:u w:val="single"/>
               </w:rPr>
             </w:pPr>
+            <w:proofErr w:type="spellStart"/>
             <w:r>
               <w:rPr>
                 <w:color w:val="000000" w:themeColor="text1"/>
@@ -1920,6 +2059,7 @@
               </w:rPr>
               <w:t>Ins</w:t>
             </w:r>
+            <w:proofErr w:type="spellEnd"/>
           </w:p>
         </w:tc>
         <w:tc>
@@ -1933,6 +2073,7 @@
                 <w:szCs w:val="24"/>
               </w:rPr>
             </w:pPr>
+            <w:proofErr w:type="spellStart"/>
             <w:r>
               <w:rPr>
                 <w:szCs w:val="24"/>
@@ -1943,8 +2084,23 @@
               <w:rPr>
                 <w:szCs w:val="24"/>
               </w:rPr>
-              <w:t>ifikator ski-instruktora</w:t>
-            </w:r>
+              <w:t>ifikator</w:t>
+            </w:r>
+            <w:proofErr w:type="spellEnd"/>
+            <w:r>
+              <w:rPr>
+                <w:szCs w:val="24"/>
+              </w:rPr>
+              <w:t xml:space="preserve"> ski-</w:t>
+            </w:r>
+            <w:proofErr w:type="spellStart"/>
+            <w:r>
+              <w:rPr>
+                <w:szCs w:val="24"/>
+              </w:rPr>
+              <w:t>instruktora</w:t>
+            </w:r>
+            <w:proofErr w:type="spellEnd"/>
           </w:p>
         </w:tc>
       </w:tr>
@@ -1960,6 +2116,7 @@
                 <w:szCs w:val="24"/>
               </w:rPr>
             </w:pPr>
+            <w:proofErr w:type="spellStart"/>
             <w:r>
               <w:rPr>
                 <w:szCs w:val="24"/>
@@ -1972,6 +2129,7 @@
               </w:rPr>
               <w:t>Ins</w:t>
             </w:r>
+            <w:proofErr w:type="spellEnd"/>
           </w:p>
         </w:tc>
         <w:tc>
@@ -1995,8 +2153,16 @@
               <w:rPr>
                 <w:szCs w:val="24"/>
               </w:rPr>
-              <w:t>ski-instruktora</w:t>
-            </w:r>
+              <w:t>ski-</w:t>
+            </w:r>
+            <w:proofErr w:type="spellStart"/>
+            <w:r>
+              <w:rPr>
+                <w:szCs w:val="24"/>
+              </w:rPr>
+              <w:t>instruktora</w:t>
+            </w:r>
+            <w:proofErr w:type="spellEnd"/>
           </w:p>
         </w:tc>
       </w:tr>
@@ -2015,6 +2181,7 @@
                 <w:szCs w:val="24"/>
               </w:rPr>
             </w:pPr>
+            <w:proofErr w:type="spellStart"/>
             <w:r>
               <w:rPr>
                 <w:szCs w:val="24"/>
@@ -2027,6 +2194,7 @@
               </w:rPr>
               <w:t>Ins</w:t>
             </w:r>
+            <w:proofErr w:type="spellEnd"/>
           </w:p>
         </w:tc>
         <w:tc>
@@ -2040,18 +2208,34 @@
                 <w:szCs w:val="24"/>
               </w:rPr>
             </w:pPr>
-            <w:r>
-              <w:rPr>
-                <w:szCs w:val="24"/>
-              </w:rPr>
-              <w:t xml:space="preserve">Prezime </w:t>
-            </w:r>
-            <w:r>
-              <w:rPr>
-                <w:szCs w:val="24"/>
-              </w:rPr>
-              <w:t>ski-instruktora</w:t>
-            </w:r>
+            <w:proofErr w:type="spellStart"/>
+            <w:r>
+              <w:rPr>
+                <w:szCs w:val="24"/>
+              </w:rPr>
+              <w:t>Prezime</w:t>
+            </w:r>
+            <w:proofErr w:type="spellEnd"/>
+            <w:r>
+              <w:rPr>
+                <w:szCs w:val="24"/>
+              </w:rPr>
+              <w:t xml:space="preserve"> </w:t>
+            </w:r>
+            <w:r>
+              <w:rPr>
+                <w:szCs w:val="24"/>
+              </w:rPr>
+              <w:t>ski-</w:t>
+            </w:r>
+            <w:proofErr w:type="spellStart"/>
+            <w:r>
+              <w:rPr>
+                <w:szCs w:val="24"/>
+              </w:rPr>
+              <w:t>instruktora</w:t>
+            </w:r>
+            <w:proofErr w:type="spellEnd"/>
           </w:p>
         </w:tc>
       </w:tr>
@@ -2097,12 +2281,14 @@
                 <w:szCs w:val="24"/>
               </w:rPr>
             </w:pPr>
+            <w:proofErr w:type="spellStart"/>
             <w:r>
               <w:rPr>
                 <w:szCs w:val="24"/>
               </w:rPr>
               <w:t>Licenca</w:t>
             </w:r>
+            <w:proofErr w:type="spellEnd"/>
           </w:p>
         </w:tc>
       </w:tr>
@@ -2122,6 +2308,7 @@
                 <w:u w:val="single"/>
               </w:rPr>
             </w:pPr>
+            <w:proofErr w:type="spellStart"/>
             <w:r>
               <w:rPr>
                 <w:szCs w:val="24"/>
@@ -2136,6 +2323,7 @@
               </w:rPr>
               <w:t>Lic</w:t>
             </w:r>
+            <w:proofErr w:type="spellEnd"/>
           </w:p>
         </w:tc>
         <w:tc>
@@ -2149,6 +2337,7 @@
                 <w:szCs w:val="24"/>
               </w:rPr>
             </w:pPr>
+            <w:proofErr w:type="spellStart"/>
             <w:r>
               <w:rPr>
                 <w:szCs w:val="24"/>
@@ -2159,14 +2348,23 @@
               <w:rPr>
                 <w:szCs w:val="24"/>
               </w:rPr>
-              <w:t xml:space="preserve">ifikator </w:t>
-            </w:r>
+              <w:t>ifikator</w:t>
+            </w:r>
+            <w:proofErr w:type="spellEnd"/>
+            <w:r>
+              <w:rPr>
+                <w:szCs w:val="24"/>
+              </w:rPr>
+              <w:t xml:space="preserve"> </w:t>
+            </w:r>
+            <w:proofErr w:type="spellStart"/>
             <w:r>
               <w:rPr>
                 <w:szCs w:val="24"/>
               </w:rPr>
               <w:t>licence</w:t>
             </w:r>
+            <w:proofErr w:type="spellEnd"/>
           </w:p>
         </w:tc>
       </w:tr>
@@ -2184,12 +2382,14 @@
                 <w:szCs w:val="24"/>
               </w:rPr>
             </w:pPr>
+            <w:proofErr w:type="spellStart"/>
             <w:r>
               <w:rPr>
                 <w:szCs w:val="24"/>
               </w:rPr>
               <w:t>tipLic</w:t>
             </w:r>
+            <w:proofErr w:type="spellEnd"/>
           </w:p>
         </w:tc>
         <w:tc>
@@ -2207,8 +2407,16 @@
               <w:rPr>
                 <w:szCs w:val="24"/>
               </w:rPr>
-              <w:t>Tip licence</w:t>
-            </w:r>
+              <w:t xml:space="preserve">Tip </w:t>
+            </w:r>
+            <w:proofErr w:type="spellStart"/>
+            <w:r>
+              <w:rPr>
+                <w:szCs w:val="24"/>
+              </w:rPr>
+              <w:t>licence</w:t>
+            </w:r>
+            <w:proofErr w:type="spellEnd"/>
           </w:p>
         </w:tc>
       </w:tr>
@@ -2227,12 +2435,14 @@
                 <w:szCs w:val="24"/>
               </w:rPr>
             </w:pPr>
+            <w:proofErr w:type="spellStart"/>
             <w:r>
               <w:rPr>
                 <w:szCs w:val="24"/>
               </w:rPr>
               <w:t>datIzdLic</w:t>
             </w:r>
+            <w:proofErr w:type="spellEnd"/>
           </w:p>
         </w:tc>
         <w:tc>
@@ -2250,8 +2460,30 @@
               <w:rPr>
                 <w:szCs w:val="24"/>
               </w:rPr>
-              <w:t>Datum izdavanja licence</w:t>
-            </w:r>
+              <w:t xml:space="preserve">Datum </w:t>
+            </w:r>
+            <w:proofErr w:type="spellStart"/>
+            <w:r>
+              <w:rPr>
+                <w:szCs w:val="24"/>
+              </w:rPr>
+              <w:t>izdavanja</w:t>
+            </w:r>
+            <w:proofErr w:type="spellEnd"/>
+            <w:r>
+              <w:rPr>
+                <w:szCs w:val="24"/>
+              </w:rPr>
+              <w:t xml:space="preserve"> </w:t>
+            </w:r>
+            <w:proofErr w:type="spellStart"/>
+            <w:r>
+              <w:rPr>
+                <w:szCs w:val="24"/>
+              </w:rPr>
+              <w:t>licence</w:t>
+            </w:r>
+            <w:proofErr w:type="spellEnd"/>
           </w:p>
         </w:tc>
       </w:tr>
@@ -2297,12 +2529,28 @@
                 <w:szCs w:val="24"/>
               </w:rPr>
             </w:pPr>
-            <w:r>
-              <w:rPr>
-                <w:szCs w:val="24"/>
-              </w:rPr>
-              <w:t>Čas skijanja</w:t>
-            </w:r>
+            <w:proofErr w:type="spellStart"/>
+            <w:r>
+              <w:rPr>
+                <w:szCs w:val="24"/>
+              </w:rPr>
+              <w:t>Čas</w:t>
+            </w:r>
+            <w:proofErr w:type="spellEnd"/>
+            <w:r>
+              <w:rPr>
+                <w:szCs w:val="24"/>
+              </w:rPr>
+              <w:t xml:space="preserve"> </w:t>
+            </w:r>
+            <w:proofErr w:type="spellStart"/>
+            <w:r>
+              <w:rPr>
+                <w:szCs w:val="24"/>
+              </w:rPr>
+              <w:t>skijanja</w:t>
+            </w:r>
+            <w:proofErr w:type="spellEnd"/>
           </w:p>
         </w:tc>
       </w:tr>
@@ -2322,6 +2570,7 @@
                 <w:u w:val="single"/>
               </w:rPr>
             </w:pPr>
+            <w:proofErr w:type="spellStart"/>
             <w:r>
               <w:rPr>
                 <w:szCs w:val="24"/>
@@ -2336,6 +2585,7 @@
               </w:rPr>
               <w:t>Čski</w:t>
             </w:r>
+            <w:proofErr w:type="spellEnd"/>
           </w:p>
         </w:tc>
         <w:tc>
@@ -2349,6 +2599,7 @@
                 <w:szCs w:val="24"/>
               </w:rPr>
             </w:pPr>
+            <w:proofErr w:type="spellStart"/>
             <w:r>
               <w:rPr>
                 <w:szCs w:val="24"/>
@@ -2359,8 +2610,37 @@
               <w:rPr>
                 <w:szCs w:val="24"/>
               </w:rPr>
-              <w:t>ifikator časa skijanja</w:t>
-            </w:r>
+              <w:t>ifikator</w:t>
+            </w:r>
+            <w:proofErr w:type="spellEnd"/>
+            <w:r>
+              <w:rPr>
+                <w:szCs w:val="24"/>
+              </w:rPr>
+              <w:t xml:space="preserve"> </w:t>
+            </w:r>
+            <w:proofErr w:type="spellStart"/>
+            <w:r>
+              <w:rPr>
+                <w:szCs w:val="24"/>
+              </w:rPr>
+              <w:t>časa</w:t>
+            </w:r>
+            <w:proofErr w:type="spellEnd"/>
+            <w:r>
+              <w:rPr>
+                <w:szCs w:val="24"/>
+              </w:rPr>
+              <w:t xml:space="preserve"> </w:t>
+            </w:r>
+            <w:proofErr w:type="spellStart"/>
+            <w:r>
+              <w:rPr>
+                <w:szCs w:val="24"/>
+              </w:rPr>
+              <w:t>skijanja</w:t>
+            </w:r>
+            <w:proofErr w:type="spellEnd"/>
           </w:p>
         </w:tc>
       </w:tr>
@@ -2401,8 +2681,30 @@
               <w:rPr>
                 <w:szCs w:val="24"/>
               </w:rPr>
-              <w:t>Cena jednog časa</w:t>
-            </w:r>
+              <w:t xml:space="preserve">Cena </w:t>
+            </w:r>
+            <w:proofErr w:type="spellStart"/>
+            <w:r>
+              <w:rPr>
+                <w:szCs w:val="24"/>
+              </w:rPr>
+              <w:t>jednog</w:t>
+            </w:r>
+            <w:proofErr w:type="spellEnd"/>
+            <w:r>
+              <w:rPr>
+                <w:szCs w:val="24"/>
+              </w:rPr>
+              <w:t xml:space="preserve"> </w:t>
+            </w:r>
+            <w:proofErr w:type="spellStart"/>
+            <w:r>
+              <w:rPr>
+                <w:szCs w:val="24"/>
+              </w:rPr>
+              <w:t>časa</w:t>
+            </w:r>
+            <w:proofErr w:type="spellEnd"/>
           </w:p>
         </w:tc>
       </w:tr>
@@ -2448,12 +2750,14 @@
                 <w:szCs w:val="24"/>
               </w:rPr>
             </w:pPr>
+            <w:proofErr w:type="spellStart"/>
             <w:r>
               <w:rPr>
                 <w:szCs w:val="24"/>
               </w:rPr>
               <w:t>Skijaš</w:t>
             </w:r>
+            <w:proofErr w:type="spellEnd"/>
           </w:p>
         </w:tc>
       </w:tr>
@@ -2473,6 +2777,7 @@
                 <w:u w:val="single"/>
               </w:rPr>
             </w:pPr>
+            <w:proofErr w:type="spellStart"/>
             <w:r>
               <w:rPr>
                 <w:szCs w:val="24"/>
@@ -2480,6 +2785,7 @@
               </w:rPr>
               <w:t>idSki</w:t>
             </w:r>
+            <w:proofErr w:type="spellEnd"/>
           </w:p>
         </w:tc>
         <w:tc>
@@ -2493,6 +2799,7 @@
                 <w:szCs w:val="24"/>
               </w:rPr>
             </w:pPr>
+            <w:proofErr w:type="spellStart"/>
             <w:r>
               <w:rPr>
                 <w:szCs w:val="24"/>
@@ -2503,8 +2810,23 @@
               <w:rPr>
                 <w:szCs w:val="24"/>
               </w:rPr>
-              <w:t>ifikator skijaša</w:t>
-            </w:r>
+              <w:t>ifikator</w:t>
+            </w:r>
+            <w:proofErr w:type="spellEnd"/>
+            <w:r>
+              <w:rPr>
+                <w:szCs w:val="24"/>
+              </w:rPr>
+              <w:t xml:space="preserve"> </w:t>
+            </w:r>
+            <w:proofErr w:type="spellStart"/>
+            <w:r>
+              <w:rPr>
+                <w:szCs w:val="24"/>
+              </w:rPr>
+              <w:t>skijaša</w:t>
+            </w:r>
+            <w:proofErr w:type="spellEnd"/>
           </w:p>
         </w:tc>
       </w:tr>
@@ -2522,12 +2844,14 @@
                 <w:szCs w:val="24"/>
               </w:rPr>
             </w:pPr>
+            <w:proofErr w:type="spellStart"/>
             <w:r>
               <w:rPr>
                 <w:szCs w:val="24"/>
               </w:rPr>
               <w:t>imeSki</w:t>
             </w:r>
+            <w:proofErr w:type="spellEnd"/>
           </w:p>
         </w:tc>
         <w:tc>
@@ -2545,8 +2869,16 @@
               <w:rPr>
                 <w:szCs w:val="24"/>
               </w:rPr>
-              <w:t>Ime skijaša</w:t>
-            </w:r>
+              <w:t xml:space="preserve">Ime </w:t>
+            </w:r>
+            <w:proofErr w:type="spellStart"/>
+            <w:r>
+              <w:rPr>
+                <w:szCs w:val="24"/>
+              </w:rPr>
+              <w:t>skijaša</w:t>
+            </w:r>
+            <w:proofErr w:type="spellEnd"/>
           </w:p>
         </w:tc>
       </w:tr>
@@ -2592,12 +2924,28 @@
                 <w:szCs w:val="24"/>
               </w:rPr>
             </w:pPr>
-            <w:r>
-              <w:rPr>
-                <w:szCs w:val="24"/>
-              </w:rPr>
-              <w:t>Snežno vozilo</w:t>
-            </w:r>
+            <w:proofErr w:type="spellStart"/>
+            <w:r>
+              <w:rPr>
+                <w:szCs w:val="24"/>
+              </w:rPr>
+              <w:t>Snežno</w:t>
+            </w:r>
+            <w:proofErr w:type="spellEnd"/>
+            <w:r>
+              <w:rPr>
+                <w:szCs w:val="24"/>
+              </w:rPr>
+              <w:t xml:space="preserve"> </w:t>
+            </w:r>
+            <w:proofErr w:type="spellStart"/>
+            <w:r>
+              <w:rPr>
+                <w:szCs w:val="24"/>
+              </w:rPr>
+              <w:t>vozilo</w:t>
+            </w:r>
+            <w:proofErr w:type="spellEnd"/>
           </w:p>
         </w:tc>
       </w:tr>
@@ -2617,6 +2965,7 @@
                 <w:u w:val="single"/>
               </w:rPr>
             </w:pPr>
+            <w:proofErr w:type="spellStart"/>
             <w:r>
               <w:rPr>
                 <w:szCs w:val="24"/>
@@ -2631,6 +2980,7 @@
               </w:rPr>
               <w:t>Sv</w:t>
             </w:r>
+            <w:proofErr w:type="spellEnd"/>
           </w:p>
         </w:tc>
         <w:tc>
@@ -2644,6 +2994,7 @@
                 <w:szCs w:val="24"/>
               </w:rPr>
             </w:pPr>
+            <w:proofErr w:type="spellStart"/>
             <w:r>
               <w:rPr>
                 <w:szCs w:val="24"/>
@@ -2654,8 +3005,37 @@
               <w:rPr>
                 <w:szCs w:val="24"/>
               </w:rPr>
-              <w:t>ifikator snežnog vozila</w:t>
-            </w:r>
+              <w:t>ifikator</w:t>
+            </w:r>
+            <w:proofErr w:type="spellEnd"/>
+            <w:r>
+              <w:rPr>
+                <w:szCs w:val="24"/>
+              </w:rPr>
+              <w:t xml:space="preserve"> </w:t>
+            </w:r>
+            <w:proofErr w:type="spellStart"/>
+            <w:r>
+              <w:rPr>
+                <w:szCs w:val="24"/>
+              </w:rPr>
+              <w:t>snežnog</w:t>
+            </w:r>
+            <w:proofErr w:type="spellEnd"/>
+            <w:r>
+              <w:rPr>
+                <w:szCs w:val="24"/>
+              </w:rPr>
+              <w:t xml:space="preserve"> </w:t>
+            </w:r>
+            <w:proofErr w:type="spellStart"/>
+            <w:r>
+              <w:rPr>
+                <w:szCs w:val="24"/>
+              </w:rPr>
+              <w:t>vozila</w:t>
+            </w:r>
+            <w:proofErr w:type="spellEnd"/>
           </w:p>
         </w:tc>
       </w:tr>
@@ -2673,12 +3053,14 @@
                 <w:szCs w:val="24"/>
               </w:rPr>
             </w:pPr>
+            <w:proofErr w:type="spellStart"/>
             <w:r>
               <w:rPr>
                 <w:szCs w:val="24"/>
               </w:rPr>
               <w:t>tipSv</w:t>
             </w:r>
+            <w:proofErr w:type="spellEnd"/>
           </w:p>
         </w:tc>
         <w:tc>
@@ -2696,13 +3078,65 @@
               <w:rPr>
                 <w:szCs w:val="24"/>
               </w:rPr>
-              <w:t>Tip snežnog vozila</w:t>
-            </w:r>
-            <w:r>
-              <w:rPr>
-                <w:szCs w:val="24"/>
-              </w:rPr>
-              <w:t xml:space="preserve"> (Motorne sanke,quad)</w:t>
+              <w:t xml:space="preserve">Tip </w:t>
+            </w:r>
+            <w:proofErr w:type="spellStart"/>
+            <w:r>
+              <w:rPr>
+                <w:szCs w:val="24"/>
+              </w:rPr>
+              <w:t>snežnog</w:t>
+            </w:r>
+            <w:proofErr w:type="spellEnd"/>
+            <w:r>
+              <w:rPr>
+                <w:szCs w:val="24"/>
+              </w:rPr>
+              <w:t xml:space="preserve"> </w:t>
+            </w:r>
+            <w:proofErr w:type="spellStart"/>
+            <w:r>
+              <w:rPr>
+                <w:szCs w:val="24"/>
+              </w:rPr>
+              <w:t>vozila</w:t>
+            </w:r>
+            <w:proofErr w:type="spellEnd"/>
+            <w:r>
+              <w:rPr>
+                <w:szCs w:val="24"/>
+              </w:rPr>
+              <w:t xml:space="preserve"> (</w:t>
+            </w:r>
+            <w:proofErr w:type="spellStart"/>
+            <w:r>
+              <w:rPr>
+                <w:szCs w:val="24"/>
+              </w:rPr>
+              <w:t>Motorne</w:t>
+            </w:r>
+            <w:proofErr w:type="spellEnd"/>
+            <w:r>
+              <w:rPr>
+                <w:szCs w:val="24"/>
+              </w:rPr>
+              <w:t xml:space="preserve"> </w:t>
+            </w:r>
+            <w:proofErr w:type="spellStart"/>
+            <w:proofErr w:type="gramStart"/>
+            <w:r>
+              <w:rPr>
+                <w:szCs w:val="24"/>
+              </w:rPr>
+              <w:t>sanke,quad</w:t>
+            </w:r>
+            <w:proofErr w:type="spellEnd"/>
+            <w:proofErr w:type="gramEnd"/>
+            <w:r>
+              <w:rPr>
+                <w:szCs w:val="24"/>
+              </w:rPr>
+              <w:t>)</w:t>
             </w:r>
           </w:p>
         </w:tc>
@@ -2774,6 +3208,7 @@
                 <w:u w:val="single"/>
               </w:rPr>
             </w:pPr>
+            <w:proofErr w:type="spellStart"/>
             <w:r>
               <w:rPr>
                 <w:szCs w:val="24"/>
@@ -2788,6 +3223,7 @@
               </w:rPr>
               <w:t>Sps</w:t>
             </w:r>
+            <w:proofErr w:type="spellEnd"/>
           </w:p>
         </w:tc>
         <w:tc>
@@ -2801,6 +3237,7 @@
                 <w:szCs w:val="24"/>
               </w:rPr>
             </w:pPr>
+            <w:proofErr w:type="spellStart"/>
             <w:r>
               <w:rPr>
                 <w:szCs w:val="24"/>
@@ -2811,8 +3248,23 @@
               <w:rPr>
                 <w:szCs w:val="24"/>
               </w:rPr>
-              <w:t>ifikator ski-passa</w:t>
-            </w:r>
+              <w:t>ifikator</w:t>
+            </w:r>
+            <w:proofErr w:type="spellEnd"/>
+            <w:r>
+              <w:rPr>
+                <w:szCs w:val="24"/>
+              </w:rPr>
+              <w:t xml:space="preserve"> ski-</w:t>
+            </w:r>
+            <w:proofErr w:type="spellStart"/>
+            <w:r>
+              <w:rPr>
+                <w:szCs w:val="24"/>
+              </w:rPr>
+              <w:t>passa</w:t>
+            </w:r>
+            <w:proofErr w:type="spellEnd"/>
           </w:p>
         </w:tc>
       </w:tr>
@@ -2830,6 +3282,7 @@
                 <w:szCs w:val="24"/>
               </w:rPr>
             </w:pPr>
+            <w:proofErr w:type="spellStart"/>
             <w:r>
               <w:rPr>
                 <w:szCs w:val="24"/>
@@ -2842,6 +3295,7 @@
               </w:rPr>
               <w:t>Sps</w:t>
             </w:r>
+            <w:proofErr w:type="spellEnd"/>
           </w:p>
         </w:tc>
         <w:tc>
@@ -2859,13 +3313,49 @@
               <w:rPr>
                 <w:szCs w:val="24"/>
               </w:rPr>
-              <w:t>Tip ski-passa</w:t>
-            </w:r>
-            <w:r>
-              <w:rPr>
-                <w:szCs w:val="24"/>
-              </w:rPr>
-              <w:t xml:space="preserve"> (Decija, Odrasli)</w:t>
+              <w:t>Tip ski-</w:t>
+            </w:r>
+            <w:proofErr w:type="spellStart"/>
+            <w:r>
+              <w:rPr>
+                <w:szCs w:val="24"/>
+              </w:rPr>
+              <w:t>passa</w:t>
+            </w:r>
+            <w:proofErr w:type="spellEnd"/>
+            <w:r>
+              <w:rPr>
+                <w:szCs w:val="24"/>
+              </w:rPr>
+              <w:t xml:space="preserve"> (</w:t>
+            </w:r>
+            <w:proofErr w:type="spellStart"/>
+            <w:r>
+              <w:rPr>
+                <w:szCs w:val="24"/>
+              </w:rPr>
+              <w:t>Decija</w:t>
+            </w:r>
+            <w:proofErr w:type="spellEnd"/>
+            <w:r>
+              <w:rPr>
+                <w:szCs w:val="24"/>
+              </w:rPr>
+              <w:t xml:space="preserve">, </w:t>
+            </w:r>
+            <w:proofErr w:type="spellStart"/>
+            <w:r>
+              <w:rPr>
+                <w:szCs w:val="24"/>
+              </w:rPr>
+              <w:t>Odrasli</w:t>
+            </w:r>
+            <w:proofErr w:type="spellEnd"/>
+            <w:r>
+              <w:rPr>
+                <w:szCs w:val="24"/>
+              </w:rPr>
+              <w:t>)</w:t>
             </w:r>
           </w:p>
         </w:tc>
@@ -2885,12 +3375,14 @@
                 <w:szCs w:val="24"/>
               </w:rPr>
             </w:pPr>
+            <w:proofErr w:type="spellStart"/>
             <w:r>
               <w:rPr>
                 <w:szCs w:val="24"/>
               </w:rPr>
               <w:t>datIstSps</w:t>
             </w:r>
+            <w:proofErr w:type="spellEnd"/>
           </w:p>
         </w:tc>
         <w:tc>
@@ -2908,8 +3400,30 @@
               <w:rPr>
                 <w:szCs w:val="24"/>
               </w:rPr>
-              <w:t>Datum isteka ski-passa</w:t>
-            </w:r>
+              <w:t xml:space="preserve">Datum </w:t>
+            </w:r>
+            <w:proofErr w:type="spellStart"/>
+            <w:r>
+              <w:rPr>
+                <w:szCs w:val="24"/>
+              </w:rPr>
+              <w:t>isteka</w:t>
+            </w:r>
+            <w:proofErr w:type="spellEnd"/>
+            <w:r>
+              <w:rPr>
+                <w:szCs w:val="24"/>
+              </w:rPr>
+              <w:t xml:space="preserve"> ski-</w:t>
+            </w:r>
+            <w:proofErr w:type="spellStart"/>
+            <w:r>
+              <w:rPr>
+                <w:szCs w:val="24"/>
+              </w:rPr>
+              <w:t>passa</w:t>
+            </w:r>
+            <w:proofErr w:type="spellEnd"/>
           </w:p>
         </w:tc>
       </w:tr>
@@ -2976,6 +3490,7 @@
                 <w:szCs w:val="24"/>
               </w:rPr>
             </w:pPr>
+            <w:proofErr w:type="spellStart"/>
             <w:r>
               <w:rPr>
                 <w:szCs w:val="24"/>
@@ -2983,6 +3498,7 @@
               <w:lastRenderedPageBreak/>
               <w:t>Staza</w:t>
             </w:r>
+            <w:proofErr w:type="spellEnd"/>
           </w:p>
         </w:tc>
       </w:tr>
@@ -3002,6 +3518,7 @@
                 <w:u w:val="single"/>
               </w:rPr>
             </w:pPr>
+            <w:proofErr w:type="spellStart"/>
             <w:r>
               <w:rPr>
                 <w:szCs w:val="24"/>
@@ -3016,6 +3533,7 @@
               </w:rPr>
               <w:t>Stz</w:t>
             </w:r>
+            <w:proofErr w:type="spellEnd"/>
           </w:p>
         </w:tc>
         <w:tc>
@@ -3029,6 +3547,7 @@
                 <w:szCs w:val="24"/>
               </w:rPr>
             </w:pPr>
+            <w:proofErr w:type="spellStart"/>
             <w:r>
               <w:rPr>
                 <w:szCs w:val="24"/>
@@ -3039,8 +3558,23 @@
               <w:rPr>
                 <w:szCs w:val="24"/>
               </w:rPr>
-              <w:t>ifikator staze</w:t>
-            </w:r>
+              <w:t>ifikator</w:t>
+            </w:r>
+            <w:proofErr w:type="spellEnd"/>
+            <w:r>
+              <w:rPr>
+                <w:szCs w:val="24"/>
+              </w:rPr>
+              <w:t xml:space="preserve"> </w:t>
+            </w:r>
+            <w:proofErr w:type="spellStart"/>
+            <w:r>
+              <w:rPr>
+                <w:szCs w:val="24"/>
+              </w:rPr>
+              <w:t>staze</w:t>
+            </w:r>
+            <w:proofErr w:type="spellEnd"/>
           </w:p>
         </w:tc>
       </w:tr>
@@ -3058,12 +3592,14 @@
                 <w:szCs w:val="24"/>
               </w:rPr>
             </w:pPr>
+            <w:proofErr w:type="spellStart"/>
             <w:r>
               <w:rPr>
                 <w:szCs w:val="24"/>
               </w:rPr>
               <w:t>tipStz</w:t>
             </w:r>
+            <w:proofErr w:type="spellEnd"/>
           </w:p>
         </w:tc>
         <w:tc>
@@ -3081,7 +3617,77 @@
               <w:rPr>
                 <w:szCs w:val="24"/>
               </w:rPr>
-              <w:t>Tip staze (Crna, crvena, zelena, plava)</w:t>
+              <w:t xml:space="preserve">Tip </w:t>
+            </w:r>
+            <w:proofErr w:type="spellStart"/>
+            <w:r>
+              <w:rPr>
+                <w:szCs w:val="24"/>
+              </w:rPr>
+              <w:t>staze</w:t>
+            </w:r>
+            <w:proofErr w:type="spellEnd"/>
+            <w:r>
+              <w:rPr>
+                <w:szCs w:val="24"/>
+              </w:rPr>
+              <w:t xml:space="preserve"> (</w:t>
+            </w:r>
+            <w:proofErr w:type="spellStart"/>
+            <w:r>
+              <w:rPr>
+                <w:szCs w:val="24"/>
+              </w:rPr>
+              <w:t>Crna</w:t>
+            </w:r>
+            <w:proofErr w:type="spellEnd"/>
+            <w:r>
+              <w:rPr>
+                <w:szCs w:val="24"/>
+              </w:rPr>
+              <w:t xml:space="preserve">, </w:t>
+            </w:r>
+            <w:proofErr w:type="spellStart"/>
+            <w:r>
+              <w:rPr>
+                <w:szCs w:val="24"/>
+              </w:rPr>
+              <w:t>crvena</w:t>
+            </w:r>
+            <w:proofErr w:type="spellEnd"/>
+            <w:r>
+              <w:rPr>
+                <w:szCs w:val="24"/>
+              </w:rPr>
+              <w:t xml:space="preserve">, </w:t>
+            </w:r>
+            <w:proofErr w:type="spellStart"/>
+            <w:r>
+              <w:rPr>
+                <w:szCs w:val="24"/>
+              </w:rPr>
+              <w:t>zelena</w:t>
+            </w:r>
+            <w:proofErr w:type="spellEnd"/>
+            <w:r>
+              <w:rPr>
+                <w:szCs w:val="24"/>
+              </w:rPr>
+              <w:t xml:space="preserve">, </w:t>
+            </w:r>
+            <w:proofErr w:type="spellStart"/>
+            <w:r>
+              <w:rPr>
+                <w:szCs w:val="24"/>
+              </w:rPr>
+              <w:t>plava</w:t>
+            </w:r>
+            <w:proofErr w:type="spellEnd"/>
+            <w:r>
+              <w:rPr>
+                <w:szCs w:val="24"/>
+              </w:rPr>
+              <w:t>)</w:t>
             </w:r>
           </w:p>
         </w:tc>
@@ -3101,12 +3707,14 @@
                 <w:szCs w:val="24"/>
               </w:rPr>
             </w:pPr>
+            <w:proofErr w:type="spellStart"/>
             <w:r>
               <w:rPr>
                 <w:szCs w:val="24"/>
               </w:rPr>
               <w:t>dužStz</w:t>
             </w:r>
+            <w:proofErr w:type="spellEnd"/>
           </w:p>
         </w:tc>
         <w:tc>
@@ -3120,18 +3728,56 @@
                 <w:szCs w:val="24"/>
               </w:rPr>
             </w:pPr>
-            <w:r>
-              <w:rPr>
-                <w:szCs w:val="24"/>
-              </w:rPr>
-              <w:t>Dužina staze</w:t>
-            </w:r>
-            <w:r>
-              <w:rPr>
-                <w:szCs w:val="24"/>
-              </w:rPr>
-              <w:t xml:space="preserve"> izražena u kilometrima</w:t>
-            </w:r>
+            <w:proofErr w:type="spellStart"/>
+            <w:r>
+              <w:rPr>
+                <w:szCs w:val="24"/>
+              </w:rPr>
+              <w:t>Dužina</w:t>
+            </w:r>
+            <w:proofErr w:type="spellEnd"/>
+            <w:r>
+              <w:rPr>
+                <w:szCs w:val="24"/>
+              </w:rPr>
+              <w:t xml:space="preserve"> </w:t>
+            </w:r>
+            <w:proofErr w:type="spellStart"/>
+            <w:r>
+              <w:rPr>
+                <w:szCs w:val="24"/>
+              </w:rPr>
+              <w:t>staze</w:t>
+            </w:r>
+            <w:proofErr w:type="spellEnd"/>
+            <w:r>
+              <w:rPr>
+                <w:szCs w:val="24"/>
+              </w:rPr>
+              <w:t xml:space="preserve"> </w:t>
+            </w:r>
+            <w:proofErr w:type="spellStart"/>
+            <w:r>
+              <w:rPr>
+                <w:szCs w:val="24"/>
+              </w:rPr>
+              <w:t>izražena</w:t>
+            </w:r>
+            <w:proofErr w:type="spellEnd"/>
+            <w:r>
+              <w:rPr>
+                <w:szCs w:val="24"/>
+              </w:rPr>
+              <w:t xml:space="preserve"> u </w:t>
+            </w:r>
+            <w:proofErr w:type="spellStart"/>
+            <w:r>
+              <w:rPr>
+                <w:szCs w:val="24"/>
+              </w:rPr>
+              <w:t>kilometrima</w:t>
+            </w:r>
+            <w:proofErr w:type="spellEnd"/>
           </w:p>
         </w:tc>
       </w:tr>
@@ -3147,12 +3793,14 @@
                 <w:szCs w:val="24"/>
               </w:rPr>
             </w:pPr>
+            <w:proofErr w:type="spellStart"/>
             <w:r>
               <w:rPr>
                 <w:szCs w:val="24"/>
               </w:rPr>
               <w:t>otvStz</w:t>
             </w:r>
+            <w:proofErr w:type="spellEnd"/>
           </w:p>
         </w:tc>
         <w:tc>
@@ -3166,12 +3814,42 @@
                 <w:szCs w:val="24"/>
               </w:rPr>
             </w:pPr>
-            <w:r>
-              <w:rPr>
-                <w:szCs w:val="24"/>
-              </w:rPr>
-              <w:t>Oznaka da li je staza otvorena</w:t>
-            </w:r>
+            <w:proofErr w:type="spellStart"/>
+            <w:r>
+              <w:rPr>
+                <w:szCs w:val="24"/>
+              </w:rPr>
+              <w:t>Oznaka</w:t>
+            </w:r>
+            <w:proofErr w:type="spellEnd"/>
+            <w:r>
+              <w:rPr>
+                <w:szCs w:val="24"/>
+              </w:rPr>
+              <w:t xml:space="preserve"> da li je </w:t>
+            </w:r>
+            <w:proofErr w:type="spellStart"/>
+            <w:r>
+              <w:rPr>
+                <w:szCs w:val="24"/>
+              </w:rPr>
+              <w:t>staza</w:t>
+            </w:r>
+            <w:proofErr w:type="spellEnd"/>
+            <w:r>
+              <w:rPr>
+                <w:szCs w:val="24"/>
+              </w:rPr>
+              <w:t xml:space="preserve"> </w:t>
+            </w:r>
+            <w:proofErr w:type="spellStart"/>
+            <w:r>
+              <w:rPr>
+                <w:szCs w:val="24"/>
+              </w:rPr>
+              <w:t>otvorena</w:t>
+            </w:r>
+            <w:proofErr w:type="spellEnd"/>
           </w:p>
           <w:p>
             <w:pPr>
@@ -3204,12 +3882,14 @@
                 <w:szCs w:val="24"/>
               </w:rPr>
             </w:pPr>
+            <w:proofErr w:type="spellStart"/>
             <w:r>
               <w:rPr>
                 <w:szCs w:val="24"/>
               </w:rPr>
               <w:t>dzvSv</w:t>
             </w:r>
+            <w:proofErr w:type="spellEnd"/>
           </w:p>
         </w:tc>
         <w:tc>
@@ -3223,11 +3903,103 @@
                 <w:szCs w:val="24"/>
               </w:rPr>
             </w:pPr>
-            <w:r>
-              <w:rPr>
-                <w:szCs w:val="24"/>
-              </w:rPr>
-              <w:t>Oznaka da li su na stazi dozvoljena snežna vozila (True, false)</w:t>
+            <w:proofErr w:type="spellStart"/>
+            <w:r>
+              <w:rPr>
+                <w:szCs w:val="24"/>
+              </w:rPr>
+              <w:t>Oznaka</w:t>
+            </w:r>
+            <w:proofErr w:type="spellEnd"/>
+            <w:r>
+              <w:rPr>
+                <w:szCs w:val="24"/>
+              </w:rPr>
+              <w:t xml:space="preserve"> da li </w:t>
+            </w:r>
+            <w:proofErr w:type="spellStart"/>
+            <w:r>
+              <w:rPr>
+                <w:szCs w:val="24"/>
+              </w:rPr>
+              <w:t>su</w:t>
+            </w:r>
+            <w:proofErr w:type="spellEnd"/>
+            <w:r>
+              <w:rPr>
+                <w:szCs w:val="24"/>
+              </w:rPr>
+              <w:t xml:space="preserve"> </w:t>
+            </w:r>
+            <w:proofErr w:type="spellStart"/>
+            <w:r>
+              <w:rPr>
+                <w:szCs w:val="24"/>
+              </w:rPr>
+              <w:t>na</w:t>
+            </w:r>
+            <w:proofErr w:type="spellEnd"/>
+            <w:r>
+              <w:rPr>
+                <w:szCs w:val="24"/>
+              </w:rPr>
+              <w:t xml:space="preserve"> </w:t>
+            </w:r>
+            <w:proofErr w:type="spellStart"/>
+            <w:r>
+              <w:rPr>
+                <w:szCs w:val="24"/>
+              </w:rPr>
+              <w:t>stazi</w:t>
+            </w:r>
+            <w:proofErr w:type="spellEnd"/>
+            <w:r>
+              <w:rPr>
+                <w:szCs w:val="24"/>
+              </w:rPr>
+              <w:t xml:space="preserve"> </w:t>
+            </w:r>
+            <w:proofErr w:type="spellStart"/>
+            <w:r>
+              <w:rPr>
+                <w:szCs w:val="24"/>
+              </w:rPr>
+              <w:t>dozvoljena</w:t>
+            </w:r>
+            <w:proofErr w:type="spellEnd"/>
+            <w:r>
+              <w:rPr>
+                <w:szCs w:val="24"/>
+              </w:rPr>
+              <w:t xml:space="preserve"> </w:t>
+            </w:r>
+            <w:proofErr w:type="spellStart"/>
+            <w:r>
+              <w:rPr>
+                <w:szCs w:val="24"/>
+              </w:rPr>
+              <w:t>snežna</w:t>
+            </w:r>
+            <w:proofErr w:type="spellEnd"/>
+            <w:r>
+              <w:rPr>
+                <w:szCs w:val="24"/>
+              </w:rPr>
+              <w:t xml:space="preserve"> </w:t>
+            </w:r>
+            <w:proofErr w:type="spellStart"/>
+            <w:r>
+              <w:rPr>
+                <w:szCs w:val="24"/>
+              </w:rPr>
+              <w:t>vozila</w:t>
+            </w:r>
+            <w:proofErr w:type="spellEnd"/>
+            <w:r>
+              <w:rPr>
+                <w:szCs w:val="24"/>
+              </w:rPr>
+              <w:t xml:space="preserve"> (True, false)</w:t>
             </w:r>
           </w:p>
         </w:tc>
@@ -3274,12 +4046,28 @@
                 <w:szCs w:val="24"/>
               </w:rPr>
             </w:pPr>
-            <w:r>
-              <w:rPr>
-                <w:szCs w:val="24"/>
-              </w:rPr>
-              <w:t>Gorska služba</w:t>
-            </w:r>
+            <w:proofErr w:type="spellStart"/>
+            <w:r>
+              <w:rPr>
+                <w:szCs w:val="24"/>
+              </w:rPr>
+              <w:t>Gorska</w:t>
+            </w:r>
+            <w:proofErr w:type="spellEnd"/>
+            <w:r>
+              <w:rPr>
+                <w:szCs w:val="24"/>
+              </w:rPr>
+              <w:t xml:space="preserve"> </w:t>
+            </w:r>
+            <w:proofErr w:type="spellStart"/>
+            <w:r>
+              <w:rPr>
+                <w:szCs w:val="24"/>
+              </w:rPr>
+              <w:t>služba</w:t>
+            </w:r>
+            <w:proofErr w:type="spellEnd"/>
           </w:p>
         </w:tc>
       </w:tr>
@@ -3299,6 +4087,7 @@
                 <w:u w:val="single"/>
               </w:rPr>
             </w:pPr>
+            <w:proofErr w:type="spellStart"/>
             <w:r>
               <w:rPr>
                 <w:szCs w:val="24"/>
@@ -3313,6 +4102,7 @@
               </w:rPr>
               <w:t>Gsl</w:t>
             </w:r>
+            <w:proofErr w:type="spellEnd"/>
           </w:p>
         </w:tc>
         <w:tc>
@@ -3326,6 +4116,7 @@
                 <w:szCs w:val="24"/>
               </w:rPr>
             </w:pPr>
+            <w:proofErr w:type="spellStart"/>
             <w:r>
               <w:rPr>
                 <w:szCs w:val="24"/>
@@ -3336,8 +4127,37 @@
               <w:rPr>
                 <w:szCs w:val="24"/>
               </w:rPr>
-              <w:t>ifikator gorske službe</w:t>
-            </w:r>
+              <w:t>ifikator</w:t>
+            </w:r>
+            <w:proofErr w:type="spellEnd"/>
+            <w:r>
+              <w:rPr>
+                <w:szCs w:val="24"/>
+              </w:rPr>
+              <w:t xml:space="preserve"> </w:t>
+            </w:r>
+            <w:proofErr w:type="spellStart"/>
+            <w:r>
+              <w:rPr>
+                <w:szCs w:val="24"/>
+              </w:rPr>
+              <w:t>gorske</w:t>
+            </w:r>
+            <w:proofErr w:type="spellEnd"/>
+            <w:r>
+              <w:rPr>
+                <w:szCs w:val="24"/>
+              </w:rPr>
+              <w:t xml:space="preserve"> </w:t>
+            </w:r>
+            <w:proofErr w:type="spellStart"/>
+            <w:r>
+              <w:rPr>
+                <w:szCs w:val="24"/>
+              </w:rPr>
+              <w:t>službe</w:t>
+            </w:r>
+            <w:proofErr w:type="spellEnd"/>
           </w:p>
         </w:tc>
       </w:tr>
@@ -3355,12 +4175,14 @@
                 <w:szCs w:val="24"/>
               </w:rPr>
             </w:pPr>
+            <w:proofErr w:type="spellStart"/>
             <w:r>
               <w:rPr>
                 <w:szCs w:val="24"/>
               </w:rPr>
               <w:t>brTlGsl</w:t>
             </w:r>
+            <w:proofErr w:type="spellEnd"/>
           </w:p>
         </w:tc>
         <w:tc>
@@ -3374,12 +4196,70 @@
                 <w:szCs w:val="24"/>
               </w:rPr>
             </w:pPr>
-            <w:r>
-              <w:rPr>
-                <w:szCs w:val="24"/>
-              </w:rPr>
-              <w:t>Broj(kontakt) telefon gorske službe</w:t>
-            </w:r>
+            <w:proofErr w:type="spellStart"/>
+            <w:r>
+              <w:rPr>
+                <w:szCs w:val="24"/>
+              </w:rPr>
+              <w:t>Broj</w:t>
+            </w:r>
+            <w:proofErr w:type="spellEnd"/>
+            <w:r>
+              <w:rPr>
+                <w:szCs w:val="24"/>
+              </w:rPr>
+              <w:t>(</w:t>
+            </w:r>
+            <w:proofErr w:type="spellStart"/>
+            <w:r>
+              <w:rPr>
+                <w:szCs w:val="24"/>
+              </w:rPr>
+              <w:t>kontakt</w:t>
+            </w:r>
+            <w:proofErr w:type="spellEnd"/>
+            <w:r>
+              <w:rPr>
+                <w:szCs w:val="24"/>
+              </w:rPr>
+              <w:t xml:space="preserve">) </w:t>
+            </w:r>
+            <w:proofErr w:type="spellStart"/>
+            <w:r>
+              <w:rPr>
+                <w:szCs w:val="24"/>
+              </w:rPr>
+              <w:t>telefon</w:t>
+            </w:r>
+            <w:proofErr w:type="spellEnd"/>
+            <w:r>
+              <w:rPr>
+                <w:szCs w:val="24"/>
+              </w:rPr>
+              <w:t xml:space="preserve"> </w:t>
+            </w:r>
+            <w:proofErr w:type="spellStart"/>
+            <w:r>
+              <w:rPr>
+                <w:szCs w:val="24"/>
+              </w:rPr>
+              <w:t>gorske</w:t>
+            </w:r>
+            <w:proofErr w:type="spellEnd"/>
+            <w:r>
+              <w:rPr>
+                <w:szCs w:val="24"/>
+              </w:rPr>
+              <w:t xml:space="preserve"> </w:t>
+            </w:r>
+            <w:proofErr w:type="spellStart"/>
+            <w:r>
+              <w:rPr>
+                <w:szCs w:val="24"/>
+              </w:rPr>
+              <w:t>službe</w:t>
+            </w:r>
+            <w:proofErr w:type="spellEnd"/>
           </w:p>
         </w:tc>
       </w:tr>
@@ -3432,12 +4312,14 @@
                 <w:szCs w:val="24"/>
               </w:rPr>
             </w:pPr>
+            <w:proofErr w:type="spellStart"/>
             <w:r>
               <w:rPr>
                 <w:szCs w:val="24"/>
               </w:rPr>
               <w:t>Oprema</w:t>
             </w:r>
+            <w:proofErr w:type="spellEnd"/>
           </w:p>
         </w:tc>
       </w:tr>
@@ -3457,6 +4339,7 @@
                 <w:u w:val="single"/>
               </w:rPr>
             </w:pPr>
+            <w:proofErr w:type="spellStart"/>
             <w:r>
               <w:rPr>
                 <w:szCs w:val="24"/>
@@ -3471,6 +4354,7 @@
               </w:rPr>
               <w:t>Opr</w:t>
             </w:r>
+            <w:proofErr w:type="spellEnd"/>
           </w:p>
         </w:tc>
         <w:tc>
@@ -3484,6 +4368,7 @@
                 <w:szCs w:val="24"/>
               </w:rPr>
             </w:pPr>
+            <w:proofErr w:type="spellStart"/>
             <w:r>
               <w:rPr>
                 <w:szCs w:val="24"/>
@@ -3494,8 +4379,23 @@
               <w:rPr>
                 <w:szCs w:val="24"/>
               </w:rPr>
-              <w:t>ifikator opreme</w:t>
-            </w:r>
+              <w:t>ifikator</w:t>
+            </w:r>
+            <w:proofErr w:type="spellEnd"/>
+            <w:r>
+              <w:rPr>
+                <w:szCs w:val="24"/>
+              </w:rPr>
+              <w:t xml:space="preserve"> </w:t>
+            </w:r>
+            <w:proofErr w:type="spellStart"/>
+            <w:r>
+              <w:rPr>
+                <w:szCs w:val="24"/>
+              </w:rPr>
+              <w:t>opreme</w:t>
+            </w:r>
+            <w:proofErr w:type="spellEnd"/>
           </w:p>
         </w:tc>
       </w:tr>
@@ -3513,12 +4413,14 @@
                 <w:szCs w:val="24"/>
               </w:rPr>
             </w:pPr>
+            <w:proofErr w:type="spellStart"/>
             <w:r>
               <w:rPr>
                 <w:szCs w:val="24"/>
               </w:rPr>
               <w:t>tipOpr</w:t>
             </w:r>
+            <w:proofErr w:type="spellEnd"/>
           </w:p>
         </w:tc>
         <w:tc>
@@ -3536,7 +4438,21 @@
               <w:rPr>
                 <w:szCs w:val="24"/>
               </w:rPr>
-              <w:t xml:space="preserve">Tip opreme </w:t>
+              <w:t xml:space="preserve">Tip </w:t>
+            </w:r>
+            <w:proofErr w:type="spellStart"/>
+            <w:r>
+              <w:rPr>
+                <w:szCs w:val="24"/>
+              </w:rPr>
+              <w:t>opreme</w:t>
+            </w:r>
+            <w:proofErr w:type="spellEnd"/>
+            <w:r>
+              <w:rPr>
+                <w:szCs w:val="24"/>
+              </w:rPr>
+              <w:t xml:space="preserve"> </w:t>
             </w:r>
           </w:p>
           <w:p>
@@ -3550,7 +4466,35 @@
               <w:rPr>
                 <w:szCs w:val="24"/>
               </w:rPr>
-              <w:t>(Skije, kaciga,</w:t>
+              <w:t>(</w:t>
+            </w:r>
+            <w:proofErr w:type="spellStart"/>
+            <w:r>
+              <w:rPr>
+                <w:szCs w:val="24"/>
+              </w:rPr>
+              <w:t>Skije</w:t>
+            </w:r>
+            <w:proofErr w:type="spellEnd"/>
+            <w:r>
+              <w:rPr>
+                <w:szCs w:val="24"/>
+              </w:rPr>
+              <w:t xml:space="preserve">, </w:t>
+            </w:r>
+            <w:proofErr w:type="spellStart"/>
+            <w:r>
+              <w:rPr>
+                <w:szCs w:val="24"/>
+              </w:rPr>
+              <w:t>kaciga</w:t>
+            </w:r>
+            <w:proofErr w:type="spellEnd"/>
+            <w:r>
+              <w:rPr>
+                <w:szCs w:val="24"/>
+              </w:rPr>
+              <w:t>,</w:t>
             </w:r>
             <w:r>
               <w:rPr>
@@ -3604,12 +4548,14 @@
                 <w:szCs w:val="24"/>
               </w:rPr>
             </w:pPr>
+            <w:proofErr w:type="spellStart"/>
             <w:r>
               <w:rPr>
                 <w:szCs w:val="24"/>
               </w:rPr>
               <w:t>Skije</w:t>
             </w:r>
+            <w:proofErr w:type="spellEnd"/>
           </w:p>
         </w:tc>
       </w:tr>
@@ -3630,6 +4576,7 @@
                 <w:szCs w:val="24"/>
               </w:rPr>
             </w:pPr>
+            <w:proofErr w:type="spellStart"/>
             <w:r>
               <w:rPr>
                 <w:szCs w:val="24"/>
@@ -3642,6 +4589,7 @@
               </w:rPr>
               <w:t>Sij</w:t>
             </w:r>
+            <w:proofErr w:type="spellEnd"/>
           </w:p>
         </w:tc>
         <w:tc>
@@ -3655,17 +4603,47 @@
                 <w:szCs w:val="24"/>
               </w:rPr>
             </w:pPr>
+            <w:proofErr w:type="spellStart"/>
             <w:r>
               <w:rPr>
                 <w:szCs w:val="24"/>
               </w:rPr>
               <w:t>Visina</w:t>
             </w:r>
-            <w:r>
-              <w:rPr>
-                <w:szCs w:val="24"/>
-              </w:rPr>
-              <w:t xml:space="preserve"> skija izražena u cm</w:t>
+            <w:proofErr w:type="spellEnd"/>
+            <w:r>
+              <w:rPr>
+                <w:szCs w:val="24"/>
+              </w:rPr>
+              <w:t xml:space="preserve"> </w:t>
+            </w:r>
+            <w:proofErr w:type="spellStart"/>
+            <w:r>
+              <w:rPr>
+                <w:szCs w:val="24"/>
+              </w:rPr>
+              <w:t>skija</w:t>
+            </w:r>
+            <w:proofErr w:type="spellEnd"/>
+            <w:r>
+              <w:rPr>
+                <w:szCs w:val="24"/>
+              </w:rPr>
+              <w:t xml:space="preserve"> </w:t>
+            </w:r>
+            <w:proofErr w:type="spellStart"/>
+            <w:r>
+              <w:rPr>
+                <w:szCs w:val="24"/>
+              </w:rPr>
+              <w:t>izražena</w:t>
+            </w:r>
+            <w:proofErr w:type="spellEnd"/>
+            <w:r>
+              <w:rPr>
+                <w:szCs w:val="24"/>
+              </w:rPr>
+              <w:t xml:space="preserve"> u cm</w:t>
             </w:r>
           </w:p>
         </w:tc>
@@ -3682,12 +4660,14 @@
                 <w:szCs w:val="24"/>
               </w:rPr>
             </w:pPr>
+            <w:proofErr w:type="spellStart"/>
             <w:r>
               <w:rPr>
                 <w:szCs w:val="24"/>
               </w:rPr>
               <w:t>širSij</w:t>
             </w:r>
+            <w:proofErr w:type="spellEnd"/>
           </w:p>
         </w:tc>
         <w:tc>
@@ -3701,11 +4681,47 @@
                 <w:szCs w:val="24"/>
               </w:rPr>
             </w:pPr>
-            <w:r>
-              <w:rPr>
-                <w:szCs w:val="24"/>
-              </w:rPr>
-              <w:t>Širina skija izražena u cm</w:t>
+            <w:proofErr w:type="spellStart"/>
+            <w:r>
+              <w:rPr>
+                <w:szCs w:val="24"/>
+              </w:rPr>
+              <w:t>Širina</w:t>
+            </w:r>
+            <w:proofErr w:type="spellEnd"/>
+            <w:r>
+              <w:rPr>
+                <w:szCs w:val="24"/>
+              </w:rPr>
+              <w:t xml:space="preserve"> </w:t>
+            </w:r>
+            <w:proofErr w:type="spellStart"/>
+            <w:r>
+              <w:rPr>
+                <w:szCs w:val="24"/>
+              </w:rPr>
+              <w:t>skija</w:t>
+            </w:r>
+            <w:proofErr w:type="spellEnd"/>
+            <w:r>
+              <w:rPr>
+                <w:szCs w:val="24"/>
+              </w:rPr>
+              <w:t xml:space="preserve"> </w:t>
+            </w:r>
+            <w:proofErr w:type="spellStart"/>
+            <w:r>
+              <w:rPr>
+                <w:szCs w:val="24"/>
+              </w:rPr>
+              <w:t>izražena</w:t>
+            </w:r>
+            <w:proofErr w:type="spellEnd"/>
+            <w:r>
+              <w:rPr>
+                <w:szCs w:val="24"/>
+              </w:rPr>
+              <w:t xml:space="preserve"> u cm</w:t>
             </w:r>
           </w:p>
         </w:tc>
@@ -3725,12 +4741,14 @@
                 <w:szCs w:val="24"/>
               </w:rPr>
             </w:pPr>
+            <w:proofErr w:type="spellStart"/>
             <w:r>
               <w:rPr>
                 <w:szCs w:val="24"/>
               </w:rPr>
               <w:t>tipSij</w:t>
             </w:r>
+            <w:proofErr w:type="spellEnd"/>
           </w:p>
         </w:tc>
         <w:tc>
@@ -3748,7 +4766,21 @@
               <w:rPr>
                 <w:szCs w:val="24"/>
               </w:rPr>
-              <w:t xml:space="preserve">Tip skija </w:t>
+              <w:t xml:space="preserve">Tip </w:t>
+            </w:r>
+            <w:proofErr w:type="spellStart"/>
+            <w:r>
+              <w:rPr>
+                <w:szCs w:val="24"/>
+              </w:rPr>
+              <w:t>skija</w:t>
+            </w:r>
+            <w:proofErr w:type="spellEnd"/>
+            <w:r>
+              <w:rPr>
+                <w:szCs w:val="24"/>
+              </w:rPr>
+              <w:t xml:space="preserve"> </w:t>
             </w:r>
           </w:p>
           <w:p>
@@ -3809,12 +4841,14 @@
                 <w:szCs w:val="24"/>
               </w:rPr>
             </w:pPr>
+            <w:proofErr w:type="spellStart"/>
             <w:r>
               <w:rPr>
                 <w:szCs w:val="24"/>
               </w:rPr>
               <w:t>Kaciga</w:t>
             </w:r>
+            <w:proofErr w:type="spellEnd"/>
           </w:p>
         </w:tc>
       </w:tr>
@@ -3835,12 +4869,14 @@
                 <w:szCs w:val="24"/>
               </w:rPr>
             </w:pPr>
+            <w:proofErr w:type="spellStart"/>
             <w:r>
               <w:rPr>
                 <w:szCs w:val="24"/>
               </w:rPr>
               <w:t>naoKcg</w:t>
             </w:r>
+            <w:proofErr w:type="spellEnd"/>
           </w:p>
         </w:tc>
         <w:tc>
@@ -3854,12 +4890,56 @@
                 <w:szCs w:val="24"/>
               </w:rPr>
             </w:pPr>
-            <w:r>
-              <w:rPr>
-                <w:szCs w:val="24"/>
-              </w:rPr>
-              <w:t>Oznaka da li kaciga poseduje naočare</w:t>
-            </w:r>
+            <w:proofErr w:type="spellStart"/>
+            <w:r>
+              <w:rPr>
+                <w:szCs w:val="24"/>
+              </w:rPr>
+              <w:t>Oznaka</w:t>
+            </w:r>
+            <w:proofErr w:type="spellEnd"/>
+            <w:r>
+              <w:rPr>
+                <w:szCs w:val="24"/>
+              </w:rPr>
+              <w:t xml:space="preserve"> da li </w:t>
+            </w:r>
+            <w:proofErr w:type="spellStart"/>
+            <w:r>
+              <w:rPr>
+                <w:szCs w:val="24"/>
+              </w:rPr>
+              <w:t>kaciga</w:t>
+            </w:r>
+            <w:proofErr w:type="spellEnd"/>
+            <w:r>
+              <w:rPr>
+                <w:szCs w:val="24"/>
+              </w:rPr>
+              <w:t xml:space="preserve"> </w:t>
+            </w:r>
+            <w:proofErr w:type="spellStart"/>
+            <w:r>
+              <w:rPr>
+                <w:szCs w:val="24"/>
+              </w:rPr>
+              <w:t>poseduje</w:t>
+            </w:r>
+            <w:proofErr w:type="spellEnd"/>
+            <w:r>
+              <w:rPr>
+                <w:szCs w:val="24"/>
+              </w:rPr>
+              <w:t xml:space="preserve"> </w:t>
+            </w:r>
+            <w:proofErr w:type="spellStart"/>
+            <w:r>
+              <w:rPr>
+                <w:szCs w:val="24"/>
+              </w:rPr>
+              <w:t>naočare</w:t>
+            </w:r>
+            <w:proofErr w:type="spellEnd"/>
           </w:p>
           <w:p>
             <w:pPr>
@@ -3919,12 +4999,14 @@
                 <w:szCs w:val="24"/>
               </w:rPr>
             </w:pPr>
+            <w:proofErr w:type="spellStart"/>
             <w:r>
               <w:rPr>
                 <w:szCs w:val="24"/>
               </w:rPr>
               <w:t>Štapovi</w:t>
             </w:r>
+            <w:proofErr w:type="spellEnd"/>
           </w:p>
         </w:tc>
       </w:tr>
@@ -3945,12 +5027,14 @@
                 <w:szCs w:val="24"/>
               </w:rPr>
             </w:pPr>
+            <w:proofErr w:type="spellStart"/>
             <w:r>
               <w:rPr>
                 <w:szCs w:val="24"/>
               </w:rPr>
               <w:t>visŠtp</w:t>
             </w:r>
+            <w:proofErr w:type="spellEnd"/>
           </w:p>
         </w:tc>
         <w:tc>
@@ -3964,11 +5048,47 @@
                 <w:szCs w:val="24"/>
               </w:rPr>
             </w:pPr>
-            <w:r>
-              <w:rPr>
-                <w:szCs w:val="24"/>
-              </w:rPr>
-              <w:t>Visina štapova izražena u cm</w:t>
+            <w:proofErr w:type="spellStart"/>
+            <w:r>
+              <w:rPr>
+                <w:szCs w:val="24"/>
+              </w:rPr>
+              <w:t>Visina</w:t>
+            </w:r>
+            <w:proofErr w:type="spellEnd"/>
+            <w:r>
+              <w:rPr>
+                <w:szCs w:val="24"/>
+              </w:rPr>
+              <w:t xml:space="preserve"> </w:t>
+            </w:r>
+            <w:proofErr w:type="spellStart"/>
+            <w:r>
+              <w:rPr>
+                <w:szCs w:val="24"/>
+              </w:rPr>
+              <w:t>štapova</w:t>
+            </w:r>
+            <w:proofErr w:type="spellEnd"/>
+            <w:r>
+              <w:rPr>
+                <w:szCs w:val="24"/>
+              </w:rPr>
+              <w:t xml:space="preserve"> </w:t>
+            </w:r>
+            <w:proofErr w:type="spellStart"/>
+            <w:r>
+              <w:rPr>
+                <w:szCs w:val="24"/>
+              </w:rPr>
+              <w:t>izražena</w:t>
+            </w:r>
+            <w:proofErr w:type="spellEnd"/>
+            <w:r>
+              <w:rPr>
+                <w:szCs w:val="24"/>
+              </w:rPr>
+              <w:t xml:space="preserve"> u cm</w:t>
             </w:r>
           </w:p>
         </w:tc>
@@ -4015,12 +5135,14 @@
                 <w:szCs w:val="24"/>
               </w:rPr>
             </w:pPr>
+            <w:proofErr w:type="spellStart"/>
             <w:r>
               <w:rPr>
                 <w:szCs w:val="24"/>
               </w:rPr>
               <w:t>Pancerice</w:t>
             </w:r>
+            <w:proofErr w:type="spellEnd"/>
           </w:p>
         </w:tc>
       </w:tr>
@@ -4044,6 +5166,7 @@
                 <w:szCs w:val="24"/>
               </w:rPr>
             </w:pPr>
+            <w:proofErr w:type="spellStart"/>
             <w:r>
               <w:rPr>
                 <w:szCs w:val="24"/>
@@ -4056,6 +5179,7 @@
               </w:rPr>
               <w:t>Pnc</w:t>
             </w:r>
+            <w:proofErr w:type="spellEnd"/>
           </w:p>
         </w:tc>
         <w:tc>
@@ -4069,11 +5193,75 @@
                 <w:szCs w:val="24"/>
               </w:rPr>
             </w:pPr>
-            <w:r>
-              <w:rPr>
-                <w:szCs w:val="24"/>
-              </w:rPr>
-              <w:t>Broj pancerice (kao broj obuće)</w:t>
+            <w:proofErr w:type="spellStart"/>
+            <w:r>
+              <w:rPr>
+                <w:szCs w:val="24"/>
+              </w:rPr>
+              <w:t>Broj</w:t>
+            </w:r>
+            <w:proofErr w:type="spellEnd"/>
+            <w:r>
+              <w:rPr>
+                <w:szCs w:val="24"/>
+              </w:rPr>
+              <w:t xml:space="preserve"> </w:t>
+            </w:r>
+            <w:proofErr w:type="spellStart"/>
+            <w:r>
+              <w:rPr>
+                <w:szCs w:val="24"/>
+              </w:rPr>
+              <w:t>pancerice</w:t>
+            </w:r>
+            <w:proofErr w:type="spellEnd"/>
+            <w:r>
+              <w:rPr>
+                <w:szCs w:val="24"/>
+              </w:rPr>
+              <w:t xml:space="preserve"> (</w:t>
+            </w:r>
+            <w:proofErr w:type="spellStart"/>
+            <w:r>
+              <w:rPr>
+                <w:szCs w:val="24"/>
+              </w:rPr>
+              <w:t>kao</w:t>
+            </w:r>
+            <w:proofErr w:type="spellEnd"/>
+            <w:r>
+              <w:rPr>
+                <w:szCs w:val="24"/>
+              </w:rPr>
+              <w:t xml:space="preserve"> </w:t>
+            </w:r>
+            <w:proofErr w:type="spellStart"/>
+            <w:r>
+              <w:rPr>
+                <w:szCs w:val="24"/>
+              </w:rPr>
+              <w:t>broj</w:t>
+            </w:r>
+            <w:proofErr w:type="spellEnd"/>
+            <w:r>
+              <w:rPr>
+                <w:szCs w:val="24"/>
+              </w:rPr>
+              <w:t xml:space="preserve"> </w:t>
+            </w:r>
+            <w:proofErr w:type="spellStart"/>
+            <w:r>
+              <w:rPr>
+                <w:szCs w:val="24"/>
+              </w:rPr>
+              <w:t>obuće</w:t>
+            </w:r>
+            <w:proofErr w:type="spellEnd"/>
+            <w:r>
+              <w:rPr>
+                <w:szCs w:val="24"/>
+              </w:rPr>
+              <w:t>)</w:t>
             </w:r>
           </w:p>
         </w:tc>
@@ -4090,12 +5278,14 @@
                 <w:szCs w:val="24"/>
               </w:rPr>
             </w:pPr>
+            <w:proofErr w:type="spellStart"/>
             <w:r>
               <w:rPr>
                 <w:szCs w:val="24"/>
               </w:rPr>
               <w:t>tipPnc</w:t>
             </w:r>
+            <w:proofErr w:type="spellEnd"/>
           </w:p>
         </w:tc>
         <w:tc>
@@ -4113,7 +5303,49 @@
               <w:rPr>
                 <w:szCs w:val="24"/>
               </w:rPr>
-              <w:t>Tip pancerica (Juniorske, seniorske)</w:t>
+              <w:t xml:space="preserve">Tip </w:t>
+            </w:r>
+            <w:proofErr w:type="spellStart"/>
+            <w:r>
+              <w:rPr>
+                <w:szCs w:val="24"/>
+              </w:rPr>
+              <w:t>pancerica</w:t>
+            </w:r>
+            <w:proofErr w:type="spellEnd"/>
+            <w:r>
+              <w:rPr>
+                <w:szCs w:val="24"/>
+              </w:rPr>
+              <w:t xml:space="preserve"> (</w:t>
+            </w:r>
+            <w:proofErr w:type="spellStart"/>
+            <w:r>
+              <w:rPr>
+                <w:szCs w:val="24"/>
+              </w:rPr>
+              <w:t>Juniorske</w:t>
+            </w:r>
+            <w:proofErr w:type="spellEnd"/>
+            <w:r>
+              <w:rPr>
+                <w:szCs w:val="24"/>
+              </w:rPr>
+              <w:t xml:space="preserve">, </w:t>
+            </w:r>
+            <w:proofErr w:type="spellStart"/>
+            <w:r>
+              <w:rPr>
+                <w:szCs w:val="24"/>
+              </w:rPr>
+              <w:t>seniorske</w:t>
+            </w:r>
+            <w:proofErr w:type="spellEnd"/>
+            <w:r>
+              <w:rPr>
+                <w:szCs w:val="24"/>
+              </w:rPr>
+              <w:t>)</w:t>
             </w:r>
           </w:p>
         </w:tc>
@@ -4133,12 +5365,14 @@
                 <w:szCs w:val="24"/>
               </w:rPr>
             </w:pPr>
+            <w:proofErr w:type="spellStart"/>
             <w:r>
               <w:rPr>
                 <w:szCs w:val="24"/>
               </w:rPr>
               <w:t>tvrdPnc</w:t>
             </w:r>
+            <w:proofErr w:type="spellEnd"/>
           </w:p>
         </w:tc>
         <w:tc>
@@ -4152,12 +5386,28 @@
                 <w:szCs w:val="24"/>
               </w:rPr>
             </w:pPr>
-            <w:r>
-              <w:rPr>
-                <w:szCs w:val="24"/>
-              </w:rPr>
-              <w:t>Tvrdoća pancerica</w:t>
-            </w:r>
+            <w:proofErr w:type="spellStart"/>
+            <w:r>
+              <w:rPr>
+                <w:szCs w:val="24"/>
+              </w:rPr>
+              <w:t>Tvrdoća</w:t>
+            </w:r>
+            <w:proofErr w:type="spellEnd"/>
+            <w:r>
+              <w:rPr>
+                <w:szCs w:val="24"/>
+              </w:rPr>
+              <w:t xml:space="preserve"> </w:t>
+            </w:r>
+            <w:proofErr w:type="spellStart"/>
+            <w:r>
+              <w:rPr>
+                <w:szCs w:val="24"/>
+              </w:rPr>
+              <w:t>pancerica</w:t>
+            </w:r>
+            <w:proofErr w:type="spellEnd"/>
           </w:p>
         </w:tc>
       </w:tr>
@@ -4206,7 +5456,63 @@
         <w:rPr>
           <w:lang w:val="sr-Latn-RS"/>
         </w:rPr>
-        <w:t>Licenca({idLic, tipLic, datIzdLic},{idLic})</w:t>
+        <w:t>Licenca({</w:t>
+      </w:r>
+      <w:proofErr w:type="spellStart"/>
+      <w:r>
+        <w:rPr>
+          <w:lang w:val="sr-Latn-RS"/>
+        </w:rPr>
+        <w:t>idLic</w:t>
+      </w:r>
+      <w:proofErr w:type="spellEnd"/>
+      <w:r>
+        <w:rPr>
+          <w:lang w:val="sr-Latn-RS"/>
+        </w:rPr>
+        <w:t xml:space="preserve">, </w:t>
+      </w:r>
+      <w:proofErr w:type="spellStart"/>
+      <w:r>
+        <w:rPr>
+          <w:lang w:val="sr-Latn-RS"/>
+        </w:rPr>
+        <w:t>tipLic</w:t>
+      </w:r>
+      <w:proofErr w:type="spellEnd"/>
+      <w:r>
+        <w:rPr>
+          <w:lang w:val="sr-Latn-RS"/>
+        </w:rPr>
+        <w:t xml:space="preserve">, </w:t>
+      </w:r>
+      <w:proofErr w:type="spellStart"/>
+      <w:r>
+        <w:rPr>
+          <w:lang w:val="sr-Latn-RS"/>
+        </w:rPr>
+        <w:t>datIzdLic</w:t>
+      </w:r>
+      <w:proofErr w:type="spellEnd"/>
+      <w:r>
+        <w:rPr>
+          <w:lang w:val="sr-Latn-RS"/>
+        </w:rPr>
+        <w:t>},{</w:t>
+      </w:r>
+      <w:proofErr w:type="spellStart"/>
+      <w:r>
+        <w:rPr>
+          <w:lang w:val="sr-Latn-RS"/>
+        </w:rPr>
+        <w:t>idLic</w:t>
+      </w:r>
+      <w:proofErr w:type="spellEnd"/>
+      <w:r>
+        <w:rPr>
+          <w:lang w:val="sr-Latn-RS"/>
+        </w:rPr>
+        <w:t>})</w:t>
       </w:r>
     </w:p>
     <w:p>
@@ -4220,11 +5526,75 @@
           <w:lang w:val="sr-Latn-RS"/>
         </w:rPr>
       </w:pPr>
-      <w:r>
-        <w:rPr>
-          <w:lang w:val="sr-Latn-RS"/>
-        </w:rPr>
-        <w:t>SkiInstruktor({idIns, imeIns, przIns},{idIns})</w:t>
+      <w:proofErr w:type="spellStart"/>
+      <w:r>
+        <w:rPr>
+          <w:lang w:val="sr-Latn-RS"/>
+        </w:rPr>
+        <w:t>SkiInstruktor</w:t>
+      </w:r>
+      <w:proofErr w:type="spellEnd"/>
+      <w:r>
+        <w:rPr>
+          <w:lang w:val="sr-Latn-RS"/>
+        </w:rPr>
+        <w:t>({</w:t>
+      </w:r>
+      <w:proofErr w:type="spellStart"/>
+      <w:r>
+        <w:rPr>
+          <w:lang w:val="sr-Latn-RS"/>
+        </w:rPr>
+        <w:t>idIns</w:t>
+      </w:r>
+      <w:proofErr w:type="spellEnd"/>
+      <w:r>
+        <w:rPr>
+          <w:lang w:val="sr-Latn-RS"/>
+        </w:rPr>
+        <w:t xml:space="preserve">, </w:t>
+      </w:r>
+      <w:proofErr w:type="spellStart"/>
+      <w:r>
+        <w:rPr>
+          <w:lang w:val="sr-Latn-RS"/>
+        </w:rPr>
+        <w:t>imeIns</w:t>
+      </w:r>
+      <w:proofErr w:type="spellEnd"/>
+      <w:r>
+        <w:rPr>
+          <w:lang w:val="sr-Latn-RS"/>
+        </w:rPr>
+        <w:t xml:space="preserve">, </w:t>
+      </w:r>
+      <w:proofErr w:type="spellStart"/>
+      <w:r>
+        <w:rPr>
+          <w:lang w:val="sr-Latn-RS"/>
+        </w:rPr>
+        <w:t>przIns</w:t>
+      </w:r>
+      <w:proofErr w:type="spellEnd"/>
+      <w:r>
+        <w:rPr>
+          <w:lang w:val="sr-Latn-RS"/>
+        </w:rPr>
+        <w:t>},{</w:t>
+      </w:r>
+      <w:proofErr w:type="spellStart"/>
+      <w:r>
+        <w:rPr>
+          <w:lang w:val="sr-Latn-RS"/>
+        </w:rPr>
+        <w:t>idIns</w:t>
+      </w:r>
+      <w:proofErr w:type="spellEnd"/>
+      <w:r>
+        <w:rPr>
+          <w:lang w:val="sr-Latn-RS"/>
+        </w:rPr>
+        <w:t>})</w:t>
       </w:r>
     </w:p>
     <w:p>
@@ -4248,7 +5618,35 @@
         <w:rPr>
           <w:lang w:val="sr-Latn-RS"/>
         </w:rPr>
-        <w:t>ma({idLic,idIns},{idLic+idIns}</w:t>
+        <w:t>ma({</w:t>
+      </w:r>
+      <w:proofErr w:type="spellStart"/>
+      <w:r>
+        <w:rPr>
+          <w:lang w:val="sr-Latn-RS"/>
+        </w:rPr>
+        <w:t>idLic,idIns</w:t>
+      </w:r>
+      <w:proofErr w:type="spellEnd"/>
+      <w:r>
+        <w:rPr>
+          <w:lang w:val="sr-Latn-RS"/>
+        </w:rPr>
+        <w:t>},{</w:t>
+      </w:r>
+      <w:proofErr w:type="spellStart"/>
+      <w:r>
+        <w:rPr>
+          <w:lang w:val="sr-Latn-RS"/>
+        </w:rPr>
+        <w:t>idLic+idIns</w:t>
+      </w:r>
+      <w:proofErr w:type="spellEnd"/>
+      <w:r>
+        <w:rPr>
+          <w:lang w:val="sr-Latn-RS"/>
+        </w:rPr>
+        <w:t>}</w:t>
       </w:r>
     </w:p>
     <w:p>
@@ -4266,7 +5664,21 @@
         <w:rPr>
           <w:lang w:val="sr-Latn-RS"/>
         </w:rPr>
-        <w:t xml:space="preserve">RI: Ima[idLic] </w:t>
+        <w:t>RI: Ima[</w:t>
+      </w:r>
+      <w:proofErr w:type="spellStart"/>
+      <w:r>
+        <w:rPr>
+          <w:lang w:val="sr-Latn-RS"/>
+        </w:rPr>
+        <w:t>idLic</w:t>
+      </w:r>
+      <w:proofErr w:type="spellEnd"/>
+      <w:r>
+        <w:rPr>
+          <w:lang w:val="sr-Latn-RS"/>
+        </w:rPr>
+        <w:t xml:space="preserve">] </w:t>
       </w:r>
       <w:r>
         <w:rPr>
@@ -4281,7 +5693,21 @@
         <w:rPr>
           <w:lang w:val="sr-Latn-RS"/>
         </w:rPr>
-        <w:t xml:space="preserve"> Licenca[idLic]</w:t>
+        <w:t xml:space="preserve"> Licenca[</w:t>
+      </w:r>
+      <w:proofErr w:type="spellStart"/>
+      <w:r>
+        <w:rPr>
+          <w:lang w:val="sr-Latn-RS"/>
+        </w:rPr>
+        <w:t>idLic</w:t>
+      </w:r>
+      <w:proofErr w:type="spellEnd"/>
+      <w:r>
+        <w:rPr>
+          <w:lang w:val="sr-Latn-RS"/>
+        </w:rPr>
+        <w:t>]</w:t>
       </w:r>
     </w:p>
     <w:p>
@@ -4299,7 +5725,21 @@
         <w:rPr>
           <w:lang w:val="sr-Latn-RS"/>
         </w:rPr>
-        <w:t xml:space="preserve">RI: Ima[idIns] </w:t>
+        <w:t>RI: Ima[</w:t>
+      </w:r>
+      <w:proofErr w:type="spellStart"/>
+      <w:r>
+        <w:rPr>
+          <w:lang w:val="sr-Latn-RS"/>
+        </w:rPr>
+        <w:t>idIns</w:t>
+      </w:r>
+      <w:proofErr w:type="spellEnd"/>
+      <w:r>
+        <w:rPr>
+          <w:lang w:val="sr-Latn-RS"/>
+        </w:rPr>
+        <w:t xml:space="preserve">] </w:t>
       </w:r>
       <w:r>
         <w:rPr>
@@ -4314,7 +5754,35 @@
         <w:rPr>
           <w:lang w:val="sr-Latn-RS"/>
         </w:rPr>
-        <w:t xml:space="preserve"> SkiInstruktor[idIns]</w:t>
+        <w:t xml:space="preserve"> </w:t>
+      </w:r>
+      <w:proofErr w:type="spellStart"/>
+      <w:r>
+        <w:rPr>
+          <w:lang w:val="sr-Latn-RS"/>
+        </w:rPr>
+        <w:t>SkiInstruktor</w:t>
+      </w:r>
+      <w:proofErr w:type="spellEnd"/>
+      <w:r>
+        <w:rPr>
+          <w:lang w:val="sr-Latn-RS"/>
+        </w:rPr>
+        <w:t>[</w:t>
+      </w:r>
+      <w:proofErr w:type="spellStart"/>
+      <w:r>
+        <w:rPr>
+          <w:lang w:val="sr-Latn-RS"/>
+        </w:rPr>
+        <w:t>idIns</w:t>
+      </w:r>
+      <w:proofErr w:type="spellEnd"/>
+      <w:r>
+        <w:rPr>
+          <w:lang w:val="sr-Latn-RS"/>
+        </w:rPr>
+        <w:t>]</w:t>
       </w:r>
     </w:p>
     <w:p>
@@ -4328,11 +5796,47 @@
           <w:lang w:val="sr-Latn-RS"/>
         </w:rPr>
       </w:pPr>
-      <w:r>
-        <w:rPr>
-          <w:lang w:val="sr-Latn-RS"/>
-        </w:rPr>
-        <w:t>CasSkijanja({idCski,Cena},{idCski})</w:t>
+      <w:proofErr w:type="spellStart"/>
+      <w:r>
+        <w:rPr>
+          <w:lang w:val="sr-Latn-RS"/>
+        </w:rPr>
+        <w:t>CasSkijanja</w:t>
+      </w:r>
+      <w:proofErr w:type="spellEnd"/>
+      <w:r>
+        <w:rPr>
+          <w:lang w:val="sr-Latn-RS"/>
+        </w:rPr>
+        <w:t>({</w:t>
+      </w:r>
+      <w:proofErr w:type="spellStart"/>
+      <w:r>
+        <w:rPr>
+          <w:lang w:val="sr-Latn-RS"/>
+        </w:rPr>
+        <w:t>idCski,Cena</w:t>
+      </w:r>
+      <w:proofErr w:type="spellEnd"/>
+      <w:r>
+        <w:rPr>
+          <w:lang w:val="sr-Latn-RS"/>
+        </w:rPr>
+        <w:t>},{</w:t>
+      </w:r>
+      <w:proofErr w:type="spellStart"/>
+      <w:r>
+        <w:rPr>
+          <w:lang w:val="sr-Latn-RS"/>
+        </w:rPr>
+        <w:t>idCski</w:t>
+      </w:r>
+      <w:proofErr w:type="spellEnd"/>
+      <w:r>
+        <w:rPr>
+          <w:lang w:val="sr-Latn-RS"/>
+        </w:rPr>
+        <w:t>})</w:t>
       </w:r>
     </w:p>
     <w:p>
@@ -4346,11 +5850,61 @@
           <w:lang w:val="sr-Latn-RS"/>
         </w:rPr>
       </w:pPr>
-      <w:r>
-        <w:rPr>
-          <w:lang w:val="sr-Latn-RS"/>
-        </w:rPr>
-        <w:t>Drzi({idIns, idCski},{idIns+idCski})</w:t>
+      <w:proofErr w:type="spellStart"/>
+      <w:r>
+        <w:rPr>
+          <w:lang w:val="sr-Latn-RS"/>
+        </w:rPr>
+        <w:t>Drzi</w:t>
+      </w:r>
+      <w:proofErr w:type="spellEnd"/>
+      <w:r>
+        <w:rPr>
+          <w:lang w:val="sr-Latn-RS"/>
+        </w:rPr>
+        <w:t>({</w:t>
+      </w:r>
+      <w:proofErr w:type="spellStart"/>
+      <w:r>
+        <w:rPr>
+          <w:lang w:val="sr-Latn-RS"/>
+        </w:rPr>
+        <w:t>idIns</w:t>
+      </w:r>
+      <w:proofErr w:type="spellEnd"/>
+      <w:r>
+        <w:rPr>
+          <w:lang w:val="sr-Latn-RS"/>
+        </w:rPr>
+        <w:t xml:space="preserve">, </w:t>
+      </w:r>
+      <w:proofErr w:type="spellStart"/>
+      <w:r>
+        <w:rPr>
+          <w:lang w:val="sr-Latn-RS"/>
+        </w:rPr>
+        <w:t>idCski</w:t>
+      </w:r>
+      <w:proofErr w:type="spellEnd"/>
+      <w:r>
+        <w:rPr>
+          <w:lang w:val="sr-Latn-RS"/>
+        </w:rPr>
+        <w:t>},{</w:t>
+      </w:r>
+      <w:proofErr w:type="spellStart"/>
+      <w:r>
+        <w:rPr>
+          <w:lang w:val="sr-Latn-RS"/>
+        </w:rPr>
+        <w:t>idIns+idCski</w:t>
+      </w:r>
+      <w:proofErr w:type="spellEnd"/>
+      <w:r>
+        <w:rPr>
+          <w:lang w:val="sr-Latn-RS"/>
+        </w:rPr>
+        <w:t>})</w:t>
       </w:r>
     </w:p>
     <w:p>
@@ -4368,7 +5922,35 @@
         <w:rPr>
           <w:lang w:val="sr-Latn-RS"/>
         </w:rPr>
-        <w:t xml:space="preserve">RI: Drzi[idIns] </w:t>
+        <w:t xml:space="preserve">RI: </w:t>
+      </w:r>
+      <w:proofErr w:type="spellStart"/>
+      <w:r>
+        <w:rPr>
+          <w:lang w:val="sr-Latn-RS"/>
+        </w:rPr>
+        <w:t>Drzi</w:t>
+      </w:r>
+      <w:proofErr w:type="spellEnd"/>
+      <w:r>
+        <w:rPr>
+          <w:lang w:val="sr-Latn-RS"/>
+        </w:rPr>
+        <w:t>[</w:t>
+      </w:r>
+      <w:proofErr w:type="spellStart"/>
+      <w:r>
+        <w:rPr>
+          <w:lang w:val="sr-Latn-RS"/>
+        </w:rPr>
+        <w:t>idIns</w:t>
+      </w:r>
+      <w:proofErr w:type="spellEnd"/>
+      <w:r>
+        <w:rPr>
+          <w:lang w:val="sr-Latn-RS"/>
+        </w:rPr>
+        <w:t xml:space="preserve">] </w:t>
       </w:r>
       <w:r>
         <w:rPr>
@@ -4377,22 +5959,35 @@
           <w:szCs w:val="24"/>
           <w:shd w:val="clear" w:color="auto" w:fill="FFFFFF"/>
         </w:rPr>
-        <w:t>⊆</w:t>
-      </w:r>
-      <w:r>
-        <w:rPr>
-          <w:rFonts w:ascii="Cambria Math" w:hAnsi="Cambria Math" w:cs="Cambria Math"/>
-          <w:color w:val="222222"/>
-          <w:szCs w:val="24"/>
-          <w:shd w:val="clear" w:color="auto" w:fill="FFFFFF"/>
-        </w:rPr>
-        <w:t xml:space="preserve"> </w:t>
-      </w:r>
-      <w:r>
-        <w:rPr>
-          <w:lang w:val="sr-Latn-RS"/>
-        </w:rPr>
-        <w:t>SkiInstruktor[idIns]</w:t>
+        <w:t xml:space="preserve">⊆ </w:t>
+      </w:r>
+      <w:proofErr w:type="spellStart"/>
+      <w:r>
+        <w:rPr>
+          <w:lang w:val="sr-Latn-RS"/>
+        </w:rPr>
+        <w:t>SkiInstruktor</w:t>
+      </w:r>
+      <w:proofErr w:type="spellEnd"/>
+      <w:r>
+        <w:rPr>
+          <w:lang w:val="sr-Latn-RS"/>
+        </w:rPr>
+        <w:t>[</w:t>
+      </w:r>
+      <w:proofErr w:type="spellStart"/>
+      <w:r>
+        <w:rPr>
+          <w:lang w:val="sr-Latn-RS"/>
+        </w:rPr>
+        <w:t>idIns</w:t>
+      </w:r>
+      <w:proofErr w:type="spellEnd"/>
+      <w:r>
+        <w:rPr>
+          <w:lang w:val="sr-Latn-RS"/>
+        </w:rPr>
+        <w:t>]</w:t>
       </w:r>
     </w:p>
     <w:p>
@@ -4410,7 +6005,35 @@
         <w:rPr>
           <w:lang w:val="sr-Latn-RS"/>
         </w:rPr>
-        <w:t xml:space="preserve">RI: Drzi[idCski] </w:t>
+        <w:t xml:space="preserve">RI: </w:t>
+      </w:r>
+      <w:proofErr w:type="spellStart"/>
+      <w:r>
+        <w:rPr>
+          <w:lang w:val="sr-Latn-RS"/>
+        </w:rPr>
+        <w:t>Drzi</w:t>
+      </w:r>
+      <w:proofErr w:type="spellEnd"/>
+      <w:r>
+        <w:rPr>
+          <w:lang w:val="sr-Latn-RS"/>
+        </w:rPr>
+        <w:t>[</w:t>
+      </w:r>
+      <w:proofErr w:type="spellStart"/>
+      <w:r>
+        <w:rPr>
+          <w:lang w:val="sr-Latn-RS"/>
+        </w:rPr>
+        <w:t>idCski</w:t>
+      </w:r>
+      <w:proofErr w:type="spellEnd"/>
+      <w:r>
+        <w:rPr>
+          <w:lang w:val="sr-Latn-RS"/>
+        </w:rPr>
+        <w:t xml:space="preserve">] </w:t>
       </w:r>
       <w:r>
         <w:rPr>
@@ -4419,22 +6042,35 @@
           <w:szCs w:val="24"/>
           <w:shd w:val="clear" w:color="auto" w:fill="FFFFFF"/>
         </w:rPr>
-        <w:t>⊆</w:t>
-      </w:r>
-      <w:r>
-        <w:rPr>
-          <w:rFonts w:ascii="Cambria Math" w:hAnsi="Cambria Math" w:cs="Cambria Math"/>
-          <w:color w:val="222222"/>
-          <w:szCs w:val="24"/>
-          <w:shd w:val="clear" w:color="auto" w:fill="FFFFFF"/>
-        </w:rPr>
-        <w:t xml:space="preserve"> </w:t>
-      </w:r>
-      <w:r>
-        <w:rPr>
-          <w:lang w:val="sr-Latn-RS"/>
-        </w:rPr>
-        <w:t>CasSkijanja[idCski]</w:t>
+        <w:t xml:space="preserve">⊆ </w:t>
+      </w:r>
+      <w:proofErr w:type="spellStart"/>
+      <w:r>
+        <w:rPr>
+          <w:lang w:val="sr-Latn-RS"/>
+        </w:rPr>
+        <w:t>CasSkijanja</w:t>
+      </w:r>
+      <w:proofErr w:type="spellEnd"/>
+      <w:r>
+        <w:rPr>
+          <w:lang w:val="sr-Latn-RS"/>
+        </w:rPr>
+        <w:t>[</w:t>
+      </w:r>
+      <w:proofErr w:type="spellStart"/>
+      <w:r>
+        <w:rPr>
+          <w:lang w:val="sr-Latn-RS"/>
+        </w:rPr>
+        <w:t>idCski</w:t>
+      </w:r>
+      <w:proofErr w:type="spellEnd"/>
+      <w:r>
+        <w:rPr>
+          <w:lang w:val="sr-Latn-RS"/>
+        </w:rPr>
+        <w:t>]</w:t>
       </w:r>
     </w:p>
     <w:p>
@@ -4452,7 +6088,35 @@
         <w:rPr>
           <w:lang w:val="sr-Latn-RS"/>
         </w:rPr>
-        <w:t xml:space="preserve">IRI: CasSkijanja[idCski] </w:t>
+        <w:t xml:space="preserve">IRI: </w:t>
+      </w:r>
+      <w:proofErr w:type="spellStart"/>
+      <w:r>
+        <w:rPr>
+          <w:lang w:val="sr-Latn-RS"/>
+        </w:rPr>
+        <w:t>CasSkijanja</w:t>
+      </w:r>
+      <w:proofErr w:type="spellEnd"/>
+      <w:r>
+        <w:rPr>
+          <w:lang w:val="sr-Latn-RS"/>
+        </w:rPr>
+        <w:t>[</w:t>
+      </w:r>
+      <w:proofErr w:type="spellStart"/>
+      <w:r>
+        <w:rPr>
+          <w:lang w:val="sr-Latn-RS"/>
+        </w:rPr>
+        <w:t>idCski</w:t>
+      </w:r>
+      <w:proofErr w:type="spellEnd"/>
+      <w:r>
+        <w:rPr>
+          <w:lang w:val="sr-Latn-RS"/>
+        </w:rPr>
+        <w:t xml:space="preserve">] </w:t>
       </w:r>
       <w:r>
         <w:rPr>
@@ -4461,22 +6125,35 @@
           <w:szCs w:val="24"/>
           <w:shd w:val="clear" w:color="auto" w:fill="FFFFFF"/>
         </w:rPr>
-        <w:t>⊆</w:t>
-      </w:r>
-      <w:r>
-        <w:rPr>
-          <w:rFonts w:ascii="Cambria Math" w:hAnsi="Cambria Math" w:cs="Cambria Math"/>
-          <w:color w:val="222222"/>
-          <w:szCs w:val="24"/>
-          <w:shd w:val="clear" w:color="auto" w:fill="FFFFFF"/>
-        </w:rPr>
-        <w:t xml:space="preserve"> </w:t>
-      </w:r>
-      <w:r>
-        <w:rPr>
-          <w:lang w:val="sr-Latn-RS"/>
-        </w:rPr>
-        <w:t>Drzi[idCski]</w:t>
+        <w:t xml:space="preserve">⊆ </w:t>
+      </w:r>
+      <w:proofErr w:type="spellStart"/>
+      <w:r>
+        <w:rPr>
+          <w:lang w:val="sr-Latn-RS"/>
+        </w:rPr>
+        <w:t>Drzi</w:t>
+      </w:r>
+      <w:proofErr w:type="spellEnd"/>
+      <w:r>
+        <w:rPr>
+          <w:lang w:val="sr-Latn-RS"/>
+        </w:rPr>
+        <w:t>[</w:t>
+      </w:r>
+      <w:proofErr w:type="spellStart"/>
+      <w:r>
+        <w:rPr>
+          <w:lang w:val="sr-Latn-RS"/>
+        </w:rPr>
+        <w:t>idCski</w:t>
+      </w:r>
+      <w:proofErr w:type="spellEnd"/>
+      <w:r>
+        <w:rPr>
+          <w:lang w:val="sr-Latn-RS"/>
+        </w:rPr>
+        <w:t>]</w:t>
       </w:r>
     </w:p>
     <w:p>
@@ -4490,11 +6167,61 @@
           <w:lang w:val="sr-Latn-RS"/>
         </w:rPr>
       </w:pPr>
-      <w:r>
-        <w:rPr>
-          <w:lang w:val="sr-Latn-RS"/>
-        </w:rPr>
-        <w:t>Skijas({idSki, imeSki},{idSki})</w:t>
+      <w:proofErr w:type="spellStart"/>
+      <w:r>
+        <w:rPr>
+          <w:lang w:val="sr-Latn-RS"/>
+        </w:rPr>
+        <w:t>Skijas</w:t>
+      </w:r>
+      <w:proofErr w:type="spellEnd"/>
+      <w:r>
+        <w:rPr>
+          <w:lang w:val="sr-Latn-RS"/>
+        </w:rPr>
+        <w:t>({</w:t>
+      </w:r>
+      <w:proofErr w:type="spellStart"/>
+      <w:r>
+        <w:rPr>
+          <w:lang w:val="sr-Latn-RS"/>
+        </w:rPr>
+        <w:t>idSki</w:t>
+      </w:r>
+      <w:proofErr w:type="spellEnd"/>
+      <w:r>
+        <w:rPr>
+          <w:lang w:val="sr-Latn-RS"/>
+        </w:rPr>
+        <w:t xml:space="preserve">, </w:t>
+      </w:r>
+      <w:proofErr w:type="spellStart"/>
+      <w:r>
+        <w:rPr>
+          <w:lang w:val="sr-Latn-RS"/>
+        </w:rPr>
+        <w:t>imeSki</w:t>
+      </w:r>
+      <w:proofErr w:type="spellEnd"/>
+      <w:r>
+        <w:rPr>
+          <w:lang w:val="sr-Latn-RS"/>
+        </w:rPr>
+        <w:t>},{</w:t>
+      </w:r>
+      <w:proofErr w:type="spellStart"/>
+      <w:r>
+        <w:rPr>
+          <w:lang w:val="sr-Latn-RS"/>
+        </w:rPr>
+        <w:t>idSki</w:t>
+      </w:r>
+      <w:proofErr w:type="spellEnd"/>
+      <w:r>
+        <w:rPr>
+          <w:lang w:val="sr-Latn-RS"/>
+        </w:rPr>
+        <w:t>})</w:t>
       </w:r>
     </w:p>
     <w:p>
@@ -4508,11 +6235,47 @@
           <w:lang w:val="sr-Latn-RS"/>
         </w:rPr>
       </w:pPr>
-      <w:r>
-        <w:rPr>
-          <w:lang w:val="sr-Latn-RS"/>
-        </w:rPr>
-        <w:t>Uplacuje({idSki,idCski},{idSki+idCski})</w:t>
+      <w:proofErr w:type="spellStart"/>
+      <w:r>
+        <w:rPr>
+          <w:lang w:val="sr-Latn-RS"/>
+        </w:rPr>
+        <w:t>Uplacuje</w:t>
+      </w:r>
+      <w:proofErr w:type="spellEnd"/>
+      <w:r>
+        <w:rPr>
+          <w:lang w:val="sr-Latn-RS"/>
+        </w:rPr>
+        <w:t>({</w:t>
+      </w:r>
+      <w:proofErr w:type="spellStart"/>
+      <w:r>
+        <w:rPr>
+          <w:lang w:val="sr-Latn-RS"/>
+        </w:rPr>
+        <w:t>idSki,idCski</w:t>
+      </w:r>
+      <w:proofErr w:type="spellEnd"/>
+      <w:r>
+        <w:rPr>
+          <w:lang w:val="sr-Latn-RS"/>
+        </w:rPr>
+        <w:t>},{</w:t>
+      </w:r>
+      <w:proofErr w:type="spellStart"/>
+      <w:r>
+        <w:rPr>
+          <w:lang w:val="sr-Latn-RS"/>
+        </w:rPr>
+        <w:t>idSki+idCski</w:t>
+      </w:r>
+      <w:proofErr w:type="spellEnd"/>
+      <w:r>
+        <w:rPr>
+          <w:lang w:val="sr-Latn-RS"/>
+        </w:rPr>
+        <w:t>})</w:t>
       </w:r>
     </w:p>
     <w:p>
@@ -4530,7 +6293,35 @@
         <w:rPr>
           <w:lang w:val="sr-Latn-RS"/>
         </w:rPr>
-        <w:t xml:space="preserve">RI: Uplacuje[idSki] </w:t>
+        <w:t xml:space="preserve">RI: </w:t>
+      </w:r>
+      <w:proofErr w:type="spellStart"/>
+      <w:r>
+        <w:rPr>
+          <w:lang w:val="sr-Latn-RS"/>
+        </w:rPr>
+        <w:t>Uplacuje</w:t>
+      </w:r>
+      <w:proofErr w:type="spellEnd"/>
+      <w:r>
+        <w:rPr>
+          <w:lang w:val="sr-Latn-RS"/>
+        </w:rPr>
+        <w:t>[</w:t>
+      </w:r>
+      <w:proofErr w:type="spellStart"/>
+      <w:r>
+        <w:rPr>
+          <w:lang w:val="sr-Latn-RS"/>
+        </w:rPr>
+        <w:t>idSki</w:t>
+      </w:r>
+      <w:proofErr w:type="spellEnd"/>
+      <w:r>
+        <w:rPr>
+          <w:lang w:val="sr-Latn-RS"/>
+        </w:rPr>
+        <w:t xml:space="preserve">] </w:t>
       </w:r>
       <w:r>
         <w:rPr>
@@ -4539,22 +6330,35 @@
           <w:szCs w:val="24"/>
           <w:shd w:val="clear" w:color="auto" w:fill="FFFFFF"/>
         </w:rPr>
-        <w:t>⊆</w:t>
-      </w:r>
-      <w:r>
-        <w:rPr>
-          <w:rFonts w:ascii="Cambria Math" w:hAnsi="Cambria Math" w:cs="Cambria Math"/>
-          <w:color w:val="222222"/>
-          <w:szCs w:val="24"/>
-          <w:shd w:val="clear" w:color="auto" w:fill="FFFFFF"/>
-        </w:rPr>
-        <w:t xml:space="preserve"> </w:t>
-      </w:r>
-      <w:r>
-        <w:rPr>
-          <w:lang w:val="sr-Latn-RS"/>
-        </w:rPr>
-        <w:t>Skijas[idSki]</w:t>
+        <w:t xml:space="preserve">⊆ </w:t>
+      </w:r>
+      <w:proofErr w:type="spellStart"/>
+      <w:r>
+        <w:rPr>
+          <w:lang w:val="sr-Latn-RS"/>
+        </w:rPr>
+        <w:t>Skijas</w:t>
+      </w:r>
+      <w:proofErr w:type="spellEnd"/>
+      <w:r>
+        <w:rPr>
+          <w:lang w:val="sr-Latn-RS"/>
+        </w:rPr>
+        <w:t>[</w:t>
+      </w:r>
+      <w:proofErr w:type="spellStart"/>
+      <w:r>
+        <w:rPr>
+          <w:lang w:val="sr-Latn-RS"/>
+        </w:rPr>
+        <w:t>idSki</w:t>
+      </w:r>
+      <w:proofErr w:type="spellEnd"/>
+      <w:r>
+        <w:rPr>
+          <w:lang w:val="sr-Latn-RS"/>
+        </w:rPr>
+        <w:t>]</w:t>
       </w:r>
     </w:p>
     <w:p>
@@ -4572,7 +6376,35 @@
         <w:rPr>
           <w:lang w:val="sr-Latn-RS"/>
         </w:rPr>
-        <w:t xml:space="preserve">RI: Uplacuje[idCski] </w:t>
+        <w:t xml:space="preserve">RI: </w:t>
+      </w:r>
+      <w:proofErr w:type="spellStart"/>
+      <w:r>
+        <w:rPr>
+          <w:lang w:val="sr-Latn-RS"/>
+        </w:rPr>
+        <w:t>Uplacuje</w:t>
+      </w:r>
+      <w:proofErr w:type="spellEnd"/>
+      <w:r>
+        <w:rPr>
+          <w:lang w:val="sr-Latn-RS"/>
+        </w:rPr>
+        <w:t>[</w:t>
+      </w:r>
+      <w:proofErr w:type="spellStart"/>
+      <w:r>
+        <w:rPr>
+          <w:lang w:val="sr-Latn-RS"/>
+        </w:rPr>
+        <w:t>idCski</w:t>
+      </w:r>
+      <w:proofErr w:type="spellEnd"/>
+      <w:r>
+        <w:rPr>
+          <w:lang w:val="sr-Latn-RS"/>
+        </w:rPr>
+        <w:t xml:space="preserve">] </w:t>
       </w:r>
       <w:r>
         <w:rPr>
@@ -4581,22 +6413,35 @@
           <w:szCs w:val="24"/>
           <w:shd w:val="clear" w:color="auto" w:fill="FFFFFF"/>
         </w:rPr>
-        <w:t>⊆</w:t>
-      </w:r>
-      <w:r>
-        <w:rPr>
-          <w:rFonts w:ascii="Cambria Math" w:hAnsi="Cambria Math" w:cs="Cambria Math"/>
-          <w:color w:val="222222"/>
-          <w:szCs w:val="24"/>
-          <w:shd w:val="clear" w:color="auto" w:fill="FFFFFF"/>
-        </w:rPr>
-        <w:t xml:space="preserve"> </w:t>
-      </w:r>
-      <w:r>
-        <w:rPr>
-          <w:lang w:val="sr-Latn-RS"/>
-        </w:rPr>
-        <w:t>CasSkijanja[idCski]</w:t>
+        <w:t xml:space="preserve">⊆ </w:t>
+      </w:r>
+      <w:proofErr w:type="spellStart"/>
+      <w:r>
+        <w:rPr>
+          <w:lang w:val="sr-Latn-RS"/>
+        </w:rPr>
+        <w:t>CasSkijanja</w:t>
+      </w:r>
+      <w:proofErr w:type="spellEnd"/>
+      <w:r>
+        <w:rPr>
+          <w:lang w:val="sr-Latn-RS"/>
+        </w:rPr>
+        <w:t>[</w:t>
+      </w:r>
+      <w:proofErr w:type="spellStart"/>
+      <w:r>
+        <w:rPr>
+          <w:lang w:val="sr-Latn-RS"/>
+        </w:rPr>
+        <w:t>idCski</w:t>
+      </w:r>
+      <w:proofErr w:type="spellEnd"/>
+      <w:r>
+        <w:rPr>
+          <w:lang w:val="sr-Latn-RS"/>
+        </w:rPr>
+        <w:t>]</w:t>
       </w:r>
     </w:p>
     <w:p>
@@ -4614,7 +6459,35 @@
         <w:rPr>
           <w:lang w:val="sr-Latn-RS"/>
         </w:rPr>
-        <w:t xml:space="preserve">IRI: CasSkijanja[idCski] </w:t>
+        <w:t xml:space="preserve">IRI: </w:t>
+      </w:r>
+      <w:proofErr w:type="spellStart"/>
+      <w:r>
+        <w:rPr>
+          <w:lang w:val="sr-Latn-RS"/>
+        </w:rPr>
+        <w:t>CasSkijanja</w:t>
+      </w:r>
+      <w:proofErr w:type="spellEnd"/>
+      <w:r>
+        <w:rPr>
+          <w:lang w:val="sr-Latn-RS"/>
+        </w:rPr>
+        <w:t>[</w:t>
+      </w:r>
+      <w:proofErr w:type="spellStart"/>
+      <w:r>
+        <w:rPr>
+          <w:lang w:val="sr-Latn-RS"/>
+        </w:rPr>
+        <w:t>idCski</w:t>
+      </w:r>
+      <w:proofErr w:type="spellEnd"/>
+      <w:r>
+        <w:rPr>
+          <w:lang w:val="sr-Latn-RS"/>
+        </w:rPr>
+        <w:t xml:space="preserve">] </w:t>
       </w:r>
       <w:r>
         <w:rPr>
@@ -4623,22 +6496,35 @@
           <w:szCs w:val="24"/>
           <w:shd w:val="clear" w:color="auto" w:fill="FFFFFF"/>
         </w:rPr>
-        <w:t>⊆</w:t>
-      </w:r>
-      <w:r>
-        <w:rPr>
-          <w:rFonts w:ascii="Cambria Math" w:hAnsi="Cambria Math" w:cs="Cambria Math"/>
-          <w:color w:val="222222"/>
-          <w:szCs w:val="24"/>
-          <w:shd w:val="clear" w:color="auto" w:fill="FFFFFF"/>
-        </w:rPr>
-        <w:t xml:space="preserve"> </w:t>
-      </w:r>
-      <w:r>
-        <w:rPr>
-          <w:lang w:val="sr-Latn-RS"/>
-        </w:rPr>
-        <w:t>Uplacuje[idCski]</w:t>
+        <w:t xml:space="preserve">⊆ </w:t>
+      </w:r>
+      <w:proofErr w:type="spellStart"/>
+      <w:r>
+        <w:rPr>
+          <w:lang w:val="sr-Latn-RS"/>
+        </w:rPr>
+        <w:t>Uplacuje</w:t>
+      </w:r>
+      <w:proofErr w:type="spellEnd"/>
+      <w:r>
+        <w:rPr>
+          <w:lang w:val="sr-Latn-RS"/>
+        </w:rPr>
+        <w:t>[</w:t>
+      </w:r>
+      <w:proofErr w:type="spellStart"/>
+      <w:r>
+        <w:rPr>
+          <w:lang w:val="sr-Latn-RS"/>
+        </w:rPr>
+        <w:t>idCski</w:t>
+      </w:r>
+      <w:proofErr w:type="spellEnd"/>
+      <w:r>
+        <w:rPr>
+          <w:lang w:val="sr-Latn-RS"/>
+        </w:rPr>
+        <w:t>]</w:t>
       </w:r>
     </w:p>
     <w:p>
@@ -4652,11 +6538,47 @@
           <w:lang w:val="sr-Latn-RS"/>
         </w:rPr>
       </w:pPr>
-      <w:r>
-        <w:rPr>
-          <w:lang w:val="sr-Latn-RS"/>
-        </w:rPr>
-        <w:t>SneznoVozilo({idSv,tipSv}, {idSv})</w:t>
+      <w:proofErr w:type="spellStart"/>
+      <w:r>
+        <w:rPr>
+          <w:lang w:val="sr-Latn-RS"/>
+        </w:rPr>
+        <w:t>SneznoVozilo</w:t>
+      </w:r>
+      <w:proofErr w:type="spellEnd"/>
+      <w:r>
+        <w:rPr>
+          <w:lang w:val="sr-Latn-RS"/>
+        </w:rPr>
+        <w:t>({</w:t>
+      </w:r>
+      <w:proofErr w:type="spellStart"/>
+      <w:r>
+        <w:rPr>
+          <w:lang w:val="sr-Latn-RS"/>
+        </w:rPr>
+        <w:t>idSv,tipSv</w:t>
+      </w:r>
+      <w:proofErr w:type="spellEnd"/>
+      <w:r>
+        <w:rPr>
+          <w:lang w:val="sr-Latn-RS"/>
+        </w:rPr>
+        <w:t>}, {</w:t>
+      </w:r>
+      <w:proofErr w:type="spellStart"/>
+      <w:r>
+        <w:rPr>
+          <w:lang w:val="sr-Latn-RS"/>
+        </w:rPr>
+        <w:t>idSv</w:t>
+      </w:r>
+      <w:proofErr w:type="spellEnd"/>
+      <w:r>
+        <w:rPr>
+          <w:lang w:val="sr-Latn-RS"/>
+        </w:rPr>
+        <w:t>})</w:t>
       </w:r>
     </w:p>
     <w:p>
@@ -4674,7 +6596,75 @@
         <w:rPr>
           <w:lang w:val="sr-Latn-RS"/>
         </w:rPr>
-        <w:t>Rentira({idSki, idSv}, {idSki +idSv})</w:t>
+        <w:t>Rentira</w:t>
+      </w:r>
+      <w:r>
+        <w:rPr>
+          <w:lang w:val="sr-Latn-RS"/>
+        </w:rPr>
+        <w:t>nje</w:t>
+      </w:r>
+      <w:r>
+        <w:rPr>
+          <w:lang w:val="sr-Latn-RS"/>
+        </w:rPr>
+        <w:t>({</w:t>
+      </w:r>
+      <w:proofErr w:type="spellStart"/>
+      <w:r>
+        <w:rPr>
+          <w:lang w:val="sr-Latn-RS"/>
+        </w:rPr>
+        <w:t>idSki</w:t>
+      </w:r>
+      <w:proofErr w:type="spellEnd"/>
+      <w:r>
+        <w:rPr>
+          <w:lang w:val="sr-Latn-RS"/>
+        </w:rPr>
+        <w:t xml:space="preserve">, </w:t>
+      </w:r>
+      <w:proofErr w:type="spellStart"/>
+      <w:r>
+        <w:rPr>
+          <w:lang w:val="sr-Latn-RS"/>
+        </w:rPr>
+        <w:t>idSv</w:t>
+      </w:r>
+      <w:proofErr w:type="spellEnd"/>
+      <w:r>
+        <w:rPr>
+          <w:lang w:val="sr-Latn-RS"/>
+        </w:rPr>
+        <w:t>}, {</w:t>
+      </w:r>
+      <w:proofErr w:type="spellStart"/>
+      <w:r>
+        <w:rPr>
+          <w:lang w:val="sr-Latn-RS"/>
+        </w:rPr>
+        <w:t>idSki</w:t>
+      </w:r>
+      <w:proofErr w:type="spellEnd"/>
+      <w:r>
+        <w:rPr>
+          <w:lang w:val="sr-Latn-RS"/>
+        </w:rPr>
+        <w:t xml:space="preserve"> +</w:t>
+      </w:r>
+      <w:proofErr w:type="spellStart"/>
+      <w:r>
+        <w:rPr>
+          <w:lang w:val="sr-Latn-RS"/>
+        </w:rPr>
+        <w:t>idSv</w:t>
+      </w:r>
+      <w:proofErr w:type="spellEnd"/>
+      <w:r>
+        <w:rPr>
+          <w:lang w:val="sr-Latn-RS"/>
+        </w:rPr>
+        <w:t>})</w:t>
       </w:r>
     </w:p>
     <w:p>
@@ -4698,7 +6688,21 @@
         <w:rPr>
           <w:lang w:val="sr-Latn-RS"/>
         </w:rPr>
-        <w:t xml:space="preserve">Rentira[idSki] </w:t>
+        <w:t>Rentira[</w:t>
+      </w:r>
+      <w:proofErr w:type="spellStart"/>
+      <w:r>
+        <w:rPr>
+          <w:lang w:val="sr-Latn-RS"/>
+        </w:rPr>
+        <w:t>idSki</w:t>
+      </w:r>
+      <w:proofErr w:type="spellEnd"/>
+      <w:r>
+        <w:rPr>
+          <w:lang w:val="sr-Latn-RS"/>
+        </w:rPr>
+        <w:t xml:space="preserve">] </w:t>
       </w:r>
       <w:r>
         <w:rPr>
@@ -4707,22 +6711,35 @@
           <w:szCs w:val="24"/>
           <w:shd w:val="clear" w:color="auto" w:fill="FFFFFF"/>
         </w:rPr>
-        <w:t>⊆</w:t>
-      </w:r>
-      <w:r>
-        <w:rPr>
-          <w:rFonts w:ascii="Cambria Math" w:hAnsi="Cambria Math" w:cs="Cambria Math"/>
-          <w:color w:val="222222"/>
-          <w:szCs w:val="24"/>
-          <w:shd w:val="clear" w:color="auto" w:fill="FFFFFF"/>
-        </w:rPr>
-        <w:t xml:space="preserve"> </w:t>
-      </w:r>
-      <w:r>
-        <w:rPr>
-          <w:lang w:val="sr-Latn-RS"/>
-        </w:rPr>
-        <w:t>Skijas[idSki]</w:t>
+        <w:t xml:space="preserve">⊆ </w:t>
+      </w:r>
+      <w:proofErr w:type="spellStart"/>
+      <w:r>
+        <w:rPr>
+          <w:lang w:val="sr-Latn-RS"/>
+        </w:rPr>
+        <w:t>Skijas</w:t>
+      </w:r>
+      <w:proofErr w:type="spellEnd"/>
+      <w:r>
+        <w:rPr>
+          <w:lang w:val="sr-Latn-RS"/>
+        </w:rPr>
+        <w:t>[</w:t>
+      </w:r>
+      <w:proofErr w:type="spellStart"/>
+      <w:r>
+        <w:rPr>
+          <w:lang w:val="sr-Latn-RS"/>
+        </w:rPr>
+        <w:t>idSki</w:t>
+      </w:r>
+      <w:proofErr w:type="spellEnd"/>
+      <w:r>
+        <w:rPr>
+          <w:lang w:val="sr-Latn-RS"/>
+        </w:rPr>
+        <w:t>]</w:t>
       </w:r>
     </w:p>
     <w:p>
@@ -4740,7 +6757,21 @@
         <w:rPr>
           <w:lang w:val="sr-Latn-RS"/>
         </w:rPr>
-        <w:t xml:space="preserve">RI: Rentira[idSv] </w:t>
+        <w:t>RI: Rentira[</w:t>
+      </w:r>
+      <w:proofErr w:type="spellStart"/>
+      <w:r>
+        <w:rPr>
+          <w:lang w:val="sr-Latn-RS"/>
+        </w:rPr>
+        <w:t>idSv</w:t>
+      </w:r>
+      <w:proofErr w:type="spellEnd"/>
+      <w:r>
+        <w:rPr>
+          <w:lang w:val="sr-Latn-RS"/>
+        </w:rPr>
+        <w:t xml:space="preserve">] </w:t>
       </w:r>
       <w:r>
         <w:rPr>
@@ -4749,22 +6780,35 @@
           <w:szCs w:val="24"/>
           <w:shd w:val="clear" w:color="auto" w:fill="FFFFFF"/>
         </w:rPr>
-        <w:t>⊆</w:t>
-      </w:r>
-      <w:r>
-        <w:rPr>
-          <w:rFonts w:ascii="Cambria Math" w:hAnsi="Cambria Math" w:cs="Cambria Math"/>
-          <w:color w:val="222222"/>
-          <w:szCs w:val="24"/>
-          <w:shd w:val="clear" w:color="auto" w:fill="FFFFFF"/>
-        </w:rPr>
-        <w:t xml:space="preserve"> </w:t>
-      </w:r>
-      <w:r>
-        <w:rPr>
-          <w:lang w:val="sr-Latn-RS"/>
-        </w:rPr>
-        <w:t>SneznoVozilo[idSv]</w:t>
+        <w:t xml:space="preserve">⊆ </w:t>
+      </w:r>
+      <w:proofErr w:type="spellStart"/>
+      <w:r>
+        <w:rPr>
+          <w:lang w:val="sr-Latn-RS"/>
+        </w:rPr>
+        <w:t>SneznoVozilo</w:t>
+      </w:r>
+      <w:proofErr w:type="spellEnd"/>
+      <w:r>
+        <w:rPr>
+          <w:lang w:val="sr-Latn-RS"/>
+        </w:rPr>
+        <w:t>[</w:t>
+      </w:r>
+      <w:proofErr w:type="spellStart"/>
+      <w:r>
+        <w:rPr>
+          <w:lang w:val="sr-Latn-RS"/>
+        </w:rPr>
+        <w:t>idSv</w:t>
+      </w:r>
+      <w:proofErr w:type="spellEnd"/>
+      <w:r>
+        <w:rPr>
+          <w:lang w:val="sr-Latn-RS"/>
+        </w:rPr>
+        <w:t>]</w:t>
       </w:r>
     </w:p>
     <w:p>
@@ -4778,11 +6822,75 @@
           <w:lang w:val="sr-Latn-RS"/>
         </w:rPr>
       </w:pPr>
-      <w:r>
-        <w:rPr>
-          <w:lang w:val="sr-Latn-RS"/>
-        </w:rPr>
-        <w:t>SkiPass({idSps, tipSps,datIstSps, idSki}, {idSps})</w:t>
+      <w:proofErr w:type="spellStart"/>
+      <w:r>
+        <w:rPr>
+          <w:lang w:val="sr-Latn-RS"/>
+        </w:rPr>
+        <w:t>SkiPass</w:t>
+      </w:r>
+      <w:proofErr w:type="spellEnd"/>
+      <w:r>
+        <w:rPr>
+          <w:lang w:val="sr-Latn-RS"/>
+        </w:rPr>
+        <w:t>({</w:t>
+      </w:r>
+      <w:proofErr w:type="spellStart"/>
+      <w:r>
+        <w:rPr>
+          <w:lang w:val="sr-Latn-RS"/>
+        </w:rPr>
+        <w:t>idSps</w:t>
+      </w:r>
+      <w:proofErr w:type="spellEnd"/>
+      <w:r>
+        <w:rPr>
+          <w:lang w:val="sr-Latn-RS"/>
+        </w:rPr>
+        <w:t xml:space="preserve">, </w:t>
+      </w:r>
+      <w:proofErr w:type="spellStart"/>
+      <w:r>
+        <w:rPr>
+          <w:lang w:val="sr-Latn-RS"/>
+        </w:rPr>
+        <w:t>tipSps,datIstSps</w:t>
+      </w:r>
+      <w:proofErr w:type="spellEnd"/>
+      <w:r>
+        <w:rPr>
+          <w:lang w:val="sr-Latn-RS"/>
+        </w:rPr>
+        <w:t xml:space="preserve">, </w:t>
+      </w:r>
+      <w:proofErr w:type="spellStart"/>
+      <w:r>
+        <w:rPr>
+          <w:lang w:val="sr-Latn-RS"/>
+        </w:rPr>
+        <w:t>idSki</w:t>
+      </w:r>
+      <w:proofErr w:type="spellEnd"/>
+      <w:r>
+        <w:rPr>
+          <w:lang w:val="sr-Latn-RS"/>
+        </w:rPr>
+        <w:t>}, {</w:t>
+      </w:r>
+      <w:proofErr w:type="spellStart"/>
+      <w:r>
+        <w:rPr>
+          <w:lang w:val="sr-Latn-RS"/>
+        </w:rPr>
+        <w:t>idSps</w:t>
+      </w:r>
+      <w:proofErr w:type="spellEnd"/>
+      <w:r>
+        <w:rPr>
+          <w:lang w:val="sr-Latn-RS"/>
+        </w:rPr>
+        <w:t>})</w:t>
       </w:r>
     </w:p>
     <w:p>
@@ -4800,7 +6908,35 @@
         <w:rPr>
           <w:lang w:val="sr-Latn-RS"/>
         </w:rPr>
-        <w:t xml:space="preserve">RI: SkiPass[idSki] </w:t>
+        <w:t xml:space="preserve">RI: </w:t>
+      </w:r>
+      <w:proofErr w:type="spellStart"/>
+      <w:r>
+        <w:rPr>
+          <w:lang w:val="sr-Latn-RS"/>
+        </w:rPr>
+        <w:t>SkiPass</w:t>
+      </w:r>
+      <w:proofErr w:type="spellEnd"/>
+      <w:r>
+        <w:rPr>
+          <w:lang w:val="sr-Latn-RS"/>
+        </w:rPr>
+        <w:t>[</w:t>
+      </w:r>
+      <w:proofErr w:type="spellStart"/>
+      <w:r>
+        <w:rPr>
+          <w:lang w:val="sr-Latn-RS"/>
+        </w:rPr>
+        <w:t>idSki</w:t>
+      </w:r>
+      <w:proofErr w:type="spellEnd"/>
+      <w:r>
+        <w:rPr>
+          <w:lang w:val="sr-Latn-RS"/>
+        </w:rPr>
+        <w:t xml:space="preserve">] </w:t>
       </w:r>
       <w:r>
         <w:rPr>
@@ -4809,22 +6945,35 @@
           <w:szCs w:val="24"/>
           <w:shd w:val="clear" w:color="auto" w:fill="FFFFFF"/>
         </w:rPr>
-        <w:t>⊆</w:t>
-      </w:r>
-      <w:r>
-        <w:rPr>
-          <w:rFonts w:ascii="Cambria Math" w:hAnsi="Cambria Math" w:cs="Cambria Math"/>
-          <w:color w:val="222222"/>
-          <w:szCs w:val="24"/>
-          <w:shd w:val="clear" w:color="auto" w:fill="FFFFFF"/>
-        </w:rPr>
-        <w:t xml:space="preserve"> </w:t>
-      </w:r>
-      <w:r>
-        <w:rPr>
-          <w:lang w:val="sr-Latn-RS"/>
-        </w:rPr>
-        <w:t>Skijas[idSki]</w:t>
+        <w:t xml:space="preserve">⊆ </w:t>
+      </w:r>
+      <w:proofErr w:type="spellStart"/>
+      <w:r>
+        <w:rPr>
+          <w:lang w:val="sr-Latn-RS"/>
+        </w:rPr>
+        <w:t>Skijas</w:t>
+      </w:r>
+      <w:proofErr w:type="spellEnd"/>
+      <w:r>
+        <w:rPr>
+          <w:lang w:val="sr-Latn-RS"/>
+        </w:rPr>
+        <w:t>[</w:t>
+      </w:r>
+      <w:proofErr w:type="spellStart"/>
+      <w:r>
+        <w:rPr>
+          <w:lang w:val="sr-Latn-RS"/>
+        </w:rPr>
+        <w:t>idSki</w:t>
+      </w:r>
+      <w:proofErr w:type="spellEnd"/>
+      <w:r>
+        <w:rPr>
+          <w:lang w:val="sr-Latn-RS"/>
+        </w:rPr>
+        <w:t>]</w:t>
       </w:r>
     </w:p>
     <w:p>
@@ -4838,11 +6987,47 @@
           <w:lang w:val="sr-Latn-RS"/>
         </w:rPr>
       </w:pPr>
-      <w:r>
-        <w:rPr>
-          <w:lang w:val="sr-Latn-RS"/>
-        </w:rPr>
-        <w:t xml:space="preserve">Null(SkiPass, idSki) = </w:t>
+      <w:proofErr w:type="spellStart"/>
+      <w:r>
+        <w:rPr>
+          <w:lang w:val="sr-Latn-RS"/>
+        </w:rPr>
+        <w:t>Null</w:t>
+      </w:r>
+      <w:proofErr w:type="spellEnd"/>
+      <w:r>
+        <w:rPr>
+          <w:lang w:val="sr-Latn-RS"/>
+        </w:rPr>
+        <w:t>(</w:t>
+      </w:r>
+      <w:proofErr w:type="spellStart"/>
+      <w:r>
+        <w:rPr>
+          <w:lang w:val="sr-Latn-RS"/>
+        </w:rPr>
+        <w:t>SkiPass</w:t>
+      </w:r>
+      <w:proofErr w:type="spellEnd"/>
+      <w:r>
+        <w:rPr>
+          <w:lang w:val="sr-Latn-RS"/>
+        </w:rPr>
+        <w:t xml:space="preserve">, </w:t>
+      </w:r>
+      <w:proofErr w:type="spellStart"/>
+      <w:r>
+        <w:rPr>
+          <w:lang w:val="sr-Latn-RS"/>
+        </w:rPr>
+        <w:t>idSki</w:t>
+      </w:r>
+      <w:proofErr w:type="spellEnd"/>
+      <w:r>
+        <w:rPr>
+          <w:lang w:val="sr-Latn-RS"/>
+        </w:rPr>
+        <w:t xml:space="preserve">) = </w:t>
       </w:r>
       <w:r>
         <w:rPr>
@@ -4863,12 +7048,78 @@
           <w:lang w:val="sr-Latn-RS"/>
         </w:rPr>
       </w:pPr>
-      <w:r>
-        <w:rPr>
-          <w:rFonts w:cstheme="minorHAnsi"/>
-          <w:szCs w:val="24"/>
-        </w:rPr>
-        <w:t>GorskaSluzba({idGsl, brTlGsl}, {idGsl})</w:t>
+      <w:proofErr w:type="spellStart"/>
+      <w:proofErr w:type="gramStart"/>
+      <w:r>
+        <w:rPr>
+          <w:rFonts w:cstheme="minorHAnsi"/>
+          <w:szCs w:val="24"/>
+        </w:rPr>
+        <w:t>GorskaSluzba</w:t>
+      </w:r>
+      <w:proofErr w:type="spellEnd"/>
+      <w:r>
+        <w:rPr>
+          <w:rFonts w:cstheme="minorHAnsi"/>
+          <w:szCs w:val="24"/>
+        </w:rPr>
+        <w:t>(</w:t>
+      </w:r>
+      <w:proofErr w:type="gramEnd"/>
+      <w:r>
+        <w:rPr>
+          <w:rFonts w:cstheme="minorHAnsi"/>
+          <w:szCs w:val="24"/>
+        </w:rPr>
+        <w:t>{</w:t>
+      </w:r>
+      <w:proofErr w:type="spellStart"/>
+      <w:r>
+        <w:rPr>
+          <w:rFonts w:cstheme="minorHAnsi"/>
+          <w:szCs w:val="24"/>
+        </w:rPr>
+        <w:t>idGsl</w:t>
+      </w:r>
+      <w:proofErr w:type="spellEnd"/>
+      <w:r>
+        <w:rPr>
+          <w:rFonts w:cstheme="minorHAnsi"/>
+          <w:szCs w:val="24"/>
+        </w:rPr>
+        <w:t xml:space="preserve">, </w:t>
+      </w:r>
+      <w:proofErr w:type="spellStart"/>
+      <w:r>
+        <w:rPr>
+          <w:rFonts w:cstheme="minorHAnsi"/>
+          <w:szCs w:val="24"/>
+        </w:rPr>
+        <w:t>brTlGsl</w:t>
+      </w:r>
+      <w:proofErr w:type="spellEnd"/>
+      <w:r>
+        <w:rPr>
+          <w:rFonts w:cstheme="minorHAnsi"/>
+          <w:szCs w:val="24"/>
+        </w:rPr>
+        <w:t>}, {</w:t>
+      </w:r>
+      <w:proofErr w:type="spellStart"/>
+      <w:r>
+        <w:rPr>
+          <w:rFonts w:cstheme="minorHAnsi"/>
+          <w:szCs w:val="24"/>
+        </w:rPr>
+        <w:t>idGsl</w:t>
+      </w:r>
+      <w:proofErr w:type="spellEnd"/>
+      <w:r>
+        <w:rPr>
+          <w:rFonts w:cstheme="minorHAnsi"/>
+          <w:szCs w:val="24"/>
+        </w:rPr>
+        <w:t>})</w:t>
       </w:r>
     </w:p>
     <w:p>
@@ -4882,19 +7133,142 @@
           <w:lang w:val="sr-Latn-RS"/>
         </w:rPr>
       </w:pPr>
-      <w:r>
-        <w:rPr>
-          <w:rFonts w:cstheme="minorHAnsi"/>
-          <w:szCs w:val="24"/>
-        </w:rPr>
-        <w:t>Staza({ idStz, tipStz, duzStz, otvStz, dzvStz</w:t>
-      </w:r>
-      <w:r>
-        <w:rPr>
-          <w:rFonts w:cstheme="minorHAnsi"/>
-          <w:szCs w:val="24"/>
-        </w:rPr>
-        <w:t>, idGsl},{idStz})</w:t>
+      <w:proofErr w:type="spellStart"/>
+      <w:proofErr w:type="gramStart"/>
+      <w:r>
+        <w:rPr>
+          <w:rFonts w:cstheme="minorHAnsi"/>
+          <w:szCs w:val="24"/>
+        </w:rPr>
+        <w:t>Staza</w:t>
+      </w:r>
+      <w:proofErr w:type="spellEnd"/>
+      <w:r>
+        <w:rPr>
+          <w:rFonts w:cstheme="minorHAnsi"/>
+          <w:szCs w:val="24"/>
+        </w:rPr>
+        <w:t>(</w:t>
+      </w:r>
+      <w:proofErr w:type="gramEnd"/>
+      <w:r>
+        <w:rPr>
+          <w:rFonts w:cstheme="minorHAnsi"/>
+          <w:szCs w:val="24"/>
+        </w:rPr>
+        <w:t xml:space="preserve">{ </w:t>
+      </w:r>
+      <w:proofErr w:type="spellStart"/>
+      <w:r>
+        <w:rPr>
+          <w:rFonts w:cstheme="minorHAnsi"/>
+          <w:szCs w:val="24"/>
+        </w:rPr>
+        <w:t>idStz</w:t>
+      </w:r>
+      <w:proofErr w:type="spellEnd"/>
+      <w:r>
+        <w:rPr>
+          <w:rFonts w:cstheme="minorHAnsi"/>
+          <w:szCs w:val="24"/>
+        </w:rPr>
+        <w:t xml:space="preserve">, </w:t>
+      </w:r>
+      <w:proofErr w:type="spellStart"/>
+      <w:r>
+        <w:rPr>
+          <w:rFonts w:cstheme="minorHAnsi"/>
+          <w:szCs w:val="24"/>
+        </w:rPr>
+        <w:t>tipStz</w:t>
+      </w:r>
+      <w:proofErr w:type="spellEnd"/>
+      <w:r>
+        <w:rPr>
+          <w:rFonts w:cstheme="minorHAnsi"/>
+          <w:szCs w:val="24"/>
+        </w:rPr>
+        <w:t xml:space="preserve">, </w:t>
+      </w:r>
+      <w:proofErr w:type="spellStart"/>
+      <w:r>
+        <w:rPr>
+          <w:rFonts w:cstheme="minorHAnsi"/>
+          <w:szCs w:val="24"/>
+        </w:rPr>
+        <w:t>duzStz</w:t>
+      </w:r>
+      <w:proofErr w:type="spellEnd"/>
+      <w:r>
+        <w:rPr>
+          <w:rFonts w:cstheme="minorHAnsi"/>
+          <w:szCs w:val="24"/>
+        </w:rPr>
+        <w:t xml:space="preserve">, </w:t>
+      </w:r>
+      <w:proofErr w:type="spellStart"/>
+      <w:r>
+        <w:rPr>
+          <w:rFonts w:cstheme="minorHAnsi"/>
+          <w:szCs w:val="24"/>
+        </w:rPr>
+        <w:t>otvStz</w:t>
+      </w:r>
+      <w:proofErr w:type="spellEnd"/>
+      <w:r>
+        <w:rPr>
+          <w:rFonts w:cstheme="minorHAnsi"/>
+          <w:szCs w:val="24"/>
+        </w:rPr>
+        <w:t xml:space="preserve">, </w:t>
+      </w:r>
+      <w:proofErr w:type="spellStart"/>
+      <w:r>
+        <w:rPr>
+          <w:rFonts w:cstheme="minorHAnsi"/>
+          <w:szCs w:val="24"/>
+        </w:rPr>
+        <w:t>dzvStz</w:t>
+      </w:r>
+      <w:proofErr w:type="spellEnd"/>
+      <w:r>
+        <w:rPr>
+          <w:rFonts w:cstheme="minorHAnsi"/>
+          <w:szCs w:val="24"/>
+        </w:rPr>
+        <w:t xml:space="preserve">, </w:t>
+      </w:r>
+      <w:proofErr w:type="spellStart"/>
+      <w:r>
+        <w:rPr>
+          <w:rFonts w:cstheme="minorHAnsi"/>
+          <w:szCs w:val="24"/>
+        </w:rPr>
+        <w:t>idGsl</w:t>
+      </w:r>
+      <w:proofErr w:type="spellEnd"/>
+      <w:r>
+        <w:rPr>
+          <w:rFonts w:cstheme="minorHAnsi"/>
+          <w:szCs w:val="24"/>
+        </w:rPr>
+        <w:t>},{</w:t>
+      </w:r>
+      <w:proofErr w:type="spellStart"/>
+      <w:r>
+        <w:rPr>
+          <w:rFonts w:cstheme="minorHAnsi"/>
+          <w:szCs w:val="24"/>
+        </w:rPr>
+        <w:t>idStz</w:t>
+      </w:r>
+      <w:proofErr w:type="spellEnd"/>
+      <w:r>
+        <w:rPr>
+          <w:rFonts w:cstheme="minorHAnsi"/>
+          <w:szCs w:val="24"/>
+        </w:rPr>
+        <w:t>})</w:t>
       </w:r>
     </w:p>
     <w:p>
@@ -4913,7 +7287,39 @@
           <w:rFonts w:cstheme="minorHAnsi"/>
           <w:szCs w:val="24"/>
         </w:rPr>
-        <w:t xml:space="preserve">RI: Staza[idGsl] </w:t>
+        <w:t xml:space="preserve">RI: </w:t>
+      </w:r>
+      <w:proofErr w:type="spellStart"/>
+      <w:r>
+        <w:rPr>
+          <w:rFonts w:cstheme="minorHAnsi"/>
+          <w:szCs w:val="24"/>
+        </w:rPr>
+        <w:t>Staza</w:t>
+      </w:r>
+      <w:proofErr w:type="spellEnd"/>
+      <w:r>
+        <w:rPr>
+          <w:rFonts w:cstheme="minorHAnsi"/>
+          <w:szCs w:val="24"/>
+        </w:rPr>
+        <w:t>[</w:t>
+      </w:r>
+      <w:proofErr w:type="spellStart"/>
+      <w:r>
+        <w:rPr>
+          <w:rFonts w:cstheme="minorHAnsi"/>
+          <w:szCs w:val="24"/>
+        </w:rPr>
+        <w:t>idGsl</w:t>
+      </w:r>
+      <w:proofErr w:type="spellEnd"/>
+      <w:r>
+        <w:rPr>
+          <w:rFonts w:cstheme="minorHAnsi"/>
+          <w:szCs w:val="24"/>
+        </w:rPr>
+        <w:t xml:space="preserve">] </w:t>
       </w:r>
       <w:r>
         <w:rPr>
@@ -4922,23 +7328,39 @@
           <w:szCs w:val="24"/>
           <w:shd w:val="clear" w:color="auto" w:fill="FFFFFF"/>
         </w:rPr>
-        <w:t>⊆</w:t>
-      </w:r>
-      <w:r>
-        <w:rPr>
-          <w:rFonts w:ascii="Cambria Math" w:hAnsi="Cambria Math" w:cs="Cambria Math"/>
-          <w:color w:val="222222"/>
-          <w:szCs w:val="24"/>
-          <w:shd w:val="clear" w:color="auto" w:fill="FFFFFF"/>
-        </w:rPr>
-        <w:t xml:space="preserve"> </w:t>
-      </w:r>
-      <w:r>
-        <w:rPr>
-          <w:rFonts w:cstheme="minorHAnsi"/>
-          <w:szCs w:val="24"/>
-        </w:rPr>
-        <w:t>GorskaSluzba[idGsl]</w:t>
+        <w:t xml:space="preserve">⊆ </w:t>
+      </w:r>
+      <w:proofErr w:type="spellStart"/>
+      <w:r>
+        <w:rPr>
+          <w:rFonts w:cstheme="minorHAnsi"/>
+          <w:szCs w:val="24"/>
+        </w:rPr>
+        <w:t>GorskaSluzba</w:t>
+      </w:r>
+      <w:proofErr w:type="spellEnd"/>
+      <w:r>
+        <w:rPr>
+          <w:rFonts w:cstheme="minorHAnsi"/>
+          <w:szCs w:val="24"/>
+        </w:rPr>
+        <w:t>[</w:t>
+      </w:r>
+      <w:proofErr w:type="spellStart"/>
+      <w:r>
+        <w:rPr>
+          <w:rFonts w:cstheme="minorHAnsi"/>
+          <w:szCs w:val="24"/>
+        </w:rPr>
+        <w:t>idGsl</w:t>
+      </w:r>
+      <w:proofErr w:type="spellEnd"/>
+      <w:r>
+        <w:rPr>
+          <w:rFonts w:cstheme="minorHAnsi"/>
+          <w:szCs w:val="24"/>
+        </w:rPr>
+        <w:t>]</w:t>
       </w:r>
     </w:p>
     <w:p>
@@ -4952,12 +7374,46 @@
           <w:lang w:val="sr-Latn-RS"/>
         </w:rPr>
       </w:pPr>
-      <w:r>
-        <w:rPr>
-          <w:rFonts w:cstheme="minorHAnsi"/>
-          <w:szCs w:val="24"/>
-        </w:rPr>
-        <w:t xml:space="preserve">Null(Staza, idGsl) = </w:t>
+      <w:proofErr w:type="gramStart"/>
+      <w:r>
+        <w:rPr>
+          <w:rFonts w:cstheme="minorHAnsi"/>
+          <w:szCs w:val="24"/>
+        </w:rPr>
+        <w:t>Null(</w:t>
+      </w:r>
+      <w:proofErr w:type="spellStart"/>
+      <w:proofErr w:type="gramEnd"/>
+      <w:r>
+        <w:rPr>
+          <w:rFonts w:cstheme="minorHAnsi"/>
+          <w:szCs w:val="24"/>
+        </w:rPr>
+        <w:t>Staza</w:t>
+      </w:r>
+      <w:proofErr w:type="spellEnd"/>
+      <w:r>
+        <w:rPr>
+          <w:rFonts w:cstheme="minorHAnsi"/>
+          <w:szCs w:val="24"/>
+        </w:rPr>
+        <w:t xml:space="preserve">, </w:t>
+      </w:r>
+      <w:proofErr w:type="spellStart"/>
+      <w:r>
+        <w:rPr>
+          <w:rFonts w:cstheme="minorHAnsi"/>
+          <w:szCs w:val="24"/>
+        </w:rPr>
+        <w:t>idGsl</w:t>
+      </w:r>
+      <w:proofErr w:type="spellEnd"/>
+      <w:r>
+        <w:rPr>
+          <w:rFonts w:cstheme="minorHAnsi"/>
+          <w:szCs w:val="24"/>
+        </w:rPr>
+        <w:t xml:space="preserve">) = </w:t>
       </w:r>
       <w:r>
         <w:rPr>
@@ -4975,23 +7431,97 @@
           <w:numId w:val="26"/>
         </w:numPr>
         <w:rPr>
-          <w:rFonts w:cstheme="minorHAnsi"/>
-          <w:lang w:val="sr-Latn-RS"/>
-        </w:rPr>
-      </w:pPr>
-      <w:r>
-        <w:rPr>
-          <w:rFonts w:cstheme="minorHAnsi"/>
-          <w:szCs w:val="24"/>
-        </w:rPr>
-        <w:t>Odrzava({ idStz</w:t>
-      </w:r>
-      <w:r>
-        <w:rPr>
-          <w:rFonts w:cstheme="minorHAnsi"/>
-          <w:szCs w:val="24"/>
-        </w:rPr>
-        <w:t>, idCski},{idStz+idCski})</w:t>
+          <w:lang w:val="sr-Latn-RS"/>
+        </w:rPr>
+      </w:pPr>
+      <w:proofErr w:type="spellStart"/>
+      <w:proofErr w:type="gramStart"/>
+      <w:r>
+        <w:rPr>
+          <w:rFonts w:ascii="Cambria Math" w:hAnsi="Cambria Math" w:cs="Cambria Math"/>
+          <w:szCs w:val="24"/>
+        </w:rPr>
+        <w:t>Odvija</w:t>
+      </w:r>
+      <w:proofErr w:type="spellEnd"/>
+      <w:r>
+        <w:rPr>
+          <w:rFonts w:ascii="Cambria Math" w:hAnsi="Cambria Math" w:cs="Cambria Math"/>
+          <w:szCs w:val="24"/>
+        </w:rPr>
+        <w:t>(</w:t>
+      </w:r>
+      <w:proofErr w:type="gramEnd"/>
+      <w:r>
+        <w:rPr>
+          <w:rFonts w:ascii="Cambria Math" w:hAnsi="Cambria Math" w:cs="Cambria Math"/>
+          <w:szCs w:val="24"/>
+        </w:rPr>
+        <w:t>{</w:t>
+      </w:r>
+      <w:proofErr w:type="spellStart"/>
+      <w:r>
+        <w:rPr>
+          <w:rFonts w:ascii="Cambria Math" w:hAnsi="Cambria Math" w:cs="Cambria Math"/>
+          <w:szCs w:val="24"/>
+        </w:rPr>
+        <w:t>idStz</w:t>
+      </w:r>
+      <w:proofErr w:type="spellEnd"/>
+      <w:r>
+        <w:rPr>
+          <w:rFonts w:ascii="Cambria Math" w:hAnsi="Cambria Math" w:cs="Cambria Math"/>
+          <w:szCs w:val="24"/>
+        </w:rPr>
+        <w:t xml:space="preserve">, </w:t>
+      </w:r>
+      <w:proofErr w:type="spellStart"/>
+      <w:r>
+        <w:rPr>
+          <w:rFonts w:ascii="Cambria Math" w:hAnsi="Cambria Math" w:cs="Cambria Math"/>
+          <w:szCs w:val="24"/>
+        </w:rPr>
+        <w:t>idCski</w:t>
+      </w:r>
+      <w:proofErr w:type="spellEnd"/>
+      <w:r>
+        <w:rPr>
+          <w:rFonts w:ascii="Cambria Math" w:hAnsi="Cambria Math" w:cs="Cambria Math"/>
+          <w:szCs w:val="24"/>
+        </w:rPr>
+        <w:t xml:space="preserve">}, { </w:t>
+      </w:r>
+      <w:proofErr w:type="spellStart"/>
+      <w:r>
+        <w:rPr>
+          <w:rFonts w:ascii="Cambria Math" w:hAnsi="Cambria Math" w:cs="Cambria Math"/>
+          <w:szCs w:val="24"/>
+        </w:rPr>
+        <w:t>idStz</w:t>
+      </w:r>
+      <w:proofErr w:type="spellEnd"/>
+      <w:r>
+        <w:rPr>
+          <w:rFonts w:ascii="Cambria Math" w:hAnsi="Cambria Math" w:cs="Cambria Math"/>
+          <w:szCs w:val="24"/>
+        </w:rPr>
+        <w:t xml:space="preserve"> + </w:t>
+      </w:r>
+      <w:proofErr w:type="spellStart"/>
+      <w:r>
+        <w:rPr>
+          <w:rFonts w:ascii="Cambria Math" w:hAnsi="Cambria Math" w:cs="Cambria Math"/>
+          <w:szCs w:val="24"/>
+        </w:rPr>
+        <w:t>idCski</w:t>
+      </w:r>
+      <w:proofErr w:type="spellEnd"/>
+      <w:r>
+        <w:rPr>
+          <w:rFonts w:ascii="Cambria Math" w:hAnsi="Cambria Math" w:cs="Cambria Math"/>
+          <w:szCs w:val="24"/>
+        </w:rPr>
+        <w:t>})</w:t>
       </w:r>
     </w:p>
     <w:p>
@@ -5002,16 +7532,47 @@
           <w:numId w:val="26"/>
         </w:numPr>
         <w:rPr>
-          <w:rFonts w:cstheme="minorHAnsi"/>
-          <w:lang w:val="sr-Latn-RS"/>
-        </w:rPr>
-      </w:pPr>
-      <w:r>
-        <w:rPr>
-          <w:rFonts w:cstheme="minorHAnsi"/>
-          <w:szCs w:val="24"/>
-        </w:rPr>
-        <w:t xml:space="preserve">RI: Odrzava[idStz] </w:t>
+          <w:lang w:val="sr-Latn-RS"/>
+        </w:rPr>
+      </w:pPr>
+      <w:r>
+        <w:rPr>
+          <w:rFonts w:ascii="Cambria Math" w:hAnsi="Cambria Math" w:cs="Cambria Math"/>
+          <w:szCs w:val="24"/>
+        </w:rPr>
+        <w:t xml:space="preserve">RI: </w:t>
+      </w:r>
+      <w:proofErr w:type="spellStart"/>
+      <w:r>
+        <w:rPr>
+          <w:rFonts w:ascii="Cambria Math" w:hAnsi="Cambria Math" w:cs="Cambria Math"/>
+          <w:szCs w:val="24"/>
+        </w:rPr>
+        <w:t>Odvija</w:t>
+      </w:r>
+      <w:proofErr w:type="spellEnd"/>
+      <w:r>
+        <w:rPr>
+          <w:rFonts w:ascii="Cambria Math" w:hAnsi="Cambria Math" w:cs="Cambria Math"/>
+          <w:szCs w:val="24"/>
+        </w:rPr>
+        <w:t>[</w:t>
+      </w:r>
+      <w:proofErr w:type="spellStart"/>
+      <w:r>
+        <w:rPr>
+          <w:rFonts w:ascii="Cambria Math" w:hAnsi="Cambria Math" w:cs="Cambria Math"/>
+          <w:szCs w:val="24"/>
+        </w:rPr>
+        <w:t>idStz</w:t>
+      </w:r>
+      <w:proofErr w:type="spellEnd"/>
+      <w:r>
+        <w:rPr>
+          <w:rFonts w:ascii="Cambria Math" w:hAnsi="Cambria Math" w:cs="Cambria Math"/>
+          <w:szCs w:val="24"/>
+        </w:rPr>
+        <w:t xml:space="preserve">] </w:t>
       </w:r>
       <w:r>
         <w:rPr>
@@ -5029,12 +7590,37 @@
         </w:rPr>
         <w:t xml:space="preserve"> </w:t>
       </w:r>
-      <w:r>
-        <w:rPr>
-          <w:rFonts w:cstheme="minorHAnsi"/>
-          <w:szCs w:val="24"/>
-        </w:rPr>
-        <w:t>Staza[idStz]</w:t>
+      <w:proofErr w:type="spellStart"/>
+      <w:r>
+        <w:rPr>
+          <w:rFonts w:ascii="Cambria Math" w:hAnsi="Cambria Math" w:cs="Cambria Math"/>
+          <w:szCs w:val="24"/>
+        </w:rPr>
+        <w:t>Staza</w:t>
+      </w:r>
+      <w:proofErr w:type="spellEnd"/>
+      <w:r>
+        <w:rPr>
+          <w:rFonts w:ascii="Cambria Math" w:hAnsi="Cambria Math" w:cs="Cambria Math"/>
+          <w:szCs w:val="24"/>
+        </w:rPr>
+        <w:t>[</w:t>
+      </w:r>
+      <w:proofErr w:type="spellStart"/>
+      <w:r>
+        <w:rPr>
+          <w:rFonts w:ascii="Cambria Math" w:hAnsi="Cambria Math" w:cs="Cambria Math"/>
+          <w:szCs w:val="24"/>
+        </w:rPr>
+        <w:t>idStz</w:t>
+      </w:r>
+      <w:proofErr w:type="spellEnd"/>
+      <w:r>
+        <w:rPr>
+          <w:rFonts w:ascii="Cambria Math" w:hAnsi="Cambria Math" w:cs="Cambria Math"/>
+          <w:szCs w:val="24"/>
+        </w:rPr>
+        <w:t>]</w:t>
       </w:r>
     </w:p>
     <w:p>
@@ -5045,16 +7631,47 @@
           <w:numId w:val="26"/>
         </w:numPr>
         <w:rPr>
-          <w:rFonts w:cstheme="minorHAnsi"/>
-          <w:lang w:val="sr-Latn-RS"/>
-        </w:rPr>
-      </w:pPr>
-      <w:r>
-        <w:rPr>
-          <w:rFonts w:cstheme="minorHAnsi"/>
-          <w:szCs w:val="24"/>
-        </w:rPr>
-        <w:t xml:space="preserve">RI: Odrzava[idCski] </w:t>
+          <w:lang w:val="sr-Latn-RS"/>
+        </w:rPr>
+      </w:pPr>
+      <w:r>
+        <w:rPr>
+          <w:rFonts w:ascii="Cambria Math" w:hAnsi="Cambria Math" w:cs="Cambria Math"/>
+          <w:szCs w:val="24"/>
+        </w:rPr>
+        <w:t xml:space="preserve">RI: </w:t>
+      </w:r>
+      <w:proofErr w:type="spellStart"/>
+      <w:r>
+        <w:rPr>
+          <w:rFonts w:ascii="Cambria Math" w:hAnsi="Cambria Math" w:cs="Cambria Math"/>
+          <w:szCs w:val="24"/>
+        </w:rPr>
+        <w:t>Odvija</w:t>
+      </w:r>
+      <w:proofErr w:type="spellEnd"/>
+      <w:r>
+        <w:rPr>
+          <w:rFonts w:ascii="Cambria Math" w:hAnsi="Cambria Math" w:cs="Cambria Math"/>
+          <w:szCs w:val="24"/>
+        </w:rPr>
+        <w:t>[</w:t>
+      </w:r>
+      <w:proofErr w:type="spellStart"/>
+      <w:r>
+        <w:rPr>
+          <w:rFonts w:ascii="Cambria Math" w:hAnsi="Cambria Math" w:cs="Cambria Math"/>
+          <w:szCs w:val="24"/>
+        </w:rPr>
+        <w:t>idCski</w:t>
+      </w:r>
+      <w:proofErr w:type="spellEnd"/>
+      <w:r>
+        <w:rPr>
+          <w:rFonts w:ascii="Cambria Math" w:hAnsi="Cambria Math" w:cs="Cambria Math"/>
+          <w:szCs w:val="24"/>
+        </w:rPr>
+        <w:t xml:space="preserve">] </w:t>
       </w:r>
       <w:r>
         <w:rPr>
@@ -5074,12 +7691,37 @@
         </w:rPr>
         <w:t xml:space="preserve"> </w:t>
       </w:r>
-      <w:r>
-        <w:rPr>
-          <w:rFonts w:cstheme="minorHAnsi"/>
-          <w:szCs w:val="24"/>
-        </w:rPr>
-        <w:t>CasSkijanja[idCski]</w:t>
+      <w:proofErr w:type="spellStart"/>
+      <w:r>
+        <w:rPr>
+          <w:rFonts w:ascii="Cambria Math" w:hAnsi="Cambria Math" w:cs="Cambria Math"/>
+          <w:szCs w:val="24"/>
+        </w:rPr>
+        <w:t>CasSkijanja</w:t>
+      </w:r>
+      <w:proofErr w:type="spellEnd"/>
+      <w:r>
+        <w:rPr>
+          <w:rFonts w:ascii="Cambria Math" w:hAnsi="Cambria Math" w:cs="Cambria Math"/>
+          <w:szCs w:val="24"/>
+        </w:rPr>
+        <w:t>[</w:t>
+      </w:r>
+      <w:proofErr w:type="spellStart"/>
+      <w:r>
+        <w:rPr>
+          <w:rFonts w:ascii="Cambria Math" w:hAnsi="Cambria Math" w:cs="Cambria Math"/>
+          <w:szCs w:val="24"/>
+        </w:rPr>
+        <w:t>idCski</w:t>
+      </w:r>
+      <w:proofErr w:type="spellEnd"/>
+      <w:r>
+        <w:rPr>
+          <w:rFonts w:ascii="Cambria Math" w:hAnsi="Cambria Math" w:cs="Cambria Math"/>
+          <w:szCs w:val="24"/>
+        </w:rPr>
+        <w:t>]</w:t>
       </w:r>
     </w:p>
     <w:p>
@@ -5090,16 +7732,97 @@
           <w:numId w:val="26"/>
         </w:numPr>
         <w:rPr>
-          <w:rFonts w:cstheme="minorHAnsi"/>
-          <w:lang w:val="sr-Latn-RS"/>
-        </w:rPr>
-      </w:pPr>
-      <w:r>
-        <w:rPr>
-          <w:rFonts w:cstheme="minorHAnsi"/>
-          <w:szCs w:val="24"/>
-        </w:rPr>
-        <w:t>Vozi({idSki,idSv, idStz},{idSki + idSv + idStz})</w:t>
+          <w:lang w:val="sr-Latn-RS"/>
+        </w:rPr>
+      </w:pPr>
+      <w:proofErr w:type="spellStart"/>
+      <w:proofErr w:type="gramStart"/>
+      <w:r>
+        <w:rPr>
+          <w:rFonts w:ascii="Cambria Math" w:hAnsi="Cambria Math" w:cs="Cambria Math"/>
+          <w:szCs w:val="24"/>
+        </w:rPr>
+        <w:t>Koristi</w:t>
+      </w:r>
+      <w:proofErr w:type="spellEnd"/>
+      <w:r>
+        <w:rPr>
+          <w:rFonts w:ascii="Cambria Math" w:hAnsi="Cambria Math" w:cs="Cambria Math"/>
+          <w:szCs w:val="24"/>
+        </w:rPr>
+        <w:t>(</w:t>
+      </w:r>
+      <w:proofErr w:type="gramEnd"/>
+      <w:r>
+        <w:rPr>
+          <w:rFonts w:ascii="Cambria Math" w:hAnsi="Cambria Math" w:cs="Cambria Math"/>
+          <w:szCs w:val="24"/>
+        </w:rPr>
+        <w:t>{</w:t>
+      </w:r>
+      <w:proofErr w:type="spellStart"/>
+      <w:r>
+        <w:rPr>
+          <w:rFonts w:ascii="Cambria Math" w:hAnsi="Cambria Math" w:cs="Cambria Math"/>
+          <w:szCs w:val="24"/>
+        </w:rPr>
+        <w:t>idSps</w:t>
+      </w:r>
+      <w:proofErr w:type="spellEnd"/>
+      <w:r>
+        <w:rPr>
+          <w:rFonts w:ascii="Cambria Math" w:hAnsi="Cambria Math" w:cs="Cambria Math"/>
+          <w:szCs w:val="24"/>
+        </w:rPr>
+        <w:t xml:space="preserve">, </w:t>
+      </w:r>
+      <w:proofErr w:type="spellStart"/>
+      <w:r>
+        <w:rPr>
+          <w:rFonts w:ascii="Cambria Math" w:hAnsi="Cambria Math" w:cs="Cambria Math"/>
+          <w:szCs w:val="24"/>
+        </w:rPr>
+        <w:t>idStz</w:t>
+      </w:r>
+      <w:proofErr w:type="spellEnd"/>
+      <w:r>
+        <w:rPr>
+          <w:rFonts w:ascii="Cambria Math" w:hAnsi="Cambria Math" w:cs="Cambria Math"/>
+          <w:szCs w:val="24"/>
+        </w:rPr>
+        <w:t>}, {</w:t>
+      </w:r>
+      <w:proofErr w:type="spellStart"/>
+      <w:r>
+        <w:rPr>
+          <w:rFonts w:ascii="Cambria Math" w:hAnsi="Cambria Math" w:cs="Cambria Math"/>
+          <w:szCs w:val="24"/>
+        </w:rPr>
+        <w:t>idSps</w:t>
+      </w:r>
+      <w:proofErr w:type="spellEnd"/>
+      <w:r>
+        <w:rPr>
+          <w:rFonts w:ascii="Cambria Math" w:hAnsi="Cambria Math" w:cs="Cambria Math"/>
+          <w:szCs w:val="24"/>
+        </w:rPr>
+        <w:t xml:space="preserve"> + </w:t>
+      </w:r>
+      <w:proofErr w:type="spellStart"/>
+      <w:r>
+        <w:rPr>
+          <w:rFonts w:ascii="Cambria Math" w:hAnsi="Cambria Math" w:cs="Cambria Math"/>
+          <w:szCs w:val="24"/>
+        </w:rPr>
+        <w:t>idStz</w:t>
+      </w:r>
+      <w:proofErr w:type="spellEnd"/>
+      <w:r>
+        <w:rPr>
+          <w:rFonts w:ascii="Cambria Math" w:hAnsi="Cambria Math" w:cs="Cambria Math"/>
+          <w:szCs w:val="24"/>
+        </w:rPr>
+        <w:t>})</w:t>
       </w:r>
     </w:p>
     <w:p>
@@ -5110,16 +7833,47 @@
           <w:numId w:val="26"/>
         </w:numPr>
         <w:rPr>
-          <w:rFonts w:cstheme="minorHAnsi"/>
-          <w:lang w:val="sr-Latn-RS"/>
-        </w:rPr>
-      </w:pPr>
-      <w:r>
-        <w:rPr>
-          <w:rFonts w:cstheme="minorHAnsi"/>
-          <w:szCs w:val="24"/>
-        </w:rPr>
-        <w:t xml:space="preserve">RI: Vozi[idSki + idSv] </w:t>
+          <w:lang w:val="sr-Latn-RS"/>
+        </w:rPr>
+      </w:pPr>
+      <w:r>
+        <w:rPr>
+          <w:rFonts w:ascii="Cambria Math" w:hAnsi="Cambria Math" w:cs="Cambria Math"/>
+          <w:szCs w:val="24"/>
+        </w:rPr>
+        <w:t xml:space="preserve">RI: </w:t>
+      </w:r>
+      <w:proofErr w:type="spellStart"/>
+      <w:r>
+        <w:rPr>
+          <w:rFonts w:ascii="Cambria Math" w:hAnsi="Cambria Math" w:cs="Cambria Math"/>
+          <w:szCs w:val="24"/>
+        </w:rPr>
+        <w:t>Koristi</w:t>
+      </w:r>
+      <w:proofErr w:type="spellEnd"/>
+      <w:r>
+        <w:rPr>
+          <w:rFonts w:ascii="Cambria Math" w:hAnsi="Cambria Math" w:cs="Cambria Math"/>
+          <w:szCs w:val="24"/>
+        </w:rPr>
+        <w:t>[</w:t>
+      </w:r>
+      <w:proofErr w:type="spellStart"/>
+      <w:r>
+        <w:rPr>
+          <w:rFonts w:ascii="Cambria Math" w:hAnsi="Cambria Math" w:cs="Cambria Math"/>
+          <w:szCs w:val="24"/>
+        </w:rPr>
+        <w:t>idSps</w:t>
+      </w:r>
+      <w:proofErr w:type="spellEnd"/>
+      <w:r>
+        <w:rPr>
+          <w:rFonts w:ascii="Cambria Math" w:hAnsi="Cambria Math" w:cs="Cambria Math"/>
+          <w:szCs w:val="24"/>
+        </w:rPr>
+        <w:t xml:space="preserve">] </w:t>
       </w:r>
       <w:r>
         <w:rPr>
@@ -5139,12 +7893,41 @@
         </w:rPr>
         <w:t xml:space="preserve"> </w:t>
       </w:r>
-      <w:r>
-        <w:rPr>
-          <w:rFonts w:cstheme="minorHAnsi"/>
-          <w:szCs w:val="24"/>
-        </w:rPr>
-        <w:t>Rentira[idSki + idSv]</w:t>
+      <w:proofErr w:type="spellStart"/>
+      <w:r>
+        <w:rPr>
+          <w:rFonts w:ascii="Cambria Math" w:hAnsi="Cambria Math" w:cs="Cambria Math"/>
+          <w:szCs w:val="24"/>
+        </w:rPr>
+        <w:t>SkiPass</w:t>
+      </w:r>
+      <w:proofErr w:type="spellEnd"/>
+      <w:r>
+        <w:rPr>
+          <w:rFonts w:ascii="Cambria Math" w:hAnsi="Cambria Math" w:cs="Cambria Math"/>
+          <w:szCs w:val="24"/>
+        </w:rPr>
+        <w:t>[</w:t>
+      </w:r>
+      <w:proofErr w:type="spellStart"/>
+      <w:r>
+        <w:rPr>
+          <w:rFonts w:ascii="Cambria Math" w:hAnsi="Cambria Math" w:cs="Cambria Math"/>
+          <w:color w:val="222222"/>
+          <w:szCs w:val="24"/>
+          <w:shd w:val="clear" w:color="auto" w:fill="FFFFFF"/>
+        </w:rPr>
+        <w:t>idSps</w:t>
+      </w:r>
+      <w:proofErr w:type="spellEnd"/>
+      <w:r>
+        <w:rPr>
+          <w:rFonts w:ascii="Cambria Math" w:hAnsi="Cambria Math" w:cs="Cambria Math"/>
+          <w:color w:val="222222"/>
+          <w:szCs w:val="24"/>
+          <w:shd w:val="clear" w:color="auto" w:fill="FFFFFF"/>
+        </w:rPr>
+        <w:t>]</w:t>
       </w:r>
     </w:p>
     <w:p>
@@ -5155,16 +7938,47 @@
           <w:numId w:val="26"/>
         </w:numPr>
         <w:rPr>
-          <w:rFonts w:cstheme="minorHAnsi"/>
-          <w:lang w:val="sr-Latn-RS"/>
-        </w:rPr>
-      </w:pPr>
-      <w:r>
-        <w:rPr>
-          <w:rFonts w:cstheme="minorHAnsi"/>
-          <w:szCs w:val="24"/>
-        </w:rPr>
-        <w:t xml:space="preserve">RI: Vozi[idStz] </w:t>
+          <w:lang w:val="sr-Latn-RS"/>
+        </w:rPr>
+      </w:pPr>
+      <w:r>
+        <w:rPr>
+          <w:rFonts w:ascii="Cambria Math" w:hAnsi="Cambria Math" w:cs="Cambria Math"/>
+          <w:szCs w:val="24"/>
+        </w:rPr>
+        <w:t xml:space="preserve">RI: </w:t>
+      </w:r>
+      <w:proofErr w:type="spellStart"/>
+      <w:r>
+        <w:rPr>
+          <w:rFonts w:ascii="Cambria Math" w:hAnsi="Cambria Math" w:cs="Cambria Math"/>
+          <w:szCs w:val="24"/>
+        </w:rPr>
+        <w:t>Koristi</w:t>
+      </w:r>
+      <w:proofErr w:type="spellEnd"/>
+      <w:r>
+        <w:rPr>
+          <w:rFonts w:ascii="Cambria Math" w:hAnsi="Cambria Math" w:cs="Cambria Math"/>
+          <w:szCs w:val="24"/>
+        </w:rPr>
+        <w:t>[</w:t>
+      </w:r>
+      <w:proofErr w:type="spellStart"/>
+      <w:r>
+        <w:rPr>
+          <w:rFonts w:ascii="Cambria Math" w:hAnsi="Cambria Math" w:cs="Cambria Math"/>
+          <w:szCs w:val="24"/>
+        </w:rPr>
+        <w:t>idStz</w:t>
+      </w:r>
+      <w:proofErr w:type="spellEnd"/>
+      <w:r>
+        <w:rPr>
+          <w:rFonts w:ascii="Cambria Math" w:hAnsi="Cambria Math" w:cs="Cambria Math"/>
+          <w:szCs w:val="24"/>
+        </w:rPr>
+        <w:t xml:space="preserve">] </w:t>
       </w:r>
       <w:r>
         <w:rPr>
@@ -5184,12 +7998,37 @@
         </w:rPr>
         <w:t xml:space="preserve"> </w:t>
       </w:r>
-      <w:r>
-        <w:rPr>
-          <w:rFonts w:cstheme="minorHAnsi"/>
-          <w:szCs w:val="24"/>
-        </w:rPr>
-        <w:t>Staza[idStz]</w:t>
+      <w:proofErr w:type="spellStart"/>
+      <w:r>
+        <w:rPr>
+          <w:rFonts w:ascii="Cambria Math" w:hAnsi="Cambria Math" w:cs="Cambria Math"/>
+          <w:szCs w:val="24"/>
+        </w:rPr>
+        <w:t>Staza</w:t>
+      </w:r>
+      <w:proofErr w:type="spellEnd"/>
+      <w:r>
+        <w:rPr>
+          <w:rFonts w:ascii="Cambria Math" w:hAnsi="Cambria Math" w:cs="Cambria Math"/>
+          <w:szCs w:val="24"/>
+        </w:rPr>
+        <w:t>[</w:t>
+      </w:r>
+      <w:proofErr w:type="spellStart"/>
+      <w:r>
+        <w:rPr>
+          <w:rFonts w:ascii="Cambria Math" w:hAnsi="Cambria Math" w:cs="Cambria Math"/>
+          <w:szCs w:val="24"/>
+        </w:rPr>
+        <w:t>idStz</w:t>
+      </w:r>
+      <w:proofErr w:type="spellEnd"/>
+      <w:r>
+        <w:rPr>
+          <w:rFonts w:ascii="Cambria Math" w:hAnsi="Cambria Math" w:cs="Cambria Math"/>
+          <w:szCs w:val="24"/>
+        </w:rPr>
+        <w:t>]</w:t>
       </w:r>
     </w:p>
     <w:p>
@@ -5204,12 +8043,330 @@
           <w:lang w:val="sr-Latn-RS"/>
         </w:rPr>
       </w:pPr>
-      <w:r>
-        <w:rPr>
-          <w:rFonts w:cstheme="minorHAnsi"/>
-          <w:szCs w:val="24"/>
-        </w:rPr>
-        <w:t>Oprema({idOpr, tipOpr}, {idOpr})</w:t>
+      <w:proofErr w:type="spellStart"/>
+      <w:proofErr w:type="gramStart"/>
+      <w:r>
+        <w:rPr>
+          <w:rFonts w:cstheme="minorHAnsi"/>
+          <w:szCs w:val="24"/>
+        </w:rPr>
+        <w:t>Vozi</w:t>
+      </w:r>
+      <w:proofErr w:type="spellEnd"/>
+      <w:r>
+        <w:rPr>
+          <w:rFonts w:cstheme="minorHAnsi"/>
+          <w:szCs w:val="24"/>
+        </w:rPr>
+        <w:t>(</w:t>
+      </w:r>
+      <w:proofErr w:type="gramEnd"/>
+      <w:r>
+        <w:rPr>
+          <w:rFonts w:cstheme="minorHAnsi"/>
+          <w:szCs w:val="24"/>
+        </w:rPr>
+        <w:t>{</w:t>
+      </w:r>
+      <w:proofErr w:type="spellStart"/>
+      <w:r>
+        <w:rPr>
+          <w:rFonts w:cstheme="minorHAnsi"/>
+          <w:szCs w:val="24"/>
+        </w:rPr>
+        <w:t>idSki,idSv</w:t>
+      </w:r>
+      <w:proofErr w:type="spellEnd"/>
+      <w:r>
+        <w:rPr>
+          <w:rFonts w:cstheme="minorHAnsi"/>
+          <w:szCs w:val="24"/>
+        </w:rPr>
+        <w:t xml:space="preserve">, </w:t>
+      </w:r>
+      <w:proofErr w:type="spellStart"/>
+      <w:r>
+        <w:rPr>
+          <w:rFonts w:cstheme="minorHAnsi"/>
+          <w:szCs w:val="24"/>
+        </w:rPr>
+        <w:t>idStz</w:t>
+      </w:r>
+      <w:proofErr w:type="spellEnd"/>
+      <w:r>
+        <w:rPr>
+          <w:rFonts w:cstheme="minorHAnsi"/>
+          <w:szCs w:val="24"/>
+        </w:rPr>
+        <w:t>},{</w:t>
+      </w:r>
+      <w:proofErr w:type="spellStart"/>
+      <w:r>
+        <w:rPr>
+          <w:rFonts w:cstheme="minorHAnsi"/>
+          <w:szCs w:val="24"/>
+        </w:rPr>
+        <w:t>idSki</w:t>
+      </w:r>
+      <w:proofErr w:type="spellEnd"/>
+      <w:r>
+        <w:rPr>
+          <w:rFonts w:cstheme="minorHAnsi"/>
+          <w:szCs w:val="24"/>
+        </w:rPr>
+        <w:t xml:space="preserve"> + </w:t>
+      </w:r>
+      <w:proofErr w:type="spellStart"/>
+      <w:r>
+        <w:rPr>
+          <w:rFonts w:cstheme="minorHAnsi"/>
+          <w:szCs w:val="24"/>
+        </w:rPr>
+        <w:t>idSv</w:t>
+      </w:r>
+      <w:proofErr w:type="spellEnd"/>
+      <w:r>
+        <w:rPr>
+          <w:rFonts w:cstheme="minorHAnsi"/>
+          <w:szCs w:val="24"/>
+        </w:rPr>
+        <w:t xml:space="preserve"> + </w:t>
+      </w:r>
+      <w:proofErr w:type="spellStart"/>
+      <w:r>
+        <w:rPr>
+          <w:rFonts w:cstheme="minorHAnsi"/>
+          <w:szCs w:val="24"/>
+        </w:rPr>
+        <w:t>idStz</w:t>
+      </w:r>
+      <w:proofErr w:type="spellEnd"/>
+      <w:r>
+        <w:rPr>
+          <w:rFonts w:cstheme="minorHAnsi"/>
+          <w:szCs w:val="24"/>
+        </w:rPr>
+        <w:t>})</w:t>
+      </w:r>
+    </w:p>
+    <w:p>
+      <w:pPr>
+        <w:pStyle w:val="ListParagraph"/>
+        <w:numPr>
+          <w:ilvl w:val="1"/>
+          <w:numId w:val="26"/>
+        </w:numPr>
+        <w:rPr>
+          <w:rFonts w:cstheme="minorHAnsi"/>
+          <w:lang w:val="sr-Latn-RS"/>
+        </w:rPr>
+      </w:pPr>
+      <w:r>
+        <w:rPr>
+          <w:rFonts w:cstheme="minorHAnsi"/>
+          <w:szCs w:val="24"/>
+        </w:rPr>
+        <w:t xml:space="preserve">RI: </w:t>
+      </w:r>
+      <w:proofErr w:type="spellStart"/>
+      <w:proofErr w:type="gramStart"/>
+      <w:r>
+        <w:rPr>
+          <w:rFonts w:cstheme="minorHAnsi"/>
+          <w:szCs w:val="24"/>
+        </w:rPr>
+        <w:t>Vozi</w:t>
+      </w:r>
+      <w:proofErr w:type="spellEnd"/>
+      <w:r>
+        <w:rPr>
+          <w:rFonts w:cstheme="minorHAnsi"/>
+          <w:szCs w:val="24"/>
+        </w:rPr>
+        <w:t>[</w:t>
+      </w:r>
+      <w:proofErr w:type="spellStart"/>
+      <w:proofErr w:type="gramEnd"/>
+      <w:r>
+        <w:rPr>
+          <w:rFonts w:cstheme="minorHAnsi"/>
+          <w:szCs w:val="24"/>
+        </w:rPr>
+        <w:t>idSki</w:t>
+      </w:r>
+      <w:proofErr w:type="spellEnd"/>
+      <w:r>
+        <w:rPr>
+          <w:rFonts w:cstheme="minorHAnsi"/>
+          <w:szCs w:val="24"/>
+        </w:rPr>
+        <w:t xml:space="preserve"> + </w:t>
+      </w:r>
+      <w:proofErr w:type="spellStart"/>
+      <w:r>
+        <w:rPr>
+          <w:rFonts w:cstheme="minorHAnsi"/>
+          <w:szCs w:val="24"/>
+        </w:rPr>
+        <w:t>idSv</w:t>
+      </w:r>
+      <w:proofErr w:type="spellEnd"/>
+      <w:r>
+        <w:rPr>
+          <w:rFonts w:cstheme="minorHAnsi"/>
+          <w:szCs w:val="24"/>
+        </w:rPr>
+        <w:t xml:space="preserve">] </w:t>
+      </w:r>
+      <w:r>
+        <w:rPr>
+          <w:rFonts w:ascii="Cambria Math" w:hAnsi="Cambria Math" w:cs="Cambria Math"/>
+          <w:color w:val="222222"/>
+          <w:szCs w:val="24"/>
+          <w:shd w:val="clear" w:color="auto" w:fill="FFFFFF"/>
+        </w:rPr>
+        <w:t xml:space="preserve">⊆ </w:t>
+      </w:r>
+      <w:proofErr w:type="spellStart"/>
+      <w:r>
+        <w:rPr>
+          <w:rFonts w:cstheme="minorHAnsi"/>
+          <w:szCs w:val="24"/>
+        </w:rPr>
+        <w:t>Rentira</w:t>
+      </w:r>
+      <w:proofErr w:type="spellEnd"/>
+      <w:r>
+        <w:rPr>
+          <w:rFonts w:cstheme="minorHAnsi"/>
+          <w:szCs w:val="24"/>
+        </w:rPr>
+        <w:t>[</w:t>
+      </w:r>
+      <w:proofErr w:type="spellStart"/>
+      <w:r>
+        <w:rPr>
+          <w:rFonts w:cstheme="minorHAnsi"/>
+          <w:szCs w:val="24"/>
+        </w:rPr>
+        <w:t>idSki</w:t>
+      </w:r>
+      <w:proofErr w:type="spellEnd"/>
+      <w:r>
+        <w:rPr>
+          <w:rFonts w:cstheme="minorHAnsi"/>
+          <w:szCs w:val="24"/>
+        </w:rPr>
+        <w:t xml:space="preserve"> + </w:t>
+      </w:r>
+      <w:proofErr w:type="spellStart"/>
+      <w:r>
+        <w:rPr>
+          <w:rFonts w:cstheme="minorHAnsi"/>
+          <w:szCs w:val="24"/>
+        </w:rPr>
+        <w:t>idSv</w:t>
+      </w:r>
+      <w:proofErr w:type="spellEnd"/>
+      <w:r>
+        <w:rPr>
+          <w:rFonts w:cstheme="minorHAnsi"/>
+          <w:szCs w:val="24"/>
+        </w:rPr>
+        <w:t>]</w:t>
+      </w:r>
+    </w:p>
+    <w:p>
+      <w:pPr>
+        <w:pStyle w:val="ListParagraph"/>
+        <w:numPr>
+          <w:ilvl w:val="1"/>
+          <w:numId w:val="26"/>
+        </w:numPr>
+        <w:rPr>
+          <w:rFonts w:cstheme="minorHAnsi"/>
+          <w:lang w:val="sr-Latn-RS"/>
+        </w:rPr>
+      </w:pPr>
+      <w:r>
+        <w:rPr>
+          <w:rFonts w:cstheme="minorHAnsi"/>
+          <w:szCs w:val="24"/>
+        </w:rPr>
+        <w:t xml:space="preserve">RI: </w:t>
+      </w:r>
+      <w:proofErr w:type="spellStart"/>
+      <w:r>
+        <w:rPr>
+          <w:rFonts w:cstheme="minorHAnsi"/>
+          <w:szCs w:val="24"/>
+        </w:rPr>
+        <w:t>Vozi</w:t>
+      </w:r>
+      <w:proofErr w:type="spellEnd"/>
+      <w:r>
+        <w:rPr>
+          <w:rFonts w:cstheme="minorHAnsi"/>
+          <w:szCs w:val="24"/>
+        </w:rPr>
+        <w:t>[</w:t>
+      </w:r>
+      <w:proofErr w:type="spellStart"/>
+      <w:r>
+        <w:rPr>
+          <w:rFonts w:cstheme="minorHAnsi"/>
+          <w:szCs w:val="24"/>
+        </w:rPr>
+        <w:t>idStz</w:t>
+      </w:r>
+      <w:proofErr w:type="spellEnd"/>
+      <w:r>
+        <w:rPr>
+          <w:rFonts w:cstheme="minorHAnsi"/>
+          <w:szCs w:val="24"/>
+        </w:rPr>
+        <w:t xml:space="preserve">] </w:t>
+      </w:r>
+      <w:r>
+        <w:rPr>
+          <w:rFonts w:ascii="Cambria Math" w:hAnsi="Cambria Math" w:cs="Cambria Math"/>
+          <w:color w:val="222222"/>
+          <w:szCs w:val="24"/>
+          <w:shd w:val="clear" w:color="auto" w:fill="FFFFFF"/>
+        </w:rPr>
+        <w:t xml:space="preserve">⊆ </w:t>
+      </w:r>
+      <w:proofErr w:type="spellStart"/>
+      <w:r>
+        <w:rPr>
+          <w:rFonts w:cstheme="minorHAnsi"/>
+          <w:szCs w:val="24"/>
+        </w:rPr>
+        <w:t>Staza</w:t>
+      </w:r>
+      <w:proofErr w:type="spellEnd"/>
+      <w:r>
+        <w:rPr>
+          <w:rFonts w:cstheme="minorHAnsi"/>
+          <w:szCs w:val="24"/>
+        </w:rPr>
+        <w:t>[</w:t>
+      </w:r>
+      <w:proofErr w:type="spellStart"/>
+      <w:r>
+        <w:rPr>
+          <w:rFonts w:cstheme="minorHAnsi"/>
+          <w:szCs w:val="24"/>
+        </w:rPr>
+        <w:t>idStz</w:t>
+      </w:r>
+      <w:proofErr w:type="spellEnd"/>
+      <w:r>
+        <w:rPr>
+          <w:rFonts w:cstheme="minorHAnsi"/>
+          <w:szCs w:val="24"/>
+        </w:rPr>
+        <w:t>]</w:t>
       </w:r>
     </w:p>
     <w:p>
@@ -5224,12 +8381,180 @@
           <w:lang w:val="sr-Latn-RS"/>
         </w:rPr>
       </w:pPr>
-      <w:r>
-        <w:rPr>
-          <w:rFonts w:cstheme="minorHAnsi"/>
-          <w:szCs w:val="24"/>
-        </w:rPr>
-        <w:t>Iznajmljuje({idOpr, idSki}, {idOp + idSki})</w:t>
+      <w:proofErr w:type="spellStart"/>
+      <w:proofErr w:type="gramStart"/>
+      <w:r>
+        <w:rPr>
+          <w:rFonts w:cstheme="minorHAnsi"/>
+          <w:szCs w:val="24"/>
+        </w:rPr>
+        <w:t>Oprema</w:t>
+      </w:r>
+      <w:proofErr w:type="spellEnd"/>
+      <w:r>
+        <w:rPr>
+          <w:rFonts w:cstheme="minorHAnsi"/>
+          <w:szCs w:val="24"/>
+        </w:rPr>
+        <w:t>(</w:t>
+      </w:r>
+      <w:proofErr w:type="gramEnd"/>
+      <w:r>
+        <w:rPr>
+          <w:rFonts w:cstheme="minorHAnsi"/>
+          <w:szCs w:val="24"/>
+        </w:rPr>
+        <w:t>{</w:t>
+      </w:r>
+      <w:proofErr w:type="spellStart"/>
+      <w:r>
+        <w:rPr>
+          <w:rFonts w:cstheme="minorHAnsi"/>
+          <w:szCs w:val="24"/>
+        </w:rPr>
+        <w:t>idOpr</w:t>
+      </w:r>
+      <w:proofErr w:type="spellEnd"/>
+      <w:r>
+        <w:rPr>
+          <w:rFonts w:cstheme="minorHAnsi"/>
+          <w:szCs w:val="24"/>
+        </w:rPr>
+        <w:t xml:space="preserve">, </w:t>
+      </w:r>
+      <w:proofErr w:type="spellStart"/>
+      <w:r>
+        <w:rPr>
+          <w:rFonts w:cstheme="minorHAnsi"/>
+          <w:szCs w:val="24"/>
+        </w:rPr>
+        <w:t>tipOpr</w:t>
+      </w:r>
+      <w:proofErr w:type="spellEnd"/>
+      <w:r>
+        <w:rPr>
+          <w:rFonts w:cstheme="minorHAnsi"/>
+          <w:szCs w:val="24"/>
+        </w:rPr>
+        <w:t>}, {</w:t>
+      </w:r>
+      <w:proofErr w:type="spellStart"/>
+      <w:r>
+        <w:rPr>
+          <w:rFonts w:cstheme="minorHAnsi"/>
+          <w:szCs w:val="24"/>
+        </w:rPr>
+        <w:t>idOpr</w:t>
+      </w:r>
+      <w:proofErr w:type="spellEnd"/>
+      <w:r>
+        <w:rPr>
+          <w:rFonts w:cstheme="minorHAnsi"/>
+          <w:szCs w:val="24"/>
+        </w:rPr>
+        <w:t>})</w:t>
+      </w:r>
+    </w:p>
+    <w:p>
+      <w:pPr>
+        <w:pStyle w:val="ListParagraph"/>
+        <w:numPr>
+          <w:ilvl w:val="0"/>
+          <w:numId w:val="26"/>
+        </w:numPr>
+        <w:rPr>
+          <w:rFonts w:cstheme="minorHAnsi"/>
+          <w:lang w:val="sr-Latn-RS"/>
+        </w:rPr>
+      </w:pPr>
+      <w:proofErr w:type="spellStart"/>
+      <w:proofErr w:type="gramStart"/>
+      <w:r>
+        <w:rPr>
+          <w:rFonts w:cstheme="minorHAnsi"/>
+          <w:szCs w:val="24"/>
+        </w:rPr>
+        <w:t>Iznajmljuje</w:t>
+      </w:r>
+      <w:proofErr w:type="spellEnd"/>
+      <w:r>
+        <w:rPr>
+          <w:rFonts w:cstheme="minorHAnsi"/>
+          <w:szCs w:val="24"/>
+        </w:rPr>
+        <w:t>(</w:t>
+      </w:r>
+      <w:proofErr w:type="gramEnd"/>
+      <w:r>
+        <w:rPr>
+          <w:rFonts w:cstheme="minorHAnsi"/>
+          <w:szCs w:val="24"/>
+        </w:rPr>
+        <w:t>{</w:t>
+      </w:r>
+      <w:proofErr w:type="spellStart"/>
+      <w:r>
+        <w:rPr>
+          <w:rFonts w:cstheme="minorHAnsi"/>
+          <w:szCs w:val="24"/>
+        </w:rPr>
+        <w:t>idOpr</w:t>
+      </w:r>
+      <w:proofErr w:type="spellEnd"/>
+      <w:r>
+        <w:rPr>
+          <w:rFonts w:cstheme="minorHAnsi"/>
+          <w:szCs w:val="24"/>
+        </w:rPr>
+        <w:t xml:space="preserve">, </w:t>
+      </w:r>
+      <w:proofErr w:type="spellStart"/>
+      <w:r>
+        <w:rPr>
+          <w:rFonts w:cstheme="minorHAnsi"/>
+          <w:szCs w:val="24"/>
+        </w:rPr>
+        <w:t>idSki</w:t>
+      </w:r>
+      <w:proofErr w:type="spellEnd"/>
+      <w:r>
+        <w:rPr>
+          <w:rFonts w:cstheme="minorHAnsi"/>
+          <w:szCs w:val="24"/>
+        </w:rPr>
+        <w:t>}, {</w:t>
+      </w:r>
+      <w:proofErr w:type="spellStart"/>
+      <w:r>
+        <w:rPr>
+          <w:rFonts w:cstheme="minorHAnsi"/>
+          <w:szCs w:val="24"/>
+        </w:rPr>
+        <w:t>idOp</w:t>
+      </w:r>
+      <w:proofErr w:type="spellEnd"/>
+      <w:r>
+        <w:rPr>
+          <w:rFonts w:cstheme="minorHAnsi"/>
+          <w:szCs w:val="24"/>
+        </w:rPr>
+        <w:t xml:space="preserve"> + </w:t>
+      </w:r>
+      <w:proofErr w:type="spellStart"/>
+      <w:r>
+        <w:rPr>
+          <w:rFonts w:cstheme="minorHAnsi"/>
+          <w:szCs w:val="24"/>
+        </w:rPr>
+        <w:t>idSki</w:t>
+      </w:r>
+      <w:proofErr w:type="spellEnd"/>
+      <w:r>
+        <w:rPr>
+          <w:rFonts w:cstheme="minorHAnsi"/>
+          <w:szCs w:val="24"/>
+        </w:rPr>
+        <w:t>})</w:t>
       </w:r>
     </w:p>
     <w:p>
@@ -5249,7 +8574,39 @@
           <w:rFonts w:cstheme="minorHAnsi"/>
           <w:szCs w:val="24"/>
         </w:rPr>
-        <w:t xml:space="preserve">RI: Iznajmljuje[idOpr] </w:t>
+        <w:t xml:space="preserve">RI: </w:t>
+      </w:r>
+      <w:proofErr w:type="spellStart"/>
+      <w:r>
+        <w:rPr>
+          <w:rFonts w:cstheme="minorHAnsi"/>
+          <w:szCs w:val="24"/>
+        </w:rPr>
+        <w:t>Iznajmljuje</w:t>
+      </w:r>
+      <w:proofErr w:type="spellEnd"/>
+      <w:r>
+        <w:rPr>
+          <w:rFonts w:cstheme="minorHAnsi"/>
+          <w:szCs w:val="24"/>
+        </w:rPr>
+        <w:t>[</w:t>
+      </w:r>
+      <w:proofErr w:type="spellStart"/>
+      <w:r>
+        <w:rPr>
+          <w:rFonts w:cstheme="minorHAnsi"/>
+          <w:szCs w:val="24"/>
+        </w:rPr>
+        <w:t>idOpr</w:t>
+      </w:r>
+      <w:proofErr w:type="spellEnd"/>
+      <w:r>
+        <w:rPr>
+          <w:rFonts w:cstheme="minorHAnsi"/>
+          <w:szCs w:val="24"/>
+        </w:rPr>
+        <w:t xml:space="preserve">] </w:t>
       </w:r>
       <w:r>
         <w:rPr>
@@ -5258,23 +8615,39 @@
           <w:szCs w:val="24"/>
           <w:shd w:val="clear" w:color="auto" w:fill="FFFFFF"/>
         </w:rPr>
-        <w:t>⊆</w:t>
-      </w:r>
-      <w:r>
-        <w:rPr>
-          <w:rFonts w:ascii="Cambria Math" w:hAnsi="Cambria Math" w:cs="Cambria Math"/>
-          <w:color w:val="222222"/>
-          <w:szCs w:val="24"/>
-          <w:shd w:val="clear" w:color="auto" w:fill="FFFFFF"/>
-        </w:rPr>
-        <w:t xml:space="preserve"> </w:t>
-      </w:r>
-      <w:r>
-        <w:rPr>
-          <w:rFonts w:cstheme="minorHAnsi"/>
-          <w:szCs w:val="24"/>
-        </w:rPr>
-        <w:t>Oprema[idOpr]</w:t>
+        <w:t xml:space="preserve">⊆ </w:t>
+      </w:r>
+      <w:proofErr w:type="spellStart"/>
+      <w:r>
+        <w:rPr>
+          <w:rFonts w:cstheme="minorHAnsi"/>
+          <w:szCs w:val="24"/>
+        </w:rPr>
+        <w:t>Oprema</w:t>
+      </w:r>
+      <w:proofErr w:type="spellEnd"/>
+      <w:r>
+        <w:rPr>
+          <w:rFonts w:cstheme="minorHAnsi"/>
+          <w:szCs w:val="24"/>
+        </w:rPr>
+        <w:t>[</w:t>
+      </w:r>
+      <w:proofErr w:type="spellStart"/>
+      <w:r>
+        <w:rPr>
+          <w:rFonts w:cstheme="minorHAnsi"/>
+          <w:szCs w:val="24"/>
+        </w:rPr>
+        <w:t>idOpr</w:t>
+      </w:r>
+      <w:proofErr w:type="spellEnd"/>
+      <w:r>
+        <w:rPr>
+          <w:rFonts w:cstheme="minorHAnsi"/>
+          <w:szCs w:val="24"/>
+        </w:rPr>
+        <w:t>]</w:t>
       </w:r>
     </w:p>
     <w:p>
@@ -5294,7 +8667,39 @@
           <w:rFonts w:cstheme="minorHAnsi"/>
           <w:szCs w:val="24"/>
         </w:rPr>
-        <w:t xml:space="preserve">RI: Iznajmljuje[idSki] </w:t>
+        <w:t xml:space="preserve">RI: </w:t>
+      </w:r>
+      <w:proofErr w:type="spellStart"/>
+      <w:r>
+        <w:rPr>
+          <w:rFonts w:cstheme="minorHAnsi"/>
+          <w:szCs w:val="24"/>
+        </w:rPr>
+        <w:t>Iznajmljuje</w:t>
+      </w:r>
+      <w:proofErr w:type="spellEnd"/>
+      <w:r>
+        <w:rPr>
+          <w:rFonts w:cstheme="minorHAnsi"/>
+          <w:szCs w:val="24"/>
+        </w:rPr>
+        <w:t>[</w:t>
+      </w:r>
+      <w:proofErr w:type="spellStart"/>
+      <w:r>
+        <w:rPr>
+          <w:rFonts w:cstheme="minorHAnsi"/>
+          <w:szCs w:val="24"/>
+        </w:rPr>
+        <w:t>idSki</w:t>
+      </w:r>
+      <w:proofErr w:type="spellEnd"/>
+      <w:r>
+        <w:rPr>
+          <w:rFonts w:cstheme="minorHAnsi"/>
+          <w:szCs w:val="24"/>
+        </w:rPr>
+        <w:t xml:space="preserve">] </w:t>
       </w:r>
       <w:r>
         <w:rPr>
@@ -5303,23 +8708,39 @@
           <w:szCs w:val="24"/>
           <w:shd w:val="clear" w:color="auto" w:fill="FFFFFF"/>
         </w:rPr>
-        <w:t>⊆</w:t>
-      </w:r>
-      <w:r>
-        <w:rPr>
-          <w:rFonts w:ascii="Cambria Math" w:hAnsi="Cambria Math" w:cs="Cambria Math"/>
-          <w:color w:val="222222"/>
-          <w:szCs w:val="24"/>
-          <w:shd w:val="clear" w:color="auto" w:fill="FFFFFF"/>
-        </w:rPr>
-        <w:t xml:space="preserve"> </w:t>
-      </w:r>
-      <w:r>
-        <w:rPr>
-          <w:rFonts w:cstheme="minorHAnsi"/>
-          <w:szCs w:val="24"/>
-        </w:rPr>
-        <w:t>Skijas[idSki]</w:t>
+        <w:t xml:space="preserve">⊆ </w:t>
+      </w:r>
+      <w:proofErr w:type="spellStart"/>
+      <w:r>
+        <w:rPr>
+          <w:rFonts w:cstheme="minorHAnsi"/>
+          <w:szCs w:val="24"/>
+        </w:rPr>
+        <w:t>Skijas</w:t>
+      </w:r>
+      <w:proofErr w:type="spellEnd"/>
+      <w:r>
+        <w:rPr>
+          <w:rFonts w:cstheme="minorHAnsi"/>
+          <w:szCs w:val="24"/>
+        </w:rPr>
+        <w:t>[</w:t>
+      </w:r>
+      <w:proofErr w:type="spellStart"/>
+      <w:r>
+        <w:rPr>
+          <w:rFonts w:cstheme="minorHAnsi"/>
+          <w:szCs w:val="24"/>
+        </w:rPr>
+        <w:t>idSki</w:t>
+      </w:r>
+      <w:proofErr w:type="spellEnd"/>
+      <w:r>
+        <w:rPr>
+          <w:rFonts w:cstheme="minorHAnsi"/>
+          <w:szCs w:val="24"/>
+        </w:rPr>
+        <w:t>]</w:t>
       </w:r>
     </w:p>
     <w:p>
@@ -5334,12 +8755,110 @@
           <w:lang w:val="sr-Latn-RS"/>
         </w:rPr>
       </w:pPr>
-      <w:r>
-        <w:rPr>
-          <w:rFonts w:cstheme="minorHAnsi"/>
-          <w:szCs w:val="24"/>
-        </w:rPr>
-        <w:t>Skije({visSij, sirSij, tipSij, idOpr},{idOpr})</w:t>
+      <w:proofErr w:type="spellStart"/>
+      <w:proofErr w:type="gramStart"/>
+      <w:r>
+        <w:rPr>
+          <w:rFonts w:cstheme="minorHAnsi"/>
+          <w:szCs w:val="24"/>
+        </w:rPr>
+        <w:t>Skije</w:t>
+      </w:r>
+      <w:proofErr w:type="spellEnd"/>
+      <w:r>
+        <w:rPr>
+          <w:rFonts w:cstheme="minorHAnsi"/>
+          <w:szCs w:val="24"/>
+        </w:rPr>
+        <w:t>(</w:t>
+      </w:r>
+      <w:proofErr w:type="gramEnd"/>
+      <w:r>
+        <w:rPr>
+          <w:rFonts w:cstheme="minorHAnsi"/>
+          <w:szCs w:val="24"/>
+        </w:rPr>
+        <w:t>{</w:t>
+      </w:r>
+      <w:proofErr w:type="spellStart"/>
+      <w:r>
+        <w:rPr>
+          <w:rFonts w:cstheme="minorHAnsi"/>
+          <w:szCs w:val="24"/>
+        </w:rPr>
+        <w:t>visSij</w:t>
+      </w:r>
+      <w:proofErr w:type="spellEnd"/>
+      <w:r>
+        <w:rPr>
+          <w:rFonts w:cstheme="minorHAnsi"/>
+          <w:szCs w:val="24"/>
+        </w:rPr>
+        <w:t xml:space="preserve">, </w:t>
+      </w:r>
+      <w:proofErr w:type="spellStart"/>
+      <w:r>
+        <w:rPr>
+          <w:rFonts w:cstheme="minorHAnsi"/>
+          <w:szCs w:val="24"/>
+        </w:rPr>
+        <w:t>sirSij</w:t>
+      </w:r>
+      <w:proofErr w:type="spellEnd"/>
+      <w:r>
+        <w:rPr>
+          <w:rFonts w:cstheme="minorHAnsi"/>
+          <w:szCs w:val="24"/>
+        </w:rPr>
+        <w:t xml:space="preserve">, </w:t>
+      </w:r>
+      <w:proofErr w:type="spellStart"/>
+      <w:r>
+        <w:rPr>
+          <w:rFonts w:cstheme="minorHAnsi"/>
+          <w:szCs w:val="24"/>
+        </w:rPr>
+        <w:t>tipSij</w:t>
+      </w:r>
+      <w:proofErr w:type="spellEnd"/>
+      <w:r>
+        <w:rPr>
+          <w:rFonts w:cstheme="minorHAnsi"/>
+          <w:szCs w:val="24"/>
+        </w:rPr>
+        <w:t xml:space="preserve">, </w:t>
+      </w:r>
+      <w:proofErr w:type="spellStart"/>
+      <w:r>
+        <w:rPr>
+          <w:rFonts w:cstheme="minorHAnsi"/>
+          <w:szCs w:val="24"/>
+        </w:rPr>
+        <w:t>idOpr</w:t>
+      </w:r>
+      <w:proofErr w:type="spellEnd"/>
+      <w:r>
+        <w:rPr>
+          <w:rFonts w:cstheme="minorHAnsi"/>
+          <w:szCs w:val="24"/>
+        </w:rPr>
+        <w:t>},{</w:t>
+      </w:r>
+      <w:proofErr w:type="spellStart"/>
+      <w:r>
+        <w:rPr>
+          <w:rFonts w:cstheme="minorHAnsi"/>
+          <w:szCs w:val="24"/>
+        </w:rPr>
+        <w:t>idOpr</w:t>
+      </w:r>
+      <w:proofErr w:type="spellEnd"/>
+      <w:r>
+        <w:rPr>
+          <w:rFonts w:cstheme="minorHAnsi"/>
+          <w:szCs w:val="24"/>
+        </w:rPr>
+        <w:t>})</w:t>
       </w:r>
     </w:p>
     <w:p>
@@ -5359,7 +8878,40 @@
           <w:rFonts w:cstheme="minorHAnsi"/>
           <w:szCs w:val="24"/>
         </w:rPr>
-        <w:t xml:space="preserve">RI: Skije[idOpr] </w:t>
+        <w:lastRenderedPageBreak/>
+        <w:t xml:space="preserve">RI: </w:t>
+      </w:r>
+      <w:proofErr w:type="spellStart"/>
+      <w:r>
+        <w:rPr>
+          <w:rFonts w:cstheme="minorHAnsi"/>
+          <w:szCs w:val="24"/>
+        </w:rPr>
+        <w:t>Skije</w:t>
+      </w:r>
+      <w:proofErr w:type="spellEnd"/>
+      <w:r>
+        <w:rPr>
+          <w:rFonts w:cstheme="minorHAnsi"/>
+          <w:szCs w:val="24"/>
+        </w:rPr>
+        <w:t>[</w:t>
+      </w:r>
+      <w:proofErr w:type="spellStart"/>
+      <w:r>
+        <w:rPr>
+          <w:rFonts w:cstheme="minorHAnsi"/>
+          <w:szCs w:val="24"/>
+        </w:rPr>
+        <w:t>idOpr</w:t>
+      </w:r>
+      <w:proofErr w:type="spellEnd"/>
+      <w:r>
+        <w:rPr>
+          <w:rFonts w:cstheme="minorHAnsi"/>
+          <w:szCs w:val="24"/>
+        </w:rPr>
+        <w:t xml:space="preserve">] </w:t>
       </w:r>
       <w:r>
         <w:rPr>
@@ -5368,23 +8920,39 @@
           <w:szCs w:val="24"/>
           <w:shd w:val="clear" w:color="auto" w:fill="FFFFFF"/>
         </w:rPr>
-        <w:t>⊆</w:t>
-      </w:r>
-      <w:r>
-        <w:rPr>
-          <w:rFonts w:ascii="Cambria Math" w:hAnsi="Cambria Math" w:cs="Cambria Math"/>
-          <w:color w:val="222222"/>
-          <w:szCs w:val="24"/>
-          <w:shd w:val="clear" w:color="auto" w:fill="FFFFFF"/>
-        </w:rPr>
-        <w:t xml:space="preserve"> </w:t>
-      </w:r>
-      <w:r>
-        <w:rPr>
-          <w:rFonts w:cstheme="minorHAnsi"/>
-          <w:szCs w:val="24"/>
-        </w:rPr>
-        <w:t>Oprema[idOpr]</w:t>
+        <w:t xml:space="preserve">⊆ </w:t>
+      </w:r>
+      <w:proofErr w:type="spellStart"/>
+      <w:r>
+        <w:rPr>
+          <w:rFonts w:cstheme="minorHAnsi"/>
+          <w:szCs w:val="24"/>
+        </w:rPr>
+        <w:t>Oprema</w:t>
+      </w:r>
+      <w:proofErr w:type="spellEnd"/>
+      <w:r>
+        <w:rPr>
+          <w:rFonts w:cstheme="minorHAnsi"/>
+          <w:szCs w:val="24"/>
+        </w:rPr>
+        <w:t>[</w:t>
+      </w:r>
+      <w:proofErr w:type="spellStart"/>
+      <w:r>
+        <w:rPr>
+          <w:rFonts w:cstheme="minorHAnsi"/>
+          <w:szCs w:val="24"/>
+        </w:rPr>
+        <w:t>idOpr</w:t>
+      </w:r>
+      <w:proofErr w:type="spellEnd"/>
+      <w:r>
+        <w:rPr>
+          <w:rFonts w:cstheme="minorHAnsi"/>
+          <w:szCs w:val="24"/>
+        </w:rPr>
+        <w:t>]</w:t>
       </w:r>
     </w:p>
     <w:p>
@@ -5399,12 +8967,78 @@
           <w:lang w:val="sr-Latn-RS"/>
         </w:rPr>
       </w:pPr>
-      <w:r>
-        <w:rPr>
-          <w:rFonts w:cstheme="minorHAnsi"/>
-          <w:szCs w:val="24"/>
-        </w:rPr>
-        <w:t>Kaciga({ naoKcg, idOpr},{idOpr})</w:t>
+      <w:proofErr w:type="spellStart"/>
+      <w:proofErr w:type="gramStart"/>
+      <w:r>
+        <w:rPr>
+          <w:rFonts w:cstheme="minorHAnsi"/>
+          <w:szCs w:val="24"/>
+        </w:rPr>
+        <w:t>Kaciga</w:t>
+      </w:r>
+      <w:proofErr w:type="spellEnd"/>
+      <w:r>
+        <w:rPr>
+          <w:rFonts w:cstheme="minorHAnsi"/>
+          <w:szCs w:val="24"/>
+        </w:rPr>
+        <w:t>(</w:t>
+      </w:r>
+      <w:proofErr w:type="gramEnd"/>
+      <w:r>
+        <w:rPr>
+          <w:rFonts w:cstheme="minorHAnsi"/>
+          <w:szCs w:val="24"/>
+        </w:rPr>
+        <w:t xml:space="preserve">{ </w:t>
+      </w:r>
+      <w:proofErr w:type="spellStart"/>
+      <w:r>
+        <w:rPr>
+          <w:rFonts w:cstheme="minorHAnsi"/>
+          <w:szCs w:val="24"/>
+        </w:rPr>
+        <w:t>naoKcg</w:t>
+      </w:r>
+      <w:proofErr w:type="spellEnd"/>
+      <w:r>
+        <w:rPr>
+          <w:rFonts w:cstheme="minorHAnsi"/>
+          <w:szCs w:val="24"/>
+        </w:rPr>
+        <w:t xml:space="preserve">, </w:t>
+      </w:r>
+      <w:proofErr w:type="spellStart"/>
+      <w:r>
+        <w:rPr>
+          <w:rFonts w:cstheme="minorHAnsi"/>
+          <w:szCs w:val="24"/>
+        </w:rPr>
+        <w:t>idOpr</w:t>
+      </w:r>
+      <w:proofErr w:type="spellEnd"/>
+      <w:r>
+        <w:rPr>
+          <w:rFonts w:cstheme="minorHAnsi"/>
+          <w:szCs w:val="24"/>
+        </w:rPr>
+        <w:t>},{</w:t>
+      </w:r>
+      <w:proofErr w:type="spellStart"/>
+      <w:r>
+        <w:rPr>
+          <w:rFonts w:cstheme="minorHAnsi"/>
+          <w:szCs w:val="24"/>
+        </w:rPr>
+        <w:t>idOpr</w:t>
+      </w:r>
+      <w:proofErr w:type="spellEnd"/>
+      <w:r>
+        <w:rPr>
+          <w:rFonts w:cstheme="minorHAnsi"/>
+          <w:szCs w:val="24"/>
+        </w:rPr>
+        <w:t>})</w:t>
       </w:r>
     </w:p>
     <w:p>
@@ -5424,8 +9058,39 @@
           <w:rFonts w:cstheme="minorHAnsi"/>
           <w:szCs w:val="24"/>
         </w:rPr>
-        <w:lastRenderedPageBreak/>
-        <w:t xml:space="preserve">RI: Kaciga[idOpr] </w:t>
+        <w:t xml:space="preserve">RI: </w:t>
+      </w:r>
+      <w:proofErr w:type="spellStart"/>
+      <w:r>
+        <w:rPr>
+          <w:rFonts w:cstheme="minorHAnsi"/>
+          <w:szCs w:val="24"/>
+        </w:rPr>
+        <w:t>Kaciga</w:t>
+      </w:r>
+      <w:proofErr w:type="spellEnd"/>
+      <w:r>
+        <w:rPr>
+          <w:rFonts w:cstheme="minorHAnsi"/>
+          <w:szCs w:val="24"/>
+        </w:rPr>
+        <w:t>[</w:t>
+      </w:r>
+      <w:proofErr w:type="spellStart"/>
+      <w:r>
+        <w:rPr>
+          <w:rFonts w:cstheme="minorHAnsi"/>
+          <w:szCs w:val="24"/>
+        </w:rPr>
+        <w:t>idOpr</w:t>
+      </w:r>
+      <w:proofErr w:type="spellEnd"/>
+      <w:r>
+        <w:rPr>
+          <w:rFonts w:cstheme="minorHAnsi"/>
+          <w:szCs w:val="24"/>
+        </w:rPr>
+        <w:t xml:space="preserve">] </w:t>
       </w:r>
       <w:r>
         <w:rPr>
@@ -5434,23 +9099,39 @@
           <w:szCs w:val="24"/>
           <w:shd w:val="clear" w:color="auto" w:fill="FFFFFF"/>
         </w:rPr>
-        <w:t>⊆</w:t>
-      </w:r>
-      <w:r>
-        <w:rPr>
-          <w:rFonts w:ascii="Cambria Math" w:hAnsi="Cambria Math" w:cs="Cambria Math"/>
-          <w:color w:val="222222"/>
-          <w:szCs w:val="24"/>
-          <w:shd w:val="clear" w:color="auto" w:fill="FFFFFF"/>
-        </w:rPr>
-        <w:t xml:space="preserve"> </w:t>
-      </w:r>
-      <w:r>
-        <w:rPr>
-          <w:rFonts w:cstheme="minorHAnsi"/>
-          <w:szCs w:val="24"/>
-        </w:rPr>
-        <w:t>Oprema[idOpr]</w:t>
+        <w:t xml:space="preserve">⊆ </w:t>
+      </w:r>
+      <w:proofErr w:type="spellStart"/>
+      <w:r>
+        <w:rPr>
+          <w:rFonts w:cstheme="minorHAnsi"/>
+          <w:szCs w:val="24"/>
+        </w:rPr>
+        <w:t>Oprema</w:t>
+      </w:r>
+      <w:proofErr w:type="spellEnd"/>
+      <w:r>
+        <w:rPr>
+          <w:rFonts w:cstheme="minorHAnsi"/>
+          <w:szCs w:val="24"/>
+        </w:rPr>
+        <w:t>[</w:t>
+      </w:r>
+      <w:proofErr w:type="spellStart"/>
+      <w:r>
+        <w:rPr>
+          <w:rFonts w:cstheme="minorHAnsi"/>
+          <w:szCs w:val="24"/>
+        </w:rPr>
+        <w:t>idOpr</w:t>
+      </w:r>
+      <w:proofErr w:type="spellEnd"/>
+      <w:r>
+        <w:rPr>
+          <w:rFonts w:cstheme="minorHAnsi"/>
+          <w:szCs w:val="24"/>
+        </w:rPr>
+        <w:t>]</w:t>
       </w:r>
     </w:p>
     <w:p>
@@ -5465,12 +9146,78 @@
           <w:lang w:val="sr-Latn-RS"/>
         </w:rPr>
       </w:pPr>
-      <w:r>
-        <w:rPr>
-          <w:rFonts w:cstheme="minorHAnsi"/>
-          <w:szCs w:val="24"/>
-        </w:rPr>
-        <w:t>Stapovi({visStp, idOpr}, {idOpr})</w:t>
+      <w:proofErr w:type="spellStart"/>
+      <w:proofErr w:type="gramStart"/>
+      <w:r>
+        <w:rPr>
+          <w:rFonts w:cstheme="minorHAnsi"/>
+          <w:szCs w:val="24"/>
+        </w:rPr>
+        <w:t>Stapovi</w:t>
+      </w:r>
+      <w:proofErr w:type="spellEnd"/>
+      <w:r>
+        <w:rPr>
+          <w:rFonts w:cstheme="minorHAnsi"/>
+          <w:szCs w:val="24"/>
+        </w:rPr>
+        <w:t>(</w:t>
+      </w:r>
+      <w:proofErr w:type="gramEnd"/>
+      <w:r>
+        <w:rPr>
+          <w:rFonts w:cstheme="minorHAnsi"/>
+          <w:szCs w:val="24"/>
+        </w:rPr>
+        <w:t>{</w:t>
+      </w:r>
+      <w:proofErr w:type="spellStart"/>
+      <w:r>
+        <w:rPr>
+          <w:rFonts w:cstheme="minorHAnsi"/>
+          <w:szCs w:val="24"/>
+        </w:rPr>
+        <w:t>visStp</w:t>
+      </w:r>
+      <w:proofErr w:type="spellEnd"/>
+      <w:r>
+        <w:rPr>
+          <w:rFonts w:cstheme="minorHAnsi"/>
+          <w:szCs w:val="24"/>
+        </w:rPr>
+        <w:t xml:space="preserve">, </w:t>
+      </w:r>
+      <w:proofErr w:type="spellStart"/>
+      <w:r>
+        <w:rPr>
+          <w:rFonts w:cstheme="minorHAnsi"/>
+          <w:szCs w:val="24"/>
+        </w:rPr>
+        <w:t>idOpr</w:t>
+      </w:r>
+      <w:proofErr w:type="spellEnd"/>
+      <w:r>
+        <w:rPr>
+          <w:rFonts w:cstheme="minorHAnsi"/>
+          <w:szCs w:val="24"/>
+        </w:rPr>
+        <w:t>}, {</w:t>
+      </w:r>
+      <w:proofErr w:type="spellStart"/>
+      <w:r>
+        <w:rPr>
+          <w:rFonts w:cstheme="minorHAnsi"/>
+          <w:szCs w:val="24"/>
+        </w:rPr>
+        <w:t>idOpr</w:t>
+      </w:r>
+      <w:proofErr w:type="spellEnd"/>
+      <w:r>
+        <w:rPr>
+          <w:rFonts w:cstheme="minorHAnsi"/>
+          <w:szCs w:val="24"/>
+        </w:rPr>
+        <w:t>})</w:t>
       </w:r>
     </w:p>
     <w:p>
@@ -5490,7 +9237,39 @@
           <w:rFonts w:cstheme="minorHAnsi"/>
           <w:szCs w:val="24"/>
         </w:rPr>
-        <w:t xml:space="preserve">RI: Stapovi[idOpr] </w:t>
+        <w:t xml:space="preserve">RI: </w:t>
+      </w:r>
+      <w:proofErr w:type="spellStart"/>
+      <w:r>
+        <w:rPr>
+          <w:rFonts w:cstheme="minorHAnsi"/>
+          <w:szCs w:val="24"/>
+        </w:rPr>
+        <w:t>Stapovi</w:t>
+      </w:r>
+      <w:proofErr w:type="spellEnd"/>
+      <w:r>
+        <w:rPr>
+          <w:rFonts w:cstheme="minorHAnsi"/>
+          <w:szCs w:val="24"/>
+        </w:rPr>
+        <w:t>[</w:t>
+      </w:r>
+      <w:proofErr w:type="spellStart"/>
+      <w:r>
+        <w:rPr>
+          <w:rFonts w:cstheme="minorHAnsi"/>
+          <w:szCs w:val="24"/>
+        </w:rPr>
+        <w:t>idOpr</w:t>
+      </w:r>
+      <w:proofErr w:type="spellEnd"/>
+      <w:r>
+        <w:rPr>
+          <w:rFonts w:cstheme="minorHAnsi"/>
+          <w:szCs w:val="24"/>
+        </w:rPr>
+        <w:t xml:space="preserve">] </w:t>
       </w:r>
       <w:r>
         <w:rPr>
@@ -5499,23 +9278,39 @@
           <w:szCs w:val="24"/>
           <w:shd w:val="clear" w:color="auto" w:fill="FFFFFF"/>
         </w:rPr>
-        <w:t>⊆</w:t>
-      </w:r>
-      <w:r>
-        <w:rPr>
-          <w:rFonts w:ascii="Cambria Math" w:hAnsi="Cambria Math" w:cs="Cambria Math"/>
-          <w:color w:val="222222"/>
-          <w:szCs w:val="24"/>
-          <w:shd w:val="clear" w:color="auto" w:fill="FFFFFF"/>
-        </w:rPr>
-        <w:t xml:space="preserve"> </w:t>
-      </w:r>
-      <w:r>
-        <w:rPr>
-          <w:rFonts w:cstheme="minorHAnsi"/>
-          <w:szCs w:val="24"/>
-        </w:rPr>
-        <w:t>Oprema[idOpr]</w:t>
+        <w:t xml:space="preserve">⊆ </w:t>
+      </w:r>
+      <w:proofErr w:type="spellStart"/>
+      <w:r>
+        <w:rPr>
+          <w:rFonts w:cstheme="minorHAnsi"/>
+          <w:szCs w:val="24"/>
+        </w:rPr>
+        <w:t>Oprema</w:t>
+      </w:r>
+      <w:proofErr w:type="spellEnd"/>
+      <w:r>
+        <w:rPr>
+          <w:rFonts w:cstheme="minorHAnsi"/>
+          <w:szCs w:val="24"/>
+        </w:rPr>
+        <w:t>[</w:t>
+      </w:r>
+      <w:proofErr w:type="spellStart"/>
+      <w:r>
+        <w:rPr>
+          <w:rFonts w:cstheme="minorHAnsi"/>
+          <w:szCs w:val="24"/>
+        </w:rPr>
+        <w:t>idOpr</w:t>
+      </w:r>
+      <w:proofErr w:type="spellEnd"/>
+      <w:r>
+        <w:rPr>
+          <w:rFonts w:cstheme="minorHAnsi"/>
+          <w:szCs w:val="24"/>
+        </w:rPr>
+        <w:t>]</w:t>
       </w:r>
     </w:p>
     <w:p>
@@ -5530,12 +9325,110 @@
           <w:lang w:val="sr-Latn-RS"/>
         </w:rPr>
       </w:pPr>
-      <w:r>
-        <w:rPr>
-          <w:rFonts w:cstheme="minorHAnsi"/>
-          <w:szCs w:val="24"/>
-        </w:rPr>
-        <w:t>Pancerice({brPnc, tipPnc, tvrdPnc, idOpr}, {idOpr})</w:t>
+      <w:proofErr w:type="spellStart"/>
+      <w:proofErr w:type="gramStart"/>
+      <w:r>
+        <w:rPr>
+          <w:rFonts w:cstheme="minorHAnsi"/>
+          <w:szCs w:val="24"/>
+        </w:rPr>
+        <w:t>Pancerice</w:t>
+      </w:r>
+      <w:proofErr w:type="spellEnd"/>
+      <w:r>
+        <w:rPr>
+          <w:rFonts w:cstheme="minorHAnsi"/>
+          <w:szCs w:val="24"/>
+        </w:rPr>
+        <w:t>(</w:t>
+      </w:r>
+      <w:proofErr w:type="gramEnd"/>
+      <w:r>
+        <w:rPr>
+          <w:rFonts w:cstheme="minorHAnsi"/>
+          <w:szCs w:val="24"/>
+        </w:rPr>
+        <w:t>{</w:t>
+      </w:r>
+      <w:proofErr w:type="spellStart"/>
+      <w:r>
+        <w:rPr>
+          <w:rFonts w:cstheme="minorHAnsi"/>
+          <w:szCs w:val="24"/>
+        </w:rPr>
+        <w:t>brPnc</w:t>
+      </w:r>
+      <w:proofErr w:type="spellEnd"/>
+      <w:r>
+        <w:rPr>
+          <w:rFonts w:cstheme="minorHAnsi"/>
+          <w:szCs w:val="24"/>
+        </w:rPr>
+        <w:t xml:space="preserve">, </w:t>
+      </w:r>
+      <w:proofErr w:type="spellStart"/>
+      <w:r>
+        <w:rPr>
+          <w:rFonts w:cstheme="minorHAnsi"/>
+          <w:szCs w:val="24"/>
+        </w:rPr>
+        <w:t>tipPnc</w:t>
+      </w:r>
+      <w:proofErr w:type="spellEnd"/>
+      <w:r>
+        <w:rPr>
+          <w:rFonts w:cstheme="minorHAnsi"/>
+          <w:szCs w:val="24"/>
+        </w:rPr>
+        <w:t xml:space="preserve">, </w:t>
+      </w:r>
+      <w:proofErr w:type="spellStart"/>
+      <w:r>
+        <w:rPr>
+          <w:rFonts w:cstheme="minorHAnsi"/>
+          <w:szCs w:val="24"/>
+        </w:rPr>
+        <w:t>tvrdPnc</w:t>
+      </w:r>
+      <w:proofErr w:type="spellEnd"/>
+      <w:r>
+        <w:rPr>
+          <w:rFonts w:cstheme="minorHAnsi"/>
+          <w:szCs w:val="24"/>
+        </w:rPr>
+        <w:t xml:space="preserve">, </w:t>
+      </w:r>
+      <w:proofErr w:type="spellStart"/>
+      <w:r>
+        <w:rPr>
+          <w:rFonts w:cstheme="minorHAnsi"/>
+          <w:szCs w:val="24"/>
+        </w:rPr>
+        <w:t>idOpr</w:t>
+      </w:r>
+      <w:proofErr w:type="spellEnd"/>
+      <w:r>
+        <w:rPr>
+          <w:rFonts w:cstheme="minorHAnsi"/>
+          <w:szCs w:val="24"/>
+        </w:rPr>
+        <w:t>}, {</w:t>
+      </w:r>
+      <w:proofErr w:type="spellStart"/>
+      <w:r>
+        <w:rPr>
+          <w:rFonts w:cstheme="minorHAnsi"/>
+          <w:szCs w:val="24"/>
+        </w:rPr>
+        <w:t>idOpr</w:t>
+      </w:r>
+      <w:proofErr w:type="spellEnd"/>
+      <w:r>
+        <w:rPr>
+          <w:rFonts w:cstheme="minorHAnsi"/>
+          <w:szCs w:val="24"/>
+        </w:rPr>
+        <w:t>})</w:t>
       </w:r>
     </w:p>
     <w:p>
@@ -5555,7 +9448,39 @@
           <w:rFonts w:cstheme="minorHAnsi"/>
           <w:szCs w:val="24"/>
         </w:rPr>
-        <w:t xml:space="preserve">RI: Pancerice[idOpr] </w:t>
+        <w:t xml:space="preserve">RI: </w:t>
+      </w:r>
+      <w:proofErr w:type="spellStart"/>
+      <w:r>
+        <w:rPr>
+          <w:rFonts w:cstheme="minorHAnsi"/>
+          <w:szCs w:val="24"/>
+        </w:rPr>
+        <w:t>Pancerice</w:t>
+      </w:r>
+      <w:proofErr w:type="spellEnd"/>
+      <w:r>
+        <w:rPr>
+          <w:rFonts w:cstheme="minorHAnsi"/>
+          <w:szCs w:val="24"/>
+        </w:rPr>
+        <w:t>[</w:t>
+      </w:r>
+      <w:proofErr w:type="spellStart"/>
+      <w:r>
+        <w:rPr>
+          <w:rFonts w:cstheme="minorHAnsi"/>
+          <w:szCs w:val="24"/>
+        </w:rPr>
+        <w:t>idOpr</w:t>
+      </w:r>
+      <w:proofErr w:type="spellEnd"/>
+      <w:r>
+        <w:rPr>
+          <w:rFonts w:cstheme="minorHAnsi"/>
+          <w:szCs w:val="24"/>
+        </w:rPr>
+        <w:t xml:space="preserve">] </w:t>
       </w:r>
       <w:r>
         <w:rPr>
@@ -5564,23 +9489,39 @@
           <w:szCs w:val="24"/>
           <w:shd w:val="clear" w:color="auto" w:fill="FFFFFF"/>
         </w:rPr>
-        <w:t>⊆</w:t>
-      </w:r>
-      <w:r>
-        <w:rPr>
-          <w:rFonts w:ascii="Cambria Math" w:hAnsi="Cambria Math" w:cs="Cambria Math"/>
-          <w:color w:val="222222"/>
-          <w:szCs w:val="24"/>
-          <w:shd w:val="clear" w:color="auto" w:fill="FFFFFF"/>
-        </w:rPr>
-        <w:t xml:space="preserve"> </w:t>
-      </w:r>
-      <w:r>
-        <w:rPr>
-          <w:rFonts w:cstheme="minorHAnsi"/>
-          <w:szCs w:val="24"/>
-        </w:rPr>
-        <w:t>Oprema[idOpr]</w:t>
+        <w:t xml:space="preserve">⊆ </w:t>
+      </w:r>
+      <w:proofErr w:type="spellStart"/>
+      <w:r>
+        <w:rPr>
+          <w:rFonts w:cstheme="minorHAnsi"/>
+          <w:szCs w:val="24"/>
+        </w:rPr>
+        <w:t>Oprema</w:t>
+      </w:r>
+      <w:proofErr w:type="spellEnd"/>
+      <w:r>
+        <w:rPr>
+          <w:rFonts w:cstheme="minorHAnsi"/>
+          <w:szCs w:val="24"/>
+        </w:rPr>
+        <w:t>[</w:t>
+      </w:r>
+      <w:proofErr w:type="spellStart"/>
+      <w:r>
+        <w:rPr>
+          <w:rFonts w:cstheme="minorHAnsi"/>
+          <w:szCs w:val="24"/>
+        </w:rPr>
+        <w:t>idOpr</w:t>
+      </w:r>
+      <w:proofErr w:type="spellEnd"/>
+      <w:r>
+        <w:rPr>
+          <w:rFonts w:cstheme="minorHAnsi"/>
+          <w:szCs w:val="24"/>
+        </w:rPr>
+        <w:t>]</w:t>
       </w:r>
     </w:p>
     <w:p>
@@ -5595,12 +9536,37 @@
           <w:lang w:val="sr-Latn-RS"/>
         </w:rPr>
       </w:pPr>
-      <w:r>
-        <w:rPr>
-          <w:rFonts w:cstheme="minorHAnsi"/>
-          <w:szCs w:val="24"/>
-        </w:rPr>
-        <w:t>Totalna IS-a hijerarhija:</w:t>
+      <w:proofErr w:type="spellStart"/>
+      <w:r>
+        <w:rPr>
+          <w:rFonts w:cstheme="minorHAnsi"/>
+          <w:szCs w:val="24"/>
+        </w:rPr>
+        <w:t>Totalna</w:t>
+      </w:r>
+      <w:proofErr w:type="spellEnd"/>
+      <w:r>
+        <w:rPr>
+          <w:rFonts w:cstheme="minorHAnsi"/>
+          <w:szCs w:val="24"/>
+        </w:rPr>
+        <w:t xml:space="preserve"> IS-a </w:t>
+      </w:r>
+      <w:proofErr w:type="spellStart"/>
+      <w:r>
+        <w:rPr>
+          <w:rFonts w:cstheme="minorHAnsi"/>
+          <w:szCs w:val="24"/>
+        </w:rPr>
+        <w:t>hijerarhija</w:t>
+      </w:r>
+      <w:proofErr w:type="spellEnd"/>
+      <w:r>
+        <w:rPr>
+          <w:rFonts w:cstheme="minorHAnsi"/>
+          <w:szCs w:val="24"/>
+        </w:rPr>
+        <w:t>:</w:t>
       </w:r>
     </w:p>
     <w:p>
@@ -5615,6 +9581,7 @@
           <w:lang w:val="sr-Latn-RS"/>
         </w:rPr>
       </w:pPr>
+      <w:proofErr w:type="spellStart"/>
       <w:r>
         <w:rPr>
           <w:rFonts w:cstheme="minorHAnsi"/>
@@ -5622,12 +9589,29 @@
         </w:rPr>
         <w:t>Oprema</w:t>
       </w:r>
-      <w:r>
-        <w:rPr>
-          <w:rFonts w:cstheme="minorHAnsi"/>
-          <w:szCs w:val="24"/>
-        </w:rPr>
-        <w:t>[idOpr]</w:t>
+      <w:proofErr w:type="spellEnd"/>
+      <w:r>
+        <w:rPr>
+          <w:rFonts w:cstheme="minorHAnsi"/>
+          <w:szCs w:val="24"/>
+        </w:rPr>
+        <w:t>[</w:t>
+      </w:r>
+      <w:proofErr w:type="spellStart"/>
+      <w:r>
+        <w:rPr>
+          <w:rFonts w:cstheme="minorHAnsi"/>
+          <w:szCs w:val="24"/>
+        </w:rPr>
+        <w:t>idOpr</w:t>
+      </w:r>
+      <w:proofErr w:type="spellEnd"/>
+      <w:r>
+        <w:rPr>
+          <w:rFonts w:cstheme="minorHAnsi"/>
+          <w:szCs w:val="24"/>
+        </w:rPr>
+        <w:t>]</w:t>
       </w:r>
       <w:r>
         <w:rPr>
@@ -5652,7 +9636,39 @@
           <w:rFonts w:cstheme="minorHAnsi"/>
           <w:szCs w:val="24"/>
         </w:rPr>
-        <w:t xml:space="preserve"> Skije[idOpr] </w:t>
+        <w:t xml:space="preserve"> </w:t>
+      </w:r>
+      <w:proofErr w:type="spellStart"/>
+      <w:r>
+        <w:rPr>
+          <w:rFonts w:cstheme="minorHAnsi"/>
+          <w:szCs w:val="24"/>
+        </w:rPr>
+        <w:t>Skije</w:t>
+      </w:r>
+      <w:proofErr w:type="spellEnd"/>
+      <w:r>
+        <w:rPr>
+          <w:rFonts w:cstheme="minorHAnsi"/>
+          <w:szCs w:val="24"/>
+        </w:rPr>
+        <w:t>[</w:t>
+      </w:r>
+      <w:proofErr w:type="spellStart"/>
+      <w:r>
+        <w:rPr>
+          <w:rFonts w:cstheme="minorHAnsi"/>
+          <w:szCs w:val="24"/>
+        </w:rPr>
+        <w:t>idOpr</w:t>
+      </w:r>
+      <w:proofErr w:type="spellEnd"/>
+      <w:r>
+        <w:rPr>
+          <w:rFonts w:cstheme="minorHAnsi"/>
+          <w:szCs w:val="24"/>
+        </w:rPr>
+        <w:t xml:space="preserve">] </w:t>
       </w:r>
       <w:r>
         <w:rPr>
@@ -5661,7 +9677,39 @@
           <w:szCs w:val="24"/>
           <w:shd w:val="clear" w:color="auto" w:fill="FFFFFF"/>
         </w:rPr>
-        <w:t>∪</w:t>
+        <w:t xml:space="preserve">∪ </w:t>
+      </w:r>
+      <w:proofErr w:type="spellStart"/>
+      <w:r>
+        <w:rPr>
+          <w:rFonts w:cstheme="minorHAnsi"/>
+          <w:szCs w:val="24"/>
+        </w:rPr>
+        <w:t>Kaciga</w:t>
+      </w:r>
+      <w:proofErr w:type="spellEnd"/>
+      <w:r>
+        <w:rPr>
+          <w:rFonts w:cstheme="minorHAnsi"/>
+          <w:szCs w:val="24"/>
+        </w:rPr>
+        <w:t>[</w:t>
+      </w:r>
+      <w:proofErr w:type="spellStart"/>
+      <w:r>
+        <w:rPr>
+          <w:rFonts w:cstheme="minorHAnsi"/>
+          <w:szCs w:val="24"/>
+        </w:rPr>
+        <w:t>idOpr</w:t>
+      </w:r>
+      <w:proofErr w:type="spellEnd"/>
+      <w:r>
+        <w:rPr>
+          <w:rFonts w:cstheme="minorHAnsi"/>
+          <w:szCs w:val="24"/>
+        </w:rPr>
+        <w:t xml:space="preserve">] </w:t>
       </w:r>
       <w:r>
         <w:rPr>
@@ -5670,14 +9718,46 @@
           <w:szCs w:val="24"/>
           <w:shd w:val="clear" w:color="auto" w:fill="FFFFFF"/>
         </w:rPr>
+        <w:t>∪</w:t>
+      </w:r>
+      <w:r>
+        <w:rPr>
+          <w:rFonts w:cstheme="minorHAnsi"/>
+          <w:szCs w:val="24"/>
+        </w:rPr>
         <w:t xml:space="preserve"> </w:t>
       </w:r>
-      <w:r>
-        <w:rPr>
-          <w:rFonts w:cstheme="minorHAnsi"/>
-          <w:szCs w:val="24"/>
-        </w:rPr>
-        <w:t xml:space="preserve">Kaciga[idOpr] </w:t>
+      <w:proofErr w:type="spellStart"/>
+      <w:r>
+        <w:rPr>
+          <w:rFonts w:cstheme="minorHAnsi"/>
+          <w:szCs w:val="24"/>
+        </w:rPr>
+        <w:t>Stapovi</w:t>
+      </w:r>
+      <w:proofErr w:type="spellEnd"/>
+      <w:r>
+        <w:rPr>
+          <w:rFonts w:cstheme="minorHAnsi"/>
+          <w:szCs w:val="24"/>
+        </w:rPr>
+        <w:t>[</w:t>
+      </w:r>
+      <w:proofErr w:type="spellStart"/>
+      <w:r>
+        <w:rPr>
+          <w:rFonts w:cstheme="minorHAnsi"/>
+          <w:szCs w:val="24"/>
+        </w:rPr>
+        <w:t>idOpr</w:t>
+      </w:r>
+      <w:proofErr w:type="spellEnd"/>
+      <w:r>
+        <w:rPr>
+          <w:rFonts w:cstheme="minorHAnsi"/>
+          <w:szCs w:val="24"/>
+        </w:rPr>
+        <w:t xml:space="preserve">] </w:t>
       </w:r>
       <w:r>
         <w:rPr>
@@ -5686,39 +9766,39 @@
           <w:szCs w:val="24"/>
           <w:shd w:val="clear" w:color="auto" w:fill="FFFFFF"/>
         </w:rPr>
-        <w:t>∪</w:t>
-      </w:r>
-      <w:r>
-        <w:rPr>
-          <w:rFonts w:cstheme="minorHAnsi"/>
-          <w:szCs w:val="24"/>
-        </w:rPr>
-        <w:t xml:space="preserve"> Stapovi[idOpr] </w:t>
-      </w:r>
-      <w:r>
-        <w:rPr>
-          <w:rFonts w:ascii="Cambria Math" w:hAnsi="Cambria Math" w:cs="Cambria Math"/>
-          <w:color w:val="222222"/>
-          <w:szCs w:val="24"/>
-          <w:shd w:val="clear" w:color="auto" w:fill="FFFFFF"/>
-        </w:rPr>
-        <w:t>∪</w:t>
-      </w:r>
-      <w:r>
-        <w:rPr>
-          <w:rFonts w:ascii="Cambria Math" w:hAnsi="Cambria Math" w:cs="Cambria Math"/>
-          <w:color w:val="222222"/>
-          <w:szCs w:val="24"/>
-          <w:shd w:val="clear" w:color="auto" w:fill="FFFFFF"/>
-        </w:rPr>
-        <w:t xml:space="preserve"> </w:t>
-      </w:r>
-      <w:r>
-        <w:rPr>
-          <w:rFonts w:cstheme="minorHAnsi"/>
-          <w:szCs w:val="24"/>
-        </w:rPr>
-        <w:t>Pancerice[idOpr]</w:t>
+        <w:t xml:space="preserve">∪ </w:t>
+      </w:r>
+      <w:proofErr w:type="spellStart"/>
+      <w:r>
+        <w:rPr>
+          <w:rFonts w:cstheme="minorHAnsi"/>
+          <w:szCs w:val="24"/>
+        </w:rPr>
+        <w:t>Pancerice</w:t>
+      </w:r>
+      <w:proofErr w:type="spellEnd"/>
+      <w:r>
+        <w:rPr>
+          <w:rFonts w:cstheme="minorHAnsi"/>
+          <w:szCs w:val="24"/>
+        </w:rPr>
+        <w:t>[</w:t>
+      </w:r>
+      <w:proofErr w:type="spellStart"/>
+      <w:r>
+        <w:rPr>
+          <w:rFonts w:cstheme="minorHAnsi"/>
+          <w:szCs w:val="24"/>
+        </w:rPr>
+        <w:t>idOpr</w:t>
+      </w:r>
+      <w:proofErr w:type="spellEnd"/>
+      <w:r>
+        <w:rPr>
+          <w:rFonts w:cstheme="minorHAnsi"/>
+          <w:szCs w:val="24"/>
+        </w:rPr>
+        <w:t>]</w:t>
       </w:r>
     </w:p>
     <w:sectPr>
@@ -9325,6 +13405,10 @@
 </file>
 
 <file path=customXml/item1.xml><?xml version="1.0" encoding="utf-8"?>
+<b:Sources xmlns:b="http://schemas.openxmlformats.org/officeDocument/2006/bibliography" xmlns="http://schemas.openxmlformats.org/officeDocument/2006/bibliography" SelectedStyle="\APASixthEditionOfficeOnline.xsl" StyleName="APA" Version="6"/>
+</file>
+
+<file path=customXml/item2.xml><?xml version="1.0" encoding="utf-8"?>
 <p:properties xmlns:p="http://schemas.microsoft.com/office/2006/metadata/properties" xmlns:xsi="http://www.w3.org/2001/XMLSchema-instance" xmlns:pc="http://schemas.microsoft.com/office/infopath/2007/PartnerControls">
   <documentManagement>
     <LocLastLocAttemptVersionTypeLookup xmlns="4873beb7-5857-4685-be1f-d57550cc96cc" xsi:nil="true"/>
@@ -9460,20 +13544,7 @@
 </p:properties>
 </file>
 
-<file path=customXml/item2.xml><?xml version="1.0" encoding="utf-8"?>
-<b:Sources xmlns:b="http://schemas.openxmlformats.org/officeDocument/2006/bibliography" xmlns="http://schemas.openxmlformats.org/officeDocument/2006/bibliography" SelectedStyle="\APASixthEditionOfficeOnline.xsl" StyleName="APA" Version="6"/>
-</file>
-
 <file path=customXml/item3.xml><?xml version="1.0" encoding="utf-8"?>
-<?mso-contentType ?>
-<FormTemplates xmlns="http://schemas.microsoft.com/sharepoint/v3/contenttype/forms">
-  <Display>DocumentLibraryForm</Display>
-  <Edit>AssetEditForm</Edit>
-  <New>DocumentLibraryForm</New>
-</FormTemplates>
-</file>
-
-<file path=customXml/item4.xml><?xml version="1.0" encoding="utf-8"?>
 <ct:contentTypeSchema xmlns:ct="http://schemas.microsoft.com/office/2006/metadata/contentType" xmlns:ma="http://schemas.microsoft.com/office/2006/metadata/properties/metaAttributes" ct:_="" ma:_="" ma:contentTypeName="TemplateFile" ma:contentTypeID="0x0101006EDDDB5EE6D98C44930B742096920B300400F5B6D36B3EF94B4E9A635CDF2A18F5B8" ma:contentTypeVersion="72" ma:contentTypeDescription="Create a new document." ma:contentTypeScope="" ma:versionID="a23e56308344d904b51738559c3d67c9">
   <xsd:schema xmlns:xsd="http://www.w3.org/2001/XMLSchema" xmlns:xs="http://www.w3.org/2001/XMLSchema" xmlns:p="http://schemas.microsoft.com/office/2006/metadata/properties" xmlns:ns2="4873beb7-5857-4685-be1f-d57550cc96cc" targetNamespace="http://schemas.microsoft.com/office/2006/metadata/properties" ma:root="true" ma:fieldsID="cd0908cc4600e77bf5da051303e00c8d" ns2:_="">
     <xsd:import namespace="4873beb7-5857-4685-be1f-d57550cc96cc"/>
@@ -10513,7 +14584,24 @@
 </ct:contentTypeSchema>
 </file>
 
+<file path=customXml/item4.xml><?xml version="1.0" encoding="utf-8"?>
+<?mso-contentType ?>
+<FormTemplates xmlns="http://schemas.microsoft.com/sharepoint/v3/contenttype/forms">
+  <Display>DocumentLibraryForm</Display>
+  <Edit>AssetEditForm</Edit>
+  <New>DocumentLibraryForm</New>
+</FormTemplates>
+</file>
+
 <file path=customXml/itemProps1.xml><?xml version="1.0" encoding="utf-8"?>
+<ds:datastoreItem xmlns:ds="http://schemas.openxmlformats.org/officeDocument/2006/customXml" ds:itemID="{3F39EB86-A65D-47F1-9C02-B987CFF6F495}">
+  <ds:schemaRefs>
+    <ds:schemaRef ds:uri="http://schemas.openxmlformats.org/officeDocument/2006/bibliography"/>
+  </ds:schemaRefs>
+</ds:datastoreItem>
+</file>
+
+<file path=customXml/itemProps2.xml><?xml version="1.0" encoding="utf-8"?>
 <ds:datastoreItem xmlns:ds="http://schemas.openxmlformats.org/officeDocument/2006/customXml" ds:itemID="{7FBDB1CC-CEFB-4E46-8174-1F0AA0D30B24}">
   <ds:schemaRefs>
     <ds:schemaRef ds:uri="http://schemas.microsoft.com/office/2006/metadata/properties"/>
@@ -10523,23 +14611,7 @@
 </ds:datastoreItem>
 </file>
 
-<file path=customXml/itemProps2.xml><?xml version="1.0" encoding="utf-8"?>
-<ds:datastoreItem xmlns:ds="http://schemas.openxmlformats.org/officeDocument/2006/customXml" ds:itemID="{3F39EB86-A65D-47F1-9C02-B987CFF6F495}">
-  <ds:schemaRefs>
-    <ds:schemaRef ds:uri="http://schemas.openxmlformats.org/officeDocument/2006/bibliography"/>
-  </ds:schemaRefs>
-</ds:datastoreItem>
-</file>
-
 <file path=customXml/itemProps3.xml><?xml version="1.0" encoding="utf-8"?>
-<ds:datastoreItem xmlns:ds="http://schemas.openxmlformats.org/officeDocument/2006/customXml" ds:itemID="{C01C3C56-10DB-49F7-B061-44D8728D078A}">
-  <ds:schemaRefs>
-    <ds:schemaRef ds:uri="http://schemas.microsoft.com/sharepoint/v3/contenttype/forms"/>
-  </ds:schemaRefs>
-</ds:datastoreItem>
-</file>
-
-<file path=customXml/itemProps4.xml><?xml version="1.0" encoding="utf-8"?>
 <ds:datastoreItem xmlns:ds="http://schemas.openxmlformats.org/officeDocument/2006/customXml" ds:itemID="{4B3A7E92-E05A-4924-9E8A-9F6659E5855B}">
   <ds:schemaRefs>
     <ds:schemaRef ds:uri="http://schemas.microsoft.com/office/2006/metadata/contentType"/>
@@ -10555,4 +14627,12 @@
     <ds:schemaRef ds:uri="http://schemas.microsoft.com/internal/obd"/>
   </ds:schemaRefs>
 </ds:datastoreItem>
+</file>
+
+<file path=customXml/itemProps4.xml><?xml version="1.0" encoding="utf-8"?>
+<ds:datastoreItem xmlns:ds="http://schemas.openxmlformats.org/officeDocument/2006/customXml" ds:itemID="{C01C3C56-10DB-49F7-B061-44D8728D078A}">
+  <ds:schemaRefs>
+    <ds:schemaRef ds:uri="http://schemas.microsoft.com/sharepoint/v3/contenttype/forms"/>
+  </ds:schemaRefs>
+</ds:datastoreItem>
 </file>